--- a/docs/biahprofile.docx
+++ b/docs/biahprofile.docx
@@ -1,6 +1,6 @@
 
 <file path=word/document.xml><?xml version="1.0" encoding="utf-8"?>
-<w:document xmlns:wpc="http://schemas.microsoft.com/office/word/2010/wordprocessingCanvas" xmlns:cx="http://schemas.microsoft.com/office/drawing/2014/chartex" xmlns:cx1="http://schemas.microsoft.com/office/drawing/2015/9/8/chartex" xmlns:cx2="http://schemas.microsoft.com/office/drawing/2015/10/21/chartex" xmlns:cx3="http://schemas.microsoft.com/office/drawing/2016/5/9/chartex" xmlns:cx4="http://schemas.microsoft.com/office/drawing/2016/5/10/chartex" xmlns:cx5="http://schemas.microsoft.com/office/drawing/2016/5/11/chartex" xmlns:cx6="http://schemas.microsoft.com/office/drawing/2016/5/12/chartex" xmlns:cx7="http://schemas.microsoft.com/office/drawing/2016/5/13/chartex" xmlns:cx8="http://schemas.microsoft.com/office/drawing/2016/5/14/chartex" xmlns:mc="http://schemas.openxmlformats.org/markup-compatibility/2006" xmlns:aink="http://schemas.microsoft.com/office/drawing/2016/ink" xmlns:am3d="http://schemas.microsoft.com/office/drawing/2017/model3d" xmlns:o="urn:schemas-microsoft-com:office:office" xmlns:r="http://schemas.openxmlformats.org/officeDocument/2006/relationships" xmlns:m="http://schemas.openxmlformats.org/officeDocument/2006/math" xmlns:v="urn:schemas-microsoft-com:vml" xmlns:wp14="http://schemas.microsoft.com/office/word/2010/wordprocessingDrawing" xmlns:wp="http://schemas.openxmlformats.org/drawingml/2006/wordprocessingDrawing" xmlns:w10="urn:schemas-microsoft-com:office:word" xmlns:w="http://schemas.openxmlformats.org/wordprocessingml/2006/main" xmlns:w14="http://schemas.microsoft.com/office/word/2010/wordml" xmlns:w15="http://schemas.microsoft.com/office/word/2012/wordml" xmlns:w16cid="http://schemas.microsoft.com/office/word/2016/wordml/cid" xmlns:w16se="http://schemas.microsoft.com/office/word/2015/wordml/symex" xmlns:wpg="http://schemas.microsoft.com/office/word/2010/wordprocessingGroup" xmlns:wpi="http://schemas.microsoft.com/office/word/2010/wordprocessingInk" xmlns:wne="http://schemas.microsoft.com/office/word/2006/wordml" xmlns:wps="http://schemas.microsoft.com/office/word/2010/wordprocessingShape" mc:Ignorable="w14 w15 w16se w16cid wp14">
+<w:document xmlns:wpc="http://schemas.microsoft.com/office/word/2010/wordprocessingCanvas" xmlns:cx="http://schemas.microsoft.com/office/drawing/2014/chartex" xmlns:cx1="http://schemas.microsoft.com/office/drawing/2015/9/8/chartex" xmlns:cx2="http://schemas.microsoft.com/office/drawing/2015/10/21/chartex" xmlns:cx3="http://schemas.microsoft.com/office/drawing/2016/5/9/chartex" xmlns:cx4="http://schemas.microsoft.com/office/drawing/2016/5/10/chartex" xmlns:cx5="http://schemas.microsoft.com/office/drawing/2016/5/11/chartex" xmlns:cx6="http://schemas.microsoft.com/office/drawing/2016/5/12/chartex" xmlns:cx7="http://schemas.microsoft.com/office/drawing/2016/5/13/chartex" xmlns:cx8="http://schemas.microsoft.com/office/drawing/2016/5/14/chartex" xmlns:mc="http://schemas.openxmlformats.org/markup-compatibility/2006" xmlns:aink="http://schemas.microsoft.com/office/drawing/2016/ink" xmlns:am3d="http://schemas.microsoft.com/office/drawing/2017/model3d" xmlns:o="urn:schemas-microsoft-com:office:office" xmlns:r="http://schemas.openxmlformats.org/officeDocument/2006/relationships" xmlns:m="http://schemas.openxmlformats.org/officeDocument/2006/math" xmlns:v="urn:schemas-microsoft-com:vml" xmlns:wp14="http://schemas.microsoft.com/office/word/2010/wordprocessingDrawing" xmlns:wp="http://schemas.openxmlformats.org/drawingml/2006/wordprocessingDrawing" xmlns:w10="urn:schemas-microsoft-com:office:word" xmlns:w="http://schemas.openxmlformats.org/wordprocessingml/2006/main" xmlns:w14="http://schemas.microsoft.com/office/word/2010/wordml" xmlns:w15="http://schemas.microsoft.com/office/word/2012/wordml" xmlns:w16cex="http://schemas.microsoft.com/office/word/2018/wordml/cex" xmlns:w16cid="http://schemas.microsoft.com/office/word/2016/wordml/cid" xmlns:w16="http://schemas.microsoft.com/office/word/2018/wordml" xmlns:w16se="http://schemas.microsoft.com/office/word/2015/wordml/symex" xmlns:wpg="http://schemas.microsoft.com/office/word/2010/wordprocessingGroup" xmlns:wpi="http://schemas.microsoft.com/office/word/2010/wordprocessingInk" xmlns:wne="http://schemas.microsoft.com/office/word/2006/wordml" xmlns:wps="http://schemas.microsoft.com/office/word/2010/wordprocessingShape" mc:Ignorable="w14 w15 w16se w16cid w16 w16cex wp14">
   <w:body>
     <w:p>
       <w:pPr>
@@ -95,7 +95,13 @@
             <w:bookmarkStart w:id="1" w:name="_ymi089liagec" w:colFirst="0" w:colLast="0"/>
             <w:bookmarkEnd w:id="1"/>
             <w:r>
-              <w:t>Professionnel du développement logiciel hautement qualifié, possédant plus de 10 années d'expérience dans le domaine de la conception, du développement et de l'intégration de logiciels.</w:t>
+              <w:t>Professionnel du développement logiciel hautement qualifié, possédant plus de 1</w:t>
+            </w:r>
+            <w:r>
+              <w:t>2</w:t>
+            </w:r>
+            <w:r>
+              <w:t xml:space="preserve"> années d'expérience dans le domaine de la conception, du développement et de l'intégration de logiciels.</w:t>
             </w:r>
           </w:p>
         </w:tc>
@@ -217,8 +223,6 @@
                 <w:t>www.jeanlucbiah.com</w:t>
               </w:r>
             </w:hyperlink>
-            <w:bookmarkStart w:id="2" w:name="_GoBack"/>
-            <w:bookmarkEnd w:id="2"/>
           </w:p>
           <w:p>
             <w:pPr>
@@ -266,10 +270,10 @@
                 <w:between w:val="nil"/>
               </w:pBdr>
             </w:pPr>
-            <w:bookmarkStart w:id="3" w:name="_y7d3xdxnr44m" w:colFirst="0" w:colLast="0"/>
-            <w:bookmarkStart w:id="4" w:name="_rfgvkg2ifhfd" w:colFirst="0" w:colLast="0"/>
+            <w:bookmarkStart w:id="2" w:name="_y7d3xdxnr44m" w:colFirst="0" w:colLast="0"/>
+            <w:bookmarkStart w:id="3" w:name="_rfgvkg2ifhfd" w:colFirst="0" w:colLast="0"/>
+            <w:bookmarkEnd w:id="2"/>
             <w:bookmarkEnd w:id="3"/>
-            <w:bookmarkEnd w:id="4"/>
             <w:r>
               <w:t>EXPÉRIENCE</w:t>
             </w:r>
@@ -292,13 +296,22 @@
               </w:rPr>
             </w:pPr>
             <w:r>
-              <w:t xml:space="preserve">Société Générale IB, ITEC/MKT/FXC, </w:t>
+              <w:t>Betclic Group, Betting</w:t>
+            </w:r>
+            <w:r>
+              <w:t xml:space="preserve">, </w:t>
             </w:r>
             <w:r>
               <w:rPr>
                 <w:b w:val="0"/>
               </w:rPr>
-              <w:t xml:space="preserve">Paris La Défense, France — </w:t>
+              <w:t>Bordeaux, Nouvelle-Aquitaine, France</w:t>
+            </w:r>
+            <w:r>
+              <w:rPr>
+                <w:b w:val="0"/>
+              </w:rPr>
+              <w:t xml:space="preserve"> — </w:t>
             </w:r>
             <w:r>
               <w:rPr>
@@ -320,7 +333,7 @@
               </w:pBdr>
             </w:pPr>
             <w:r>
-              <w:t>Janvier 2019 À AUJOURD'HUI</w:t>
+              <w:t>Octobre 2019 À AUJOURD'HUI</w:t>
             </w:r>
           </w:p>
           <w:p>
@@ -336,15 +349,10 @@
               <w:jc w:val="both"/>
             </w:pPr>
             <w:r>
-              <w:t xml:space="preserve">Je suis intervenu en tant que Spécialiste .Net sur la maintenance de l’application </w:t>
-            </w:r>
-            <w:proofErr w:type="spellStart"/>
-            <w:r>
-              <w:t>XOne</w:t>
-            </w:r>
-            <w:proofErr w:type="spellEnd"/>
-            <w:r>
-              <w:t xml:space="preserve"> pour le Forex Cash. </w:t>
+              <w:t>J'interviens en tant que Spécialiste .Net sur la refonte de workers windows et de web api</w:t>
+            </w:r>
+            <w:r>
+              <w:t>.</w:t>
             </w:r>
           </w:p>
           <w:p>
@@ -359,6 +367,15 @@
               </w:pBdr>
               <w:jc w:val="both"/>
             </w:pPr>
+            <w:r>
+              <w:t>J’ai développé des application</w:t>
+            </w:r>
+            <w:r>
+              <w:t>s</w:t>
+            </w:r>
+            <w:r>
+              <w:t xml:space="preserve"> Nodejs pour extraire des données de l’api jira et d’api internes.</w:t>
+            </w:r>
           </w:p>
           <w:p>
             <w:pPr>
@@ -372,9 +389,6 @@
               </w:pBdr>
               <w:jc w:val="both"/>
             </w:pPr>
-            <w:r>
-              <w:t>Les + : Méthode Scrum</w:t>
-            </w:r>
           </w:p>
           <w:p>
             <w:pPr>
@@ -387,22 +401,12 @@
                 <w:between w:val="nil"/>
               </w:pBdr>
               <w:jc w:val="both"/>
-              <w:rPr>
-                <w:i/>
-              </w:rPr>
-            </w:pPr>
-            <w:r>
-              <w:rPr>
-                <w:i/>
-              </w:rPr>
-              <w:t>Outils :</w:t>
-            </w:r>
-            <w:r>
-              <w:rPr>
-                <w:i/>
-              </w:rPr>
-              <w:tab/>
-              <w:t>.NET 4.5, C#, Oracle 12i, Git, Gerrit, Jenkins</w:t>
+            </w:pPr>
+            <w:r>
+              <w:t xml:space="preserve">Les + : </w:t>
+            </w:r>
+            <w:r>
+              <w:t>NodeJs, Ejs, Bootstrap, Rest Api</w:t>
             </w:r>
           </w:p>
           <w:p>
@@ -424,7 +428,47 @@
               <w:rPr>
                 <w:i/>
               </w:rPr>
-              <w:t>Métiers : Trading Forex Cash</w:t>
+              <w:t>Outils :</w:t>
+            </w:r>
+            <w:r>
+              <w:rPr>
+                <w:i/>
+              </w:rPr>
+              <w:tab/>
+            </w:r>
+            <w:r>
+              <w:rPr>
+                <w:i/>
+              </w:rPr>
+              <w:t>.Net 4.5, C#, Nodejs (Ejs, Express, …), CSS3, BootStrap, MDBootsrap, T-sql, Rest Api, Git, GitHub, RabbitMq, Datadog, Kibana, Graylog, TeamCity, Jenkins, Octopus</w:t>
+            </w:r>
+          </w:p>
+          <w:p>
+            <w:pPr>
+              <w:pStyle w:val="Normal1"/>
+              <w:pBdr>
+                <w:top w:val="nil"/>
+                <w:left w:val="nil"/>
+                <w:bottom w:val="nil"/>
+                <w:right w:val="nil"/>
+                <w:between w:val="nil"/>
+              </w:pBdr>
+              <w:jc w:val="both"/>
+              <w:rPr>
+                <w:i/>
+              </w:rPr>
+            </w:pPr>
+            <w:r>
+              <w:rPr>
+                <w:i/>
+              </w:rPr>
+              <w:t xml:space="preserve">Métiers : </w:t>
+            </w:r>
+            <w:r>
+              <w:rPr>
+                <w:i/>
+              </w:rPr>
+              <w:t>Gambling</w:t>
             </w:r>
           </w:p>
           <w:p>
@@ -445,21 +489,13 @@
               </w:rPr>
             </w:pPr>
             <w:r>
-              <w:t xml:space="preserve">Ag </w:t>
-            </w:r>
-            <w:proofErr w:type="spellStart"/>
-            <w:r>
-              <w:t>Insurance</w:t>
-            </w:r>
-            <w:proofErr w:type="spellEnd"/>
-            <w:r>
-              <w:t xml:space="preserve">, </w:t>
+              <w:t xml:space="preserve">Société Générale IB, ITEC/MKT/FXC, </w:t>
             </w:r>
             <w:r>
               <w:rPr>
                 <w:b w:val="0"/>
               </w:rPr>
-              <w:t xml:space="preserve">Bruxelles, Belgique — </w:t>
+              <w:t xml:space="preserve">Paris La Défense, France — </w:t>
             </w:r>
             <w:r>
               <w:rPr>
@@ -480,22 +516,11 @@
                 <w:between w:val="nil"/>
               </w:pBdr>
             </w:pPr>
-            <w:bookmarkStart w:id="5" w:name="_n64fgzu3lwuy" w:colFirst="0" w:colLast="0"/>
-            <w:bookmarkEnd w:id="5"/>
-            <w:r>
-              <w:t>Août</w:t>
-            </w:r>
-            <w:r>
-              <w:t xml:space="preserve"> 201</w:t>
-            </w:r>
-            <w:r>
-              <w:t>7</w:t>
-            </w:r>
-            <w:r>
-              <w:t xml:space="preserve"> À </w:t>
-            </w:r>
-            <w:r>
-              <w:t>Août 2018</w:t>
+            <w:r>
+              <w:t xml:space="preserve">Janvier 2019 À </w:t>
+            </w:r>
+            <w:r>
+              <w:t>Septembre 2019</w:t>
             </w:r>
           </w:p>
           <w:p>
@@ -511,7 +536,7 @@
               <w:jc w:val="both"/>
             </w:pPr>
             <w:r>
-              <w:t xml:space="preserve">Je suis intervenu en tant que Spécialiste .Net sur l'évolution d'une application web qui commande des calculs à une grille AFM (Algo Financial Modeler). Les calculs étaient auparavant gérés via un outil Excel. La nouvelle version est orientée Web et agit comme point d'accès unique pour la grille. </w:t>
+              <w:t xml:space="preserve">Je suis intervenu en tant que Spécialiste .Net sur la maintenance de l’application XOne pour le Forex Cash. </w:t>
             </w:r>
           </w:p>
           <w:p>
@@ -540,7 +565,7 @@
               <w:jc w:val="both"/>
             </w:pPr>
             <w:r>
-              <w:t>Les + : Méthode Agile Kanban</w:t>
+              <w:t>Les + : Méthode Scrum</w:t>
             </w:r>
           </w:p>
           <w:p>
@@ -569,7 +594,7 @@
                 <w:i/>
               </w:rPr>
               <w:tab/>
-              <w:t>.NET 4.5, TFS, C#, WCF, WF, ASP.NET, SQL SERVER</w:t>
+              <w:t>.NET 4.5, C#, Oracle 12i, Git, Gerrit, Jenkins</w:t>
             </w:r>
           </w:p>
           <w:p>
@@ -591,26 +616,19 @@
               <w:rPr>
                 <w:i/>
               </w:rPr>
-              <w:t xml:space="preserve">Métiers : </w:t>
-            </w:r>
-            <w:proofErr w:type="spellStart"/>
-            <w:r>
-              <w:rPr>
-                <w:i/>
-              </w:rPr>
-              <w:t>Iard</w:t>
-            </w:r>
-            <w:proofErr w:type="spellEnd"/>
-            <w:r>
-              <w:rPr>
-                <w:i/>
-              </w:rPr>
-              <w:t>, Risque-Solvabilité</w:t>
+              <w:t>Métiers : Trading Forex Cash</w:t>
             </w:r>
           </w:p>
           <w:p>
             <w:pPr>
               <w:pStyle w:val="Titre2"/>
+              <w:pBdr>
+                <w:top w:val="nil"/>
+                <w:left w:val="nil"/>
+                <w:bottom w:val="nil"/>
+                <w:right w:val="nil"/>
+                <w:between w:val="nil"/>
+              </w:pBdr>
               <w:rPr>
                 <w:b w:val="0"/>
                 <w:i/>
@@ -618,69 +636,184 @@
                 <w:szCs w:val="24"/>
               </w:rPr>
             </w:pPr>
-            <w:bookmarkStart w:id="6" w:name="_2p5f5of28qit" w:colFirst="0" w:colLast="0"/>
+            <w:r>
+              <w:t xml:space="preserve">Ag Insurance, </w:t>
+            </w:r>
+            <w:r>
+              <w:rPr>
+                <w:b w:val="0"/>
+              </w:rPr>
+              <w:t xml:space="preserve">Bruxelles, Belgique — </w:t>
+            </w:r>
+            <w:r>
+              <w:rPr>
+                <w:b w:val="0"/>
+                <w:i/>
+              </w:rPr>
+              <w:t>Spécialiste .Net</w:t>
+            </w:r>
+          </w:p>
+          <w:p>
+            <w:pPr>
+              <w:pStyle w:val="Titre3"/>
+              <w:pBdr>
+                <w:top w:val="nil"/>
+                <w:left w:val="nil"/>
+                <w:bottom w:val="nil"/>
+                <w:right w:val="nil"/>
+                <w:between w:val="nil"/>
+              </w:pBdr>
+            </w:pPr>
+            <w:bookmarkStart w:id="4" w:name="_n64fgzu3lwuy" w:colFirst="0" w:colLast="0"/>
+            <w:bookmarkEnd w:id="4"/>
+            <w:r>
+              <w:t>Août</w:t>
+            </w:r>
+            <w:r>
+              <w:t xml:space="preserve"> 201</w:t>
+            </w:r>
+            <w:r>
+              <w:t>7</w:t>
+            </w:r>
+            <w:r>
+              <w:t xml:space="preserve"> À </w:t>
+            </w:r>
+            <w:r>
+              <w:t>Août 2018</w:t>
+            </w:r>
+          </w:p>
+          <w:p>
+            <w:pPr>
+              <w:pStyle w:val="Normal1"/>
+              <w:pBdr>
+                <w:top w:val="nil"/>
+                <w:left w:val="nil"/>
+                <w:bottom w:val="nil"/>
+                <w:right w:val="nil"/>
+                <w:between w:val="nil"/>
+              </w:pBdr>
+              <w:jc w:val="both"/>
+            </w:pPr>
+            <w:r>
+              <w:t xml:space="preserve">Je suis intervenu en tant que Spécialiste .Net sur l'évolution d'une application web qui commande des calculs à une grille AFM (Algo Financial Modeler). Les calculs étaient auparavant gérés via un outil Excel. La nouvelle version est orientée Web et agit comme point d'accès unique pour la grille. </w:t>
+            </w:r>
+          </w:p>
+          <w:p>
+            <w:pPr>
+              <w:pStyle w:val="Normal1"/>
+              <w:pBdr>
+                <w:top w:val="nil"/>
+                <w:left w:val="nil"/>
+                <w:bottom w:val="nil"/>
+                <w:right w:val="nil"/>
+                <w:between w:val="nil"/>
+              </w:pBdr>
+              <w:jc w:val="both"/>
+            </w:pPr>
+          </w:p>
+          <w:p>
+            <w:pPr>
+              <w:pStyle w:val="Normal1"/>
+              <w:pBdr>
+                <w:top w:val="nil"/>
+                <w:left w:val="nil"/>
+                <w:bottom w:val="nil"/>
+                <w:right w:val="nil"/>
+                <w:between w:val="nil"/>
+              </w:pBdr>
+              <w:jc w:val="both"/>
+            </w:pPr>
+            <w:r>
+              <w:t>Les + : Méthode Agile Kanban</w:t>
+            </w:r>
+          </w:p>
+          <w:p>
+            <w:pPr>
+              <w:pStyle w:val="Normal1"/>
+              <w:pBdr>
+                <w:top w:val="nil"/>
+                <w:left w:val="nil"/>
+                <w:bottom w:val="nil"/>
+                <w:right w:val="nil"/>
+                <w:between w:val="nil"/>
+              </w:pBdr>
+              <w:jc w:val="both"/>
+              <w:rPr>
+                <w:i/>
+              </w:rPr>
+            </w:pPr>
+            <w:r>
+              <w:rPr>
+                <w:i/>
+              </w:rPr>
+              <w:t>Outils :</w:t>
+            </w:r>
+            <w:r>
+              <w:rPr>
+                <w:i/>
+              </w:rPr>
+              <w:tab/>
+              <w:t>.NET 4.5, TFS, C#, WCF, WF, ASP.NET, SQL SERVER</w:t>
+            </w:r>
+          </w:p>
+          <w:p>
+            <w:pPr>
+              <w:pStyle w:val="Normal1"/>
+              <w:pBdr>
+                <w:top w:val="nil"/>
+                <w:left w:val="nil"/>
+                <w:bottom w:val="nil"/>
+                <w:right w:val="nil"/>
+                <w:between w:val="nil"/>
+              </w:pBdr>
+              <w:jc w:val="both"/>
+              <w:rPr>
+                <w:i/>
+              </w:rPr>
+            </w:pPr>
+            <w:r>
+              <w:rPr>
+                <w:i/>
+              </w:rPr>
+              <w:lastRenderedPageBreak/>
+              <w:t>Métiers : Iard, Risque-Solvabilité</w:t>
+            </w:r>
+          </w:p>
+          <w:p>
+            <w:pPr>
+              <w:pStyle w:val="Titre2"/>
+              <w:rPr>
+                <w:b w:val="0"/>
+                <w:i/>
+                <w:sz w:val="24"/>
+                <w:szCs w:val="24"/>
+              </w:rPr>
+            </w:pPr>
+            <w:bookmarkStart w:id="5" w:name="_2p5f5of28qit" w:colFirst="0" w:colLast="0"/>
+            <w:bookmarkEnd w:id="5"/>
+            <w:r>
+              <w:t xml:space="preserve">Candriam Investors Group, </w:t>
+            </w:r>
+            <w:r>
+              <w:rPr>
+                <w:b w:val="0"/>
+              </w:rPr>
+              <w:t xml:space="preserve">Paris, France— </w:t>
+            </w:r>
+            <w:r>
+              <w:rPr>
+                <w:b w:val="0"/>
+                <w:i/>
+              </w:rPr>
+              <w:t>Spécialiste .Net, Soa &amp; Batches</w:t>
+            </w:r>
+          </w:p>
+          <w:p>
+            <w:pPr>
+              <w:pStyle w:val="Titre3"/>
+            </w:pPr>
+            <w:bookmarkStart w:id="6" w:name="_iqbax3ks0sx7" w:colFirst="0" w:colLast="0"/>
             <w:bookmarkEnd w:id="6"/>
-            <w:proofErr w:type="spellStart"/>
-            <w:r>
-              <w:t>Candriam</w:t>
-            </w:r>
-            <w:proofErr w:type="spellEnd"/>
-            <w:r>
-              <w:t xml:space="preserve"> </w:t>
-            </w:r>
-            <w:proofErr w:type="spellStart"/>
-            <w:r>
-              <w:t>Investors</w:t>
-            </w:r>
-            <w:proofErr w:type="spellEnd"/>
-            <w:r>
-              <w:t xml:space="preserve"> Group, </w:t>
-            </w:r>
-            <w:r>
-              <w:rPr>
-                <w:b w:val="0"/>
-              </w:rPr>
-              <w:t xml:space="preserve">Paris, France— </w:t>
-            </w:r>
-            <w:r>
-              <w:rPr>
-                <w:b w:val="0"/>
-                <w:i/>
-              </w:rPr>
-              <w:t xml:space="preserve">Spécialiste .Net, </w:t>
-            </w:r>
-            <w:proofErr w:type="spellStart"/>
-            <w:r>
-              <w:rPr>
-                <w:b w:val="0"/>
-                <w:i/>
-              </w:rPr>
-              <w:t>Soa</w:t>
-            </w:r>
-            <w:proofErr w:type="spellEnd"/>
-            <w:r>
-              <w:rPr>
-                <w:b w:val="0"/>
-                <w:i/>
-              </w:rPr>
-              <w:t xml:space="preserve"> &amp; </w:t>
-            </w:r>
-            <w:proofErr w:type="spellStart"/>
-            <w:r>
-              <w:rPr>
-                <w:b w:val="0"/>
-                <w:i/>
-              </w:rPr>
-              <w:t>Batches</w:t>
-            </w:r>
-            <w:proofErr w:type="spellEnd"/>
-          </w:p>
-          <w:p>
-            <w:pPr>
-              <w:pStyle w:val="Titre3"/>
-            </w:pPr>
-            <w:bookmarkStart w:id="7" w:name="_iqbax3ks0sx7" w:colFirst="0" w:colLast="0"/>
-            <w:bookmarkEnd w:id="7"/>
             <w:r>
               <w:t>Novembre 2016 À Mars 2017</w:t>
             </w:r>
@@ -760,7 +893,6 @@
               <w:jc w:val="both"/>
             </w:pPr>
             <w:r>
-              <w:lastRenderedPageBreak/>
               <w:t>Production de KPI</w:t>
             </w:r>
           </w:p>
@@ -781,15 +913,7 @@
               <w:jc w:val="both"/>
             </w:pPr>
             <w:r>
-              <w:t xml:space="preserve">Migration de </w:t>
-            </w:r>
-            <w:proofErr w:type="spellStart"/>
-            <w:r>
-              <w:t>batches</w:t>
-            </w:r>
-            <w:proofErr w:type="spellEnd"/>
-            <w:r>
-              <w:t xml:space="preserve"> pour mise en conformité aux nouveaux standards architecture.</w:t>
+              <w:t>Migration de batches pour mise en conformité aux nouveaux standards architecture.</w:t>
             </w:r>
           </w:p>
           <w:p>
@@ -897,11 +1021,9 @@
               </w:pBdr>
               <w:jc w:val="both"/>
             </w:pPr>
-            <w:proofErr w:type="spellStart"/>
             <w:r>
               <w:t>Testing</w:t>
             </w:r>
-            <w:proofErr w:type="spellEnd"/>
           </w:p>
           <w:p>
             <w:pPr>
@@ -965,80 +1087,32 @@
                 <w:szCs w:val="24"/>
               </w:rPr>
             </w:pPr>
-            <w:bookmarkStart w:id="8" w:name="_u1qbyub36sl6" w:colFirst="0" w:colLast="0"/>
+            <w:bookmarkStart w:id="7" w:name="_u1qbyub36sl6" w:colFirst="0" w:colLast="0"/>
+            <w:bookmarkEnd w:id="7"/>
+            <w:r>
+              <w:t xml:space="preserve">CEGC (GROUPE BPCE), </w:t>
+            </w:r>
+            <w:r>
+              <w:rPr>
+                <w:b w:val="0"/>
+              </w:rPr>
+              <w:t xml:space="preserve">Paris La Défense, France — </w:t>
+            </w:r>
+            <w:r>
+              <w:rPr>
+                <w:b w:val="0"/>
+                <w:i/>
+              </w:rPr>
+              <w:t>Spécialiste .Net, Webpage, Webform, Winform, Windows Service</w:t>
+            </w:r>
+          </w:p>
+          <w:p>
+            <w:pPr>
+              <w:pStyle w:val="Titre3"/>
+            </w:pPr>
+            <w:bookmarkStart w:id="8" w:name="_foc0jynl8erc" w:colFirst="0" w:colLast="0"/>
             <w:bookmarkEnd w:id="8"/>
             <w:r>
-              <w:t xml:space="preserve">CEGC (GROUPE BPCE), </w:t>
-            </w:r>
-            <w:r>
-              <w:rPr>
-                <w:b w:val="0"/>
-              </w:rPr>
-              <w:t xml:space="preserve">Paris La Défense, France — </w:t>
-            </w:r>
-            <w:r>
-              <w:rPr>
-                <w:b w:val="0"/>
-                <w:i/>
-              </w:rPr>
-              <w:t xml:space="preserve">Spécialiste .Net, </w:t>
-            </w:r>
-            <w:proofErr w:type="spellStart"/>
-            <w:r>
-              <w:rPr>
-                <w:b w:val="0"/>
-                <w:i/>
-              </w:rPr>
-              <w:t>Webpage</w:t>
-            </w:r>
-            <w:proofErr w:type="spellEnd"/>
-            <w:r>
-              <w:rPr>
-                <w:b w:val="0"/>
-                <w:i/>
-              </w:rPr>
-              <w:t xml:space="preserve">, </w:t>
-            </w:r>
-            <w:proofErr w:type="spellStart"/>
-            <w:r>
-              <w:rPr>
-                <w:b w:val="0"/>
-                <w:i/>
-              </w:rPr>
-              <w:t>Webform</w:t>
-            </w:r>
-            <w:proofErr w:type="spellEnd"/>
-            <w:r>
-              <w:rPr>
-                <w:b w:val="0"/>
-                <w:i/>
-              </w:rPr>
-              <w:t xml:space="preserve">, </w:t>
-            </w:r>
-            <w:proofErr w:type="spellStart"/>
-            <w:r>
-              <w:rPr>
-                <w:b w:val="0"/>
-                <w:i/>
-              </w:rPr>
-              <w:t>Winform</w:t>
-            </w:r>
-            <w:proofErr w:type="spellEnd"/>
-            <w:r>
-              <w:rPr>
-                <w:b w:val="0"/>
-                <w:i/>
-              </w:rPr>
-              <w:t>, Windows Service</w:t>
-            </w:r>
-          </w:p>
-          <w:p>
-            <w:pPr>
-              <w:pStyle w:val="Titre3"/>
-            </w:pPr>
-            <w:bookmarkStart w:id="9" w:name="_foc0jynl8erc" w:colFirst="0" w:colLast="0"/>
-            <w:bookmarkEnd w:id="9"/>
-            <w:r>
               <w:t>Octobre 2014 À Octobre 2016</w:t>
             </w:r>
           </w:p>
@@ -1048,23 +1122,7 @@
               <w:jc w:val="both"/>
             </w:pPr>
             <w:r>
-              <w:t xml:space="preserve">Au sein d’une équipe de 4 dont 2 développeurs, je m’occupe du développement d’évolutions de l’application de gestion de garanties et cautionnements (deux modules, </w:t>
-            </w:r>
-            <w:proofErr w:type="spellStart"/>
-            <w:r>
-              <w:t>WebForm</w:t>
-            </w:r>
-            <w:proofErr w:type="spellEnd"/>
-            <w:r>
-              <w:t xml:space="preserve"> (ASP.Net) et </w:t>
-            </w:r>
-            <w:proofErr w:type="spellStart"/>
-            <w:r>
-              <w:t>WinForm</w:t>
-            </w:r>
-            <w:proofErr w:type="spellEnd"/>
-            <w:r>
-              <w:t>, WCF), je rédige des documents de spécification techniques, et je m’occupe de l’architecture et du développement de nouveaux besoins.</w:t>
+              <w:t>Au sein d’une équipe de 4 dont 2 développeurs, je m’occupe du développement d’évolutions de l’application de gestion de garanties et cautionnements (deux modules, WebForm (ASP.Net) et WinForm, WCF), je rédige des documents de spécification techniques, et je m’occupe de l’architecture et du développement de nouveaux besoins.</w:t>
             </w:r>
           </w:p>
           <w:p>
@@ -1153,21 +1211,7 @@
               <w:rPr>
                 <w:lang w:val="en-US"/>
               </w:rPr>
-              <w:t>Packaging (</w:t>
-            </w:r>
-            <w:proofErr w:type="spellStart"/>
-            <w:r>
-              <w:rPr>
-                <w:lang w:val="en-US"/>
-              </w:rPr>
-              <w:t>intégration</w:t>
-            </w:r>
-            <w:proofErr w:type="spellEnd"/>
-            <w:r>
-              <w:rPr>
-                <w:lang w:val="en-US"/>
-              </w:rPr>
-              <w:t>, versioning, build)</w:t>
+              <w:t>Packaging (intégration, versioning, build)</w:t>
             </w:r>
           </w:p>
           <w:p>
@@ -1180,6 +1224,7 @@
               <w:jc w:val="both"/>
             </w:pPr>
             <w:r>
+              <w:lastRenderedPageBreak/>
               <w:t>Recette</w:t>
             </w:r>
           </w:p>
@@ -1209,15 +1254,7 @@
               <w:jc w:val="both"/>
             </w:pPr>
             <w:r>
-              <w:t xml:space="preserve">Développement d’une application </w:t>
-            </w:r>
-            <w:proofErr w:type="spellStart"/>
-            <w:r>
-              <w:t>WebPage</w:t>
-            </w:r>
-            <w:proofErr w:type="spellEnd"/>
-            <w:r>
-              <w:t xml:space="preserve"> (ASP.NET MVC) « wiki-like » d’aide aux nouveaux arrivants de l’équipe (informations utilisateurs, répertoires partagés, how-to, …)</w:t>
+              <w:t>Développement d’une application WebPage (ASP.NET MVC) « wiki-like » d’aide aux nouveaux arrivants de l’équipe (informations utilisateurs, répertoires partagés, how-to, …)</w:t>
             </w:r>
           </w:p>
           <w:p>
@@ -1231,15 +1268,7 @@
               <w:jc w:val="both"/>
             </w:pPr>
             <w:r>
-              <w:t>Développement d’une application (</w:t>
-            </w:r>
-            <w:proofErr w:type="spellStart"/>
-            <w:r>
-              <w:t>WinForm</w:t>
-            </w:r>
-            <w:proofErr w:type="spellEnd"/>
-            <w:r>
-              <w:t>) d’assistance à la fusion de code</w:t>
+              <w:t>Développement d’une application (WinForm) d’assistance à la fusion de code</w:t>
             </w:r>
           </w:p>
           <w:p>
@@ -1251,101 +1280,12 @@
                 <w:lang w:val="en-US"/>
               </w:rPr>
             </w:pPr>
-            <w:proofErr w:type="spellStart"/>
             <w:r>
               <w:rPr>
                 <w:i/>
                 <w:lang w:val="en-US"/>
               </w:rPr>
-              <w:t>Outils</w:t>
-            </w:r>
-            <w:proofErr w:type="spellEnd"/>
-            <w:r>
-              <w:rPr>
-                <w:i/>
-                <w:lang w:val="en-US"/>
-              </w:rPr>
-              <w:t xml:space="preserve"> : .Net 3.5, 4, C#, Asp.Net </w:t>
-            </w:r>
-            <w:proofErr w:type="spellStart"/>
-            <w:r>
-              <w:rPr>
-                <w:i/>
-                <w:lang w:val="en-US"/>
-              </w:rPr>
-              <w:t>Mvc</w:t>
-            </w:r>
-            <w:proofErr w:type="spellEnd"/>
-            <w:r>
-              <w:rPr>
-                <w:i/>
-                <w:lang w:val="en-US"/>
-              </w:rPr>
-              <w:t xml:space="preserve">, Asp.Net, </w:t>
-            </w:r>
-            <w:proofErr w:type="spellStart"/>
-            <w:r>
-              <w:rPr>
-                <w:i/>
-                <w:lang w:val="en-US"/>
-              </w:rPr>
-              <w:t>Winforms</w:t>
-            </w:r>
-            <w:proofErr w:type="spellEnd"/>
-            <w:r>
-              <w:rPr>
-                <w:i/>
-                <w:lang w:val="en-US"/>
-              </w:rPr>
-              <w:t xml:space="preserve">, </w:t>
-            </w:r>
-            <w:proofErr w:type="spellStart"/>
-            <w:r>
-              <w:rPr>
-                <w:i/>
-                <w:lang w:val="en-US"/>
-              </w:rPr>
-              <w:t>Wcf</w:t>
-            </w:r>
-            <w:proofErr w:type="spellEnd"/>
-            <w:r>
-              <w:rPr>
-                <w:i/>
-                <w:lang w:val="en-US"/>
-              </w:rPr>
-              <w:t xml:space="preserve">, </w:t>
-            </w:r>
-            <w:proofErr w:type="spellStart"/>
-            <w:r>
-              <w:rPr>
-                <w:i/>
-                <w:lang w:val="en-US"/>
-              </w:rPr>
-              <w:t>Ssrs</w:t>
-            </w:r>
-            <w:proofErr w:type="spellEnd"/>
-            <w:r>
-              <w:rPr>
-                <w:i/>
-                <w:lang w:val="en-US"/>
-              </w:rPr>
-              <w:t xml:space="preserve">, Entity Framework, </w:t>
-            </w:r>
-            <w:proofErr w:type="spellStart"/>
-            <w:r>
-              <w:rPr>
-                <w:i/>
-                <w:lang w:val="en-US"/>
-              </w:rPr>
-              <w:t>Sql</w:t>
-            </w:r>
-            <w:proofErr w:type="spellEnd"/>
-            <w:r>
-              <w:rPr>
-                <w:i/>
-                <w:lang w:val="en-US"/>
-              </w:rPr>
-              <w:t xml:space="preserve"> Server 2012</w:t>
+              <w:t>Outils : .Net 3.5, 4, C#, Asp.Net Mvc, Asp.Net, Winforms, Wcf, Ssrs, Entity Framework, Sql Server 2012</w:t>
             </w:r>
           </w:p>
           <w:p>
@@ -1373,33 +1313,32 @@
                 <w:szCs w:val="24"/>
               </w:rPr>
             </w:pPr>
-            <w:bookmarkStart w:id="10" w:name="_hqqeujr2jpva" w:colFirst="0" w:colLast="0"/>
+            <w:bookmarkStart w:id="9" w:name="_hqqeujr2jpva" w:colFirst="0" w:colLast="0"/>
+            <w:bookmarkEnd w:id="9"/>
+            <w:r>
+              <w:t xml:space="preserve">BPCE, </w:t>
+            </w:r>
+            <w:r>
+              <w:rPr>
+                <w:b w:val="0"/>
+              </w:rPr>
+              <w:t xml:space="preserve">Paris, France — </w:t>
+            </w:r>
+            <w:r>
+              <w:rPr>
+                <w:b w:val="0"/>
+                <w:i/>
+              </w:rPr>
+              <w:t>Spécialiste .Net, Audit, Profilage D'application Web (Asp.Net)</w:t>
+            </w:r>
+          </w:p>
+          <w:p>
+            <w:pPr>
+              <w:pStyle w:val="Titre3"/>
+            </w:pPr>
+            <w:bookmarkStart w:id="10" w:name="_wzqs0evufm1m" w:colFirst="0" w:colLast="0"/>
             <w:bookmarkEnd w:id="10"/>
             <w:r>
-              <w:lastRenderedPageBreak/>
-              <w:t xml:space="preserve">BPCE, </w:t>
-            </w:r>
-            <w:r>
-              <w:rPr>
-                <w:b w:val="0"/>
-              </w:rPr>
-              <w:t xml:space="preserve">Paris, France — </w:t>
-            </w:r>
-            <w:r>
-              <w:rPr>
-                <w:b w:val="0"/>
-                <w:i/>
-              </w:rPr>
-              <w:t>Spécialiste .Net, Audit, Profilage D'application Web (Asp.Net)</w:t>
-            </w:r>
-          </w:p>
-          <w:p>
-            <w:pPr>
-              <w:pStyle w:val="Titre3"/>
-            </w:pPr>
-            <w:bookmarkStart w:id="11" w:name="_wzqs0evufm1m" w:colFirst="0" w:colLast="0"/>
-            <w:bookmarkEnd w:id="11"/>
-            <w:r>
               <w:t>Juillet 2014</w:t>
             </w:r>
           </w:p>
@@ -1409,64 +1348,28 @@
               <w:jc w:val="both"/>
             </w:pPr>
             <w:r>
-              <w:t xml:space="preserve">J'ai audité une application web présentant de gros problèmes de lenteurs et des échecs systématiques de certains cas d'utilisation inexpliqués par l'équipe en place. J’ai fait du </w:t>
-            </w:r>
-            <w:proofErr w:type="spellStart"/>
-            <w:r>
-              <w:t>tracking</w:t>
-            </w:r>
-            <w:proofErr w:type="spellEnd"/>
-            <w:r>
-              <w:t xml:space="preserve"> pour détecter les nœuds bloquants, expliqué les raisons du blocage et proposé des solutions.</w:t>
-            </w:r>
-          </w:p>
-          <w:p>
-            <w:pPr>
-              <w:pStyle w:val="Normal1"/>
-              <w:jc w:val="both"/>
-            </w:pPr>
-          </w:p>
-          <w:p>
-            <w:pPr>
-              <w:pStyle w:val="Normal1"/>
-              <w:jc w:val="both"/>
-              <w:rPr>
-                <w:i/>
-              </w:rPr>
-            </w:pPr>
-            <w:r>
-              <w:rPr>
-                <w:i/>
-              </w:rPr>
-              <w:t xml:space="preserve">Outils : .Net 3.5, C#, Asp.Net, </w:t>
-            </w:r>
-            <w:proofErr w:type="spellStart"/>
-            <w:r>
-              <w:rPr>
-                <w:i/>
-              </w:rPr>
-              <w:t>Entity</w:t>
-            </w:r>
-            <w:proofErr w:type="spellEnd"/>
-            <w:r>
-              <w:rPr>
-                <w:i/>
-              </w:rPr>
-              <w:t xml:space="preserve"> Framework, </w:t>
-            </w:r>
-            <w:proofErr w:type="spellStart"/>
-            <w:r>
-              <w:rPr>
-                <w:i/>
-              </w:rPr>
-              <w:t>Sql</w:t>
-            </w:r>
-            <w:proofErr w:type="spellEnd"/>
-            <w:r>
-              <w:rPr>
-                <w:i/>
-              </w:rPr>
-              <w:t xml:space="preserve"> Server 2008</w:t>
+              <w:t>J'ai audité une application web présentant de gros problèmes de lenteurs et des échecs systématiques de certains cas d'utilisation inexpliqués par l'équipe en place. J’ai fait du tracking pour détecter les nœuds bloquants, expliqué les raisons du blocage et proposé des solutions.</w:t>
+            </w:r>
+          </w:p>
+          <w:p>
+            <w:pPr>
+              <w:pStyle w:val="Normal1"/>
+              <w:jc w:val="both"/>
+            </w:pPr>
+          </w:p>
+          <w:p>
+            <w:pPr>
+              <w:pStyle w:val="Normal1"/>
+              <w:jc w:val="both"/>
+              <w:rPr>
+                <w:i/>
+              </w:rPr>
+            </w:pPr>
+            <w:r>
+              <w:rPr>
+                <w:i/>
+              </w:rPr>
+              <w:t>Outils : .Net 3.5, C#, Asp.Net, Entity Framework, Sql Server 2008</w:t>
             </w:r>
           </w:p>
           <w:p>
@@ -1494,96 +1397,32 @@
                 <w:szCs w:val="24"/>
               </w:rPr>
             </w:pPr>
-            <w:bookmarkStart w:id="12" w:name="_6pqsxn4bldt9" w:colFirst="0" w:colLast="0"/>
+            <w:bookmarkStart w:id="11" w:name="_6pqsxn4bldt9" w:colFirst="0" w:colLast="0"/>
+            <w:bookmarkEnd w:id="11"/>
+            <w:r>
+              <w:t xml:space="preserve">Banque De France, </w:t>
+            </w:r>
+            <w:r>
+              <w:rPr>
+                <w:b w:val="0"/>
+              </w:rPr>
+              <w:t xml:space="preserve">Paris, France — </w:t>
+            </w:r>
+            <w:r>
+              <w:rPr>
+                <w:b w:val="0"/>
+                <w:i/>
+              </w:rPr>
+              <w:t>Spécialiste .Net, Asp.Net Mvc, Asp.Net, Vsto, Integration Services (Ssis)</w:t>
+            </w:r>
+          </w:p>
+          <w:p>
+            <w:pPr>
+              <w:pStyle w:val="Titre3"/>
+            </w:pPr>
+            <w:bookmarkStart w:id="12" w:name="_rnx6ee2rv75p" w:colFirst="0" w:colLast="0"/>
             <w:bookmarkEnd w:id="12"/>
             <w:r>
-              <w:t xml:space="preserve">Banque De France, </w:t>
-            </w:r>
-            <w:r>
-              <w:rPr>
-                <w:b w:val="0"/>
-              </w:rPr>
-              <w:t xml:space="preserve">Paris, France — </w:t>
-            </w:r>
-            <w:r>
-              <w:rPr>
-                <w:b w:val="0"/>
-                <w:i/>
-              </w:rPr>
-              <w:t xml:space="preserve">Spécialiste .Net, Asp.Net </w:t>
-            </w:r>
-            <w:proofErr w:type="spellStart"/>
-            <w:r>
-              <w:rPr>
-                <w:b w:val="0"/>
-                <w:i/>
-              </w:rPr>
-              <w:t>Mvc</w:t>
-            </w:r>
-            <w:proofErr w:type="spellEnd"/>
-            <w:r>
-              <w:rPr>
-                <w:b w:val="0"/>
-                <w:i/>
-              </w:rPr>
-              <w:t xml:space="preserve">, Asp.Net, </w:t>
-            </w:r>
-            <w:proofErr w:type="spellStart"/>
-            <w:r>
-              <w:rPr>
-                <w:b w:val="0"/>
-                <w:i/>
-              </w:rPr>
-              <w:t>Vsto</w:t>
-            </w:r>
-            <w:proofErr w:type="spellEnd"/>
-            <w:r>
-              <w:rPr>
-                <w:b w:val="0"/>
-                <w:i/>
-              </w:rPr>
-              <w:t xml:space="preserve">, </w:t>
-            </w:r>
-            <w:proofErr w:type="spellStart"/>
-            <w:r>
-              <w:rPr>
-                <w:b w:val="0"/>
-                <w:i/>
-              </w:rPr>
-              <w:t>Integration</w:t>
-            </w:r>
-            <w:proofErr w:type="spellEnd"/>
-            <w:r>
-              <w:rPr>
-                <w:b w:val="0"/>
-                <w:i/>
-              </w:rPr>
-              <w:t xml:space="preserve"> Services (</w:t>
-            </w:r>
-            <w:proofErr w:type="spellStart"/>
-            <w:r>
-              <w:rPr>
-                <w:b w:val="0"/>
-                <w:i/>
-              </w:rPr>
-              <w:t>Ssis</w:t>
-            </w:r>
-            <w:proofErr w:type="spellEnd"/>
-            <w:r>
-              <w:rPr>
-                <w:b w:val="0"/>
-                <w:i/>
-              </w:rPr>
-              <w:t>)</w:t>
-            </w:r>
-          </w:p>
-          <w:p>
-            <w:pPr>
-              <w:pStyle w:val="Titre3"/>
-            </w:pPr>
-            <w:bookmarkStart w:id="13" w:name="_rnx6ee2rv75p" w:colFirst="0" w:colLast="0"/>
-            <w:bookmarkEnd w:id="13"/>
-            <w:r>
               <w:t>Juin 2013 À Juillet 2014</w:t>
             </w:r>
           </w:p>
@@ -1611,15 +1450,7 @@
               <w:jc w:val="both"/>
             </w:pPr>
             <w:r>
-              <w:t>« Au sein d’une équipe de 6 personnes sur des activités liées à la balance de paiement, j’ai travaillé en tant que développeur ASP.Net (</w:t>
-            </w:r>
-            <w:proofErr w:type="spellStart"/>
-            <w:r>
-              <w:t>WebForm</w:t>
-            </w:r>
-            <w:proofErr w:type="spellEnd"/>
-            <w:r>
-              <w:t xml:space="preserve">) ». </w:t>
+              <w:t xml:space="preserve">« Au sein d’une équipe de 6 personnes sur des activités liées à la balance de paiement, j’ai travaillé en tant que développeur ASP.Net (WebForm) ». </w:t>
             </w:r>
           </w:p>
           <w:p>
@@ -1646,15 +1477,7 @@
               <w:jc w:val="both"/>
             </w:pPr>
             <w:r>
-              <w:t>« Au sein d’une équipe de 3 personnes sur des activités dédiées à la détention de titres OPCVM, j’ai travaillé en tant que développeur ASP.Net MVC (</w:t>
-            </w:r>
-            <w:proofErr w:type="spellStart"/>
-            <w:r>
-              <w:t>WebPage</w:t>
-            </w:r>
-            <w:proofErr w:type="spellEnd"/>
-            <w:r>
-              <w:t xml:space="preserve">) ». </w:t>
+              <w:t xml:space="preserve">« Au sein d’une équipe de 3 personnes sur des activités dédiées à la détention de titres OPCVM, j’ai travaillé en tant que développeur ASP.Net MVC (WebPage) ». </w:t>
             </w:r>
           </w:p>
           <w:p>
@@ -1672,15 +1495,7 @@
               <w:jc w:val="both"/>
             </w:pPr>
             <w:r>
-              <w:t>« Au sein d’une équipe de 3 personnes sur des activités dédiées au référencement de titres, j’ai travaillé en tant que développeur ASP.Net MVC (</w:t>
-            </w:r>
-            <w:proofErr w:type="spellStart"/>
-            <w:r>
-              <w:t>WebPage</w:t>
-            </w:r>
-            <w:proofErr w:type="spellEnd"/>
-            <w:r>
-              <w:t xml:space="preserve">), MSBI (IS) ». </w:t>
+              <w:t xml:space="preserve">« Au sein d’une équipe de 3 personnes sur des activités dédiées au référencement de titres, j’ai travaillé en tant que développeur ASP.Net MVC (WebPage), MSBI (IS) ». </w:t>
             </w:r>
           </w:p>
           <w:p>
@@ -1699,15 +1514,7 @@
               <w:jc w:val="both"/>
             </w:pPr>
             <w:r>
-              <w:t xml:space="preserve">Développement </w:t>
-            </w:r>
-            <w:proofErr w:type="spellStart"/>
-            <w:r>
-              <w:t>WebPage</w:t>
-            </w:r>
-            <w:proofErr w:type="spellEnd"/>
-            <w:r>
-              <w:t xml:space="preserve"> sous ASP.Net MVC</w:t>
+              <w:t>Développement WebPage sous ASP.Net MVC</w:t>
             </w:r>
           </w:p>
           <w:p>
@@ -1720,6 +1527,7 @@
               <w:jc w:val="both"/>
             </w:pPr>
             <w:r>
+              <w:lastRenderedPageBreak/>
               <w:t>Développement et maintenance de jobs SSIS</w:t>
             </w:r>
           </w:p>
@@ -1776,114 +1584,8 @@
               <w:rPr>
                 <w:i/>
               </w:rPr>
-              <w:t xml:space="preserve">Outils : </w:t>
-            </w:r>
-            <w:proofErr w:type="spellStart"/>
-            <w:r>
-              <w:rPr>
-                <w:i/>
-              </w:rPr>
-              <w:t>Sql</w:t>
-            </w:r>
-            <w:proofErr w:type="spellEnd"/>
-            <w:r>
-              <w:rPr>
-                <w:i/>
-              </w:rPr>
-              <w:t xml:space="preserve"> Server 2008 R2, </w:t>
-            </w:r>
-            <w:proofErr w:type="spellStart"/>
-            <w:r>
-              <w:rPr>
-                <w:i/>
-              </w:rPr>
-              <w:t>Ssis</w:t>
-            </w:r>
-            <w:proofErr w:type="spellEnd"/>
-            <w:r>
-              <w:rPr>
-                <w:i/>
-              </w:rPr>
-              <w:t xml:space="preserve">, </w:t>
-            </w:r>
-            <w:proofErr w:type="spellStart"/>
-            <w:r>
-              <w:rPr>
-                <w:i/>
-              </w:rPr>
-              <w:t>Ssas</w:t>
-            </w:r>
-            <w:proofErr w:type="spellEnd"/>
-            <w:r>
-              <w:rPr>
-                <w:i/>
-              </w:rPr>
-              <w:t xml:space="preserve">, C# 3.5-4.5, Asp.Net, Asp.Net </w:t>
-            </w:r>
-            <w:proofErr w:type="spellStart"/>
-            <w:r>
-              <w:rPr>
-                <w:i/>
-              </w:rPr>
-              <w:t>Mvc</w:t>
-            </w:r>
-            <w:proofErr w:type="spellEnd"/>
-            <w:r>
-              <w:rPr>
-                <w:i/>
-              </w:rPr>
-              <w:t xml:space="preserve">, </w:t>
-            </w:r>
-            <w:proofErr w:type="spellStart"/>
-            <w:r>
-              <w:rPr>
-                <w:i/>
-              </w:rPr>
-              <w:t>Winforms</w:t>
-            </w:r>
-            <w:proofErr w:type="spellEnd"/>
-            <w:r>
-              <w:rPr>
-                <w:i/>
-              </w:rPr>
-              <w:t xml:space="preserve">, </w:t>
-            </w:r>
-            <w:proofErr w:type="spellStart"/>
-            <w:r>
-              <w:rPr>
-                <w:i/>
-              </w:rPr>
-              <w:t>Vsto</w:t>
-            </w:r>
-            <w:proofErr w:type="spellEnd"/>
-            <w:r>
-              <w:rPr>
-                <w:i/>
-              </w:rPr>
-              <w:t xml:space="preserve">, Visual Source Safe, Kanban, Windows 7, </w:t>
-            </w:r>
-            <w:proofErr w:type="spellStart"/>
-            <w:r>
-              <w:rPr>
-                <w:i/>
-              </w:rPr>
-              <w:t>Iis</w:t>
-            </w:r>
-            <w:proofErr w:type="spellEnd"/>
-            <w:r>
-              <w:rPr>
-                <w:i/>
-              </w:rPr>
-              <w:t xml:space="preserve">, </w:t>
-            </w:r>
-            <w:proofErr w:type="spellStart"/>
-            <w:r>
-              <w:rPr>
-                <w:i/>
-              </w:rPr>
-              <w:t>Uml</w:t>
-            </w:r>
-            <w:proofErr w:type="spellEnd"/>
+              <w:t>Outils : Sql Server 2008 R2, Ssis, Ssas, C# 3.5-4.5, Asp.Net, Asp.Net Mvc, Winforms, Vsto, Visual Source Safe, Kanban, Windows 7, Iis, Uml</w:t>
+            </w:r>
           </w:p>
           <w:p>
             <w:pPr>
@@ -1910,62 +1612,31 @@
                 <w:szCs w:val="24"/>
               </w:rPr>
             </w:pPr>
-            <w:bookmarkStart w:id="14" w:name="_w59ts9ny9hlz" w:colFirst="0" w:colLast="0"/>
+            <w:bookmarkStart w:id="13" w:name="_w59ts9ny9hlz" w:colFirst="0" w:colLast="0"/>
+            <w:bookmarkEnd w:id="13"/>
+            <w:r>
+              <w:t xml:space="preserve">Credit Agricole CIB, </w:t>
+            </w:r>
+            <w:r>
+              <w:rPr>
+                <w:b w:val="0"/>
+              </w:rPr>
+              <w:t xml:space="preserve">Paris La Défense, France — </w:t>
+            </w:r>
+            <w:r>
+              <w:rPr>
+                <w:b w:val="0"/>
+                <w:i/>
+              </w:rPr>
+              <w:t>Spécialiste .Net, Winform, Webform</w:t>
+            </w:r>
+          </w:p>
+          <w:p>
+            <w:pPr>
+              <w:pStyle w:val="Titre3"/>
+            </w:pPr>
+            <w:bookmarkStart w:id="14" w:name="_e2h4ahnrdm0p" w:colFirst="0" w:colLast="0"/>
             <w:bookmarkEnd w:id="14"/>
-            <w:proofErr w:type="spellStart"/>
-            <w:r>
-              <w:lastRenderedPageBreak/>
-              <w:t>Credit</w:t>
-            </w:r>
-            <w:proofErr w:type="spellEnd"/>
-            <w:r>
-              <w:t xml:space="preserve"> Agricole CIB, </w:t>
-            </w:r>
-            <w:r>
-              <w:rPr>
-                <w:b w:val="0"/>
-              </w:rPr>
-              <w:t xml:space="preserve">Paris La Défense, France — </w:t>
-            </w:r>
-            <w:r>
-              <w:rPr>
-                <w:b w:val="0"/>
-                <w:i/>
-              </w:rPr>
-              <w:t xml:space="preserve">Spécialiste .Net, </w:t>
-            </w:r>
-            <w:proofErr w:type="spellStart"/>
-            <w:r>
-              <w:rPr>
-                <w:b w:val="0"/>
-                <w:i/>
-              </w:rPr>
-              <w:t>Winform</w:t>
-            </w:r>
-            <w:proofErr w:type="spellEnd"/>
-            <w:r>
-              <w:rPr>
-                <w:b w:val="0"/>
-                <w:i/>
-              </w:rPr>
-              <w:t xml:space="preserve">, </w:t>
-            </w:r>
-            <w:proofErr w:type="spellStart"/>
-            <w:r>
-              <w:rPr>
-                <w:b w:val="0"/>
-                <w:i/>
-              </w:rPr>
-              <w:t>Webform</w:t>
-            </w:r>
-            <w:proofErr w:type="spellEnd"/>
-          </w:p>
-          <w:p>
-            <w:pPr>
-              <w:pStyle w:val="Titre3"/>
-            </w:pPr>
-            <w:bookmarkStart w:id="15" w:name="_e2h4ahnrdm0p" w:colFirst="0" w:colLast="0"/>
-            <w:bookmarkEnd w:id="15"/>
             <w:r>
               <w:t>Juillet 2011 À Décembre 2012</w:t>
             </w:r>
@@ -2128,15 +1799,7 @@
               <w:jc w:val="both"/>
             </w:pPr>
             <w:r>
-              <w:t xml:space="preserve">Développement d’une application </w:t>
-            </w:r>
-            <w:proofErr w:type="spellStart"/>
-            <w:r>
-              <w:t>WebForm</w:t>
-            </w:r>
-            <w:proofErr w:type="spellEnd"/>
-            <w:r>
-              <w:t xml:space="preserve"> (ASP.Net) de suivi du support quotidien</w:t>
+              <w:t>Développement d’une application WebForm (ASP.Net) de suivi du support quotidien</w:t>
             </w:r>
           </w:p>
           <w:p>
@@ -2162,149 +1825,12 @@
                 <w:lang w:val="en-US"/>
               </w:rPr>
             </w:pPr>
-            <w:proofErr w:type="spellStart"/>
             <w:r>
               <w:rPr>
                 <w:i/>
                 <w:lang w:val="en-US"/>
               </w:rPr>
-              <w:t>Outils</w:t>
-            </w:r>
-            <w:proofErr w:type="spellEnd"/>
-            <w:r>
-              <w:rPr>
-                <w:i/>
-                <w:lang w:val="en-US"/>
-              </w:rPr>
-              <w:t xml:space="preserve"> : C# 3.5, </w:t>
-            </w:r>
-            <w:proofErr w:type="spellStart"/>
-            <w:r>
-              <w:rPr>
-                <w:i/>
-                <w:lang w:val="en-US"/>
-              </w:rPr>
-              <w:t>Winform</w:t>
-            </w:r>
-            <w:proofErr w:type="spellEnd"/>
-            <w:r>
-              <w:rPr>
-                <w:i/>
-                <w:lang w:val="en-US"/>
-              </w:rPr>
-              <w:t xml:space="preserve">, Asp.Net, </w:t>
-            </w:r>
-            <w:proofErr w:type="spellStart"/>
-            <w:r>
-              <w:rPr>
-                <w:i/>
-                <w:lang w:val="en-US"/>
-              </w:rPr>
-              <w:t>Sql</w:t>
-            </w:r>
-            <w:proofErr w:type="spellEnd"/>
-            <w:r>
-              <w:rPr>
-                <w:i/>
-                <w:lang w:val="en-US"/>
-              </w:rPr>
-              <w:t xml:space="preserve"> Server 2008, </w:t>
-            </w:r>
-            <w:proofErr w:type="spellStart"/>
-            <w:r>
-              <w:rPr>
-                <w:i/>
-                <w:lang w:val="en-US"/>
-              </w:rPr>
-              <w:t>Ssis</w:t>
-            </w:r>
-            <w:proofErr w:type="spellEnd"/>
-            <w:r>
-              <w:rPr>
-                <w:i/>
-                <w:lang w:val="en-US"/>
-              </w:rPr>
-              <w:t xml:space="preserve">, </w:t>
-            </w:r>
-            <w:proofErr w:type="spellStart"/>
-            <w:r>
-              <w:rPr>
-                <w:i/>
-                <w:lang w:val="en-US"/>
-              </w:rPr>
-              <w:t>Ssas</w:t>
-            </w:r>
-            <w:proofErr w:type="spellEnd"/>
-            <w:r>
-              <w:rPr>
-                <w:i/>
-                <w:lang w:val="en-US"/>
-              </w:rPr>
-              <w:t xml:space="preserve">, </w:t>
-            </w:r>
-            <w:proofErr w:type="spellStart"/>
-            <w:r>
-              <w:rPr>
-                <w:i/>
-                <w:lang w:val="en-US"/>
-              </w:rPr>
-              <w:t>Linq</w:t>
-            </w:r>
-            <w:proofErr w:type="spellEnd"/>
-            <w:r>
-              <w:rPr>
-                <w:i/>
-                <w:lang w:val="en-US"/>
-              </w:rPr>
-              <w:t xml:space="preserve">, Windows </w:t>
-            </w:r>
-            <w:proofErr w:type="spellStart"/>
-            <w:r>
-              <w:rPr>
-                <w:i/>
-                <w:lang w:val="en-US"/>
-              </w:rPr>
-              <w:t>Xp</w:t>
-            </w:r>
-            <w:proofErr w:type="spellEnd"/>
-            <w:r>
-              <w:rPr>
-                <w:i/>
-                <w:lang w:val="en-US"/>
-              </w:rPr>
-              <w:t xml:space="preserve">, </w:t>
-            </w:r>
-            <w:proofErr w:type="spellStart"/>
-            <w:r>
-              <w:rPr>
-                <w:i/>
-                <w:lang w:val="en-US"/>
-              </w:rPr>
-              <w:t>Uml</w:t>
-            </w:r>
-            <w:proofErr w:type="spellEnd"/>
-            <w:r>
-              <w:rPr>
-                <w:i/>
-                <w:lang w:val="en-US"/>
-              </w:rPr>
-              <w:t xml:space="preserve">, </w:t>
-            </w:r>
-            <w:proofErr w:type="spellStart"/>
-            <w:r>
-              <w:rPr>
-                <w:i/>
-                <w:lang w:val="en-US"/>
-              </w:rPr>
-              <w:t>Iis</w:t>
-            </w:r>
-            <w:proofErr w:type="spellEnd"/>
-            <w:r>
-              <w:rPr>
-                <w:i/>
-                <w:lang w:val="en-US"/>
-              </w:rPr>
-              <w:t>, Visual Source Safe, Kanban</w:t>
+              <w:t>Outils : C# 3.5, Winform, Asp.Net, Sql Server 2008, Ssis, Ssas, Linq, Windows Xp, Uml, Iis, Visual Source Safe, Kanban</w:t>
             </w:r>
           </w:p>
           <w:p>
@@ -2332,40 +1858,32 @@
                 <w:szCs w:val="24"/>
               </w:rPr>
             </w:pPr>
-            <w:bookmarkStart w:id="16" w:name="_upyz7uuvdlga" w:colFirst="0" w:colLast="0"/>
+            <w:bookmarkStart w:id="15" w:name="_upyz7uuvdlga" w:colFirst="0" w:colLast="0"/>
+            <w:bookmarkEnd w:id="15"/>
+            <w:r>
+              <w:lastRenderedPageBreak/>
+              <w:t xml:space="preserve">Société Générale CIB, </w:t>
+            </w:r>
+            <w:r>
+              <w:rPr>
+                <w:b w:val="0"/>
+              </w:rPr>
+              <w:t xml:space="preserve">Paris, France — </w:t>
+            </w:r>
+            <w:r>
+              <w:rPr>
+                <w:b w:val="0"/>
+                <w:i/>
+              </w:rPr>
+              <w:t>Spécialiste .Net, Services Windows, Wcf</w:t>
+            </w:r>
+          </w:p>
+          <w:p>
+            <w:pPr>
+              <w:pStyle w:val="Titre3"/>
+            </w:pPr>
+            <w:bookmarkStart w:id="16" w:name="_ineb7jsoq8cu" w:colFirst="0" w:colLast="0"/>
             <w:bookmarkEnd w:id="16"/>
-            <w:r>
-              <w:t xml:space="preserve">Société Générale CIB, </w:t>
-            </w:r>
-            <w:r>
-              <w:rPr>
-                <w:b w:val="0"/>
-              </w:rPr>
-              <w:t xml:space="preserve">Paris, France — </w:t>
-            </w:r>
-            <w:r>
-              <w:rPr>
-                <w:b w:val="0"/>
-                <w:i/>
-              </w:rPr>
-              <w:t xml:space="preserve">Spécialiste .Net, Services Windows, </w:t>
-            </w:r>
-            <w:proofErr w:type="spellStart"/>
-            <w:r>
-              <w:rPr>
-                <w:b w:val="0"/>
-                <w:i/>
-              </w:rPr>
-              <w:t>Wcf</w:t>
-            </w:r>
-            <w:proofErr w:type="spellEnd"/>
-          </w:p>
-          <w:p>
-            <w:pPr>
-              <w:pStyle w:val="Titre3"/>
-            </w:pPr>
-            <w:bookmarkStart w:id="17" w:name="_ineb7jsoq8cu" w:colFirst="0" w:colLast="0"/>
-            <w:bookmarkEnd w:id="17"/>
             <w:r>
               <w:t>Juillet 2010 À Juin 2011</w:t>
             </w:r>
@@ -2447,7 +1965,6 @@
               <w:jc w:val="both"/>
             </w:pPr>
             <w:r>
-              <w:lastRenderedPageBreak/>
               <w:t>Intégration d'un nouveau marché en mode sprint</w:t>
             </w:r>
           </w:p>
@@ -2479,210 +1996,27 @@
                 <w:lang w:val="en-US"/>
               </w:rPr>
             </w:pPr>
-            <w:proofErr w:type="spellStart"/>
             <w:r>
               <w:rPr>
                 <w:i/>
                 <w:lang w:val="en-US"/>
               </w:rPr>
-              <w:t>Outils</w:t>
-            </w:r>
-            <w:proofErr w:type="spellEnd"/>
-            <w:r>
-              <w:rPr>
-                <w:i/>
-                <w:lang w:val="en-US"/>
-              </w:rPr>
-              <w:t xml:space="preserve"> : Windows </w:t>
-            </w:r>
-            <w:proofErr w:type="spellStart"/>
-            <w:r>
-              <w:rPr>
-                <w:i/>
-                <w:lang w:val="en-US"/>
-              </w:rPr>
-              <w:t>Xp</w:t>
-            </w:r>
-            <w:proofErr w:type="spellEnd"/>
-            <w:r>
-              <w:rPr>
-                <w:i/>
-                <w:lang w:val="en-US"/>
-              </w:rPr>
-              <w:t xml:space="preserve">, </w:t>
-            </w:r>
-            <w:proofErr w:type="spellStart"/>
-            <w:r>
-              <w:rPr>
-                <w:i/>
-                <w:lang w:val="en-US"/>
-              </w:rPr>
-              <w:t>Uml</w:t>
-            </w:r>
-            <w:proofErr w:type="spellEnd"/>
-            <w:r>
-              <w:rPr>
-                <w:i/>
-                <w:lang w:val="en-US"/>
-              </w:rPr>
-              <w:t xml:space="preserve">, </w:t>
-            </w:r>
-            <w:proofErr w:type="spellStart"/>
-            <w:r>
-              <w:rPr>
-                <w:i/>
-                <w:lang w:val="en-US"/>
-              </w:rPr>
-              <w:t>Iis</w:t>
-            </w:r>
-            <w:proofErr w:type="spellEnd"/>
-            <w:r>
-              <w:rPr>
-                <w:i/>
-                <w:lang w:val="en-US"/>
-              </w:rPr>
-              <w:t xml:space="preserve">, Oracle 10i, C# 3.5, </w:t>
-            </w:r>
-            <w:proofErr w:type="spellStart"/>
-            <w:r>
-              <w:rPr>
-                <w:i/>
-                <w:lang w:val="en-US"/>
-              </w:rPr>
-              <w:t>Wcf</w:t>
-            </w:r>
-            <w:proofErr w:type="spellEnd"/>
-            <w:r>
-              <w:rPr>
-                <w:i/>
-                <w:lang w:val="en-US"/>
-              </w:rPr>
-              <w:t xml:space="preserve">, Xml, Tibco </w:t>
-            </w:r>
-            <w:proofErr w:type="spellStart"/>
-            <w:r>
-              <w:rPr>
-                <w:i/>
-                <w:lang w:val="en-US"/>
-              </w:rPr>
-              <w:t>Rdv</w:t>
-            </w:r>
-            <w:proofErr w:type="spellEnd"/>
-            <w:r>
-              <w:rPr>
-                <w:i/>
-                <w:lang w:val="en-US"/>
-              </w:rPr>
-              <w:t xml:space="preserve">, Ion, Tradeweb, Bloomberg, </w:t>
-            </w:r>
-            <w:proofErr w:type="spellStart"/>
-            <w:r>
-              <w:rPr>
-                <w:i/>
-                <w:lang w:val="en-US"/>
-              </w:rPr>
-              <w:t>Marketaxess</w:t>
-            </w:r>
-            <w:proofErr w:type="spellEnd"/>
-            <w:r>
-              <w:rPr>
-                <w:i/>
-                <w:lang w:val="en-US"/>
-              </w:rPr>
-              <w:t xml:space="preserve">, </w:t>
-            </w:r>
-            <w:proofErr w:type="spellStart"/>
-            <w:r>
-              <w:rPr>
-                <w:i/>
-                <w:lang w:val="en-US"/>
-              </w:rPr>
-              <w:t>Clearcase</w:t>
-            </w:r>
-            <w:proofErr w:type="spellEnd"/>
-            <w:r>
-              <w:rPr>
-                <w:i/>
-                <w:lang w:val="en-US"/>
-              </w:rPr>
-              <w:t xml:space="preserve">, </w:t>
-            </w:r>
-            <w:proofErr w:type="spellStart"/>
-            <w:r>
-              <w:rPr>
-                <w:i/>
-                <w:lang w:val="en-US"/>
-              </w:rPr>
-              <w:t>Svn</w:t>
-            </w:r>
-            <w:proofErr w:type="spellEnd"/>
-            <w:r>
-              <w:rPr>
-                <w:i/>
-                <w:lang w:val="en-US"/>
-              </w:rPr>
-              <w:t xml:space="preserve">, </w:t>
-            </w:r>
-            <w:proofErr w:type="spellStart"/>
-            <w:r>
-              <w:rPr>
-                <w:i/>
-                <w:lang w:val="en-US"/>
-              </w:rPr>
-              <w:t>Cruisecontrol</w:t>
-            </w:r>
-            <w:proofErr w:type="spellEnd"/>
-            <w:r>
-              <w:rPr>
-                <w:i/>
-                <w:lang w:val="en-US"/>
-              </w:rPr>
-              <w:t>, Scrum (</w:t>
-            </w:r>
-            <w:proofErr w:type="spellStart"/>
-            <w:r>
-              <w:rPr>
-                <w:i/>
-                <w:lang w:val="en-US"/>
-              </w:rPr>
-              <w:t>Xp</w:t>
-            </w:r>
-            <w:proofErr w:type="spellEnd"/>
-            <w:r>
-              <w:rPr>
-                <w:i/>
-                <w:lang w:val="en-US"/>
-              </w:rPr>
-              <w:t>)</w:t>
-            </w:r>
-          </w:p>
-          <w:p>
-            <w:pPr>
-              <w:pStyle w:val="Normal1"/>
-              <w:jc w:val="both"/>
-              <w:rPr>
-                <w:i/>
-              </w:rPr>
-            </w:pPr>
-            <w:r>
-              <w:rPr>
-                <w:i/>
-              </w:rPr>
-              <w:t>Métiers : Finance, Bonds Gouvernementaux (</w:t>
-            </w:r>
-            <w:proofErr w:type="spellStart"/>
-            <w:r>
-              <w:rPr>
-                <w:i/>
-              </w:rPr>
-              <w:t>Govies</w:t>
-            </w:r>
-            <w:proofErr w:type="spellEnd"/>
-            <w:r>
-              <w:rPr>
-                <w:i/>
-              </w:rPr>
-              <w:t>)</w:t>
+              <w:t>Outils : Windows Xp, Uml, Iis, Oracle 10i, C# 3.5, Wcf, Xml, Tibco Rdv, Ion, Tradeweb, Bloomberg, Marketaxess, Clearcase, Svn, Cruisecontrol, Scrum (Xp)</w:t>
+            </w:r>
+          </w:p>
+          <w:p>
+            <w:pPr>
+              <w:pStyle w:val="Normal1"/>
+              <w:jc w:val="both"/>
+              <w:rPr>
+                <w:i/>
+              </w:rPr>
+            </w:pPr>
+            <w:r>
+              <w:rPr>
+                <w:i/>
+              </w:rPr>
+              <w:t>Métiers : Finance, Bonds Gouvernementaux (Govies)</w:t>
             </w:r>
           </w:p>
           <w:p>
@@ -2695,47 +2029,31 @@
                 <w:szCs w:val="24"/>
               </w:rPr>
             </w:pPr>
-            <w:bookmarkStart w:id="18" w:name="_ktx5a3vhggd" w:colFirst="0" w:colLast="0"/>
+            <w:bookmarkStart w:id="17" w:name="_ktx5a3vhggd" w:colFirst="0" w:colLast="0"/>
+            <w:bookmarkEnd w:id="17"/>
+            <w:r>
+              <w:t xml:space="preserve">Natixis, </w:t>
+            </w:r>
+            <w:r>
+              <w:rPr>
+                <w:b w:val="0"/>
+              </w:rPr>
+              <w:t xml:space="preserve">Paris, France — </w:t>
+            </w:r>
+            <w:r>
+              <w:rPr>
+                <w:b w:val="0"/>
+                <w:i/>
+              </w:rPr>
+              <w:t>Ingénieur D’Etudes Et Développements, Winform, Service Windows</w:t>
+            </w:r>
+          </w:p>
+          <w:p>
+            <w:pPr>
+              <w:pStyle w:val="Titre3"/>
+            </w:pPr>
+            <w:bookmarkStart w:id="18" w:name="_35kd2ttstjvi" w:colFirst="0" w:colLast="0"/>
             <w:bookmarkEnd w:id="18"/>
-            <w:r>
-              <w:t xml:space="preserve">Natixis, </w:t>
-            </w:r>
-            <w:r>
-              <w:rPr>
-                <w:b w:val="0"/>
-              </w:rPr>
-              <w:t xml:space="preserve">Paris, France — </w:t>
-            </w:r>
-            <w:r>
-              <w:rPr>
-                <w:b w:val="0"/>
-                <w:i/>
-              </w:rPr>
-              <w:t xml:space="preserve">Ingénieur D’Etudes Et Développements, </w:t>
-            </w:r>
-            <w:proofErr w:type="spellStart"/>
-            <w:r>
-              <w:rPr>
-                <w:b w:val="0"/>
-                <w:i/>
-              </w:rPr>
-              <w:t>Winform</w:t>
-            </w:r>
-            <w:proofErr w:type="spellEnd"/>
-            <w:r>
-              <w:rPr>
-                <w:b w:val="0"/>
-                <w:i/>
-              </w:rPr>
-              <w:t>, Service Windows</w:t>
-            </w:r>
-          </w:p>
-          <w:p>
-            <w:pPr>
-              <w:pStyle w:val="Titre3"/>
-            </w:pPr>
-            <w:bookmarkStart w:id="19" w:name="_35kd2ttstjvi" w:colFirst="0" w:colLast="0"/>
-            <w:bookmarkEnd w:id="19"/>
             <w:r>
               <w:t>Juin 2009 À Juin 2010</w:t>
             </w:r>
@@ -2825,143 +2143,23 @@
               <w:rPr>
                 <w:i/>
               </w:rPr>
-              <w:t xml:space="preserve">Outils : Windows </w:t>
-            </w:r>
-            <w:proofErr w:type="spellStart"/>
-            <w:r>
-              <w:rPr>
-                <w:i/>
-              </w:rPr>
-              <w:t>Xp</w:t>
-            </w:r>
-            <w:proofErr w:type="spellEnd"/>
-            <w:r>
-              <w:rPr>
-                <w:i/>
-              </w:rPr>
-              <w:t xml:space="preserve">, </w:t>
-            </w:r>
-            <w:proofErr w:type="spellStart"/>
-            <w:r>
-              <w:rPr>
-                <w:i/>
-              </w:rPr>
-              <w:t>Uml</w:t>
-            </w:r>
-            <w:proofErr w:type="spellEnd"/>
-            <w:r>
-              <w:rPr>
-                <w:i/>
-              </w:rPr>
-              <w:t xml:space="preserve">, </w:t>
-            </w:r>
-            <w:proofErr w:type="spellStart"/>
-            <w:r>
-              <w:rPr>
-                <w:i/>
-              </w:rPr>
-              <w:t>Iis</w:t>
-            </w:r>
-            <w:proofErr w:type="spellEnd"/>
-            <w:r>
-              <w:rPr>
-                <w:i/>
-              </w:rPr>
-              <w:t xml:space="preserve">, Sybase Ase </w:t>
-            </w:r>
-            <w:proofErr w:type="spellStart"/>
-            <w:r>
-              <w:rPr>
-                <w:i/>
-              </w:rPr>
-              <w:t>Sql</w:t>
-            </w:r>
-            <w:proofErr w:type="spellEnd"/>
-            <w:r>
-              <w:rPr>
-                <w:i/>
-              </w:rPr>
-              <w:t xml:space="preserve">, C# 3.5, Webservices, Xml, Microsoft Message Queuing, Tibco Rdv, </w:t>
-            </w:r>
-            <w:proofErr w:type="spellStart"/>
-            <w:r>
-              <w:rPr>
-                <w:i/>
-              </w:rPr>
-              <w:t>Infragistics</w:t>
-            </w:r>
-            <w:proofErr w:type="spellEnd"/>
-            <w:r>
-              <w:rPr>
-                <w:i/>
-              </w:rPr>
-              <w:t xml:space="preserve"> 9.0, </w:t>
-            </w:r>
-            <w:proofErr w:type="spellStart"/>
-            <w:r>
-              <w:rPr>
-                <w:i/>
-              </w:rPr>
-              <w:t>Datasynapse</w:t>
-            </w:r>
-            <w:proofErr w:type="spellEnd"/>
-            <w:r>
-              <w:rPr>
-                <w:i/>
-              </w:rPr>
-              <w:t xml:space="preserve"> </w:t>
-            </w:r>
-            <w:proofErr w:type="spellStart"/>
-            <w:r>
-              <w:rPr>
-                <w:i/>
-              </w:rPr>
-              <w:t>Gridserver</w:t>
-            </w:r>
-            <w:proofErr w:type="spellEnd"/>
-            <w:r>
-              <w:rPr>
-                <w:i/>
-              </w:rPr>
-              <w:t xml:space="preserve">, Temps </w:t>
-            </w:r>
-            <w:proofErr w:type="spellStart"/>
-            <w:r>
-              <w:rPr>
-                <w:i/>
-              </w:rPr>
-              <w:t>Reel</w:t>
-            </w:r>
-            <w:proofErr w:type="spellEnd"/>
-            <w:r>
-              <w:rPr>
-                <w:i/>
-              </w:rPr>
-              <w:t>, Synergie</w:t>
-            </w:r>
-          </w:p>
-          <w:p>
-            <w:pPr>
-              <w:pStyle w:val="Normal1"/>
-              <w:jc w:val="both"/>
-              <w:rPr>
-                <w:i/>
-              </w:rPr>
-            </w:pPr>
-            <w:r>
-              <w:rPr>
-                <w:i/>
-              </w:rPr>
-              <w:t xml:space="preserve">Métiers : Produits Dérivés, Sophis, </w:t>
-            </w:r>
-            <w:proofErr w:type="spellStart"/>
-            <w:r>
-              <w:rPr>
-                <w:i/>
-              </w:rPr>
-              <w:t>Otc</w:t>
-            </w:r>
-            <w:proofErr w:type="spellEnd"/>
+              <w:t>Outils : Windows Xp, Uml, Iis, Sybase Ase Sql, C# 3.5, Webservices, Xml, Microsoft Message Queuing, Tibco Rdv, Infragistics 9.0, Datasynapse Gridserver, Temps Reel, Synergie</w:t>
+            </w:r>
+          </w:p>
+          <w:p>
+            <w:pPr>
+              <w:pStyle w:val="Normal1"/>
+              <w:jc w:val="both"/>
+              <w:rPr>
+                <w:i/>
+              </w:rPr>
+            </w:pPr>
+            <w:r>
+              <w:rPr>
+                <w:i/>
+              </w:rPr>
+              <w:t>Métiers : Produits Dérivés, Sophis, Otc</w:t>
+            </w:r>
           </w:p>
           <w:p>
             <w:pPr>
@@ -2973,45 +2171,31 @@
                 <w:szCs w:val="24"/>
               </w:rPr>
             </w:pPr>
-            <w:bookmarkStart w:id="20" w:name="_5j7gid1e8nib" w:colFirst="0" w:colLast="0"/>
+            <w:bookmarkStart w:id="19" w:name="_5j7gid1e8nib" w:colFirst="0" w:colLast="0"/>
+            <w:bookmarkEnd w:id="19"/>
+            <w:r>
+              <w:t xml:space="preserve">Itron, </w:t>
+            </w:r>
+            <w:r>
+              <w:rPr>
+                <w:b w:val="0"/>
+              </w:rPr>
+              <w:t xml:space="preserve">Poitier, France — </w:t>
+            </w:r>
+            <w:r>
+              <w:rPr>
+                <w:b w:val="0"/>
+                <w:i/>
+              </w:rPr>
+              <w:t>Ingénieur D’Etudes Et Developpements</w:t>
+            </w:r>
+          </w:p>
+          <w:p>
+            <w:pPr>
+              <w:pStyle w:val="Titre3"/>
+            </w:pPr>
+            <w:bookmarkStart w:id="20" w:name="_8zsdxuqzywaf" w:colFirst="0" w:colLast="0"/>
             <w:bookmarkEnd w:id="20"/>
-            <w:proofErr w:type="spellStart"/>
-            <w:r>
-              <w:t>Itron</w:t>
-            </w:r>
-            <w:proofErr w:type="spellEnd"/>
-            <w:r>
-              <w:t xml:space="preserve">, </w:t>
-            </w:r>
-            <w:r>
-              <w:rPr>
-                <w:b w:val="0"/>
-              </w:rPr>
-              <w:t xml:space="preserve">Poitier, France — </w:t>
-            </w:r>
-            <w:r>
-              <w:rPr>
-                <w:b w:val="0"/>
-                <w:i/>
-              </w:rPr>
-              <w:t xml:space="preserve">Ingénieur D’Etudes Et </w:t>
-            </w:r>
-            <w:proofErr w:type="spellStart"/>
-            <w:r>
-              <w:rPr>
-                <w:b w:val="0"/>
-                <w:i/>
-              </w:rPr>
-              <w:t>Developpements</w:t>
-            </w:r>
-            <w:proofErr w:type="spellEnd"/>
-          </w:p>
-          <w:p>
-            <w:pPr>
-              <w:pStyle w:val="Titre3"/>
-            </w:pPr>
-            <w:bookmarkStart w:id="21" w:name="_8zsdxuqzywaf" w:colFirst="0" w:colLast="0"/>
-            <w:bookmarkEnd w:id="21"/>
             <w:r>
               <w:t>Janvier 2009 À Mai 2009</w:t>
             </w:r>
@@ -3067,15 +2251,7 @@
               <w:jc w:val="both"/>
             </w:pPr>
             <w:r>
-              <w:t xml:space="preserve">Développement d’une librairie de mise à jour du </w:t>
-            </w:r>
-            <w:proofErr w:type="spellStart"/>
-            <w:r>
-              <w:t>firmware</w:t>
-            </w:r>
-            <w:proofErr w:type="spellEnd"/>
-            <w:r>
-              <w:t xml:space="preserve"> d’un compteur AMM</w:t>
+              <w:t>Développement d’une librairie de mise à jour du firmware d’un compteur AMM</w:t>
             </w:r>
           </w:p>
           <w:p>
@@ -3088,13 +2264,8 @@
               <w:jc w:val="both"/>
             </w:pPr>
             <w:r>
-              <w:t xml:space="preserve">Validation du logiciel de maintenance de compteurs Industriels </w:t>
-            </w:r>
-            <w:proofErr w:type="spellStart"/>
-            <w:r>
-              <w:t>Labtool</w:t>
-            </w:r>
-            <w:proofErr w:type="spellEnd"/>
+              <w:t>Validation du logiciel de maintenance de compteurs Industriels Labtool</w:t>
+            </w:r>
           </w:p>
           <w:p>
             <w:pPr>
@@ -3111,53 +2282,12 @@
                 <w:lang w:val="en-US"/>
               </w:rPr>
             </w:pPr>
-            <w:proofErr w:type="spellStart"/>
             <w:r>
               <w:rPr>
                 <w:i/>
                 <w:lang w:val="en-US"/>
               </w:rPr>
-              <w:t>Outils</w:t>
-            </w:r>
-            <w:proofErr w:type="spellEnd"/>
-            <w:r>
-              <w:rPr>
-                <w:i/>
-                <w:lang w:val="en-US"/>
-              </w:rPr>
-              <w:t xml:space="preserve"> : Windows (2000, </w:t>
-            </w:r>
-            <w:proofErr w:type="spellStart"/>
-            <w:r>
-              <w:rPr>
-                <w:i/>
-                <w:lang w:val="en-US"/>
-              </w:rPr>
-              <w:t>Xp</w:t>
-            </w:r>
-            <w:proofErr w:type="spellEnd"/>
-            <w:r>
-              <w:rPr>
-                <w:i/>
-                <w:lang w:val="en-US"/>
-              </w:rPr>
-              <w:t>, Vista), C# 3.5 (</w:t>
-            </w:r>
-            <w:proofErr w:type="spellStart"/>
-            <w:r>
-              <w:rPr>
-                <w:i/>
-                <w:lang w:val="en-US"/>
-              </w:rPr>
-              <w:t>Linq</w:t>
-            </w:r>
-            <w:proofErr w:type="spellEnd"/>
-            <w:r>
-              <w:rPr>
-                <w:i/>
-                <w:lang w:val="en-US"/>
-              </w:rPr>
-              <w:t>),  Visual Studio.Net 3.5, Infragistics 8.2, Xml, Visual Source Safe</w:t>
+              <w:t>Outils : Windows (2000, Xp, Vista), C# 3.5 (Linq),  Visual Studio.Net 3.5, Infragistics 8.2, Xml, Visual Source Safe</w:t>
             </w:r>
           </w:p>
           <w:p>
@@ -3185,44 +2315,31 @@
                 <w:szCs w:val="24"/>
               </w:rPr>
             </w:pPr>
-            <w:bookmarkStart w:id="22" w:name="_e6vvh9w3q232" w:colFirst="0" w:colLast="0"/>
+            <w:bookmarkStart w:id="21" w:name="_e6vvh9w3q232" w:colFirst="0" w:colLast="0"/>
+            <w:bookmarkEnd w:id="21"/>
+            <w:r>
+              <w:t xml:space="preserve">Newedge Group, </w:t>
+            </w:r>
+            <w:r>
+              <w:rPr>
+                <w:b w:val="0"/>
+              </w:rPr>
+              <w:t xml:space="preserve">Paris, France — </w:t>
+            </w:r>
+            <w:r>
+              <w:rPr>
+                <w:b w:val="0"/>
+                <w:i/>
+              </w:rPr>
+              <w:t>Administrateur/Développeur D’Applications</w:t>
+            </w:r>
+          </w:p>
+          <w:p>
+            <w:pPr>
+              <w:pStyle w:val="Titre3"/>
+            </w:pPr>
+            <w:bookmarkStart w:id="22" w:name="_mg3o7gezmsy4" w:colFirst="0" w:colLast="0"/>
             <w:bookmarkEnd w:id="22"/>
-            <w:proofErr w:type="spellStart"/>
-            <w:r>
-              <w:t>Newedge</w:t>
-            </w:r>
-            <w:proofErr w:type="spellEnd"/>
-            <w:r>
-              <w:t xml:space="preserve"> Group, </w:t>
-            </w:r>
-            <w:r>
-              <w:rPr>
-                <w:b w:val="0"/>
-              </w:rPr>
-              <w:t xml:space="preserve">Paris, France — </w:t>
-            </w:r>
-            <w:r>
-              <w:rPr>
-                <w:b w:val="0"/>
-                <w:i/>
-              </w:rPr>
-              <w:t xml:space="preserve">Administrateur/Développeur </w:t>
-            </w:r>
-            <w:r>
-              <w:rPr>
-                <w:b w:val="0"/>
-                <w:i/>
-              </w:rPr>
-              <w:lastRenderedPageBreak/>
-              <w:t>D’Applications</w:t>
-            </w:r>
-          </w:p>
-          <w:p>
-            <w:pPr>
-              <w:pStyle w:val="Titre3"/>
-            </w:pPr>
-            <w:bookmarkStart w:id="23" w:name="_mg3o7gezmsy4" w:colFirst="0" w:colLast="0"/>
-            <w:bookmarkEnd w:id="23"/>
             <w:r>
               <w:t>Aout 2007 À Décembre 2008</w:t>
             </w:r>
@@ -3251,133 +2368,12 @@
                 <w:lang w:val="en-US"/>
               </w:rPr>
             </w:pPr>
-            <w:proofErr w:type="spellStart"/>
             <w:r>
               <w:rPr>
                 <w:i/>
                 <w:lang w:val="en-US"/>
               </w:rPr>
-              <w:t>Outils</w:t>
-            </w:r>
-            <w:proofErr w:type="spellEnd"/>
-            <w:r>
-              <w:rPr>
-                <w:i/>
-                <w:lang w:val="en-US"/>
-              </w:rPr>
-              <w:t xml:space="preserve"> : Windows </w:t>
-            </w:r>
-            <w:proofErr w:type="spellStart"/>
-            <w:r>
-              <w:rPr>
-                <w:i/>
-                <w:lang w:val="en-US"/>
-              </w:rPr>
-              <w:t>Xp</w:t>
-            </w:r>
-            <w:proofErr w:type="spellEnd"/>
-            <w:r>
-              <w:rPr>
-                <w:i/>
-                <w:lang w:val="en-US"/>
-              </w:rPr>
-              <w:t xml:space="preserve"> (Sp2), Apache Tomcat, </w:t>
-            </w:r>
-            <w:proofErr w:type="spellStart"/>
-            <w:r>
-              <w:rPr>
-                <w:i/>
-                <w:lang w:val="en-US"/>
-              </w:rPr>
-              <w:t>Iis</w:t>
-            </w:r>
-            <w:proofErr w:type="spellEnd"/>
-            <w:r>
-              <w:rPr>
-                <w:i/>
-                <w:lang w:val="en-US"/>
-              </w:rPr>
-              <w:t xml:space="preserve">, </w:t>
-            </w:r>
-            <w:proofErr w:type="spellStart"/>
-            <w:r>
-              <w:rPr>
-                <w:i/>
-                <w:lang w:val="en-US"/>
-              </w:rPr>
-              <w:t>Mssql</w:t>
-            </w:r>
-            <w:proofErr w:type="spellEnd"/>
-            <w:r>
-              <w:rPr>
-                <w:i/>
-                <w:lang w:val="en-US"/>
-              </w:rPr>
-              <w:t xml:space="preserve"> Server 2000-2005, </w:t>
-            </w:r>
-            <w:proofErr w:type="spellStart"/>
-            <w:r>
-              <w:rPr>
-                <w:i/>
-                <w:lang w:val="en-US"/>
-              </w:rPr>
-              <w:t>Sql</w:t>
-            </w:r>
-            <w:proofErr w:type="spellEnd"/>
-            <w:r>
-              <w:rPr>
-                <w:i/>
-                <w:lang w:val="en-US"/>
-              </w:rPr>
-              <w:t>, T/</w:t>
-            </w:r>
-            <w:proofErr w:type="spellStart"/>
-            <w:r>
-              <w:rPr>
-                <w:i/>
-                <w:lang w:val="en-US"/>
-              </w:rPr>
-              <w:t>Sql</w:t>
-            </w:r>
-            <w:proofErr w:type="spellEnd"/>
-            <w:r>
-              <w:rPr>
-                <w:i/>
-                <w:lang w:val="en-US"/>
-              </w:rPr>
-              <w:t xml:space="preserve">, Visual Studio.Net (Framework 2.0), C# 2.0, Asp.Net 2.0, Crystal Report Xi, </w:t>
-            </w:r>
-            <w:proofErr w:type="spellStart"/>
-            <w:r>
-              <w:rPr>
-                <w:i/>
-                <w:lang w:val="en-US"/>
-              </w:rPr>
-              <w:t>Sql</w:t>
-            </w:r>
-            <w:proofErr w:type="spellEnd"/>
-            <w:r>
-              <w:rPr>
-                <w:i/>
-                <w:lang w:val="en-US"/>
-              </w:rPr>
-              <w:t>, T/</w:t>
-            </w:r>
-            <w:proofErr w:type="spellStart"/>
-            <w:r>
-              <w:rPr>
-                <w:i/>
-                <w:lang w:val="en-US"/>
-              </w:rPr>
-              <w:t>Sql</w:t>
-            </w:r>
-            <w:proofErr w:type="spellEnd"/>
-            <w:r>
-              <w:rPr>
-                <w:i/>
-                <w:lang w:val="en-US"/>
-              </w:rPr>
-              <w:t>, Visual Source Safe</w:t>
+              <w:t>Outils : Windows Xp (Sp2), Apache Tomcat, Iis, Mssql Server 2000-2005, Sql, T/Sql, Visual Studio.Net (Framework 2.0), C# 2.0, Asp.Net 2.0, Crystal Report Xi, Sql, T/Sql, Visual Source Safe</w:t>
             </w:r>
           </w:p>
           <w:p>
@@ -3405,32 +2401,32 @@
                 <w:szCs w:val="24"/>
               </w:rPr>
             </w:pPr>
-            <w:bookmarkStart w:id="24" w:name="_apygrkqs21wb" w:colFirst="0" w:colLast="0"/>
+            <w:bookmarkStart w:id="23" w:name="_apygrkqs21wb" w:colFirst="0" w:colLast="0"/>
+            <w:bookmarkEnd w:id="23"/>
+            <w:r>
+              <w:t xml:space="preserve">C-Design Fashion, </w:t>
+            </w:r>
+            <w:r>
+              <w:rPr>
+                <w:b w:val="0"/>
+              </w:rPr>
+              <w:t xml:space="preserve">Paris, France — </w:t>
+            </w:r>
+            <w:r>
+              <w:rPr>
+                <w:b w:val="0"/>
+                <w:i/>
+              </w:rPr>
+              <w:t>Ingénieur D'Études</w:t>
+            </w:r>
+          </w:p>
+          <w:p>
+            <w:pPr>
+              <w:pStyle w:val="Titre3"/>
+            </w:pPr>
+            <w:bookmarkStart w:id="24" w:name="_8fhy62zbtxbw" w:colFirst="0" w:colLast="0"/>
             <w:bookmarkEnd w:id="24"/>
             <w:r>
-              <w:t xml:space="preserve">C-Design Fashion, </w:t>
-            </w:r>
-            <w:r>
-              <w:rPr>
-                <w:b w:val="0"/>
-              </w:rPr>
-              <w:t xml:space="preserve">Paris, France — </w:t>
-            </w:r>
-            <w:r>
-              <w:rPr>
-                <w:b w:val="0"/>
-                <w:i/>
-              </w:rPr>
-              <w:t>Ingénieur D'Études</w:t>
-            </w:r>
-          </w:p>
-          <w:p>
-            <w:pPr>
-              <w:pStyle w:val="Titre3"/>
-            </w:pPr>
-            <w:bookmarkStart w:id="25" w:name="_8fhy62zbtxbw" w:colFirst="0" w:colLast="0"/>
-            <w:bookmarkEnd w:id="25"/>
-            <w:r>
               <w:t>Mars 2006 À Août 2007</w:t>
             </w:r>
           </w:p>
@@ -3440,15 +2436,7 @@
               <w:jc w:val="both"/>
             </w:pPr>
             <w:r>
-              <w:t xml:space="preserve">« Au sein d’une équipe de 2 personnes, j’ai développé d’un logiciel de gestion de produit (PDM) et d’un logiciel de </w:t>
-            </w:r>
-            <w:proofErr w:type="spellStart"/>
-            <w:r>
-              <w:t>WorkFlow</w:t>
-            </w:r>
-            <w:proofErr w:type="spellEnd"/>
-            <w:r>
-              <w:t xml:space="preserve"> pour le suivi de lancement de production »</w:t>
+              <w:t>« Au sein d’une équipe de 2 personnes, j’ai développé d’un logiciel de gestion de produit (PDM) et d’un logiciel de WorkFlow pour le suivi de lancement de production »</w:t>
             </w:r>
           </w:p>
           <w:p>
@@ -3506,23 +2494,7 @@
               <w:jc w:val="both"/>
             </w:pPr>
             <w:r>
-              <w:t>Développement de la couche présentation en 2 parties : partie client lourd (</w:t>
-            </w:r>
-            <w:proofErr w:type="spellStart"/>
-            <w:r>
-              <w:t>WinForms</w:t>
-            </w:r>
-            <w:proofErr w:type="spellEnd"/>
-            <w:r>
-              <w:t>) et la partie client léger (</w:t>
-            </w:r>
-            <w:proofErr w:type="spellStart"/>
-            <w:r>
-              <w:t>WebForms</w:t>
-            </w:r>
-            <w:proofErr w:type="spellEnd"/>
-            <w:r>
-              <w:t>)</w:t>
+              <w:t>Développement de la couche présentation en 2 parties : partie client lourd (WinForms) et la partie client léger (WebForms)</w:t>
             </w:r>
           </w:p>
           <w:p>
@@ -3535,15 +2507,7 @@
               <w:jc w:val="both"/>
             </w:pPr>
             <w:r>
-              <w:t xml:space="preserve">Développement du logiciel de </w:t>
-            </w:r>
-            <w:proofErr w:type="spellStart"/>
-            <w:r>
-              <w:t>WorkFlow</w:t>
-            </w:r>
-            <w:proofErr w:type="spellEnd"/>
-            <w:r>
-              <w:t xml:space="preserve"> (C#)</w:t>
+              <w:t>Développement du logiciel de WorkFlow (C#)</w:t>
             </w:r>
           </w:p>
           <w:p>
@@ -3561,108 +2525,27 @@
                 <w:lang w:val="en-US"/>
               </w:rPr>
             </w:pPr>
-            <w:proofErr w:type="spellStart"/>
             <w:r>
               <w:rPr>
                 <w:i/>
                 <w:lang w:val="en-US"/>
               </w:rPr>
-              <w:t>Outils</w:t>
-            </w:r>
-            <w:proofErr w:type="spellEnd"/>
-            <w:r>
-              <w:rPr>
-                <w:i/>
-                <w:lang w:val="en-US"/>
-              </w:rPr>
-              <w:t xml:space="preserve"> : C#, Asp.Net, Vb.Net, Visual Studio.Net (Framework 2.0), </w:t>
-            </w:r>
-            <w:proofErr w:type="spellStart"/>
-            <w:r>
-              <w:rPr>
-                <w:i/>
-                <w:lang w:val="en-US"/>
-              </w:rPr>
-              <w:t>Mysql</w:t>
-            </w:r>
-            <w:proofErr w:type="spellEnd"/>
-            <w:r>
-              <w:rPr>
-                <w:i/>
-                <w:lang w:val="en-US"/>
-              </w:rPr>
-              <w:t xml:space="preserve"> 5, </w:t>
-            </w:r>
-            <w:proofErr w:type="spellStart"/>
-            <w:r>
-              <w:rPr>
-                <w:i/>
-                <w:lang w:val="en-US"/>
-              </w:rPr>
-              <w:t>Sql</w:t>
-            </w:r>
-            <w:proofErr w:type="spellEnd"/>
-            <w:r>
-              <w:rPr>
-                <w:i/>
-                <w:lang w:val="en-US"/>
-              </w:rPr>
-              <w:t xml:space="preserve">, Crystal Report, </w:t>
-            </w:r>
-            <w:proofErr w:type="spellStart"/>
-            <w:r>
-              <w:rPr>
-                <w:i/>
-                <w:lang w:val="en-US"/>
-              </w:rPr>
-              <w:t>Sql</w:t>
-            </w:r>
-            <w:proofErr w:type="spellEnd"/>
-            <w:r>
-              <w:rPr>
-                <w:i/>
-                <w:lang w:val="en-US"/>
-              </w:rPr>
-              <w:t xml:space="preserve">, </w:t>
-            </w:r>
-            <w:proofErr w:type="spellStart"/>
-            <w:r>
-              <w:rPr>
-                <w:i/>
-                <w:lang w:val="en-US"/>
-              </w:rPr>
-              <w:t>Merise</w:t>
-            </w:r>
-            <w:proofErr w:type="spellEnd"/>
-            <w:r>
-              <w:rPr>
-                <w:i/>
-                <w:lang w:val="en-US"/>
-              </w:rPr>
-              <w:t>, Visual Source Safe</w:t>
-            </w:r>
-          </w:p>
-          <w:p>
-            <w:pPr>
-              <w:pStyle w:val="Normal1"/>
-              <w:jc w:val="both"/>
-              <w:rPr>
-                <w:i/>
-              </w:rPr>
-            </w:pPr>
-            <w:proofErr w:type="spellStart"/>
-            <w:r>
-              <w:rPr>
-                <w:i/>
-              </w:rPr>
-              <w:t>Metiers</w:t>
-            </w:r>
-            <w:proofErr w:type="spellEnd"/>
-            <w:r>
-              <w:rPr>
-                <w:i/>
-              </w:rPr>
-              <w:t xml:space="preserve"> : Mode</w:t>
+              <w:t>Outils : C#, Asp.Net, Vb.Net, Visual Studio.Net (Framework 2.0), Mysql 5, Sql, Crystal Report, Sql, Merise, Visual Source Safe</w:t>
+            </w:r>
+          </w:p>
+          <w:p>
+            <w:pPr>
+              <w:pStyle w:val="Normal1"/>
+              <w:jc w:val="both"/>
+              <w:rPr>
+                <w:i/>
+              </w:rPr>
+            </w:pPr>
+            <w:r>
+              <w:rPr>
+                <w:i/>
+              </w:rPr>
+              <w:t>Metiers : Mode</w:t>
             </w:r>
           </w:p>
           <w:p>
@@ -3679,8 +2562,8 @@
                 <w:color w:val="B7B7B7"/>
               </w:rPr>
             </w:pPr>
-            <w:bookmarkStart w:id="26" w:name="_yk8luflkpwij" w:colFirst="0" w:colLast="0"/>
-            <w:bookmarkEnd w:id="26"/>
+            <w:bookmarkStart w:id="25" w:name="_yk8luflkpwij" w:colFirst="0" w:colLast="0"/>
+            <w:bookmarkEnd w:id="25"/>
             <w:r>
               <w:t>FORMATION</w:t>
             </w:r>
@@ -3700,15 +2583,11 @@
                 <w:i/>
               </w:rPr>
             </w:pPr>
-            <w:bookmarkStart w:id="27" w:name="_6wymnhinx9q5" w:colFirst="0" w:colLast="0"/>
-            <w:bookmarkEnd w:id="27"/>
-            <w:proofErr w:type="spellStart"/>
-            <w:r>
-              <w:t>Ingesup</w:t>
-            </w:r>
-            <w:proofErr w:type="spellEnd"/>
-            <w:r>
-              <w:t xml:space="preserve">, </w:t>
+            <w:bookmarkStart w:id="26" w:name="_6wymnhinx9q5" w:colFirst="0" w:colLast="0"/>
+            <w:bookmarkEnd w:id="26"/>
+            <w:r>
+              <w:lastRenderedPageBreak/>
+              <w:t xml:space="preserve">Ingesup, </w:t>
             </w:r>
             <w:r>
               <w:rPr>
@@ -3735,8 +2614,8 @@
                 <w:between w:val="nil"/>
               </w:pBdr>
             </w:pPr>
-            <w:bookmarkStart w:id="28" w:name="_7vtcyzeczjot" w:colFirst="0" w:colLast="0"/>
-            <w:bookmarkEnd w:id="28"/>
+            <w:bookmarkStart w:id="27" w:name="_7vtcyzeczjot" w:colFirst="0" w:colLast="0"/>
+            <w:bookmarkEnd w:id="27"/>
             <w:r>
               <w:t>2007</w:t>
             </w:r>
@@ -3756,8 +2635,8 @@
                 <w:i/>
               </w:rPr>
             </w:pPr>
-            <w:bookmarkStart w:id="29" w:name="_czfiadnsgnzp" w:colFirst="0" w:colLast="0"/>
-            <w:bookmarkEnd w:id="29"/>
+            <w:bookmarkStart w:id="28" w:name="_czfiadnsgnzp" w:colFirst="0" w:colLast="0"/>
+            <w:bookmarkEnd w:id="28"/>
             <w:r>
               <w:t xml:space="preserve">Institut Africain D’Informatique (I.A.I), </w:t>
             </w:r>
@@ -3786,18 +2665,18 @@
                 <w:between w:val="nil"/>
               </w:pBdr>
             </w:pPr>
-            <w:bookmarkStart w:id="30" w:name="_wccsmia0e7a5" w:colFirst="0" w:colLast="0"/>
+            <w:bookmarkStart w:id="29" w:name="_wccsmia0e7a5" w:colFirst="0" w:colLast="0"/>
+            <w:bookmarkEnd w:id="29"/>
+            <w:r>
+              <w:t>2003</w:t>
+            </w:r>
+          </w:p>
+          <w:p>
+            <w:pPr>
+              <w:pStyle w:val="Titre1"/>
+            </w:pPr>
+            <w:bookmarkStart w:id="30" w:name="_nglh3sj16lug" w:colFirst="0" w:colLast="0"/>
             <w:bookmarkEnd w:id="30"/>
-            <w:r>
-              <w:t>2003</w:t>
-            </w:r>
-          </w:p>
-          <w:p>
-            <w:pPr>
-              <w:pStyle w:val="Titre1"/>
-            </w:pPr>
-            <w:bookmarkStart w:id="31" w:name="_nglh3sj16lug" w:colFirst="0" w:colLast="0"/>
-            <w:bookmarkEnd w:id="31"/>
             <w:r>
               <w:t>QUALITÉS</w:t>
             </w:r>
@@ -3859,7 +2738,6 @@
               <w:jc w:val="both"/>
             </w:pPr>
             <w:r>
-              <w:lastRenderedPageBreak/>
               <w:t>Responsable et autonome</w:t>
             </w:r>
           </w:p>
@@ -3885,10 +2763,55 @@
                 <w:color w:val="B7B7B7"/>
               </w:rPr>
             </w:pPr>
-            <w:bookmarkStart w:id="32" w:name="_1nldu11ep6r1" w:colFirst="0" w:colLast="0"/>
+            <w:bookmarkStart w:id="31" w:name="_1nldu11ep6r1" w:colFirst="0" w:colLast="0"/>
+            <w:bookmarkEnd w:id="31"/>
+            <w:r>
+              <w:t>RÉFÉRENCES</w:t>
+            </w:r>
+          </w:p>
+          <w:p>
+            <w:pPr>
+              <w:pStyle w:val="Titre2"/>
+              <w:rPr>
+                <w:b w:val="0"/>
+                <w:i/>
+              </w:rPr>
+            </w:pPr>
+            <w:bookmarkStart w:id="32" w:name="_s3tqu5djtc14" w:colFirst="0" w:colLast="0"/>
             <w:bookmarkEnd w:id="32"/>
             <w:r>
-              <w:t>RÉFÉRENCES</w:t>
+              <w:t xml:space="preserve">Raphaël Q, </w:t>
+            </w:r>
+            <w:r>
+              <w:rPr>
+                <w:b w:val="0"/>
+              </w:rPr>
+              <w:t xml:space="preserve">Paris, France— </w:t>
+            </w:r>
+            <w:r>
+              <w:rPr>
+                <w:b w:val="0"/>
+                <w:i/>
+              </w:rPr>
+              <w:t>Autorité de Contrôle Prudentiel et de Régulation (ACPR)</w:t>
+            </w:r>
+          </w:p>
+          <w:p>
+            <w:pPr>
+              <w:pStyle w:val="Titre3"/>
+            </w:pPr>
+            <w:bookmarkStart w:id="33" w:name="_kq5dv9qdmbkj" w:colFirst="0" w:colLast="0"/>
+            <w:bookmarkEnd w:id="33"/>
+            <w:r>
+              <w:t>12 mois</w:t>
+            </w:r>
+          </w:p>
+          <w:p>
+            <w:pPr>
+              <w:pStyle w:val="Normal1"/>
+            </w:pPr>
+            <w:r>
+              <w:t>Chef de projet.</w:t>
             </w:r>
           </w:p>
           <w:p>
@@ -3899,31 +2822,76 @@
                 <w:i/>
               </w:rPr>
             </w:pPr>
-            <w:bookmarkStart w:id="33" w:name="_s3tqu5djtc14" w:colFirst="0" w:colLast="0"/>
-            <w:bookmarkEnd w:id="33"/>
-            <w:r>
-              <w:t xml:space="preserve">Raphaël Q, </w:t>
+            <w:bookmarkStart w:id="34" w:name="_21fm8s3ung9" w:colFirst="0" w:colLast="0"/>
+            <w:bookmarkEnd w:id="34"/>
+            <w:r>
+              <w:t xml:space="preserve">Jean-Pierre R, </w:t>
             </w:r>
             <w:r>
               <w:rPr>
                 <w:b w:val="0"/>
               </w:rPr>
-              <w:t xml:space="preserve">Paris, France— </w:t>
+              <w:t xml:space="preserve">Paris, France — </w:t>
             </w:r>
             <w:r>
               <w:rPr>
                 <w:b w:val="0"/>
                 <w:i/>
               </w:rPr>
-              <w:t>Autorité de Contrôle Prudentiel et de Régulation (ACPR)</w:t>
+              <w:t>CEGC (BPCE)</w:t>
             </w:r>
           </w:p>
           <w:p>
             <w:pPr>
               <w:pStyle w:val="Titre3"/>
             </w:pPr>
-            <w:bookmarkStart w:id="34" w:name="_kq5dv9qdmbkj" w:colFirst="0" w:colLast="0"/>
-            <w:bookmarkEnd w:id="34"/>
+            <w:bookmarkStart w:id="35" w:name="_zgsbg1i26y5z" w:colFirst="0" w:colLast="0"/>
+            <w:bookmarkEnd w:id="35"/>
+            <w:r>
+              <w:t>24 mois</w:t>
+            </w:r>
+          </w:p>
+          <w:p>
+            <w:pPr>
+              <w:pStyle w:val="Normal1"/>
+            </w:pPr>
+            <w:r>
+              <w:t>Chef de projet.</w:t>
+            </w:r>
+          </w:p>
+          <w:p>
+            <w:pPr>
+              <w:pStyle w:val="Titre2"/>
+              <w:rPr>
+                <w:b w:val="0"/>
+                <w:i/>
+              </w:rPr>
+            </w:pPr>
+            <w:bookmarkStart w:id="36" w:name="_ryzem3l0rkoy" w:colFirst="0" w:colLast="0"/>
+            <w:bookmarkEnd w:id="36"/>
+            <w:r>
+              <w:t xml:space="preserve">Florian D, </w:t>
+            </w:r>
+            <w:r>
+              <w:rPr>
+                <w:b w:val="0"/>
+              </w:rPr>
+              <w:t xml:space="preserve">Paris, France — </w:t>
+            </w:r>
+            <w:r>
+              <w:rPr>
+                <w:b w:val="0"/>
+                <w:i/>
+              </w:rPr>
+              <w:t>Banque de France (BDF)</w:t>
+            </w:r>
+          </w:p>
+          <w:p>
+            <w:pPr>
+              <w:pStyle w:val="Titre3"/>
+            </w:pPr>
+            <w:bookmarkStart w:id="37" w:name="_czimrow79fby" w:colFirst="0" w:colLast="0"/>
+            <w:bookmarkEnd w:id="37"/>
             <w:r>
               <w:t>12 mois</w:t>
             </w:r>
@@ -3944,10 +2912,10 @@
                 <w:i/>
               </w:rPr>
             </w:pPr>
-            <w:bookmarkStart w:id="35" w:name="_21fm8s3ung9" w:colFirst="0" w:colLast="0"/>
-            <w:bookmarkEnd w:id="35"/>
-            <w:r>
-              <w:t xml:space="preserve">Jean-Pierre R, </w:t>
+            <w:bookmarkStart w:id="38" w:name="_ink18ofjxf6t" w:colFirst="0" w:colLast="0"/>
+            <w:bookmarkEnd w:id="38"/>
+            <w:r>
+              <w:t xml:space="preserve">Olivier H, </w:t>
             </w:r>
             <w:r>
               <w:rPr>
@@ -3967,98 +2935,8 @@
             <w:pPr>
               <w:pStyle w:val="Titre3"/>
             </w:pPr>
-            <w:bookmarkStart w:id="36" w:name="_zgsbg1i26y5z" w:colFirst="0" w:colLast="0"/>
-            <w:bookmarkEnd w:id="36"/>
-            <w:r>
-              <w:t>24 mois</w:t>
-            </w:r>
-          </w:p>
-          <w:p>
-            <w:pPr>
-              <w:pStyle w:val="Normal1"/>
-            </w:pPr>
-            <w:r>
-              <w:t>Chef de projet.</w:t>
-            </w:r>
-          </w:p>
-          <w:p>
-            <w:pPr>
-              <w:pStyle w:val="Titre2"/>
-              <w:rPr>
-                <w:b w:val="0"/>
-                <w:i/>
-              </w:rPr>
-            </w:pPr>
-            <w:bookmarkStart w:id="37" w:name="_ryzem3l0rkoy" w:colFirst="0" w:colLast="0"/>
-            <w:bookmarkEnd w:id="37"/>
-            <w:r>
-              <w:t xml:space="preserve">Florian D, </w:t>
-            </w:r>
-            <w:r>
-              <w:rPr>
-                <w:b w:val="0"/>
-              </w:rPr>
-              <w:t xml:space="preserve">Paris, France — </w:t>
-            </w:r>
-            <w:r>
-              <w:rPr>
-                <w:b w:val="0"/>
-                <w:i/>
-              </w:rPr>
-              <w:t>Banque de France (BDF)</w:t>
-            </w:r>
-          </w:p>
-          <w:p>
-            <w:pPr>
-              <w:pStyle w:val="Titre3"/>
-            </w:pPr>
-            <w:bookmarkStart w:id="38" w:name="_czimrow79fby" w:colFirst="0" w:colLast="0"/>
-            <w:bookmarkEnd w:id="38"/>
-            <w:r>
-              <w:t>12 mois</w:t>
-            </w:r>
-          </w:p>
-          <w:p>
-            <w:pPr>
-              <w:pStyle w:val="Normal1"/>
-            </w:pPr>
-            <w:r>
-              <w:t>Chef de projet.</w:t>
-            </w:r>
-          </w:p>
-          <w:p>
-            <w:pPr>
-              <w:pStyle w:val="Titre2"/>
-              <w:rPr>
-                <w:b w:val="0"/>
-                <w:i/>
-              </w:rPr>
-            </w:pPr>
-            <w:bookmarkStart w:id="39" w:name="_ink18ofjxf6t" w:colFirst="0" w:colLast="0"/>
+            <w:bookmarkStart w:id="39" w:name="_jpzwci3zmnru" w:colFirst="0" w:colLast="0"/>
             <w:bookmarkEnd w:id="39"/>
-            <w:r>
-              <w:t xml:space="preserve">Olivier H, </w:t>
-            </w:r>
-            <w:r>
-              <w:rPr>
-                <w:b w:val="0"/>
-              </w:rPr>
-              <w:t xml:space="preserve">Paris, France — </w:t>
-            </w:r>
-            <w:r>
-              <w:rPr>
-                <w:b w:val="0"/>
-                <w:i/>
-              </w:rPr>
-              <w:t>CEGC (BPCE)</w:t>
-            </w:r>
-          </w:p>
-          <w:p>
-            <w:pPr>
-              <w:pStyle w:val="Titre3"/>
-            </w:pPr>
-            <w:bookmarkStart w:id="40" w:name="_jpzwci3zmnru" w:colFirst="0" w:colLast="0"/>
-            <w:bookmarkEnd w:id="40"/>
             <w:r>
               <w:t>24 mois</w:t>
             </w:r>
@@ -4094,8 +2972,8 @@
                 <w:between w:val="nil"/>
               </w:pBdr>
             </w:pPr>
-            <w:bookmarkStart w:id="41" w:name="_ca0awj8022e2" w:colFirst="0" w:colLast="0"/>
-            <w:bookmarkEnd w:id="41"/>
+            <w:bookmarkStart w:id="40" w:name="_ca0awj8022e2" w:colFirst="0" w:colLast="0"/>
+            <w:bookmarkEnd w:id="40"/>
             <w:r>
               <w:lastRenderedPageBreak/>
               <w:t>COMPÉTENCES</w:t>
@@ -4115,53 +2993,32 @@
               <w:contextualSpacing/>
             </w:pPr>
             <w:r>
-              <w:t xml:space="preserve">C#, Asp.Net </w:t>
-            </w:r>
-            <w:proofErr w:type="spellStart"/>
-            <w:r>
-              <w:t>Mvc</w:t>
-            </w:r>
-            <w:proofErr w:type="spellEnd"/>
-            <w:r>
-              <w:t xml:space="preserve">, Asp.Net, </w:t>
-            </w:r>
-            <w:proofErr w:type="spellStart"/>
-            <w:r>
-              <w:t>Winform</w:t>
-            </w:r>
-            <w:proofErr w:type="spellEnd"/>
-            <w:r>
-              <w:t xml:space="preserve">, Ajax, Javascript, </w:t>
-            </w:r>
-            <w:proofErr w:type="spellStart"/>
-            <w:r>
-              <w:t>Jquery</w:t>
-            </w:r>
-            <w:proofErr w:type="spellEnd"/>
-            <w:r>
-              <w:t xml:space="preserve">, </w:t>
-            </w:r>
-            <w:proofErr w:type="spellStart"/>
-            <w:r>
-              <w:t>Sql,T-Sql</w:t>
-            </w:r>
-            <w:proofErr w:type="spellEnd"/>
-            <w:r>
-              <w:t xml:space="preserve">, </w:t>
-            </w:r>
-            <w:proofErr w:type="spellStart"/>
-            <w:r>
-              <w:t>Ssis</w:t>
-            </w:r>
-            <w:proofErr w:type="spellEnd"/>
-            <w:r>
-              <w:t xml:space="preserve">, </w:t>
-            </w:r>
-            <w:proofErr w:type="spellStart"/>
-            <w:r>
-              <w:t>Ssas</w:t>
-            </w:r>
-            <w:proofErr w:type="spellEnd"/>
+              <w:t xml:space="preserve">NodeJs, Ejs, VueJs, </w:t>
+            </w:r>
+            <w:r>
+              <w:t>C#</w:t>
+            </w:r>
+            <w:r>
+              <w:t>, Rest Api</w:t>
+            </w:r>
+            <w:r>
+              <w:t>, Asp.Net Mvc, Asp.Net, Winform</w:t>
+            </w:r>
+            <w:r>
+              <w:t>, Javascript</w:t>
+            </w:r>
+            <w:r>
+              <w:t>, Ajax, Jquery</w:t>
+            </w:r>
+            <w:r>
+              <w:t>, CSS, Bootstrap</w:t>
+            </w:r>
+            <w:r>
+              <w:t>, Sql,T-Sql, Ssis, Ssas</w:t>
+            </w:r>
+            <w:r>
+              <w:t>, Ssrs</w:t>
+            </w:r>
             <w:r>
               <w:t>, Xml.</w:t>
             </w:r>
@@ -4180,61 +3037,11 @@
                 <w:lang w:val="en-US"/>
               </w:rPr>
             </w:pPr>
-            <w:proofErr w:type="spellStart"/>
             <w:r>
               <w:rPr>
                 <w:lang w:val="en-US"/>
               </w:rPr>
-              <w:t>Sql</w:t>
-            </w:r>
-            <w:proofErr w:type="spellEnd"/>
-            <w:r>
-              <w:rPr>
-                <w:lang w:val="en-US"/>
-              </w:rPr>
-              <w:t xml:space="preserve"> Server, </w:t>
-            </w:r>
-            <w:proofErr w:type="spellStart"/>
-            <w:r>
-              <w:rPr>
-                <w:lang w:val="en-US"/>
-              </w:rPr>
-              <w:t>Mysql</w:t>
-            </w:r>
-            <w:proofErr w:type="spellEnd"/>
-            <w:r>
-              <w:rPr>
-                <w:lang w:val="en-US"/>
-              </w:rPr>
-              <w:t>, Oracle Xi, Sybase (</w:t>
-            </w:r>
-            <w:proofErr w:type="spellStart"/>
-            <w:r>
-              <w:rPr>
-                <w:lang w:val="en-US"/>
-              </w:rPr>
-              <w:t>Ase</w:t>
-            </w:r>
-            <w:proofErr w:type="spellEnd"/>
-            <w:r>
-              <w:rPr>
-                <w:lang w:val="en-US"/>
-              </w:rPr>
-              <w:t xml:space="preserve"> </w:t>
-            </w:r>
-            <w:proofErr w:type="spellStart"/>
-            <w:r>
-              <w:rPr>
-                <w:lang w:val="en-US"/>
-              </w:rPr>
-              <w:t>Isql</w:t>
-            </w:r>
-            <w:proofErr w:type="spellEnd"/>
-            <w:r>
-              <w:rPr>
-                <w:lang w:val="en-US"/>
-              </w:rPr>
-              <w:t>).</w:t>
+              <w:t>Sql Server, Mysql, Oracle Xi, Sybase (Ase Isql).</w:t>
             </w:r>
           </w:p>
           <w:p>
@@ -4251,33 +3058,11 @@
                 <w:lang w:val="en-US"/>
               </w:rPr>
             </w:pPr>
-            <w:proofErr w:type="spellStart"/>
             <w:r>
               <w:rPr>
                 <w:lang w:val="en-US"/>
               </w:rPr>
-              <w:t>Merise</w:t>
-            </w:r>
-            <w:proofErr w:type="spellEnd"/>
-            <w:r>
-              <w:rPr>
-                <w:lang w:val="en-US"/>
-              </w:rPr>
-              <w:t xml:space="preserve">, </w:t>
-            </w:r>
-            <w:proofErr w:type="spellStart"/>
-            <w:r>
-              <w:rPr>
-                <w:lang w:val="en-US"/>
-              </w:rPr>
-              <w:t>Uml</w:t>
-            </w:r>
-            <w:proofErr w:type="spellEnd"/>
-            <w:r>
-              <w:rPr>
-                <w:lang w:val="en-US"/>
-              </w:rPr>
-              <w:t xml:space="preserve"> </w:t>
+              <w:t xml:space="preserve">Merise, Uml </w:t>
             </w:r>
           </w:p>
           <w:p>
@@ -4319,35 +3104,7 @@
               <w:rPr>
                 <w:lang w:val="en-US"/>
               </w:rPr>
-              <w:t xml:space="preserve">Rational Rose, Power </w:t>
-            </w:r>
-            <w:proofErr w:type="spellStart"/>
-            <w:r>
-              <w:rPr>
-                <w:lang w:val="en-US"/>
-              </w:rPr>
-              <w:t>Amc</w:t>
-            </w:r>
-            <w:proofErr w:type="spellEnd"/>
-            <w:r>
-              <w:rPr>
-                <w:lang w:val="en-US"/>
-              </w:rPr>
-              <w:t xml:space="preserve">, </w:t>
-            </w:r>
-            <w:proofErr w:type="spellStart"/>
-            <w:r>
-              <w:rPr>
-                <w:lang w:val="en-US"/>
-              </w:rPr>
-              <w:t>Dia</w:t>
-            </w:r>
-            <w:proofErr w:type="spellEnd"/>
-            <w:r>
-              <w:rPr>
-                <w:lang w:val="en-US"/>
-              </w:rPr>
-              <w:t xml:space="preserve">, Db Designer. </w:t>
+              <w:t xml:space="preserve">Rational Rose, Power Amc, Dia, Db Designer. </w:t>
             </w:r>
           </w:p>
           <w:p>
@@ -4362,39 +3119,7 @@
               </w:pBdr>
             </w:pPr>
             <w:r>
-              <w:t xml:space="preserve">Git, Gerrit, Jenkins, </w:t>
-            </w:r>
-            <w:proofErr w:type="spellStart"/>
-            <w:r>
-              <w:t>Github</w:t>
-            </w:r>
-            <w:proofErr w:type="spellEnd"/>
-            <w:r>
-              <w:t xml:space="preserve">, </w:t>
-            </w:r>
-            <w:proofErr w:type="spellStart"/>
-            <w:r>
-              <w:t>Tfs</w:t>
-            </w:r>
-            <w:proofErr w:type="spellEnd"/>
-            <w:r>
-              <w:t xml:space="preserve">, </w:t>
-            </w:r>
-            <w:proofErr w:type="spellStart"/>
-            <w:r>
-              <w:t>Svn</w:t>
-            </w:r>
-            <w:proofErr w:type="spellEnd"/>
-            <w:r>
-              <w:t xml:space="preserve"> (</w:t>
-            </w:r>
-            <w:proofErr w:type="spellStart"/>
-            <w:r>
-              <w:t>Turtoise</w:t>
-            </w:r>
-            <w:proofErr w:type="spellEnd"/>
-            <w:r>
-              <w:t>), Synergie, Visual Source Safe.</w:t>
+              <w:t>Git, Gerrit, Jenkins, Github, Tfs, Svn (Turtoise), Synergie, Visual Source Safe.</w:t>
             </w:r>
           </w:p>
           <w:p>
@@ -4424,15 +3149,7 @@
               </w:pBdr>
             </w:pPr>
             <w:r>
-              <w:t xml:space="preserve">Crystal Report, </w:t>
-            </w:r>
-            <w:proofErr w:type="spellStart"/>
-            <w:r>
-              <w:t>Infragistics</w:t>
-            </w:r>
-            <w:proofErr w:type="spellEnd"/>
-            <w:r>
-              <w:t>.</w:t>
+              <w:t>Crystal Report, Infragistics.</w:t>
             </w:r>
           </w:p>
           <w:p>
@@ -4446,8 +3163,8 @@
                 <w:between w:val="nil"/>
               </w:pBdr>
             </w:pPr>
-            <w:bookmarkStart w:id="42" w:name="_cxxkes25b26" w:colFirst="0" w:colLast="0"/>
-            <w:bookmarkEnd w:id="42"/>
+            <w:bookmarkStart w:id="41" w:name="_cxxkes25b26" w:colFirst="0" w:colLast="0"/>
+            <w:bookmarkEnd w:id="41"/>
             <w:r>
               <w:t>LANGUES</w:t>
             </w:r>
@@ -4510,7 +3227,7 @@
 </file>
 
 <file path=word/numbering.xml><?xml version="1.0" encoding="utf-8"?>
-<w:numbering xmlns:wpc="http://schemas.microsoft.com/office/word/2010/wordprocessingCanvas" xmlns:cx="http://schemas.microsoft.com/office/drawing/2014/chartex" xmlns:cx1="http://schemas.microsoft.com/office/drawing/2015/9/8/chartex" xmlns:cx2="http://schemas.microsoft.com/office/drawing/2015/10/21/chartex" xmlns:cx3="http://schemas.microsoft.com/office/drawing/2016/5/9/chartex" xmlns:cx4="http://schemas.microsoft.com/office/drawing/2016/5/10/chartex" xmlns:cx5="http://schemas.microsoft.com/office/drawing/2016/5/11/chartex" xmlns:cx6="http://schemas.microsoft.com/office/drawing/2016/5/12/chartex" xmlns:cx7="http://schemas.microsoft.com/office/drawing/2016/5/13/chartex" xmlns:cx8="http://schemas.microsoft.com/office/drawing/2016/5/14/chartex" xmlns:mc="http://schemas.openxmlformats.org/markup-compatibility/2006" xmlns:aink="http://schemas.microsoft.com/office/drawing/2016/ink" xmlns:am3d="http://schemas.microsoft.com/office/drawing/2017/model3d" xmlns:o="urn:schemas-microsoft-com:office:office" xmlns:r="http://schemas.openxmlformats.org/officeDocument/2006/relationships" xmlns:m="http://schemas.openxmlformats.org/officeDocument/2006/math" xmlns:v="urn:schemas-microsoft-com:vml" xmlns:wp14="http://schemas.microsoft.com/office/word/2010/wordprocessingDrawing" xmlns:wp="http://schemas.openxmlformats.org/drawingml/2006/wordprocessingDrawing" xmlns:w10="urn:schemas-microsoft-com:office:word" xmlns:w="http://schemas.openxmlformats.org/wordprocessingml/2006/main" xmlns:w14="http://schemas.microsoft.com/office/word/2010/wordml" xmlns:w15="http://schemas.microsoft.com/office/word/2012/wordml" xmlns:w16cid="http://schemas.microsoft.com/office/word/2016/wordml/cid" xmlns:w16se="http://schemas.microsoft.com/office/word/2015/wordml/symex" xmlns:wpg="http://schemas.microsoft.com/office/word/2010/wordprocessingGroup" xmlns:wpi="http://schemas.microsoft.com/office/word/2010/wordprocessingInk" xmlns:wne="http://schemas.microsoft.com/office/word/2006/wordml" xmlns:wps="http://schemas.microsoft.com/office/word/2010/wordprocessingShape" mc:Ignorable="w14 w15 w16se w16cid wp14">
+<w:numbering xmlns:wpc="http://schemas.microsoft.com/office/word/2010/wordprocessingCanvas" xmlns:cx="http://schemas.microsoft.com/office/drawing/2014/chartex" xmlns:cx1="http://schemas.microsoft.com/office/drawing/2015/9/8/chartex" xmlns:cx2="http://schemas.microsoft.com/office/drawing/2015/10/21/chartex" xmlns:cx3="http://schemas.microsoft.com/office/drawing/2016/5/9/chartex" xmlns:cx4="http://schemas.microsoft.com/office/drawing/2016/5/10/chartex" xmlns:cx5="http://schemas.microsoft.com/office/drawing/2016/5/11/chartex" xmlns:cx6="http://schemas.microsoft.com/office/drawing/2016/5/12/chartex" xmlns:cx7="http://schemas.microsoft.com/office/drawing/2016/5/13/chartex" xmlns:cx8="http://schemas.microsoft.com/office/drawing/2016/5/14/chartex" xmlns:mc="http://schemas.openxmlformats.org/markup-compatibility/2006" xmlns:aink="http://schemas.microsoft.com/office/drawing/2016/ink" xmlns:am3d="http://schemas.microsoft.com/office/drawing/2017/model3d" xmlns:o="urn:schemas-microsoft-com:office:office" xmlns:r="http://schemas.openxmlformats.org/officeDocument/2006/relationships" xmlns:m="http://schemas.openxmlformats.org/officeDocument/2006/math" xmlns:v="urn:schemas-microsoft-com:vml" xmlns:wp14="http://schemas.microsoft.com/office/word/2010/wordprocessingDrawing" xmlns:wp="http://schemas.openxmlformats.org/drawingml/2006/wordprocessingDrawing" xmlns:w10="urn:schemas-microsoft-com:office:word" xmlns:w="http://schemas.openxmlformats.org/wordprocessingml/2006/main" xmlns:w14="http://schemas.microsoft.com/office/word/2010/wordml" xmlns:w15="http://schemas.microsoft.com/office/word/2012/wordml" xmlns:w16cex="http://schemas.microsoft.com/office/word/2018/wordml/cex" xmlns:w16cid="http://schemas.microsoft.com/office/word/2016/wordml/cid" xmlns:w16="http://schemas.microsoft.com/office/word/2018/wordml" xmlns:w16se="http://schemas.microsoft.com/office/word/2015/wordml/symex" xmlns:wpg="http://schemas.microsoft.com/office/word/2010/wordprocessingGroup" xmlns:wpi="http://schemas.microsoft.com/office/word/2010/wordprocessingInk" xmlns:wne="http://schemas.microsoft.com/office/word/2006/wordml" xmlns:wps="http://schemas.microsoft.com/office/word/2010/wordprocessingShape" mc:Ignorable="w14 w15 w16se w16cid w16 w16cex wp14">
   <w:abstractNum w:abstractNumId="0" w15:restartNumberingAfterBreak="0">
     <w:nsid w:val="00AF66BE"/>
     <w:multiLevelType w:val="multilevel"/>
@@ -6139,7 +4856,7 @@
 </file>
 
 <file path=word/styles.xml><?xml version="1.0" encoding="utf-8"?>
-<w:styles xmlns:mc="http://schemas.openxmlformats.org/markup-compatibility/2006" xmlns:r="http://schemas.openxmlformats.org/officeDocument/2006/relationships" xmlns:w="http://schemas.openxmlformats.org/wordprocessingml/2006/main" xmlns:w14="http://schemas.microsoft.com/office/word/2010/wordml" xmlns:w15="http://schemas.microsoft.com/office/word/2012/wordml" xmlns:w16cid="http://schemas.microsoft.com/office/word/2016/wordml/cid" xmlns:w16se="http://schemas.microsoft.com/office/word/2015/wordml/symex" mc:Ignorable="w14 w15 w16se w16cid">
+<w:styles xmlns:mc="http://schemas.openxmlformats.org/markup-compatibility/2006" xmlns:r="http://schemas.openxmlformats.org/officeDocument/2006/relationships" xmlns:w="http://schemas.openxmlformats.org/wordprocessingml/2006/main" xmlns:w14="http://schemas.microsoft.com/office/word/2010/wordml" xmlns:w15="http://schemas.microsoft.com/office/word/2012/wordml" xmlns:w16cex="http://schemas.microsoft.com/office/word/2018/wordml/cex" xmlns:w16cid="http://schemas.microsoft.com/office/word/2016/wordml/cid" xmlns:w16="http://schemas.microsoft.com/office/word/2018/wordml" xmlns:w16se="http://schemas.microsoft.com/office/word/2015/wordml/symex" mc:Ignorable="w14 w15 w16se w16cid w16 w16cex">
   <w:docDefaults>
     <w:rPrDefault>
       <w:rPr>

--- a/docs/biahprofile.docx
+++ b/docs/biahprofile.docx
@@ -1,6 +1,6 @@
 
 <file path=word/document.xml><?xml version="1.0" encoding="utf-8"?>
-<w:document xmlns:wpc="http://schemas.microsoft.com/office/word/2010/wordprocessingCanvas" xmlns:cx="http://schemas.microsoft.com/office/drawing/2014/chartex" xmlns:cx1="http://schemas.microsoft.com/office/drawing/2015/9/8/chartex" xmlns:cx2="http://schemas.microsoft.com/office/drawing/2015/10/21/chartex" xmlns:cx3="http://schemas.microsoft.com/office/drawing/2016/5/9/chartex" xmlns:cx4="http://schemas.microsoft.com/office/drawing/2016/5/10/chartex" xmlns:cx5="http://schemas.microsoft.com/office/drawing/2016/5/11/chartex" xmlns:cx6="http://schemas.microsoft.com/office/drawing/2016/5/12/chartex" xmlns:cx7="http://schemas.microsoft.com/office/drawing/2016/5/13/chartex" xmlns:cx8="http://schemas.microsoft.com/office/drawing/2016/5/14/chartex" xmlns:mc="http://schemas.openxmlformats.org/markup-compatibility/2006" xmlns:aink="http://schemas.microsoft.com/office/drawing/2016/ink" xmlns:am3d="http://schemas.microsoft.com/office/drawing/2017/model3d" xmlns:o="urn:schemas-microsoft-com:office:office" xmlns:r="http://schemas.openxmlformats.org/officeDocument/2006/relationships" xmlns:m="http://schemas.openxmlformats.org/officeDocument/2006/math" xmlns:v="urn:schemas-microsoft-com:vml" xmlns:wp14="http://schemas.microsoft.com/office/word/2010/wordprocessingDrawing" xmlns:wp="http://schemas.openxmlformats.org/drawingml/2006/wordprocessingDrawing" xmlns:w10="urn:schemas-microsoft-com:office:word" xmlns:w="http://schemas.openxmlformats.org/wordprocessingml/2006/main" xmlns:w14="http://schemas.microsoft.com/office/word/2010/wordml" xmlns:w15="http://schemas.microsoft.com/office/word/2012/wordml" xmlns:w16cex="http://schemas.microsoft.com/office/word/2018/wordml/cex" xmlns:w16cid="http://schemas.microsoft.com/office/word/2016/wordml/cid" xmlns:w16="http://schemas.microsoft.com/office/word/2018/wordml" xmlns:w16se="http://schemas.microsoft.com/office/word/2015/wordml/symex" xmlns:wpg="http://schemas.microsoft.com/office/word/2010/wordprocessingGroup" xmlns:wpi="http://schemas.microsoft.com/office/word/2010/wordprocessingInk" xmlns:wne="http://schemas.microsoft.com/office/word/2006/wordml" xmlns:wps="http://schemas.microsoft.com/office/word/2010/wordprocessingShape" mc:Ignorable="w14 w15 w16se w16cid w16 w16cex wp14">
+<w:document xmlns:wpc="http://schemas.microsoft.com/office/word/2010/wordprocessingCanvas" xmlns:cx="http://schemas.microsoft.com/office/drawing/2014/chartex" xmlns:cx1="http://schemas.microsoft.com/office/drawing/2015/9/8/chartex" xmlns:cx2="http://schemas.microsoft.com/office/drawing/2015/10/21/chartex" xmlns:cx3="http://schemas.microsoft.com/office/drawing/2016/5/9/chartex" xmlns:cx4="http://schemas.microsoft.com/office/drawing/2016/5/10/chartex" xmlns:cx5="http://schemas.microsoft.com/office/drawing/2016/5/11/chartex" xmlns:cx6="http://schemas.microsoft.com/office/drawing/2016/5/12/chartex" xmlns:cx7="http://schemas.microsoft.com/office/drawing/2016/5/13/chartex" xmlns:cx8="http://schemas.microsoft.com/office/drawing/2016/5/14/chartex" xmlns:mc="http://schemas.openxmlformats.org/markup-compatibility/2006" xmlns:aink="http://schemas.microsoft.com/office/drawing/2016/ink" xmlns:am3d="http://schemas.microsoft.com/office/drawing/2017/model3d" xmlns:o="urn:schemas-microsoft-com:office:office" xmlns:r="http://schemas.openxmlformats.org/officeDocument/2006/relationships" xmlns:m="http://schemas.openxmlformats.org/officeDocument/2006/math" xmlns:v="urn:schemas-microsoft-com:vml" xmlns:wp14="http://schemas.microsoft.com/office/word/2010/wordprocessingDrawing" xmlns:wp="http://schemas.openxmlformats.org/drawingml/2006/wordprocessingDrawing" xmlns:w10="urn:schemas-microsoft-com:office:word" xmlns:w="http://schemas.openxmlformats.org/wordprocessingml/2006/main" xmlns:w14="http://schemas.microsoft.com/office/word/2010/wordml" xmlns:w15="http://schemas.microsoft.com/office/word/2012/wordml" xmlns:w16cid="http://schemas.microsoft.com/office/word/2016/wordml/cid" xmlns:w16se="http://schemas.microsoft.com/office/word/2015/wordml/symex" xmlns:wpg="http://schemas.microsoft.com/office/word/2010/wordprocessingGroup" xmlns:wpi="http://schemas.microsoft.com/office/word/2010/wordprocessingInk" xmlns:wne="http://schemas.microsoft.com/office/word/2006/wordml" xmlns:wps="http://schemas.microsoft.com/office/word/2010/wordprocessingShape" mc:Ignorable="w14 w15 w16se w16cid wp14">
   <w:body>
     <w:p>
       <w:pPr>
@@ -98,7 +98,7 @@
               <w:t>Professionnel du développement logiciel hautement qualifié, possédant plus de 1</w:t>
             </w:r>
             <w:r>
-              <w:t>2</w:t>
+              <w:t>3</w:t>
             </w:r>
             <w:r>
               <w:t xml:space="preserve"> années d'expérience dans le domaine de la conception, du développement et de l'intégration de logiciels.</w:t>
@@ -180,7 +180,8 @@
               <w:rPr>
                 <w:rFonts w:ascii="Open Sans" w:eastAsia="Open Sans" w:hAnsi="Open Sans" w:cs="Open Sans"/>
                 <w:b/>
-                <w:color w:val="000000"/>
+                <w:color w:val="1155CC"/>
+                <w:u w:val="single"/>
               </w:rPr>
             </w:pPr>
             <w:hyperlink r:id="rId5">
@@ -271,9 +272,7 @@
               </w:pBdr>
             </w:pPr>
             <w:bookmarkStart w:id="2" w:name="_y7d3xdxnr44m" w:colFirst="0" w:colLast="0"/>
-            <w:bookmarkStart w:id="3" w:name="_rfgvkg2ifhfd" w:colFirst="0" w:colLast="0"/>
             <w:bookmarkEnd w:id="2"/>
-            <w:bookmarkEnd w:id="3"/>
             <w:r>
               <w:t>EXPÉRIENCE</w:t>
             </w:r>
@@ -295,23 +294,28 @@
                 <w:szCs w:val="24"/>
               </w:rPr>
             </w:pPr>
-            <w:r>
-              <w:t>Betclic Group, Betting</w:t>
-            </w:r>
-            <w:r>
+            <w:bookmarkStart w:id="3" w:name="_rfgvkg2ifhfd" w:colFirst="0" w:colLast="0"/>
+            <w:bookmarkEnd w:id="3"/>
+            <w:r>
+              <w:t xml:space="preserve">Binas Group, </w:t>
+            </w:r>
+            <w:r>
+              <w:rPr>
+                <w:b w:val="0"/>
+              </w:rPr>
+              <w:t>Bruxelles</w:t>
+            </w:r>
+            <w:r>
+              <w:rPr>
+                <w:b w:val="0"/>
+              </w:rPr>
               <w:t xml:space="preserve">, </w:t>
             </w:r>
             <w:r>
               <w:rPr>
                 <w:b w:val="0"/>
               </w:rPr>
-              <w:t>Bordeaux, Nouvelle-Aquitaine, France</w:t>
-            </w:r>
-            <w:r>
-              <w:rPr>
-                <w:b w:val="0"/>
-              </w:rPr>
-              <w:t xml:space="preserve"> — </w:t>
+              <w:t xml:space="preserve">Belgique — </w:t>
             </w:r>
             <w:r>
               <w:rPr>
@@ -333,143 +337,183 @@
               </w:pBdr>
             </w:pPr>
             <w:r>
-              <w:t>Octobre 2019 À AUJOURD'HUI</w:t>
-            </w:r>
-          </w:p>
-          <w:p>
-            <w:pPr>
-              <w:pStyle w:val="Normal1"/>
-              <w:pBdr>
-                <w:top w:val="nil"/>
-                <w:left w:val="nil"/>
-                <w:bottom w:val="nil"/>
-                <w:right w:val="nil"/>
-                <w:between w:val="nil"/>
-              </w:pBdr>
-              <w:jc w:val="both"/>
-            </w:pPr>
-            <w:r>
-              <w:t>J'interviens en tant que Spécialiste .Net sur la refonte de workers windows et de web api</w:t>
-            </w:r>
-            <w:r>
-              <w:t>.</w:t>
-            </w:r>
-          </w:p>
-          <w:p>
-            <w:pPr>
-              <w:pStyle w:val="Normal1"/>
-              <w:pBdr>
-                <w:top w:val="nil"/>
-                <w:left w:val="nil"/>
-                <w:bottom w:val="nil"/>
-                <w:right w:val="nil"/>
-                <w:between w:val="nil"/>
-              </w:pBdr>
-              <w:jc w:val="both"/>
-            </w:pPr>
-            <w:r>
-              <w:t>J’ai développé des application</w:t>
-            </w:r>
-            <w:r>
-              <w:t>s</w:t>
-            </w:r>
-            <w:r>
-              <w:t xml:space="preserve"> Nodejs pour extraire des données de l’api jira et d’api internes.</w:t>
-            </w:r>
-          </w:p>
-          <w:p>
-            <w:pPr>
-              <w:pStyle w:val="Normal1"/>
-              <w:pBdr>
-                <w:top w:val="nil"/>
-                <w:left w:val="nil"/>
-                <w:bottom w:val="nil"/>
-                <w:right w:val="nil"/>
-                <w:between w:val="nil"/>
-              </w:pBdr>
-              <w:jc w:val="both"/>
-            </w:pPr>
-          </w:p>
-          <w:p>
-            <w:pPr>
-              <w:pStyle w:val="Normal1"/>
-              <w:pBdr>
-                <w:top w:val="nil"/>
-                <w:left w:val="nil"/>
-                <w:bottom w:val="nil"/>
-                <w:right w:val="nil"/>
-                <w:between w:val="nil"/>
-              </w:pBdr>
-              <w:jc w:val="both"/>
-            </w:pPr>
-            <w:r>
-              <w:t xml:space="preserve">Les + : </w:t>
-            </w:r>
-            <w:r>
-              <w:t>NodeJs, Ejs, Bootstrap, Rest Api</w:t>
-            </w:r>
-          </w:p>
-          <w:p>
-            <w:pPr>
-              <w:pStyle w:val="Normal1"/>
-              <w:pBdr>
-                <w:top w:val="nil"/>
-                <w:left w:val="nil"/>
-                <w:bottom w:val="nil"/>
-                <w:right w:val="nil"/>
-                <w:between w:val="nil"/>
-              </w:pBdr>
-              <w:jc w:val="both"/>
-              <w:rPr>
-                <w:i/>
-              </w:rPr>
-            </w:pPr>
-            <w:r>
-              <w:rPr>
-                <w:i/>
-              </w:rPr>
-              <w:t>Outils :</w:t>
-            </w:r>
-            <w:r>
-              <w:rPr>
-                <w:i/>
-              </w:rPr>
-              <w:tab/>
-            </w:r>
-            <w:r>
-              <w:rPr>
-                <w:i/>
-              </w:rPr>
-              <w:t>.Net 4.5, C#, Nodejs (Ejs, Express, …), CSS3, BootStrap, MDBootsrap, T-sql, Rest Api, Git, GitHub, RabbitMq, Datadog, Kibana, Graylog, TeamCity, Jenkins, Octopus</w:t>
-            </w:r>
-          </w:p>
-          <w:p>
-            <w:pPr>
-              <w:pStyle w:val="Normal1"/>
-              <w:pBdr>
-                <w:top w:val="nil"/>
-                <w:left w:val="nil"/>
-                <w:bottom w:val="nil"/>
-                <w:right w:val="nil"/>
-                <w:between w:val="nil"/>
-              </w:pBdr>
-              <w:jc w:val="both"/>
-              <w:rPr>
-                <w:i/>
-              </w:rPr>
-            </w:pPr>
-            <w:r>
-              <w:rPr>
-                <w:i/>
-              </w:rPr>
-              <w:t xml:space="preserve">Métiers : </w:t>
-            </w:r>
-            <w:r>
-              <w:rPr>
-                <w:i/>
-              </w:rPr>
-              <w:t>Gambling</w:t>
-            </w:r>
+              <w:t>11-</w:t>
+            </w:r>
+            <w:r>
+              <w:t xml:space="preserve"> 2020 À </w:t>
+            </w:r>
+            <w:r>
+              <w:t>01-2021</w:t>
+            </w:r>
+          </w:p>
+          <w:p>
+            <w:pPr>
+              <w:pStyle w:val="Normal1"/>
+              <w:pBdr>
+                <w:top w:val="nil"/>
+                <w:left w:val="nil"/>
+                <w:bottom w:val="nil"/>
+                <w:right w:val="nil"/>
+                <w:between w:val="nil"/>
+              </w:pBdr>
+              <w:jc w:val="both"/>
+            </w:pPr>
+            <w:r>
+              <w:t>E</w:t>
+            </w:r>
+            <w:r>
+              <w:t>n tant que Spécialiste .Net</w:t>
+            </w:r>
+            <w:r>
+              <w:t>, j’ai développé ex-nihilo un PDM</w:t>
+            </w:r>
+            <w:r>
+              <w:t xml:space="preserve"> </w:t>
+            </w:r>
+            <w:r>
+              <w:t>de gestion de contacts.</w:t>
+            </w:r>
+          </w:p>
+          <w:p>
+            <w:pPr>
+              <w:pStyle w:val="Normal1"/>
+              <w:pBdr>
+                <w:top w:val="nil"/>
+                <w:left w:val="nil"/>
+                <w:bottom w:val="nil"/>
+                <w:right w:val="nil"/>
+                <w:between w:val="nil"/>
+              </w:pBdr>
+              <w:jc w:val="both"/>
+            </w:pPr>
+            <w:r>
+              <w:t xml:space="preserve">Une base de données SQL Server et une API .Net Core hébergés sur Azure, un client WPF. </w:t>
+            </w:r>
+          </w:p>
+          <w:p>
+            <w:pPr>
+              <w:pStyle w:val="Normal1"/>
+              <w:pBdr>
+                <w:top w:val="nil"/>
+                <w:left w:val="nil"/>
+                <w:bottom w:val="nil"/>
+                <w:right w:val="nil"/>
+                <w:between w:val="nil"/>
+              </w:pBdr>
+              <w:jc w:val="both"/>
+            </w:pPr>
+          </w:p>
+          <w:p>
+            <w:pPr>
+              <w:pStyle w:val="Normal1"/>
+              <w:pBdr>
+                <w:top w:val="nil"/>
+                <w:left w:val="nil"/>
+                <w:bottom w:val="nil"/>
+                <w:right w:val="nil"/>
+                <w:between w:val="nil"/>
+              </w:pBdr>
+              <w:jc w:val="both"/>
+              <w:rPr>
+                <w:i/>
+              </w:rPr>
+            </w:pPr>
+            <w:r>
+              <w:rPr>
+                <w:b/>
+                <w:bCs/>
+                <w:iCs/>
+              </w:rPr>
+              <w:t>Outils</w:t>
+            </w:r>
+            <w:r>
+              <w:rPr>
+                <w:b/>
+                <w:bCs/>
+                <w:iCs/>
+              </w:rPr>
+              <w:t xml:space="preserve"> </w:t>
+            </w:r>
+            <w:r>
+              <w:rPr>
+                <w:b/>
+                <w:bCs/>
+                <w:iCs/>
+              </w:rPr>
+              <w:t>:</w:t>
+            </w:r>
+            <w:r>
+              <w:rPr>
+                <w:i/>
+              </w:rPr>
+              <w:t xml:space="preserve"> </w:t>
+            </w:r>
+            <w:r>
+              <w:rPr>
+                <w:i/>
+              </w:rPr>
+              <w:t xml:space="preserve">.Net Fmk 4.8, .Net Core 3.1, </w:t>
+            </w:r>
+            <w:r>
+              <w:rPr>
+                <w:i/>
+              </w:rPr>
+              <w:t>C#, T</w:t>
+            </w:r>
+            <w:r>
+              <w:rPr>
+                <w:i/>
+              </w:rPr>
+              <w:t xml:space="preserve">-sql, Rest Api, Git, GitHub, </w:t>
+            </w:r>
+            <w:r>
+              <w:rPr>
+                <w:i/>
+              </w:rPr>
+              <w:t>Caliburn Micro</w:t>
+            </w:r>
+            <w:r>
+              <w:rPr>
+                <w:i/>
+              </w:rPr>
+              <w:t xml:space="preserve">, </w:t>
+            </w:r>
+            <w:r>
+              <w:rPr>
+                <w:i/>
+              </w:rPr>
+              <w:t>N</w:t>
+            </w:r>
+            <w:r>
+              <w:rPr>
+                <w:i/>
+              </w:rPr>
+              <w:t xml:space="preserve">Unit, </w:t>
+            </w:r>
+            <w:bookmarkStart w:id="4" w:name="_GoBack"/>
+            <w:bookmarkEnd w:id="4"/>
+            <w:r>
+              <w:rPr>
+                <w:i/>
+              </w:rPr>
+              <w:t>Kanban</w:t>
+            </w:r>
+          </w:p>
+          <w:p>
+            <w:pPr>
+              <w:pStyle w:val="Normal1"/>
+              <w:pBdr>
+                <w:top w:val="nil"/>
+                <w:left w:val="nil"/>
+                <w:bottom w:val="nil"/>
+                <w:right w:val="nil"/>
+                <w:between w:val="nil"/>
+              </w:pBdr>
+              <w:jc w:val="both"/>
+              <w:rPr>
+                <w:i/>
+              </w:rPr>
+            </w:pPr>
           </w:p>
           <w:p>
             <w:pPr>
@@ -489,7 +533,191 @@
               </w:rPr>
             </w:pPr>
             <w:r>
-              <w:t xml:space="preserve">Société Générale IB, ITEC/MKT/FXC, </w:t>
+              <w:t>Betclic Group, Betting</w:t>
+            </w:r>
+            <w:r>
+              <w:t xml:space="preserve">, </w:t>
+            </w:r>
+            <w:r>
+              <w:rPr>
+                <w:b w:val="0"/>
+              </w:rPr>
+              <w:t>Bordeaux, Nouvelle-Aquitaine, France</w:t>
+            </w:r>
+            <w:r>
+              <w:rPr>
+                <w:b w:val="0"/>
+              </w:rPr>
+              <w:t xml:space="preserve"> — </w:t>
+            </w:r>
+            <w:r>
+              <w:rPr>
+                <w:b w:val="0"/>
+                <w:i/>
+              </w:rPr>
+              <w:t>Spécialiste .Net</w:t>
+            </w:r>
+          </w:p>
+          <w:p>
+            <w:pPr>
+              <w:pStyle w:val="Titre3"/>
+              <w:pBdr>
+                <w:top w:val="nil"/>
+                <w:left w:val="nil"/>
+                <w:bottom w:val="nil"/>
+                <w:right w:val="nil"/>
+                <w:between w:val="nil"/>
+              </w:pBdr>
+            </w:pPr>
+            <w:r>
+              <w:t>11-</w:t>
+            </w:r>
+            <w:r>
+              <w:t xml:space="preserve">2019 À </w:t>
+            </w:r>
+            <w:r>
+              <w:t>10-</w:t>
+            </w:r>
+            <w:r>
+              <w:t xml:space="preserve"> 2020</w:t>
+            </w:r>
+          </w:p>
+          <w:p>
+            <w:pPr>
+              <w:pStyle w:val="Normal1"/>
+              <w:pBdr>
+                <w:top w:val="nil"/>
+                <w:left w:val="nil"/>
+                <w:bottom w:val="nil"/>
+                <w:right w:val="nil"/>
+                <w:between w:val="nil"/>
+              </w:pBdr>
+              <w:jc w:val="both"/>
+            </w:pPr>
+          </w:p>
+          <w:p>
+            <w:pPr>
+              <w:pStyle w:val="Normal1"/>
+              <w:pBdr>
+                <w:top w:val="nil"/>
+                <w:left w:val="nil"/>
+                <w:bottom w:val="nil"/>
+                <w:right w:val="nil"/>
+                <w:between w:val="nil"/>
+              </w:pBdr>
+              <w:jc w:val="both"/>
+            </w:pPr>
+            <w:r>
+              <w:t>J</w:t>
+            </w:r>
+            <w:r>
+              <w:t xml:space="preserve">e suis </w:t>
+            </w:r>
+            <w:r>
+              <w:t>interven</w:t>
+            </w:r>
+            <w:r>
+              <w:t>u</w:t>
+            </w:r>
+            <w:r>
+              <w:t xml:space="preserve"> en tant que Spécialiste .Net sur la refonte de workers windows et de web api</w:t>
+            </w:r>
+            <w:r>
+              <w:t>.</w:t>
+            </w:r>
+            <w:r>
+              <w:t xml:space="preserve"> </w:t>
+            </w:r>
+            <w:r>
+              <w:t>J’ai développé des application</w:t>
+            </w:r>
+            <w:r>
+              <w:t>s</w:t>
+            </w:r>
+            <w:r>
+              <w:t xml:space="preserve"> Nodejs pour extraire des données de l’api jira et d’api internes.</w:t>
+            </w:r>
+          </w:p>
+          <w:p>
+            <w:pPr>
+              <w:pStyle w:val="Normal1"/>
+              <w:pBdr>
+                <w:top w:val="nil"/>
+                <w:left w:val="nil"/>
+                <w:bottom w:val="nil"/>
+                <w:right w:val="nil"/>
+                <w:between w:val="nil"/>
+              </w:pBdr>
+              <w:jc w:val="both"/>
+            </w:pPr>
+          </w:p>
+          <w:p>
+            <w:pPr>
+              <w:pStyle w:val="Normal1"/>
+              <w:pBdr>
+                <w:top w:val="nil"/>
+                <w:left w:val="nil"/>
+                <w:bottom w:val="nil"/>
+                <w:right w:val="nil"/>
+                <w:between w:val="nil"/>
+              </w:pBdr>
+              <w:jc w:val="both"/>
+              <w:rPr>
+                <w:i/>
+              </w:rPr>
+            </w:pPr>
+            <w:r>
+              <w:rPr>
+                <w:b/>
+                <w:bCs/>
+                <w:iCs/>
+              </w:rPr>
+              <w:t>Outils :</w:t>
+            </w:r>
+            <w:r>
+              <w:rPr>
+                <w:i/>
+              </w:rPr>
+              <w:tab/>
+            </w:r>
+            <w:r>
+              <w:rPr>
+                <w:i/>
+              </w:rPr>
+              <w:t>.Net 4.5, C#, Nodejs (Ejs, Express, …), CSS3, BootStrap, MDBootsrap, T-sql, Rest Api, Git, GitHub, RabbitMq, Datadog, Kibana, Graylog, TeamCity, Jenkins, Octopus</w:t>
+            </w:r>
+          </w:p>
+          <w:p>
+            <w:pPr>
+              <w:pStyle w:val="Titre2"/>
+              <w:pBdr>
+                <w:top w:val="nil"/>
+                <w:left w:val="nil"/>
+                <w:bottom w:val="nil"/>
+                <w:right w:val="nil"/>
+                <w:between w:val="nil"/>
+              </w:pBdr>
+            </w:pPr>
+          </w:p>
+          <w:p>
+            <w:pPr>
+              <w:pStyle w:val="Titre2"/>
+              <w:pBdr>
+                <w:top w:val="nil"/>
+                <w:left w:val="nil"/>
+                <w:bottom w:val="nil"/>
+                <w:right w:val="nil"/>
+                <w:between w:val="nil"/>
+              </w:pBdr>
+              <w:rPr>
+                <w:b w:val="0"/>
+                <w:i/>
+                <w:sz w:val="24"/>
+                <w:szCs w:val="24"/>
+              </w:rPr>
+            </w:pPr>
+            <w:r>
+              <w:t xml:space="preserve">Société Générale IB, </w:t>
             </w:r>
             <w:r>
               <w:rPr>
@@ -517,10 +745,16 @@
               </w:pBdr>
             </w:pPr>
             <w:r>
-              <w:t xml:space="preserve">Janvier 2019 À </w:t>
-            </w:r>
-            <w:r>
-              <w:t>Septembre 2019</w:t>
+              <w:t>01-</w:t>
+            </w:r>
+            <w:r>
+              <w:t xml:space="preserve">2019 À </w:t>
+            </w:r>
+            <w:r>
+              <w:t>09-</w:t>
+            </w:r>
+            <w:r>
+              <w:t>2019</w:t>
             </w:r>
           </w:p>
           <w:p>
@@ -563,29 +797,15 @@
                 <w:between w:val="nil"/>
               </w:pBdr>
               <w:jc w:val="both"/>
-            </w:pPr>
-            <w:r>
-              <w:t>Les + : Méthode Scrum</w:t>
-            </w:r>
-          </w:p>
-          <w:p>
-            <w:pPr>
-              <w:pStyle w:val="Normal1"/>
-              <w:pBdr>
-                <w:top w:val="nil"/>
-                <w:left w:val="nil"/>
-                <w:bottom w:val="nil"/>
-                <w:right w:val="nil"/>
-                <w:between w:val="nil"/>
-              </w:pBdr>
-              <w:jc w:val="both"/>
-              <w:rPr>
-                <w:i/>
-              </w:rPr>
-            </w:pPr>
-            <w:r>
-              <w:rPr>
-                <w:i/>
+              <w:rPr>
+                <w:i/>
+              </w:rPr>
+            </w:pPr>
+            <w:r>
+              <w:rPr>
+                <w:b/>
+                <w:bCs/>
+                <w:iCs/>
               </w:rPr>
               <w:t>Outils :</w:t>
             </w:r>
@@ -599,28 +819,6 @@
           </w:p>
           <w:p>
             <w:pPr>
-              <w:pStyle w:val="Normal1"/>
-              <w:pBdr>
-                <w:top w:val="nil"/>
-                <w:left w:val="nil"/>
-                <w:bottom w:val="nil"/>
-                <w:right w:val="nil"/>
-                <w:between w:val="nil"/>
-              </w:pBdr>
-              <w:jc w:val="both"/>
-              <w:rPr>
-                <w:i/>
-              </w:rPr>
-            </w:pPr>
-            <w:r>
-              <w:rPr>
-                <w:i/>
-              </w:rPr>
-              <w:t>Métiers : Trading Forex Cash</w:t>
-            </w:r>
-          </w:p>
-          <w:p>
-            <w:pPr>
               <w:pStyle w:val="Titre2"/>
               <w:pBdr>
                 <w:top w:val="nil"/>
@@ -664,37 +862,40 @@
                 <w:between w:val="nil"/>
               </w:pBdr>
             </w:pPr>
-            <w:bookmarkStart w:id="4" w:name="_n64fgzu3lwuy" w:colFirst="0" w:colLast="0"/>
-            <w:bookmarkEnd w:id="4"/>
-            <w:r>
-              <w:t>Août</w:t>
-            </w:r>
-            <w:r>
-              <w:t xml:space="preserve"> 201</w:t>
-            </w:r>
-            <w:r>
-              <w:t>7</w:t>
-            </w:r>
-            <w:r>
-              <w:t xml:space="preserve"> À </w:t>
-            </w:r>
-            <w:r>
-              <w:t>Août 2018</w:t>
-            </w:r>
-          </w:p>
-          <w:p>
-            <w:pPr>
-              <w:pStyle w:val="Normal1"/>
-              <w:pBdr>
-                <w:top w:val="nil"/>
-                <w:left w:val="nil"/>
-                <w:bottom w:val="nil"/>
-                <w:right w:val="nil"/>
-                <w:between w:val="nil"/>
-              </w:pBdr>
-              <w:jc w:val="both"/>
-            </w:pPr>
-            <w:r>
+            <w:bookmarkStart w:id="5" w:name="_n64fgzu3lwuy" w:colFirst="0" w:colLast="0"/>
+            <w:bookmarkEnd w:id="5"/>
+            <w:r>
+              <w:t>08-</w:t>
+            </w:r>
+            <w:r>
+              <w:t xml:space="preserve">2017 À </w:t>
+            </w:r>
+            <w:r>
+              <w:t>08-</w:t>
+            </w:r>
+            <w:r>
+              <w:t>2018</w:t>
+            </w:r>
+          </w:p>
+          <w:p>
+            <w:pPr>
+              <w:pStyle w:val="Normal1"/>
+            </w:pPr>
+          </w:p>
+          <w:p>
+            <w:pPr>
+              <w:pStyle w:val="Normal1"/>
+              <w:pBdr>
+                <w:top w:val="nil"/>
+                <w:left w:val="nil"/>
+                <w:bottom w:val="nil"/>
+                <w:right w:val="nil"/>
+                <w:between w:val="nil"/>
+              </w:pBdr>
+              <w:jc w:val="both"/>
+            </w:pPr>
+            <w:r>
+              <w:lastRenderedPageBreak/>
               <w:t xml:space="preserve">Je suis intervenu en tant que Spécialiste .Net sur l'évolution d'une application web qui commande des calculs à une grille AFM (Algo Financial Modeler). Les calculs étaient auparavant gérés via un outil Excel. La nouvelle version est orientée Web et agit comme point d'accès unique pour la grille. </w:t>
             </w:r>
           </w:p>
@@ -722,29 +923,15 @@
                 <w:between w:val="nil"/>
               </w:pBdr>
               <w:jc w:val="both"/>
-            </w:pPr>
-            <w:r>
-              <w:t>Les + : Méthode Agile Kanban</w:t>
-            </w:r>
-          </w:p>
-          <w:p>
-            <w:pPr>
-              <w:pStyle w:val="Normal1"/>
-              <w:pBdr>
-                <w:top w:val="nil"/>
-                <w:left w:val="nil"/>
-                <w:bottom w:val="nil"/>
-                <w:right w:val="nil"/>
-                <w:between w:val="nil"/>
-              </w:pBdr>
-              <w:jc w:val="both"/>
-              <w:rPr>
-                <w:i/>
-              </w:rPr>
-            </w:pPr>
-            <w:r>
-              <w:rPr>
-                <w:i/>
+              <w:rPr>
+                <w:i/>
+              </w:rPr>
+            </w:pPr>
+            <w:r>
+              <w:rPr>
+                <w:b/>
+                <w:bCs/>
+                <w:iCs/>
               </w:rPr>
               <w:t>Outils :</w:t>
             </w:r>
@@ -758,29 +945,6 @@
           </w:p>
           <w:p>
             <w:pPr>
-              <w:pStyle w:val="Normal1"/>
-              <w:pBdr>
-                <w:top w:val="nil"/>
-                <w:left w:val="nil"/>
-                <w:bottom w:val="nil"/>
-                <w:right w:val="nil"/>
-                <w:between w:val="nil"/>
-              </w:pBdr>
-              <w:jc w:val="both"/>
-              <w:rPr>
-                <w:i/>
-              </w:rPr>
-            </w:pPr>
-            <w:r>
-              <w:rPr>
-                <w:i/>
-              </w:rPr>
-              <w:lastRenderedPageBreak/>
-              <w:t>Métiers : Iard, Risque-Solvabilité</w:t>
-            </w:r>
-          </w:p>
-          <w:p>
-            <w:pPr>
               <w:pStyle w:val="Titre2"/>
               <w:rPr>
                 <w:b w:val="0"/>
@@ -789,8 +953,8 @@
                 <w:szCs w:val="24"/>
               </w:rPr>
             </w:pPr>
-            <w:bookmarkStart w:id="5" w:name="_2p5f5of28qit" w:colFirst="0" w:colLast="0"/>
-            <w:bookmarkEnd w:id="5"/>
+            <w:bookmarkStart w:id="6" w:name="_2p5f5of28qit" w:colFirst="0" w:colLast="0"/>
+            <w:bookmarkEnd w:id="6"/>
             <w:r>
               <w:t xml:space="preserve">Candriam Investors Group, </w:t>
             </w:r>
@@ -812,10 +976,19 @@
             <w:pPr>
               <w:pStyle w:val="Titre3"/>
             </w:pPr>
-            <w:bookmarkStart w:id="6" w:name="_iqbax3ks0sx7" w:colFirst="0" w:colLast="0"/>
-            <w:bookmarkEnd w:id="6"/>
-            <w:r>
-              <w:t>Novembre 2016 À Mars 2017</w:t>
+            <w:bookmarkStart w:id="7" w:name="_iqbax3ks0sx7" w:colFirst="0" w:colLast="0"/>
+            <w:bookmarkEnd w:id="7"/>
+            <w:r>
+              <w:t>11-</w:t>
+            </w:r>
+            <w:r>
+              <w:t xml:space="preserve"> 2016 À </w:t>
+            </w:r>
+            <w:r>
+              <w:t>03-</w:t>
+            </w:r>
+            <w:r>
+              <w:t>2017</w:t>
             </w:r>
           </w:p>
           <w:p>
@@ -830,251 +1003,38 @@
           <w:p>
             <w:pPr>
               <w:pStyle w:val="Normal1"/>
-              <w:pBdr>
-                <w:top w:val="nil"/>
-                <w:left w:val="nil"/>
-                <w:bottom w:val="nil"/>
-                <w:right w:val="nil"/>
-                <w:between w:val="nil"/>
-              </w:pBdr>
-              <w:jc w:val="both"/>
-            </w:pPr>
-          </w:p>
-          <w:p>
-            <w:pPr>
-              <w:pStyle w:val="Normal1"/>
-              <w:pBdr>
-                <w:top w:val="nil"/>
-                <w:left w:val="nil"/>
-                <w:bottom w:val="nil"/>
-                <w:right w:val="nil"/>
-                <w:between w:val="nil"/>
-              </w:pBdr>
-              <w:jc w:val="both"/>
-            </w:pPr>
-            <w:r>
-              <w:t>Référencement des applications</w:t>
-            </w:r>
-          </w:p>
-          <w:p>
-            <w:pPr>
-              <w:pStyle w:val="Normal1"/>
-              <w:numPr>
-                <w:ilvl w:val="0"/>
-                <w:numId w:val="6"/>
-              </w:numPr>
-              <w:pBdr>
-                <w:top w:val="nil"/>
-                <w:left w:val="nil"/>
-                <w:bottom w:val="nil"/>
-                <w:right w:val="nil"/>
-                <w:between w:val="nil"/>
-              </w:pBdr>
-              <w:jc w:val="both"/>
-            </w:pPr>
-            <w:r>
-              <w:t>Etude des dépendances</w:t>
-            </w:r>
-          </w:p>
-          <w:p>
-            <w:pPr>
-              <w:pStyle w:val="Normal1"/>
-              <w:numPr>
-                <w:ilvl w:val="0"/>
-                <w:numId w:val="6"/>
-              </w:numPr>
-              <w:pBdr>
-                <w:top w:val="nil"/>
-                <w:left w:val="nil"/>
-                <w:bottom w:val="nil"/>
-                <w:right w:val="nil"/>
-                <w:between w:val="nil"/>
-              </w:pBdr>
-              <w:jc w:val="both"/>
-            </w:pPr>
-            <w:r>
-              <w:t>Production de KPI</w:t>
-            </w:r>
-          </w:p>
-          <w:p>
-            <w:pPr>
-              <w:pStyle w:val="Normal1"/>
-              <w:numPr>
-                <w:ilvl w:val="0"/>
-                <w:numId w:val="6"/>
-              </w:numPr>
-              <w:pBdr>
-                <w:top w:val="nil"/>
-                <w:left w:val="nil"/>
-                <w:bottom w:val="nil"/>
-                <w:right w:val="nil"/>
-                <w:between w:val="nil"/>
-              </w:pBdr>
-              <w:jc w:val="both"/>
-            </w:pPr>
-            <w:r>
-              <w:t>Migration de batches pour mise en conformité aux nouveaux standards architecture.</w:t>
-            </w:r>
-          </w:p>
-          <w:p>
-            <w:pPr>
-              <w:pStyle w:val="Normal1"/>
-              <w:pBdr>
-                <w:top w:val="nil"/>
-                <w:left w:val="nil"/>
-                <w:bottom w:val="nil"/>
-                <w:right w:val="nil"/>
-                <w:between w:val="nil"/>
-              </w:pBdr>
-              <w:jc w:val="both"/>
-            </w:pPr>
-          </w:p>
-          <w:p>
-            <w:pPr>
-              <w:pStyle w:val="Normal1"/>
-              <w:pBdr>
-                <w:top w:val="nil"/>
-                <w:left w:val="nil"/>
-                <w:bottom w:val="nil"/>
-                <w:right w:val="nil"/>
-                <w:between w:val="nil"/>
-              </w:pBdr>
-              <w:jc w:val="both"/>
-            </w:pPr>
-            <w:r>
-              <w:t>Description des taches</w:t>
-            </w:r>
-          </w:p>
-          <w:p>
-            <w:pPr>
-              <w:pStyle w:val="Normal1"/>
-              <w:numPr>
-                <w:ilvl w:val="0"/>
-                <w:numId w:val="7"/>
-              </w:numPr>
-              <w:pBdr>
-                <w:top w:val="nil"/>
-                <w:left w:val="nil"/>
-                <w:bottom w:val="nil"/>
-                <w:right w:val="nil"/>
-                <w:between w:val="nil"/>
-              </w:pBdr>
-              <w:jc w:val="both"/>
-            </w:pPr>
-            <w:r>
-              <w:t>Développer avec le .NET 4 Framework et les derniers standards  autour des problématiques financières "référentiels fonds"</w:t>
-            </w:r>
-          </w:p>
-          <w:p>
-            <w:pPr>
-              <w:pStyle w:val="Normal1"/>
-              <w:numPr>
-                <w:ilvl w:val="0"/>
-                <w:numId w:val="7"/>
-              </w:numPr>
-              <w:pBdr>
-                <w:top w:val="nil"/>
-                <w:left w:val="nil"/>
-                <w:bottom w:val="nil"/>
-                <w:right w:val="nil"/>
-                <w:between w:val="nil"/>
-              </w:pBdr>
-              <w:jc w:val="both"/>
-            </w:pPr>
-            <w:r>
-              <w:t>Rédaction de plans de tests</w:t>
-            </w:r>
-          </w:p>
-          <w:p>
-            <w:pPr>
-              <w:pStyle w:val="Normal1"/>
-              <w:numPr>
-                <w:ilvl w:val="0"/>
-                <w:numId w:val="7"/>
-              </w:numPr>
-              <w:pBdr>
-                <w:top w:val="nil"/>
-                <w:left w:val="nil"/>
-                <w:bottom w:val="nil"/>
-                <w:right w:val="nil"/>
-                <w:between w:val="nil"/>
-              </w:pBdr>
-              <w:jc w:val="both"/>
-            </w:pPr>
-            <w:r>
-              <w:t xml:space="preserve">Rapporter au responsable de projet </w:t>
-            </w:r>
-          </w:p>
-          <w:p>
-            <w:pPr>
-              <w:pStyle w:val="Normal1"/>
-              <w:numPr>
-                <w:ilvl w:val="0"/>
-                <w:numId w:val="7"/>
-              </w:numPr>
-              <w:pBdr>
-                <w:top w:val="nil"/>
-                <w:left w:val="nil"/>
-                <w:bottom w:val="nil"/>
-                <w:right w:val="nil"/>
-                <w:between w:val="nil"/>
-              </w:pBdr>
-              <w:jc w:val="both"/>
-            </w:pPr>
-            <w:r>
-              <w:t>Testing</w:t>
-            </w:r>
-          </w:p>
-          <w:p>
-            <w:pPr>
-              <w:pStyle w:val="Normal1"/>
-              <w:jc w:val="both"/>
-            </w:pPr>
-          </w:p>
-          <w:p>
-            <w:pPr>
-              <w:pStyle w:val="Normal1"/>
-              <w:jc w:val="both"/>
-            </w:pPr>
-            <w:r>
-              <w:t>Les + : Méthode Agile Kanban</w:t>
-            </w:r>
-          </w:p>
-          <w:p>
-            <w:pPr>
-              <w:pStyle w:val="Normal1"/>
-              <w:jc w:val="both"/>
-              <w:rPr>
-                <w:i/>
-              </w:rPr>
-            </w:pPr>
-            <w:r>
-              <w:rPr>
-                <w:i/>
+              <w:jc w:val="both"/>
+            </w:pPr>
+          </w:p>
+          <w:p>
+            <w:pPr>
+              <w:pStyle w:val="Normal1"/>
+              <w:jc w:val="both"/>
+              <w:rPr>
+                <w:i/>
+              </w:rPr>
+            </w:pPr>
+            <w:r>
+              <w:rPr>
+                <w:b/>
+                <w:bCs/>
+                <w:iCs/>
               </w:rPr>
               <w:t>Outils :</w:t>
             </w:r>
             <w:r>
               <w:rPr>
-                <w:i/>
-              </w:rPr>
-              <w:tab/>
+                <w:b/>
+                <w:bCs/>
+                <w:iCs/>
+              </w:rPr>
+              <w:t xml:space="preserve"> </w:t>
+            </w:r>
+            <w:r>
+              <w:rPr>
+                <w:i/>
+              </w:rPr>
               <w:t>.NET 4.5, TFS, C#, SOA, ORACLE 12C</w:t>
-            </w:r>
-          </w:p>
-          <w:p>
-            <w:pPr>
-              <w:pStyle w:val="Normal1"/>
-              <w:jc w:val="both"/>
-              <w:rPr>
-                <w:i/>
-              </w:rPr>
-            </w:pPr>
-            <w:r>
-              <w:rPr>
-                <w:i/>
-              </w:rPr>
-              <w:t>Métiers : Asset Management, Référentiel de fonds</w:t>
             </w:r>
           </w:p>
           <w:p>
@@ -1087,8 +1047,8 @@
                 <w:szCs w:val="24"/>
               </w:rPr>
             </w:pPr>
-            <w:bookmarkStart w:id="7" w:name="_u1qbyub36sl6" w:colFirst="0" w:colLast="0"/>
-            <w:bookmarkEnd w:id="7"/>
+            <w:bookmarkStart w:id="8" w:name="_u1qbyub36sl6" w:colFirst="0" w:colLast="0"/>
+            <w:bookmarkEnd w:id="8"/>
             <w:r>
               <w:t xml:space="preserve">CEGC (GROUPE BPCE), </w:t>
             </w:r>
@@ -1103,17 +1063,26 @@
                 <w:b w:val="0"/>
                 <w:i/>
               </w:rPr>
-              <w:t>Spécialiste .Net, Webpage, Webform, Winform, Windows Service</w:t>
+              <w:t>Spécialiste .Net</w:t>
             </w:r>
           </w:p>
           <w:p>
             <w:pPr>
               <w:pStyle w:val="Titre3"/>
             </w:pPr>
-            <w:bookmarkStart w:id="8" w:name="_foc0jynl8erc" w:colFirst="0" w:colLast="0"/>
-            <w:bookmarkEnd w:id="8"/>
-            <w:r>
-              <w:t>Octobre 2014 À Octobre 2016</w:t>
+            <w:bookmarkStart w:id="9" w:name="_foc0jynl8erc" w:colFirst="0" w:colLast="0"/>
+            <w:bookmarkEnd w:id="9"/>
+            <w:r>
+              <w:t>10-</w:t>
+            </w:r>
+            <w:r>
+              <w:t xml:space="preserve">2014 À </w:t>
+            </w:r>
+            <w:r>
+              <w:t>10-</w:t>
+            </w:r>
+            <w:r>
+              <w:t xml:space="preserve"> 2016</w:t>
             </w:r>
           </w:p>
           <w:p>
@@ -1134,174 +1103,45 @@
           <w:p>
             <w:pPr>
               <w:pStyle w:val="Normal1"/>
-              <w:numPr>
-                <w:ilvl w:val="0"/>
-                <w:numId w:val="8"/>
-              </w:numPr>
-              <w:jc w:val="both"/>
-            </w:pPr>
-            <w:r>
-              <w:t>Rédaction de spécifications techniques détaillées</w:t>
-            </w:r>
-          </w:p>
-          <w:p>
-            <w:pPr>
-              <w:pStyle w:val="Normal1"/>
-              <w:numPr>
-                <w:ilvl w:val="0"/>
-                <w:numId w:val="8"/>
-              </w:numPr>
-              <w:jc w:val="both"/>
-            </w:pPr>
-            <w:r>
-              <w:t>Développements</w:t>
-            </w:r>
-          </w:p>
-          <w:p>
-            <w:pPr>
-              <w:pStyle w:val="Normal1"/>
-              <w:numPr>
-                <w:ilvl w:val="0"/>
-                <w:numId w:val="8"/>
-              </w:numPr>
-              <w:jc w:val="both"/>
-              <w:rPr>
-                <w:lang w:val="en-US"/>
-              </w:rPr>
-            </w:pPr>
-            <w:r>
-              <w:rPr>
-                <w:lang w:val="en-US"/>
-              </w:rPr>
-              <w:t>Reporting</w:t>
-            </w:r>
-          </w:p>
-          <w:p>
-            <w:pPr>
-              <w:pStyle w:val="Normal1"/>
-              <w:numPr>
-                <w:ilvl w:val="0"/>
-                <w:numId w:val="8"/>
-              </w:numPr>
-              <w:jc w:val="both"/>
-              <w:rPr>
-                <w:lang w:val="en-US"/>
-              </w:rPr>
-            </w:pPr>
-            <w:r>
-              <w:rPr>
-                <w:lang w:val="en-US"/>
-              </w:rPr>
-              <w:t>Tests</w:t>
-            </w:r>
-          </w:p>
-          <w:p>
-            <w:pPr>
-              <w:pStyle w:val="Normal1"/>
-              <w:numPr>
-                <w:ilvl w:val="0"/>
-                <w:numId w:val="8"/>
-              </w:numPr>
-              <w:jc w:val="both"/>
-              <w:rPr>
-                <w:lang w:val="en-US"/>
-              </w:rPr>
-            </w:pPr>
-            <w:r>
-              <w:rPr>
-                <w:lang w:val="en-US"/>
-              </w:rPr>
-              <w:t>Packaging (intégration, versioning, build)</w:t>
-            </w:r>
-          </w:p>
-          <w:p>
-            <w:pPr>
-              <w:pStyle w:val="Normal1"/>
-              <w:numPr>
-                <w:ilvl w:val="0"/>
-                <w:numId w:val="8"/>
-              </w:numPr>
-              <w:jc w:val="both"/>
-            </w:pPr>
-            <w:r>
-              <w:lastRenderedPageBreak/>
-              <w:t>Recette</w:t>
-            </w:r>
-          </w:p>
-          <w:p>
-            <w:pPr>
-              <w:pStyle w:val="Normal1"/>
-              <w:jc w:val="both"/>
-            </w:pPr>
-          </w:p>
-          <w:p>
-            <w:pPr>
-              <w:pStyle w:val="Normal1"/>
-              <w:jc w:val="both"/>
-            </w:pPr>
-            <w:r>
-              <w:t xml:space="preserve">Les + : </w:t>
-            </w:r>
-          </w:p>
-          <w:p>
-            <w:pPr>
-              <w:pStyle w:val="Normal1"/>
-              <w:numPr>
-                <w:ilvl w:val="0"/>
-                <w:numId w:val="5"/>
-              </w:numPr>
-              <w:contextualSpacing/>
-              <w:jc w:val="both"/>
-            </w:pPr>
-            <w:r>
-              <w:t>Développement d’une application WebPage (ASP.NET MVC) « wiki-like » d’aide aux nouveaux arrivants de l’équipe (informations utilisateurs, répertoires partagés, how-to, …)</w:t>
-            </w:r>
-          </w:p>
-          <w:p>
-            <w:pPr>
-              <w:pStyle w:val="Normal1"/>
-              <w:numPr>
-                <w:ilvl w:val="0"/>
-                <w:numId w:val="5"/>
-              </w:numPr>
-              <w:contextualSpacing/>
-              <w:jc w:val="both"/>
-            </w:pPr>
-            <w:r>
-              <w:t>Développement d’une application (WinForm) d’assistance à la fusion de code</w:t>
-            </w:r>
-          </w:p>
-          <w:p>
-            <w:pPr>
-              <w:pStyle w:val="Normal1"/>
-              <w:jc w:val="both"/>
-              <w:rPr>
-                <w:i/>
-                <w:lang w:val="en-US"/>
-              </w:rPr>
-            </w:pPr>
-            <w:r>
-              <w:rPr>
-                <w:i/>
-                <w:lang w:val="en-US"/>
-              </w:rPr>
-              <w:t>Outils : .Net 3.5, 4, C#, Asp.Net Mvc, Asp.Net, Winforms, Wcf, Ssrs, Entity Framework, Sql Server 2012</w:t>
-            </w:r>
-          </w:p>
-          <w:p>
-            <w:pPr>
-              <w:pStyle w:val="Normal1"/>
-              <w:jc w:val="both"/>
-              <w:rPr>
-                <w:i/>
-              </w:rPr>
-            </w:pPr>
-            <w:r>
-              <w:rPr>
-                <w:i/>
-              </w:rPr>
-              <w:t>Métiers : Garantie &amp; Cautionnement</w:t>
-            </w:r>
+              <w:jc w:val="both"/>
+              <w:rPr>
+                <w:i/>
+                <w:lang w:val="en-US"/>
+              </w:rPr>
+            </w:pPr>
+            <w:r>
+              <w:rPr>
+                <w:b/>
+                <w:bCs/>
+                <w:iCs/>
+                <w:lang w:val="en-US"/>
+              </w:rPr>
+              <w:t>Outils :</w:t>
+            </w:r>
+            <w:r>
+              <w:rPr>
+                <w:i/>
+                <w:lang w:val="en-US"/>
+              </w:rPr>
+              <w:t xml:space="preserve"> </w:t>
+            </w:r>
+            <w:r>
+              <w:rPr>
+                <w:i/>
+                <w:lang w:val="en-US"/>
+              </w:rPr>
+              <w:t>.Net 3.5, 4, C#, Asp.Net Mvc, Asp.Net, Winforms, Wcf, Ssrs, Entity Framework, Sql Server 2012</w:t>
+            </w:r>
+          </w:p>
+          <w:p>
+            <w:pPr>
+              <w:pStyle w:val="Normal1"/>
+              <w:jc w:val="both"/>
+              <w:rPr>
+                <w:i/>
+                <w:lang w:val="en-US"/>
+              </w:rPr>
+            </w:pPr>
           </w:p>
           <w:p>
             <w:pPr>
@@ -1313,8 +1153,8 @@
                 <w:szCs w:val="24"/>
               </w:rPr>
             </w:pPr>
-            <w:bookmarkStart w:id="9" w:name="_hqqeujr2jpva" w:colFirst="0" w:colLast="0"/>
-            <w:bookmarkEnd w:id="9"/>
+            <w:bookmarkStart w:id="10" w:name="_hqqeujr2jpva" w:colFirst="0" w:colLast="0"/>
+            <w:bookmarkEnd w:id="10"/>
             <w:r>
               <w:t xml:space="preserve">BPCE, </w:t>
             </w:r>
@@ -1329,18 +1169,27 @@
                 <w:b w:val="0"/>
                 <w:i/>
               </w:rPr>
-              <w:t>Spécialiste .Net, Audit, Profilage D'application Web (Asp.Net)</w:t>
+              <w:t xml:space="preserve">Spécialiste .Net, Audit, Profilage </w:t>
             </w:r>
           </w:p>
           <w:p>
             <w:pPr>
               <w:pStyle w:val="Titre3"/>
             </w:pPr>
-            <w:bookmarkStart w:id="10" w:name="_wzqs0evufm1m" w:colFirst="0" w:colLast="0"/>
-            <w:bookmarkEnd w:id="10"/>
-            <w:r>
-              <w:t>Juillet 2014</w:t>
-            </w:r>
+            <w:bookmarkStart w:id="11" w:name="_wzqs0evufm1m" w:colFirst="0" w:colLast="0"/>
+            <w:bookmarkEnd w:id="11"/>
+            <w:r>
+              <w:t>07-</w:t>
+            </w:r>
+            <w:r>
+              <w:t>2014</w:t>
+            </w:r>
+          </w:p>
+          <w:p>
+            <w:pPr>
+              <w:pStyle w:val="Normal1"/>
+              <w:jc w:val="both"/>
+            </w:pPr>
           </w:p>
           <w:p>
             <w:pPr>
@@ -1367,24 +1216,24 @@
             </w:pPr>
             <w:r>
               <w:rPr>
-                <w:i/>
-              </w:rPr>
-              <w:t>Outils : .Net 3.5, C#, Asp.Net, Entity Framework, Sql Server 2008</w:t>
-            </w:r>
-          </w:p>
-          <w:p>
-            <w:pPr>
-              <w:pStyle w:val="Normal1"/>
-              <w:jc w:val="both"/>
-              <w:rPr>
-                <w:i/>
-              </w:rPr>
-            </w:pPr>
-            <w:r>
-              <w:rPr>
-                <w:i/>
-              </w:rPr>
-              <w:t>Métiers : Banque</w:t>
+                <w:b/>
+                <w:bCs/>
+                <w:iCs/>
+              </w:rPr>
+              <w:t>Outils :</w:t>
+            </w:r>
+            <w:r>
+              <w:rPr>
+                <w:i/>
+              </w:rPr>
+              <w:t xml:space="preserve"> </w:t>
+            </w:r>
+            <w:r>
+              <w:rPr>
+                <w:i/>
+                <w:lang w:val="en-US"/>
+              </w:rPr>
+              <w:t>.Net 3.5, C#, Asp.Net, Entity Framework, Sql Server 2008</w:t>
             </w:r>
           </w:p>
           <w:p>
@@ -1397,8 +1246,8 @@
                 <w:szCs w:val="24"/>
               </w:rPr>
             </w:pPr>
-            <w:bookmarkStart w:id="11" w:name="_6pqsxn4bldt9" w:colFirst="0" w:colLast="0"/>
-            <w:bookmarkEnd w:id="11"/>
+            <w:bookmarkStart w:id="12" w:name="_6pqsxn4bldt9" w:colFirst="0" w:colLast="0"/>
+            <w:bookmarkEnd w:id="12"/>
             <w:r>
               <w:t xml:space="preserve">Banque De France, </w:t>
             </w:r>
@@ -1420,19 +1269,37 @@
             <w:pPr>
               <w:pStyle w:val="Titre3"/>
             </w:pPr>
-            <w:bookmarkStart w:id="12" w:name="_rnx6ee2rv75p" w:colFirst="0" w:colLast="0"/>
-            <w:bookmarkEnd w:id="12"/>
-            <w:r>
-              <w:t>Juin 2013 À Juillet 2014</w:t>
-            </w:r>
-          </w:p>
-          <w:p>
-            <w:pPr>
-              <w:pStyle w:val="Normal1"/>
-              <w:jc w:val="both"/>
-            </w:pPr>
-            <w:r>
-              <w:t>« Au sein d'une équipe de trois (3) personnes, j'ai travaillé en tant que spécialiste .Net sur un module VSTO sur le périmètre Solvency II »:</w:t>
+            <w:bookmarkStart w:id="13" w:name="_rnx6ee2rv75p" w:colFirst="0" w:colLast="0"/>
+            <w:bookmarkEnd w:id="13"/>
+            <w:r>
+              <w:t>06-</w:t>
+            </w:r>
+            <w:r>
+              <w:t xml:space="preserve">2013 À </w:t>
+            </w:r>
+            <w:r>
+              <w:t>06-</w:t>
+            </w:r>
+            <w:r>
+              <w:t>2014</w:t>
+            </w:r>
+          </w:p>
+          <w:p>
+            <w:pPr>
+              <w:pStyle w:val="Normal1"/>
+            </w:pPr>
+          </w:p>
+          <w:p>
+            <w:pPr>
+              <w:pStyle w:val="Normal1"/>
+              <w:jc w:val="both"/>
+            </w:pPr>
+            <w:r>
+              <w:t xml:space="preserve">« Au sein d'une équipe de trois (3) personnes, j'ai travaillé en tant que spécialiste .Net sur </w:t>
+            </w:r>
+            <w:r>
+              <w:lastRenderedPageBreak/>
+              <w:t>un module VSTO sur le périmètre Solvency II »</w:t>
             </w:r>
           </w:p>
           <w:p>
@@ -1495,111 +1362,107 @@
               <w:jc w:val="both"/>
             </w:pPr>
             <w:r>
-              <w:t xml:space="preserve">« Au sein d’une équipe de 3 personnes sur des activités dédiées au référencement de titres, j’ai travaillé en tant que développeur ASP.Net MVC (WebPage), MSBI (IS) ». </w:t>
-            </w:r>
-          </w:p>
-          <w:p>
-            <w:pPr>
-              <w:pStyle w:val="Normal1"/>
-              <w:jc w:val="both"/>
-            </w:pPr>
-          </w:p>
-          <w:p>
-            <w:pPr>
-              <w:pStyle w:val="Normal1"/>
-              <w:numPr>
-                <w:ilvl w:val="0"/>
-                <w:numId w:val="9"/>
-              </w:numPr>
-              <w:jc w:val="both"/>
-            </w:pPr>
-            <w:r>
-              <w:t>Développement WebPage sous ASP.Net MVC</w:t>
-            </w:r>
-          </w:p>
-          <w:p>
-            <w:pPr>
-              <w:pStyle w:val="Normal1"/>
-              <w:numPr>
-                <w:ilvl w:val="0"/>
-                <w:numId w:val="9"/>
-              </w:numPr>
-              <w:jc w:val="both"/>
-            </w:pPr>
-            <w:r>
-              <w:lastRenderedPageBreak/>
-              <w:t>Développement et maintenance de jobs SSIS</w:t>
-            </w:r>
-          </w:p>
-          <w:p>
-            <w:pPr>
-              <w:pStyle w:val="Normal1"/>
-              <w:numPr>
-                <w:ilvl w:val="0"/>
-                <w:numId w:val="9"/>
-              </w:numPr>
-              <w:jc w:val="both"/>
-            </w:pPr>
-            <w:r>
-              <w:t>Développement et maintenance en base de données</w:t>
-            </w:r>
-          </w:p>
-          <w:p>
-            <w:pPr>
-              <w:pStyle w:val="Normal1"/>
-              <w:numPr>
-                <w:ilvl w:val="0"/>
-                <w:numId w:val="9"/>
-              </w:numPr>
-              <w:jc w:val="both"/>
-            </w:pPr>
-            <w:r>
-              <w:t>Suivi quotidien (point de 15mn - Mode Agile) de l’évolution des projets par développeur/sprint</w:t>
-            </w:r>
-          </w:p>
-          <w:p>
-            <w:pPr>
-              <w:pStyle w:val="Normal1"/>
-              <w:jc w:val="both"/>
-            </w:pPr>
-          </w:p>
-          <w:p>
-            <w:pPr>
-              <w:pStyle w:val="Normal1"/>
-              <w:jc w:val="both"/>
-            </w:pPr>
-            <w:r>
-              <w:t>Le + : Méthode Agile SCRUM</w:t>
-            </w:r>
-          </w:p>
-          <w:p>
-            <w:pPr>
-              <w:pStyle w:val="Normal1"/>
-              <w:jc w:val="both"/>
-              <w:rPr>
-                <w:i/>
-              </w:rPr>
-            </w:pPr>
-            <w:r>
-              <w:rPr>
-                <w:i/>
-              </w:rPr>
-              <w:t>Outils : Sql Server 2008 R2, Ssis, Ssas, C# 3.5-4.5, Asp.Net, Asp.Net Mvc, Winforms, Vsto, Visual Source Safe, Kanban, Windows 7, Iis, Uml</w:t>
-            </w:r>
-          </w:p>
-          <w:p>
-            <w:pPr>
-              <w:pStyle w:val="Normal1"/>
-              <w:jc w:val="both"/>
-              <w:rPr>
-                <w:i/>
-              </w:rPr>
-            </w:pPr>
-            <w:r>
-              <w:rPr>
-                <w:i/>
-              </w:rPr>
-              <w:t>Métiers : Banque</w:t>
+              <w:t>« Au sein d’une équipe de 3 personnes sur des activités dédiées au référencement de titres, j’ai travaillé en tant que développeur ASP.Net MVC (WebPage), MSBI (IS) ».</w:t>
+            </w:r>
+          </w:p>
+          <w:p>
+            <w:pPr>
+              <w:pStyle w:val="Normal1"/>
+              <w:jc w:val="both"/>
+            </w:pPr>
+          </w:p>
+          <w:p>
+            <w:pPr>
+              <w:pStyle w:val="Normal1"/>
+              <w:jc w:val="both"/>
+              <w:rPr>
+                <w:i/>
+                <w:lang w:val="en-US"/>
+              </w:rPr>
+            </w:pPr>
+            <w:r>
+              <w:rPr>
+                <w:i/>
+                <w:lang w:val="en-US"/>
+              </w:rPr>
+              <w:t xml:space="preserve">Outils : </w:t>
+            </w:r>
+            <w:r>
+              <w:rPr>
+                <w:i/>
+                <w:lang w:val="en-US"/>
+              </w:rPr>
+              <w:t xml:space="preserve">Sql Server 2008 R2, </w:t>
+            </w:r>
+            <w:r>
+              <w:rPr>
+                <w:i/>
+                <w:lang w:val="en-US"/>
+              </w:rPr>
+              <w:t>SSIS</w:t>
+            </w:r>
+            <w:r>
+              <w:rPr>
+                <w:i/>
+                <w:lang w:val="en-US"/>
+              </w:rPr>
+              <w:t>, S</w:t>
+            </w:r>
+            <w:r>
+              <w:rPr>
+                <w:i/>
+                <w:lang w:val="en-US"/>
+              </w:rPr>
+              <w:t>SAS</w:t>
+            </w:r>
+            <w:r>
+              <w:rPr>
+                <w:i/>
+                <w:lang w:val="en-US"/>
+              </w:rPr>
+              <w:t xml:space="preserve">, C# </w:t>
+            </w:r>
+            <w:r>
+              <w:rPr>
+                <w:i/>
+                <w:lang w:val="en-US"/>
+              </w:rPr>
+              <w:t>4</w:t>
+            </w:r>
+            <w:r>
+              <w:rPr>
+                <w:i/>
+                <w:lang w:val="en-US"/>
+              </w:rPr>
+              <w:t xml:space="preserve">.5, Asp.Net, Asp.Net Mvc, Vsto, </w:t>
+            </w:r>
+            <w:r>
+              <w:rPr>
+                <w:i/>
+                <w:lang w:val="en-US"/>
+              </w:rPr>
+              <w:t>TFS</w:t>
+            </w:r>
+            <w:r>
+              <w:rPr>
+                <w:i/>
+                <w:lang w:val="en-US"/>
+              </w:rPr>
+              <w:t xml:space="preserve">, Kanban, </w:t>
+            </w:r>
+            <w:r>
+              <w:rPr>
+                <w:i/>
+                <w:lang w:val="en-US"/>
+              </w:rPr>
+              <w:t>IIS</w:t>
+            </w:r>
+            <w:r>
+              <w:rPr>
+                <w:i/>
+                <w:lang w:val="en-US"/>
+              </w:rPr>
+              <w:t>, Uml</w:t>
             </w:r>
           </w:p>
           <w:p>
@@ -1612,8 +1475,8 @@
                 <w:szCs w:val="24"/>
               </w:rPr>
             </w:pPr>
-            <w:bookmarkStart w:id="13" w:name="_w59ts9ny9hlz" w:colFirst="0" w:colLast="0"/>
-            <w:bookmarkEnd w:id="13"/>
+            <w:bookmarkStart w:id="14" w:name="_w59ts9ny9hlz" w:colFirst="0" w:colLast="0"/>
+            <w:bookmarkEnd w:id="14"/>
             <w:r>
               <w:t xml:space="preserve">Credit Agricole CIB, </w:t>
             </w:r>
@@ -1635,11 +1498,26 @@
             <w:pPr>
               <w:pStyle w:val="Titre3"/>
             </w:pPr>
-            <w:bookmarkStart w:id="14" w:name="_e2h4ahnrdm0p" w:colFirst="0" w:colLast="0"/>
-            <w:bookmarkEnd w:id="14"/>
-            <w:r>
-              <w:t>Juillet 2011 À Décembre 2012</w:t>
-            </w:r>
+            <w:bookmarkStart w:id="15" w:name="_e2h4ahnrdm0p" w:colFirst="0" w:colLast="0"/>
+            <w:bookmarkEnd w:id="15"/>
+            <w:r>
+              <w:t>07-</w:t>
+            </w:r>
+            <w:r>
+              <w:t xml:space="preserve">2011 À </w:t>
+            </w:r>
+            <w:r>
+              <w:t>12-</w:t>
+            </w:r>
+            <w:r>
+              <w:t>2012</w:t>
+            </w:r>
+          </w:p>
+          <w:p>
+            <w:pPr>
+              <w:pStyle w:val="Normal1"/>
+              <w:jc w:val="both"/>
+            </w:pPr>
           </w:p>
           <w:p>
             <w:pPr>
@@ -1659,193 +1537,62 @@
           <w:p>
             <w:pPr>
               <w:pStyle w:val="Normal1"/>
-              <w:numPr>
-                <w:ilvl w:val="0"/>
-                <w:numId w:val="10"/>
-              </w:numPr>
-              <w:jc w:val="both"/>
-            </w:pPr>
-            <w:r>
-              <w:t>La génération et publication de rapports au format MS EXCEL et plat (SENSITIVITES, JTD, LIMITS, STRESS, PNL, VAR, …)</w:t>
-            </w:r>
-          </w:p>
-          <w:p>
-            <w:pPr>
-              <w:pStyle w:val="Normal1"/>
-              <w:numPr>
-                <w:ilvl w:val="0"/>
-                <w:numId w:val="10"/>
-              </w:numPr>
-              <w:jc w:val="both"/>
-            </w:pPr>
-            <w:r>
-              <w:t>La programmation de rapports automatiques</w:t>
-            </w:r>
-          </w:p>
-          <w:p>
-            <w:pPr>
-              <w:pStyle w:val="Normal1"/>
-              <w:numPr>
-                <w:ilvl w:val="0"/>
-                <w:numId w:val="10"/>
-              </w:numPr>
-              <w:jc w:val="both"/>
-            </w:pPr>
-            <w:r>
-              <w:t>La configuration de structures et périmètres pour le filtrage des données</w:t>
-            </w:r>
-          </w:p>
-          <w:p>
-            <w:pPr>
-              <w:pStyle w:val="Normal1"/>
-              <w:numPr>
-                <w:ilvl w:val="0"/>
-                <w:numId w:val="10"/>
-              </w:numPr>
-              <w:jc w:val="both"/>
-            </w:pPr>
-            <w:r>
-              <w:t>Un service de création/livraison de rapports automatiques</w:t>
-            </w:r>
-          </w:p>
-          <w:p>
-            <w:pPr>
-              <w:pStyle w:val="Normal1"/>
-              <w:numPr>
-                <w:ilvl w:val="0"/>
-                <w:numId w:val="10"/>
-              </w:numPr>
-              <w:jc w:val="both"/>
-            </w:pPr>
-            <w:r>
-              <w:t>Un service de suivi de l'évolution de l'intégration de données en base</w:t>
-            </w:r>
-          </w:p>
-          <w:p>
-            <w:pPr>
-              <w:pStyle w:val="Normal1"/>
-              <w:numPr>
-                <w:ilvl w:val="0"/>
-                <w:numId w:val="10"/>
-              </w:numPr>
-              <w:jc w:val="both"/>
-            </w:pPr>
-            <w:r>
-              <w:t>Un service d'exécution de jobs SSIS ayant pour but la mise à jour de cubes de données</w:t>
-            </w:r>
-          </w:p>
-          <w:p>
-            <w:pPr>
-              <w:pStyle w:val="Normal1"/>
-              <w:numPr>
-                <w:ilvl w:val="0"/>
-                <w:numId w:val="10"/>
-              </w:numPr>
-              <w:jc w:val="both"/>
-            </w:pPr>
-            <w:r>
-              <w:t>Développement et maintenance de jobs SSIS</w:t>
-            </w:r>
-          </w:p>
-          <w:p>
-            <w:pPr>
-              <w:pStyle w:val="Normal1"/>
-              <w:numPr>
-                <w:ilvl w:val="0"/>
-                <w:numId w:val="10"/>
-              </w:numPr>
-              <w:jc w:val="both"/>
-            </w:pPr>
-            <w:r>
-              <w:t>Développement et maintenance de cubes de données (SSAS)</w:t>
-            </w:r>
-          </w:p>
-          <w:p>
-            <w:pPr>
-              <w:pStyle w:val="Normal1"/>
-              <w:numPr>
-                <w:ilvl w:val="0"/>
-                <w:numId w:val="10"/>
-              </w:numPr>
-              <w:jc w:val="both"/>
-            </w:pPr>
-            <w:r>
-              <w:t>Développement et maintenance en base de données (T-SQL)</w:t>
-            </w:r>
-          </w:p>
-          <w:p>
-            <w:pPr>
-              <w:pStyle w:val="Normal1"/>
-              <w:jc w:val="both"/>
-            </w:pPr>
-          </w:p>
-          <w:p>
-            <w:pPr>
-              <w:pStyle w:val="Normal1"/>
-              <w:jc w:val="both"/>
-            </w:pPr>
-            <w:r>
-              <w:t>Les + :</w:t>
-            </w:r>
-          </w:p>
-          <w:p>
-            <w:pPr>
-              <w:pStyle w:val="Normal1"/>
-              <w:numPr>
-                <w:ilvl w:val="0"/>
-                <w:numId w:val="2"/>
-              </w:numPr>
-              <w:contextualSpacing/>
-              <w:jc w:val="both"/>
-            </w:pPr>
-            <w:r>
-              <w:t>Développement d’une application WebForm (ASP.Net) de suivi du support quotidien</w:t>
-            </w:r>
-          </w:p>
-          <w:p>
-            <w:pPr>
-              <w:pStyle w:val="Normal1"/>
-              <w:numPr>
-                <w:ilvl w:val="0"/>
-                <w:numId w:val="2"/>
-              </w:numPr>
-              <w:contextualSpacing/>
-              <w:jc w:val="both"/>
-            </w:pPr>
-            <w:r>
-              <w:t>Méthode agile KABAN</w:t>
-            </w:r>
-          </w:p>
-          <w:p>
-            <w:pPr>
-              <w:pStyle w:val="Normal1"/>
-              <w:jc w:val="both"/>
-              <w:rPr>
-                <w:i/>
-                <w:lang w:val="en-US"/>
-              </w:rPr>
-            </w:pPr>
-            <w:r>
-              <w:rPr>
-                <w:i/>
-                <w:lang w:val="en-US"/>
-              </w:rPr>
-              <w:t>Outils : C# 3.5, Winform, Asp.Net, Sql Server 2008, Ssis, Ssas, Linq, Windows Xp, Uml, Iis, Visual Source Safe, Kanban</w:t>
-            </w:r>
-          </w:p>
-          <w:p>
-            <w:pPr>
-              <w:pStyle w:val="Normal1"/>
-              <w:jc w:val="both"/>
-              <w:rPr>
-                <w:i/>
-              </w:rPr>
-            </w:pPr>
-            <w:r>
-              <w:rPr>
-                <w:i/>
-              </w:rPr>
-              <w:t>Métiers : Finance, Risque</w:t>
+              <w:jc w:val="both"/>
+              <w:rPr>
+                <w:i/>
+                <w:lang w:val="en-US"/>
+              </w:rPr>
+            </w:pPr>
+            <w:r>
+              <w:rPr>
+                <w:b/>
+                <w:bCs/>
+                <w:iCs/>
+                <w:lang w:val="en-US"/>
+              </w:rPr>
+              <w:t>Outils :</w:t>
+            </w:r>
+            <w:r>
+              <w:rPr>
+                <w:i/>
+                <w:lang w:val="en-US"/>
+              </w:rPr>
+              <w:t xml:space="preserve"> </w:t>
+            </w:r>
+            <w:r>
+              <w:rPr>
+                <w:i/>
+                <w:lang w:val="en-US"/>
+              </w:rPr>
+              <w:t xml:space="preserve">C# 3.5, Winform, Asp.Net, Sql Server 2008, </w:t>
+            </w:r>
+            <w:r>
+              <w:rPr>
+                <w:i/>
+                <w:lang w:val="en-US"/>
+              </w:rPr>
+              <w:t>SSIS</w:t>
+            </w:r>
+            <w:r>
+              <w:rPr>
+                <w:i/>
+                <w:lang w:val="en-US"/>
+              </w:rPr>
+              <w:t>, S</w:t>
+            </w:r>
+            <w:r>
+              <w:rPr>
+                <w:i/>
+                <w:lang w:val="en-US"/>
+              </w:rPr>
+              <w:t>SAS</w:t>
+            </w:r>
+            <w:r>
+              <w:rPr>
+                <w:i/>
+                <w:lang w:val="en-US"/>
+              </w:rPr>
+              <w:t>, Uml, Iis, Visual Source Safe, Kanban</w:t>
             </w:r>
           </w:p>
           <w:p>
@@ -1858,10 +1605,9 @@
                 <w:szCs w:val="24"/>
               </w:rPr>
             </w:pPr>
-            <w:bookmarkStart w:id="15" w:name="_upyz7uuvdlga" w:colFirst="0" w:colLast="0"/>
-            <w:bookmarkEnd w:id="15"/>
-            <w:r>
-              <w:lastRenderedPageBreak/>
+            <w:bookmarkStart w:id="16" w:name="_upyz7uuvdlga" w:colFirst="0" w:colLast="0"/>
+            <w:bookmarkEnd w:id="16"/>
+            <w:r>
               <w:t xml:space="preserve">Société Générale CIB, </w:t>
             </w:r>
             <w:r>
@@ -1882,11 +1628,25 @@
             <w:pPr>
               <w:pStyle w:val="Titre3"/>
             </w:pPr>
-            <w:bookmarkStart w:id="16" w:name="_ineb7jsoq8cu" w:colFirst="0" w:colLast="0"/>
-            <w:bookmarkEnd w:id="16"/>
-            <w:r>
-              <w:t>Juillet 2010 À Juin 2011</w:t>
-            </w:r>
+            <w:bookmarkStart w:id="17" w:name="_ineb7jsoq8cu" w:colFirst="0" w:colLast="0"/>
+            <w:bookmarkEnd w:id="17"/>
+            <w:r>
+              <w:t>07-</w:t>
+            </w:r>
+            <w:r>
+              <w:t xml:space="preserve">2010 À </w:t>
+            </w:r>
+            <w:r>
+              <w:t>06-</w:t>
+            </w:r>
+            <w:r>
+              <w:t>2011</w:t>
+            </w:r>
+          </w:p>
+          <w:p>
+            <w:pPr>
+              <w:pStyle w:val="Normal1"/>
+            </w:pPr>
           </w:p>
           <w:p>
             <w:pPr>
@@ -1906,117 +1666,48 @@
           <w:p>
             <w:pPr>
               <w:pStyle w:val="Normal1"/>
-              <w:numPr>
-                <w:ilvl w:val="0"/>
-                <w:numId w:val="11"/>
-              </w:numPr>
-              <w:jc w:val="both"/>
-            </w:pPr>
-            <w:r>
-              <w:t>Application de gestion d'un dictionnaire d'instruments</w:t>
-            </w:r>
-          </w:p>
-          <w:p>
-            <w:pPr>
-              <w:pStyle w:val="Normal1"/>
-              <w:numPr>
-                <w:ilvl w:val="0"/>
-                <w:numId w:val="11"/>
-              </w:numPr>
-              <w:jc w:val="both"/>
-            </w:pPr>
-            <w:r>
-              <w:t>Connectivité aux marchés financiers (TRADEWEB, BLOOMBERG, MARKETAXESS, …) via ION</w:t>
-            </w:r>
-          </w:p>
-          <w:p>
-            <w:pPr>
-              <w:pStyle w:val="Normal1"/>
-              <w:numPr>
-                <w:ilvl w:val="0"/>
-                <w:numId w:val="11"/>
-              </w:numPr>
-              <w:jc w:val="both"/>
-            </w:pPr>
-            <w:r>
-              <w:t>Application de Traitement de RFQ</w:t>
-            </w:r>
-          </w:p>
-          <w:p>
-            <w:pPr>
-              <w:pStyle w:val="Normal1"/>
-              <w:numPr>
-                <w:ilvl w:val="0"/>
-                <w:numId w:val="11"/>
-              </w:numPr>
-              <w:jc w:val="both"/>
-            </w:pPr>
-            <w:r>
-              <w:t>Application de Traitement de deals</w:t>
-            </w:r>
-          </w:p>
-          <w:p>
-            <w:pPr>
-              <w:pStyle w:val="Normal1"/>
-              <w:numPr>
-                <w:ilvl w:val="0"/>
-                <w:numId w:val="11"/>
-              </w:numPr>
-              <w:jc w:val="both"/>
-            </w:pPr>
-            <w:r>
-              <w:t>Intégration d'un nouveau marché en mode sprint</w:t>
-            </w:r>
-          </w:p>
-          <w:p>
-            <w:pPr>
-              <w:pStyle w:val="Normal1"/>
-              <w:numPr>
-                <w:ilvl w:val="0"/>
-                <w:numId w:val="11"/>
-              </w:numPr>
-              <w:jc w:val="both"/>
-            </w:pPr>
-            <w:r>
-              <w:t>Support utilisateur avec gestion d'un planning de correction de bugs</w:t>
-            </w:r>
-          </w:p>
-          <w:p>
-            <w:pPr>
-              <w:pStyle w:val="Normal1"/>
-              <w:jc w:val="both"/>
-            </w:pPr>
-          </w:p>
-          <w:p>
-            <w:pPr>
-              <w:pStyle w:val="Normal1"/>
-              <w:jc w:val="both"/>
-              <w:rPr>
-                <w:i/>
-                <w:lang w:val="en-US"/>
-              </w:rPr>
-            </w:pPr>
-            <w:r>
-              <w:rPr>
-                <w:i/>
-                <w:lang w:val="en-US"/>
-              </w:rPr>
-              <w:t>Outils : Windows Xp, Uml, Iis, Oracle 10i, C# 3.5, Wcf, Xml, Tibco Rdv, Ion, Tradeweb, Bloomberg, Marketaxess, Clearcase, Svn, Cruisecontrol, Scrum (Xp)</w:t>
-            </w:r>
-          </w:p>
-          <w:p>
-            <w:pPr>
-              <w:pStyle w:val="Normal1"/>
-              <w:jc w:val="both"/>
-              <w:rPr>
-                <w:i/>
-              </w:rPr>
-            </w:pPr>
-            <w:r>
-              <w:rPr>
-                <w:i/>
-              </w:rPr>
-              <w:t>Métiers : Finance, Bonds Gouvernementaux (Govies)</w:t>
+              <w:jc w:val="both"/>
+              <w:rPr>
+                <w:i/>
+                <w:lang w:val="en-US"/>
+              </w:rPr>
+            </w:pPr>
+            <w:r>
+              <w:rPr>
+                <w:b/>
+                <w:bCs/>
+                <w:iCs/>
+                <w:lang w:val="en-US"/>
+              </w:rPr>
+              <w:t>Outils :</w:t>
+            </w:r>
+            <w:r>
+              <w:rPr>
+                <w:i/>
+                <w:lang w:val="en-US"/>
+              </w:rPr>
+              <w:t xml:space="preserve"> </w:t>
+            </w:r>
+            <w:r>
+              <w:rPr>
+                <w:i/>
+                <w:lang w:val="en-US"/>
+              </w:rPr>
+              <w:t xml:space="preserve">Uml, </w:t>
+            </w:r>
+            <w:r>
+              <w:rPr>
+                <w:i/>
+                <w:lang w:val="en-US"/>
+              </w:rPr>
+              <w:t>IIS</w:t>
+            </w:r>
+            <w:r>
+              <w:rPr>
+                <w:i/>
+                <w:lang w:val="en-US"/>
+              </w:rPr>
+              <w:t>, Oracle 10i, C# 3.5, Wcf, Xml, Tibco Rdv, Ion, Tradeweb, Bloomberg, Marketaxess, Clearcase, Svn, Cruisecontrol, Scrum (Xp)</w:t>
             </w:r>
           </w:p>
           <w:p>
@@ -2029,9 +1720,10 @@
                 <w:szCs w:val="24"/>
               </w:rPr>
             </w:pPr>
-            <w:bookmarkStart w:id="17" w:name="_ktx5a3vhggd" w:colFirst="0" w:colLast="0"/>
-            <w:bookmarkEnd w:id="17"/>
-            <w:r>
+            <w:bookmarkStart w:id="18" w:name="_ktx5a3vhggd" w:colFirst="0" w:colLast="0"/>
+            <w:bookmarkEnd w:id="18"/>
+            <w:r>
+              <w:lastRenderedPageBreak/>
               <w:t xml:space="preserve">Natixis, </w:t>
             </w:r>
             <w:r>
@@ -2052,114 +1744,93 @@
             <w:pPr>
               <w:pStyle w:val="Titre3"/>
             </w:pPr>
-            <w:bookmarkStart w:id="18" w:name="_35kd2ttstjvi" w:colFirst="0" w:colLast="0"/>
-            <w:bookmarkEnd w:id="18"/>
-            <w:r>
-              <w:t>Juin 2009 À Juin 2010</w:t>
-            </w:r>
-          </w:p>
-          <w:p>
-            <w:pPr>
-              <w:pStyle w:val="Normal1"/>
-              <w:jc w:val="both"/>
-            </w:pPr>
-            <w:r>
-              <w:t xml:space="preserve"> « Au sein d’une équipe de 5 personnes, j’ai fait du développement et de la maintenance d'une synergie d'applications ayant pour objectif la négociation de produits financiers ».</w:t>
-            </w:r>
-          </w:p>
-          <w:p>
-            <w:pPr>
-              <w:pStyle w:val="Normal1"/>
-              <w:jc w:val="both"/>
-            </w:pPr>
-          </w:p>
-          <w:p>
-            <w:pPr>
-              <w:pStyle w:val="Normal1"/>
-              <w:numPr>
-                <w:ilvl w:val="0"/>
-                <w:numId w:val="12"/>
-              </w:numPr>
-              <w:jc w:val="both"/>
-            </w:pPr>
-            <w:r>
-              <w:t>Base de données - Manipulation de données</w:t>
-            </w:r>
-          </w:p>
-          <w:p>
-            <w:pPr>
-              <w:pStyle w:val="Normal1"/>
-              <w:numPr>
-                <w:ilvl w:val="0"/>
-                <w:numId w:val="12"/>
-              </w:numPr>
-              <w:jc w:val="both"/>
-            </w:pPr>
-            <w:r>
-              <w:t>Services Windows</w:t>
-            </w:r>
-          </w:p>
-          <w:p>
-            <w:pPr>
-              <w:pStyle w:val="Normal1"/>
-              <w:numPr>
-                <w:ilvl w:val="0"/>
-                <w:numId w:val="12"/>
-              </w:numPr>
-              <w:jc w:val="both"/>
-            </w:pPr>
-            <w:r>
-              <w:t>Web Services</w:t>
-            </w:r>
-          </w:p>
-          <w:p>
-            <w:pPr>
-              <w:pStyle w:val="Normal1"/>
-              <w:numPr>
-                <w:ilvl w:val="0"/>
-                <w:numId w:val="12"/>
-              </w:numPr>
-              <w:jc w:val="both"/>
-            </w:pPr>
-            <w:r>
-              <w:t>Application cliente</w:t>
-            </w:r>
-          </w:p>
-          <w:p>
-            <w:pPr>
-              <w:pStyle w:val="Normal1"/>
-              <w:jc w:val="both"/>
-            </w:pPr>
-          </w:p>
-          <w:p>
-            <w:pPr>
-              <w:pStyle w:val="Normal1"/>
-              <w:jc w:val="both"/>
-              <w:rPr>
-                <w:i/>
-              </w:rPr>
-            </w:pPr>
-            <w:r>
-              <w:rPr>
-                <w:i/>
-              </w:rPr>
-              <w:t>Outils : Windows Xp, Uml, Iis, Sybase Ase Sql, C# 3.5, Webservices, Xml, Microsoft Message Queuing, Tibco Rdv, Infragistics 9.0, Datasynapse Gridserver, Temps Reel, Synergie</w:t>
-            </w:r>
-          </w:p>
-          <w:p>
-            <w:pPr>
-              <w:pStyle w:val="Normal1"/>
-              <w:jc w:val="both"/>
-              <w:rPr>
-                <w:i/>
-              </w:rPr>
-            </w:pPr>
-            <w:r>
-              <w:rPr>
-                <w:i/>
-              </w:rPr>
-              <w:t>Métiers : Produits Dérivés, Sophis, Otc</w:t>
-            </w:r>
+            <w:bookmarkStart w:id="19" w:name="_35kd2ttstjvi" w:colFirst="0" w:colLast="0"/>
+            <w:bookmarkEnd w:id="19"/>
+            <w:r>
+              <w:t>06-</w:t>
+            </w:r>
+            <w:r>
+              <w:t xml:space="preserve"> 2009 À </w:t>
+            </w:r>
+            <w:r>
+              <w:t>06-</w:t>
+            </w:r>
+            <w:r>
+              <w:t>2010</w:t>
+            </w:r>
+          </w:p>
+          <w:p>
+            <w:pPr>
+              <w:pStyle w:val="Normal1"/>
+            </w:pPr>
+          </w:p>
+          <w:p>
+            <w:pPr>
+              <w:pStyle w:val="Normal1"/>
+              <w:jc w:val="both"/>
+            </w:pPr>
+            <w:r>
+              <w:t>« Au sein d’une équipe de 5 personnes, j’ai fait du développement et de la maintenance d'une synergie d'applications ayant pour objectif la négociation de produits financiers ».</w:t>
+            </w:r>
+          </w:p>
+          <w:p>
+            <w:pPr>
+              <w:pStyle w:val="Normal1"/>
+              <w:jc w:val="both"/>
+            </w:pPr>
+          </w:p>
+          <w:p>
+            <w:pPr>
+              <w:pStyle w:val="Normal1"/>
+              <w:jc w:val="both"/>
+              <w:rPr>
+                <w:i/>
+              </w:rPr>
+            </w:pPr>
+            <w:r>
+              <w:rPr>
+                <w:b/>
+                <w:bCs/>
+                <w:iCs/>
+              </w:rPr>
+              <w:t>Outils :</w:t>
+            </w:r>
+            <w:r>
+              <w:rPr>
+                <w:i/>
+              </w:rPr>
+              <w:t xml:space="preserve"> </w:t>
+            </w:r>
+            <w:r>
+              <w:rPr>
+                <w:i/>
+                <w:lang w:val="en-US"/>
+              </w:rPr>
+              <w:t>Uml, I</w:t>
+            </w:r>
+            <w:r>
+              <w:rPr>
+                <w:i/>
+                <w:lang w:val="en-US"/>
+              </w:rPr>
+              <w:t>IS</w:t>
+            </w:r>
+            <w:r>
+              <w:rPr>
+                <w:i/>
+                <w:lang w:val="en-US"/>
+              </w:rPr>
+              <w:t>, Sybase Ase Sql, C# 3.5, Webservices, Xml, Microsoft Message Queuing, Tibco Rdv, Infragistics 9.0, Datasynapse Gridserver, Synergie</w:t>
+            </w:r>
+          </w:p>
+          <w:p>
+            <w:pPr>
+              <w:pStyle w:val="Normal1"/>
+              <w:jc w:val="both"/>
+              <w:rPr>
+                <w:i/>
+              </w:rPr>
+            </w:pPr>
           </w:p>
           <w:p>
             <w:pPr>
@@ -2171,8 +1842,8 @@
                 <w:szCs w:val="24"/>
               </w:rPr>
             </w:pPr>
-            <w:bookmarkStart w:id="19" w:name="_5j7gid1e8nib" w:colFirst="0" w:colLast="0"/>
-            <w:bookmarkEnd w:id="19"/>
+            <w:bookmarkStart w:id="20" w:name="_5j7gid1e8nib" w:colFirst="0" w:colLast="0"/>
+            <w:bookmarkEnd w:id="20"/>
             <w:r>
               <w:t xml:space="preserve">Itron, </w:t>
             </w:r>
@@ -2187,17 +1858,33 @@
                 <w:b w:val="0"/>
                 <w:i/>
               </w:rPr>
-              <w:t>Ingénieur D’Etudes Et Developpements</w:t>
+              <w:t xml:space="preserve">Ingénieur D’Etudes Et </w:t>
+            </w:r>
+            <w:r>
+              <w:rPr>
+                <w:b w:val="0"/>
+                <w:i/>
+              </w:rPr>
+              <w:t>Développements</w:t>
             </w:r>
           </w:p>
           <w:p>
             <w:pPr>
               <w:pStyle w:val="Titre3"/>
             </w:pPr>
-            <w:bookmarkStart w:id="20" w:name="_8zsdxuqzywaf" w:colFirst="0" w:colLast="0"/>
-            <w:bookmarkEnd w:id="20"/>
-            <w:r>
-              <w:t>Janvier 2009 À Mai 2009</w:t>
+            <w:bookmarkStart w:id="21" w:name="_8zsdxuqzywaf" w:colFirst="0" w:colLast="0"/>
+            <w:bookmarkEnd w:id="21"/>
+            <w:r>
+              <w:t>01-</w:t>
+            </w:r>
+            <w:r>
+              <w:t xml:space="preserve"> 2009 À </w:t>
+            </w:r>
+            <w:r>
+              <w:t>05-</w:t>
+            </w:r>
+            <w:r>
+              <w:t xml:space="preserve"> 2009</w:t>
             </w:r>
           </w:p>
           <w:p>
@@ -2218,91 +1905,33 @@
           <w:p>
             <w:pPr>
               <w:pStyle w:val="Normal1"/>
-              <w:numPr>
-                <w:ilvl w:val="0"/>
-                <w:numId w:val="13"/>
-              </w:numPr>
-              <w:jc w:val="both"/>
-            </w:pPr>
-            <w:r>
-              <w:t>Etude et conception du logiciel ACE Pilot</w:t>
-            </w:r>
-          </w:p>
-          <w:p>
-            <w:pPr>
-              <w:pStyle w:val="Normal1"/>
-              <w:numPr>
-                <w:ilvl w:val="0"/>
-                <w:numId w:val="13"/>
-              </w:numPr>
-              <w:jc w:val="both"/>
-            </w:pPr>
-            <w:r>
-              <w:t>Développement du logiciel en C#3.5</w:t>
-            </w:r>
-          </w:p>
-          <w:p>
-            <w:pPr>
-              <w:pStyle w:val="Normal1"/>
-              <w:numPr>
-                <w:ilvl w:val="0"/>
-                <w:numId w:val="13"/>
-              </w:numPr>
-              <w:jc w:val="both"/>
-            </w:pPr>
-            <w:r>
-              <w:t>Développement d’une librairie de mise à jour du firmware d’un compteur AMM</w:t>
-            </w:r>
-          </w:p>
-          <w:p>
-            <w:pPr>
-              <w:pStyle w:val="Normal1"/>
-              <w:numPr>
-                <w:ilvl w:val="0"/>
-                <w:numId w:val="13"/>
-              </w:numPr>
-              <w:jc w:val="both"/>
-            </w:pPr>
-            <w:r>
-              <w:t>Validation du logiciel de maintenance de compteurs Industriels Labtool</w:t>
-            </w:r>
-          </w:p>
-          <w:p>
-            <w:pPr>
-              <w:pStyle w:val="Normal1"/>
-              <w:jc w:val="both"/>
-            </w:pPr>
-          </w:p>
-          <w:p>
-            <w:pPr>
-              <w:pStyle w:val="Normal1"/>
-              <w:jc w:val="both"/>
-              <w:rPr>
-                <w:i/>
-                <w:lang w:val="en-US"/>
-              </w:rPr>
-            </w:pPr>
-            <w:r>
-              <w:rPr>
-                <w:i/>
-                <w:lang w:val="en-US"/>
-              </w:rPr>
-              <w:t>Outils : Windows (2000, Xp, Vista), C# 3.5 (Linq),  Visual Studio.Net 3.5, Infragistics 8.2, Xml, Visual Source Safe</w:t>
-            </w:r>
-          </w:p>
-          <w:p>
-            <w:pPr>
-              <w:pStyle w:val="Normal1"/>
-              <w:jc w:val="both"/>
-              <w:rPr>
-                <w:i/>
-              </w:rPr>
-            </w:pPr>
-            <w:r>
-              <w:rPr>
-                <w:i/>
-              </w:rPr>
-              <w:t>Métiers : Industrie</w:t>
+              <w:jc w:val="both"/>
+              <w:rPr>
+                <w:i/>
+              </w:rPr>
+            </w:pPr>
+            <w:r>
+              <w:rPr>
+                <w:b/>
+                <w:bCs/>
+                <w:iCs/>
+                <w:lang w:val="en-US"/>
+              </w:rPr>
+              <w:t>Outils:</w:t>
+            </w:r>
+            <w:r>
+              <w:rPr>
+                <w:i/>
+                <w:lang w:val="en-US"/>
+              </w:rPr>
+              <w:t xml:space="preserve"> </w:t>
+            </w:r>
+            <w:r>
+              <w:rPr>
+                <w:i/>
+                <w:lang w:val="en-US"/>
+              </w:rPr>
+              <w:t>C# 3.5, Infragistics 8.2, Xml, Visual Source Safe</w:t>
             </w:r>
           </w:p>
           <w:p>
@@ -2315,8 +1944,8 @@
                 <w:szCs w:val="24"/>
               </w:rPr>
             </w:pPr>
-            <w:bookmarkStart w:id="21" w:name="_e6vvh9w3q232" w:colFirst="0" w:colLast="0"/>
-            <w:bookmarkEnd w:id="21"/>
+            <w:bookmarkStart w:id="22" w:name="_e6vvh9w3q232" w:colFirst="0" w:colLast="0"/>
+            <w:bookmarkEnd w:id="22"/>
             <w:r>
               <w:t xml:space="preserve">Newedge Group, </w:t>
             </w:r>
@@ -2338,10 +1967,19 @@
             <w:pPr>
               <w:pStyle w:val="Titre3"/>
             </w:pPr>
-            <w:bookmarkStart w:id="22" w:name="_mg3o7gezmsy4" w:colFirst="0" w:colLast="0"/>
-            <w:bookmarkEnd w:id="22"/>
-            <w:r>
-              <w:t>Aout 2007 À Décembre 2008</w:t>
+            <w:bookmarkStart w:id="23" w:name="_mg3o7gezmsy4" w:colFirst="0" w:colLast="0"/>
+            <w:bookmarkEnd w:id="23"/>
+            <w:r>
+              <w:t>08-</w:t>
+            </w:r>
+            <w:r>
+              <w:t xml:space="preserve"> 2007 À </w:t>
+            </w:r>
+            <w:r>
+              <w:t>12-</w:t>
+            </w:r>
+            <w:r>
+              <w:t xml:space="preserve"> 2008</w:t>
             </w:r>
           </w:p>
           <w:p>
@@ -2370,25 +2008,39 @@
             </w:pPr>
             <w:r>
               <w:rPr>
-                <w:i/>
-                <w:lang w:val="en-US"/>
-              </w:rPr>
-              <w:t>Outils : Windows Xp (Sp2), Apache Tomcat, Iis, Mssql Server 2000-2005, Sql, T/Sql, Visual Studio.Net (Framework 2.0), C# 2.0, Asp.Net 2.0, Crystal Report Xi, Sql, T/Sql, Visual Source Safe</w:t>
-            </w:r>
-          </w:p>
-          <w:p>
-            <w:pPr>
-              <w:pStyle w:val="Normal1"/>
-              <w:jc w:val="both"/>
-              <w:rPr>
-                <w:i/>
-              </w:rPr>
-            </w:pPr>
-            <w:r>
-              <w:rPr>
-                <w:i/>
-              </w:rPr>
-              <w:t>Métiers : Finance, Risque</w:t>
+                <w:b/>
+                <w:bCs/>
+                <w:iCs/>
+              </w:rPr>
+              <w:t>Outils :</w:t>
+            </w:r>
+            <w:r>
+              <w:rPr>
+                <w:i/>
+                <w:lang w:val="en-US"/>
+              </w:rPr>
+              <w:t xml:space="preserve"> </w:t>
+            </w:r>
+            <w:r>
+              <w:rPr>
+                <w:i/>
+                <w:lang w:val="en-US"/>
+              </w:rPr>
+              <w:t>Apache Tomcat, Iis, M</w:t>
+            </w:r>
+            <w:r>
+              <w:rPr>
+                <w:i/>
+                <w:lang w:val="en-US"/>
+              </w:rPr>
+              <w:t>S S</w:t>
+            </w:r>
+            <w:r>
+              <w:rPr>
+                <w:i/>
+                <w:lang w:val="en-US"/>
+              </w:rPr>
+              <w:t>ql Server 2005, C# 2.0, Asp.Net 2.0, Crystal Report Xi, Visual Source Safe</w:t>
             </w:r>
           </w:p>
           <w:p>
@@ -2401,8 +2053,8 @@
                 <w:szCs w:val="24"/>
               </w:rPr>
             </w:pPr>
-            <w:bookmarkStart w:id="23" w:name="_apygrkqs21wb" w:colFirst="0" w:colLast="0"/>
-            <w:bookmarkEnd w:id="23"/>
+            <w:bookmarkStart w:id="24" w:name="_apygrkqs21wb" w:colFirst="0" w:colLast="0"/>
+            <w:bookmarkEnd w:id="24"/>
             <w:r>
               <w:t xml:space="preserve">C-Design Fashion, </w:t>
             </w:r>
@@ -2424,10 +2076,19 @@
             <w:pPr>
               <w:pStyle w:val="Titre3"/>
             </w:pPr>
-            <w:bookmarkStart w:id="24" w:name="_8fhy62zbtxbw" w:colFirst="0" w:colLast="0"/>
-            <w:bookmarkEnd w:id="24"/>
-            <w:r>
-              <w:t>Mars 2006 À Août 2007</w:t>
+            <w:bookmarkStart w:id="25" w:name="_8fhy62zbtxbw" w:colFirst="0" w:colLast="0"/>
+            <w:bookmarkEnd w:id="25"/>
+            <w:r>
+              <w:t>03-</w:t>
+            </w:r>
+            <w:r>
+              <w:t xml:space="preserve"> 2006 À </w:t>
+            </w:r>
+            <w:r>
+              <w:t>08-</w:t>
+            </w:r>
+            <w:r>
+              <w:t xml:space="preserve"> 2007</w:t>
             </w:r>
           </w:p>
           <w:p>
@@ -2448,105 +2109,59 @@
           <w:p>
             <w:pPr>
               <w:pStyle w:val="Normal1"/>
-              <w:numPr>
-                <w:ilvl w:val="0"/>
-                <w:numId w:val="14"/>
-              </w:numPr>
-              <w:jc w:val="both"/>
-            </w:pPr>
-            <w:r>
-              <w:t>Analyse et conception (Modèle Objet/Relationnel) : Merise</w:t>
-            </w:r>
-          </w:p>
-          <w:p>
-            <w:pPr>
-              <w:pStyle w:val="Normal1"/>
-              <w:numPr>
-                <w:ilvl w:val="0"/>
-                <w:numId w:val="14"/>
-              </w:numPr>
-              <w:jc w:val="both"/>
-            </w:pPr>
-            <w:r>
-              <w:t>Création et administration de la base de données</w:t>
-            </w:r>
-          </w:p>
-          <w:p>
-            <w:pPr>
-              <w:pStyle w:val="Normal1"/>
-              <w:numPr>
-                <w:ilvl w:val="0"/>
-                <w:numId w:val="14"/>
-              </w:numPr>
-              <w:jc w:val="both"/>
-            </w:pPr>
-            <w:r>
-              <w:t>Développement d’un logiciel de gestion de collections</w:t>
-            </w:r>
-          </w:p>
-          <w:p>
-            <w:pPr>
-              <w:pStyle w:val="Normal1"/>
-              <w:numPr>
-                <w:ilvl w:val="0"/>
-                <w:numId w:val="14"/>
-              </w:numPr>
-              <w:jc w:val="both"/>
-            </w:pPr>
-            <w:r>
-              <w:t>Développement de la couche présentation en 2 parties : partie client lourd (WinForms) et la partie client léger (WebForms)</w:t>
-            </w:r>
-          </w:p>
-          <w:p>
-            <w:pPr>
-              <w:pStyle w:val="Normal1"/>
-              <w:numPr>
-                <w:ilvl w:val="0"/>
-                <w:numId w:val="14"/>
-              </w:numPr>
-              <w:jc w:val="both"/>
-            </w:pPr>
-            <w:r>
-              <w:t>Développement du logiciel de WorkFlow (C#)</w:t>
-            </w:r>
-          </w:p>
-          <w:p>
-            <w:pPr>
-              <w:pStyle w:val="Normal1"/>
-              <w:jc w:val="both"/>
-            </w:pPr>
-          </w:p>
-          <w:p>
-            <w:pPr>
-              <w:pStyle w:val="Normal1"/>
-              <w:jc w:val="both"/>
-              <w:rPr>
-                <w:i/>
-                <w:lang w:val="en-US"/>
-              </w:rPr>
-            </w:pPr>
-            <w:r>
-              <w:rPr>
-                <w:i/>
-                <w:lang w:val="en-US"/>
-              </w:rPr>
-              <w:t>Outils : C#, Asp.Net, Vb.Net, Visual Studio.Net (Framework 2.0), Mysql 5, Sql, Crystal Report, Sql, Merise, Visual Source Safe</w:t>
-            </w:r>
-          </w:p>
-          <w:p>
-            <w:pPr>
-              <w:pStyle w:val="Normal1"/>
-              <w:jc w:val="both"/>
-              <w:rPr>
-                <w:i/>
-              </w:rPr>
-            </w:pPr>
-            <w:r>
-              <w:rPr>
-                <w:i/>
-              </w:rPr>
-              <w:t>Metiers : Mode</w:t>
-            </w:r>
+              <w:jc w:val="both"/>
+              <w:rPr>
+                <w:i/>
+                <w:lang w:val="en-US"/>
+              </w:rPr>
+            </w:pPr>
+            <w:r>
+              <w:rPr>
+                <w:b/>
+                <w:bCs/>
+                <w:iCs/>
+                <w:lang w:val="en-US"/>
+              </w:rPr>
+              <w:t>Outils :</w:t>
+            </w:r>
+            <w:r>
+              <w:rPr>
+                <w:i/>
+                <w:lang w:val="en-US"/>
+              </w:rPr>
+              <w:t xml:space="preserve"> </w:t>
+            </w:r>
+            <w:r>
+              <w:rPr>
+                <w:i/>
+                <w:lang w:val="en-US"/>
+              </w:rPr>
+              <w:t>C#, Asp.Net, 2.0, My</w:t>
+            </w:r>
+            <w:r>
+              <w:rPr>
+                <w:i/>
+                <w:lang w:val="en-US"/>
+              </w:rPr>
+              <w:t>S</w:t>
+            </w:r>
+            <w:r>
+              <w:rPr>
+                <w:i/>
+                <w:lang w:val="en-US"/>
+              </w:rPr>
+              <w:t>ql 5, Crystal Report, Merise, Visual Source Safe</w:t>
+            </w:r>
+          </w:p>
+          <w:p>
+            <w:pPr>
+              <w:pStyle w:val="Normal1"/>
+              <w:jc w:val="both"/>
+              <w:rPr>
+                <w:i/>
+                <w:lang w:val="en-US"/>
+              </w:rPr>
+            </w:pPr>
           </w:p>
           <w:p>
             <w:pPr>
@@ -2562,8 +2177,8 @@
                 <w:color w:val="B7B7B7"/>
               </w:rPr>
             </w:pPr>
-            <w:bookmarkStart w:id="25" w:name="_yk8luflkpwij" w:colFirst="0" w:colLast="0"/>
-            <w:bookmarkEnd w:id="25"/>
+            <w:bookmarkStart w:id="26" w:name="_yk8luflkpwij" w:colFirst="0" w:colLast="0"/>
+            <w:bookmarkEnd w:id="26"/>
             <w:r>
               <w:t>FORMATION</w:t>
             </w:r>
@@ -2583,24 +2198,45 @@
                 <w:i/>
               </w:rPr>
             </w:pPr>
-            <w:bookmarkStart w:id="26" w:name="_6wymnhinx9q5" w:colFirst="0" w:colLast="0"/>
-            <w:bookmarkEnd w:id="26"/>
-            <w:r>
+            <w:bookmarkStart w:id="27" w:name="_6wymnhinx9q5" w:colFirst="0" w:colLast="0"/>
+            <w:bookmarkEnd w:id="27"/>
+            <w:r>
+              <w:t xml:space="preserve">Ingesup, </w:t>
+            </w:r>
+            <w:r>
+              <w:rPr>
+                <w:b w:val="0"/>
+              </w:rPr>
+              <w:t xml:space="preserve">Paris, France — </w:t>
+            </w:r>
+            <w:r>
+              <w:rPr>
+                <w:b w:val="0"/>
+                <w:i/>
+              </w:rPr>
+              <w:t xml:space="preserve">Ingénieur Système D’Information </w:t>
+            </w:r>
+            <w:r>
+              <w:rPr>
+                <w:b w:val="0"/>
+                <w:i/>
+              </w:rPr>
+              <w:t>Et Génie</w:t>
+            </w:r>
+            <w:r>
+              <w:rPr>
+                <w:b w:val="0"/>
+                <w:i/>
+              </w:rPr>
+              <w:t xml:space="preserve"> </w:t>
+            </w:r>
+            <w:r>
+              <w:rPr>
+                <w:b w:val="0"/>
+                <w:i/>
+              </w:rPr>
               <w:lastRenderedPageBreak/>
-              <w:t xml:space="preserve">Ingesup, </w:t>
-            </w:r>
-            <w:r>
-              <w:rPr>
-                <w:b w:val="0"/>
-              </w:rPr>
-              <w:t xml:space="preserve">Paris, France — </w:t>
-            </w:r>
-            <w:r>
-              <w:rPr>
-                <w:b w:val="0"/>
-                <w:i/>
-              </w:rPr>
-              <w:t>Ingénieur Système D’Information Et  Génie Logiciel</w:t>
+              <w:t>Logiciel</w:t>
             </w:r>
           </w:p>
           <w:p>
@@ -2614,8 +2250,8 @@
                 <w:between w:val="nil"/>
               </w:pBdr>
             </w:pPr>
-            <w:bookmarkStart w:id="27" w:name="_7vtcyzeczjot" w:colFirst="0" w:colLast="0"/>
-            <w:bookmarkEnd w:id="27"/>
+            <w:bookmarkStart w:id="28" w:name="_7vtcyzeczjot" w:colFirst="0" w:colLast="0"/>
+            <w:bookmarkEnd w:id="28"/>
             <w:r>
               <w:t>2007</w:t>
             </w:r>
@@ -2635,8 +2271,8 @@
                 <w:i/>
               </w:rPr>
             </w:pPr>
-            <w:bookmarkStart w:id="28" w:name="_czfiadnsgnzp" w:colFirst="0" w:colLast="0"/>
-            <w:bookmarkEnd w:id="28"/>
+            <w:bookmarkStart w:id="29" w:name="_czfiadnsgnzp" w:colFirst="0" w:colLast="0"/>
+            <w:bookmarkEnd w:id="29"/>
             <w:r>
               <w:t xml:space="preserve">Institut Africain D’Informatique (I.A.I), </w:t>
             </w:r>
@@ -2665,8 +2301,8 @@
                 <w:between w:val="nil"/>
               </w:pBdr>
             </w:pPr>
-            <w:bookmarkStart w:id="29" w:name="_wccsmia0e7a5" w:colFirst="0" w:colLast="0"/>
-            <w:bookmarkEnd w:id="29"/>
+            <w:bookmarkStart w:id="30" w:name="_wccsmia0e7a5" w:colFirst="0" w:colLast="0"/>
+            <w:bookmarkEnd w:id="30"/>
             <w:r>
               <w:t>2003</w:t>
             </w:r>
@@ -2675,8 +2311,8 @@
             <w:pPr>
               <w:pStyle w:val="Titre1"/>
             </w:pPr>
-            <w:bookmarkStart w:id="30" w:name="_nglh3sj16lug" w:colFirst="0" w:colLast="0"/>
-            <w:bookmarkEnd w:id="30"/>
+            <w:bookmarkStart w:id="31" w:name="_nglh3sj16lug" w:colFirst="0" w:colLast="0"/>
+            <w:bookmarkEnd w:id="31"/>
             <w:r>
               <w:t>QUALITÉS</w:t>
             </w:r>
@@ -2763,8 +2399,8 @@
                 <w:color w:val="B7B7B7"/>
               </w:rPr>
             </w:pPr>
-            <w:bookmarkStart w:id="31" w:name="_1nldu11ep6r1" w:colFirst="0" w:colLast="0"/>
-            <w:bookmarkEnd w:id="31"/>
+            <w:bookmarkStart w:id="32" w:name="_1nldu11ep6r1" w:colFirst="0" w:colLast="0"/>
+            <w:bookmarkEnd w:id="32"/>
             <w:r>
               <w:t>RÉFÉRENCES</w:t>
             </w:r>
@@ -2777,8 +2413,8 @@
                 <w:i/>
               </w:rPr>
             </w:pPr>
-            <w:bookmarkStart w:id="32" w:name="_s3tqu5djtc14" w:colFirst="0" w:colLast="0"/>
-            <w:bookmarkEnd w:id="32"/>
+            <w:bookmarkStart w:id="33" w:name="_s3tqu5djtc14" w:colFirst="0" w:colLast="0"/>
+            <w:bookmarkEnd w:id="33"/>
             <w:r>
               <w:t xml:space="preserve">Raphaël Q, </w:t>
             </w:r>
@@ -2800,8 +2436,8 @@
             <w:pPr>
               <w:pStyle w:val="Titre3"/>
             </w:pPr>
-            <w:bookmarkStart w:id="33" w:name="_kq5dv9qdmbkj" w:colFirst="0" w:colLast="0"/>
-            <w:bookmarkEnd w:id="33"/>
+            <w:bookmarkStart w:id="34" w:name="_kq5dv9qdmbkj" w:colFirst="0" w:colLast="0"/>
+            <w:bookmarkEnd w:id="34"/>
             <w:r>
               <w:t>12 mois</w:t>
             </w:r>
@@ -2822,8 +2458,8 @@
                 <w:i/>
               </w:rPr>
             </w:pPr>
-            <w:bookmarkStart w:id="34" w:name="_21fm8s3ung9" w:colFirst="0" w:colLast="0"/>
-            <w:bookmarkEnd w:id="34"/>
+            <w:bookmarkStart w:id="35" w:name="_21fm8s3ung9" w:colFirst="0" w:colLast="0"/>
+            <w:bookmarkEnd w:id="35"/>
             <w:r>
               <w:t xml:space="preserve">Jean-Pierre R, </w:t>
             </w:r>
@@ -2845,8 +2481,8 @@
             <w:pPr>
               <w:pStyle w:val="Titre3"/>
             </w:pPr>
-            <w:bookmarkStart w:id="35" w:name="_zgsbg1i26y5z" w:colFirst="0" w:colLast="0"/>
-            <w:bookmarkEnd w:id="35"/>
+            <w:bookmarkStart w:id="36" w:name="_zgsbg1i26y5z" w:colFirst="0" w:colLast="0"/>
+            <w:bookmarkEnd w:id="36"/>
             <w:r>
               <w:t>24 mois</w:t>
             </w:r>
@@ -2867,8 +2503,8 @@
                 <w:i/>
               </w:rPr>
             </w:pPr>
-            <w:bookmarkStart w:id="36" w:name="_ryzem3l0rkoy" w:colFirst="0" w:colLast="0"/>
-            <w:bookmarkEnd w:id="36"/>
+            <w:bookmarkStart w:id="37" w:name="_ryzem3l0rkoy" w:colFirst="0" w:colLast="0"/>
+            <w:bookmarkEnd w:id="37"/>
             <w:r>
               <w:t xml:space="preserve">Florian D, </w:t>
             </w:r>
@@ -2890,8 +2526,8 @@
             <w:pPr>
               <w:pStyle w:val="Titre3"/>
             </w:pPr>
-            <w:bookmarkStart w:id="37" w:name="_czimrow79fby" w:colFirst="0" w:colLast="0"/>
-            <w:bookmarkEnd w:id="37"/>
+            <w:bookmarkStart w:id="38" w:name="_czimrow79fby" w:colFirst="0" w:colLast="0"/>
+            <w:bookmarkEnd w:id="38"/>
             <w:r>
               <w:t>12 mois</w:t>
             </w:r>
@@ -2912,8 +2548,8 @@
                 <w:i/>
               </w:rPr>
             </w:pPr>
-            <w:bookmarkStart w:id="38" w:name="_ink18ofjxf6t" w:colFirst="0" w:colLast="0"/>
-            <w:bookmarkEnd w:id="38"/>
+            <w:bookmarkStart w:id="39" w:name="_ink18ofjxf6t" w:colFirst="0" w:colLast="0"/>
+            <w:bookmarkEnd w:id="39"/>
             <w:r>
               <w:t xml:space="preserve">Olivier H, </w:t>
             </w:r>
@@ -2935,8 +2571,8 @@
             <w:pPr>
               <w:pStyle w:val="Titre3"/>
             </w:pPr>
-            <w:bookmarkStart w:id="39" w:name="_jpzwci3zmnru" w:colFirst="0" w:colLast="0"/>
-            <w:bookmarkEnd w:id="39"/>
+            <w:bookmarkStart w:id="40" w:name="_jpzwci3zmnru" w:colFirst="0" w:colLast="0"/>
+            <w:bookmarkEnd w:id="40"/>
             <w:r>
               <w:t>24 mois</w:t>
             </w:r>
@@ -2972,8 +2608,8 @@
                 <w:between w:val="nil"/>
               </w:pBdr>
             </w:pPr>
-            <w:bookmarkStart w:id="40" w:name="_ca0awj8022e2" w:colFirst="0" w:colLast="0"/>
-            <w:bookmarkEnd w:id="40"/>
+            <w:bookmarkStart w:id="41" w:name="_ca0awj8022e2" w:colFirst="0" w:colLast="0"/>
+            <w:bookmarkEnd w:id="41"/>
             <w:r>
               <w:lastRenderedPageBreak/>
               <w:t>COMPÉTENCES</w:t>
@@ -2993,34 +2629,19 @@
               <w:contextualSpacing/>
             </w:pPr>
             <w:r>
-              <w:t xml:space="preserve">NodeJs, Ejs, VueJs, </w:t>
-            </w:r>
-            <w:r>
-              <w:t>C#</w:t>
-            </w:r>
-            <w:r>
-              <w:t>, Rest Api</w:t>
-            </w:r>
-            <w:r>
-              <w:t>, Asp.Net Mvc, Asp.Net, Winform</w:t>
-            </w:r>
-            <w:r>
-              <w:t>, Javascript</w:t>
-            </w:r>
-            <w:r>
-              <w:t>, Ajax, Jquery</w:t>
-            </w:r>
-            <w:r>
-              <w:t>, CSS, Bootstrap</w:t>
-            </w:r>
-            <w:r>
-              <w:t>, Sql,T-Sql, Ssis, Ssas</w:t>
-            </w:r>
-            <w:r>
-              <w:t>, Ssrs</w:t>
-            </w:r>
-            <w:r>
-              <w:t>, Xml.</w:t>
+              <w:t>NodeJs, Ejs, VueJs, C#, Rest Api</w:t>
+            </w:r>
+            <w:r>
+              <w:t>,</w:t>
+            </w:r>
+            <w:r>
+              <w:t xml:space="preserve"> Asp.Net Mvc, Asp.Net, Winform, Javascript, Ajax, Jquery, CSS, Bootstrap</w:t>
+            </w:r>
+            <w:r>
+              <w:t>, Microsoft Azure</w:t>
+            </w:r>
+            <w:r>
+              <w:t>, Sql,T-Sql, Ssis, Ssas, Ssrs, Xml.</w:t>
             </w:r>
           </w:p>
           <w:p>
@@ -3140,13 +2761,18 @@
           <w:p>
             <w:pPr>
               <w:pStyle w:val="Normal1"/>
-              <w:pBdr>
-                <w:top w:val="nil"/>
-                <w:left w:val="nil"/>
-                <w:bottom w:val="nil"/>
-                <w:right w:val="nil"/>
-                <w:between w:val="nil"/>
-              </w:pBdr>
+              <w:numPr>
+                <w:ilvl w:val="0"/>
+                <w:numId w:val="4"/>
+              </w:numPr>
+              <w:pBdr>
+                <w:top w:val="nil"/>
+                <w:left w:val="nil"/>
+                <w:bottom w:val="nil"/>
+                <w:right w:val="nil"/>
+                <w:between w:val="nil"/>
+              </w:pBdr>
+              <w:ind w:left="0" w:firstLine="0"/>
             </w:pPr>
             <w:r>
               <w:t>Crystal Report, Infragistics.</w:t>
@@ -3163,8 +2789,8 @@
                 <w:between w:val="nil"/>
               </w:pBdr>
             </w:pPr>
-            <w:bookmarkStart w:id="41" w:name="_cxxkes25b26" w:colFirst="0" w:colLast="0"/>
-            <w:bookmarkEnd w:id="41"/>
+            <w:bookmarkStart w:id="42" w:name="_cxxkes25b26" w:colFirst="0" w:colLast="0"/>
+            <w:bookmarkEnd w:id="42"/>
             <w:r>
               <w:t>LANGUES</w:t>
             </w:r>
@@ -3227,8 +2853,121 @@
 </file>
 
 <file path=word/numbering.xml><?xml version="1.0" encoding="utf-8"?>
-<w:numbering xmlns:wpc="http://schemas.microsoft.com/office/word/2010/wordprocessingCanvas" xmlns:cx="http://schemas.microsoft.com/office/drawing/2014/chartex" xmlns:cx1="http://schemas.microsoft.com/office/drawing/2015/9/8/chartex" xmlns:cx2="http://schemas.microsoft.com/office/drawing/2015/10/21/chartex" xmlns:cx3="http://schemas.microsoft.com/office/drawing/2016/5/9/chartex" xmlns:cx4="http://schemas.microsoft.com/office/drawing/2016/5/10/chartex" xmlns:cx5="http://schemas.microsoft.com/office/drawing/2016/5/11/chartex" xmlns:cx6="http://schemas.microsoft.com/office/drawing/2016/5/12/chartex" xmlns:cx7="http://schemas.microsoft.com/office/drawing/2016/5/13/chartex" xmlns:cx8="http://schemas.microsoft.com/office/drawing/2016/5/14/chartex" xmlns:mc="http://schemas.openxmlformats.org/markup-compatibility/2006" xmlns:aink="http://schemas.microsoft.com/office/drawing/2016/ink" xmlns:am3d="http://schemas.microsoft.com/office/drawing/2017/model3d" xmlns:o="urn:schemas-microsoft-com:office:office" xmlns:r="http://schemas.openxmlformats.org/officeDocument/2006/relationships" xmlns:m="http://schemas.openxmlformats.org/officeDocument/2006/math" xmlns:v="urn:schemas-microsoft-com:vml" xmlns:wp14="http://schemas.microsoft.com/office/word/2010/wordprocessingDrawing" xmlns:wp="http://schemas.openxmlformats.org/drawingml/2006/wordprocessingDrawing" xmlns:w10="urn:schemas-microsoft-com:office:word" xmlns:w="http://schemas.openxmlformats.org/wordprocessingml/2006/main" xmlns:w14="http://schemas.microsoft.com/office/word/2010/wordml" xmlns:w15="http://schemas.microsoft.com/office/word/2012/wordml" xmlns:w16cex="http://schemas.microsoft.com/office/word/2018/wordml/cex" xmlns:w16cid="http://schemas.microsoft.com/office/word/2016/wordml/cid" xmlns:w16="http://schemas.microsoft.com/office/word/2018/wordml" xmlns:w16se="http://schemas.microsoft.com/office/word/2015/wordml/symex" xmlns:wpg="http://schemas.microsoft.com/office/word/2010/wordprocessingGroup" xmlns:wpi="http://schemas.microsoft.com/office/word/2010/wordprocessingInk" xmlns:wne="http://schemas.microsoft.com/office/word/2006/wordml" xmlns:wps="http://schemas.microsoft.com/office/word/2010/wordprocessingShape" mc:Ignorable="w14 w15 w16se w16cid w16 w16cex wp14">
+<w:numbering xmlns:wpc="http://schemas.microsoft.com/office/word/2010/wordprocessingCanvas" xmlns:cx="http://schemas.microsoft.com/office/drawing/2014/chartex" xmlns:cx1="http://schemas.microsoft.com/office/drawing/2015/9/8/chartex" xmlns:cx2="http://schemas.microsoft.com/office/drawing/2015/10/21/chartex" xmlns:cx3="http://schemas.microsoft.com/office/drawing/2016/5/9/chartex" xmlns:cx4="http://schemas.microsoft.com/office/drawing/2016/5/10/chartex" xmlns:cx5="http://schemas.microsoft.com/office/drawing/2016/5/11/chartex" xmlns:cx6="http://schemas.microsoft.com/office/drawing/2016/5/12/chartex" xmlns:cx7="http://schemas.microsoft.com/office/drawing/2016/5/13/chartex" xmlns:cx8="http://schemas.microsoft.com/office/drawing/2016/5/14/chartex" xmlns:mc="http://schemas.openxmlformats.org/markup-compatibility/2006" xmlns:aink="http://schemas.microsoft.com/office/drawing/2016/ink" xmlns:am3d="http://schemas.microsoft.com/office/drawing/2017/model3d" xmlns:o="urn:schemas-microsoft-com:office:office" xmlns:r="http://schemas.openxmlformats.org/officeDocument/2006/relationships" xmlns:m="http://schemas.openxmlformats.org/officeDocument/2006/math" xmlns:v="urn:schemas-microsoft-com:vml" xmlns:wp14="http://schemas.microsoft.com/office/word/2010/wordprocessingDrawing" xmlns:wp="http://schemas.openxmlformats.org/drawingml/2006/wordprocessingDrawing" xmlns:w10="urn:schemas-microsoft-com:office:word" xmlns:w="http://schemas.openxmlformats.org/wordprocessingml/2006/main" xmlns:w14="http://schemas.microsoft.com/office/word/2010/wordml" xmlns:w15="http://schemas.microsoft.com/office/word/2012/wordml" xmlns:w16cid="http://schemas.microsoft.com/office/word/2016/wordml/cid" xmlns:w16se="http://schemas.microsoft.com/office/word/2015/wordml/symex" xmlns:wpg="http://schemas.microsoft.com/office/word/2010/wordprocessingGroup" xmlns:wpi="http://schemas.microsoft.com/office/word/2010/wordprocessingInk" xmlns:wne="http://schemas.microsoft.com/office/word/2006/wordml" xmlns:wps="http://schemas.microsoft.com/office/word/2010/wordprocessingShape" mc:Ignorable="w14 w15 w16se w16cid wp14">
   <w:abstractNum w:abstractNumId="0" w15:restartNumberingAfterBreak="0">
+    <w:nsid w:val="006F54C3"/>
+    <w:multiLevelType w:val="multilevel"/>
+    <w:tmpl w:val="124E95D6"/>
+    <w:lvl w:ilvl="0">
+      <w:start w:val="1"/>
+      <w:numFmt w:val="bullet"/>
+      <w:lvlText w:val="​"/>
+      <w:lvlJc w:val="left"/>
+      <w:pPr>
+        <w:ind w:left="720" w:hanging="360"/>
+      </w:pPr>
+      <w:rPr>
+        <w:u w:val="none"/>
+      </w:rPr>
+    </w:lvl>
+    <w:lvl w:ilvl="1">
+      <w:start w:val="1"/>
+      <w:numFmt w:val="bullet"/>
+      <w:lvlText w:val="○"/>
+      <w:lvlJc w:val="left"/>
+      <w:pPr>
+        <w:ind w:left="1440" w:hanging="360"/>
+      </w:pPr>
+      <w:rPr>
+        <w:u w:val="none"/>
+      </w:rPr>
+    </w:lvl>
+    <w:lvl w:ilvl="2">
+      <w:start w:val="1"/>
+      <w:numFmt w:val="bullet"/>
+      <w:lvlText w:val="■"/>
+      <w:lvlJc w:val="left"/>
+      <w:pPr>
+        <w:ind w:left="2160" w:hanging="360"/>
+      </w:pPr>
+      <w:rPr>
+        <w:u w:val="none"/>
+      </w:rPr>
+    </w:lvl>
+    <w:lvl w:ilvl="3">
+      <w:start w:val="1"/>
+      <w:numFmt w:val="bullet"/>
+      <w:lvlText w:val="●"/>
+      <w:lvlJc w:val="left"/>
+      <w:pPr>
+        <w:ind w:left="2880" w:hanging="360"/>
+      </w:pPr>
+      <w:rPr>
+        <w:u w:val="none"/>
+      </w:rPr>
+    </w:lvl>
+    <w:lvl w:ilvl="4">
+      <w:start w:val="1"/>
+      <w:numFmt w:val="bullet"/>
+      <w:lvlText w:val="○"/>
+      <w:lvlJc w:val="left"/>
+      <w:pPr>
+        <w:ind w:left="3600" w:hanging="360"/>
+      </w:pPr>
+      <w:rPr>
+        <w:u w:val="none"/>
+      </w:rPr>
+    </w:lvl>
+    <w:lvl w:ilvl="5">
+      <w:start w:val="1"/>
+      <w:numFmt w:val="bullet"/>
+      <w:lvlText w:val="■"/>
+      <w:lvlJc w:val="left"/>
+      <w:pPr>
+        <w:ind w:left="4320" w:hanging="360"/>
+      </w:pPr>
+      <w:rPr>
+        <w:u w:val="none"/>
+      </w:rPr>
+    </w:lvl>
+    <w:lvl w:ilvl="6">
+      <w:start w:val="1"/>
+      <w:numFmt w:val="bullet"/>
+      <w:lvlText w:val="●"/>
+      <w:lvlJc w:val="left"/>
+      <w:pPr>
+        <w:ind w:left="5040" w:hanging="360"/>
+      </w:pPr>
+      <w:rPr>
+        <w:u w:val="none"/>
+      </w:rPr>
+    </w:lvl>
+    <w:lvl w:ilvl="7">
+      <w:start w:val="1"/>
+      <w:numFmt w:val="bullet"/>
+      <w:lvlText w:val="○"/>
+      <w:lvlJc w:val="left"/>
+      <w:pPr>
+        <w:ind w:left="5760" w:hanging="360"/>
+      </w:pPr>
+      <w:rPr>
+        <w:u w:val="none"/>
+      </w:rPr>
+    </w:lvl>
+    <w:lvl w:ilvl="8">
+      <w:start w:val="1"/>
+      <w:numFmt w:val="bullet"/>
+      <w:lvlText w:val="■"/>
+      <w:lvlJc w:val="left"/>
+      <w:pPr>
+        <w:ind w:left="6480" w:hanging="360"/>
+      </w:pPr>
+      <w:rPr>
+        <w:u w:val="none"/>
+      </w:rPr>
+    </w:lvl>
+  </w:abstractNum>
+  <w:abstractNum w:abstractNumId="1" w15:restartNumberingAfterBreak="0">
     <w:nsid w:val="00AF66BE"/>
     <w:multiLevelType w:val="multilevel"/>
     <w:tmpl w:val="AF0AABD8"/>
@@ -3341,123 +3080,10 @@
       </w:rPr>
     </w:lvl>
   </w:abstractNum>
-  <w:abstractNum w:abstractNumId="1" w15:restartNumberingAfterBreak="0">
-    <w:nsid w:val="092A39DE"/>
+  <w:abstractNum w:abstractNumId="2" w15:restartNumberingAfterBreak="0">
+    <w:nsid w:val="29376203"/>
     <w:multiLevelType w:val="multilevel"/>
-    <w:tmpl w:val="91C6E3D2"/>
-    <w:lvl w:ilvl="0">
-      <w:start w:val="1"/>
-      <w:numFmt w:val="bullet"/>
-      <w:lvlText w:val="●"/>
-      <w:lvlJc w:val="left"/>
-      <w:pPr>
-        <w:ind w:left="720" w:hanging="360"/>
-      </w:pPr>
-      <w:rPr>
-        <w:u w:val="none"/>
-      </w:rPr>
-    </w:lvl>
-    <w:lvl w:ilvl="1">
-      <w:start w:val="1"/>
-      <w:numFmt w:val="bullet"/>
-      <w:lvlText w:val="○"/>
-      <w:lvlJc w:val="left"/>
-      <w:pPr>
-        <w:ind w:left="1440" w:hanging="360"/>
-      </w:pPr>
-      <w:rPr>
-        <w:u w:val="none"/>
-      </w:rPr>
-    </w:lvl>
-    <w:lvl w:ilvl="2">
-      <w:start w:val="1"/>
-      <w:numFmt w:val="bullet"/>
-      <w:lvlText w:val="■"/>
-      <w:lvlJc w:val="left"/>
-      <w:pPr>
-        <w:ind w:left="2160" w:hanging="360"/>
-      </w:pPr>
-      <w:rPr>
-        <w:u w:val="none"/>
-      </w:rPr>
-    </w:lvl>
-    <w:lvl w:ilvl="3">
-      <w:start w:val="1"/>
-      <w:numFmt w:val="bullet"/>
-      <w:lvlText w:val="●"/>
-      <w:lvlJc w:val="left"/>
-      <w:pPr>
-        <w:ind w:left="2880" w:hanging="360"/>
-      </w:pPr>
-      <w:rPr>
-        <w:u w:val="none"/>
-      </w:rPr>
-    </w:lvl>
-    <w:lvl w:ilvl="4">
-      <w:start w:val="1"/>
-      <w:numFmt w:val="bullet"/>
-      <w:lvlText w:val="○"/>
-      <w:lvlJc w:val="left"/>
-      <w:pPr>
-        <w:ind w:left="3600" w:hanging="360"/>
-      </w:pPr>
-      <w:rPr>
-        <w:u w:val="none"/>
-      </w:rPr>
-    </w:lvl>
-    <w:lvl w:ilvl="5">
-      <w:start w:val="1"/>
-      <w:numFmt w:val="bullet"/>
-      <w:lvlText w:val="■"/>
-      <w:lvlJc w:val="left"/>
-      <w:pPr>
-        <w:ind w:left="4320" w:hanging="360"/>
-      </w:pPr>
-      <w:rPr>
-        <w:u w:val="none"/>
-      </w:rPr>
-    </w:lvl>
-    <w:lvl w:ilvl="6">
-      <w:start w:val="1"/>
-      <w:numFmt w:val="bullet"/>
-      <w:lvlText w:val="●"/>
-      <w:lvlJc w:val="left"/>
-      <w:pPr>
-        <w:ind w:left="5040" w:hanging="360"/>
-      </w:pPr>
-      <w:rPr>
-        <w:u w:val="none"/>
-      </w:rPr>
-    </w:lvl>
-    <w:lvl w:ilvl="7">
-      <w:start w:val="1"/>
-      <w:numFmt w:val="bullet"/>
-      <w:lvlText w:val="○"/>
-      <w:lvlJc w:val="left"/>
-      <w:pPr>
-        <w:ind w:left="5760" w:hanging="360"/>
-      </w:pPr>
-      <w:rPr>
-        <w:u w:val="none"/>
-      </w:rPr>
-    </w:lvl>
-    <w:lvl w:ilvl="8">
-      <w:start w:val="1"/>
-      <w:numFmt w:val="bullet"/>
-      <w:lvlText w:val="■"/>
-      <w:lvlJc w:val="left"/>
-      <w:pPr>
-        <w:ind w:left="6480" w:hanging="360"/>
-      </w:pPr>
-      <w:rPr>
-        <w:u w:val="none"/>
-      </w:rPr>
-    </w:lvl>
-  </w:abstractNum>
-  <w:abstractNum w:abstractNumId="2" w15:restartNumberingAfterBreak="0">
-    <w:nsid w:val="0D831D28"/>
-    <w:multiLevelType w:val="multilevel"/>
-    <w:tmpl w:val="609CD2F6"/>
+    <w:tmpl w:val="D5CC901E"/>
     <w:lvl w:ilvl="0">
       <w:start w:val="1"/>
       <w:numFmt w:val="bullet"/>
@@ -3568,235 +3194,235 @@
     </w:lvl>
   </w:abstractNum>
   <w:abstractNum w:abstractNumId="3" w15:restartNumberingAfterBreak="0">
-    <w:nsid w:val="0E615B89"/>
-    <w:multiLevelType w:val="hybridMultilevel"/>
-    <w:tmpl w:val="C2EC4928"/>
-    <w:lvl w:ilvl="0" w:tplc="040C0005">
-      <w:start w:val="1"/>
-      <w:numFmt w:val="bullet"/>
-      <w:lvlText w:val=""/>
+    <w:nsid w:val="5A8B4B95"/>
+    <w:multiLevelType w:val="multilevel"/>
+    <w:tmpl w:val="9E56DADC"/>
+    <w:lvl w:ilvl="0">
+      <w:start w:val="1"/>
+      <w:numFmt w:val="bullet"/>
+      <w:lvlText w:val="●"/>
       <w:lvlJc w:val="left"/>
       <w:pPr>
         <w:ind w:left="720" w:hanging="360"/>
       </w:pPr>
       <w:rPr>
-        <w:rFonts w:ascii="Wingdings" w:hAnsi="Wingdings" w:hint="default"/>
-      </w:rPr>
-    </w:lvl>
-    <w:lvl w:ilvl="1" w:tplc="040C0003" w:tentative="1">
-      <w:start w:val="1"/>
-      <w:numFmt w:val="bullet"/>
-      <w:lvlText w:val="o"/>
+        <w:u w:val="none"/>
+      </w:rPr>
+    </w:lvl>
+    <w:lvl w:ilvl="1">
+      <w:start w:val="1"/>
+      <w:numFmt w:val="bullet"/>
+      <w:lvlText w:val="○"/>
       <w:lvlJc w:val="left"/>
       <w:pPr>
         <w:ind w:left="1440" w:hanging="360"/>
       </w:pPr>
       <w:rPr>
-        <w:rFonts w:ascii="Courier New" w:hAnsi="Courier New" w:cs="Courier New" w:hint="default"/>
-      </w:rPr>
-    </w:lvl>
-    <w:lvl w:ilvl="2" w:tplc="040C0005" w:tentative="1">
-      <w:start w:val="1"/>
-      <w:numFmt w:val="bullet"/>
-      <w:lvlText w:val=""/>
+        <w:u w:val="none"/>
+      </w:rPr>
+    </w:lvl>
+    <w:lvl w:ilvl="2">
+      <w:start w:val="1"/>
+      <w:numFmt w:val="bullet"/>
+      <w:lvlText w:val="■"/>
       <w:lvlJc w:val="left"/>
       <w:pPr>
         <w:ind w:left="2160" w:hanging="360"/>
       </w:pPr>
       <w:rPr>
-        <w:rFonts w:ascii="Wingdings" w:hAnsi="Wingdings" w:hint="default"/>
-      </w:rPr>
-    </w:lvl>
-    <w:lvl w:ilvl="3" w:tplc="040C0001" w:tentative="1">
-      <w:start w:val="1"/>
-      <w:numFmt w:val="bullet"/>
-      <w:lvlText w:val=""/>
+        <w:u w:val="none"/>
+      </w:rPr>
+    </w:lvl>
+    <w:lvl w:ilvl="3">
+      <w:start w:val="1"/>
+      <w:numFmt w:val="bullet"/>
+      <w:lvlText w:val="●"/>
       <w:lvlJc w:val="left"/>
       <w:pPr>
         <w:ind w:left="2880" w:hanging="360"/>
       </w:pPr>
       <w:rPr>
-        <w:rFonts w:ascii="Symbol" w:hAnsi="Symbol" w:hint="default"/>
-      </w:rPr>
-    </w:lvl>
-    <w:lvl w:ilvl="4" w:tplc="040C0003" w:tentative="1">
-      <w:start w:val="1"/>
-      <w:numFmt w:val="bullet"/>
-      <w:lvlText w:val="o"/>
+        <w:u w:val="none"/>
+      </w:rPr>
+    </w:lvl>
+    <w:lvl w:ilvl="4">
+      <w:start w:val="1"/>
+      <w:numFmt w:val="bullet"/>
+      <w:lvlText w:val="○"/>
       <w:lvlJc w:val="left"/>
       <w:pPr>
         <w:ind w:left="3600" w:hanging="360"/>
       </w:pPr>
       <w:rPr>
-        <w:rFonts w:ascii="Courier New" w:hAnsi="Courier New" w:cs="Courier New" w:hint="default"/>
-      </w:rPr>
-    </w:lvl>
-    <w:lvl w:ilvl="5" w:tplc="040C0005" w:tentative="1">
-      <w:start w:val="1"/>
-      <w:numFmt w:val="bullet"/>
-      <w:lvlText w:val=""/>
+        <w:u w:val="none"/>
+      </w:rPr>
+    </w:lvl>
+    <w:lvl w:ilvl="5">
+      <w:start w:val="1"/>
+      <w:numFmt w:val="bullet"/>
+      <w:lvlText w:val="■"/>
       <w:lvlJc w:val="left"/>
       <w:pPr>
         <w:ind w:left="4320" w:hanging="360"/>
       </w:pPr>
       <w:rPr>
-        <w:rFonts w:ascii="Wingdings" w:hAnsi="Wingdings" w:hint="default"/>
-      </w:rPr>
-    </w:lvl>
-    <w:lvl w:ilvl="6" w:tplc="040C0001" w:tentative="1">
-      <w:start w:val="1"/>
-      <w:numFmt w:val="bullet"/>
-      <w:lvlText w:val=""/>
+        <w:u w:val="none"/>
+      </w:rPr>
+    </w:lvl>
+    <w:lvl w:ilvl="6">
+      <w:start w:val="1"/>
+      <w:numFmt w:val="bullet"/>
+      <w:lvlText w:val="●"/>
       <w:lvlJc w:val="left"/>
       <w:pPr>
         <w:ind w:left="5040" w:hanging="360"/>
       </w:pPr>
       <w:rPr>
-        <w:rFonts w:ascii="Symbol" w:hAnsi="Symbol" w:hint="default"/>
-      </w:rPr>
-    </w:lvl>
-    <w:lvl w:ilvl="7" w:tplc="040C0003" w:tentative="1">
-      <w:start w:val="1"/>
-      <w:numFmt w:val="bullet"/>
-      <w:lvlText w:val="o"/>
+        <w:u w:val="none"/>
+      </w:rPr>
+    </w:lvl>
+    <w:lvl w:ilvl="7">
+      <w:start w:val="1"/>
+      <w:numFmt w:val="bullet"/>
+      <w:lvlText w:val="○"/>
       <w:lvlJc w:val="left"/>
       <w:pPr>
         <w:ind w:left="5760" w:hanging="360"/>
       </w:pPr>
       <w:rPr>
-        <w:rFonts w:ascii="Courier New" w:hAnsi="Courier New" w:cs="Courier New" w:hint="default"/>
-      </w:rPr>
-    </w:lvl>
-    <w:lvl w:ilvl="8" w:tplc="040C0005" w:tentative="1">
-      <w:start w:val="1"/>
-      <w:numFmt w:val="bullet"/>
-      <w:lvlText w:val=""/>
+        <w:u w:val="none"/>
+      </w:rPr>
+    </w:lvl>
+    <w:lvl w:ilvl="8">
+      <w:start w:val="1"/>
+      <w:numFmt w:val="bullet"/>
+      <w:lvlText w:val="■"/>
       <w:lvlJc w:val="left"/>
       <w:pPr>
         <w:ind w:left="6480" w:hanging="360"/>
       </w:pPr>
       <w:rPr>
-        <w:rFonts w:ascii="Wingdings" w:hAnsi="Wingdings" w:hint="default"/>
+        <w:u w:val="none"/>
       </w:rPr>
     </w:lvl>
   </w:abstractNum>
   <w:abstractNum w:abstractNumId="4" w15:restartNumberingAfterBreak="0">
-    <w:nsid w:val="20EC48B9"/>
-    <w:multiLevelType w:val="hybridMultilevel"/>
-    <w:tmpl w:val="34FE5778"/>
-    <w:lvl w:ilvl="0" w:tplc="040C0005">
-      <w:start w:val="1"/>
-      <w:numFmt w:val="bullet"/>
-      <w:lvlText w:val=""/>
+    <w:nsid w:val="5C4A39EB"/>
+    <w:multiLevelType w:val="multilevel"/>
+    <w:tmpl w:val="462089B6"/>
+    <w:lvl w:ilvl="0">
+      <w:start w:val="1"/>
+      <w:numFmt w:val="bullet"/>
+      <w:lvlText w:val="●"/>
       <w:lvlJc w:val="left"/>
       <w:pPr>
         <w:ind w:left="720" w:hanging="360"/>
       </w:pPr>
       <w:rPr>
-        <w:rFonts w:ascii="Wingdings" w:hAnsi="Wingdings" w:hint="default"/>
-      </w:rPr>
-    </w:lvl>
-    <w:lvl w:ilvl="1" w:tplc="040C0003" w:tentative="1">
-      <w:start w:val="1"/>
-      <w:numFmt w:val="bullet"/>
-      <w:lvlText w:val="o"/>
+        <w:u w:val="none"/>
+      </w:rPr>
+    </w:lvl>
+    <w:lvl w:ilvl="1">
+      <w:start w:val="1"/>
+      <w:numFmt w:val="bullet"/>
+      <w:lvlText w:val="○"/>
       <w:lvlJc w:val="left"/>
       <w:pPr>
         <w:ind w:left="1440" w:hanging="360"/>
       </w:pPr>
       <w:rPr>
-        <w:rFonts w:ascii="Courier New" w:hAnsi="Courier New" w:cs="Courier New" w:hint="default"/>
-      </w:rPr>
-    </w:lvl>
-    <w:lvl w:ilvl="2" w:tplc="040C0005" w:tentative="1">
-      <w:start w:val="1"/>
-      <w:numFmt w:val="bullet"/>
-      <w:lvlText w:val=""/>
+        <w:u w:val="none"/>
+      </w:rPr>
+    </w:lvl>
+    <w:lvl w:ilvl="2">
+      <w:start w:val="1"/>
+      <w:numFmt w:val="bullet"/>
+      <w:lvlText w:val="■"/>
       <w:lvlJc w:val="left"/>
       <w:pPr>
         <w:ind w:left="2160" w:hanging="360"/>
       </w:pPr>
       <w:rPr>
-        <w:rFonts w:ascii="Wingdings" w:hAnsi="Wingdings" w:hint="default"/>
-      </w:rPr>
-    </w:lvl>
-    <w:lvl w:ilvl="3" w:tplc="040C0001" w:tentative="1">
-      <w:start w:val="1"/>
-      <w:numFmt w:val="bullet"/>
-      <w:lvlText w:val=""/>
+        <w:u w:val="none"/>
+      </w:rPr>
+    </w:lvl>
+    <w:lvl w:ilvl="3">
+      <w:start w:val="1"/>
+      <w:numFmt w:val="bullet"/>
+      <w:lvlText w:val="●"/>
       <w:lvlJc w:val="left"/>
       <w:pPr>
         <w:ind w:left="2880" w:hanging="360"/>
       </w:pPr>
       <w:rPr>
-        <w:rFonts w:ascii="Symbol" w:hAnsi="Symbol" w:hint="default"/>
-      </w:rPr>
-    </w:lvl>
-    <w:lvl w:ilvl="4" w:tplc="040C0003" w:tentative="1">
-      <w:start w:val="1"/>
-      <w:numFmt w:val="bullet"/>
-      <w:lvlText w:val="o"/>
+        <w:u w:val="none"/>
+      </w:rPr>
+    </w:lvl>
+    <w:lvl w:ilvl="4">
+      <w:start w:val="1"/>
+      <w:numFmt w:val="bullet"/>
+      <w:lvlText w:val="○"/>
       <w:lvlJc w:val="left"/>
       <w:pPr>
         <w:ind w:left="3600" w:hanging="360"/>
       </w:pPr>
       <w:rPr>
-        <w:rFonts w:ascii="Courier New" w:hAnsi="Courier New" w:cs="Courier New" w:hint="default"/>
-      </w:rPr>
-    </w:lvl>
-    <w:lvl w:ilvl="5" w:tplc="040C0005" w:tentative="1">
-      <w:start w:val="1"/>
-      <w:numFmt w:val="bullet"/>
-      <w:lvlText w:val=""/>
+        <w:u w:val="none"/>
+      </w:rPr>
+    </w:lvl>
+    <w:lvl w:ilvl="5">
+      <w:start w:val="1"/>
+      <w:numFmt w:val="bullet"/>
+      <w:lvlText w:val="■"/>
       <w:lvlJc w:val="left"/>
       <w:pPr>
         <w:ind w:left="4320" w:hanging="360"/>
       </w:pPr>
       <w:rPr>
-        <w:rFonts w:ascii="Wingdings" w:hAnsi="Wingdings" w:hint="default"/>
-      </w:rPr>
-    </w:lvl>
-    <w:lvl w:ilvl="6" w:tplc="040C0001" w:tentative="1">
-      <w:start w:val="1"/>
-      <w:numFmt w:val="bullet"/>
-      <w:lvlText w:val=""/>
+        <w:u w:val="none"/>
+      </w:rPr>
+    </w:lvl>
+    <w:lvl w:ilvl="6">
+      <w:start w:val="1"/>
+      <w:numFmt w:val="bullet"/>
+      <w:lvlText w:val="●"/>
       <w:lvlJc w:val="left"/>
       <w:pPr>
         <w:ind w:left="5040" w:hanging="360"/>
       </w:pPr>
       <w:rPr>
-        <w:rFonts w:ascii="Symbol" w:hAnsi="Symbol" w:hint="default"/>
-      </w:rPr>
-    </w:lvl>
-    <w:lvl w:ilvl="7" w:tplc="040C0003" w:tentative="1">
-      <w:start w:val="1"/>
-      <w:numFmt w:val="bullet"/>
-      <w:lvlText w:val="o"/>
+        <w:u w:val="none"/>
+      </w:rPr>
+    </w:lvl>
+    <w:lvl w:ilvl="7">
+      <w:start w:val="1"/>
+      <w:numFmt w:val="bullet"/>
+      <w:lvlText w:val="○"/>
       <w:lvlJc w:val="left"/>
       <w:pPr>
         <w:ind w:left="5760" w:hanging="360"/>
       </w:pPr>
       <w:rPr>
-        <w:rFonts w:ascii="Courier New" w:hAnsi="Courier New" w:cs="Courier New" w:hint="default"/>
-      </w:rPr>
-    </w:lvl>
-    <w:lvl w:ilvl="8" w:tplc="040C0005" w:tentative="1">
-      <w:start w:val="1"/>
-      <w:numFmt w:val="bullet"/>
-      <w:lvlText w:val=""/>
+        <w:u w:val="none"/>
+      </w:rPr>
+    </w:lvl>
+    <w:lvl w:ilvl="8">
+      <w:start w:val="1"/>
+      <w:numFmt w:val="bullet"/>
+      <w:lvlText w:val="■"/>
       <w:lvlJc w:val="left"/>
       <w:pPr>
         <w:ind w:left="6480" w:hanging="360"/>
       </w:pPr>
       <w:rPr>
-        <w:rFonts w:ascii="Wingdings" w:hAnsi="Wingdings" w:hint="default"/>
+        <w:u w:val="none"/>
       </w:rPr>
     </w:lvl>
   </w:abstractNum>
   <w:abstractNum w:abstractNumId="5" w15:restartNumberingAfterBreak="0">
-    <w:nsid w:val="2F9936E0"/>
+    <w:nsid w:val="6F3F207A"/>
     <w:multiLevelType w:val="multilevel"/>
-    <w:tmpl w:val="96BC1E06"/>
+    <w:tmpl w:val="5D32C3C0"/>
     <w:lvl w:ilvl="0">
       <w:start w:val="1"/>
       <w:numFmt w:val="bullet"/>
@@ -3903,960 +3529,32 @@
       </w:pPr>
       <w:rPr>
         <w:u w:val="none"/>
-      </w:rPr>
-    </w:lvl>
-  </w:abstractNum>
-  <w:abstractNum w:abstractNumId="6" w15:restartNumberingAfterBreak="0">
-    <w:nsid w:val="347E10D6"/>
-    <w:multiLevelType w:val="hybridMultilevel"/>
-    <w:tmpl w:val="2A66EBD4"/>
-    <w:lvl w:ilvl="0" w:tplc="040C0005">
-      <w:start w:val="1"/>
-      <w:numFmt w:val="bullet"/>
-      <w:lvlText w:val=""/>
-      <w:lvlJc w:val="left"/>
-      <w:pPr>
-        <w:ind w:left="720" w:hanging="360"/>
-      </w:pPr>
-      <w:rPr>
-        <w:rFonts w:ascii="Wingdings" w:hAnsi="Wingdings" w:hint="default"/>
-      </w:rPr>
-    </w:lvl>
-    <w:lvl w:ilvl="1" w:tplc="040C0003" w:tentative="1">
-      <w:start w:val="1"/>
-      <w:numFmt w:val="bullet"/>
-      <w:lvlText w:val="o"/>
-      <w:lvlJc w:val="left"/>
-      <w:pPr>
-        <w:ind w:left="1440" w:hanging="360"/>
-      </w:pPr>
-      <w:rPr>
-        <w:rFonts w:ascii="Courier New" w:hAnsi="Courier New" w:cs="Courier New" w:hint="default"/>
-      </w:rPr>
-    </w:lvl>
-    <w:lvl w:ilvl="2" w:tplc="040C0005" w:tentative="1">
-      <w:start w:val="1"/>
-      <w:numFmt w:val="bullet"/>
-      <w:lvlText w:val=""/>
-      <w:lvlJc w:val="left"/>
-      <w:pPr>
-        <w:ind w:left="2160" w:hanging="360"/>
-      </w:pPr>
-      <w:rPr>
-        <w:rFonts w:ascii="Wingdings" w:hAnsi="Wingdings" w:hint="default"/>
-      </w:rPr>
-    </w:lvl>
-    <w:lvl w:ilvl="3" w:tplc="040C0001" w:tentative="1">
-      <w:start w:val="1"/>
-      <w:numFmt w:val="bullet"/>
-      <w:lvlText w:val=""/>
-      <w:lvlJc w:val="left"/>
-      <w:pPr>
-        <w:ind w:left="2880" w:hanging="360"/>
-      </w:pPr>
-      <w:rPr>
-        <w:rFonts w:ascii="Symbol" w:hAnsi="Symbol" w:hint="default"/>
-      </w:rPr>
-    </w:lvl>
-    <w:lvl w:ilvl="4" w:tplc="040C0003" w:tentative="1">
-      <w:start w:val="1"/>
-      <w:numFmt w:val="bullet"/>
-      <w:lvlText w:val="o"/>
-      <w:lvlJc w:val="left"/>
-      <w:pPr>
-        <w:ind w:left="3600" w:hanging="360"/>
-      </w:pPr>
-      <w:rPr>
-        <w:rFonts w:ascii="Courier New" w:hAnsi="Courier New" w:cs="Courier New" w:hint="default"/>
-      </w:rPr>
-    </w:lvl>
-    <w:lvl w:ilvl="5" w:tplc="040C0005" w:tentative="1">
-      <w:start w:val="1"/>
-      <w:numFmt w:val="bullet"/>
-      <w:lvlText w:val=""/>
-      <w:lvlJc w:val="left"/>
-      <w:pPr>
-        <w:ind w:left="4320" w:hanging="360"/>
-      </w:pPr>
-      <w:rPr>
-        <w:rFonts w:ascii="Wingdings" w:hAnsi="Wingdings" w:hint="default"/>
-      </w:rPr>
-    </w:lvl>
-    <w:lvl w:ilvl="6" w:tplc="040C0001" w:tentative="1">
-      <w:start w:val="1"/>
-      <w:numFmt w:val="bullet"/>
-      <w:lvlText w:val=""/>
-      <w:lvlJc w:val="left"/>
-      <w:pPr>
-        <w:ind w:left="5040" w:hanging="360"/>
-      </w:pPr>
-      <w:rPr>
-        <w:rFonts w:ascii="Symbol" w:hAnsi="Symbol" w:hint="default"/>
-      </w:rPr>
-    </w:lvl>
-    <w:lvl w:ilvl="7" w:tplc="040C0003" w:tentative="1">
-      <w:start w:val="1"/>
-      <w:numFmt w:val="bullet"/>
-      <w:lvlText w:val="o"/>
-      <w:lvlJc w:val="left"/>
-      <w:pPr>
-        <w:ind w:left="5760" w:hanging="360"/>
-      </w:pPr>
-      <w:rPr>
-        <w:rFonts w:ascii="Courier New" w:hAnsi="Courier New" w:cs="Courier New" w:hint="default"/>
-      </w:rPr>
-    </w:lvl>
-    <w:lvl w:ilvl="8" w:tplc="040C0005" w:tentative="1">
-      <w:start w:val="1"/>
-      <w:numFmt w:val="bullet"/>
-      <w:lvlText w:val=""/>
-      <w:lvlJc w:val="left"/>
-      <w:pPr>
-        <w:ind w:left="6480" w:hanging="360"/>
-      </w:pPr>
-      <w:rPr>
-        <w:rFonts w:ascii="Wingdings" w:hAnsi="Wingdings" w:hint="default"/>
-      </w:rPr>
-    </w:lvl>
-  </w:abstractNum>
-  <w:abstractNum w:abstractNumId="7" w15:restartNumberingAfterBreak="0">
-    <w:nsid w:val="44AF2AE5"/>
-    <w:multiLevelType w:val="hybridMultilevel"/>
-    <w:tmpl w:val="93387292"/>
-    <w:lvl w:ilvl="0" w:tplc="040C0005">
-      <w:start w:val="1"/>
-      <w:numFmt w:val="bullet"/>
-      <w:lvlText w:val=""/>
-      <w:lvlJc w:val="left"/>
-      <w:pPr>
-        <w:ind w:left="720" w:hanging="360"/>
-      </w:pPr>
-      <w:rPr>
-        <w:rFonts w:ascii="Wingdings" w:hAnsi="Wingdings" w:hint="default"/>
-      </w:rPr>
-    </w:lvl>
-    <w:lvl w:ilvl="1" w:tplc="040C0003" w:tentative="1">
-      <w:start w:val="1"/>
-      <w:numFmt w:val="bullet"/>
-      <w:lvlText w:val="o"/>
-      <w:lvlJc w:val="left"/>
-      <w:pPr>
-        <w:ind w:left="1440" w:hanging="360"/>
-      </w:pPr>
-      <w:rPr>
-        <w:rFonts w:ascii="Courier New" w:hAnsi="Courier New" w:cs="Courier New" w:hint="default"/>
-      </w:rPr>
-    </w:lvl>
-    <w:lvl w:ilvl="2" w:tplc="040C0005" w:tentative="1">
-      <w:start w:val="1"/>
-      <w:numFmt w:val="bullet"/>
-      <w:lvlText w:val=""/>
-      <w:lvlJc w:val="left"/>
-      <w:pPr>
-        <w:ind w:left="2160" w:hanging="360"/>
-      </w:pPr>
-      <w:rPr>
-        <w:rFonts w:ascii="Wingdings" w:hAnsi="Wingdings" w:hint="default"/>
-      </w:rPr>
-    </w:lvl>
-    <w:lvl w:ilvl="3" w:tplc="040C0001" w:tentative="1">
-      <w:start w:val="1"/>
-      <w:numFmt w:val="bullet"/>
-      <w:lvlText w:val=""/>
-      <w:lvlJc w:val="left"/>
-      <w:pPr>
-        <w:ind w:left="2880" w:hanging="360"/>
-      </w:pPr>
-      <w:rPr>
-        <w:rFonts w:ascii="Symbol" w:hAnsi="Symbol" w:hint="default"/>
-      </w:rPr>
-    </w:lvl>
-    <w:lvl w:ilvl="4" w:tplc="040C0003" w:tentative="1">
-      <w:start w:val="1"/>
-      <w:numFmt w:val="bullet"/>
-      <w:lvlText w:val="o"/>
-      <w:lvlJc w:val="left"/>
-      <w:pPr>
-        <w:ind w:left="3600" w:hanging="360"/>
-      </w:pPr>
-      <w:rPr>
-        <w:rFonts w:ascii="Courier New" w:hAnsi="Courier New" w:cs="Courier New" w:hint="default"/>
-      </w:rPr>
-    </w:lvl>
-    <w:lvl w:ilvl="5" w:tplc="040C0005" w:tentative="1">
-      <w:start w:val="1"/>
-      <w:numFmt w:val="bullet"/>
-      <w:lvlText w:val=""/>
-      <w:lvlJc w:val="left"/>
-      <w:pPr>
-        <w:ind w:left="4320" w:hanging="360"/>
-      </w:pPr>
-      <w:rPr>
-        <w:rFonts w:ascii="Wingdings" w:hAnsi="Wingdings" w:hint="default"/>
-      </w:rPr>
-    </w:lvl>
-    <w:lvl w:ilvl="6" w:tplc="040C0001" w:tentative="1">
-      <w:start w:val="1"/>
-      <w:numFmt w:val="bullet"/>
-      <w:lvlText w:val=""/>
-      <w:lvlJc w:val="left"/>
-      <w:pPr>
-        <w:ind w:left="5040" w:hanging="360"/>
-      </w:pPr>
-      <w:rPr>
-        <w:rFonts w:ascii="Symbol" w:hAnsi="Symbol" w:hint="default"/>
-      </w:rPr>
-    </w:lvl>
-    <w:lvl w:ilvl="7" w:tplc="040C0003" w:tentative="1">
-      <w:start w:val="1"/>
-      <w:numFmt w:val="bullet"/>
-      <w:lvlText w:val="o"/>
-      <w:lvlJc w:val="left"/>
-      <w:pPr>
-        <w:ind w:left="5760" w:hanging="360"/>
-      </w:pPr>
-      <w:rPr>
-        <w:rFonts w:ascii="Courier New" w:hAnsi="Courier New" w:cs="Courier New" w:hint="default"/>
-      </w:rPr>
-    </w:lvl>
-    <w:lvl w:ilvl="8" w:tplc="040C0005" w:tentative="1">
-      <w:start w:val="1"/>
-      <w:numFmt w:val="bullet"/>
-      <w:lvlText w:val=""/>
-      <w:lvlJc w:val="left"/>
-      <w:pPr>
-        <w:ind w:left="6480" w:hanging="360"/>
-      </w:pPr>
-      <w:rPr>
-        <w:rFonts w:ascii="Wingdings" w:hAnsi="Wingdings" w:hint="default"/>
-      </w:rPr>
-    </w:lvl>
-  </w:abstractNum>
-  <w:abstractNum w:abstractNumId="8" w15:restartNumberingAfterBreak="0">
-    <w:nsid w:val="464451DA"/>
-    <w:multiLevelType w:val="hybridMultilevel"/>
-    <w:tmpl w:val="E0DAB028"/>
-    <w:lvl w:ilvl="0" w:tplc="040C0005">
-      <w:start w:val="1"/>
-      <w:numFmt w:val="bullet"/>
-      <w:lvlText w:val=""/>
-      <w:lvlJc w:val="left"/>
-      <w:pPr>
-        <w:ind w:left="720" w:hanging="360"/>
-      </w:pPr>
-      <w:rPr>
-        <w:rFonts w:ascii="Wingdings" w:hAnsi="Wingdings" w:hint="default"/>
-      </w:rPr>
-    </w:lvl>
-    <w:lvl w:ilvl="1" w:tplc="040C0003" w:tentative="1">
-      <w:start w:val="1"/>
-      <w:numFmt w:val="bullet"/>
-      <w:lvlText w:val="o"/>
-      <w:lvlJc w:val="left"/>
-      <w:pPr>
-        <w:ind w:left="1440" w:hanging="360"/>
-      </w:pPr>
-      <w:rPr>
-        <w:rFonts w:ascii="Courier New" w:hAnsi="Courier New" w:cs="Courier New" w:hint="default"/>
-      </w:rPr>
-    </w:lvl>
-    <w:lvl w:ilvl="2" w:tplc="040C0005" w:tentative="1">
-      <w:start w:val="1"/>
-      <w:numFmt w:val="bullet"/>
-      <w:lvlText w:val=""/>
-      <w:lvlJc w:val="left"/>
-      <w:pPr>
-        <w:ind w:left="2160" w:hanging="360"/>
-      </w:pPr>
-      <w:rPr>
-        <w:rFonts w:ascii="Wingdings" w:hAnsi="Wingdings" w:hint="default"/>
-      </w:rPr>
-    </w:lvl>
-    <w:lvl w:ilvl="3" w:tplc="040C0001" w:tentative="1">
-      <w:start w:val="1"/>
-      <w:numFmt w:val="bullet"/>
-      <w:lvlText w:val=""/>
-      <w:lvlJc w:val="left"/>
-      <w:pPr>
-        <w:ind w:left="2880" w:hanging="360"/>
-      </w:pPr>
-      <w:rPr>
-        <w:rFonts w:ascii="Symbol" w:hAnsi="Symbol" w:hint="default"/>
-      </w:rPr>
-    </w:lvl>
-    <w:lvl w:ilvl="4" w:tplc="040C0003" w:tentative="1">
-      <w:start w:val="1"/>
-      <w:numFmt w:val="bullet"/>
-      <w:lvlText w:val="o"/>
-      <w:lvlJc w:val="left"/>
-      <w:pPr>
-        <w:ind w:left="3600" w:hanging="360"/>
-      </w:pPr>
-      <w:rPr>
-        <w:rFonts w:ascii="Courier New" w:hAnsi="Courier New" w:cs="Courier New" w:hint="default"/>
-      </w:rPr>
-    </w:lvl>
-    <w:lvl w:ilvl="5" w:tplc="040C0005" w:tentative="1">
-      <w:start w:val="1"/>
-      <w:numFmt w:val="bullet"/>
-      <w:lvlText w:val=""/>
-      <w:lvlJc w:val="left"/>
-      <w:pPr>
-        <w:ind w:left="4320" w:hanging="360"/>
-      </w:pPr>
-      <w:rPr>
-        <w:rFonts w:ascii="Wingdings" w:hAnsi="Wingdings" w:hint="default"/>
-      </w:rPr>
-    </w:lvl>
-    <w:lvl w:ilvl="6" w:tplc="040C0001" w:tentative="1">
-      <w:start w:val="1"/>
-      <w:numFmt w:val="bullet"/>
-      <w:lvlText w:val=""/>
-      <w:lvlJc w:val="left"/>
-      <w:pPr>
-        <w:ind w:left="5040" w:hanging="360"/>
-      </w:pPr>
-      <w:rPr>
-        <w:rFonts w:ascii="Symbol" w:hAnsi="Symbol" w:hint="default"/>
-      </w:rPr>
-    </w:lvl>
-    <w:lvl w:ilvl="7" w:tplc="040C0003" w:tentative="1">
-      <w:start w:val="1"/>
-      <w:numFmt w:val="bullet"/>
-      <w:lvlText w:val="o"/>
-      <w:lvlJc w:val="left"/>
-      <w:pPr>
-        <w:ind w:left="5760" w:hanging="360"/>
-      </w:pPr>
-      <w:rPr>
-        <w:rFonts w:ascii="Courier New" w:hAnsi="Courier New" w:cs="Courier New" w:hint="default"/>
-      </w:rPr>
-    </w:lvl>
-    <w:lvl w:ilvl="8" w:tplc="040C0005" w:tentative="1">
-      <w:start w:val="1"/>
-      <w:numFmt w:val="bullet"/>
-      <w:lvlText w:val=""/>
-      <w:lvlJc w:val="left"/>
-      <w:pPr>
-        <w:ind w:left="6480" w:hanging="360"/>
-      </w:pPr>
-      <w:rPr>
-        <w:rFonts w:ascii="Wingdings" w:hAnsi="Wingdings" w:hint="default"/>
-      </w:rPr>
-    </w:lvl>
-  </w:abstractNum>
-  <w:abstractNum w:abstractNumId="9" w15:restartNumberingAfterBreak="0">
-    <w:nsid w:val="4A236ADF"/>
-    <w:multiLevelType w:val="hybridMultilevel"/>
-    <w:tmpl w:val="84C2A31C"/>
-    <w:lvl w:ilvl="0" w:tplc="040C0005">
-      <w:start w:val="1"/>
-      <w:numFmt w:val="bullet"/>
-      <w:lvlText w:val=""/>
-      <w:lvlJc w:val="left"/>
-      <w:pPr>
-        <w:ind w:left="720" w:hanging="360"/>
-      </w:pPr>
-      <w:rPr>
-        <w:rFonts w:ascii="Wingdings" w:hAnsi="Wingdings" w:hint="default"/>
-      </w:rPr>
-    </w:lvl>
-    <w:lvl w:ilvl="1" w:tplc="040C0003" w:tentative="1">
-      <w:start w:val="1"/>
-      <w:numFmt w:val="bullet"/>
-      <w:lvlText w:val="o"/>
-      <w:lvlJc w:val="left"/>
-      <w:pPr>
-        <w:ind w:left="1440" w:hanging="360"/>
-      </w:pPr>
-      <w:rPr>
-        <w:rFonts w:ascii="Courier New" w:hAnsi="Courier New" w:cs="Courier New" w:hint="default"/>
-      </w:rPr>
-    </w:lvl>
-    <w:lvl w:ilvl="2" w:tplc="040C0005" w:tentative="1">
-      <w:start w:val="1"/>
-      <w:numFmt w:val="bullet"/>
-      <w:lvlText w:val=""/>
-      <w:lvlJc w:val="left"/>
-      <w:pPr>
-        <w:ind w:left="2160" w:hanging="360"/>
-      </w:pPr>
-      <w:rPr>
-        <w:rFonts w:ascii="Wingdings" w:hAnsi="Wingdings" w:hint="default"/>
-      </w:rPr>
-    </w:lvl>
-    <w:lvl w:ilvl="3" w:tplc="040C0001" w:tentative="1">
-      <w:start w:val="1"/>
-      <w:numFmt w:val="bullet"/>
-      <w:lvlText w:val=""/>
-      <w:lvlJc w:val="left"/>
-      <w:pPr>
-        <w:ind w:left="2880" w:hanging="360"/>
-      </w:pPr>
-      <w:rPr>
-        <w:rFonts w:ascii="Symbol" w:hAnsi="Symbol" w:hint="default"/>
-      </w:rPr>
-    </w:lvl>
-    <w:lvl w:ilvl="4" w:tplc="040C0003" w:tentative="1">
-      <w:start w:val="1"/>
-      <w:numFmt w:val="bullet"/>
-      <w:lvlText w:val="o"/>
-      <w:lvlJc w:val="left"/>
-      <w:pPr>
-        <w:ind w:left="3600" w:hanging="360"/>
-      </w:pPr>
-      <w:rPr>
-        <w:rFonts w:ascii="Courier New" w:hAnsi="Courier New" w:cs="Courier New" w:hint="default"/>
-      </w:rPr>
-    </w:lvl>
-    <w:lvl w:ilvl="5" w:tplc="040C0005" w:tentative="1">
-      <w:start w:val="1"/>
-      <w:numFmt w:val="bullet"/>
-      <w:lvlText w:val=""/>
-      <w:lvlJc w:val="left"/>
-      <w:pPr>
-        <w:ind w:left="4320" w:hanging="360"/>
-      </w:pPr>
-      <w:rPr>
-        <w:rFonts w:ascii="Wingdings" w:hAnsi="Wingdings" w:hint="default"/>
-      </w:rPr>
-    </w:lvl>
-    <w:lvl w:ilvl="6" w:tplc="040C0001" w:tentative="1">
-      <w:start w:val="1"/>
-      <w:numFmt w:val="bullet"/>
-      <w:lvlText w:val=""/>
-      <w:lvlJc w:val="left"/>
-      <w:pPr>
-        <w:ind w:left="5040" w:hanging="360"/>
-      </w:pPr>
-      <w:rPr>
-        <w:rFonts w:ascii="Symbol" w:hAnsi="Symbol" w:hint="default"/>
-      </w:rPr>
-    </w:lvl>
-    <w:lvl w:ilvl="7" w:tplc="040C0003" w:tentative="1">
-      <w:start w:val="1"/>
-      <w:numFmt w:val="bullet"/>
-      <w:lvlText w:val="o"/>
-      <w:lvlJc w:val="left"/>
-      <w:pPr>
-        <w:ind w:left="5760" w:hanging="360"/>
-      </w:pPr>
-      <w:rPr>
-        <w:rFonts w:ascii="Courier New" w:hAnsi="Courier New" w:cs="Courier New" w:hint="default"/>
-      </w:rPr>
-    </w:lvl>
-    <w:lvl w:ilvl="8" w:tplc="040C0005" w:tentative="1">
-      <w:start w:val="1"/>
-      <w:numFmt w:val="bullet"/>
-      <w:lvlText w:val=""/>
-      <w:lvlJc w:val="left"/>
-      <w:pPr>
-        <w:ind w:left="6480" w:hanging="360"/>
-      </w:pPr>
-      <w:rPr>
-        <w:rFonts w:ascii="Wingdings" w:hAnsi="Wingdings" w:hint="default"/>
-      </w:rPr>
-    </w:lvl>
-  </w:abstractNum>
-  <w:abstractNum w:abstractNumId="10" w15:restartNumberingAfterBreak="0">
-    <w:nsid w:val="58586E67"/>
-    <w:multiLevelType w:val="hybridMultilevel"/>
-    <w:tmpl w:val="4454C8F2"/>
-    <w:lvl w:ilvl="0" w:tplc="040C0005">
-      <w:start w:val="1"/>
-      <w:numFmt w:val="bullet"/>
-      <w:lvlText w:val=""/>
-      <w:lvlJc w:val="left"/>
-      <w:pPr>
-        <w:ind w:left="720" w:hanging="360"/>
-      </w:pPr>
-      <w:rPr>
-        <w:rFonts w:ascii="Wingdings" w:hAnsi="Wingdings" w:hint="default"/>
-      </w:rPr>
-    </w:lvl>
-    <w:lvl w:ilvl="1" w:tplc="040C0003" w:tentative="1">
-      <w:start w:val="1"/>
-      <w:numFmt w:val="bullet"/>
-      <w:lvlText w:val="o"/>
-      <w:lvlJc w:val="left"/>
-      <w:pPr>
-        <w:ind w:left="1440" w:hanging="360"/>
-      </w:pPr>
-      <w:rPr>
-        <w:rFonts w:ascii="Courier New" w:hAnsi="Courier New" w:cs="Courier New" w:hint="default"/>
-      </w:rPr>
-    </w:lvl>
-    <w:lvl w:ilvl="2" w:tplc="040C0005" w:tentative="1">
-      <w:start w:val="1"/>
-      <w:numFmt w:val="bullet"/>
-      <w:lvlText w:val=""/>
-      <w:lvlJc w:val="left"/>
-      <w:pPr>
-        <w:ind w:left="2160" w:hanging="360"/>
-      </w:pPr>
-      <w:rPr>
-        <w:rFonts w:ascii="Wingdings" w:hAnsi="Wingdings" w:hint="default"/>
-      </w:rPr>
-    </w:lvl>
-    <w:lvl w:ilvl="3" w:tplc="040C0001" w:tentative="1">
-      <w:start w:val="1"/>
-      <w:numFmt w:val="bullet"/>
-      <w:lvlText w:val=""/>
-      <w:lvlJc w:val="left"/>
-      <w:pPr>
-        <w:ind w:left="2880" w:hanging="360"/>
-      </w:pPr>
-      <w:rPr>
-        <w:rFonts w:ascii="Symbol" w:hAnsi="Symbol" w:hint="default"/>
-      </w:rPr>
-    </w:lvl>
-    <w:lvl w:ilvl="4" w:tplc="040C0003" w:tentative="1">
-      <w:start w:val="1"/>
-      <w:numFmt w:val="bullet"/>
-      <w:lvlText w:val="o"/>
-      <w:lvlJc w:val="left"/>
-      <w:pPr>
-        <w:ind w:left="3600" w:hanging="360"/>
-      </w:pPr>
-      <w:rPr>
-        <w:rFonts w:ascii="Courier New" w:hAnsi="Courier New" w:cs="Courier New" w:hint="default"/>
-      </w:rPr>
-    </w:lvl>
-    <w:lvl w:ilvl="5" w:tplc="040C0005" w:tentative="1">
-      <w:start w:val="1"/>
-      <w:numFmt w:val="bullet"/>
-      <w:lvlText w:val=""/>
-      <w:lvlJc w:val="left"/>
-      <w:pPr>
-        <w:ind w:left="4320" w:hanging="360"/>
-      </w:pPr>
-      <w:rPr>
-        <w:rFonts w:ascii="Wingdings" w:hAnsi="Wingdings" w:hint="default"/>
-      </w:rPr>
-    </w:lvl>
-    <w:lvl w:ilvl="6" w:tplc="040C0001" w:tentative="1">
-      <w:start w:val="1"/>
-      <w:numFmt w:val="bullet"/>
-      <w:lvlText w:val=""/>
-      <w:lvlJc w:val="left"/>
-      <w:pPr>
-        <w:ind w:left="5040" w:hanging="360"/>
-      </w:pPr>
-      <w:rPr>
-        <w:rFonts w:ascii="Symbol" w:hAnsi="Symbol" w:hint="default"/>
-      </w:rPr>
-    </w:lvl>
-    <w:lvl w:ilvl="7" w:tplc="040C0003" w:tentative="1">
-      <w:start w:val="1"/>
-      <w:numFmt w:val="bullet"/>
-      <w:lvlText w:val="o"/>
-      <w:lvlJc w:val="left"/>
-      <w:pPr>
-        <w:ind w:left="5760" w:hanging="360"/>
-      </w:pPr>
-      <w:rPr>
-        <w:rFonts w:ascii="Courier New" w:hAnsi="Courier New" w:cs="Courier New" w:hint="default"/>
-      </w:rPr>
-    </w:lvl>
-    <w:lvl w:ilvl="8" w:tplc="040C0005" w:tentative="1">
-      <w:start w:val="1"/>
-      <w:numFmt w:val="bullet"/>
-      <w:lvlText w:val=""/>
-      <w:lvlJc w:val="left"/>
-      <w:pPr>
-        <w:ind w:left="6480" w:hanging="360"/>
-      </w:pPr>
-      <w:rPr>
-        <w:rFonts w:ascii="Wingdings" w:hAnsi="Wingdings" w:hint="default"/>
-      </w:rPr>
-    </w:lvl>
-  </w:abstractNum>
-  <w:abstractNum w:abstractNumId="11" w15:restartNumberingAfterBreak="0">
-    <w:nsid w:val="6CC63115"/>
-    <w:multiLevelType w:val="multilevel"/>
-    <w:tmpl w:val="441AEC46"/>
-    <w:lvl w:ilvl="0">
-      <w:start w:val="1"/>
-      <w:numFmt w:val="bullet"/>
-      <w:lvlText w:val="●"/>
-      <w:lvlJc w:val="left"/>
-      <w:pPr>
-        <w:ind w:left="720" w:hanging="360"/>
-      </w:pPr>
-      <w:rPr>
-        <w:u w:val="none"/>
-      </w:rPr>
-    </w:lvl>
-    <w:lvl w:ilvl="1">
-      <w:start w:val="1"/>
-      <w:numFmt w:val="bullet"/>
-      <w:lvlText w:val="○"/>
-      <w:lvlJc w:val="left"/>
-      <w:pPr>
-        <w:ind w:left="1440" w:hanging="360"/>
-      </w:pPr>
-      <w:rPr>
-        <w:u w:val="none"/>
-      </w:rPr>
-    </w:lvl>
-    <w:lvl w:ilvl="2">
-      <w:start w:val="1"/>
-      <w:numFmt w:val="bullet"/>
-      <w:lvlText w:val="■"/>
-      <w:lvlJc w:val="left"/>
-      <w:pPr>
-        <w:ind w:left="2160" w:hanging="360"/>
-      </w:pPr>
-      <w:rPr>
-        <w:u w:val="none"/>
-      </w:rPr>
-    </w:lvl>
-    <w:lvl w:ilvl="3">
-      <w:start w:val="1"/>
-      <w:numFmt w:val="bullet"/>
-      <w:lvlText w:val="●"/>
-      <w:lvlJc w:val="left"/>
-      <w:pPr>
-        <w:ind w:left="2880" w:hanging="360"/>
-      </w:pPr>
-      <w:rPr>
-        <w:u w:val="none"/>
-      </w:rPr>
-    </w:lvl>
-    <w:lvl w:ilvl="4">
-      <w:start w:val="1"/>
-      <w:numFmt w:val="bullet"/>
-      <w:lvlText w:val="○"/>
-      <w:lvlJc w:val="left"/>
-      <w:pPr>
-        <w:ind w:left="3600" w:hanging="360"/>
-      </w:pPr>
-      <w:rPr>
-        <w:u w:val="none"/>
-      </w:rPr>
-    </w:lvl>
-    <w:lvl w:ilvl="5">
-      <w:start w:val="1"/>
-      <w:numFmt w:val="bullet"/>
-      <w:lvlText w:val="■"/>
-      <w:lvlJc w:val="left"/>
-      <w:pPr>
-        <w:ind w:left="4320" w:hanging="360"/>
-      </w:pPr>
-      <w:rPr>
-        <w:u w:val="none"/>
-      </w:rPr>
-    </w:lvl>
-    <w:lvl w:ilvl="6">
-      <w:start w:val="1"/>
-      <w:numFmt w:val="bullet"/>
-      <w:lvlText w:val="●"/>
-      <w:lvlJc w:val="left"/>
-      <w:pPr>
-        <w:ind w:left="5040" w:hanging="360"/>
-      </w:pPr>
-      <w:rPr>
-        <w:u w:val="none"/>
-      </w:rPr>
-    </w:lvl>
-    <w:lvl w:ilvl="7">
-      <w:start w:val="1"/>
-      <w:numFmt w:val="bullet"/>
-      <w:lvlText w:val="○"/>
-      <w:lvlJc w:val="left"/>
-      <w:pPr>
-        <w:ind w:left="5760" w:hanging="360"/>
-      </w:pPr>
-      <w:rPr>
-        <w:u w:val="none"/>
-      </w:rPr>
-    </w:lvl>
-    <w:lvl w:ilvl="8">
-      <w:start w:val="1"/>
-      <w:numFmt w:val="bullet"/>
-      <w:lvlText w:val="■"/>
-      <w:lvlJc w:val="left"/>
-      <w:pPr>
-        <w:ind w:left="6480" w:hanging="360"/>
-      </w:pPr>
-      <w:rPr>
-        <w:u w:val="none"/>
-      </w:rPr>
-    </w:lvl>
-  </w:abstractNum>
-  <w:abstractNum w:abstractNumId="12" w15:restartNumberingAfterBreak="0">
-    <w:nsid w:val="7C9C3C89"/>
-    <w:multiLevelType w:val="hybridMultilevel"/>
-    <w:tmpl w:val="3BD246A6"/>
-    <w:lvl w:ilvl="0" w:tplc="040C0005">
-      <w:start w:val="1"/>
-      <w:numFmt w:val="bullet"/>
-      <w:lvlText w:val=""/>
-      <w:lvlJc w:val="left"/>
-      <w:pPr>
-        <w:ind w:left="720" w:hanging="360"/>
-      </w:pPr>
-      <w:rPr>
-        <w:rFonts w:ascii="Wingdings" w:hAnsi="Wingdings" w:hint="default"/>
-      </w:rPr>
-    </w:lvl>
-    <w:lvl w:ilvl="1" w:tplc="040C0003" w:tentative="1">
-      <w:start w:val="1"/>
-      <w:numFmt w:val="bullet"/>
-      <w:lvlText w:val="o"/>
-      <w:lvlJc w:val="left"/>
-      <w:pPr>
-        <w:ind w:left="1440" w:hanging="360"/>
-      </w:pPr>
-      <w:rPr>
-        <w:rFonts w:ascii="Courier New" w:hAnsi="Courier New" w:cs="Courier New" w:hint="default"/>
-      </w:rPr>
-    </w:lvl>
-    <w:lvl w:ilvl="2" w:tplc="040C0005" w:tentative="1">
-      <w:start w:val="1"/>
-      <w:numFmt w:val="bullet"/>
-      <w:lvlText w:val=""/>
-      <w:lvlJc w:val="left"/>
-      <w:pPr>
-        <w:ind w:left="2160" w:hanging="360"/>
-      </w:pPr>
-      <w:rPr>
-        <w:rFonts w:ascii="Wingdings" w:hAnsi="Wingdings" w:hint="default"/>
-      </w:rPr>
-    </w:lvl>
-    <w:lvl w:ilvl="3" w:tplc="040C0001" w:tentative="1">
-      <w:start w:val="1"/>
-      <w:numFmt w:val="bullet"/>
-      <w:lvlText w:val=""/>
-      <w:lvlJc w:val="left"/>
-      <w:pPr>
-        <w:ind w:left="2880" w:hanging="360"/>
-      </w:pPr>
-      <w:rPr>
-        <w:rFonts w:ascii="Symbol" w:hAnsi="Symbol" w:hint="default"/>
-      </w:rPr>
-    </w:lvl>
-    <w:lvl w:ilvl="4" w:tplc="040C0003" w:tentative="1">
-      <w:start w:val="1"/>
-      <w:numFmt w:val="bullet"/>
-      <w:lvlText w:val="o"/>
-      <w:lvlJc w:val="left"/>
-      <w:pPr>
-        <w:ind w:left="3600" w:hanging="360"/>
-      </w:pPr>
-      <w:rPr>
-        <w:rFonts w:ascii="Courier New" w:hAnsi="Courier New" w:cs="Courier New" w:hint="default"/>
-      </w:rPr>
-    </w:lvl>
-    <w:lvl w:ilvl="5" w:tplc="040C0005" w:tentative="1">
-      <w:start w:val="1"/>
-      <w:numFmt w:val="bullet"/>
-      <w:lvlText w:val=""/>
-      <w:lvlJc w:val="left"/>
-      <w:pPr>
-        <w:ind w:left="4320" w:hanging="360"/>
-      </w:pPr>
-      <w:rPr>
-        <w:rFonts w:ascii="Wingdings" w:hAnsi="Wingdings" w:hint="default"/>
-      </w:rPr>
-    </w:lvl>
-    <w:lvl w:ilvl="6" w:tplc="040C0001" w:tentative="1">
-      <w:start w:val="1"/>
-      <w:numFmt w:val="bullet"/>
-      <w:lvlText w:val=""/>
-      <w:lvlJc w:val="left"/>
-      <w:pPr>
-        <w:ind w:left="5040" w:hanging="360"/>
-      </w:pPr>
-      <w:rPr>
-        <w:rFonts w:ascii="Symbol" w:hAnsi="Symbol" w:hint="default"/>
-      </w:rPr>
-    </w:lvl>
-    <w:lvl w:ilvl="7" w:tplc="040C0003" w:tentative="1">
-      <w:start w:val="1"/>
-      <w:numFmt w:val="bullet"/>
-      <w:lvlText w:val="o"/>
-      <w:lvlJc w:val="left"/>
-      <w:pPr>
-        <w:ind w:left="5760" w:hanging="360"/>
-      </w:pPr>
-      <w:rPr>
-        <w:rFonts w:ascii="Courier New" w:hAnsi="Courier New" w:cs="Courier New" w:hint="default"/>
-      </w:rPr>
-    </w:lvl>
-    <w:lvl w:ilvl="8" w:tplc="040C0005" w:tentative="1">
-      <w:start w:val="1"/>
-      <w:numFmt w:val="bullet"/>
-      <w:lvlText w:val=""/>
-      <w:lvlJc w:val="left"/>
-      <w:pPr>
-        <w:ind w:left="6480" w:hanging="360"/>
-      </w:pPr>
-      <w:rPr>
-        <w:rFonts w:ascii="Wingdings" w:hAnsi="Wingdings" w:hint="default"/>
-      </w:rPr>
-    </w:lvl>
-  </w:abstractNum>
-  <w:abstractNum w:abstractNumId="13" w15:restartNumberingAfterBreak="0">
-    <w:nsid w:val="7FE4246C"/>
-    <w:multiLevelType w:val="hybridMultilevel"/>
-    <w:tmpl w:val="FD8A4486"/>
-    <w:lvl w:ilvl="0" w:tplc="040C0005">
-      <w:start w:val="1"/>
-      <w:numFmt w:val="bullet"/>
-      <w:lvlText w:val=""/>
-      <w:lvlJc w:val="left"/>
-      <w:pPr>
-        <w:ind w:left="720" w:hanging="360"/>
-      </w:pPr>
-      <w:rPr>
-        <w:rFonts w:ascii="Wingdings" w:hAnsi="Wingdings" w:hint="default"/>
-      </w:rPr>
-    </w:lvl>
-    <w:lvl w:ilvl="1" w:tplc="040C0003" w:tentative="1">
-      <w:start w:val="1"/>
-      <w:numFmt w:val="bullet"/>
-      <w:lvlText w:val="o"/>
-      <w:lvlJc w:val="left"/>
-      <w:pPr>
-        <w:ind w:left="1440" w:hanging="360"/>
-      </w:pPr>
-      <w:rPr>
-        <w:rFonts w:ascii="Courier New" w:hAnsi="Courier New" w:cs="Courier New" w:hint="default"/>
-      </w:rPr>
-    </w:lvl>
-    <w:lvl w:ilvl="2" w:tplc="040C0005" w:tentative="1">
-      <w:start w:val="1"/>
-      <w:numFmt w:val="bullet"/>
-      <w:lvlText w:val=""/>
-      <w:lvlJc w:val="left"/>
-      <w:pPr>
-        <w:ind w:left="2160" w:hanging="360"/>
-      </w:pPr>
-      <w:rPr>
-        <w:rFonts w:ascii="Wingdings" w:hAnsi="Wingdings" w:hint="default"/>
-      </w:rPr>
-    </w:lvl>
-    <w:lvl w:ilvl="3" w:tplc="040C0001" w:tentative="1">
-      <w:start w:val="1"/>
-      <w:numFmt w:val="bullet"/>
-      <w:lvlText w:val=""/>
-      <w:lvlJc w:val="left"/>
-      <w:pPr>
-        <w:ind w:left="2880" w:hanging="360"/>
-      </w:pPr>
-      <w:rPr>
-        <w:rFonts w:ascii="Symbol" w:hAnsi="Symbol" w:hint="default"/>
-      </w:rPr>
-    </w:lvl>
-    <w:lvl w:ilvl="4" w:tplc="040C0003" w:tentative="1">
-      <w:start w:val="1"/>
-      <w:numFmt w:val="bullet"/>
-      <w:lvlText w:val="o"/>
-      <w:lvlJc w:val="left"/>
-      <w:pPr>
-        <w:ind w:left="3600" w:hanging="360"/>
-      </w:pPr>
-      <w:rPr>
-        <w:rFonts w:ascii="Courier New" w:hAnsi="Courier New" w:cs="Courier New" w:hint="default"/>
-      </w:rPr>
-    </w:lvl>
-    <w:lvl w:ilvl="5" w:tplc="040C0005" w:tentative="1">
-      <w:start w:val="1"/>
-      <w:numFmt w:val="bullet"/>
-      <w:lvlText w:val=""/>
-      <w:lvlJc w:val="left"/>
-      <w:pPr>
-        <w:ind w:left="4320" w:hanging="360"/>
-      </w:pPr>
-      <w:rPr>
-        <w:rFonts w:ascii="Wingdings" w:hAnsi="Wingdings" w:hint="default"/>
-      </w:rPr>
-    </w:lvl>
-    <w:lvl w:ilvl="6" w:tplc="040C0001" w:tentative="1">
-      <w:start w:val="1"/>
-      <w:numFmt w:val="bullet"/>
-      <w:lvlText w:val=""/>
-      <w:lvlJc w:val="left"/>
-      <w:pPr>
-        <w:ind w:left="5040" w:hanging="360"/>
-      </w:pPr>
-      <w:rPr>
-        <w:rFonts w:ascii="Symbol" w:hAnsi="Symbol" w:hint="default"/>
-      </w:rPr>
-    </w:lvl>
-    <w:lvl w:ilvl="7" w:tplc="040C0003" w:tentative="1">
-      <w:start w:val="1"/>
-      <w:numFmt w:val="bullet"/>
-      <w:lvlText w:val="o"/>
-      <w:lvlJc w:val="left"/>
-      <w:pPr>
-        <w:ind w:left="5760" w:hanging="360"/>
-      </w:pPr>
-      <w:rPr>
-        <w:rFonts w:ascii="Courier New" w:hAnsi="Courier New" w:cs="Courier New" w:hint="default"/>
-      </w:rPr>
-    </w:lvl>
-    <w:lvl w:ilvl="8" w:tplc="040C0005" w:tentative="1">
-      <w:start w:val="1"/>
-      <w:numFmt w:val="bullet"/>
-      <w:lvlText w:val=""/>
-      <w:lvlJc w:val="left"/>
-      <w:pPr>
-        <w:ind w:left="6480" w:hanging="360"/>
-      </w:pPr>
-      <w:rPr>
-        <w:rFonts w:ascii="Wingdings" w:hAnsi="Wingdings" w:hint="default"/>
       </w:rPr>
     </w:lvl>
   </w:abstractNum>
   <w:num w:numId="1">
+    <w:abstractNumId w:val="0"/>
+  </w:num>
+  <w:num w:numId="2">
+    <w:abstractNumId w:val="4"/>
+  </w:num>
+  <w:num w:numId="3">
+    <w:abstractNumId w:val="3"/>
+  </w:num>
+  <w:num w:numId="4">
     <w:abstractNumId w:val="5"/>
   </w:num>
-  <w:num w:numId="2">
+  <w:num w:numId="5">
     <w:abstractNumId w:val="2"/>
   </w:num>
-  <w:num w:numId="3">
-    <w:abstractNumId w:val="11"/>
-  </w:num>
-  <w:num w:numId="4">
-    <w:abstractNumId w:val="0"/>
-  </w:num>
-  <w:num w:numId="5">
+  <w:num w:numId="6">
     <w:abstractNumId w:val="1"/>
-  </w:num>
-  <w:num w:numId="6">
-    <w:abstractNumId w:val="4"/>
-  </w:num>
-  <w:num w:numId="7">
-    <w:abstractNumId w:val="3"/>
-  </w:num>
-  <w:num w:numId="8">
-    <w:abstractNumId w:val="13"/>
-  </w:num>
-  <w:num w:numId="9">
-    <w:abstractNumId w:val="7"/>
-  </w:num>
-  <w:num w:numId="10">
-    <w:abstractNumId w:val="10"/>
-  </w:num>
-  <w:num w:numId="11">
-    <w:abstractNumId w:val="6"/>
-  </w:num>
-  <w:num w:numId="12">
-    <w:abstractNumId w:val="8"/>
-  </w:num>
-  <w:num w:numId="13">
-    <w:abstractNumId w:val="9"/>
-  </w:num>
-  <w:num w:numId="14">
-    <w:abstractNumId w:val="12"/>
   </w:num>
 </w:numbering>
 </file>
 
 <file path=word/styles.xml><?xml version="1.0" encoding="utf-8"?>
-<w:styles xmlns:mc="http://schemas.openxmlformats.org/markup-compatibility/2006" xmlns:r="http://schemas.openxmlformats.org/officeDocument/2006/relationships" xmlns:w="http://schemas.openxmlformats.org/wordprocessingml/2006/main" xmlns:w14="http://schemas.microsoft.com/office/word/2010/wordml" xmlns:w15="http://schemas.microsoft.com/office/word/2012/wordml" xmlns:w16cex="http://schemas.microsoft.com/office/word/2018/wordml/cex" xmlns:w16cid="http://schemas.microsoft.com/office/word/2016/wordml/cid" xmlns:w16="http://schemas.microsoft.com/office/word/2018/wordml" xmlns:w16se="http://schemas.microsoft.com/office/word/2015/wordml/symex" mc:Ignorable="w14 w15 w16se w16cid w16 w16cex">
+<w:styles xmlns:mc="http://schemas.openxmlformats.org/markup-compatibility/2006" xmlns:r="http://schemas.openxmlformats.org/officeDocument/2006/relationships" xmlns:w="http://schemas.openxmlformats.org/wordprocessingml/2006/main" xmlns:w14="http://schemas.microsoft.com/office/word/2010/wordml" xmlns:w15="http://schemas.microsoft.com/office/word/2012/wordml" xmlns:w16cid="http://schemas.microsoft.com/office/word/2016/wordml/cid" xmlns:w16se="http://schemas.microsoft.com/office/word/2015/wordml/symex" mc:Ignorable="w14 w15 w16se w16cid">
   <w:docDefaults>
     <w:rPrDefault>
       <w:rPr>
@@ -5261,7 +3959,7 @@
     <w:name w:val="heading 1"/>
     <w:basedOn w:val="Normal1"/>
     <w:next w:val="Normal1"/>
-    <w:rsid w:val="001D73D2"/>
+    <w:rsid w:val="0050728A"/>
     <w:pPr>
       <w:spacing w:before="600" w:line="240" w:lineRule="auto"/>
       <w:outlineLvl w:val="0"/>
@@ -5276,7 +3974,7 @@
     <w:name w:val="heading 2"/>
     <w:basedOn w:val="Normal1"/>
     <w:next w:val="Normal1"/>
-    <w:rsid w:val="001D73D2"/>
+    <w:rsid w:val="0050728A"/>
     <w:pPr>
       <w:keepNext/>
       <w:keepLines/>
@@ -5294,7 +3992,7 @@
     <w:name w:val="heading 3"/>
     <w:basedOn w:val="Normal1"/>
     <w:next w:val="Normal1"/>
-    <w:rsid w:val="001D73D2"/>
+    <w:rsid w:val="0050728A"/>
     <w:pPr>
       <w:keepNext/>
       <w:keepLines/>
@@ -5311,7 +4009,7 @@
     <w:name w:val="heading 4"/>
     <w:basedOn w:val="Normal1"/>
     <w:next w:val="Normal1"/>
-    <w:rsid w:val="001D73D2"/>
+    <w:rsid w:val="0050728A"/>
     <w:pPr>
       <w:keepNext/>
       <w:keepLines/>
@@ -5329,7 +4027,7 @@
     <w:name w:val="heading 5"/>
     <w:basedOn w:val="Normal1"/>
     <w:next w:val="Normal1"/>
-    <w:rsid w:val="001D73D2"/>
+    <w:rsid w:val="0050728A"/>
     <w:pPr>
       <w:keepNext/>
       <w:keepLines/>
@@ -5346,7 +4044,7 @@
     <w:name w:val="heading 6"/>
     <w:basedOn w:val="Normal1"/>
     <w:next w:val="Normal1"/>
-    <w:rsid w:val="001D73D2"/>
+    <w:rsid w:val="0050728A"/>
     <w:pPr>
       <w:keepNext/>
       <w:keepLines/>
@@ -5389,11 +4087,11 @@
   </w:style>
   <w:style w:type="paragraph" w:customStyle="1" w:styleId="Normal1">
     <w:name w:val="Normal1"/>
-    <w:rsid w:val="001D73D2"/>
+    <w:rsid w:val="0050728A"/>
   </w:style>
   <w:style w:type="table" w:customStyle="1" w:styleId="TableNormal">
     <w:name w:val="Table Normal"/>
-    <w:rsid w:val="001D73D2"/>
+    <w:rsid w:val="0050728A"/>
     <w:tblPr>
       <w:tblCellMar>
         <w:top w:w="0" w:type="dxa"/>
@@ -5407,7 +4105,7 @@
     <w:name w:val="Title"/>
     <w:basedOn w:val="Normal1"/>
     <w:next w:val="Normal1"/>
-    <w:rsid w:val="001D73D2"/>
+    <w:rsid w:val="0050728A"/>
     <w:pPr>
       <w:spacing w:before="0" w:after="120" w:line="240" w:lineRule="auto"/>
     </w:pPr>
@@ -5422,7 +4120,7 @@
     <w:name w:val="Subtitle"/>
     <w:basedOn w:val="Normal1"/>
     <w:next w:val="Normal1"/>
-    <w:rsid w:val="001D73D2"/>
+    <w:rsid w:val="0050728A"/>
     <w:pPr>
       <w:spacing w:before="0" w:line="276" w:lineRule="auto"/>
     </w:pPr>
@@ -5433,7 +4131,7 @@
   </w:style>
   <w:style w:type="table" w:customStyle="1" w:styleId="a">
     <w:basedOn w:val="TableNormal"/>
-    <w:rsid w:val="001D73D2"/>
+    <w:rsid w:val="0050728A"/>
     <w:tblPr>
       <w:tblStyleRowBandSize w:val="1"/>
       <w:tblStyleColBandSize w:val="1"/>
@@ -5450,7 +4148,7 @@
     <w:basedOn w:val="Policepardfaut"/>
     <w:uiPriority w:val="99"/>
     <w:unhideWhenUsed/>
-    <w:rsid w:val="006E3364"/>
+    <w:rsid w:val="00AA42CE"/>
     <w:rPr>
       <w:color w:val="0000FF" w:themeColor="hyperlink"/>
       <w:u w:val="single"/>
@@ -5462,7 +4160,7 @@
     <w:uiPriority w:val="99"/>
     <w:semiHidden/>
     <w:unhideWhenUsed/>
-    <w:rsid w:val="006E3364"/>
+    <w:rsid w:val="00AA42CE"/>
     <w:rPr>
       <w:color w:val="605E5C"/>
       <w:shd w:val="clear" w:color="auto" w:fill="E1DFDD"/>

--- a/docs/biahprofile.docx
+++ b/docs/biahprofile.docx
@@ -1,6 +1,6 @@
 
 <file path=word/document.xml><?xml version="1.0" encoding="utf-8"?>
-<w:document xmlns:wpc="http://schemas.microsoft.com/office/word/2010/wordprocessingCanvas" xmlns:cx="http://schemas.microsoft.com/office/drawing/2014/chartex" xmlns:cx1="http://schemas.microsoft.com/office/drawing/2015/9/8/chartex" xmlns:cx2="http://schemas.microsoft.com/office/drawing/2015/10/21/chartex" xmlns:cx3="http://schemas.microsoft.com/office/drawing/2016/5/9/chartex" xmlns:cx4="http://schemas.microsoft.com/office/drawing/2016/5/10/chartex" xmlns:cx5="http://schemas.microsoft.com/office/drawing/2016/5/11/chartex" xmlns:cx6="http://schemas.microsoft.com/office/drawing/2016/5/12/chartex" xmlns:cx7="http://schemas.microsoft.com/office/drawing/2016/5/13/chartex" xmlns:cx8="http://schemas.microsoft.com/office/drawing/2016/5/14/chartex" xmlns:mc="http://schemas.openxmlformats.org/markup-compatibility/2006" xmlns:aink="http://schemas.microsoft.com/office/drawing/2016/ink" xmlns:am3d="http://schemas.microsoft.com/office/drawing/2017/model3d" xmlns:o="urn:schemas-microsoft-com:office:office" xmlns:r="http://schemas.openxmlformats.org/officeDocument/2006/relationships" xmlns:m="http://schemas.openxmlformats.org/officeDocument/2006/math" xmlns:v="urn:schemas-microsoft-com:vml" xmlns:wp14="http://schemas.microsoft.com/office/word/2010/wordprocessingDrawing" xmlns:wp="http://schemas.openxmlformats.org/drawingml/2006/wordprocessingDrawing" xmlns:w10="urn:schemas-microsoft-com:office:word" xmlns:w="http://schemas.openxmlformats.org/wordprocessingml/2006/main" xmlns:w14="http://schemas.microsoft.com/office/word/2010/wordml" xmlns:w15="http://schemas.microsoft.com/office/word/2012/wordml" xmlns:w16cid="http://schemas.microsoft.com/office/word/2016/wordml/cid" xmlns:w16se="http://schemas.microsoft.com/office/word/2015/wordml/symex" xmlns:wpg="http://schemas.microsoft.com/office/word/2010/wordprocessingGroup" xmlns:wpi="http://schemas.microsoft.com/office/word/2010/wordprocessingInk" xmlns:wne="http://schemas.microsoft.com/office/word/2006/wordml" xmlns:wps="http://schemas.microsoft.com/office/word/2010/wordprocessingShape" mc:Ignorable="w14 w15 w16se w16cid wp14">
+<w:document xmlns:wpc="http://schemas.microsoft.com/office/word/2010/wordprocessingCanvas" xmlns:cx="http://schemas.microsoft.com/office/drawing/2014/chartex" xmlns:cx1="http://schemas.microsoft.com/office/drawing/2015/9/8/chartex" xmlns:cx2="http://schemas.microsoft.com/office/drawing/2015/10/21/chartex" xmlns:cx3="http://schemas.microsoft.com/office/drawing/2016/5/9/chartex" xmlns:cx4="http://schemas.microsoft.com/office/drawing/2016/5/10/chartex" xmlns:cx5="http://schemas.microsoft.com/office/drawing/2016/5/11/chartex" xmlns:cx6="http://schemas.microsoft.com/office/drawing/2016/5/12/chartex" xmlns:cx7="http://schemas.microsoft.com/office/drawing/2016/5/13/chartex" xmlns:cx8="http://schemas.microsoft.com/office/drawing/2016/5/14/chartex" xmlns:mc="http://schemas.openxmlformats.org/markup-compatibility/2006" xmlns:aink="http://schemas.microsoft.com/office/drawing/2016/ink" xmlns:am3d="http://schemas.microsoft.com/office/drawing/2017/model3d" xmlns:o="urn:schemas-microsoft-com:office:office" xmlns:r="http://schemas.openxmlformats.org/officeDocument/2006/relationships" xmlns:m="http://schemas.openxmlformats.org/officeDocument/2006/math" xmlns:v="urn:schemas-microsoft-com:vml" xmlns:wp14="http://schemas.microsoft.com/office/word/2010/wordprocessingDrawing" xmlns:wp="http://schemas.openxmlformats.org/drawingml/2006/wordprocessingDrawing" xmlns:w10="urn:schemas-microsoft-com:office:word" xmlns:w="http://schemas.openxmlformats.org/wordprocessingml/2006/main" xmlns:w14="http://schemas.microsoft.com/office/word/2010/wordml" xmlns:w15="http://schemas.microsoft.com/office/word/2012/wordml" xmlns:w16cex="http://schemas.microsoft.com/office/word/2018/wordml/cex" xmlns:w16cid="http://schemas.microsoft.com/office/word/2016/wordml/cid" xmlns:w16="http://schemas.microsoft.com/office/word/2018/wordml" xmlns:w16sdtdh="http://schemas.microsoft.com/office/word/2020/wordml/sdtdatahash" xmlns:w16se="http://schemas.microsoft.com/office/word/2015/wordml/symex" xmlns:wpg="http://schemas.microsoft.com/office/word/2010/wordprocessingGroup" xmlns:wpi="http://schemas.microsoft.com/office/word/2010/wordprocessingInk" xmlns:wne="http://schemas.microsoft.com/office/word/2006/wordml" xmlns:wps="http://schemas.microsoft.com/office/word/2010/wordprocessingShape" mc:Ignorable="w14 w15 w16se w16cid w16 w16cex w16sdtdh wp14">
   <w:body>
     <w:p>
       <w:pPr>
@@ -48,7 +48,7 @@
           </w:tcPr>
           <w:p>
             <w:pPr>
-              <w:pStyle w:val="Titre"/>
+              <w:pStyle w:val="Title"/>
               <w:pBdr>
                 <w:top w:val="nil"/>
                 <w:left w:val="nil"/>
@@ -82,7 +82,7 @@
           </w:p>
           <w:p>
             <w:pPr>
-              <w:pStyle w:val="Sous-titre"/>
+              <w:pStyle w:val="Subtitle"/>
               <w:pBdr>
                 <w:top w:val="nil"/>
                 <w:left w:val="nil"/>
@@ -98,7 +98,7 @@
               <w:t>Professionnel du développement logiciel hautement qualifié, possédant plus de 1</w:t>
             </w:r>
             <w:r>
-              <w:t>3</w:t>
+              <w:t>4</w:t>
             </w:r>
             <w:r>
               <w:t xml:space="preserve"> années d'expérience dans le domaine de la conception, du développement et de l'intégration de logiciels.</w:t>
@@ -262,7 +262,7 @@
           </w:tcPr>
           <w:p>
             <w:pPr>
-              <w:pStyle w:val="Titre1"/>
+              <w:pStyle w:val="Heading1"/>
               <w:pBdr>
                 <w:top w:val="nil"/>
                 <w:left w:val="nil"/>
@@ -279,7 +279,7 @@
           </w:p>
           <w:p>
             <w:pPr>
-              <w:pStyle w:val="Titre2"/>
+              <w:pStyle w:val="Heading2"/>
               <w:pBdr>
                 <w:top w:val="nil"/>
                 <w:left w:val="nil"/>
@@ -296,26 +296,28 @@
             </w:pPr>
             <w:bookmarkStart w:id="3" w:name="_rfgvkg2ifhfd" w:colFirst="0" w:colLast="0"/>
             <w:bookmarkEnd w:id="3"/>
-            <w:r>
-              <w:t xml:space="preserve">Binas Group, </w:t>
-            </w:r>
-            <w:r>
-              <w:rPr>
-                <w:b w:val="0"/>
-              </w:rPr>
-              <w:t>Bruxelles</w:t>
-            </w:r>
-            <w:r>
-              <w:rPr>
-                <w:b w:val="0"/>
-              </w:rPr>
+            <w:proofErr w:type="spellStart"/>
+            <w:r>
+              <w:t>Sogecap</w:t>
+            </w:r>
+            <w:proofErr w:type="spellEnd"/>
+            <w:r>
+              <w:t xml:space="preserve"> S.A.</w:t>
+            </w:r>
+            <w:r>
               <w:t xml:space="preserve">, </w:t>
             </w:r>
             <w:r>
               <w:rPr>
                 <w:b w:val="0"/>
               </w:rPr>
-              <w:t xml:space="preserve">Belgique — </w:t>
+              <w:t>Paris, France</w:t>
+            </w:r>
+            <w:r>
+              <w:rPr>
+                <w:b w:val="0"/>
+              </w:rPr>
+              <w:t xml:space="preserve"> — </w:t>
             </w:r>
             <w:r>
               <w:rPr>
@@ -327,7 +329,7 @@
           </w:p>
           <w:p>
             <w:pPr>
-              <w:pStyle w:val="Titre3"/>
+              <w:pStyle w:val="Heading3"/>
               <w:pBdr>
                 <w:top w:val="nil"/>
                 <w:left w:val="nil"/>
@@ -337,13 +339,13 @@
               </w:pBdr>
             </w:pPr>
             <w:r>
-              <w:t>11-</w:t>
-            </w:r>
-            <w:r>
-              <w:t xml:space="preserve"> 2020 À </w:t>
-            </w:r>
-            <w:r>
-              <w:t>01-2021</w:t>
+              <w:t>Depuis 03</w:t>
+            </w:r>
+            <w:r>
+              <w:t>- 202</w:t>
+            </w:r>
+            <w:r>
+              <w:t>1</w:t>
             </w:r>
           </w:p>
           <w:p>
@@ -359,19 +361,16 @@
               <w:jc w:val="both"/>
             </w:pPr>
             <w:r>
-              <w:t>E</w:t>
-            </w:r>
-            <w:r>
-              <w:t>n tant que Spécialiste .Net</w:t>
-            </w:r>
-            <w:r>
-              <w:t>, j’ai développé ex-nihilo un PDM</w:t>
-            </w:r>
-            <w:r>
-              <w:t xml:space="preserve"> </w:t>
-            </w:r>
-            <w:r>
-              <w:t>de gestion de contacts.</w:t>
+              <w:t xml:space="preserve">Au sein d'une équipe de 7, je participe </w:t>
+            </w:r>
+            <w:r>
+              <w:t>à la refonte</w:t>
+            </w:r>
+            <w:r>
+              <w:t xml:space="preserve"> d'une application de lancement de calcul vers une grille ALM en un version web (ASP MVC).</w:t>
+            </w:r>
+            <w:r>
+              <w:t xml:space="preserve"> Je suis en charge des développements front.</w:t>
             </w:r>
           </w:p>
           <w:p>
@@ -386,9 +385,6 @@
               </w:pBdr>
               <w:jc w:val="both"/>
             </w:pPr>
-            <w:r>
-              <w:t xml:space="preserve">Une base de données SQL Server et une API .Net Core hébergés sur Azure, un client WPF. </w:t>
-            </w:r>
           </w:p>
           <w:p>
             <w:pPr>
@@ -401,7 +397,114 @@
                 <w:between w:val="nil"/>
               </w:pBdr>
               <w:jc w:val="both"/>
-            </w:pPr>
+              <w:rPr>
+                <w:i/>
+              </w:rPr>
+            </w:pPr>
+            <w:r>
+              <w:rPr>
+                <w:b/>
+                <w:bCs/>
+                <w:iCs/>
+              </w:rPr>
+              <w:t>Outils</w:t>
+            </w:r>
+            <w:r>
+              <w:rPr>
+                <w:b/>
+                <w:bCs/>
+                <w:iCs/>
+              </w:rPr>
+              <w:t xml:space="preserve"> </w:t>
+            </w:r>
+            <w:r>
+              <w:rPr>
+                <w:b/>
+                <w:bCs/>
+                <w:iCs/>
+              </w:rPr>
+              <w:t>:</w:t>
+            </w:r>
+            <w:r>
+              <w:rPr>
+                <w:i/>
+              </w:rPr>
+              <w:t xml:space="preserve"> </w:t>
+            </w:r>
+            <w:r>
+              <w:rPr>
+                <w:i/>
+              </w:rPr>
+              <w:t>.Net 4.</w:t>
+            </w:r>
+            <w:r>
+              <w:rPr>
+                <w:i/>
+              </w:rPr>
+              <w:t>8</w:t>
+            </w:r>
+            <w:r>
+              <w:rPr>
+                <w:i/>
+              </w:rPr>
+              <w:t>, C#</w:t>
+            </w:r>
+            <w:r>
+              <w:rPr>
+                <w:i/>
+              </w:rPr>
+              <w:t xml:space="preserve">, </w:t>
+            </w:r>
+            <w:proofErr w:type="spellStart"/>
+            <w:r>
+              <w:rPr>
+                <w:i/>
+              </w:rPr>
+              <w:t>js</w:t>
+            </w:r>
+            <w:proofErr w:type="spellEnd"/>
+            <w:r>
+              <w:rPr>
+                <w:i/>
+              </w:rPr>
+              <w:t xml:space="preserve">, </w:t>
+            </w:r>
+            <w:proofErr w:type="spellStart"/>
+            <w:r>
+              <w:rPr>
+                <w:i/>
+              </w:rPr>
+              <w:t>SignalR</w:t>
+            </w:r>
+            <w:proofErr w:type="spellEnd"/>
+            <w:r>
+              <w:rPr>
+                <w:i/>
+              </w:rPr>
+              <w:t xml:space="preserve">, </w:t>
+            </w:r>
+            <w:proofErr w:type="spellStart"/>
+            <w:r>
+              <w:rPr>
+                <w:i/>
+              </w:rPr>
+              <w:t>IndexedDb</w:t>
+            </w:r>
+            <w:proofErr w:type="spellEnd"/>
+            <w:r>
+              <w:rPr>
+                <w:i/>
+              </w:rPr>
+              <w:t xml:space="preserve">, CSS3, Bootstrap, Git, </w:t>
+            </w:r>
+            <w:proofErr w:type="spellStart"/>
+            <w:r>
+              <w:rPr>
+                <w:i/>
+              </w:rPr>
+              <w:t>GitLab</w:t>
+            </w:r>
+            <w:proofErr w:type="spellEnd"/>
           </w:p>
           <w:p>
             <w:pPr>
@@ -418,90 +521,10 @@
                 <w:i/>
               </w:rPr>
             </w:pPr>
-            <w:r>
-              <w:rPr>
-                <w:b/>
-                <w:bCs/>
-                <w:iCs/>
-              </w:rPr>
-              <w:t>Outils</w:t>
-            </w:r>
-            <w:r>
-              <w:rPr>
-                <w:b/>
-                <w:bCs/>
-                <w:iCs/>
-              </w:rPr>
-              <w:t xml:space="preserve"> </w:t>
-            </w:r>
-            <w:r>
-              <w:rPr>
-                <w:b/>
-                <w:bCs/>
-                <w:iCs/>
-              </w:rPr>
-              <w:t>:</w:t>
-            </w:r>
-            <w:r>
-              <w:rPr>
-                <w:i/>
-              </w:rPr>
-              <w:t xml:space="preserve"> </w:t>
-            </w:r>
-            <w:r>
-              <w:rPr>
-                <w:i/>
-              </w:rPr>
-              <w:t xml:space="preserve">.Net Fmk 4.8, .Net Core 3.1, </w:t>
-            </w:r>
-            <w:r>
-              <w:rPr>
-                <w:i/>
-              </w:rPr>
-              <w:t>C#, T</w:t>
-            </w:r>
-            <w:r>
-              <w:rPr>
-                <w:i/>
-              </w:rPr>
-              <w:t xml:space="preserve">-sql, Rest Api, Git, GitHub, </w:t>
-            </w:r>
-            <w:r>
-              <w:rPr>
-                <w:i/>
-              </w:rPr>
-              <w:t>Caliburn Micro</w:t>
-            </w:r>
-            <w:r>
-              <w:rPr>
-                <w:i/>
-              </w:rPr>
-              <w:t xml:space="preserve">, </w:t>
-            </w:r>
-            <w:r>
-              <w:rPr>
-                <w:i/>
-              </w:rPr>
-              <w:t>N</w:t>
-            </w:r>
-            <w:r>
-              <w:rPr>
-                <w:i/>
-              </w:rPr>
-              <w:t xml:space="preserve">Unit, </w:t>
-            </w:r>
-            <w:bookmarkStart w:id="4" w:name="_GoBack"/>
-            <w:bookmarkEnd w:id="4"/>
-            <w:r>
-              <w:rPr>
-                <w:i/>
-              </w:rPr>
-              <w:t>Kanban</w:t>
-            </w:r>
-          </w:p>
-          <w:p>
-            <w:pPr>
-              <w:pStyle w:val="Normal1"/>
+          </w:p>
+          <w:p>
+            <w:pPr>
+              <w:pStyle w:val="Heading2"/>
               <w:pBdr>
                 <w:top w:val="nil"/>
                 <w:left w:val="nil"/>
@@ -509,15 +532,45 @@
                 <w:right w:val="nil"/>
                 <w:between w:val="nil"/>
               </w:pBdr>
-              <w:jc w:val="both"/>
-              <w:rPr>
-                <w:i/>
-              </w:rPr>
-            </w:pPr>
-          </w:p>
-          <w:p>
-            <w:pPr>
-              <w:pStyle w:val="Titre2"/>
+              <w:rPr>
+                <w:b w:val="0"/>
+                <w:i/>
+                <w:sz w:val="24"/>
+                <w:szCs w:val="24"/>
+              </w:rPr>
+            </w:pPr>
+            <w:r>
+              <w:t xml:space="preserve">Binas Group, </w:t>
+            </w:r>
+            <w:r>
+              <w:rPr>
+                <w:b w:val="0"/>
+              </w:rPr>
+              <w:t>Bruxelles</w:t>
+            </w:r>
+            <w:r>
+              <w:rPr>
+                <w:b w:val="0"/>
+              </w:rPr>
+              <w:t xml:space="preserve">, </w:t>
+            </w:r>
+            <w:r>
+              <w:rPr>
+                <w:b w:val="0"/>
+              </w:rPr>
+              <w:t xml:space="preserve">Belgique — </w:t>
+            </w:r>
+            <w:r>
+              <w:rPr>
+                <w:b w:val="0"/>
+                <w:i/>
+              </w:rPr>
+              <w:t>Spécialiste .Net</w:t>
+            </w:r>
+          </w:p>
+          <w:p>
+            <w:pPr>
+              <w:pStyle w:val="Heading3"/>
               <w:pBdr>
                 <w:top w:val="nil"/>
                 <w:left w:val="nil"/>
@@ -525,42 +578,20 @@
                 <w:right w:val="nil"/>
                 <w:between w:val="nil"/>
               </w:pBdr>
-              <w:rPr>
-                <w:b w:val="0"/>
-                <w:i/>
-                <w:sz w:val="24"/>
-                <w:szCs w:val="24"/>
-              </w:rPr>
-            </w:pPr>
-            <w:r>
-              <w:t>Betclic Group, Betting</w:t>
-            </w:r>
-            <w:r>
-              <w:t xml:space="preserve">, </w:t>
-            </w:r>
-            <w:r>
-              <w:rPr>
-                <w:b w:val="0"/>
-              </w:rPr>
-              <w:t>Bordeaux, Nouvelle-Aquitaine, France</w:t>
-            </w:r>
-            <w:r>
-              <w:rPr>
-                <w:b w:val="0"/>
-              </w:rPr>
-              <w:t xml:space="preserve"> — </w:t>
-            </w:r>
-            <w:r>
-              <w:rPr>
-                <w:b w:val="0"/>
-                <w:i/>
-              </w:rPr>
-              <w:t>Spécialiste .Net</w:t>
-            </w:r>
-          </w:p>
-          <w:p>
-            <w:pPr>
-              <w:pStyle w:val="Titre3"/>
+            </w:pPr>
+            <w:r>
+              <w:t>11-</w:t>
+            </w:r>
+            <w:r>
+              <w:t xml:space="preserve"> 2020 À </w:t>
+            </w:r>
+            <w:r>
+              <w:t>01-2021</w:t>
+            </w:r>
+          </w:p>
+          <w:p>
+            <w:pPr>
+              <w:pStyle w:val="Normal1"/>
               <w:pBdr>
                 <w:top w:val="nil"/>
                 <w:left w:val="nil"/>
@@ -568,18 +599,22 @@
                 <w:right w:val="nil"/>
                 <w:between w:val="nil"/>
               </w:pBdr>
-            </w:pPr>
-            <w:r>
-              <w:t>11-</w:t>
-            </w:r>
-            <w:r>
-              <w:t xml:space="preserve">2019 À </w:t>
-            </w:r>
-            <w:r>
-              <w:t>10-</w:t>
-            </w:r>
-            <w:r>
-              <w:t xml:space="preserve"> 2020</w:t>
+              <w:jc w:val="both"/>
+            </w:pPr>
+            <w:r>
+              <w:t>E</w:t>
+            </w:r>
+            <w:r>
+              <w:t>n tant que Spécialiste .Net</w:t>
+            </w:r>
+            <w:r>
+              <w:t>, j’ai développé ex-nihilo un PDM</w:t>
+            </w:r>
+            <w:r>
+              <w:t xml:space="preserve"> </w:t>
+            </w:r>
+            <w:r>
+              <w:t>de gestion de contacts.</w:t>
             </w:r>
           </w:p>
           <w:p>
@@ -594,6 +629,17 @@
               </w:pBdr>
               <w:jc w:val="both"/>
             </w:pPr>
+            <w:r>
+              <w:t xml:space="preserve">Une base de données SQL Server et une API .Net </w:t>
+            </w:r>
+            <w:proofErr w:type="spellStart"/>
+            <w:r>
+              <w:t>Core</w:t>
+            </w:r>
+            <w:proofErr w:type="spellEnd"/>
+            <w:r>
+              <w:t xml:space="preserve"> hébergés sur Azure, un client WPF. </w:t>
+            </w:r>
           </w:p>
           <w:p>
             <w:pPr>
@@ -607,36 +653,6 @@
               </w:pBdr>
               <w:jc w:val="both"/>
             </w:pPr>
-            <w:r>
-              <w:t>J</w:t>
-            </w:r>
-            <w:r>
-              <w:t xml:space="preserve">e suis </w:t>
-            </w:r>
-            <w:r>
-              <w:t>interven</w:t>
-            </w:r>
-            <w:r>
-              <w:t>u</w:t>
-            </w:r>
-            <w:r>
-              <w:t xml:space="preserve"> en tant que Spécialiste .Net sur la refonte de workers windows et de web api</w:t>
-            </w:r>
-            <w:r>
-              <w:t>.</w:t>
-            </w:r>
-            <w:r>
-              <w:t xml:space="preserve"> </w:t>
-            </w:r>
-            <w:r>
-              <w:t>J’ai développé des application</w:t>
-            </w:r>
-            <w:r>
-              <w:t>s</w:t>
-            </w:r>
-            <w:r>
-              <w:t xml:space="preserve"> Nodejs pour extraire des données de l’api jira et d’api internes.</w:t>
-            </w:r>
           </w:p>
           <w:p>
             <w:pPr>
@@ -649,7 +665,160 @@
                 <w:between w:val="nil"/>
               </w:pBdr>
               <w:jc w:val="both"/>
-            </w:pPr>
+              <w:rPr>
+                <w:i/>
+              </w:rPr>
+            </w:pPr>
+            <w:r>
+              <w:rPr>
+                <w:b/>
+                <w:bCs/>
+                <w:iCs/>
+              </w:rPr>
+              <w:t>Outils</w:t>
+            </w:r>
+            <w:r>
+              <w:rPr>
+                <w:b/>
+                <w:bCs/>
+                <w:iCs/>
+              </w:rPr>
+              <w:t xml:space="preserve"> </w:t>
+            </w:r>
+            <w:r>
+              <w:rPr>
+                <w:b/>
+                <w:bCs/>
+                <w:iCs/>
+              </w:rPr>
+              <w:t>:</w:t>
+            </w:r>
+            <w:r>
+              <w:rPr>
+                <w:i/>
+              </w:rPr>
+              <w:t xml:space="preserve"> </w:t>
+            </w:r>
+            <w:r>
+              <w:rPr>
+                <w:i/>
+              </w:rPr>
+              <w:t xml:space="preserve">.Net </w:t>
+            </w:r>
+            <w:proofErr w:type="spellStart"/>
+            <w:r>
+              <w:rPr>
+                <w:i/>
+              </w:rPr>
+              <w:t>Fmk</w:t>
+            </w:r>
+            <w:proofErr w:type="spellEnd"/>
+            <w:r>
+              <w:rPr>
+                <w:i/>
+              </w:rPr>
+              <w:t xml:space="preserve"> 4.8, .Net </w:t>
+            </w:r>
+            <w:proofErr w:type="spellStart"/>
+            <w:r>
+              <w:rPr>
+                <w:i/>
+              </w:rPr>
+              <w:t>Core</w:t>
+            </w:r>
+            <w:proofErr w:type="spellEnd"/>
+            <w:r>
+              <w:rPr>
+                <w:i/>
+              </w:rPr>
+              <w:t xml:space="preserve"> 3.1, </w:t>
+            </w:r>
+            <w:r>
+              <w:rPr>
+                <w:i/>
+              </w:rPr>
+              <w:t>C#, T</w:t>
+            </w:r>
+            <w:r>
+              <w:rPr>
+                <w:i/>
+              </w:rPr>
+              <w:t>-</w:t>
+            </w:r>
+            <w:proofErr w:type="spellStart"/>
+            <w:r>
+              <w:rPr>
+                <w:i/>
+              </w:rPr>
+              <w:t>sql</w:t>
+            </w:r>
+            <w:proofErr w:type="spellEnd"/>
+            <w:r>
+              <w:rPr>
+                <w:i/>
+              </w:rPr>
+              <w:t xml:space="preserve">, </w:t>
+            </w:r>
+            <w:proofErr w:type="spellStart"/>
+            <w:r>
+              <w:rPr>
+                <w:i/>
+              </w:rPr>
+              <w:t>Rest</w:t>
+            </w:r>
+            <w:proofErr w:type="spellEnd"/>
+            <w:r>
+              <w:rPr>
+                <w:i/>
+              </w:rPr>
+              <w:t xml:space="preserve"> Api, Git, GitHub, </w:t>
+            </w:r>
+            <w:proofErr w:type="spellStart"/>
+            <w:r>
+              <w:rPr>
+                <w:i/>
+              </w:rPr>
+              <w:t>Caliburn</w:t>
+            </w:r>
+            <w:proofErr w:type="spellEnd"/>
+            <w:r>
+              <w:rPr>
+                <w:i/>
+              </w:rPr>
+              <w:t xml:space="preserve"> Micro</w:t>
+            </w:r>
+            <w:r>
+              <w:rPr>
+                <w:i/>
+              </w:rPr>
+              <w:t xml:space="preserve">, </w:t>
+            </w:r>
+            <w:proofErr w:type="spellStart"/>
+            <w:r>
+              <w:rPr>
+                <w:i/>
+              </w:rPr>
+              <w:t>N</w:t>
+            </w:r>
+            <w:r>
+              <w:rPr>
+                <w:i/>
+              </w:rPr>
+              <w:t>Unit</w:t>
+            </w:r>
+            <w:proofErr w:type="spellEnd"/>
+            <w:r>
+              <w:rPr>
+                <w:i/>
+              </w:rPr>
+              <w:t xml:space="preserve">, </w:t>
+            </w:r>
+            <w:r>
+              <w:rPr>
+                <w:i/>
+              </w:rPr>
+              <w:t>Kanban</w:t>
+            </w:r>
           </w:p>
           <w:p>
             <w:pPr>
@@ -666,30 +835,10 @@
                 <w:i/>
               </w:rPr>
             </w:pPr>
-            <w:r>
-              <w:rPr>
-                <w:b/>
-                <w:bCs/>
-                <w:iCs/>
-              </w:rPr>
-              <w:t>Outils :</w:t>
-            </w:r>
-            <w:r>
-              <w:rPr>
-                <w:i/>
-              </w:rPr>
-              <w:tab/>
-            </w:r>
-            <w:r>
-              <w:rPr>
-                <w:i/>
-              </w:rPr>
-              <w:t>.Net 4.5, C#, Nodejs (Ejs, Express, …), CSS3, BootStrap, MDBootsrap, T-sql, Rest Api, Git, GitHub, RabbitMq, Datadog, Kibana, Graylog, TeamCity, Jenkins, Octopus</w:t>
-            </w:r>
-          </w:p>
-          <w:p>
-            <w:pPr>
-              <w:pStyle w:val="Titre2"/>
+          </w:p>
+          <w:p>
+            <w:pPr>
+              <w:pStyle w:val="Heading2"/>
               <w:pBdr>
                 <w:top w:val="nil"/>
                 <w:left w:val="nil"/>
@@ -697,11 +846,47 @@
                 <w:right w:val="nil"/>
                 <w:between w:val="nil"/>
               </w:pBdr>
-            </w:pPr>
-          </w:p>
-          <w:p>
-            <w:pPr>
-              <w:pStyle w:val="Titre2"/>
+              <w:rPr>
+                <w:b w:val="0"/>
+                <w:i/>
+                <w:sz w:val="24"/>
+                <w:szCs w:val="24"/>
+              </w:rPr>
+            </w:pPr>
+            <w:proofErr w:type="spellStart"/>
+            <w:r>
+              <w:t>Betclic</w:t>
+            </w:r>
+            <w:proofErr w:type="spellEnd"/>
+            <w:r>
+              <w:t xml:space="preserve"> Group, Betting</w:t>
+            </w:r>
+            <w:r>
+              <w:t xml:space="preserve">, </w:t>
+            </w:r>
+            <w:r>
+              <w:rPr>
+                <w:b w:val="0"/>
+              </w:rPr>
+              <w:t>Bordeaux, Nouvelle-Aquitaine, France</w:t>
+            </w:r>
+            <w:r>
+              <w:rPr>
+                <w:b w:val="0"/>
+              </w:rPr>
+              <w:t xml:space="preserve"> — </w:t>
+            </w:r>
+            <w:r>
+              <w:rPr>
+                <w:b w:val="0"/>
+                <w:i/>
+              </w:rPr>
+              <w:t>Spécialiste .Net</w:t>
+            </w:r>
+          </w:p>
+          <w:p>
+            <w:pPr>
+              <w:pStyle w:val="Heading3"/>
               <w:pBdr>
                 <w:top w:val="nil"/>
                 <w:left w:val="nil"/>
@@ -709,33 +894,23 @@
                 <w:right w:val="nil"/>
                 <w:between w:val="nil"/>
               </w:pBdr>
-              <w:rPr>
-                <w:b w:val="0"/>
-                <w:i/>
-                <w:sz w:val="24"/>
-                <w:szCs w:val="24"/>
-              </w:rPr>
-            </w:pPr>
-            <w:r>
-              <w:t xml:space="preserve">Société Générale IB, </w:t>
-            </w:r>
-            <w:r>
-              <w:rPr>
-                <w:b w:val="0"/>
-              </w:rPr>
-              <w:t xml:space="preserve">Paris La Défense, France — </w:t>
-            </w:r>
-            <w:r>
-              <w:rPr>
-                <w:b w:val="0"/>
-                <w:i/>
-              </w:rPr>
-              <w:t>Spécialiste .Net</w:t>
-            </w:r>
-          </w:p>
-          <w:p>
-            <w:pPr>
-              <w:pStyle w:val="Titre3"/>
+            </w:pPr>
+            <w:r>
+              <w:t>11-</w:t>
+            </w:r>
+            <w:r>
+              <w:t xml:space="preserve">2019 À </w:t>
+            </w:r>
+            <w:r>
+              <w:t>10-</w:t>
+            </w:r>
+            <w:r>
+              <w:t xml:space="preserve"> 2020</w:t>
+            </w:r>
+          </w:p>
+          <w:p>
+            <w:pPr>
+              <w:pStyle w:val="Normal1"/>
               <w:pBdr>
                 <w:top w:val="nil"/>
                 <w:left w:val="nil"/>
@@ -743,19 +918,8 @@
                 <w:right w:val="nil"/>
                 <w:between w:val="nil"/>
               </w:pBdr>
-            </w:pPr>
-            <w:r>
-              <w:t>01-</w:t>
-            </w:r>
-            <w:r>
-              <w:t xml:space="preserve">2019 À </w:t>
-            </w:r>
-            <w:r>
-              <w:t>09-</w:t>
-            </w:r>
-            <w:r>
-              <w:t>2019</w:t>
-            </w:r>
+              <w:jc w:val="both"/>
+            </w:pPr>
           </w:p>
           <w:p>
             <w:pPr>
@@ -770,7 +934,66 @@
               <w:jc w:val="both"/>
             </w:pPr>
             <w:r>
-              <w:t xml:space="preserve">Je suis intervenu en tant que Spécialiste .Net sur la maintenance de l’application XOne pour le Forex Cash. </w:t>
+              <w:t>J</w:t>
+            </w:r>
+            <w:r>
+              <w:t xml:space="preserve">e suis </w:t>
+            </w:r>
+            <w:r>
+              <w:t>interven</w:t>
+            </w:r>
+            <w:r>
+              <w:t>u</w:t>
+            </w:r>
+            <w:r>
+              <w:t xml:space="preserve"> en tant que Spécialiste .Net sur la refonte de </w:t>
+            </w:r>
+            <w:proofErr w:type="spellStart"/>
+            <w:r>
+              <w:t>workers</w:t>
+            </w:r>
+            <w:proofErr w:type="spellEnd"/>
+            <w:r>
+              <w:t xml:space="preserve"> </w:t>
+            </w:r>
+            <w:proofErr w:type="spellStart"/>
+            <w:r>
+              <w:t>windows</w:t>
+            </w:r>
+            <w:proofErr w:type="spellEnd"/>
+            <w:r>
+              <w:t xml:space="preserve"> et de web api</w:t>
+            </w:r>
+            <w:r>
+              <w:t>.</w:t>
+            </w:r>
+            <w:r>
+              <w:t xml:space="preserve"> </w:t>
+            </w:r>
+            <w:r>
+              <w:t>J’ai développé des application</w:t>
+            </w:r>
+            <w:r>
+              <w:t>s</w:t>
+            </w:r>
+            <w:r>
+              <w:t xml:space="preserve"> </w:t>
+            </w:r>
+            <w:proofErr w:type="spellStart"/>
+            <w:r>
+              <w:t>Nodejs</w:t>
+            </w:r>
+            <w:proofErr w:type="spellEnd"/>
+            <w:r>
+              <w:t xml:space="preserve"> pour extraire des données de l’api </w:t>
+            </w:r>
+            <w:proofErr w:type="spellStart"/>
+            <w:r>
+              <w:t>jira</w:t>
+            </w:r>
+            <w:proofErr w:type="spellEnd"/>
+            <w:r>
+              <w:t xml:space="preserve"> et d’api internes.</w:t>
             </w:r>
           </w:p>
           <w:p>
@@ -814,12 +1037,178 @@
                 <w:i/>
               </w:rPr>
               <w:tab/>
-              <w:t>.NET 4.5, C#, Oracle 12i, Git, Gerrit, Jenkins</w:t>
-            </w:r>
-          </w:p>
-          <w:p>
-            <w:pPr>
-              <w:pStyle w:val="Titre2"/>
+            </w:r>
+            <w:r>
+              <w:rPr>
+                <w:i/>
+              </w:rPr>
+              <w:t xml:space="preserve">.Net 4.5, C#, </w:t>
+            </w:r>
+            <w:proofErr w:type="spellStart"/>
+            <w:r>
+              <w:rPr>
+                <w:i/>
+              </w:rPr>
+              <w:t>Nodejs</w:t>
+            </w:r>
+            <w:proofErr w:type="spellEnd"/>
+            <w:r>
+              <w:rPr>
+                <w:i/>
+              </w:rPr>
+              <w:t xml:space="preserve"> (</w:t>
+            </w:r>
+            <w:proofErr w:type="spellStart"/>
+            <w:r>
+              <w:rPr>
+                <w:i/>
+              </w:rPr>
+              <w:t>Ejs</w:t>
+            </w:r>
+            <w:proofErr w:type="spellEnd"/>
+            <w:r>
+              <w:rPr>
+                <w:i/>
+              </w:rPr>
+              <w:t xml:space="preserve">, Express, …), CSS3, </w:t>
+            </w:r>
+            <w:proofErr w:type="spellStart"/>
+            <w:r>
+              <w:rPr>
+                <w:i/>
+              </w:rPr>
+              <w:t>BootStrap</w:t>
+            </w:r>
+            <w:proofErr w:type="spellEnd"/>
+            <w:r>
+              <w:rPr>
+                <w:i/>
+              </w:rPr>
+              <w:t xml:space="preserve">, </w:t>
+            </w:r>
+            <w:proofErr w:type="spellStart"/>
+            <w:r>
+              <w:rPr>
+                <w:i/>
+              </w:rPr>
+              <w:t>MDBootsrap</w:t>
+            </w:r>
+            <w:proofErr w:type="spellEnd"/>
+            <w:r>
+              <w:rPr>
+                <w:i/>
+              </w:rPr>
+              <w:t>, T-</w:t>
+            </w:r>
+            <w:proofErr w:type="spellStart"/>
+            <w:r>
+              <w:rPr>
+                <w:i/>
+              </w:rPr>
+              <w:t>sql</w:t>
+            </w:r>
+            <w:proofErr w:type="spellEnd"/>
+            <w:r>
+              <w:rPr>
+                <w:i/>
+              </w:rPr>
+              <w:t xml:space="preserve">, </w:t>
+            </w:r>
+            <w:proofErr w:type="spellStart"/>
+            <w:r>
+              <w:rPr>
+                <w:i/>
+              </w:rPr>
+              <w:t>Rest</w:t>
+            </w:r>
+            <w:proofErr w:type="spellEnd"/>
+            <w:r>
+              <w:rPr>
+                <w:i/>
+              </w:rPr>
+              <w:t xml:space="preserve"> Api, Git, GitHub, </w:t>
+            </w:r>
+            <w:proofErr w:type="spellStart"/>
+            <w:r>
+              <w:rPr>
+                <w:i/>
+              </w:rPr>
+              <w:t>RabbitMq</w:t>
+            </w:r>
+            <w:proofErr w:type="spellEnd"/>
+            <w:r>
+              <w:rPr>
+                <w:i/>
+              </w:rPr>
+              <w:t xml:space="preserve">, </w:t>
+            </w:r>
+            <w:proofErr w:type="spellStart"/>
+            <w:r>
+              <w:rPr>
+                <w:i/>
+              </w:rPr>
+              <w:t>Datadog</w:t>
+            </w:r>
+            <w:proofErr w:type="spellEnd"/>
+            <w:r>
+              <w:rPr>
+                <w:i/>
+              </w:rPr>
+              <w:t xml:space="preserve">, </w:t>
+            </w:r>
+            <w:proofErr w:type="spellStart"/>
+            <w:r>
+              <w:rPr>
+                <w:i/>
+              </w:rPr>
+              <w:t>Kibana</w:t>
+            </w:r>
+            <w:proofErr w:type="spellEnd"/>
+            <w:r>
+              <w:rPr>
+                <w:i/>
+              </w:rPr>
+              <w:t xml:space="preserve">, </w:t>
+            </w:r>
+            <w:proofErr w:type="spellStart"/>
+            <w:r>
+              <w:rPr>
+                <w:i/>
+              </w:rPr>
+              <w:t>Graylog</w:t>
+            </w:r>
+            <w:proofErr w:type="spellEnd"/>
+            <w:r>
+              <w:rPr>
+                <w:i/>
+              </w:rPr>
+              <w:t xml:space="preserve">, </w:t>
+            </w:r>
+            <w:proofErr w:type="spellStart"/>
+            <w:r>
+              <w:rPr>
+                <w:i/>
+              </w:rPr>
+              <w:t>TeamCity</w:t>
+            </w:r>
+            <w:proofErr w:type="spellEnd"/>
+            <w:r>
+              <w:rPr>
+                <w:i/>
+              </w:rPr>
+              <w:t xml:space="preserve">, </w:t>
+            </w:r>
+            <w:r>
+              <w:rPr>
+                <w:i/>
+              </w:rPr>
+              <w:lastRenderedPageBreak/>
+              <w:t>Jenkins, Octopus</w:t>
+            </w:r>
+          </w:p>
+          <w:p>
+            <w:pPr>
+              <w:pStyle w:val="Heading2"/>
               <w:pBdr>
                 <w:top w:val="nil"/>
                 <w:left w:val="nil"/>
@@ -827,33 +1216,11 @@
                 <w:right w:val="nil"/>
                 <w:between w:val="nil"/>
               </w:pBdr>
-              <w:rPr>
-                <w:b w:val="0"/>
-                <w:i/>
-                <w:sz w:val="24"/>
-                <w:szCs w:val="24"/>
-              </w:rPr>
-            </w:pPr>
-            <w:r>
-              <w:t xml:space="preserve">Ag Insurance, </w:t>
-            </w:r>
-            <w:r>
-              <w:rPr>
-                <w:b w:val="0"/>
-              </w:rPr>
-              <w:t xml:space="preserve">Bruxelles, Belgique — </w:t>
-            </w:r>
-            <w:r>
-              <w:rPr>
-                <w:b w:val="0"/>
-                <w:i/>
-              </w:rPr>
-              <w:t>Spécialiste .Net</w:t>
-            </w:r>
-          </w:p>
-          <w:p>
-            <w:pPr>
-              <w:pStyle w:val="Titre3"/>
+            </w:pPr>
+          </w:p>
+          <w:p>
+            <w:pPr>
+              <w:pStyle w:val="Heading2"/>
               <w:pBdr>
                 <w:top w:val="nil"/>
                 <w:left w:val="nil"/>
@@ -861,30 +1228,33 @@
                 <w:right w:val="nil"/>
                 <w:between w:val="nil"/>
               </w:pBdr>
-            </w:pPr>
-            <w:bookmarkStart w:id="5" w:name="_n64fgzu3lwuy" w:colFirst="0" w:colLast="0"/>
-            <w:bookmarkEnd w:id="5"/>
-            <w:r>
-              <w:t>08-</w:t>
-            </w:r>
-            <w:r>
-              <w:t xml:space="preserve">2017 À </w:t>
-            </w:r>
-            <w:r>
-              <w:t>08-</w:t>
-            </w:r>
-            <w:r>
-              <w:t>2018</w:t>
-            </w:r>
-          </w:p>
-          <w:p>
-            <w:pPr>
-              <w:pStyle w:val="Normal1"/>
-            </w:pPr>
-          </w:p>
-          <w:p>
-            <w:pPr>
-              <w:pStyle w:val="Normal1"/>
+              <w:rPr>
+                <w:b w:val="0"/>
+                <w:i/>
+                <w:sz w:val="24"/>
+                <w:szCs w:val="24"/>
+              </w:rPr>
+            </w:pPr>
+            <w:r>
+              <w:t xml:space="preserve">Société Générale IB, </w:t>
+            </w:r>
+            <w:r>
+              <w:rPr>
+                <w:b w:val="0"/>
+              </w:rPr>
+              <w:t xml:space="preserve">Paris La Défense, France — </w:t>
+            </w:r>
+            <w:r>
+              <w:rPr>
+                <w:b w:val="0"/>
+                <w:i/>
+              </w:rPr>
+              <w:t>Spécialiste .Net</w:t>
+            </w:r>
+          </w:p>
+          <w:p>
+            <w:pPr>
+              <w:pStyle w:val="Heading3"/>
               <w:pBdr>
                 <w:top w:val="nil"/>
                 <w:left w:val="nil"/>
@@ -892,11 +1262,18 @@
                 <w:right w:val="nil"/>
                 <w:between w:val="nil"/>
               </w:pBdr>
-              <w:jc w:val="both"/>
-            </w:pPr>
-            <w:r>
-              <w:lastRenderedPageBreak/>
-              <w:t xml:space="preserve">Je suis intervenu en tant que Spécialiste .Net sur l'évolution d'une application web qui commande des calculs à une grille AFM (Algo Financial Modeler). Les calculs étaient auparavant gérés via un outil Excel. La nouvelle version est orientée Web et agit comme point d'accès unique pour la grille. </w:t>
+            </w:pPr>
+            <w:r>
+              <w:t>01-</w:t>
+            </w:r>
+            <w:r>
+              <w:t xml:space="preserve">2019 À </w:t>
+            </w:r>
+            <w:r>
+              <w:t>09-</w:t>
+            </w:r>
+            <w:r>
+              <w:t>2019</w:t>
             </w:r>
           </w:p>
           <w:p>
@@ -911,6 +1288,17 @@
               </w:pBdr>
               <w:jc w:val="both"/>
             </w:pPr>
+            <w:r>
+              <w:t xml:space="preserve">Je suis intervenu en tant que Spécialiste .Net sur la maintenance de l’application </w:t>
+            </w:r>
+            <w:proofErr w:type="spellStart"/>
+            <w:r>
+              <w:t>XOne</w:t>
+            </w:r>
+            <w:proofErr w:type="spellEnd"/>
+            <w:r>
+              <w:t xml:space="preserve"> pour le Forex Cash. </w:t>
+            </w:r>
           </w:p>
           <w:p>
             <w:pPr>
@@ -923,1249 +1311,11 @@
                 <w:between w:val="nil"/>
               </w:pBdr>
               <w:jc w:val="both"/>
-              <w:rPr>
-                <w:i/>
-              </w:rPr>
-            </w:pPr>
-            <w:r>
-              <w:rPr>
-                <w:b/>
-                <w:bCs/>
-                <w:iCs/>
-              </w:rPr>
-              <w:t>Outils :</w:t>
-            </w:r>
-            <w:r>
-              <w:rPr>
-                <w:i/>
-              </w:rPr>
-              <w:tab/>
-              <w:t>.NET 4.5, TFS, C#, WCF, WF, ASP.NET, SQL SERVER</w:t>
-            </w:r>
-          </w:p>
-          <w:p>
-            <w:pPr>
-              <w:pStyle w:val="Titre2"/>
-              <w:rPr>
-                <w:b w:val="0"/>
-                <w:i/>
-                <w:sz w:val="24"/>
-                <w:szCs w:val="24"/>
-              </w:rPr>
-            </w:pPr>
-            <w:bookmarkStart w:id="6" w:name="_2p5f5of28qit" w:colFirst="0" w:colLast="0"/>
-            <w:bookmarkEnd w:id="6"/>
-            <w:r>
-              <w:t xml:space="preserve">Candriam Investors Group, </w:t>
-            </w:r>
-            <w:r>
-              <w:rPr>
-                <w:b w:val="0"/>
-              </w:rPr>
-              <w:t xml:space="preserve">Paris, France— </w:t>
-            </w:r>
-            <w:r>
-              <w:rPr>
-                <w:b w:val="0"/>
-                <w:i/>
-              </w:rPr>
-              <w:t>Spécialiste .Net, Soa &amp; Batches</w:t>
-            </w:r>
-          </w:p>
-          <w:p>
-            <w:pPr>
-              <w:pStyle w:val="Titre3"/>
-            </w:pPr>
-            <w:bookmarkStart w:id="7" w:name="_iqbax3ks0sx7" w:colFirst="0" w:colLast="0"/>
-            <w:bookmarkEnd w:id="7"/>
-            <w:r>
-              <w:t>11-</w:t>
-            </w:r>
-            <w:r>
-              <w:t xml:space="preserve"> 2016 À </w:t>
-            </w:r>
-            <w:r>
-              <w:t>03-</w:t>
-            </w:r>
-            <w:r>
-              <w:t>2017</w:t>
-            </w:r>
-          </w:p>
-          <w:p>
-            <w:pPr>
-              <w:pStyle w:val="Normal1"/>
-              <w:jc w:val="both"/>
-            </w:pPr>
-            <w:r>
-              <w:t>Je suis intervenu en tant que Spécialiste .Net sur un projet de migration d'applications VB.Net vers le .Net Framework 4 en vue du passage du parc d'application de l'IT CANDRIAM vers le nouvel environnement dénommé CORP.</w:t>
-            </w:r>
-          </w:p>
-          <w:p>
-            <w:pPr>
-              <w:pStyle w:val="Normal1"/>
-              <w:jc w:val="both"/>
-            </w:pPr>
-          </w:p>
-          <w:p>
-            <w:pPr>
-              <w:pStyle w:val="Normal1"/>
-              <w:jc w:val="both"/>
-              <w:rPr>
-                <w:i/>
-              </w:rPr>
-            </w:pPr>
-            <w:r>
-              <w:rPr>
-                <w:b/>
-                <w:bCs/>
-                <w:iCs/>
-              </w:rPr>
-              <w:t>Outils :</w:t>
-            </w:r>
-            <w:r>
-              <w:rPr>
-                <w:b/>
-                <w:bCs/>
-                <w:iCs/>
-              </w:rPr>
-              <w:t xml:space="preserve"> </w:t>
-            </w:r>
-            <w:r>
-              <w:rPr>
-                <w:i/>
-              </w:rPr>
-              <w:t>.NET 4.5, TFS, C#, SOA, ORACLE 12C</w:t>
-            </w:r>
-          </w:p>
-          <w:p>
-            <w:pPr>
-              <w:pStyle w:val="Titre2"/>
-              <w:rPr>
-                <w:b w:val="0"/>
-                <w:i/>
-                <w:sz w:val="24"/>
-                <w:szCs w:val="24"/>
-              </w:rPr>
-            </w:pPr>
-            <w:bookmarkStart w:id="8" w:name="_u1qbyub36sl6" w:colFirst="0" w:colLast="0"/>
-            <w:bookmarkEnd w:id="8"/>
-            <w:r>
-              <w:t xml:space="preserve">CEGC (GROUPE BPCE), </w:t>
-            </w:r>
-            <w:r>
-              <w:rPr>
-                <w:b w:val="0"/>
-              </w:rPr>
-              <w:t xml:space="preserve">Paris La Défense, France — </w:t>
-            </w:r>
-            <w:r>
-              <w:rPr>
-                <w:b w:val="0"/>
-                <w:i/>
-              </w:rPr>
-              <w:t>Spécialiste .Net</w:t>
-            </w:r>
-          </w:p>
-          <w:p>
-            <w:pPr>
-              <w:pStyle w:val="Titre3"/>
-            </w:pPr>
-            <w:bookmarkStart w:id="9" w:name="_foc0jynl8erc" w:colFirst="0" w:colLast="0"/>
-            <w:bookmarkEnd w:id="9"/>
-            <w:r>
-              <w:t>10-</w:t>
-            </w:r>
-            <w:r>
-              <w:t xml:space="preserve">2014 À </w:t>
-            </w:r>
-            <w:r>
-              <w:t>10-</w:t>
-            </w:r>
-            <w:r>
-              <w:t xml:space="preserve"> 2016</w:t>
-            </w:r>
-          </w:p>
-          <w:p>
-            <w:pPr>
-              <w:pStyle w:val="Normal1"/>
-              <w:jc w:val="both"/>
-            </w:pPr>
-            <w:r>
-              <w:t>Au sein d’une équipe de 4 dont 2 développeurs, je m’occupe du développement d’évolutions de l’application de gestion de garanties et cautionnements (deux modules, WebForm (ASP.Net) et WinForm, WCF), je rédige des documents de spécification techniques, et je m’occupe de l’architecture et du développement de nouveaux besoins.</w:t>
-            </w:r>
-          </w:p>
-          <w:p>
-            <w:pPr>
-              <w:pStyle w:val="Normal1"/>
-              <w:jc w:val="both"/>
-            </w:pPr>
-          </w:p>
-          <w:p>
-            <w:pPr>
-              <w:pStyle w:val="Normal1"/>
-              <w:jc w:val="both"/>
-              <w:rPr>
-                <w:i/>
-                <w:lang w:val="en-US"/>
-              </w:rPr>
-            </w:pPr>
-            <w:r>
-              <w:rPr>
-                <w:b/>
-                <w:bCs/>
-                <w:iCs/>
-                <w:lang w:val="en-US"/>
-              </w:rPr>
-              <w:t>Outils :</w:t>
-            </w:r>
-            <w:r>
-              <w:rPr>
-                <w:i/>
-                <w:lang w:val="en-US"/>
-              </w:rPr>
-              <w:t xml:space="preserve"> </w:t>
-            </w:r>
-            <w:r>
-              <w:rPr>
-                <w:i/>
-                <w:lang w:val="en-US"/>
-              </w:rPr>
-              <w:t>.Net 3.5, 4, C#, Asp.Net Mvc, Asp.Net, Winforms, Wcf, Ssrs, Entity Framework, Sql Server 2012</w:t>
-            </w:r>
-          </w:p>
-          <w:p>
-            <w:pPr>
-              <w:pStyle w:val="Normal1"/>
-              <w:jc w:val="both"/>
-              <w:rPr>
-                <w:i/>
-                <w:lang w:val="en-US"/>
-              </w:rPr>
-            </w:pPr>
-          </w:p>
-          <w:p>
-            <w:pPr>
-              <w:pStyle w:val="Titre2"/>
-              <w:rPr>
-                <w:b w:val="0"/>
-                <w:i/>
-                <w:sz w:val="24"/>
-                <w:szCs w:val="24"/>
-              </w:rPr>
-            </w:pPr>
-            <w:bookmarkStart w:id="10" w:name="_hqqeujr2jpva" w:colFirst="0" w:colLast="0"/>
-            <w:bookmarkEnd w:id="10"/>
-            <w:r>
-              <w:t xml:space="preserve">BPCE, </w:t>
-            </w:r>
-            <w:r>
-              <w:rPr>
-                <w:b w:val="0"/>
-              </w:rPr>
-              <w:t xml:space="preserve">Paris, France — </w:t>
-            </w:r>
-            <w:r>
-              <w:rPr>
-                <w:b w:val="0"/>
-                <w:i/>
-              </w:rPr>
-              <w:t xml:space="preserve">Spécialiste .Net, Audit, Profilage </w:t>
-            </w:r>
-          </w:p>
-          <w:p>
-            <w:pPr>
-              <w:pStyle w:val="Titre3"/>
-            </w:pPr>
-            <w:bookmarkStart w:id="11" w:name="_wzqs0evufm1m" w:colFirst="0" w:colLast="0"/>
-            <w:bookmarkEnd w:id="11"/>
-            <w:r>
-              <w:t>07-</w:t>
-            </w:r>
-            <w:r>
-              <w:t>2014</w:t>
-            </w:r>
-          </w:p>
-          <w:p>
-            <w:pPr>
-              <w:pStyle w:val="Normal1"/>
-              <w:jc w:val="both"/>
-            </w:pPr>
-          </w:p>
-          <w:p>
-            <w:pPr>
-              <w:pStyle w:val="Normal1"/>
-              <w:jc w:val="both"/>
-            </w:pPr>
-            <w:r>
-              <w:t>J'ai audité une application web présentant de gros problèmes de lenteurs et des échecs systématiques de certains cas d'utilisation inexpliqués par l'équipe en place. J’ai fait du tracking pour détecter les nœuds bloquants, expliqué les raisons du blocage et proposé des solutions.</w:t>
-            </w:r>
-          </w:p>
-          <w:p>
-            <w:pPr>
-              <w:pStyle w:val="Normal1"/>
-              <w:jc w:val="both"/>
-            </w:pPr>
-          </w:p>
-          <w:p>
-            <w:pPr>
-              <w:pStyle w:val="Normal1"/>
-              <w:jc w:val="both"/>
-              <w:rPr>
-                <w:i/>
-              </w:rPr>
-            </w:pPr>
-            <w:r>
-              <w:rPr>
-                <w:b/>
-                <w:bCs/>
-                <w:iCs/>
-              </w:rPr>
-              <w:t>Outils :</w:t>
-            </w:r>
-            <w:r>
-              <w:rPr>
-                <w:i/>
-              </w:rPr>
-              <w:t xml:space="preserve"> </w:t>
-            </w:r>
-            <w:r>
-              <w:rPr>
-                <w:i/>
-                <w:lang w:val="en-US"/>
-              </w:rPr>
-              <w:t>.Net 3.5, C#, Asp.Net, Entity Framework, Sql Server 2008</w:t>
-            </w:r>
-          </w:p>
-          <w:p>
-            <w:pPr>
-              <w:pStyle w:val="Titre2"/>
-              <w:rPr>
-                <w:b w:val="0"/>
-                <w:i/>
-                <w:sz w:val="24"/>
-                <w:szCs w:val="24"/>
-              </w:rPr>
-            </w:pPr>
-            <w:bookmarkStart w:id="12" w:name="_6pqsxn4bldt9" w:colFirst="0" w:colLast="0"/>
-            <w:bookmarkEnd w:id="12"/>
-            <w:r>
-              <w:t xml:space="preserve">Banque De France, </w:t>
-            </w:r>
-            <w:r>
-              <w:rPr>
-                <w:b w:val="0"/>
-              </w:rPr>
-              <w:t xml:space="preserve">Paris, France — </w:t>
-            </w:r>
-            <w:r>
-              <w:rPr>
-                <w:b w:val="0"/>
-                <w:i/>
-              </w:rPr>
-              <w:t>Spécialiste .Net, Asp.Net Mvc, Asp.Net, Vsto, Integration Services (Ssis)</w:t>
-            </w:r>
-          </w:p>
-          <w:p>
-            <w:pPr>
-              <w:pStyle w:val="Titre3"/>
-            </w:pPr>
-            <w:bookmarkStart w:id="13" w:name="_rnx6ee2rv75p" w:colFirst="0" w:colLast="0"/>
-            <w:bookmarkEnd w:id="13"/>
-            <w:r>
-              <w:t>06-</w:t>
-            </w:r>
-            <w:r>
-              <w:t xml:space="preserve">2013 À </w:t>
-            </w:r>
-            <w:r>
-              <w:t>06-</w:t>
-            </w:r>
-            <w:r>
-              <w:t>2014</w:t>
-            </w:r>
-          </w:p>
-          <w:p>
-            <w:pPr>
-              <w:pStyle w:val="Normal1"/>
-            </w:pPr>
-          </w:p>
-          <w:p>
-            <w:pPr>
-              <w:pStyle w:val="Normal1"/>
-              <w:jc w:val="both"/>
-            </w:pPr>
-            <w:r>
-              <w:t xml:space="preserve">« Au sein d'une équipe de trois (3) personnes, j'ai travaillé en tant que spécialiste .Net sur </w:t>
-            </w:r>
-            <w:r>
-              <w:lastRenderedPageBreak/>
-              <w:t>un module VSTO sur le périmètre Solvency II »</w:t>
-            </w:r>
-          </w:p>
-          <w:p>
-            <w:pPr>
-              <w:pStyle w:val="Normal1"/>
-              <w:jc w:val="center"/>
-            </w:pPr>
-            <w:r>
-              <w:t>***</w:t>
-            </w:r>
-          </w:p>
-          <w:p>
-            <w:pPr>
-              <w:pStyle w:val="Normal1"/>
-              <w:jc w:val="both"/>
-            </w:pPr>
-            <w:r>
-              <w:t xml:space="preserve">« Au sein d’une équipe de 6 personnes sur des activités liées à la balance de paiement, j’ai travaillé en tant que développeur ASP.Net (WebForm) ». </w:t>
-            </w:r>
-          </w:p>
-          <w:p>
-            <w:pPr>
-              <w:pStyle w:val="Normal1"/>
-              <w:jc w:val="both"/>
-            </w:pPr>
-            <w:r>
-              <w:t>Le projet de balance de paiement est divisé en 5 sous-projets, 5 « sous-groupes » de projet, 5 projets IHM</w:t>
-            </w:r>
-          </w:p>
-          <w:p>
-            <w:pPr>
-              <w:pStyle w:val="Normal1"/>
-              <w:jc w:val="center"/>
-            </w:pPr>
-            <w:r>
-              <w:t>***</w:t>
-            </w:r>
-          </w:p>
-          <w:p>
-            <w:pPr>
-              <w:pStyle w:val="Normal1"/>
-              <w:jc w:val="both"/>
-            </w:pPr>
-            <w:r>
-              <w:t xml:space="preserve">« Au sein d’une équipe de 3 personnes sur des activités dédiées à la détention de titres OPCVM, j’ai travaillé en tant que développeur ASP.Net MVC (WebPage) ». </w:t>
-            </w:r>
-          </w:p>
-          <w:p>
-            <w:pPr>
-              <w:pStyle w:val="Normal1"/>
-              <w:jc w:val="center"/>
-            </w:pPr>
-            <w:r>
-              <w:t>***</w:t>
-            </w:r>
-          </w:p>
-          <w:p>
-            <w:pPr>
-              <w:pStyle w:val="Normal1"/>
-              <w:jc w:val="both"/>
-            </w:pPr>
-            <w:r>
-              <w:t>« Au sein d’une équipe de 3 personnes sur des activités dédiées au référencement de titres, j’ai travaillé en tant que développeur ASP.Net MVC (WebPage), MSBI (IS) ».</w:t>
-            </w:r>
-          </w:p>
-          <w:p>
-            <w:pPr>
-              <w:pStyle w:val="Normal1"/>
-              <w:jc w:val="both"/>
-            </w:pPr>
-          </w:p>
-          <w:p>
-            <w:pPr>
-              <w:pStyle w:val="Normal1"/>
-              <w:jc w:val="both"/>
-              <w:rPr>
-                <w:i/>
-                <w:lang w:val="en-US"/>
-              </w:rPr>
-            </w:pPr>
-            <w:r>
-              <w:rPr>
-                <w:i/>
-                <w:lang w:val="en-US"/>
-              </w:rPr>
-              <w:t xml:space="preserve">Outils : </w:t>
-            </w:r>
-            <w:r>
-              <w:rPr>
-                <w:i/>
-                <w:lang w:val="en-US"/>
-              </w:rPr>
-              <w:t xml:space="preserve">Sql Server 2008 R2, </w:t>
-            </w:r>
-            <w:r>
-              <w:rPr>
-                <w:i/>
-                <w:lang w:val="en-US"/>
-              </w:rPr>
-              <w:t>SSIS</w:t>
-            </w:r>
-            <w:r>
-              <w:rPr>
-                <w:i/>
-                <w:lang w:val="en-US"/>
-              </w:rPr>
-              <w:t>, S</w:t>
-            </w:r>
-            <w:r>
-              <w:rPr>
-                <w:i/>
-                <w:lang w:val="en-US"/>
-              </w:rPr>
-              <w:t>SAS</w:t>
-            </w:r>
-            <w:r>
-              <w:rPr>
-                <w:i/>
-                <w:lang w:val="en-US"/>
-              </w:rPr>
-              <w:t xml:space="preserve">, C# </w:t>
-            </w:r>
-            <w:r>
-              <w:rPr>
-                <w:i/>
-                <w:lang w:val="en-US"/>
-              </w:rPr>
-              <w:t>4</w:t>
-            </w:r>
-            <w:r>
-              <w:rPr>
-                <w:i/>
-                <w:lang w:val="en-US"/>
-              </w:rPr>
-              <w:t xml:space="preserve">.5, Asp.Net, Asp.Net Mvc, Vsto, </w:t>
-            </w:r>
-            <w:r>
-              <w:rPr>
-                <w:i/>
-                <w:lang w:val="en-US"/>
-              </w:rPr>
-              <w:t>TFS</w:t>
-            </w:r>
-            <w:r>
-              <w:rPr>
-                <w:i/>
-                <w:lang w:val="en-US"/>
-              </w:rPr>
-              <w:t xml:space="preserve">, Kanban, </w:t>
-            </w:r>
-            <w:r>
-              <w:rPr>
-                <w:i/>
-                <w:lang w:val="en-US"/>
-              </w:rPr>
-              <w:t>IIS</w:t>
-            </w:r>
-            <w:r>
-              <w:rPr>
-                <w:i/>
-                <w:lang w:val="en-US"/>
-              </w:rPr>
-              <w:t>, Uml</w:t>
-            </w:r>
-          </w:p>
-          <w:p>
-            <w:pPr>
-              <w:pStyle w:val="Titre2"/>
-              <w:rPr>
-                <w:b w:val="0"/>
-                <w:i/>
-                <w:sz w:val="24"/>
-                <w:szCs w:val="24"/>
-              </w:rPr>
-            </w:pPr>
-            <w:bookmarkStart w:id="14" w:name="_w59ts9ny9hlz" w:colFirst="0" w:colLast="0"/>
-            <w:bookmarkEnd w:id="14"/>
-            <w:r>
-              <w:t xml:space="preserve">Credit Agricole CIB, </w:t>
-            </w:r>
-            <w:r>
-              <w:rPr>
-                <w:b w:val="0"/>
-              </w:rPr>
-              <w:t xml:space="preserve">Paris La Défense, France — </w:t>
-            </w:r>
-            <w:r>
-              <w:rPr>
-                <w:b w:val="0"/>
-                <w:i/>
-              </w:rPr>
-              <w:t>Spécialiste .Net, Winform, Webform</w:t>
-            </w:r>
-          </w:p>
-          <w:p>
-            <w:pPr>
-              <w:pStyle w:val="Titre3"/>
-            </w:pPr>
-            <w:bookmarkStart w:id="15" w:name="_e2h4ahnrdm0p" w:colFirst="0" w:colLast="0"/>
-            <w:bookmarkEnd w:id="15"/>
-            <w:r>
-              <w:t>07-</w:t>
-            </w:r>
-            <w:r>
-              <w:t xml:space="preserve">2011 À </w:t>
-            </w:r>
-            <w:r>
-              <w:t>12-</w:t>
-            </w:r>
-            <w:r>
-              <w:t>2012</w:t>
-            </w:r>
-          </w:p>
-          <w:p>
-            <w:pPr>
-              <w:pStyle w:val="Normal1"/>
-              <w:jc w:val="both"/>
-            </w:pPr>
-          </w:p>
-          <w:p>
-            <w:pPr>
-              <w:pStyle w:val="Normal1"/>
-              <w:jc w:val="both"/>
-            </w:pPr>
-            <w:r>
-              <w:t>« Au sein d’une équipe de 3 personnes sur des activités dédiées au risque de contrepartie, j’ai travaillé autour de l’intégration des données de transaction, leur mise en forme et leur livraison aux équipes RISK via un client lourd développé par mes soins ».</w:t>
-            </w:r>
-          </w:p>
-          <w:p>
-            <w:pPr>
-              <w:pStyle w:val="Normal1"/>
-              <w:jc w:val="both"/>
-            </w:pPr>
-          </w:p>
-          <w:p>
-            <w:pPr>
-              <w:pStyle w:val="Normal1"/>
-              <w:jc w:val="both"/>
-              <w:rPr>
-                <w:i/>
-                <w:lang w:val="en-US"/>
-              </w:rPr>
-            </w:pPr>
-            <w:r>
-              <w:rPr>
-                <w:b/>
-                <w:bCs/>
-                <w:iCs/>
-                <w:lang w:val="en-US"/>
-              </w:rPr>
-              <w:t>Outils :</w:t>
-            </w:r>
-            <w:r>
-              <w:rPr>
-                <w:i/>
-                <w:lang w:val="en-US"/>
-              </w:rPr>
-              <w:t xml:space="preserve"> </w:t>
-            </w:r>
-            <w:r>
-              <w:rPr>
-                <w:i/>
-                <w:lang w:val="en-US"/>
-              </w:rPr>
-              <w:t xml:space="preserve">C# 3.5, Winform, Asp.Net, Sql Server 2008, </w:t>
-            </w:r>
-            <w:r>
-              <w:rPr>
-                <w:i/>
-                <w:lang w:val="en-US"/>
-              </w:rPr>
-              <w:t>SSIS</w:t>
-            </w:r>
-            <w:r>
-              <w:rPr>
-                <w:i/>
-                <w:lang w:val="en-US"/>
-              </w:rPr>
-              <w:t>, S</w:t>
-            </w:r>
-            <w:r>
-              <w:rPr>
-                <w:i/>
-                <w:lang w:val="en-US"/>
-              </w:rPr>
-              <w:t>SAS</w:t>
-            </w:r>
-            <w:r>
-              <w:rPr>
-                <w:i/>
-                <w:lang w:val="en-US"/>
-              </w:rPr>
-              <w:t>, Uml, Iis, Visual Source Safe, Kanban</w:t>
-            </w:r>
-          </w:p>
-          <w:p>
-            <w:pPr>
-              <w:pStyle w:val="Titre2"/>
-              <w:rPr>
-                <w:b w:val="0"/>
-                <w:i/>
-                <w:sz w:val="24"/>
-                <w:szCs w:val="24"/>
-              </w:rPr>
-            </w:pPr>
-            <w:bookmarkStart w:id="16" w:name="_upyz7uuvdlga" w:colFirst="0" w:colLast="0"/>
-            <w:bookmarkEnd w:id="16"/>
-            <w:r>
-              <w:t xml:space="preserve">Société Générale CIB, </w:t>
-            </w:r>
-            <w:r>
-              <w:rPr>
-                <w:b w:val="0"/>
-              </w:rPr>
-              <w:t xml:space="preserve">Paris, France — </w:t>
-            </w:r>
-            <w:r>
-              <w:rPr>
-                <w:b w:val="0"/>
-                <w:i/>
-              </w:rPr>
-              <w:t>Spécialiste .Net, Services Windows, Wcf</w:t>
-            </w:r>
-          </w:p>
-          <w:p>
-            <w:pPr>
-              <w:pStyle w:val="Titre3"/>
-            </w:pPr>
-            <w:bookmarkStart w:id="17" w:name="_ineb7jsoq8cu" w:colFirst="0" w:colLast="0"/>
-            <w:bookmarkEnd w:id="17"/>
-            <w:r>
-              <w:t>07-</w:t>
-            </w:r>
-            <w:r>
-              <w:t xml:space="preserve">2010 À </w:t>
-            </w:r>
-            <w:r>
-              <w:t>06-</w:t>
-            </w:r>
-            <w:r>
-              <w:t>2011</w:t>
-            </w:r>
-          </w:p>
-          <w:p>
-            <w:pPr>
-              <w:pStyle w:val="Normal1"/>
-            </w:pPr>
-          </w:p>
-          <w:p>
-            <w:pPr>
-              <w:pStyle w:val="Normal1"/>
-              <w:jc w:val="both"/>
-            </w:pPr>
-            <w:r>
-              <w:t>« Au sein d’une équipe de 5 personnes (ATG) sur des activités dédiées au marché américain et notamment aux bonds gouvernementaux américains (GOVIES). Projet pilote SCRUM au sein de l’équipe Distribution Platform ».</w:t>
-            </w:r>
-          </w:p>
-          <w:p>
-            <w:pPr>
-              <w:pStyle w:val="Normal1"/>
-              <w:jc w:val="both"/>
-            </w:pPr>
-          </w:p>
-          <w:p>
-            <w:pPr>
-              <w:pStyle w:val="Normal1"/>
-              <w:jc w:val="both"/>
-              <w:rPr>
-                <w:i/>
-                <w:lang w:val="en-US"/>
-              </w:rPr>
-            </w:pPr>
-            <w:r>
-              <w:rPr>
-                <w:b/>
-                <w:bCs/>
-                <w:iCs/>
-                <w:lang w:val="en-US"/>
-              </w:rPr>
-              <w:t>Outils :</w:t>
-            </w:r>
-            <w:r>
-              <w:rPr>
-                <w:i/>
-                <w:lang w:val="en-US"/>
-              </w:rPr>
-              <w:t xml:space="preserve"> </w:t>
-            </w:r>
-            <w:r>
-              <w:rPr>
-                <w:i/>
-                <w:lang w:val="en-US"/>
-              </w:rPr>
-              <w:t xml:space="preserve">Uml, </w:t>
-            </w:r>
-            <w:r>
-              <w:rPr>
-                <w:i/>
-                <w:lang w:val="en-US"/>
-              </w:rPr>
-              <w:t>IIS</w:t>
-            </w:r>
-            <w:r>
-              <w:rPr>
-                <w:i/>
-                <w:lang w:val="en-US"/>
-              </w:rPr>
-              <w:t>, Oracle 10i, C# 3.5, Wcf, Xml, Tibco Rdv, Ion, Tradeweb, Bloomberg, Marketaxess, Clearcase, Svn, Cruisecontrol, Scrum (Xp)</w:t>
-            </w:r>
-          </w:p>
-          <w:p>
-            <w:pPr>
-              <w:pStyle w:val="Titre2"/>
-              <w:rPr>
-                <w:b w:val="0"/>
-                <w:i/>
-                <w:sz w:val="24"/>
-                <w:szCs w:val="24"/>
-              </w:rPr>
-            </w:pPr>
-            <w:bookmarkStart w:id="18" w:name="_ktx5a3vhggd" w:colFirst="0" w:colLast="0"/>
-            <w:bookmarkEnd w:id="18"/>
-            <w:r>
-              <w:lastRenderedPageBreak/>
-              <w:t xml:space="preserve">Natixis, </w:t>
-            </w:r>
-            <w:r>
-              <w:rPr>
-                <w:b w:val="0"/>
-              </w:rPr>
-              <w:t xml:space="preserve">Paris, France — </w:t>
-            </w:r>
-            <w:r>
-              <w:rPr>
-                <w:b w:val="0"/>
-                <w:i/>
-              </w:rPr>
-              <w:t>Ingénieur D’Etudes Et Développements, Winform, Service Windows</w:t>
-            </w:r>
-          </w:p>
-          <w:p>
-            <w:pPr>
-              <w:pStyle w:val="Titre3"/>
-            </w:pPr>
-            <w:bookmarkStart w:id="19" w:name="_35kd2ttstjvi" w:colFirst="0" w:colLast="0"/>
-            <w:bookmarkEnd w:id="19"/>
-            <w:r>
-              <w:t>06-</w:t>
-            </w:r>
-            <w:r>
-              <w:t xml:space="preserve"> 2009 À </w:t>
-            </w:r>
-            <w:r>
-              <w:t>06-</w:t>
-            </w:r>
-            <w:r>
-              <w:t>2010</w:t>
-            </w:r>
-          </w:p>
-          <w:p>
-            <w:pPr>
-              <w:pStyle w:val="Normal1"/>
-            </w:pPr>
-          </w:p>
-          <w:p>
-            <w:pPr>
-              <w:pStyle w:val="Normal1"/>
-              <w:jc w:val="both"/>
-            </w:pPr>
-            <w:r>
-              <w:t>« Au sein d’une équipe de 5 personnes, j’ai fait du développement et de la maintenance d'une synergie d'applications ayant pour objectif la négociation de produits financiers ».</w:t>
-            </w:r>
-          </w:p>
-          <w:p>
-            <w:pPr>
-              <w:pStyle w:val="Normal1"/>
-              <w:jc w:val="both"/>
-            </w:pPr>
-          </w:p>
-          <w:p>
-            <w:pPr>
-              <w:pStyle w:val="Normal1"/>
-              <w:jc w:val="both"/>
-              <w:rPr>
-                <w:i/>
-              </w:rPr>
-            </w:pPr>
-            <w:r>
-              <w:rPr>
-                <w:b/>
-                <w:bCs/>
-                <w:iCs/>
-              </w:rPr>
-              <w:t>Outils :</w:t>
-            </w:r>
-            <w:r>
-              <w:rPr>
-                <w:i/>
-              </w:rPr>
-              <w:t xml:space="preserve"> </w:t>
-            </w:r>
-            <w:r>
-              <w:rPr>
-                <w:i/>
-                <w:lang w:val="en-US"/>
-              </w:rPr>
-              <w:t>Uml, I</w:t>
-            </w:r>
-            <w:r>
-              <w:rPr>
-                <w:i/>
-                <w:lang w:val="en-US"/>
-              </w:rPr>
-              <w:t>IS</w:t>
-            </w:r>
-            <w:r>
-              <w:rPr>
-                <w:i/>
-                <w:lang w:val="en-US"/>
-              </w:rPr>
-              <w:t>, Sybase Ase Sql, C# 3.5, Webservices, Xml, Microsoft Message Queuing, Tibco Rdv, Infragistics 9.0, Datasynapse Gridserver, Synergie</w:t>
-            </w:r>
-          </w:p>
-          <w:p>
-            <w:pPr>
-              <w:pStyle w:val="Normal1"/>
-              <w:jc w:val="both"/>
-              <w:rPr>
-                <w:i/>
-              </w:rPr>
-            </w:pPr>
-          </w:p>
-          <w:p>
-            <w:pPr>
-              <w:pStyle w:val="Titre2"/>
-              <w:rPr>
-                <w:b w:val="0"/>
-                <w:i/>
-                <w:sz w:val="24"/>
-                <w:szCs w:val="24"/>
-              </w:rPr>
-            </w:pPr>
-            <w:bookmarkStart w:id="20" w:name="_5j7gid1e8nib" w:colFirst="0" w:colLast="0"/>
-            <w:bookmarkEnd w:id="20"/>
-            <w:r>
-              <w:t xml:space="preserve">Itron, </w:t>
-            </w:r>
-            <w:r>
-              <w:rPr>
-                <w:b w:val="0"/>
-              </w:rPr>
-              <w:t xml:space="preserve">Poitier, France — </w:t>
-            </w:r>
-            <w:r>
-              <w:rPr>
-                <w:b w:val="0"/>
-                <w:i/>
-              </w:rPr>
-              <w:t xml:space="preserve">Ingénieur D’Etudes Et </w:t>
-            </w:r>
-            <w:r>
-              <w:rPr>
-                <w:b w:val="0"/>
-                <w:i/>
-              </w:rPr>
-              <w:t>Développements</w:t>
-            </w:r>
-          </w:p>
-          <w:p>
-            <w:pPr>
-              <w:pStyle w:val="Titre3"/>
-            </w:pPr>
-            <w:bookmarkStart w:id="21" w:name="_8zsdxuqzywaf" w:colFirst="0" w:colLast="0"/>
-            <w:bookmarkEnd w:id="21"/>
-            <w:r>
-              <w:t>01-</w:t>
-            </w:r>
-            <w:r>
-              <w:t xml:space="preserve"> 2009 À </w:t>
-            </w:r>
-            <w:r>
-              <w:t>05-</w:t>
-            </w:r>
-            <w:r>
-              <w:t xml:space="preserve"> 2009</w:t>
-            </w:r>
-          </w:p>
-          <w:p>
-            <w:pPr>
-              <w:pStyle w:val="Normal1"/>
-              <w:jc w:val="both"/>
-            </w:pPr>
-            <w:r>
-              <w:t>« Au sein d’une équipe de 4 personnes j’ai travaillé dans le développement d'une application de configuration et de maintenance de compteurs électriques industriels et domestiques ».</w:t>
-            </w:r>
-          </w:p>
-          <w:p>
-            <w:pPr>
-              <w:pStyle w:val="Normal1"/>
-              <w:jc w:val="both"/>
-            </w:pPr>
-          </w:p>
-          <w:p>
-            <w:pPr>
-              <w:pStyle w:val="Normal1"/>
-              <w:jc w:val="both"/>
-              <w:rPr>
-                <w:i/>
-              </w:rPr>
-            </w:pPr>
-            <w:r>
-              <w:rPr>
-                <w:b/>
-                <w:bCs/>
-                <w:iCs/>
-                <w:lang w:val="en-US"/>
-              </w:rPr>
-              <w:t>Outils:</w:t>
-            </w:r>
-            <w:r>
-              <w:rPr>
-                <w:i/>
-                <w:lang w:val="en-US"/>
-              </w:rPr>
-              <w:t xml:space="preserve"> </w:t>
-            </w:r>
-            <w:r>
-              <w:rPr>
-                <w:i/>
-                <w:lang w:val="en-US"/>
-              </w:rPr>
-              <w:t>C# 3.5, Infragistics 8.2, Xml, Visual Source Safe</w:t>
-            </w:r>
-          </w:p>
-          <w:p>
-            <w:pPr>
-              <w:pStyle w:val="Titre2"/>
-              <w:rPr>
-                <w:b w:val="0"/>
-                <w:i/>
-                <w:sz w:val="24"/>
-                <w:szCs w:val="24"/>
-              </w:rPr>
-            </w:pPr>
-            <w:bookmarkStart w:id="22" w:name="_e6vvh9w3q232" w:colFirst="0" w:colLast="0"/>
-            <w:bookmarkEnd w:id="22"/>
-            <w:r>
-              <w:t xml:space="preserve">Newedge Group, </w:t>
-            </w:r>
-            <w:r>
-              <w:rPr>
-                <w:b w:val="0"/>
-              </w:rPr>
-              <w:t xml:space="preserve">Paris, France — </w:t>
-            </w:r>
-            <w:r>
-              <w:rPr>
-                <w:b w:val="0"/>
-                <w:i/>
-              </w:rPr>
-              <w:t>Administrateur/Développeur D’Applications</w:t>
-            </w:r>
-          </w:p>
-          <w:p>
-            <w:pPr>
-              <w:pStyle w:val="Titre3"/>
-            </w:pPr>
-            <w:bookmarkStart w:id="23" w:name="_mg3o7gezmsy4" w:colFirst="0" w:colLast="0"/>
-            <w:bookmarkEnd w:id="23"/>
-            <w:r>
-              <w:t>08-</w:t>
-            </w:r>
-            <w:r>
-              <w:t xml:space="preserve"> 2007 À </w:t>
-            </w:r>
-            <w:r>
-              <w:t>12-</w:t>
-            </w:r>
-            <w:r>
-              <w:t xml:space="preserve"> 2008</w:t>
-            </w:r>
-          </w:p>
-          <w:p>
-            <w:pPr>
-              <w:pStyle w:val="Normal1"/>
-              <w:jc w:val="both"/>
-            </w:pPr>
-            <w:r>
-              <w:t>Au sein d’une équipe de 2 personnes, j’ai réalisé l’intégration et le développement d’applications, l’administration de base de données, l’administration d’un serveur CRYSTAL REPORT XI et fait du suivi d’exploitation.</w:t>
-            </w:r>
-          </w:p>
-          <w:p>
-            <w:pPr>
-              <w:pStyle w:val="Normal1"/>
-              <w:jc w:val="both"/>
-            </w:pPr>
-          </w:p>
-          <w:p>
-            <w:pPr>
-              <w:pStyle w:val="Normal1"/>
-              <w:jc w:val="both"/>
-              <w:rPr>
-                <w:i/>
-                <w:lang w:val="en-US"/>
-              </w:rPr>
-            </w:pPr>
-            <w:r>
-              <w:rPr>
-                <w:b/>
-                <w:bCs/>
-                <w:iCs/>
-              </w:rPr>
-              <w:t>Outils :</w:t>
-            </w:r>
-            <w:r>
-              <w:rPr>
-                <w:i/>
-                <w:lang w:val="en-US"/>
-              </w:rPr>
-              <w:t xml:space="preserve"> </w:t>
-            </w:r>
-            <w:r>
-              <w:rPr>
-                <w:i/>
-                <w:lang w:val="en-US"/>
-              </w:rPr>
-              <w:t>Apache Tomcat, Iis, M</w:t>
-            </w:r>
-            <w:r>
-              <w:rPr>
-                <w:i/>
-                <w:lang w:val="en-US"/>
-              </w:rPr>
-              <w:t>S S</w:t>
-            </w:r>
-            <w:r>
-              <w:rPr>
-                <w:i/>
-                <w:lang w:val="en-US"/>
-              </w:rPr>
-              <w:t>ql Server 2005, C# 2.0, Asp.Net 2.0, Crystal Report Xi, Visual Source Safe</w:t>
-            </w:r>
-          </w:p>
-          <w:p>
-            <w:pPr>
-              <w:pStyle w:val="Titre2"/>
-              <w:rPr>
-                <w:b w:val="0"/>
-                <w:i/>
-                <w:sz w:val="24"/>
-                <w:szCs w:val="24"/>
-              </w:rPr>
-            </w:pPr>
-            <w:bookmarkStart w:id="24" w:name="_apygrkqs21wb" w:colFirst="0" w:colLast="0"/>
-            <w:bookmarkEnd w:id="24"/>
-            <w:r>
-              <w:t xml:space="preserve">C-Design Fashion, </w:t>
-            </w:r>
-            <w:r>
-              <w:rPr>
-                <w:b w:val="0"/>
-              </w:rPr>
-              <w:t xml:space="preserve">Paris, France — </w:t>
-            </w:r>
-            <w:r>
-              <w:rPr>
-                <w:b w:val="0"/>
-                <w:i/>
-              </w:rPr>
-              <w:t>Ingénieur D'Études</w:t>
-            </w:r>
-          </w:p>
-          <w:p>
-            <w:pPr>
-              <w:pStyle w:val="Titre3"/>
-            </w:pPr>
-            <w:bookmarkStart w:id="25" w:name="_8fhy62zbtxbw" w:colFirst="0" w:colLast="0"/>
-            <w:bookmarkEnd w:id="25"/>
-            <w:r>
-              <w:t>03-</w:t>
-            </w:r>
-            <w:r>
-              <w:t xml:space="preserve"> 2006 À </w:t>
-            </w:r>
-            <w:r>
-              <w:t>08-</w:t>
-            </w:r>
-            <w:r>
-              <w:t xml:space="preserve"> 2007</w:t>
-            </w:r>
-          </w:p>
-          <w:p>
-            <w:pPr>
-              <w:pStyle w:val="Normal1"/>
-              <w:jc w:val="both"/>
-            </w:pPr>
-            <w:r>
-              <w:t>« Au sein d’une équipe de 2 personnes, j’ai développé d’un logiciel de gestion de produit (PDM) et d’un logiciel de WorkFlow pour le suivi de lancement de production »</w:t>
-            </w:r>
-          </w:p>
-          <w:p>
-            <w:pPr>
-              <w:pStyle w:val="Normal1"/>
-              <w:jc w:val="both"/>
-            </w:pPr>
-          </w:p>
-          <w:p>
-            <w:pPr>
-              <w:pStyle w:val="Normal1"/>
-              <w:jc w:val="both"/>
-              <w:rPr>
-                <w:i/>
-                <w:lang w:val="en-US"/>
-              </w:rPr>
-            </w:pPr>
-            <w:r>
-              <w:rPr>
-                <w:b/>
-                <w:bCs/>
-                <w:iCs/>
-                <w:lang w:val="en-US"/>
-              </w:rPr>
-              <w:t>Outils :</w:t>
-            </w:r>
-            <w:r>
-              <w:rPr>
-                <w:i/>
-                <w:lang w:val="en-US"/>
-              </w:rPr>
-              <w:t xml:space="preserve"> </w:t>
-            </w:r>
-            <w:r>
-              <w:rPr>
-                <w:i/>
-                <w:lang w:val="en-US"/>
-              </w:rPr>
-              <w:t>C#, Asp.Net, 2.0, My</w:t>
-            </w:r>
-            <w:r>
-              <w:rPr>
-                <w:i/>
-                <w:lang w:val="en-US"/>
-              </w:rPr>
-              <w:t>S</w:t>
-            </w:r>
-            <w:r>
-              <w:rPr>
-                <w:i/>
-                <w:lang w:val="en-US"/>
-              </w:rPr>
-              <w:t>ql 5, Crystal Report, Merise, Visual Source Safe</w:t>
-            </w:r>
-          </w:p>
-          <w:p>
-            <w:pPr>
-              <w:pStyle w:val="Normal1"/>
-              <w:jc w:val="both"/>
-              <w:rPr>
-                <w:i/>
-                <w:lang w:val="en-US"/>
-              </w:rPr>
-            </w:pPr>
-          </w:p>
-          <w:p>
-            <w:pPr>
-              <w:pStyle w:val="Titre1"/>
+            </w:pPr>
+          </w:p>
+          <w:p>
+            <w:pPr>
+              <w:pStyle w:val="Normal1"/>
               <w:pBdr>
                 <w:top w:val="nil"/>
                 <w:left w:val="nil"/>
@@ -2173,19 +1323,30 @@
                 <w:right w:val="nil"/>
                 <w:between w:val="nil"/>
               </w:pBdr>
-              <w:rPr>
-                <w:color w:val="B7B7B7"/>
-              </w:rPr>
-            </w:pPr>
-            <w:bookmarkStart w:id="26" w:name="_yk8luflkpwij" w:colFirst="0" w:colLast="0"/>
-            <w:bookmarkEnd w:id="26"/>
-            <w:r>
-              <w:t>FORMATION</w:t>
-            </w:r>
-          </w:p>
-          <w:p>
-            <w:pPr>
-              <w:pStyle w:val="Titre2"/>
+              <w:jc w:val="both"/>
+              <w:rPr>
+                <w:i/>
+              </w:rPr>
+            </w:pPr>
+            <w:r>
+              <w:rPr>
+                <w:b/>
+                <w:bCs/>
+                <w:iCs/>
+              </w:rPr>
+              <w:t>Outils :</w:t>
+            </w:r>
+            <w:r>
+              <w:rPr>
+                <w:i/>
+              </w:rPr>
+              <w:tab/>
+              <w:t>.NET 4.5, C#, Oracle 12i, Git, Gerrit, Jenkins</w:t>
+            </w:r>
+          </w:p>
+          <w:p>
+            <w:pPr>
+              <w:pStyle w:val="Heading2"/>
               <w:pBdr>
                 <w:top w:val="nil"/>
                 <w:left w:val="nil"/>
@@ -2196,52 +1357,38 @@
               <w:rPr>
                 <w:b w:val="0"/>
                 <w:i/>
-              </w:rPr>
-            </w:pPr>
-            <w:bookmarkStart w:id="27" w:name="_6wymnhinx9q5" w:colFirst="0" w:colLast="0"/>
-            <w:bookmarkEnd w:id="27"/>
-            <w:r>
-              <w:t xml:space="preserve">Ingesup, </w:t>
-            </w:r>
-            <w:r>
-              <w:rPr>
-                <w:b w:val="0"/>
-              </w:rPr>
-              <w:t xml:space="preserve">Paris, France — </w:t>
-            </w:r>
-            <w:r>
-              <w:rPr>
-                <w:b w:val="0"/>
-                <w:i/>
-              </w:rPr>
-              <w:t xml:space="preserve">Ingénieur Système D’Information </w:t>
-            </w:r>
-            <w:r>
-              <w:rPr>
-                <w:b w:val="0"/>
-                <w:i/>
-              </w:rPr>
-              <w:t>Et Génie</w:t>
-            </w:r>
-            <w:r>
-              <w:rPr>
-                <w:b w:val="0"/>
-                <w:i/>
-              </w:rPr>
-              <w:t xml:space="preserve"> </w:t>
-            </w:r>
-            <w:r>
-              <w:rPr>
-                <w:b w:val="0"/>
-                <w:i/>
-              </w:rPr>
-              <w:lastRenderedPageBreak/>
-              <w:t>Logiciel</w:t>
-            </w:r>
-          </w:p>
-          <w:p>
-            <w:pPr>
-              <w:pStyle w:val="Titre3"/>
+                <w:sz w:val="24"/>
+                <w:szCs w:val="24"/>
+              </w:rPr>
+            </w:pPr>
+            <w:r>
+              <w:t xml:space="preserve">Ag </w:t>
+            </w:r>
+            <w:proofErr w:type="spellStart"/>
+            <w:r>
+              <w:t>Insurance</w:t>
+            </w:r>
+            <w:proofErr w:type="spellEnd"/>
+            <w:r>
+              <w:t xml:space="preserve">, </w:t>
+            </w:r>
+            <w:r>
+              <w:rPr>
+                <w:b w:val="0"/>
+              </w:rPr>
+              <w:t xml:space="preserve">Bruxelles, Belgique — </w:t>
+            </w:r>
+            <w:r>
+              <w:rPr>
+                <w:b w:val="0"/>
+                <w:i/>
+              </w:rPr>
+              <w:t>Spécialiste .Net</w:t>
+            </w:r>
+          </w:p>
+          <w:p>
+            <w:pPr>
+              <w:pStyle w:val="Heading3"/>
               <w:pBdr>
                 <w:top w:val="nil"/>
                 <w:left w:val="nil"/>
@@ -2250,15 +1397,29 @@
                 <w:between w:val="nil"/>
               </w:pBdr>
             </w:pPr>
-            <w:bookmarkStart w:id="28" w:name="_7vtcyzeczjot" w:colFirst="0" w:colLast="0"/>
-            <w:bookmarkEnd w:id="28"/>
-            <w:r>
-              <w:t>2007</w:t>
-            </w:r>
-          </w:p>
-          <w:p>
-            <w:pPr>
-              <w:pStyle w:val="Titre2"/>
+            <w:bookmarkStart w:id="4" w:name="_n64fgzu3lwuy" w:colFirst="0" w:colLast="0"/>
+            <w:bookmarkEnd w:id="4"/>
+            <w:r>
+              <w:t>08-</w:t>
+            </w:r>
+            <w:r>
+              <w:t xml:space="preserve">2017 À </w:t>
+            </w:r>
+            <w:r>
+              <w:t>08-</w:t>
+            </w:r>
+            <w:r>
+              <w:t>2018</w:t>
+            </w:r>
+          </w:p>
+          <w:p>
+            <w:pPr>
+              <w:pStyle w:val="Normal1"/>
+            </w:pPr>
+          </w:p>
+          <w:p>
+            <w:pPr>
+              <w:pStyle w:val="Normal1"/>
               <w:pBdr>
                 <w:top w:val="nil"/>
                 <w:left w:val="nil"/>
@@ -2266,33 +1427,15 @@
                 <w:right w:val="nil"/>
                 <w:between w:val="nil"/>
               </w:pBdr>
-              <w:rPr>
-                <w:b w:val="0"/>
-                <w:i/>
-              </w:rPr>
-            </w:pPr>
-            <w:bookmarkStart w:id="29" w:name="_czfiadnsgnzp" w:colFirst="0" w:colLast="0"/>
-            <w:bookmarkEnd w:id="29"/>
-            <w:r>
-              <w:t xml:space="preserve">Institut Africain D’Informatique (I.A.I), </w:t>
-            </w:r>
-            <w:r>
-              <w:rPr>
-                <w:b w:val="0"/>
-              </w:rPr>
-              <w:t xml:space="preserve">Libreville, Gabon — </w:t>
-            </w:r>
-            <w:r>
-              <w:rPr>
-                <w:b w:val="0"/>
-                <w:i/>
-              </w:rPr>
-              <w:t>Analyste-Programmeur</w:t>
-            </w:r>
-          </w:p>
-          <w:p>
-            <w:pPr>
-              <w:pStyle w:val="Titre3"/>
+              <w:jc w:val="both"/>
+            </w:pPr>
+            <w:r>
+              <w:t xml:space="preserve">Je suis intervenu en tant que Spécialiste .Net sur l'évolution d'une application web qui commande des calculs à une grille AFM (Algo Financial Modeler). Les calculs étaient auparavant gérés via un outil Excel. La nouvelle version est orientée Web et agit comme point d'accès unique pour la grille. </w:t>
+            </w:r>
+          </w:p>
+          <w:p>
+            <w:pPr>
+              <w:pStyle w:val="Normal1"/>
               <w:pBdr>
                 <w:top w:val="nil"/>
                 <w:left w:val="nil"/>
@@ -2300,19 +1443,1993 @@
                 <w:right w:val="nil"/>
                 <w:between w:val="nil"/>
               </w:pBdr>
-            </w:pPr>
-            <w:bookmarkStart w:id="30" w:name="_wccsmia0e7a5" w:colFirst="0" w:colLast="0"/>
+              <w:jc w:val="both"/>
+            </w:pPr>
+          </w:p>
+          <w:p>
+            <w:pPr>
+              <w:pStyle w:val="Normal1"/>
+              <w:pBdr>
+                <w:top w:val="nil"/>
+                <w:left w:val="nil"/>
+                <w:bottom w:val="nil"/>
+                <w:right w:val="nil"/>
+                <w:between w:val="nil"/>
+              </w:pBdr>
+              <w:jc w:val="both"/>
+              <w:rPr>
+                <w:i/>
+              </w:rPr>
+            </w:pPr>
+            <w:r>
+              <w:rPr>
+                <w:b/>
+                <w:bCs/>
+                <w:iCs/>
+              </w:rPr>
+              <w:t>Outils :</w:t>
+            </w:r>
+            <w:r>
+              <w:rPr>
+                <w:i/>
+              </w:rPr>
+              <w:tab/>
+              <w:t>.NET 4.5, TFS, C#, WCF, WF, ASP.NET, SQL SERVER</w:t>
+            </w:r>
+          </w:p>
+          <w:p>
+            <w:pPr>
+              <w:pStyle w:val="Heading2"/>
+              <w:rPr>
+                <w:b w:val="0"/>
+                <w:i/>
+                <w:sz w:val="24"/>
+                <w:szCs w:val="24"/>
+              </w:rPr>
+            </w:pPr>
+            <w:bookmarkStart w:id="5" w:name="_2p5f5of28qit" w:colFirst="0" w:colLast="0"/>
+            <w:bookmarkEnd w:id="5"/>
+            <w:proofErr w:type="spellStart"/>
+            <w:r>
+              <w:t>Candriam</w:t>
+            </w:r>
+            <w:proofErr w:type="spellEnd"/>
+            <w:r>
+              <w:t xml:space="preserve"> </w:t>
+            </w:r>
+            <w:proofErr w:type="spellStart"/>
+            <w:r>
+              <w:t>Investors</w:t>
+            </w:r>
+            <w:proofErr w:type="spellEnd"/>
+            <w:r>
+              <w:t xml:space="preserve"> Group, </w:t>
+            </w:r>
+            <w:r>
+              <w:rPr>
+                <w:b w:val="0"/>
+              </w:rPr>
+              <w:t xml:space="preserve">Paris, France— </w:t>
+            </w:r>
+            <w:r>
+              <w:rPr>
+                <w:b w:val="0"/>
+                <w:i/>
+              </w:rPr>
+              <w:t xml:space="preserve">Spécialiste .Net, </w:t>
+            </w:r>
+            <w:proofErr w:type="spellStart"/>
+            <w:r>
+              <w:rPr>
+                <w:b w:val="0"/>
+                <w:i/>
+              </w:rPr>
+              <w:t>Soa</w:t>
+            </w:r>
+            <w:proofErr w:type="spellEnd"/>
+            <w:r>
+              <w:rPr>
+                <w:b w:val="0"/>
+                <w:i/>
+              </w:rPr>
+              <w:t xml:space="preserve"> &amp; </w:t>
+            </w:r>
+            <w:proofErr w:type="spellStart"/>
+            <w:r>
+              <w:rPr>
+                <w:b w:val="0"/>
+                <w:i/>
+              </w:rPr>
+              <w:t>Batches</w:t>
+            </w:r>
+            <w:proofErr w:type="spellEnd"/>
+          </w:p>
+          <w:p>
+            <w:pPr>
+              <w:pStyle w:val="Heading3"/>
+            </w:pPr>
+            <w:bookmarkStart w:id="6" w:name="_iqbax3ks0sx7" w:colFirst="0" w:colLast="0"/>
+            <w:bookmarkEnd w:id="6"/>
+            <w:r>
+              <w:t>11-</w:t>
+            </w:r>
+            <w:r>
+              <w:t xml:space="preserve"> 2016 À </w:t>
+            </w:r>
+            <w:r>
+              <w:t>03-</w:t>
+            </w:r>
+            <w:r>
+              <w:t>2017</w:t>
+            </w:r>
+          </w:p>
+          <w:p>
+            <w:pPr>
+              <w:pStyle w:val="Normal1"/>
+              <w:jc w:val="both"/>
+            </w:pPr>
+            <w:r>
+              <w:t>Je suis intervenu en tant que Spécialiste .Net sur un projet de migration d'applications VB.Net vers le .Net Framework 4 en vue du passage du parc d'application de l'IT CANDRIAM vers le nouvel environnement dénommé CORP.</w:t>
+            </w:r>
+          </w:p>
+          <w:p>
+            <w:pPr>
+              <w:pStyle w:val="Normal1"/>
+              <w:jc w:val="both"/>
+            </w:pPr>
+          </w:p>
+          <w:p>
+            <w:pPr>
+              <w:pStyle w:val="Normal1"/>
+              <w:jc w:val="both"/>
+              <w:rPr>
+                <w:i/>
+              </w:rPr>
+            </w:pPr>
+            <w:r>
+              <w:rPr>
+                <w:b/>
+                <w:bCs/>
+                <w:iCs/>
+              </w:rPr>
+              <w:t>Outils :</w:t>
+            </w:r>
+            <w:r>
+              <w:rPr>
+                <w:b/>
+                <w:bCs/>
+                <w:iCs/>
+              </w:rPr>
+              <w:t xml:space="preserve"> </w:t>
+            </w:r>
+            <w:r>
+              <w:rPr>
+                <w:i/>
+              </w:rPr>
+              <w:t>.NET 4.5, TFS, C#, SOA, ORACLE 12C</w:t>
+            </w:r>
+          </w:p>
+          <w:p>
+            <w:pPr>
+              <w:pStyle w:val="Heading2"/>
+              <w:rPr>
+                <w:b w:val="0"/>
+                <w:i/>
+                <w:sz w:val="24"/>
+                <w:szCs w:val="24"/>
+              </w:rPr>
+            </w:pPr>
+            <w:bookmarkStart w:id="7" w:name="_u1qbyub36sl6" w:colFirst="0" w:colLast="0"/>
+            <w:bookmarkEnd w:id="7"/>
+            <w:r>
+              <w:t xml:space="preserve">CEGC (GROUPE BPCE), </w:t>
+            </w:r>
+            <w:r>
+              <w:rPr>
+                <w:b w:val="0"/>
+              </w:rPr>
+              <w:t xml:space="preserve">Paris La Défense, France — </w:t>
+            </w:r>
+            <w:r>
+              <w:rPr>
+                <w:b w:val="0"/>
+                <w:i/>
+              </w:rPr>
+              <w:t>Spécialiste .Net</w:t>
+            </w:r>
+          </w:p>
+          <w:p>
+            <w:pPr>
+              <w:pStyle w:val="Heading3"/>
+            </w:pPr>
+            <w:bookmarkStart w:id="8" w:name="_foc0jynl8erc" w:colFirst="0" w:colLast="0"/>
+            <w:bookmarkEnd w:id="8"/>
+            <w:r>
+              <w:t>10-</w:t>
+            </w:r>
+            <w:r>
+              <w:t xml:space="preserve">2014 À </w:t>
+            </w:r>
+            <w:r>
+              <w:t>10-</w:t>
+            </w:r>
+            <w:r>
+              <w:t xml:space="preserve"> 2016</w:t>
+            </w:r>
+          </w:p>
+          <w:p>
+            <w:pPr>
+              <w:pStyle w:val="Normal1"/>
+              <w:jc w:val="both"/>
+            </w:pPr>
+            <w:r>
+              <w:t xml:space="preserve">Au sein d’une équipe de 4 dont 2 développeurs, je m’occupe du développement d’évolutions de l’application de gestion de garanties et cautionnements (deux modules, </w:t>
+            </w:r>
+            <w:proofErr w:type="spellStart"/>
+            <w:r>
+              <w:t>WebForm</w:t>
+            </w:r>
+            <w:proofErr w:type="spellEnd"/>
+            <w:r>
+              <w:t xml:space="preserve"> (ASP.Net) et </w:t>
+            </w:r>
+            <w:proofErr w:type="spellStart"/>
+            <w:r>
+              <w:t>WinForm</w:t>
+            </w:r>
+            <w:proofErr w:type="spellEnd"/>
+            <w:r>
+              <w:t>, WCF), je rédige des documents de spécification techniques, et je m’occupe de l’architecture et du développement de nouveaux besoins.</w:t>
+            </w:r>
+          </w:p>
+          <w:p>
+            <w:pPr>
+              <w:pStyle w:val="Normal1"/>
+              <w:jc w:val="both"/>
+            </w:pPr>
+          </w:p>
+          <w:p>
+            <w:pPr>
+              <w:pStyle w:val="Normal1"/>
+              <w:jc w:val="both"/>
+              <w:rPr>
+                <w:i/>
+                <w:lang w:val="en-US"/>
+              </w:rPr>
+            </w:pPr>
+            <w:proofErr w:type="spellStart"/>
+            <w:r>
+              <w:rPr>
+                <w:b/>
+                <w:bCs/>
+                <w:iCs/>
+                <w:lang w:val="en-US"/>
+              </w:rPr>
+              <w:lastRenderedPageBreak/>
+              <w:t>Outils</w:t>
+            </w:r>
+            <w:proofErr w:type="spellEnd"/>
+            <w:r>
+              <w:rPr>
+                <w:b/>
+                <w:bCs/>
+                <w:iCs/>
+                <w:lang w:val="en-US"/>
+              </w:rPr>
+              <w:t xml:space="preserve"> :</w:t>
+            </w:r>
+            <w:r>
+              <w:rPr>
+                <w:i/>
+                <w:lang w:val="en-US"/>
+              </w:rPr>
+              <w:t xml:space="preserve"> </w:t>
+            </w:r>
+            <w:r>
+              <w:rPr>
+                <w:i/>
+                <w:lang w:val="en-US"/>
+              </w:rPr>
+              <w:t xml:space="preserve">.Net 3.5, 4, C#, Asp.Net </w:t>
+            </w:r>
+            <w:proofErr w:type="spellStart"/>
+            <w:r>
+              <w:rPr>
+                <w:i/>
+                <w:lang w:val="en-US"/>
+              </w:rPr>
+              <w:t>Mvc</w:t>
+            </w:r>
+            <w:proofErr w:type="spellEnd"/>
+            <w:r>
+              <w:rPr>
+                <w:i/>
+                <w:lang w:val="en-US"/>
+              </w:rPr>
+              <w:t xml:space="preserve">, Asp.Net, </w:t>
+            </w:r>
+            <w:proofErr w:type="spellStart"/>
+            <w:r>
+              <w:rPr>
+                <w:i/>
+                <w:lang w:val="en-US"/>
+              </w:rPr>
+              <w:t>Winforms</w:t>
+            </w:r>
+            <w:proofErr w:type="spellEnd"/>
+            <w:r>
+              <w:rPr>
+                <w:i/>
+                <w:lang w:val="en-US"/>
+              </w:rPr>
+              <w:t xml:space="preserve">, </w:t>
+            </w:r>
+            <w:proofErr w:type="spellStart"/>
+            <w:r>
+              <w:rPr>
+                <w:i/>
+                <w:lang w:val="en-US"/>
+              </w:rPr>
+              <w:t>Wcf</w:t>
+            </w:r>
+            <w:proofErr w:type="spellEnd"/>
+            <w:r>
+              <w:rPr>
+                <w:i/>
+                <w:lang w:val="en-US"/>
+              </w:rPr>
+              <w:t xml:space="preserve">, </w:t>
+            </w:r>
+            <w:proofErr w:type="spellStart"/>
+            <w:r>
+              <w:rPr>
+                <w:i/>
+                <w:lang w:val="en-US"/>
+              </w:rPr>
+              <w:t>Ssrs</w:t>
+            </w:r>
+            <w:proofErr w:type="spellEnd"/>
+            <w:r>
+              <w:rPr>
+                <w:i/>
+                <w:lang w:val="en-US"/>
+              </w:rPr>
+              <w:t xml:space="preserve">, Entity Framework, </w:t>
+            </w:r>
+            <w:proofErr w:type="spellStart"/>
+            <w:r>
+              <w:rPr>
+                <w:i/>
+                <w:lang w:val="en-US"/>
+              </w:rPr>
+              <w:t>Sql</w:t>
+            </w:r>
+            <w:proofErr w:type="spellEnd"/>
+            <w:r>
+              <w:rPr>
+                <w:i/>
+                <w:lang w:val="en-US"/>
+              </w:rPr>
+              <w:t xml:space="preserve"> Server 2012</w:t>
+            </w:r>
+          </w:p>
+          <w:p>
+            <w:pPr>
+              <w:pStyle w:val="Normal1"/>
+              <w:jc w:val="both"/>
+              <w:rPr>
+                <w:i/>
+                <w:lang w:val="en-US"/>
+              </w:rPr>
+            </w:pPr>
+          </w:p>
+          <w:p>
+            <w:pPr>
+              <w:pStyle w:val="Heading2"/>
+              <w:rPr>
+                <w:b w:val="0"/>
+                <w:i/>
+                <w:sz w:val="24"/>
+                <w:szCs w:val="24"/>
+              </w:rPr>
+            </w:pPr>
+            <w:bookmarkStart w:id="9" w:name="_hqqeujr2jpva" w:colFirst="0" w:colLast="0"/>
+            <w:bookmarkEnd w:id="9"/>
+            <w:r>
+              <w:t xml:space="preserve">BPCE, </w:t>
+            </w:r>
+            <w:r>
+              <w:rPr>
+                <w:b w:val="0"/>
+              </w:rPr>
+              <w:t xml:space="preserve">Paris, France — </w:t>
+            </w:r>
+            <w:r>
+              <w:rPr>
+                <w:b w:val="0"/>
+                <w:i/>
+              </w:rPr>
+              <w:t xml:space="preserve">Spécialiste .Net, Audit, Profilage </w:t>
+            </w:r>
+          </w:p>
+          <w:p>
+            <w:pPr>
+              <w:pStyle w:val="Heading3"/>
+            </w:pPr>
+            <w:bookmarkStart w:id="10" w:name="_wzqs0evufm1m" w:colFirst="0" w:colLast="0"/>
+            <w:bookmarkEnd w:id="10"/>
+            <w:r>
+              <w:t>07-</w:t>
+            </w:r>
+            <w:r>
+              <w:t>2014</w:t>
+            </w:r>
+          </w:p>
+          <w:p>
+            <w:pPr>
+              <w:pStyle w:val="Normal1"/>
+              <w:jc w:val="both"/>
+            </w:pPr>
+          </w:p>
+          <w:p>
+            <w:pPr>
+              <w:pStyle w:val="Normal1"/>
+              <w:jc w:val="both"/>
+            </w:pPr>
+            <w:r>
+              <w:t xml:space="preserve">J'ai audité une application web présentant de gros problèmes de lenteurs et des échecs systématiques de certains cas d'utilisation inexpliqués par l'équipe en place. J’ai fait du </w:t>
+            </w:r>
+            <w:proofErr w:type="spellStart"/>
+            <w:r>
+              <w:t>tracking</w:t>
+            </w:r>
+            <w:proofErr w:type="spellEnd"/>
+            <w:r>
+              <w:t xml:space="preserve"> pour détecter les nœuds bloquants, expliqué les raisons du blocage et proposé des solutions.</w:t>
+            </w:r>
+          </w:p>
+          <w:p>
+            <w:pPr>
+              <w:pStyle w:val="Normal1"/>
+              <w:jc w:val="both"/>
+            </w:pPr>
+          </w:p>
+          <w:p>
+            <w:pPr>
+              <w:pStyle w:val="Normal1"/>
+              <w:jc w:val="both"/>
+              <w:rPr>
+                <w:i/>
+              </w:rPr>
+            </w:pPr>
+            <w:r>
+              <w:rPr>
+                <w:b/>
+                <w:bCs/>
+                <w:iCs/>
+              </w:rPr>
+              <w:t>Outils :</w:t>
+            </w:r>
+            <w:r>
+              <w:rPr>
+                <w:i/>
+              </w:rPr>
+              <w:t xml:space="preserve"> </w:t>
+            </w:r>
+            <w:r>
+              <w:rPr>
+                <w:i/>
+              </w:rPr>
+              <w:t xml:space="preserve">.Net 3.5, C#, Asp.Net, </w:t>
+            </w:r>
+            <w:proofErr w:type="spellStart"/>
+            <w:r>
+              <w:rPr>
+                <w:i/>
+              </w:rPr>
+              <w:t>Entity</w:t>
+            </w:r>
+            <w:proofErr w:type="spellEnd"/>
+            <w:r>
+              <w:rPr>
+                <w:i/>
+              </w:rPr>
+              <w:t xml:space="preserve"> Framework, </w:t>
+            </w:r>
+            <w:proofErr w:type="spellStart"/>
+            <w:r>
+              <w:rPr>
+                <w:i/>
+              </w:rPr>
+              <w:t>Sql</w:t>
+            </w:r>
+            <w:proofErr w:type="spellEnd"/>
+            <w:r>
+              <w:rPr>
+                <w:i/>
+              </w:rPr>
+              <w:t xml:space="preserve"> Server 2008</w:t>
+            </w:r>
+          </w:p>
+          <w:p>
+            <w:pPr>
+              <w:pStyle w:val="Heading2"/>
+              <w:rPr>
+                <w:b w:val="0"/>
+                <w:i/>
+                <w:sz w:val="24"/>
+                <w:szCs w:val="24"/>
+              </w:rPr>
+            </w:pPr>
+            <w:bookmarkStart w:id="11" w:name="_6pqsxn4bldt9" w:colFirst="0" w:colLast="0"/>
+            <w:bookmarkEnd w:id="11"/>
+            <w:r>
+              <w:t xml:space="preserve">Banque De France, </w:t>
+            </w:r>
+            <w:r>
+              <w:rPr>
+                <w:b w:val="0"/>
+              </w:rPr>
+              <w:t xml:space="preserve">Paris, France — </w:t>
+            </w:r>
+            <w:r>
+              <w:rPr>
+                <w:b w:val="0"/>
+                <w:i/>
+              </w:rPr>
+              <w:t xml:space="preserve">Spécialiste .Net, Asp.Net </w:t>
+            </w:r>
+            <w:proofErr w:type="spellStart"/>
+            <w:r>
+              <w:rPr>
+                <w:b w:val="0"/>
+                <w:i/>
+              </w:rPr>
+              <w:t>Mvc</w:t>
+            </w:r>
+            <w:proofErr w:type="spellEnd"/>
+            <w:r>
+              <w:rPr>
+                <w:b w:val="0"/>
+                <w:i/>
+              </w:rPr>
+              <w:t xml:space="preserve">, Asp.Net, </w:t>
+            </w:r>
+            <w:proofErr w:type="spellStart"/>
+            <w:r>
+              <w:rPr>
+                <w:b w:val="0"/>
+                <w:i/>
+              </w:rPr>
+              <w:t>Vsto</w:t>
+            </w:r>
+            <w:proofErr w:type="spellEnd"/>
+            <w:r>
+              <w:rPr>
+                <w:b w:val="0"/>
+                <w:i/>
+              </w:rPr>
+              <w:t xml:space="preserve">, </w:t>
+            </w:r>
+            <w:proofErr w:type="spellStart"/>
+            <w:r>
+              <w:rPr>
+                <w:b w:val="0"/>
+                <w:i/>
+              </w:rPr>
+              <w:t>Integration</w:t>
+            </w:r>
+            <w:proofErr w:type="spellEnd"/>
+            <w:r>
+              <w:rPr>
+                <w:b w:val="0"/>
+                <w:i/>
+              </w:rPr>
+              <w:t xml:space="preserve"> Services (</w:t>
+            </w:r>
+            <w:proofErr w:type="spellStart"/>
+            <w:r>
+              <w:rPr>
+                <w:b w:val="0"/>
+                <w:i/>
+              </w:rPr>
+              <w:t>Ssis</w:t>
+            </w:r>
+            <w:proofErr w:type="spellEnd"/>
+            <w:r>
+              <w:rPr>
+                <w:b w:val="0"/>
+                <w:i/>
+              </w:rPr>
+              <w:t>)</w:t>
+            </w:r>
+          </w:p>
+          <w:p>
+            <w:pPr>
+              <w:pStyle w:val="Heading3"/>
+            </w:pPr>
+            <w:bookmarkStart w:id="12" w:name="_rnx6ee2rv75p" w:colFirst="0" w:colLast="0"/>
+            <w:bookmarkEnd w:id="12"/>
+            <w:r>
+              <w:t>06-</w:t>
+            </w:r>
+            <w:r>
+              <w:t xml:space="preserve">2013 À </w:t>
+            </w:r>
+            <w:r>
+              <w:t>06-</w:t>
+            </w:r>
+            <w:r>
+              <w:t>2014</w:t>
+            </w:r>
+          </w:p>
+          <w:p>
+            <w:pPr>
+              <w:pStyle w:val="Normal1"/>
+            </w:pPr>
+          </w:p>
+          <w:p>
+            <w:pPr>
+              <w:pStyle w:val="Normal1"/>
+              <w:jc w:val="both"/>
+            </w:pPr>
+            <w:r>
+              <w:t>« Au sein d'une équipe de trois (3) personnes, j'ai travaillé en tant que spécialiste .Net sur un module VSTO sur le périmètre Solvency II »</w:t>
+            </w:r>
+          </w:p>
+          <w:p>
+            <w:pPr>
+              <w:pStyle w:val="Normal1"/>
+              <w:jc w:val="center"/>
+            </w:pPr>
+            <w:r>
+              <w:t>***</w:t>
+            </w:r>
+          </w:p>
+          <w:p>
+            <w:pPr>
+              <w:pStyle w:val="Normal1"/>
+              <w:jc w:val="both"/>
+            </w:pPr>
+            <w:r>
+              <w:t>« Au sein d’une équipe de 6 personnes sur des activités liées à la balance de paiement, j’ai travaillé en tant que développeur ASP.Net (</w:t>
+            </w:r>
+            <w:proofErr w:type="spellStart"/>
+            <w:r>
+              <w:t>WebForm</w:t>
+            </w:r>
+            <w:proofErr w:type="spellEnd"/>
+            <w:r>
+              <w:t xml:space="preserve">) ». </w:t>
+            </w:r>
+          </w:p>
+          <w:p>
+            <w:pPr>
+              <w:pStyle w:val="Normal1"/>
+              <w:jc w:val="both"/>
+            </w:pPr>
+            <w:r>
+              <w:t>Le projet de balance de paiement est divisé en 5 sous-projets, 5 « sous-groupes » de projet, 5 projets IHM</w:t>
+            </w:r>
+          </w:p>
+          <w:p>
+            <w:pPr>
+              <w:pStyle w:val="Normal1"/>
+              <w:jc w:val="center"/>
+            </w:pPr>
+            <w:r>
+              <w:t>***</w:t>
+            </w:r>
+          </w:p>
+          <w:p>
+            <w:pPr>
+              <w:pStyle w:val="Normal1"/>
+              <w:jc w:val="both"/>
+            </w:pPr>
+            <w:r>
+              <w:t>« Au sein d’une équipe de 3 personnes sur des activités dédiées à la détention de titres OPCVM, j’ai travaillé en tant que développeur ASP.Net MVC (</w:t>
+            </w:r>
+            <w:proofErr w:type="spellStart"/>
+            <w:r>
+              <w:t>WebPage</w:t>
+            </w:r>
+            <w:proofErr w:type="spellEnd"/>
+            <w:r>
+              <w:t xml:space="preserve">) ». </w:t>
+            </w:r>
+          </w:p>
+          <w:p>
+            <w:pPr>
+              <w:pStyle w:val="Normal1"/>
+              <w:jc w:val="center"/>
+            </w:pPr>
+            <w:r>
+              <w:t>***</w:t>
+            </w:r>
+          </w:p>
+          <w:p>
+            <w:pPr>
+              <w:pStyle w:val="Normal1"/>
+              <w:jc w:val="both"/>
+            </w:pPr>
+            <w:r>
+              <w:t>« Au sein d’une équipe de 3 personnes sur des activités dédiées au référencement de titres, j’ai travaillé en tant que développeur ASP.Net MVC (</w:t>
+            </w:r>
+            <w:proofErr w:type="spellStart"/>
+            <w:r>
+              <w:t>WebPage</w:t>
+            </w:r>
+            <w:proofErr w:type="spellEnd"/>
+            <w:r>
+              <w:t>), MSBI (IS) ».</w:t>
+            </w:r>
+          </w:p>
+          <w:p>
+            <w:pPr>
+              <w:pStyle w:val="Normal1"/>
+              <w:jc w:val="both"/>
+            </w:pPr>
+          </w:p>
+          <w:p>
+            <w:pPr>
+              <w:pStyle w:val="Normal1"/>
+              <w:jc w:val="both"/>
+              <w:rPr>
+                <w:i/>
+              </w:rPr>
+            </w:pPr>
+            <w:r>
+              <w:rPr>
+                <w:i/>
+              </w:rPr>
+              <w:t xml:space="preserve">Outils : </w:t>
+            </w:r>
+            <w:proofErr w:type="spellStart"/>
+            <w:r>
+              <w:rPr>
+                <w:i/>
+              </w:rPr>
+              <w:t>Sql</w:t>
+            </w:r>
+            <w:proofErr w:type="spellEnd"/>
+            <w:r>
+              <w:rPr>
+                <w:i/>
+              </w:rPr>
+              <w:t xml:space="preserve"> Server 2008 R2, SSIS, SSAS, C# 4.5, Asp.Net, Asp.Net </w:t>
+            </w:r>
+            <w:proofErr w:type="spellStart"/>
+            <w:r>
+              <w:rPr>
+                <w:i/>
+              </w:rPr>
+              <w:t>Mvc</w:t>
+            </w:r>
+            <w:proofErr w:type="spellEnd"/>
+            <w:r>
+              <w:rPr>
+                <w:i/>
+              </w:rPr>
+              <w:t xml:space="preserve">, </w:t>
+            </w:r>
+            <w:proofErr w:type="spellStart"/>
+            <w:r>
+              <w:rPr>
+                <w:i/>
+              </w:rPr>
+              <w:t>Vsto</w:t>
+            </w:r>
+            <w:proofErr w:type="spellEnd"/>
+            <w:r>
+              <w:rPr>
+                <w:i/>
+              </w:rPr>
+              <w:t xml:space="preserve">, TFS, Kanban, IIS, </w:t>
+            </w:r>
+            <w:proofErr w:type="spellStart"/>
+            <w:r>
+              <w:rPr>
+                <w:i/>
+              </w:rPr>
+              <w:t>Uml</w:t>
+            </w:r>
+            <w:proofErr w:type="spellEnd"/>
+          </w:p>
+          <w:p>
+            <w:pPr>
+              <w:pStyle w:val="Heading2"/>
+              <w:rPr>
+                <w:b w:val="0"/>
+                <w:i/>
+                <w:sz w:val="24"/>
+                <w:szCs w:val="24"/>
+              </w:rPr>
+            </w:pPr>
+            <w:bookmarkStart w:id="13" w:name="_w59ts9ny9hlz" w:colFirst="0" w:colLast="0"/>
+            <w:bookmarkEnd w:id="13"/>
+            <w:proofErr w:type="spellStart"/>
+            <w:r>
+              <w:lastRenderedPageBreak/>
+              <w:t>Credit</w:t>
+            </w:r>
+            <w:proofErr w:type="spellEnd"/>
+            <w:r>
+              <w:t xml:space="preserve"> Agricole CIB, </w:t>
+            </w:r>
+            <w:r>
+              <w:rPr>
+                <w:b w:val="0"/>
+              </w:rPr>
+              <w:t xml:space="preserve">Paris La Défense, France — </w:t>
+            </w:r>
+            <w:r>
+              <w:rPr>
+                <w:b w:val="0"/>
+                <w:i/>
+              </w:rPr>
+              <w:t xml:space="preserve">Spécialiste .Net, </w:t>
+            </w:r>
+            <w:proofErr w:type="spellStart"/>
+            <w:r>
+              <w:rPr>
+                <w:b w:val="0"/>
+                <w:i/>
+              </w:rPr>
+              <w:t>Winform</w:t>
+            </w:r>
+            <w:proofErr w:type="spellEnd"/>
+            <w:r>
+              <w:rPr>
+                <w:b w:val="0"/>
+                <w:i/>
+              </w:rPr>
+              <w:t xml:space="preserve">, </w:t>
+            </w:r>
+            <w:proofErr w:type="spellStart"/>
+            <w:r>
+              <w:rPr>
+                <w:b w:val="0"/>
+                <w:i/>
+              </w:rPr>
+              <w:t>Webform</w:t>
+            </w:r>
+            <w:proofErr w:type="spellEnd"/>
+          </w:p>
+          <w:p>
+            <w:pPr>
+              <w:pStyle w:val="Heading3"/>
+            </w:pPr>
+            <w:bookmarkStart w:id="14" w:name="_e2h4ahnrdm0p" w:colFirst="0" w:colLast="0"/>
+            <w:bookmarkEnd w:id="14"/>
+            <w:r>
+              <w:t>07-</w:t>
+            </w:r>
+            <w:r>
+              <w:t xml:space="preserve">2011 À </w:t>
+            </w:r>
+            <w:r>
+              <w:t>12-</w:t>
+            </w:r>
+            <w:r>
+              <w:t>2012</w:t>
+            </w:r>
+          </w:p>
+          <w:p>
+            <w:pPr>
+              <w:pStyle w:val="Normal1"/>
+              <w:jc w:val="both"/>
+            </w:pPr>
+          </w:p>
+          <w:p>
+            <w:pPr>
+              <w:pStyle w:val="Normal1"/>
+              <w:jc w:val="both"/>
+            </w:pPr>
+            <w:r>
+              <w:t>« Au sein d’une équipe de 3 personnes sur des activités dédiées au risque de contrepartie, j’ai travaillé autour de l’intégration des données de transaction, leur mise en forme et leur livraison aux équipes RISK via un client lourd développé par mes soins ».</w:t>
+            </w:r>
+          </w:p>
+          <w:p>
+            <w:pPr>
+              <w:pStyle w:val="Normal1"/>
+              <w:jc w:val="both"/>
+            </w:pPr>
+          </w:p>
+          <w:p>
+            <w:pPr>
+              <w:pStyle w:val="Normal1"/>
+              <w:jc w:val="both"/>
+              <w:rPr>
+                <w:i/>
+                <w:lang w:val="en-US"/>
+              </w:rPr>
+            </w:pPr>
+            <w:proofErr w:type="spellStart"/>
+            <w:r>
+              <w:rPr>
+                <w:b/>
+                <w:bCs/>
+                <w:iCs/>
+                <w:lang w:val="en-US"/>
+              </w:rPr>
+              <w:t>Outils</w:t>
+            </w:r>
+            <w:proofErr w:type="spellEnd"/>
+            <w:r>
+              <w:rPr>
+                <w:b/>
+                <w:bCs/>
+                <w:iCs/>
+                <w:lang w:val="en-US"/>
+              </w:rPr>
+              <w:t xml:space="preserve"> :</w:t>
+            </w:r>
+            <w:r>
+              <w:rPr>
+                <w:i/>
+                <w:lang w:val="en-US"/>
+              </w:rPr>
+              <w:t xml:space="preserve"> </w:t>
+            </w:r>
+            <w:r>
+              <w:rPr>
+                <w:i/>
+                <w:lang w:val="en-US"/>
+              </w:rPr>
+              <w:t xml:space="preserve">C# 3.5, </w:t>
+            </w:r>
+            <w:proofErr w:type="spellStart"/>
+            <w:r>
+              <w:rPr>
+                <w:i/>
+                <w:lang w:val="en-US"/>
+              </w:rPr>
+              <w:t>Winform</w:t>
+            </w:r>
+            <w:proofErr w:type="spellEnd"/>
+            <w:r>
+              <w:rPr>
+                <w:i/>
+                <w:lang w:val="en-US"/>
+              </w:rPr>
+              <w:t xml:space="preserve">, Asp.Net, </w:t>
+            </w:r>
+            <w:proofErr w:type="spellStart"/>
+            <w:r>
+              <w:rPr>
+                <w:i/>
+                <w:lang w:val="en-US"/>
+              </w:rPr>
+              <w:t>Sql</w:t>
+            </w:r>
+            <w:proofErr w:type="spellEnd"/>
+            <w:r>
+              <w:rPr>
+                <w:i/>
+                <w:lang w:val="en-US"/>
+              </w:rPr>
+              <w:t xml:space="preserve"> Server 2008, </w:t>
+            </w:r>
+            <w:r>
+              <w:rPr>
+                <w:i/>
+                <w:lang w:val="en-US"/>
+              </w:rPr>
+              <w:t>SSIS</w:t>
+            </w:r>
+            <w:r>
+              <w:rPr>
+                <w:i/>
+                <w:lang w:val="en-US"/>
+              </w:rPr>
+              <w:t>, S</w:t>
+            </w:r>
+            <w:r>
+              <w:rPr>
+                <w:i/>
+                <w:lang w:val="en-US"/>
+              </w:rPr>
+              <w:t>SAS</w:t>
+            </w:r>
+            <w:r>
+              <w:rPr>
+                <w:i/>
+                <w:lang w:val="en-US"/>
+              </w:rPr>
+              <w:t xml:space="preserve">, </w:t>
+            </w:r>
+            <w:proofErr w:type="spellStart"/>
+            <w:r>
+              <w:rPr>
+                <w:i/>
+                <w:lang w:val="en-US"/>
+              </w:rPr>
+              <w:t>Uml</w:t>
+            </w:r>
+            <w:proofErr w:type="spellEnd"/>
+            <w:r>
+              <w:rPr>
+                <w:i/>
+                <w:lang w:val="en-US"/>
+              </w:rPr>
+              <w:t xml:space="preserve">, </w:t>
+            </w:r>
+            <w:proofErr w:type="spellStart"/>
+            <w:r>
+              <w:rPr>
+                <w:i/>
+                <w:lang w:val="en-US"/>
+              </w:rPr>
+              <w:t>Iis</w:t>
+            </w:r>
+            <w:proofErr w:type="spellEnd"/>
+            <w:r>
+              <w:rPr>
+                <w:i/>
+                <w:lang w:val="en-US"/>
+              </w:rPr>
+              <w:t>, Visual Source Safe, Kanban</w:t>
+            </w:r>
+          </w:p>
+          <w:p>
+            <w:pPr>
+              <w:pStyle w:val="Heading2"/>
+              <w:rPr>
+                <w:b w:val="0"/>
+                <w:i/>
+                <w:sz w:val="24"/>
+                <w:szCs w:val="24"/>
+              </w:rPr>
+            </w:pPr>
+            <w:bookmarkStart w:id="15" w:name="_upyz7uuvdlga" w:colFirst="0" w:colLast="0"/>
+            <w:bookmarkEnd w:id="15"/>
+            <w:r>
+              <w:t xml:space="preserve">Société Générale CIB, </w:t>
+            </w:r>
+            <w:r>
+              <w:rPr>
+                <w:b w:val="0"/>
+              </w:rPr>
+              <w:t xml:space="preserve">Paris, France — </w:t>
+            </w:r>
+            <w:r>
+              <w:rPr>
+                <w:b w:val="0"/>
+                <w:i/>
+              </w:rPr>
+              <w:t xml:space="preserve">Spécialiste .Net, Services Windows, </w:t>
+            </w:r>
+            <w:proofErr w:type="spellStart"/>
+            <w:r>
+              <w:rPr>
+                <w:b w:val="0"/>
+                <w:i/>
+              </w:rPr>
+              <w:t>Wcf</w:t>
+            </w:r>
+            <w:proofErr w:type="spellEnd"/>
+          </w:p>
+          <w:p>
+            <w:pPr>
+              <w:pStyle w:val="Heading3"/>
+            </w:pPr>
+            <w:bookmarkStart w:id="16" w:name="_ineb7jsoq8cu" w:colFirst="0" w:colLast="0"/>
+            <w:bookmarkEnd w:id="16"/>
+            <w:r>
+              <w:t>07-</w:t>
+            </w:r>
+            <w:r>
+              <w:t xml:space="preserve">2010 À </w:t>
+            </w:r>
+            <w:r>
+              <w:t>06-</w:t>
+            </w:r>
+            <w:r>
+              <w:t>2011</w:t>
+            </w:r>
+          </w:p>
+          <w:p>
+            <w:pPr>
+              <w:pStyle w:val="Normal1"/>
+            </w:pPr>
+          </w:p>
+          <w:p>
+            <w:pPr>
+              <w:pStyle w:val="Normal1"/>
+              <w:jc w:val="both"/>
+            </w:pPr>
+            <w:r>
+              <w:t>« Au sein d’une équipe de 5 personnes (ATG) sur des activités dédiées au marché américain et notamment aux bonds gouvernementaux américains (GOVIES). Projet pilote SCRUM au sein de l’équipe Distribution Platform ».</w:t>
+            </w:r>
+          </w:p>
+          <w:p>
+            <w:pPr>
+              <w:pStyle w:val="Normal1"/>
+              <w:jc w:val="both"/>
+            </w:pPr>
+          </w:p>
+          <w:p>
+            <w:pPr>
+              <w:pStyle w:val="Normal1"/>
+              <w:jc w:val="both"/>
+              <w:rPr>
+                <w:i/>
+              </w:rPr>
+            </w:pPr>
+            <w:r>
+              <w:rPr>
+                <w:b/>
+                <w:bCs/>
+                <w:iCs/>
+              </w:rPr>
+              <w:t>Outils :</w:t>
+            </w:r>
+            <w:r>
+              <w:rPr>
+                <w:i/>
+              </w:rPr>
+              <w:t xml:space="preserve"> </w:t>
+            </w:r>
+            <w:proofErr w:type="spellStart"/>
+            <w:r>
+              <w:rPr>
+                <w:i/>
+              </w:rPr>
+              <w:t>Uml</w:t>
+            </w:r>
+            <w:proofErr w:type="spellEnd"/>
+            <w:r>
+              <w:rPr>
+                <w:i/>
+              </w:rPr>
+              <w:t xml:space="preserve">, IIS, Oracle 10i, C# 3.5, </w:t>
+            </w:r>
+            <w:proofErr w:type="spellStart"/>
+            <w:r>
+              <w:rPr>
+                <w:i/>
+              </w:rPr>
+              <w:t>Wcf</w:t>
+            </w:r>
+            <w:proofErr w:type="spellEnd"/>
+            <w:r>
+              <w:rPr>
+                <w:i/>
+              </w:rPr>
+              <w:t xml:space="preserve">, Xml, Tibco Rdv, Ion, </w:t>
+            </w:r>
+            <w:proofErr w:type="spellStart"/>
+            <w:r>
+              <w:rPr>
+                <w:i/>
+              </w:rPr>
+              <w:t>Tradeweb</w:t>
+            </w:r>
+            <w:proofErr w:type="spellEnd"/>
+            <w:r>
+              <w:rPr>
+                <w:i/>
+              </w:rPr>
+              <w:t xml:space="preserve">, Bloomberg, </w:t>
+            </w:r>
+            <w:proofErr w:type="spellStart"/>
+            <w:r>
+              <w:rPr>
+                <w:i/>
+              </w:rPr>
+              <w:t>Marketaxess</w:t>
+            </w:r>
+            <w:proofErr w:type="spellEnd"/>
+            <w:r>
+              <w:rPr>
+                <w:i/>
+              </w:rPr>
+              <w:t xml:space="preserve">, </w:t>
+            </w:r>
+            <w:proofErr w:type="spellStart"/>
+            <w:r>
+              <w:rPr>
+                <w:i/>
+              </w:rPr>
+              <w:t>Clearcase</w:t>
+            </w:r>
+            <w:proofErr w:type="spellEnd"/>
+            <w:r>
+              <w:rPr>
+                <w:i/>
+              </w:rPr>
+              <w:t xml:space="preserve">, </w:t>
+            </w:r>
+            <w:proofErr w:type="spellStart"/>
+            <w:r>
+              <w:rPr>
+                <w:i/>
+              </w:rPr>
+              <w:t>Svn</w:t>
+            </w:r>
+            <w:proofErr w:type="spellEnd"/>
+            <w:r>
+              <w:rPr>
+                <w:i/>
+              </w:rPr>
+              <w:t xml:space="preserve">, </w:t>
+            </w:r>
+            <w:proofErr w:type="spellStart"/>
+            <w:r>
+              <w:rPr>
+                <w:i/>
+              </w:rPr>
+              <w:t>Cruisecontrol</w:t>
+            </w:r>
+            <w:proofErr w:type="spellEnd"/>
+            <w:r>
+              <w:rPr>
+                <w:i/>
+              </w:rPr>
+              <w:t>, Scrum (</w:t>
+            </w:r>
+            <w:proofErr w:type="spellStart"/>
+            <w:r>
+              <w:rPr>
+                <w:i/>
+              </w:rPr>
+              <w:t>Xp</w:t>
+            </w:r>
+            <w:proofErr w:type="spellEnd"/>
+            <w:r>
+              <w:rPr>
+                <w:i/>
+              </w:rPr>
+              <w:t>)</w:t>
+            </w:r>
+          </w:p>
+          <w:p>
+            <w:pPr>
+              <w:pStyle w:val="Heading2"/>
+              <w:rPr>
+                <w:b w:val="0"/>
+                <w:i/>
+                <w:sz w:val="24"/>
+                <w:szCs w:val="24"/>
+              </w:rPr>
+            </w:pPr>
+            <w:bookmarkStart w:id="17" w:name="_ktx5a3vhggd" w:colFirst="0" w:colLast="0"/>
+            <w:bookmarkEnd w:id="17"/>
+            <w:r>
+              <w:t xml:space="preserve">Natixis, </w:t>
+            </w:r>
+            <w:r>
+              <w:rPr>
+                <w:b w:val="0"/>
+              </w:rPr>
+              <w:t xml:space="preserve">Paris, France — </w:t>
+            </w:r>
+            <w:r>
+              <w:rPr>
+                <w:b w:val="0"/>
+                <w:i/>
+              </w:rPr>
+              <w:t xml:space="preserve">Ingénieur D’Etudes Et Développements, </w:t>
+            </w:r>
+            <w:proofErr w:type="spellStart"/>
+            <w:r>
+              <w:rPr>
+                <w:b w:val="0"/>
+                <w:i/>
+              </w:rPr>
+              <w:t>Winform</w:t>
+            </w:r>
+            <w:proofErr w:type="spellEnd"/>
+            <w:r>
+              <w:rPr>
+                <w:b w:val="0"/>
+                <w:i/>
+              </w:rPr>
+              <w:t>, Service Windows</w:t>
+            </w:r>
+          </w:p>
+          <w:p>
+            <w:pPr>
+              <w:pStyle w:val="Heading3"/>
+            </w:pPr>
+            <w:bookmarkStart w:id="18" w:name="_35kd2ttstjvi" w:colFirst="0" w:colLast="0"/>
+            <w:bookmarkEnd w:id="18"/>
+            <w:r>
+              <w:t>06-</w:t>
+            </w:r>
+            <w:r>
+              <w:t xml:space="preserve"> 2009 À </w:t>
+            </w:r>
+            <w:r>
+              <w:t>06-</w:t>
+            </w:r>
+            <w:r>
+              <w:t>2010</w:t>
+            </w:r>
+          </w:p>
+          <w:p>
+            <w:pPr>
+              <w:pStyle w:val="Normal1"/>
+            </w:pPr>
+          </w:p>
+          <w:p>
+            <w:pPr>
+              <w:pStyle w:val="Normal1"/>
+              <w:jc w:val="both"/>
+            </w:pPr>
+            <w:r>
+              <w:t>« Au sein d’une équipe de 5 personnes, j’ai fait du développement et de la maintenance d'une synergie d'applications ayant pour objectif la négociation de produits financiers ».</w:t>
+            </w:r>
+          </w:p>
+          <w:p>
+            <w:pPr>
+              <w:pStyle w:val="Normal1"/>
+              <w:jc w:val="both"/>
+            </w:pPr>
+          </w:p>
+          <w:p>
+            <w:pPr>
+              <w:pStyle w:val="Normal1"/>
+              <w:jc w:val="both"/>
+              <w:rPr>
+                <w:i/>
+              </w:rPr>
+            </w:pPr>
+            <w:r>
+              <w:rPr>
+                <w:b/>
+                <w:bCs/>
+                <w:iCs/>
+              </w:rPr>
+              <w:t>Outils :</w:t>
+            </w:r>
+            <w:r>
+              <w:rPr>
+                <w:i/>
+              </w:rPr>
+              <w:t xml:space="preserve"> </w:t>
+            </w:r>
+            <w:proofErr w:type="spellStart"/>
+            <w:r>
+              <w:rPr>
+                <w:i/>
+              </w:rPr>
+              <w:t>Uml</w:t>
+            </w:r>
+            <w:proofErr w:type="spellEnd"/>
+            <w:r>
+              <w:rPr>
+                <w:i/>
+              </w:rPr>
+              <w:t xml:space="preserve">, IIS, Sybase Ase </w:t>
+            </w:r>
+            <w:proofErr w:type="spellStart"/>
+            <w:r>
+              <w:rPr>
+                <w:i/>
+              </w:rPr>
+              <w:t>Sql</w:t>
+            </w:r>
+            <w:proofErr w:type="spellEnd"/>
+            <w:r>
+              <w:rPr>
+                <w:i/>
+              </w:rPr>
+              <w:t xml:space="preserve">, C# 3.5, Webservices, Xml, Microsoft Message Queuing, Tibco Rdv, </w:t>
+            </w:r>
+            <w:proofErr w:type="spellStart"/>
+            <w:r>
+              <w:rPr>
+                <w:i/>
+              </w:rPr>
+              <w:t>Infragistics</w:t>
+            </w:r>
+            <w:proofErr w:type="spellEnd"/>
+            <w:r>
+              <w:rPr>
+                <w:i/>
+              </w:rPr>
+              <w:t xml:space="preserve"> 9.0, </w:t>
+            </w:r>
+            <w:proofErr w:type="spellStart"/>
+            <w:r>
+              <w:rPr>
+                <w:i/>
+              </w:rPr>
+              <w:t>Datasynapse</w:t>
+            </w:r>
+            <w:proofErr w:type="spellEnd"/>
+            <w:r>
+              <w:rPr>
+                <w:i/>
+              </w:rPr>
+              <w:t xml:space="preserve"> </w:t>
+            </w:r>
+            <w:proofErr w:type="spellStart"/>
+            <w:r>
+              <w:rPr>
+                <w:i/>
+              </w:rPr>
+              <w:t>Gridserver</w:t>
+            </w:r>
+            <w:proofErr w:type="spellEnd"/>
+            <w:r>
+              <w:rPr>
+                <w:i/>
+              </w:rPr>
+              <w:t>, Synergie</w:t>
+            </w:r>
+          </w:p>
+          <w:p>
+            <w:pPr>
+              <w:pStyle w:val="Normal1"/>
+              <w:jc w:val="both"/>
+              <w:rPr>
+                <w:i/>
+              </w:rPr>
+            </w:pPr>
+          </w:p>
+          <w:p>
+            <w:pPr>
+              <w:pStyle w:val="Heading2"/>
+              <w:rPr>
+                <w:b w:val="0"/>
+                <w:i/>
+                <w:sz w:val="24"/>
+                <w:szCs w:val="24"/>
+              </w:rPr>
+            </w:pPr>
+            <w:bookmarkStart w:id="19" w:name="_5j7gid1e8nib" w:colFirst="0" w:colLast="0"/>
+            <w:bookmarkEnd w:id="19"/>
+            <w:proofErr w:type="spellStart"/>
+            <w:r>
+              <w:t>Itron</w:t>
+            </w:r>
+            <w:proofErr w:type="spellEnd"/>
+            <w:r>
+              <w:t xml:space="preserve">, </w:t>
+            </w:r>
+            <w:r>
+              <w:rPr>
+                <w:b w:val="0"/>
+              </w:rPr>
+              <w:t xml:space="preserve">Poitier, France — </w:t>
+            </w:r>
+            <w:r>
+              <w:rPr>
+                <w:b w:val="0"/>
+                <w:i/>
+              </w:rPr>
+              <w:t xml:space="preserve">Ingénieur D’Etudes Et </w:t>
+            </w:r>
+            <w:r>
+              <w:rPr>
+                <w:b w:val="0"/>
+                <w:i/>
+              </w:rPr>
+              <w:t>Développements</w:t>
+            </w:r>
+          </w:p>
+          <w:p>
+            <w:pPr>
+              <w:pStyle w:val="Heading3"/>
+            </w:pPr>
+            <w:bookmarkStart w:id="20" w:name="_8zsdxuqzywaf" w:colFirst="0" w:colLast="0"/>
+            <w:bookmarkEnd w:id="20"/>
+            <w:r>
+              <w:t>01-</w:t>
+            </w:r>
+            <w:r>
+              <w:t xml:space="preserve"> 2009 À </w:t>
+            </w:r>
+            <w:r>
+              <w:t>05-</w:t>
+            </w:r>
+            <w:r>
+              <w:t xml:space="preserve"> 2009</w:t>
+            </w:r>
+          </w:p>
+          <w:p>
+            <w:pPr>
+              <w:pStyle w:val="Normal1"/>
+              <w:jc w:val="both"/>
+            </w:pPr>
+            <w:r>
+              <w:t>« Au sein d’une équipe de 4 personnes j’ai travaillé dans le développement d'une application de configuration et de maintenance de compteurs électriques industriels et domestiques ».</w:t>
+            </w:r>
+          </w:p>
+          <w:p>
+            <w:pPr>
+              <w:pStyle w:val="Normal1"/>
+              <w:jc w:val="both"/>
+            </w:pPr>
+          </w:p>
+          <w:p>
+            <w:pPr>
+              <w:pStyle w:val="Normal1"/>
+              <w:jc w:val="both"/>
+              <w:rPr>
+                <w:i/>
+              </w:rPr>
+            </w:pPr>
+            <w:r>
+              <w:rPr>
+                <w:b/>
+                <w:bCs/>
+                <w:iCs/>
+              </w:rPr>
+              <w:t>Outils:</w:t>
+            </w:r>
+            <w:r>
+              <w:rPr>
+                <w:i/>
+              </w:rPr>
+              <w:t xml:space="preserve"> </w:t>
+            </w:r>
+            <w:r>
+              <w:rPr>
+                <w:i/>
+              </w:rPr>
+              <w:t xml:space="preserve">C# 3.5, </w:t>
+            </w:r>
+            <w:proofErr w:type="spellStart"/>
+            <w:r>
+              <w:rPr>
+                <w:i/>
+              </w:rPr>
+              <w:t>Infragistics</w:t>
+            </w:r>
+            <w:proofErr w:type="spellEnd"/>
+            <w:r>
+              <w:rPr>
+                <w:i/>
+              </w:rPr>
+              <w:t xml:space="preserve"> 8.2, Xml, Visual Source Safe</w:t>
+            </w:r>
+          </w:p>
+          <w:p>
+            <w:pPr>
+              <w:pStyle w:val="Heading2"/>
+              <w:rPr>
+                <w:b w:val="0"/>
+                <w:i/>
+                <w:sz w:val="24"/>
+                <w:szCs w:val="24"/>
+              </w:rPr>
+            </w:pPr>
+            <w:bookmarkStart w:id="21" w:name="_e6vvh9w3q232" w:colFirst="0" w:colLast="0"/>
+            <w:bookmarkEnd w:id="21"/>
+            <w:proofErr w:type="spellStart"/>
+            <w:r>
+              <w:t>Newedge</w:t>
+            </w:r>
+            <w:proofErr w:type="spellEnd"/>
+            <w:r>
+              <w:t xml:space="preserve"> Group, </w:t>
+            </w:r>
+            <w:r>
+              <w:rPr>
+                <w:b w:val="0"/>
+              </w:rPr>
+              <w:t xml:space="preserve">Paris, France — </w:t>
+            </w:r>
+            <w:r>
+              <w:rPr>
+                <w:b w:val="0"/>
+                <w:i/>
+              </w:rPr>
+              <w:t>Administrateur/Développeur D’Applications</w:t>
+            </w:r>
+          </w:p>
+          <w:p>
+            <w:pPr>
+              <w:pStyle w:val="Heading3"/>
+            </w:pPr>
+            <w:bookmarkStart w:id="22" w:name="_mg3o7gezmsy4" w:colFirst="0" w:colLast="0"/>
+            <w:bookmarkEnd w:id="22"/>
+            <w:r>
+              <w:t>08-</w:t>
+            </w:r>
+            <w:r>
+              <w:t xml:space="preserve"> 2007 À </w:t>
+            </w:r>
+            <w:r>
+              <w:t>12-</w:t>
+            </w:r>
+            <w:r>
+              <w:t xml:space="preserve"> 2008</w:t>
+            </w:r>
+          </w:p>
+          <w:p>
+            <w:pPr>
+              <w:pStyle w:val="Normal1"/>
+              <w:jc w:val="both"/>
+            </w:pPr>
+            <w:r>
+              <w:t>Au sein d’une équipe de 2 personnes, j’ai réalisé l’intégration et le développement d’applications, l’administration de base de données, l’administration d’un serveur CRYSTAL REPORT XI et fait du suivi d’exploitation.</w:t>
+            </w:r>
+          </w:p>
+          <w:p>
+            <w:pPr>
+              <w:pStyle w:val="Normal1"/>
+              <w:jc w:val="both"/>
+            </w:pPr>
+          </w:p>
+          <w:p>
+            <w:pPr>
+              <w:pStyle w:val="Normal1"/>
+              <w:jc w:val="both"/>
+              <w:rPr>
+                <w:i/>
+              </w:rPr>
+            </w:pPr>
+            <w:r>
+              <w:rPr>
+                <w:b/>
+                <w:bCs/>
+                <w:iCs/>
+              </w:rPr>
+              <w:t>Outils :</w:t>
+            </w:r>
+            <w:r>
+              <w:rPr>
+                <w:i/>
+              </w:rPr>
+              <w:t xml:space="preserve"> </w:t>
+            </w:r>
+            <w:r>
+              <w:rPr>
+                <w:i/>
+              </w:rPr>
+              <w:t xml:space="preserve">Apache Tomcat, </w:t>
+            </w:r>
+            <w:proofErr w:type="spellStart"/>
+            <w:r>
+              <w:rPr>
+                <w:i/>
+              </w:rPr>
+              <w:t>Iis</w:t>
+            </w:r>
+            <w:proofErr w:type="spellEnd"/>
+            <w:r>
+              <w:rPr>
+                <w:i/>
+              </w:rPr>
+              <w:t xml:space="preserve">, MS </w:t>
+            </w:r>
+            <w:proofErr w:type="spellStart"/>
+            <w:r>
+              <w:rPr>
+                <w:i/>
+              </w:rPr>
+              <w:t>Sql</w:t>
+            </w:r>
+            <w:proofErr w:type="spellEnd"/>
+            <w:r>
+              <w:rPr>
+                <w:i/>
+              </w:rPr>
+              <w:t xml:space="preserve"> Server 2005, C# 2.0, Asp.Net 2.0, Crystal Report Xi, Visual Source Safe</w:t>
+            </w:r>
+          </w:p>
+          <w:p>
+            <w:pPr>
+              <w:pStyle w:val="Heading2"/>
+              <w:rPr>
+                <w:b w:val="0"/>
+                <w:i/>
+                <w:sz w:val="24"/>
+                <w:szCs w:val="24"/>
+              </w:rPr>
+            </w:pPr>
+            <w:bookmarkStart w:id="23" w:name="_apygrkqs21wb" w:colFirst="0" w:colLast="0"/>
+            <w:bookmarkEnd w:id="23"/>
+            <w:r>
+              <w:t xml:space="preserve">C-Design Fashion, </w:t>
+            </w:r>
+            <w:r>
+              <w:rPr>
+                <w:b w:val="0"/>
+              </w:rPr>
+              <w:t xml:space="preserve">Paris, France — </w:t>
+            </w:r>
+            <w:r>
+              <w:rPr>
+                <w:b w:val="0"/>
+                <w:i/>
+              </w:rPr>
+              <w:t>Ingénieur D'Études</w:t>
+            </w:r>
+          </w:p>
+          <w:p>
+            <w:pPr>
+              <w:pStyle w:val="Heading3"/>
+            </w:pPr>
+            <w:bookmarkStart w:id="24" w:name="_8fhy62zbtxbw" w:colFirst="0" w:colLast="0"/>
+            <w:bookmarkEnd w:id="24"/>
+            <w:r>
+              <w:t>03-</w:t>
+            </w:r>
+            <w:r>
+              <w:t xml:space="preserve"> 2006 À </w:t>
+            </w:r>
+            <w:r>
+              <w:t>08-</w:t>
+            </w:r>
+            <w:r>
+              <w:t xml:space="preserve"> 2007</w:t>
+            </w:r>
+          </w:p>
+          <w:p>
+            <w:pPr>
+              <w:pStyle w:val="Normal1"/>
+              <w:jc w:val="both"/>
+            </w:pPr>
+            <w:r>
+              <w:t xml:space="preserve">« Au sein d’une équipe de 2 personnes, j’ai développé d’un logiciel de gestion de produit (PDM) et d’un logiciel de </w:t>
+            </w:r>
+            <w:proofErr w:type="spellStart"/>
+            <w:r>
+              <w:t>WorkFlow</w:t>
+            </w:r>
+            <w:proofErr w:type="spellEnd"/>
+            <w:r>
+              <w:t xml:space="preserve"> pour le suivi de lancement de production »</w:t>
+            </w:r>
+          </w:p>
+          <w:p>
+            <w:pPr>
+              <w:pStyle w:val="Normal1"/>
+              <w:jc w:val="both"/>
+            </w:pPr>
+          </w:p>
+          <w:p>
+            <w:pPr>
+              <w:pStyle w:val="Normal1"/>
+              <w:jc w:val="both"/>
+              <w:rPr>
+                <w:i/>
+                <w:lang w:val="en-US"/>
+              </w:rPr>
+            </w:pPr>
+            <w:proofErr w:type="spellStart"/>
+            <w:r>
+              <w:rPr>
+                <w:b/>
+                <w:bCs/>
+                <w:iCs/>
+                <w:lang w:val="en-US"/>
+              </w:rPr>
+              <w:t>Outils</w:t>
+            </w:r>
+            <w:proofErr w:type="spellEnd"/>
+            <w:r>
+              <w:rPr>
+                <w:b/>
+                <w:bCs/>
+                <w:iCs/>
+                <w:lang w:val="en-US"/>
+              </w:rPr>
+              <w:t xml:space="preserve"> :</w:t>
+            </w:r>
+            <w:r>
+              <w:rPr>
+                <w:i/>
+                <w:lang w:val="en-US"/>
+              </w:rPr>
+              <w:t xml:space="preserve"> </w:t>
+            </w:r>
+            <w:r>
+              <w:rPr>
+                <w:i/>
+                <w:lang w:val="en-US"/>
+              </w:rPr>
+              <w:t xml:space="preserve">C#, Asp.Net, 2.0, </w:t>
+            </w:r>
+            <w:proofErr w:type="spellStart"/>
+            <w:r>
+              <w:rPr>
+                <w:i/>
+                <w:lang w:val="en-US"/>
+              </w:rPr>
+              <w:t>My</w:t>
+            </w:r>
+            <w:r>
+              <w:rPr>
+                <w:i/>
+                <w:lang w:val="en-US"/>
+              </w:rPr>
+              <w:t>S</w:t>
+            </w:r>
+            <w:r>
+              <w:rPr>
+                <w:i/>
+                <w:lang w:val="en-US"/>
+              </w:rPr>
+              <w:t>ql</w:t>
+            </w:r>
+            <w:proofErr w:type="spellEnd"/>
+            <w:r>
+              <w:rPr>
+                <w:i/>
+                <w:lang w:val="en-US"/>
+              </w:rPr>
+              <w:t xml:space="preserve"> 5, Crystal Report, </w:t>
+            </w:r>
+            <w:proofErr w:type="spellStart"/>
+            <w:r>
+              <w:rPr>
+                <w:i/>
+                <w:lang w:val="en-US"/>
+              </w:rPr>
+              <w:t>Merise</w:t>
+            </w:r>
+            <w:proofErr w:type="spellEnd"/>
+            <w:r>
+              <w:rPr>
+                <w:i/>
+                <w:lang w:val="en-US"/>
+              </w:rPr>
+              <w:t>, Visual Source Safe</w:t>
+            </w:r>
+          </w:p>
+          <w:p>
+            <w:pPr>
+              <w:pStyle w:val="Normal1"/>
+              <w:jc w:val="both"/>
+              <w:rPr>
+                <w:i/>
+                <w:lang w:val="en-US"/>
+              </w:rPr>
+            </w:pPr>
+          </w:p>
+          <w:p>
+            <w:pPr>
+              <w:pStyle w:val="Heading1"/>
+              <w:pBdr>
+                <w:top w:val="nil"/>
+                <w:left w:val="nil"/>
+                <w:bottom w:val="nil"/>
+                <w:right w:val="nil"/>
+                <w:between w:val="nil"/>
+              </w:pBdr>
+              <w:rPr>
+                <w:color w:val="B7B7B7"/>
+              </w:rPr>
+            </w:pPr>
+            <w:bookmarkStart w:id="25" w:name="_yk8luflkpwij" w:colFirst="0" w:colLast="0"/>
+            <w:bookmarkEnd w:id="25"/>
+            <w:r>
+              <w:t>FORMATION</w:t>
+            </w:r>
+          </w:p>
+          <w:p>
+            <w:pPr>
+              <w:pStyle w:val="Heading2"/>
+              <w:pBdr>
+                <w:top w:val="nil"/>
+                <w:left w:val="nil"/>
+                <w:bottom w:val="nil"/>
+                <w:right w:val="nil"/>
+                <w:between w:val="nil"/>
+              </w:pBdr>
+              <w:rPr>
+                <w:b w:val="0"/>
+                <w:i/>
+              </w:rPr>
+            </w:pPr>
+            <w:bookmarkStart w:id="26" w:name="_6wymnhinx9q5" w:colFirst="0" w:colLast="0"/>
+            <w:bookmarkEnd w:id="26"/>
+            <w:proofErr w:type="spellStart"/>
+            <w:r>
+              <w:t>Ingesup</w:t>
+            </w:r>
+            <w:proofErr w:type="spellEnd"/>
+            <w:r>
+              <w:t xml:space="preserve">, </w:t>
+            </w:r>
+            <w:r>
+              <w:rPr>
+                <w:b w:val="0"/>
+              </w:rPr>
+              <w:t xml:space="preserve">Paris, France — </w:t>
+            </w:r>
+            <w:r>
+              <w:rPr>
+                <w:b w:val="0"/>
+                <w:i/>
+              </w:rPr>
+              <w:t xml:space="preserve">Ingénieur Système D’Information </w:t>
+            </w:r>
+            <w:r>
+              <w:rPr>
+                <w:b w:val="0"/>
+                <w:i/>
+              </w:rPr>
+              <w:t>Et Génie</w:t>
+            </w:r>
+            <w:r>
+              <w:rPr>
+                <w:b w:val="0"/>
+                <w:i/>
+              </w:rPr>
+              <w:t xml:space="preserve"> Logiciel</w:t>
+            </w:r>
+          </w:p>
+          <w:p>
+            <w:pPr>
+              <w:pStyle w:val="Heading3"/>
+              <w:pBdr>
+                <w:top w:val="nil"/>
+                <w:left w:val="nil"/>
+                <w:bottom w:val="nil"/>
+                <w:right w:val="nil"/>
+                <w:between w:val="nil"/>
+              </w:pBdr>
+            </w:pPr>
+            <w:bookmarkStart w:id="27" w:name="_7vtcyzeczjot" w:colFirst="0" w:colLast="0"/>
+            <w:bookmarkEnd w:id="27"/>
+            <w:r>
+              <w:t>2007</w:t>
+            </w:r>
+          </w:p>
+          <w:p>
+            <w:pPr>
+              <w:pStyle w:val="Heading2"/>
+              <w:pBdr>
+                <w:top w:val="nil"/>
+                <w:left w:val="nil"/>
+                <w:bottom w:val="nil"/>
+                <w:right w:val="nil"/>
+                <w:between w:val="nil"/>
+              </w:pBdr>
+              <w:rPr>
+                <w:b w:val="0"/>
+                <w:i/>
+              </w:rPr>
+            </w:pPr>
+            <w:bookmarkStart w:id="28" w:name="_czfiadnsgnzp" w:colFirst="0" w:colLast="0"/>
+            <w:bookmarkEnd w:id="28"/>
+            <w:r>
+              <w:t xml:space="preserve">Institut Africain D’Informatique (I.A.I), </w:t>
+            </w:r>
+            <w:r>
+              <w:rPr>
+                <w:b w:val="0"/>
+              </w:rPr>
+              <w:t xml:space="preserve">Libreville, Gabon — </w:t>
+            </w:r>
+            <w:r>
+              <w:rPr>
+                <w:b w:val="0"/>
+                <w:i/>
+              </w:rPr>
+              <w:t>Analyste-Programmeur</w:t>
+            </w:r>
+          </w:p>
+          <w:p>
+            <w:pPr>
+              <w:pStyle w:val="Heading3"/>
+              <w:pBdr>
+                <w:top w:val="nil"/>
+                <w:left w:val="nil"/>
+                <w:bottom w:val="nil"/>
+                <w:right w:val="nil"/>
+                <w:between w:val="nil"/>
+              </w:pBdr>
+            </w:pPr>
+            <w:bookmarkStart w:id="29" w:name="_wccsmia0e7a5" w:colFirst="0" w:colLast="0"/>
+            <w:bookmarkEnd w:id="29"/>
+            <w:r>
+              <w:t>2003</w:t>
+            </w:r>
+          </w:p>
+          <w:p>
+            <w:pPr>
+              <w:pStyle w:val="Heading1"/>
+            </w:pPr>
+            <w:bookmarkStart w:id="30" w:name="_nglh3sj16lug" w:colFirst="0" w:colLast="0"/>
             <w:bookmarkEnd w:id="30"/>
-            <w:r>
-              <w:t>2003</w:t>
-            </w:r>
-          </w:p>
-          <w:p>
-            <w:pPr>
-              <w:pStyle w:val="Titre1"/>
-            </w:pPr>
-            <w:bookmarkStart w:id="31" w:name="_nglh3sj16lug" w:colFirst="0" w:colLast="0"/>
-            <w:bookmarkEnd w:id="31"/>
             <w:r>
               <w:t>QUALITÉS</w:t>
             </w:r>
@@ -2394,51 +3511,142 @@
           </w:p>
           <w:p>
             <w:pPr>
-              <w:pStyle w:val="Titre1"/>
+              <w:pStyle w:val="Heading1"/>
               <w:rPr>
                 <w:color w:val="B7B7B7"/>
               </w:rPr>
             </w:pPr>
-            <w:bookmarkStart w:id="32" w:name="_1nldu11ep6r1" w:colFirst="0" w:colLast="0"/>
+            <w:bookmarkStart w:id="31" w:name="_1nldu11ep6r1" w:colFirst="0" w:colLast="0"/>
+            <w:bookmarkEnd w:id="31"/>
+            <w:r>
+              <w:t>RÉFÉRENCES</w:t>
+            </w:r>
+          </w:p>
+          <w:p>
+            <w:pPr>
+              <w:pStyle w:val="Heading2"/>
+              <w:rPr>
+                <w:b w:val="0"/>
+                <w:i/>
+              </w:rPr>
+            </w:pPr>
+            <w:bookmarkStart w:id="32" w:name="_s3tqu5djtc14" w:colFirst="0" w:colLast="0"/>
             <w:bookmarkEnd w:id="32"/>
             <w:r>
-              <w:t>RÉFÉRENCES</w:t>
-            </w:r>
-          </w:p>
-          <w:p>
-            <w:pPr>
-              <w:pStyle w:val="Titre2"/>
-              <w:rPr>
-                <w:b w:val="0"/>
-                <w:i/>
-              </w:rPr>
-            </w:pPr>
-            <w:bookmarkStart w:id="33" w:name="_s3tqu5djtc14" w:colFirst="0" w:colLast="0"/>
+              <w:lastRenderedPageBreak/>
+              <w:t xml:space="preserve">Raphaël Q, </w:t>
+            </w:r>
+            <w:r>
+              <w:rPr>
+                <w:b w:val="0"/>
+              </w:rPr>
+              <w:t xml:space="preserve">Paris, France— </w:t>
+            </w:r>
+            <w:r>
+              <w:rPr>
+                <w:b w:val="0"/>
+                <w:i/>
+              </w:rPr>
+              <w:t>Autorité de Contrôle Prudentiel et de Régulation (ACPR)</w:t>
+            </w:r>
+          </w:p>
+          <w:p>
+            <w:pPr>
+              <w:pStyle w:val="Heading3"/>
+            </w:pPr>
+            <w:bookmarkStart w:id="33" w:name="_kq5dv9qdmbkj" w:colFirst="0" w:colLast="0"/>
             <w:bookmarkEnd w:id="33"/>
             <w:r>
-              <w:t xml:space="preserve">Raphaël Q, </w:t>
-            </w:r>
-            <w:r>
-              <w:rPr>
-                <w:b w:val="0"/>
-              </w:rPr>
-              <w:t xml:space="preserve">Paris, France— </w:t>
-            </w:r>
-            <w:r>
-              <w:rPr>
-                <w:b w:val="0"/>
-                <w:i/>
-              </w:rPr>
-              <w:t>Autorité de Contrôle Prudentiel et de Régulation (ACPR)</w:t>
-            </w:r>
-          </w:p>
-          <w:p>
-            <w:pPr>
-              <w:pStyle w:val="Titre3"/>
-            </w:pPr>
-            <w:bookmarkStart w:id="34" w:name="_kq5dv9qdmbkj" w:colFirst="0" w:colLast="0"/>
+              <w:t>12 mois</w:t>
+            </w:r>
+          </w:p>
+          <w:p>
+            <w:pPr>
+              <w:pStyle w:val="Normal1"/>
+            </w:pPr>
+            <w:r>
+              <w:t>Chef de projet.</w:t>
+            </w:r>
+          </w:p>
+          <w:p>
+            <w:pPr>
+              <w:pStyle w:val="Heading2"/>
+              <w:rPr>
+                <w:b w:val="0"/>
+                <w:i/>
+              </w:rPr>
+            </w:pPr>
+            <w:bookmarkStart w:id="34" w:name="_21fm8s3ung9" w:colFirst="0" w:colLast="0"/>
             <w:bookmarkEnd w:id="34"/>
             <w:r>
+              <w:t xml:space="preserve">Jean-Pierre R, </w:t>
+            </w:r>
+            <w:r>
+              <w:rPr>
+                <w:b w:val="0"/>
+              </w:rPr>
+              <w:t xml:space="preserve">Paris, France — </w:t>
+            </w:r>
+            <w:r>
+              <w:rPr>
+                <w:b w:val="0"/>
+                <w:i/>
+              </w:rPr>
+              <w:t>CEGC (BPCE)</w:t>
+            </w:r>
+          </w:p>
+          <w:p>
+            <w:pPr>
+              <w:pStyle w:val="Heading3"/>
+            </w:pPr>
+            <w:bookmarkStart w:id="35" w:name="_zgsbg1i26y5z" w:colFirst="0" w:colLast="0"/>
+            <w:bookmarkEnd w:id="35"/>
+            <w:r>
+              <w:t>24 mois</w:t>
+            </w:r>
+          </w:p>
+          <w:p>
+            <w:pPr>
+              <w:pStyle w:val="Normal1"/>
+            </w:pPr>
+            <w:r>
+              <w:t>Chef de projet.</w:t>
+            </w:r>
+          </w:p>
+          <w:p>
+            <w:pPr>
+              <w:pStyle w:val="Heading2"/>
+              <w:rPr>
+                <w:b w:val="0"/>
+                <w:i/>
+              </w:rPr>
+            </w:pPr>
+            <w:bookmarkStart w:id="36" w:name="_ryzem3l0rkoy" w:colFirst="0" w:colLast="0"/>
+            <w:bookmarkEnd w:id="36"/>
+            <w:r>
+              <w:t xml:space="preserve">Florian D, </w:t>
+            </w:r>
+            <w:r>
+              <w:rPr>
+                <w:b w:val="0"/>
+              </w:rPr>
+              <w:t xml:space="preserve">Paris, France — </w:t>
+            </w:r>
+            <w:r>
+              <w:rPr>
+                <w:b w:val="0"/>
+                <w:i/>
+              </w:rPr>
+              <w:t>Banque de France (BDF)</w:t>
+            </w:r>
+          </w:p>
+          <w:p>
+            <w:pPr>
+              <w:pStyle w:val="Heading3"/>
+            </w:pPr>
+            <w:bookmarkStart w:id="37" w:name="_czimrow79fby" w:colFirst="0" w:colLast="0"/>
+            <w:bookmarkEnd w:id="37"/>
+            <w:r>
               <w:t>12 mois</w:t>
             </w:r>
           </w:p>
@@ -2452,16 +3660,16 @@
           </w:p>
           <w:p>
             <w:pPr>
-              <w:pStyle w:val="Titre2"/>
-              <w:rPr>
-                <w:b w:val="0"/>
-                <w:i/>
-              </w:rPr>
-            </w:pPr>
-            <w:bookmarkStart w:id="35" w:name="_21fm8s3ung9" w:colFirst="0" w:colLast="0"/>
-            <w:bookmarkEnd w:id="35"/>
-            <w:r>
-              <w:t xml:space="preserve">Jean-Pierre R, </w:t>
+              <w:pStyle w:val="Heading2"/>
+              <w:rPr>
+                <w:b w:val="0"/>
+                <w:i/>
+              </w:rPr>
+            </w:pPr>
+            <w:bookmarkStart w:id="38" w:name="_ink18ofjxf6t" w:colFirst="0" w:colLast="0"/>
+            <w:bookmarkEnd w:id="38"/>
+            <w:r>
+              <w:t xml:space="preserve">Olivier H, </w:t>
             </w:r>
             <w:r>
               <w:rPr>
@@ -2479,100 +3687,10 @@
           </w:p>
           <w:p>
             <w:pPr>
-              <w:pStyle w:val="Titre3"/>
-            </w:pPr>
-            <w:bookmarkStart w:id="36" w:name="_zgsbg1i26y5z" w:colFirst="0" w:colLast="0"/>
-            <w:bookmarkEnd w:id="36"/>
-            <w:r>
-              <w:t>24 mois</w:t>
-            </w:r>
-          </w:p>
-          <w:p>
-            <w:pPr>
-              <w:pStyle w:val="Normal1"/>
-            </w:pPr>
-            <w:r>
-              <w:t>Chef de projet.</w:t>
-            </w:r>
-          </w:p>
-          <w:p>
-            <w:pPr>
-              <w:pStyle w:val="Titre2"/>
-              <w:rPr>
-                <w:b w:val="0"/>
-                <w:i/>
-              </w:rPr>
-            </w:pPr>
-            <w:bookmarkStart w:id="37" w:name="_ryzem3l0rkoy" w:colFirst="0" w:colLast="0"/>
-            <w:bookmarkEnd w:id="37"/>
-            <w:r>
-              <w:t xml:space="preserve">Florian D, </w:t>
-            </w:r>
-            <w:r>
-              <w:rPr>
-                <w:b w:val="0"/>
-              </w:rPr>
-              <w:t xml:space="preserve">Paris, France — </w:t>
-            </w:r>
-            <w:r>
-              <w:rPr>
-                <w:b w:val="0"/>
-                <w:i/>
-              </w:rPr>
-              <w:t>Banque de France (BDF)</w:t>
-            </w:r>
-          </w:p>
-          <w:p>
-            <w:pPr>
-              <w:pStyle w:val="Titre3"/>
-            </w:pPr>
-            <w:bookmarkStart w:id="38" w:name="_czimrow79fby" w:colFirst="0" w:colLast="0"/>
-            <w:bookmarkEnd w:id="38"/>
-            <w:r>
-              <w:t>12 mois</w:t>
-            </w:r>
-          </w:p>
-          <w:p>
-            <w:pPr>
-              <w:pStyle w:val="Normal1"/>
-            </w:pPr>
-            <w:r>
-              <w:t>Chef de projet.</w:t>
-            </w:r>
-          </w:p>
-          <w:p>
-            <w:pPr>
-              <w:pStyle w:val="Titre2"/>
-              <w:rPr>
-                <w:b w:val="0"/>
-                <w:i/>
-              </w:rPr>
-            </w:pPr>
-            <w:bookmarkStart w:id="39" w:name="_ink18ofjxf6t" w:colFirst="0" w:colLast="0"/>
+              <w:pStyle w:val="Heading3"/>
+            </w:pPr>
+            <w:bookmarkStart w:id="39" w:name="_jpzwci3zmnru" w:colFirst="0" w:colLast="0"/>
             <w:bookmarkEnd w:id="39"/>
-            <w:r>
-              <w:t xml:space="preserve">Olivier H, </w:t>
-            </w:r>
-            <w:r>
-              <w:rPr>
-                <w:b w:val="0"/>
-              </w:rPr>
-              <w:t xml:space="preserve">Paris, France — </w:t>
-            </w:r>
-            <w:r>
-              <w:rPr>
-                <w:b w:val="0"/>
-                <w:i/>
-              </w:rPr>
-              <w:t>CEGC (BPCE)</w:t>
-            </w:r>
-          </w:p>
-          <w:p>
-            <w:pPr>
-              <w:pStyle w:val="Titre3"/>
-            </w:pPr>
-            <w:bookmarkStart w:id="40" w:name="_jpzwci3zmnru" w:colFirst="0" w:colLast="0"/>
-            <w:bookmarkEnd w:id="40"/>
             <w:r>
               <w:t>24 mois</w:t>
             </w:r>
@@ -2599,7 +3717,7 @@
           </w:tcPr>
           <w:p>
             <w:pPr>
-              <w:pStyle w:val="Titre1"/>
+              <w:pStyle w:val="Heading1"/>
               <w:pBdr>
                 <w:top w:val="nil"/>
                 <w:left w:val="nil"/>
@@ -2608,8 +3726,8 @@
                 <w:between w:val="nil"/>
               </w:pBdr>
             </w:pPr>
-            <w:bookmarkStart w:id="41" w:name="_ca0awj8022e2" w:colFirst="0" w:colLast="0"/>
-            <w:bookmarkEnd w:id="41"/>
+            <w:bookmarkStart w:id="40" w:name="_ca0awj8022e2" w:colFirst="0" w:colLast="0"/>
+            <w:bookmarkEnd w:id="40"/>
             <w:r>
               <w:lastRenderedPageBreak/>
               <w:t>COMPÉTENCES</w:t>
@@ -2628,20 +3746,143 @@
               <w:spacing w:before="320"/>
               <w:contextualSpacing/>
             </w:pPr>
-            <w:r>
-              <w:t>NodeJs, Ejs, VueJs, C#, Rest Api</w:t>
-            </w:r>
-            <w:r>
+            <w:proofErr w:type="spellStart"/>
+            <w:r>
+              <w:rPr>
+                <w:i/>
+                <w:lang w:val="en-GB"/>
+              </w:rPr>
+              <w:t>SignalR</w:t>
+            </w:r>
+            <w:proofErr w:type="spellEnd"/>
+            <w:r>
+              <w:rPr>
+                <w:i/>
+                <w:lang w:val="en-GB"/>
+              </w:rPr>
+              <w:t xml:space="preserve">, </w:t>
+            </w:r>
+            <w:proofErr w:type="spellStart"/>
+            <w:r>
+              <w:rPr>
+                <w:i/>
+                <w:lang w:val="en-GB"/>
+              </w:rPr>
+              <w:t>IndexedDb</w:t>
+            </w:r>
+            <w:proofErr w:type="spellEnd"/>
+            <w:r>
+              <w:rPr>
+                <w:i/>
+                <w:lang w:val="en-GB"/>
+              </w:rPr>
               <w:t>,</w:t>
             </w:r>
             <w:r>
-              <w:t xml:space="preserve"> Asp.Net Mvc, Asp.Net, Winform, Javascript, Ajax, Jquery, CSS, Bootstrap</w:t>
+              <w:rPr>
+                <w:lang w:val="en-US"/>
+              </w:rPr>
+              <w:t xml:space="preserve"> </w:t>
+            </w:r>
+            <w:proofErr w:type="spellStart"/>
+            <w:r>
+              <w:t>NodeJs</w:t>
+            </w:r>
+            <w:proofErr w:type="spellEnd"/>
+            <w:r>
+              <w:t xml:space="preserve">, </w:t>
+            </w:r>
+            <w:proofErr w:type="spellStart"/>
+            <w:r>
+              <w:t>Ejs</w:t>
+            </w:r>
+            <w:proofErr w:type="spellEnd"/>
+            <w:r>
+              <w:t xml:space="preserve">, </w:t>
+            </w:r>
+            <w:proofErr w:type="spellStart"/>
+            <w:r>
+              <w:t>VueJs</w:t>
+            </w:r>
+            <w:proofErr w:type="spellEnd"/>
+            <w:r>
+              <w:t xml:space="preserve">, C#, </w:t>
+            </w:r>
+            <w:proofErr w:type="spellStart"/>
+            <w:r>
+              <w:t>Rest</w:t>
+            </w:r>
+            <w:proofErr w:type="spellEnd"/>
+            <w:r>
+              <w:t xml:space="preserve"> Api</w:t>
+            </w:r>
+            <w:r>
+              <w:t>,</w:t>
+            </w:r>
+            <w:r>
+              <w:t xml:space="preserve"> Asp.Net </w:t>
+            </w:r>
+            <w:proofErr w:type="spellStart"/>
+            <w:r>
+              <w:t>Mvc</w:t>
+            </w:r>
+            <w:proofErr w:type="spellEnd"/>
+            <w:r>
+              <w:t xml:space="preserve">, Asp.Net, </w:t>
+            </w:r>
+            <w:proofErr w:type="spellStart"/>
+            <w:r>
+              <w:t>Winform</w:t>
+            </w:r>
+            <w:proofErr w:type="spellEnd"/>
+            <w:r>
+              <w:t xml:space="preserve">, Javascript, Ajax, </w:t>
+            </w:r>
+            <w:proofErr w:type="spellStart"/>
+            <w:r>
+              <w:t>Jquery</w:t>
+            </w:r>
+            <w:proofErr w:type="spellEnd"/>
+            <w:r>
+              <w:t>, CSS, Bootstrap</w:t>
             </w:r>
             <w:r>
               <w:t>, Microsoft Azure</w:t>
             </w:r>
             <w:r>
-              <w:t>, Sql,T-Sql, Ssis, Ssas, Ssrs, Xml.</w:t>
+              <w:t xml:space="preserve">, </w:t>
+            </w:r>
+            <w:proofErr w:type="spellStart"/>
+            <w:r>
+              <w:t>Sql,T-Sql</w:t>
+            </w:r>
+            <w:proofErr w:type="spellEnd"/>
+            <w:r>
+              <w:t xml:space="preserve">, </w:t>
+            </w:r>
+            <w:proofErr w:type="spellStart"/>
+            <w:r>
+              <w:t>Ssis</w:t>
+            </w:r>
+            <w:proofErr w:type="spellEnd"/>
+            <w:r>
+              <w:t xml:space="preserve">, </w:t>
+            </w:r>
+            <w:proofErr w:type="spellStart"/>
+            <w:r>
+              <w:t>Ssas</w:t>
+            </w:r>
+            <w:proofErr w:type="spellEnd"/>
+            <w:r>
+              <w:t xml:space="preserve">, </w:t>
+            </w:r>
+            <w:proofErr w:type="spellStart"/>
+            <w:r>
+              <w:t>Ssrs</w:t>
+            </w:r>
+            <w:proofErr w:type="spellEnd"/>
+            <w:r>
+              <w:t>, Xml.</w:t>
             </w:r>
           </w:p>
           <w:p>
@@ -2658,11 +3899,61 @@
                 <w:lang w:val="en-US"/>
               </w:rPr>
             </w:pPr>
-            <w:r>
-              <w:rPr>
-                <w:lang w:val="en-US"/>
-              </w:rPr>
-              <w:t>Sql Server, Mysql, Oracle Xi, Sybase (Ase Isql).</w:t>
+            <w:proofErr w:type="spellStart"/>
+            <w:r>
+              <w:rPr>
+                <w:lang w:val="en-US"/>
+              </w:rPr>
+              <w:t>Sql</w:t>
+            </w:r>
+            <w:proofErr w:type="spellEnd"/>
+            <w:r>
+              <w:rPr>
+                <w:lang w:val="en-US"/>
+              </w:rPr>
+              <w:t xml:space="preserve"> Server, </w:t>
+            </w:r>
+            <w:proofErr w:type="spellStart"/>
+            <w:r>
+              <w:rPr>
+                <w:lang w:val="en-US"/>
+              </w:rPr>
+              <w:t>Mysql</w:t>
+            </w:r>
+            <w:proofErr w:type="spellEnd"/>
+            <w:r>
+              <w:rPr>
+                <w:lang w:val="en-US"/>
+              </w:rPr>
+              <w:t>, Oracle Xi, Sybase (</w:t>
+            </w:r>
+            <w:proofErr w:type="spellStart"/>
+            <w:r>
+              <w:rPr>
+                <w:lang w:val="en-US"/>
+              </w:rPr>
+              <w:t>Ase</w:t>
+            </w:r>
+            <w:proofErr w:type="spellEnd"/>
+            <w:r>
+              <w:rPr>
+                <w:lang w:val="en-US"/>
+              </w:rPr>
+              <w:t xml:space="preserve"> </w:t>
+            </w:r>
+            <w:proofErr w:type="spellStart"/>
+            <w:r>
+              <w:rPr>
+                <w:lang w:val="en-US"/>
+              </w:rPr>
+              <w:t>Isql</w:t>
+            </w:r>
+            <w:proofErr w:type="spellEnd"/>
+            <w:r>
+              <w:rPr>
+                <w:lang w:val="en-US"/>
+              </w:rPr>
+              <w:t>).</w:t>
             </w:r>
           </w:p>
           <w:p>
@@ -2679,11 +3970,33 @@
                 <w:lang w:val="en-US"/>
               </w:rPr>
             </w:pPr>
-            <w:r>
-              <w:rPr>
-                <w:lang w:val="en-US"/>
-              </w:rPr>
-              <w:t xml:space="preserve">Merise, Uml </w:t>
+            <w:proofErr w:type="spellStart"/>
+            <w:r>
+              <w:rPr>
+                <w:lang w:val="en-US"/>
+              </w:rPr>
+              <w:t>Merise</w:t>
+            </w:r>
+            <w:proofErr w:type="spellEnd"/>
+            <w:r>
+              <w:rPr>
+                <w:lang w:val="en-US"/>
+              </w:rPr>
+              <w:t xml:space="preserve">, </w:t>
+            </w:r>
+            <w:proofErr w:type="spellStart"/>
+            <w:r>
+              <w:rPr>
+                <w:lang w:val="en-US"/>
+              </w:rPr>
+              <w:t>Uml</w:t>
+            </w:r>
+            <w:proofErr w:type="spellEnd"/>
+            <w:r>
+              <w:rPr>
+                <w:lang w:val="en-US"/>
+              </w:rPr>
+              <w:t xml:space="preserve"> </w:t>
             </w:r>
           </w:p>
           <w:p>
@@ -2725,7 +4038,35 @@
               <w:rPr>
                 <w:lang w:val="en-US"/>
               </w:rPr>
-              <w:t xml:space="preserve">Rational Rose, Power Amc, Dia, Db Designer. </w:t>
+              <w:t xml:space="preserve">Rational Rose, Power </w:t>
+            </w:r>
+            <w:proofErr w:type="spellStart"/>
+            <w:r>
+              <w:rPr>
+                <w:lang w:val="en-US"/>
+              </w:rPr>
+              <w:t>Amc</w:t>
+            </w:r>
+            <w:proofErr w:type="spellEnd"/>
+            <w:r>
+              <w:rPr>
+                <w:lang w:val="en-US"/>
+              </w:rPr>
+              <w:t xml:space="preserve">, </w:t>
+            </w:r>
+            <w:proofErr w:type="spellStart"/>
+            <w:r>
+              <w:rPr>
+                <w:lang w:val="en-US"/>
+              </w:rPr>
+              <w:t>Dia</w:t>
+            </w:r>
+            <w:proofErr w:type="spellEnd"/>
+            <w:r>
+              <w:rPr>
+                <w:lang w:val="en-US"/>
+              </w:rPr>
+              <w:t xml:space="preserve">, Db Designer. </w:t>
             </w:r>
           </w:p>
           <w:p>
@@ -2740,7 +4081,39 @@
               </w:pBdr>
             </w:pPr>
             <w:r>
-              <w:t>Git, Gerrit, Jenkins, Github, Tfs, Svn (Turtoise), Synergie, Visual Source Safe.</w:t>
+              <w:t xml:space="preserve">Git, Gerrit, Jenkins, </w:t>
+            </w:r>
+            <w:proofErr w:type="spellStart"/>
+            <w:r>
+              <w:t>Github</w:t>
+            </w:r>
+            <w:proofErr w:type="spellEnd"/>
+            <w:r>
+              <w:t xml:space="preserve">, </w:t>
+            </w:r>
+            <w:proofErr w:type="spellStart"/>
+            <w:r>
+              <w:t>Tfs</w:t>
+            </w:r>
+            <w:proofErr w:type="spellEnd"/>
+            <w:r>
+              <w:t xml:space="preserve">, </w:t>
+            </w:r>
+            <w:proofErr w:type="spellStart"/>
+            <w:r>
+              <w:t>Svn</w:t>
+            </w:r>
+            <w:proofErr w:type="spellEnd"/>
+            <w:r>
+              <w:t xml:space="preserve"> (</w:t>
+            </w:r>
+            <w:proofErr w:type="spellStart"/>
+            <w:r>
+              <w:t>Turtoise</w:t>
+            </w:r>
+            <w:proofErr w:type="spellEnd"/>
+            <w:r>
+              <w:t>), Synergie, Visual Source Safe.</w:t>
             </w:r>
           </w:p>
           <w:p>
@@ -2775,12 +4148,20 @@
               <w:ind w:left="0" w:firstLine="0"/>
             </w:pPr>
             <w:r>
-              <w:t>Crystal Report, Infragistics.</w:t>
-            </w:r>
-          </w:p>
-          <w:p>
-            <w:pPr>
-              <w:pStyle w:val="Titre1"/>
+              <w:t xml:space="preserve">Crystal Report, </w:t>
+            </w:r>
+            <w:proofErr w:type="spellStart"/>
+            <w:r>
+              <w:t>Infragistics</w:t>
+            </w:r>
+            <w:proofErr w:type="spellEnd"/>
+            <w:r>
+              <w:t>.</w:t>
+            </w:r>
+          </w:p>
+          <w:p>
+            <w:pPr>
+              <w:pStyle w:val="Heading1"/>
               <w:pBdr>
                 <w:top w:val="nil"/>
                 <w:left w:val="nil"/>
@@ -2789,8 +4170,8 @@
                 <w:between w:val="nil"/>
               </w:pBdr>
             </w:pPr>
-            <w:bookmarkStart w:id="42" w:name="_cxxkes25b26" w:colFirst="0" w:colLast="0"/>
-            <w:bookmarkEnd w:id="42"/>
+            <w:bookmarkStart w:id="41" w:name="_cxxkes25b26" w:colFirst="0" w:colLast="0"/>
+            <w:bookmarkEnd w:id="41"/>
             <w:r>
               <w:t>LANGUES</w:t>
             </w:r>
@@ -2853,7 +4234,7 @@
 </file>
 
 <file path=word/numbering.xml><?xml version="1.0" encoding="utf-8"?>
-<w:numbering xmlns:wpc="http://schemas.microsoft.com/office/word/2010/wordprocessingCanvas" xmlns:cx="http://schemas.microsoft.com/office/drawing/2014/chartex" xmlns:cx1="http://schemas.microsoft.com/office/drawing/2015/9/8/chartex" xmlns:cx2="http://schemas.microsoft.com/office/drawing/2015/10/21/chartex" xmlns:cx3="http://schemas.microsoft.com/office/drawing/2016/5/9/chartex" xmlns:cx4="http://schemas.microsoft.com/office/drawing/2016/5/10/chartex" xmlns:cx5="http://schemas.microsoft.com/office/drawing/2016/5/11/chartex" xmlns:cx6="http://schemas.microsoft.com/office/drawing/2016/5/12/chartex" xmlns:cx7="http://schemas.microsoft.com/office/drawing/2016/5/13/chartex" xmlns:cx8="http://schemas.microsoft.com/office/drawing/2016/5/14/chartex" xmlns:mc="http://schemas.openxmlformats.org/markup-compatibility/2006" xmlns:aink="http://schemas.microsoft.com/office/drawing/2016/ink" xmlns:am3d="http://schemas.microsoft.com/office/drawing/2017/model3d" xmlns:o="urn:schemas-microsoft-com:office:office" xmlns:r="http://schemas.openxmlformats.org/officeDocument/2006/relationships" xmlns:m="http://schemas.openxmlformats.org/officeDocument/2006/math" xmlns:v="urn:schemas-microsoft-com:vml" xmlns:wp14="http://schemas.microsoft.com/office/word/2010/wordprocessingDrawing" xmlns:wp="http://schemas.openxmlformats.org/drawingml/2006/wordprocessingDrawing" xmlns:w10="urn:schemas-microsoft-com:office:word" xmlns:w="http://schemas.openxmlformats.org/wordprocessingml/2006/main" xmlns:w14="http://schemas.microsoft.com/office/word/2010/wordml" xmlns:w15="http://schemas.microsoft.com/office/word/2012/wordml" xmlns:w16cid="http://schemas.microsoft.com/office/word/2016/wordml/cid" xmlns:w16se="http://schemas.microsoft.com/office/word/2015/wordml/symex" xmlns:wpg="http://schemas.microsoft.com/office/word/2010/wordprocessingGroup" xmlns:wpi="http://schemas.microsoft.com/office/word/2010/wordprocessingInk" xmlns:wne="http://schemas.microsoft.com/office/word/2006/wordml" xmlns:wps="http://schemas.microsoft.com/office/word/2010/wordprocessingShape" mc:Ignorable="w14 w15 w16se w16cid wp14">
+<w:numbering xmlns:wpc="http://schemas.microsoft.com/office/word/2010/wordprocessingCanvas" xmlns:cx="http://schemas.microsoft.com/office/drawing/2014/chartex" xmlns:cx1="http://schemas.microsoft.com/office/drawing/2015/9/8/chartex" xmlns:cx2="http://schemas.microsoft.com/office/drawing/2015/10/21/chartex" xmlns:cx3="http://schemas.microsoft.com/office/drawing/2016/5/9/chartex" xmlns:cx4="http://schemas.microsoft.com/office/drawing/2016/5/10/chartex" xmlns:cx5="http://schemas.microsoft.com/office/drawing/2016/5/11/chartex" xmlns:cx6="http://schemas.microsoft.com/office/drawing/2016/5/12/chartex" xmlns:cx7="http://schemas.microsoft.com/office/drawing/2016/5/13/chartex" xmlns:cx8="http://schemas.microsoft.com/office/drawing/2016/5/14/chartex" xmlns:mc="http://schemas.openxmlformats.org/markup-compatibility/2006" xmlns:aink="http://schemas.microsoft.com/office/drawing/2016/ink" xmlns:am3d="http://schemas.microsoft.com/office/drawing/2017/model3d" xmlns:o="urn:schemas-microsoft-com:office:office" xmlns:r="http://schemas.openxmlformats.org/officeDocument/2006/relationships" xmlns:m="http://schemas.openxmlformats.org/officeDocument/2006/math" xmlns:v="urn:schemas-microsoft-com:vml" xmlns:wp14="http://schemas.microsoft.com/office/word/2010/wordprocessingDrawing" xmlns:wp="http://schemas.openxmlformats.org/drawingml/2006/wordprocessingDrawing" xmlns:w10="urn:schemas-microsoft-com:office:word" xmlns:w="http://schemas.openxmlformats.org/wordprocessingml/2006/main" xmlns:w14="http://schemas.microsoft.com/office/word/2010/wordml" xmlns:w15="http://schemas.microsoft.com/office/word/2012/wordml" xmlns:w16cex="http://schemas.microsoft.com/office/word/2018/wordml/cex" xmlns:w16cid="http://schemas.microsoft.com/office/word/2016/wordml/cid" xmlns:w16="http://schemas.microsoft.com/office/word/2018/wordml" xmlns:w16sdtdh="http://schemas.microsoft.com/office/word/2020/wordml/sdtdatahash" xmlns:w16se="http://schemas.microsoft.com/office/word/2015/wordml/symex" xmlns:wpg="http://schemas.microsoft.com/office/word/2010/wordprocessingGroup" xmlns:wpi="http://schemas.microsoft.com/office/word/2010/wordprocessingInk" xmlns:wne="http://schemas.microsoft.com/office/word/2006/wordml" xmlns:wps="http://schemas.microsoft.com/office/word/2010/wordprocessingShape" mc:Ignorable="w14 w15 w16se w16cid w16 w16cex w16sdtdh wp14">
   <w:abstractNum w:abstractNumId="0" w15:restartNumberingAfterBreak="0">
     <w:nsid w:val="006F54C3"/>
     <w:multiLevelType w:val="multilevel"/>
@@ -3194,6 +4575,119 @@
     </w:lvl>
   </w:abstractNum>
   <w:abstractNum w:abstractNumId="3" w15:restartNumberingAfterBreak="0">
+    <w:nsid w:val="2EDB3EB0"/>
+    <w:multiLevelType w:val="hybridMultilevel"/>
+    <w:tmpl w:val="D0ECA7A0"/>
+    <w:lvl w:ilvl="0" w:tplc="BF70AA10">
+      <w:start w:val="3"/>
+      <w:numFmt w:val="bullet"/>
+      <w:lvlText w:val="-"/>
+      <w:lvlJc w:val="left"/>
+      <w:pPr>
+        <w:ind w:left="720" w:hanging="360"/>
+      </w:pPr>
+      <w:rPr>
+        <w:rFonts w:ascii="Merriweather" w:eastAsia="Merriweather" w:hAnsi="Merriweather" w:cs="Merriweather" w:hint="default"/>
+      </w:rPr>
+    </w:lvl>
+    <w:lvl w:ilvl="1" w:tplc="08090003" w:tentative="1">
+      <w:start w:val="1"/>
+      <w:numFmt w:val="bullet"/>
+      <w:lvlText w:val="o"/>
+      <w:lvlJc w:val="left"/>
+      <w:pPr>
+        <w:ind w:left="1440" w:hanging="360"/>
+      </w:pPr>
+      <w:rPr>
+        <w:rFonts w:ascii="Courier New" w:hAnsi="Courier New" w:cs="Courier New" w:hint="default"/>
+      </w:rPr>
+    </w:lvl>
+    <w:lvl w:ilvl="2" w:tplc="08090005" w:tentative="1">
+      <w:start w:val="1"/>
+      <w:numFmt w:val="bullet"/>
+      <w:lvlText w:val=""/>
+      <w:lvlJc w:val="left"/>
+      <w:pPr>
+        <w:ind w:left="2160" w:hanging="360"/>
+      </w:pPr>
+      <w:rPr>
+        <w:rFonts w:ascii="Wingdings" w:hAnsi="Wingdings" w:hint="default"/>
+      </w:rPr>
+    </w:lvl>
+    <w:lvl w:ilvl="3" w:tplc="08090001" w:tentative="1">
+      <w:start w:val="1"/>
+      <w:numFmt w:val="bullet"/>
+      <w:lvlText w:val=""/>
+      <w:lvlJc w:val="left"/>
+      <w:pPr>
+        <w:ind w:left="2880" w:hanging="360"/>
+      </w:pPr>
+      <w:rPr>
+        <w:rFonts w:ascii="Symbol" w:hAnsi="Symbol" w:hint="default"/>
+      </w:rPr>
+    </w:lvl>
+    <w:lvl w:ilvl="4" w:tplc="08090003" w:tentative="1">
+      <w:start w:val="1"/>
+      <w:numFmt w:val="bullet"/>
+      <w:lvlText w:val="o"/>
+      <w:lvlJc w:val="left"/>
+      <w:pPr>
+        <w:ind w:left="3600" w:hanging="360"/>
+      </w:pPr>
+      <w:rPr>
+        <w:rFonts w:ascii="Courier New" w:hAnsi="Courier New" w:cs="Courier New" w:hint="default"/>
+      </w:rPr>
+    </w:lvl>
+    <w:lvl w:ilvl="5" w:tplc="08090005" w:tentative="1">
+      <w:start w:val="1"/>
+      <w:numFmt w:val="bullet"/>
+      <w:lvlText w:val=""/>
+      <w:lvlJc w:val="left"/>
+      <w:pPr>
+        <w:ind w:left="4320" w:hanging="360"/>
+      </w:pPr>
+      <w:rPr>
+        <w:rFonts w:ascii="Wingdings" w:hAnsi="Wingdings" w:hint="default"/>
+      </w:rPr>
+    </w:lvl>
+    <w:lvl w:ilvl="6" w:tplc="08090001" w:tentative="1">
+      <w:start w:val="1"/>
+      <w:numFmt w:val="bullet"/>
+      <w:lvlText w:val=""/>
+      <w:lvlJc w:val="left"/>
+      <w:pPr>
+        <w:ind w:left="5040" w:hanging="360"/>
+      </w:pPr>
+      <w:rPr>
+        <w:rFonts w:ascii="Symbol" w:hAnsi="Symbol" w:hint="default"/>
+      </w:rPr>
+    </w:lvl>
+    <w:lvl w:ilvl="7" w:tplc="08090003" w:tentative="1">
+      <w:start w:val="1"/>
+      <w:numFmt w:val="bullet"/>
+      <w:lvlText w:val="o"/>
+      <w:lvlJc w:val="left"/>
+      <w:pPr>
+        <w:ind w:left="5760" w:hanging="360"/>
+      </w:pPr>
+      <w:rPr>
+        <w:rFonts w:ascii="Courier New" w:hAnsi="Courier New" w:cs="Courier New" w:hint="default"/>
+      </w:rPr>
+    </w:lvl>
+    <w:lvl w:ilvl="8" w:tplc="08090005" w:tentative="1">
+      <w:start w:val="1"/>
+      <w:numFmt w:val="bullet"/>
+      <w:lvlText w:val=""/>
+      <w:lvlJc w:val="left"/>
+      <w:pPr>
+        <w:ind w:left="6480" w:hanging="360"/>
+      </w:pPr>
+      <w:rPr>
+        <w:rFonts w:ascii="Wingdings" w:hAnsi="Wingdings" w:hint="default"/>
+      </w:rPr>
+    </w:lvl>
+  </w:abstractNum>
+  <w:abstractNum w:abstractNumId="4" w15:restartNumberingAfterBreak="0">
     <w:nsid w:val="5A8B4B95"/>
     <w:multiLevelType w:val="multilevel"/>
     <w:tmpl w:val="9E56DADC"/>
@@ -3306,7 +4800,7 @@
       </w:rPr>
     </w:lvl>
   </w:abstractNum>
-  <w:abstractNum w:abstractNumId="4" w15:restartNumberingAfterBreak="0">
+  <w:abstractNum w:abstractNumId="5" w15:restartNumberingAfterBreak="0">
     <w:nsid w:val="5C4A39EB"/>
     <w:multiLevelType w:val="multilevel"/>
     <w:tmpl w:val="462089B6"/>
@@ -3419,7 +4913,7 @@
       </w:rPr>
     </w:lvl>
   </w:abstractNum>
-  <w:abstractNum w:abstractNumId="5" w15:restartNumberingAfterBreak="0">
+  <w:abstractNum w:abstractNumId="6" w15:restartNumberingAfterBreak="0">
     <w:nsid w:val="6F3F207A"/>
     <w:multiLevelType w:val="multilevel"/>
     <w:tmpl w:val="5D32C3C0"/>
@@ -3536,13 +5030,13 @@
     <w:abstractNumId w:val="0"/>
   </w:num>
   <w:num w:numId="2">
+    <w:abstractNumId w:val="5"/>
+  </w:num>
+  <w:num w:numId="3">
     <w:abstractNumId w:val="4"/>
   </w:num>
-  <w:num w:numId="3">
-    <w:abstractNumId w:val="3"/>
-  </w:num>
   <w:num w:numId="4">
-    <w:abstractNumId w:val="5"/>
+    <w:abstractNumId w:val="6"/>
   </w:num>
   <w:num w:numId="5">
     <w:abstractNumId w:val="2"/>
@@ -3550,11 +5044,14 @@
   <w:num w:numId="6">
     <w:abstractNumId w:val="1"/>
   </w:num>
+  <w:num w:numId="7">
+    <w:abstractNumId w:val="3"/>
+  </w:num>
 </w:numbering>
 </file>
 
 <file path=word/styles.xml><?xml version="1.0" encoding="utf-8"?>
-<w:styles xmlns:mc="http://schemas.openxmlformats.org/markup-compatibility/2006" xmlns:r="http://schemas.openxmlformats.org/officeDocument/2006/relationships" xmlns:w="http://schemas.openxmlformats.org/wordprocessingml/2006/main" xmlns:w14="http://schemas.microsoft.com/office/word/2010/wordml" xmlns:w15="http://schemas.microsoft.com/office/word/2012/wordml" xmlns:w16cid="http://schemas.microsoft.com/office/word/2016/wordml/cid" xmlns:w16se="http://schemas.microsoft.com/office/word/2015/wordml/symex" mc:Ignorable="w14 w15 w16se w16cid">
+<w:styles xmlns:mc="http://schemas.openxmlformats.org/markup-compatibility/2006" xmlns:r="http://schemas.openxmlformats.org/officeDocument/2006/relationships" xmlns:w="http://schemas.openxmlformats.org/wordprocessingml/2006/main" xmlns:w14="http://schemas.microsoft.com/office/word/2010/wordml" xmlns:w15="http://schemas.microsoft.com/office/word/2012/wordml" xmlns:w16cex="http://schemas.microsoft.com/office/word/2018/wordml/cex" xmlns:w16cid="http://schemas.microsoft.com/office/word/2016/wordml/cid" xmlns:w16="http://schemas.microsoft.com/office/word/2018/wordml" xmlns:w16sdtdh="http://schemas.microsoft.com/office/word/2020/wordml/sdtdatahash" xmlns:w16se="http://schemas.microsoft.com/office/word/2015/wordml/symex" mc:Ignorable="w14 w15 w16se w16cid w16 w16cex w16sdtdh">
   <w:docDefaults>
     <w:rPrDefault>
       <w:rPr>
@@ -3955,7 +5452,7 @@
     <w:name w:val="Normal"/>
     <w:qFormat/>
   </w:style>
-  <w:style w:type="paragraph" w:styleId="Titre1">
+  <w:style w:type="paragraph" w:styleId="Heading1">
     <w:name w:val="heading 1"/>
     <w:basedOn w:val="Normal1"/>
     <w:next w:val="Normal1"/>
@@ -3970,7 +5467,7 @@
       <w:color w:val="2079C7"/>
     </w:rPr>
   </w:style>
-  <w:style w:type="paragraph" w:styleId="Titre2">
+  <w:style w:type="paragraph" w:styleId="Heading2">
     <w:name w:val="heading 2"/>
     <w:basedOn w:val="Normal1"/>
     <w:next w:val="Normal1"/>
@@ -3988,7 +5485,7 @@
       <w:szCs w:val="22"/>
     </w:rPr>
   </w:style>
-  <w:style w:type="paragraph" w:styleId="Titre3">
+  <w:style w:type="paragraph" w:styleId="Heading3">
     <w:name w:val="heading 3"/>
     <w:basedOn w:val="Normal1"/>
     <w:next w:val="Normal1"/>
@@ -4005,7 +5502,7 @@
       <w:szCs w:val="16"/>
     </w:rPr>
   </w:style>
-  <w:style w:type="paragraph" w:styleId="Titre4">
+  <w:style w:type="paragraph" w:styleId="Heading4">
     <w:name w:val="heading 4"/>
     <w:basedOn w:val="Normal1"/>
     <w:next w:val="Normal1"/>
@@ -4023,7 +5520,7 @@
       <w:u w:val="single"/>
     </w:rPr>
   </w:style>
-  <w:style w:type="paragraph" w:styleId="Titre5">
+  <w:style w:type="paragraph" w:styleId="Heading5">
     <w:name w:val="heading 5"/>
     <w:basedOn w:val="Normal1"/>
     <w:next w:val="Normal1"/>
@@ -4040,7 +5537,7 @@
       <w:szCs w:val="22"/>
     </w:rPr>
   </w:style>
-  <w:style w:type="paragraph" w:styleId="Titre6">
+  <w:style w:type="paragraph" w:styleId="Heading6">
     <w:name w:val="heading 6"/>
     <w:basedOn w:val="Normal1"/>
     <w:next w:val="Normal1"/>
@@ -4058,13 +5555,13 @@
       <w:szCs w:val="22"/>
     </w:rPr>
   </w:style>
-  <w:style w:type="character" w:default="1" w:styleId="Policepardfaut">
+  <w:style w:type="character" w:default="1" w:styleId="DefaultParagraphFont">
     <w:name w:val="Default Paragraph Font"/>
     <w:uiPriority w:val="1"/>
     <w:semiHidden/>
     <w:unhideWhenUsed/>
   </w:style>
-  <w:style w:type="table" w:default="1" w:styleId="TableauNormal">
+  <w:style w:type="table" w:default="1" w:styleId="TableNormal">
     <w:name w:val="Normal Table"/>
     <w:uiPriority w:val="99"/>
     <w:semiHidden/>
@@ -4079,7 +5576,7 @@
       </w:tblCellMar>
     </w:tblPr>
   </w:style>
-  <w:style w:type="numbering" w:default="1" w:styleId="Aucuneliste">
+  <w:style w:type="numbering" w:default="1" w:styleId="NoList">
     <w:name w:val="No List"/>
     <w:uiPriority w:val="99"/>
     <w:semiHidden/>
@@ -4089,8 +5586,8 @@
     <w:name w:val="Normal1"/>
     <w:rsid w:val="0050728A"/>
   </w:style>
-  <w:style w:type="table" w:customStyle="1" w:styleId="TableNormal">
-    <w:name w:val="Table Normal"/>
+  <w:style w:type="table" w:customStyle="1" w:styleId="TableNormal1">
+    <w:name w:val="Table Normal1"/>
     <w:rsid w:val="0050728A"/>
     <w:tblPr>
       <w:tblCellMar>
@@ -4101,7 +5598,7 @@
       </w:tblCellMar>
     </w:tblPr>
   </w:style>
-  <w:style w:type="paragraph" w:styleId="Titre">
+  <w:style w:type="paragraph" w:styleId="Title">
     <w:name w:val="Title"/>
     <w:basedOn w:val="Normal1"/>
     <w:next w:val="Normal1"/>
@@ -4116,7 +5613,7 @@
       <w:szCs w:val="72"/>
     </w:rPr>
   </w:style>
-  <w:style w:type="paragraph" w:styleId="Sous-titre">
+  <w:style w:type="paragraph" w:styleId="Subtitle">
     <w:name w:val="Subtitle"/>
     <w:basedOn w:val="Normal1"/>
     <w:next w:val="Normal1"/>
@@ -4130,7 +5627,7 @@
     </w:rPr>
   </w:style>
   <w:style w:type="table" w:customStyle="1" w:styleId="a">
-    <w:basedOn w:val="TableNormal"/>
+    <w:basedOn w:val="TableNormal1"/>
     <w:rsid w:val="0050728A"/>
     <w:tblPr>
       <w:tblStyleRowBandSize w:val="1"/>
@@ -4143,9 +5640,9 @@
       </w:tblCellMar>
     </w:tblPr>
   </w:style>
-  <w:style w:type="character" w:styleId="Lienhypertexte">
+  <w:style w:type="character" w:styleId="Hyperlink">
     <w:name w:val="Hyperlink"/>
-    <w:basedOn w:val="Policepardfaut"/>
+    <w:basedOn w:val="DefaultParagraphFont"/>
     <w:uiPriority w:val="99"/>
     <w:unhideWhenUsed/>
     <w:rsid w:val="00AA42CE"/>
@@ -4154,9 +5651,9 @@
       <w:u w:val="single"/>
     </w:rPr>
   </w:style>
-  <w:style w:type="character" w:styleId="Mentionnonrsolue">
+  <w:style w:type="character" w:styleId="UnresolvedMention">
     <w:name w:val="Unresolved Mention"/>
-    <w:basedOn w:val="Policepardfaut"/>
+    <w:basedOn w:val="DefaultParagraphFont"/>
     <w:uiPriority w:val="99"/>
     <w:semiHidden/>
     <w:unhideWhenUsed/>

--- a/docs/biahprofile.docx
+++ b/docs/biahprofile.docx
@@ -1,6 +1,6 @@
 
 <file path=word/document.xml><?xml version="1.0" encoding="utf-8"?>
-<w:document xmlns:wpc="http://schemas.microsoft.com/office/word/2010/wordprocessingCanvas" xmlns:cx="http://schemas.microsoft.com/office/drawing/2014/chartex" xmlns:cx1="http://schemas.microsoft.com/office/drawing/2015/9/8/chartex" xmlns:cx2="http://schemas.microsoft.com/office/drawing/2015/10/21/chartex" xmlns:cx3="http://schemas.microsoft.com/office/drawing/2016/5/9/chartex" xmlns:cx4="http://schemas.microsoft.com/office/drawing/2016/5/10/chartex" xmlns:cx5="http://schemas.microsoft.com/office/drawing/2016/5/11/chartex" xmlns:cx6="http://schemas.microsoft.com/office/drawing/2016/5/12/chartex" xmlns:cx7="http://schemas.microsoft.com/office/drawing/2016/5/13/chartex" xmlns:cx8="http://schemas.microsoft.com/office/drawing/2016/5/14/chartex" xmlns:mc="http://schemas.openxmlformats.org/markup-compatibility/2006" xmlns:aink="http://schemas.microsoft.com/office/drawing/2016/ink" xmlns:am3d="http://schemas.microsoft.com/office/drawing/2017/model3d" xmlns:o="urn:schemas-microsoft-com:office:office" xmlns:r="http://schemas.openxmlformats.org/officeDocument/2006/relationships" xmlns:m="http://schemas.openxmlformats.org/officeDocument/2006/math" xmlns:v="urn:schemas-microsoft-com:vml" xmlns:wp14="http://schemas.microsoft.com/office/word/2010/wordprocessingDrawing" xmlns:wp="http://schemas.openxmlformats.org/drawingml/2006/wordprocessingDrawing" xmlns:w10="urn:schemas-microsoft-com:office:word" xmlns:w="http://schemas.openxmlformats.org/wordprocessingml/2006/main" xmlns:w14="http://schemas.microsoft.com/office/word/2010/wordml" xmlns:w15="http://schemas.microsoft.com/office/word/2012/wordml" xmlns:w16cex="http://schemas.microsoft.com/office/word/2018/wordml/cex" xmlns:w16cid="http://schemas.microsoft.com/office/word/2016/wordml/cid" xmlns:w16="http://schemas.microsoft.com/office/word/2018/wordml" xmlns:w16sdtdh="http://schemas.microsoft.com/office/word/2020/wordml/sdtdatahash" xmlns:w16se="http://schemas.microsoft.com/office/word/2015/wordml/symex" xmlns:wpg="http://schemas.microsoft.com/office/word/2010/wordprocessingGroup" xmlns:wpi="http://schemas.microsoft.com/office/word/2010/wordprocessingInk" xmlns:wne="http://schemas.microsoft.com/office/word/2006/wordml" xmlns:wps="http://schemas.microsoft.com/office/word/2010/wordprocessingShape" mc:Ignorable="w14 w15 w16se w16cid w16 w16cex w16sdtdh wp14">
+<w:document xmlns:wpc="http://schemas.microsoft.com/office/word/2010/wordprocessingCanvas" xmlns:cx="http://schemas.microsoft.com/office/drawing/2014/chartex" xmlns:cx1="http://schemas.microsoft.com/office/drawing/2015/9/8/chartex" xmlns:cx2="http://schemas.microsoft.com/office/drawing/2015/10/21/chartex" xmlns:cx3="http://schemas.microsoft.com/office/drawing/2016/5/9/chartex" xmlns:cx4="http://schemas.microsoft.com/office/drawing/2016/5/10/chartex" xmlns:cx5="http://schemas.microsoft.com/office/drawing/2016/5/11/chartex" xmlns:cx6="http://schemas.microsoft.com/office/drawing/2016/5/12/chartex" xmlns:cx7="http://schemas.microsoft.com/office/drawing/2016/5/13/chartex" xmlns:cx8="http://schemas.microsoft.com/office/drawing/2016/5/14/chartex" xmlns:mc="http://schemas.openxmlformats.org/markup-compatibility/2006" xmlns:aink="http://schemas.microsoft.com/office/drawing/2016/ink" xmlns:am3d="http://schemas.microsoft.com/office/drawing/2017/model3d" xmlns:o="urn:schemas-microsoft-com:office:office" xmlns:oel="http://schemas.microsoft.com/office/2019/extlst" xmlns:r="http://schemas.openxmlformats.org/officeDocument/2006/relationships" xmlns:m="http://schemas.openxmlformats.org/officeDocument/2006/math" xmlns:v="urn:schemas-microsoft-com:vml" xmlns:wp14="http://schemas.microsoft.com/office/word/2010/wordprocessingDrawing" xmlns:wp="http://schemas.openxmlformats.org/drawingml/2006/wordprocessingDrawing" xmlns:w10="urn:schemas-microsoft-com:office:word" xmlns:w="http://schemas.openxmlformats.org/wordprocessingml/2006/main" xmlns:w14="http://schemas.microsoft.com/office/word/2010/wordml" xmlns:w15="http://schemas.microsoft.com/office/word/2012/wordml" xmlns:w16cex="http://schemas.microsoft.com/office/word/2018/wordml/cex" xmlns:w16cid="http://schemas.microsoft.com/office/word/2016/wordml/cid" xmlns:w16="http://schemas.microsoft.com/office/word/2018/wordml" xmlns:w16sdtdh="http://schemas.microsoft.com/office/word/2020/wordml/sdtdatahash" xmlns:w16se="http://schemas.microsoft.com/office/word/2015/wordml/symex" xmlns:wpg="http://schemas.microsoft.com/office/word/2010/wordprocessingGroup" xmlns:wpi="http://schemas.microsoft.com/office/word/2010/wordprocessingInk" xmlns:wne="http://schemas.microsoft.com/office/word/2006/wordml" xmlns:wps="http://schemas.microsoft.com/office/word/2010/wordprocessingShape" mc:Ignorable="w14 w15 w16se w16cid w16 w16cex w16sdtdh wp14">
   <w:body>
     <w:p>
       <w:pPr>
@@ -68,7 +68,14 @@
                 <w:sz w:val="44"/>
                 <w:szCs w:val="44"/>
               </w:rPr>
-              <w:t>Jean Luc BIAH</w:t>
+              <w:t>Jean Luc B</w:t>
+            </w:r>
+            <w:r>
+              <w:rPr>
+                <w:sz w:val="44"/>
+                <w:szCs w:val="44"/>
+              </w:rPr>
+              <w:t>IAH</w:t>
             </w:r>
           </w:p>
           <w:p>
@@ -77,7 +84,10 @@
               <w:spacing w:before="0" w:line="240" w:lineRule="auto"/>
             </w:pPr>
             <w:r>
-              <w:t>Ingénieur GL, Spécialiste .Net</w:t>
+              <w:t xml:space="preserve">Ingénieur GL, </w:t>
+            </w:r>
+            <w:r>
+              <w:t>Chef de Projet</w:t>
             </w:r>
           </w:p>
           <w:p>
@@ -98,7 +108,7 @@
               <w:t>Professionnel du développement logiciel hautement qualifié, possédant plus de 1</w:t>
             </w:r>
             <w:r>
-              <w:t>4</w:t>
+              <w:t>7</w:t>
             </w:r>
             <w:r>
               <w:t xml:space="preserve"> années d'expérience dans le domaine de la conception, du développement et de l'intégration de logiciels.</w:t>
@@ -137,7 +147,45 @@
                 <w:rFonts w:ascii="Open Sans" w:eastAsia="Open Sans" w:hAnsi="Open Sans" w:cs="Open Sans"/>
                 <w:color w:val="000000"/>
               </w:rPr>
-              <w:t>94130 Nogent-Sur-Marne</w:t>
+              <w:t>94450, Limeil-Brévannes</w:t>
+            </w:r>
+            <w:r>
+              <w:rPr>
+                <w:rFonts w:ascii="Open Sans" w:eastAsia="Open Sans" w:hAnsi="Open Sans" w:cs="Open Sans"/>
+                <w:color w:val="000000"/>
+              </w:rPr>
+              <w:t>,</w:t>
+            </w:r>
+          </w:p>
+          <w:p>
+            <w:pPr>
+              <w:pStyle w:val="Normal1"/>
+              <w:pBdr>
+                <w:top w:val="nil"/>
+                <w:left w:val="nil"/>
+                <w:bottom w:val="nil"/>
+                <w:right w:val="nil"/>
+                <w:between w:val="nil"/>
+              </w:pBdr>
+              <w:spacing w:before="0" w:line="276" w:lineRule="auto"/>
+              <w:rPr>
+                <w:rFonts w:ascii="Open Sans" w:eastAsia="Open Sans" w:hAnsi="Open Sans" w:cs="Open Sans"/>
+                <w:color w:val="000000"/>
+              </w:rPr>
+            </w:pPr>
+            <w:r>
+              <w:rPr>
+                <w:rFonts w:ascii="Open Sans" w:eastAsia="Open Sans" w:hAnsi="Open Sans" w:cs="Open Sans"/>
+                <w:color w:val="000000"/>
+              </w:rPr>
+              <w:t>Ile</w:t>
+            </w:r>
+            <w:r>
+              <w:rPr>
+                <w:rFonts w:ascii="Open Sans" w:eastAsia="Open Sans" w:hAnsi="Open Sans" w:cs="Open Sans"/>
+                <w:color w:val="000000"/>
+              </w:rPr>
+              <w:t xml:space="preserve"> de France</w:t>
             </w:r>
           </w:p>
           <w:p>
@@ -184,15 +232,14 @@
                 <w:u w:val="single"/>
               </w:rPr>
             </w:pPr>
-            <w:hyperlink r:id="rId5">
+            <w:hyperlink r:id="rId5" w:history="1">
               <w:r>
                 <w:rPr>
+                  <w:rStyle w:val="Hyperlink"/>
                   <w:rFonts w:ascii="Open Sans" w:eastAsia="Open Sans" w:hAnsi="Open Sans" w:cs="Open Sans"/>
                   <w:b/>
-                  <w:color w:val="1155CC"/>
-                  <w:u w:val="single"/>
                 </w:rPr>
-                <w:t>job@jeanlucbiah.com</w:t>
+                <w:t>jeanlucbiah.pro@outlook.com</w:t>
               </w:r>
             </w:hyperlink>
           </w:p>
@@ -296,13 +343,11 @@
             </w:pPr>
             <w:bookmarkStart w:id="3" w:name="_rfgvkg2ifhfd" w:colFirst="0" w:colLast="0"/>
             <w:bookmarkEnd w:id="3"/>
-            <w:proofErr w:type="spellStart"/>
-            <w:r>
-              <w:t>Sogecap</w:t>
-            </w:r>
-            <w:proofErr w:type="spellEnd"/>
-            <w:r>
-              <w:t xml:space="preserve"> S.A.</w:t>
+            <w:r>
+              <w:t>EKTARE IMMO</w:t>
+            </w:r>
+            <w:r>
+              <w:t>.</w:t>
             </w:r>
             <w:r>
               <w:t xml:space="preserve">, </w:t>
@@ -311,20 +356,14 @@
               <w:rPr>
                 <w:b w:val="0"/>
               </w:rPr>
-              <w:t>Paris, France</w:t>
-            </w:r>
-            <w:r>
-              <w:rPr>
-                <w:b w:val="0"/>
-              </w:rPr>
-              <w:t xml:space="preserve"> — </w:t>
-            </w:r>
-            <w:r>
-              <w:rPr>
-                <w:b w:val="0"/>
-                <w:i/>
-              </w:rPr>
-              <w:t>Spécialiste .Net</w:t>
+              <w:t xml:space="preserve">Nairobi, Kenya — </w:t>
+            </w:r>
+            <w:r>
+              <w:rPr>
+                <w:b w:val="0"/>
+                <w:i/>
+              </w:rPr>
+              <w:t>Chef de Projet</w:t>
             </w:r>
           </w:p>
           <w:p>
@@ -339,13 +378,7 @@
               </w:pBdr>
             </w:pPr>
             <w:r>
-              <w:t>Depuis 03</w:t>
-            </w:r>
-            <w:r>
-              <w:t>- 202</w:t>
-            </w:r>
-            <w:r>
-              <w:t>1</w:t>
+              <w:t>Depuis 06- 2023 À 12-2023</w:t>
             </w:r>
           </w:p>
           <w:p>
@@ -361,16 +394,25 @@
               <w:jc w:val="both"/>
             </w:pPr>
             <w:r>
-              <w:t xml:space="preserve">Au sein d'une équipe de 7, je participe </w:t>
-            </w:r>
-            <w:r>
-              <w:t>à la refonte</w:t>
-            </w:r>
-            <w:r>
-              <w:t xml:space="preserve"> d'une application de lancement de calcul vers une grille ALM en un version web (ASP MVC).</w:t>
-            </w:r>
-            <w:r>
-              <w:t xml:space="preserve"> Je suis en charge des développements front.</w:t>
+              <w:t xml:space="preserve">En </w:t>
+            </w:r>
+            <w:r>
+              <w:t>gérant</w:t>
+            </w:r>
+            <w:r>
+              <w:t xml:space="preserve"> </w:t>
+            </w:r>
+            <w:r>
+              <w:t xml:space="preserve">une équipe de </w:t>
+            </w:r>
+            <w:r>
+              <w:t>6</w:t>
+            </w:r>
+            <w:r>
+              <w:t>, j</w:t>
+            </w:r>
+            <w:r>
+              <w:t>’ai modélisé (front, middle, back) et implémenté (middle, back) une application de gestion immobilière à destination de la diaspora Kenyane.</w:t>
             </w:r>
           </w:p>
           <w:p>
@@ -384,21 +426,10 @@
                 <w:between w:val="nil"/>
               </w:pBdr>
               <w:jc w:val="both"/>
-            </w:pPr>
-          </w:p>
-          <w:p>
-            <w:pPr>
-              <w:pStyle w:val="Normal1"/>
-              <w:pBdr>
-                <w:top w:val="nil"/>
-                <w:left w:val="nil"/>
-                <w:bottom w:val="nil"/>
-                <w:right w:val="nil"/>
-                <w:between w:val="nil"/>
-              </w:pBdr>
-              <w:jc w:val="both"/>
-              <w:rPr>
-                <w:i/>
+              <w:rPr>
+                <w:b/>
+                <w:i/>
+                <w:lang w:val="en-GB"/>
               </w:rPr>
             </w:pPr>
             <w:r>
@@ -406,16 +437,147 @@
                 <w:b/>
                 <w:bCs/>
                 <w:iCs/>
+                <w:lang w:val="en-GB"/>
               </w:rPr>
               <w:t>Outils</w:t>
             </w:r>
+            <w:r>
+              <w:rPr>
+                <w:b/>
+                <w:iCs/>
+                <w:lang w:val="en-GB"/>
+              </w:rPr>
+              <w:t xml:space="preserve"> :</w:t>
+            </w:r>
+            <w:r>
+              <w:rPr>
+                <w:b/>
+                <w:i/>
+                <w:lang w:val="en-GB"/>
+              </w:rPr>
+              <w:t xml:space="preserve"> .Net 6.0, C#, ReactJs, REST API, nodejs, mongodb,  Git, Github</w:t>
+            </w:r>
+          </w:p>
+          <w:p>
+            <w:pPr>
+              <w:pStyle w:val="Heading2"/>
+              <w:pBdr>
+                <w:top w:val="nil"/>
+                <w:left w:val="nil"/>
+                <w:bottom w:val="nil"/>
+                <w:right w:val="nil"/>
+                <w:between w:val="nil"/>
+              </w:pBdr>
+              <w:rPr>
+                <w:b w:val="0"/>
+                <w:i/>
+                <w:sz w:val="24"/>
+                <w:szCs w:val="24"/>
+              </w:rPr>
+            </w:pPr>
+            <w:r>
+              <w:t>Sogecap S.A.</w:t>
+            </w:r>
+            <w:r>
+              <w:t xml:space="preserve">, </w:t>
+            </w:r>
+            <w:r>
+              <w:rPr>
+                <w:b w:val="0"/>
+              </w:rPr>
+              <w:t>Paris, France</w:t>
+            </w:r>
+            <w:r>
+              <w:rPr>
+                <w:b w:val="0"/>
+              </w:rPr>
+              <w:t xml:space="preserve"> — </w:t>
+            </w:r>
+            <w:r>
+              <w:rPr>
+                <w:b w:val="0"/>
+                <w:i/>
+              </w:rPr>
+              <w:t>Chef de Projet Technique</w:t>
+            </w:r>
+          </w:p>
+          <w:p>
+            <w:pPr>
+              <w:pStyle w:val="Heading3"/>
+              <w:pBdr>
+                <w:top w:val="nil"/>
+                <w:left w:val="nil"/>
+                <w:bottom w:val="nil"/>
+                <w:right w:val="nil"/>
+                <w:between w:val="nil"/>
+              </w:pBdr>
+            </w:pPr>
+            <w:r>
+              <w:t>Depuis 03- 2021</w:t>
+            </w:r>
+            <w:r>
+              <w:t xml:space="preserve"> À 04-2023</w:t>
+            </w:r>
+          </w:p>
+          <w:p>
+            <w:pPr>
+              <w:pStyle w:val="Normal1"/>
+              <w:pBdr>
+                <w:top w:val="nil"/>
+                <w:left w:val="nil"/>
+                <w:bottom w:val="nil"/>
+                <w:right w:val="nil"/>
+                <w:between w:val="nil"/>
+              </w:pBdr>
+              <w:jc w:val="both"/>
+            </w:pPr>
+            <w:r>
+              <w:t xml:space="preserve">Au sein d'une équipe de 7, je </w:t>
+            </w:r>
+            <w:r>
+              <w:t>gère</w:t>
+            </w:r>
+            <w:r>
+              <w:t xml:space="preserve"> la refonte d'une application de lancement de calcul</w:t>
+            </w:r>
+            <w:r>
+              <w:t>s</w:t>
+            </w:r>
+            <w:r>
+              <w:t xml:space="preserve"> vers une grille ALM en un</w:t>
+            </w:r>
+            <w:r>
+              <w:t>e</w:t>
+            </w:r>
+            <w:r>
+              <w:t xml:space="preserve"> version web (ASP MVC)</w:t>
+            </w:r>
+            <w:r>
+              <w:t xml:space="preserve"> ainsi que la maintenance d’une application WPF.</w:t>
+            </w:r>
+          </w:p>
+          <w:p>
+            <w:pPr>
+              <w:pStyle w:val="Normal1"/>
+              <w:pBdr>
+                <w:top w:val="nil"/>
+                <w:left w:val="nil"/>
+                <w:bottom w:val="nil"/>
+                <w:right w:val="nil"/>
+                <w:between w:val="nil"/>
+              </w:pBdr>
+              <w:jc w:val="both"/>
+              <w:rPr>
+                <w:i/>
+              </w:rPr>
+            </w:pPr>
             <w:r>
               <w:rPr>
                 <w:b/>
                 <w:bCs/>
                 <w:iCs/>
               </w:rPr>
-              <w:t xml:space="preserve"> </w:t>
+              <w:t>Outils</w:t>
             </w:r>
             <w:r>
               <w:rPr>
@@ -423,267 +585,202 @@
                 <w:bCs/>
                 <w:iCs/>
               </w:rPr>
-              <w:t>:</w:t>
-            </w:r>
-            <w:r>
-              <w:rPr>
-                <w:i/>
-              </w:rPr>
               <w:t xml:space="preserve"> </w:t>
             </w:r>
-            <w:r>
-              <w:rPr>
-                <w:i/>
-              </w:rPr>
-              <w:t>.Net 4.</w:t>
-            </w:r>
-            <w:r>
-              <w:rPr>
-                <w:i/>
-              </w:rPr>
-              <w:t>8</w:t>
-            </w:r>
-            <w:r>
-              <w:rPr>
-                <w:i/>
-              </w:rPr>
-              <w:t>, C#</w:t>
-            </w:r>
-            <w:r>
-              <w:rPr>
-                <w:i/>
-              </w:rPr>
-              <w:t xml:space="preserve">, </w:t>
-            </w:r>
-            <w:proofErr w:type="spellStart"/>
-            <w:r>
-              <w:rPr>
-                <w:i/>
-              </w:rPr>
-              <w:t>js</w:t>
-            </w:r>
-            <w:proofErr w:type="spellEnd"/>
-            <w:r>
-              <w:rPr>
-                <w:i/>
-              </w:rPr>
-              <w:t xml:space="preserve">, </w:t>
-            </w:r>
-            <w:proofErr w:type="spellStart"/>
-            <w:r>
-              <w:rPr>
-                <w:i/>
-              </w:rPr>
-              <w:t>SignalR</w:t>
-            </w:r>
-            <w:proofErr w:type="spellEnd"/>
-            <w:r>
-              <w:rPr>
-                <w:i/>
-              </w:rPr>
-              <w:t xml:space="preserve">, </w:t>
-            </w:r>
-            <w:proofErr w:type="spellStart"/>
-            <w:r>
-              <w:rPr>
-                <w:i/>
-              </w:rPr>
-              <w:t>IndexedDb</w:t>
-            </w:r>
-            <w:proofErr w:type="spellEnd"/>
-            <w:r>
-              <w:rPr>
-                <w:i/>
-              </w:rPr>
-              <w:t xml:space="preserve">, CSS3, Bootstrap, Git, </w:t>
-            </w:r>
-            <w:proofErr w:type="spellStart"/>
-            <w:r>
-              <w:rPr>
-                <w:i/>
-              </w:rPr>
-              <w:t>GitLab</w:t>
-            </w:r>
-            <w:proofErr w:type="spellEnd"/>
-          </w:p>
-          <w:p>
-            <w:pPr>
-              <w:pStyle w:val="Normal1"/>
-              <w:pBdr>
-                <w:top w:val="nil"/>
-                <w:left w:val="nil"/>
-                <w:bottom w:val="nil"/>
-                <w:right w:val="nil"/>
-                <w:between w:val="nil"/>
-              </w:pBdr>
-              <w:jc w:val="both"/>
-              <w:rPr>
-                <w:i/>
-              </w:rPr>
-            </w:pPr>
-          </w:p>
-          <w:p>
-            <w:pPr>
-              <w:pStyle w:val="Heading2"/>
-              <w:pBdr>
-                <w:top w:val="nil"/>
-                <w:left w:val="nil"/>
-                <w:bottom w:val="nil"/>
-                <w:right w:val="nil"/>
-                <w:between w:val="nil"/>
-              </w:pBdr>
-              <w:rPr>
-                <w:b w:val="0"/>
-                <w:i/>
-                <w:sz w:val="24"/>
-                <w:szCs w:val="24"/>
-              </w:rPr>
-            </w:pPr>
-            <w:r>
-              <w:t xml:space="preserve">Binas Group, </w:t>
-            </w:r>
-            <w:r>
-              <w:rPr>
-                <w:b w:val="0"/>
-              </w:rPr>
-              <w:t>Bruxelles</w:t>
-            </w:r>
-            <w:r>
-              <w:rPr>
-                <w:b w:val="0"/>
-              </w:rPr>
-              <w:t xml:space="preserve">, </w:t>
-            </w:r>
-            <w:r>
-              <w:rPr>
-                <w:b w:val="0"/>
-              </w:rPr>
-              <w:t xml:space="preserve">Belgique — </w:t>
-            </w:r>
-            <w:r>
-              <w:rPr>
-                <w:b w:val="0"/>
-                <w:i/>
-              </w:rPr>
-              <w:t>Spécialiste .Net</w:t>
-            </w:r>
-          </w:p>
-          <w:p>
-            <w:pPr>
-              <w:pStyle w:val="Heading3"/>
-              <w:pBdr>
-                <w:top w:val="nil"/>
-                <w:left w:val="nil"/>
-                <w:bottom w:val="nil"/>
-                <w:right w:val="nil"/>
-                <w:between w:val="nil"/>
-              </w:pBdr>
-            </w:pPr>
-            <w:r>
-              <w:t>11-</w:t>
-            </w:r>
-            <w:r>
-              <w:t xml:space="preserve"> 2020 À </w:t>
-            </w:r>
-            <w:r>
-              <w:t>01-2021</w:t>
-            </w:r>
-          </w:p>
-          <w:p>
-            <w:pPr>
-              <w:pStyle w:val="Normal1"/>
-              <w:pBdr>
-                <w:top w:val="nil"/>
-                <w:left w:val="nil"/>
-                <w:bottom w:val="nil"/>
-                <w:right w:val="nil"/>
-                <w:between w:val="nil"/>
-              </w:pBdr>
-              <w:jc w:val="both"/>
-            </w:pPr>
-            <w:r>
-              <w:t>E</w:t>
-            </w:r>
-            <w:r>
-              <w:t>n tant que Spécialiste .Net</w:t>
-            </w:r>
-            <w:r>
-              <w:t>, j’ai développé ex-nihilo un PDM</w:t>
-            </w:r>
-            <w:r>
-              <w:t xml:space="preserve"> </w:t>
-            </w:r>
-            <w:r>
-              <w:t>de gestion de contacts.</w:t>
-            </w:r>
-          </w:p>
-          <w:p>
-            <w:pPr>
-              <w:pStyle w:val="Normal1"/>
-              <w:pBdr>
-                <w:top w:val="nil"/>
-                <w:left w:val="nil"/>
-                <w:bottom w:val="nil"/>
-                <w:right w:val="nil"/>
-                <w:between w:val="nil"/>
-              </w:pBdr>
-              <w:jc w:val="both"/>
-            </w:pPr>
-            <w:r>
-              <w:t xml:space="preserve">Une base de données SQL Server et une API .Net </w:t>
-            </w:r>
-            <w:proofErr w:type="spellStart"/>
-            <w:r>
-              <w:t>Core</w:t>
-            </w:r>
-            <w:proofErr w:type="spellEnd"/>
-            <w:r>
-              <w:t xml:space="preserve"> hébergés sur Azure, un client WPF. </w:t>
-            </w:r>
-          </w:p>
-          <w:p>
-            <w:pPr>
-              <w:pStyle w:val="Normal1"/>
-              <w:pBdr>
-                <w:top w:val="nil"/>
-                <w:left w:val="nil"/>
-                <w:bottom w:val="nil"/>
-                <w:right w:val="nil"/>
-                <w:between w:val="nil"/>
-              </w:pBdr>
-              <w:jc w:val="both"/>
-            </w:pPr>
-          </w:p>
-          <w:p>
-            <w:pPr>
-              <w:pStyle w:val="Normal1"/>
-              <w:pBdr>
-                <w:top w:val="nil"/>
-                <w:left w:val="nil"/>
-                <w:bottom w:val="nil"/>
-                <w:right w:val="nil"/>
-                <w:between w:val="nil"/>
-              </w:pBdr>
-              <w:jc w:val="both"/>
-              <w:rPr>
-                <w:i/>
-              </w:rPr>
-            </w:pPr>
             <w:r>
               <w:rPr>
                 <w:b/>
                 <w:bCs/>
                 <w:iCs/>
               </w:rPr>
-              <w:t>Outils</w:t>
-            </w:r>
+              <w:t>:</w:t>
+            </w:r>
+            <w:r>
+              <w:rPr>
+                <w:i/>
+              </w:rPr>
+              <w:t xml:space="preserve"> </w:t>
+            </w:r>
+            <w:r>
+              <w:rPr>
+                <w:i/>
+              </w:rPr>
+              <w:t>.Net 4.</w:t>
+            </w:r>
+            <w:r>
+              <w:rPr>
+                <w:i/>
+              </w:rPr>
+              <w:t>8</w:t>
+            </w:r>
+            <w:r>
+              <w:rPr>
+                <w:i/>
+              </w:rPr>
+              <w:t>, C#</w:t>
+            </w:r>
+            <w:r>
+              <w:rPr>
+                <w:i/>
+              </w:rPr>
+              <w:t>, js</w:t>
+            </w:r>
+            <w:r>
+              <w:rPr>
+                <w:i/>
+              </w:rPr>
+              <w:t>, SignalR, IndexedDb, CSS3, Bootstrap, Git, GitLab</w:t>
+            </w:r>
+          </w:p>
+          <w:p>
+            <w:pPr>
+              <w:pStyle w:val="Normal1"/>
+              <w:pBdr>
+                <w:top w:val="nil"/>
+                <w:left w:val="nil"/>
+                <w:bottom w:val="nil"/>
+                <w:right w:val="nil"/>
+                <w:between w:val="nil"/>
+              </w:pBdr>
+              <w:jc w:val="both"/>
+              <w:rPr>
+                <w:i/>
+              </w:rPr>
+            </w:pPr>
+          </w:p>
+          <w:p>
+            <w:pPr>
+              <w:pStyle w:val="Heading2"/>
+              <w:pBdr>
+                <w:top w:val="nil"/>
+                <w:left w:val="nil"/>
+                <w:bottom w:val="nil"/>
+                <w:right w:val="nil"/>
+                <w:between w:val="nil"/>
+              </w:pBdr>
+              <w:rPr>
+                <w:b w:val="0"/>
+                <w:i/>
+                <w:sz w:val="24"/>
+                <w:szCs w:val="24"/>
+              </w:rPr>
+            </w:pPr>
+            <w:r>
+              <w:t xml:space="preserve">Binas Group, </w:t>
+            </w:r>
+            <w:r>
+              <w:rPr>
+                <w:b w:val="0"/>
+              </w:rPr>
+              <w:t>Bruxelles</w:t>
+            </w:r>
+            <w:r>
+              <w:rPr>
+                <w:b w:val="0"/>
+              </w:rPr>
+              <w:t xml:space="preserve">, </w:t>
+            </w:r>
+            <w:r>
+              <w:rPr>
+                <w:b w:val="0"/>
+              </w:rPr>
+              <w:t xml:space="preserve">Belgique — </w:t>
+            </w:r>
+            <w:r>
+              <w:rPr>
+                <w:b w:val="0"/>
+                <w:i/>
+              </w:rPr>
+              <w:t>Spécialiste .Net</w:t>
+            </w:r>
+          </w:p>
+          <w:p>
+            <w:pPr>
+              <w:pStyle w:val="Heading3"/>
+              <w:pBdr>
+                <w:top w:val="nil"/>
+                <w:left w:val="nil"/>
+                <w:bottom w:val="nil"/>
+                <w:right w:val="nil"/>
+                <w:between w:val="nil"/>
+              </w:pBdr>
+            </w:pPr>
+            <w:r>
+              <w:t>11-</w:t>
+            </w:r>
+            <w:r>
+              <w:t xml:space="preserve"> 2020 À </w:t>
+            </w:r>
+            <w:r>
+              <w:t>01-2021</w:t>
+            </w:r>
+          </w:p>
+          <w:p>
+            <w:pPr>
+              <w:pStyle w:val="Normal1"/>
+              <w:pBdr>
+                <w:top w:val="nil"/>
+                <w:left w:val="nil"/>
+                <w:bottom w:val="nil"/>
+                <w:right w:val="nil"/>
+                <w:between w:val="nil"/>
+              </w:pBdr>
+              <w:jc w:val="both"/>
+            </w:pPr>
+            <w:r>
+              <w:t>E</w:t>
+            </w:r>
+            <w:r>
+              <w:t>n tant que Spécialiste .Net</w:t>
+            </w:r>
+            <w:r>
+              <w:t>, j’ai développé ex-nihilo un PDM</w:t>
+            </w:r>
+            <w:r>
+              <w:t xml:space="preserve"> </w:t>
+            </w:r>
+            <w:r>
+              <w:t>de gestion de contacts.</w:t>
+            </w:r>
+          </w:p>
+          <w:p>
+            <w:pPr>
+              <w:pStyle w:val="Normal1"/>
+              <w:pBdr>
+                <w:top w:val="nil"/>
+                <w:left w:val="nil"/>
+                <w:bottom w:val="nil"/>
+                <w:right w:val="nil"/>
+                <w:between w:val="nil"/>
+              </w:pBdr>
+              <w:jc w:val="both"/>
+            </w:pPr>
+            <w:r>
+              <w:t xml:space="preserve">Une base de données SQL Server et une API .Net Core hébergés sur Azure, un client WPF. </w:t>
+            </w:r>
+          </w:p>
+          <w:p>
+            <w:pPr>
+              <w:pStyle w:val="Normal1"/>
+              <w:pBdr>
+                <w:top w:val="nil"/>
+                <w:left w:val="nil"/>
+                <w:bottom w:val="nil"/>
+                <w:right w:val="nil"/>
+                <w:between w:val="nil"/>
+              </w:pBdr>
+              <w:jc w:val="both"/>
+              <w:rPr>
+                <w:i/>
+              </w:rPr>
+            </w:pPr>
             <w:r>
               <w:rPr>
                 <w:b/>
                 <w:bCs/>
                 <w:iCs/>
               </w:rPr>
-              <w:t xml:space="preserve"> </w:t>
+              <w:t>Outils</w:t>
             </w:r>
             <w:r>
               <w:rPr>
@@ -691,531 +788,85 @@
                 <w:bCs/>
                 <w:iCs/>
               </w:rPr>
-              <w:t>:</w:t>
-            </w:r>
-            <w:r>
-              <w:rPr>
-                <w:i/>
-              </w:rPr>
               <w:t xml:space="preserve"> </w:t>
             </w:r>
-            <w:r>
-              <w:rPr>
-                <w:i/>
-              </w:rPr>
-              <w:t xml:space="preserve">.Net </w:t>
-            </w:r>
-            <w:proofErr w:type="spellStart"/>
-            <w:r>
-              <w:rPr>
-                <w:i/>
-              </w:rPr>
-              <w:t>Fmk</w:t>
-            </w:r>
-            <w:proofErr w:type="spellEnd"/>
-            <w:r>
-              <w:rPr>
-                <w:i/>
-              </w:rPr>
-              <w:t xml:space="preserve"> 4.8, .Net </w:t>
-            </w:r>
-            <w:proofErr w:type="spellStart"/>
-            <w:r>
-              <w:rPr>
-                <w:i/>
-              </w:rPr>
-              <w:t>Core</w:t>
-            </w:r>
-            <w:proofErr w:type="spellEnd"/>
-            <w:r>
-              <w:rPr>
-                <w:i/>
-              </w:rPr>
-              <w:t xml:space="preserve"> 3.1, </w:t>
-            </w:r>
-            <w:r>
-              <w:rPr>
-                <w:i/>
-              </w:rPr>
-              <w:t>C#, T</w:t>
-            </w:r>
-            <w:r>
-              <w:rPr>
-                <w:i/>
-              </w:rPr>
-              <w:t>-</w:t>
-            </w:r>
-            <w:proofErr w:type="spellStart"/>
-            <w:r>
-              <w:rPr>
-                <w:i/>
-              </w:rPr>
-              <w:t>sql</w:t>
-            </w:r>
-            <w:proofErr w:type="spellEnd"/>
-            <w:r>
-              <w:rPr>
-                <w:i/>
-              </w:rPr>
-              <w:t xml:space="preserve">, </w:t>
-            </w:r>
-            <w:proofErr w:type="spellStart"/>
-            <w:r>
-              <w:rPr>
-                <w:i/>
-              </w:rPr>
-              <w:t>Rest</w:t>
-            </w:r>
-            <w:proofErr w:type="spellEnd"/>
-            <w:r>
-              <w:rPr>
-                <w:i/>
-              </w:rPr>
-              <w:t xml:space="preserve"> Api, Git, GitHub, </w:t>
-            </w:r>
-            <w:proofErr w:type="spellStart"/>
-            <w:r>
-              <w:rPr>
-                <w:i/>
-              </w:rPr>
-              <w:t>Caliburn</w:t>
-            </w:r>
-            <w:proofErr w:type="spellEnd"/>
-            <w:r>
-              <w:rPr>
-                <w:i/>
-              </w:rPr>
-              <w:t xml:space="preserve"> Micro</w:t>
-            </w:r>
-            <w:r>
-              <w:rPr>
-                <w:i/>
-              </w:rPr>
-              <w:t xml:space="preserve">, </w:t>
-            </w:r>
-            <w:proofErr w:type="spellStart"/>
-            <w:r>
-              <w:rPr>
-                <w:i/>
-              </w:rPr>
-              <w:t>N</w:t>
-            </w:r>
-            <w:r>
-              <w:rPr>
-                <w:i/>
-              </w:rPr>
-              <w:t>Unit</w:t>
-            </w:r>
-            <w:proofErr w:type="spellEnd"/>
-            <w:r>
-              <w:rPr>
-                <w:i/>
-              </w:rPr>
-              <w:t xml:space="preserve">, </w:t>
-            </w:r>
-            <w:r>
-              <w:rPr>
-                <w:i/>
-              </w:rPr>
-              <w:t>Kanban</w:t>
-            </w:r>
-          </w:p>
-          <w:p>
-            <w:pPr>
-              <w:pStyle w:val="Normal1"/>
-              <w:pBdr>
-                <w:top w:val="nil"/>
-                <w:left w:val="nil"/>
-                <w:bottom w:val="nil"/>
-                <w:right w:val="nil"/>
-                <w:between w:val="nil"/>
-              </w:pBdr>
-              <w:jc w:val="both"/>
-              <w:rPr>
-                <w:i/>
-              </w:rPr>
-            </w:pPr>
-          </w:p>
-          <w:p>
-            <w:pPr>
-              <w:pStyle w:val="Heading2"/>
-              <w:pBdr>
-                <w:top w:val="nil"/>
-                <w:left w:val="nil"/>
-                <w:bottom w:val="nil"/>
-                <w:right w:val="nil"/>
-                <w:between w:val="nil"/>
-              </w:pBdr>
-              <w:rPr>
-                <w:b w:val="0"/>
-                <w:i/>
-                <w:sz w:val="24"/>
-                <w:szCs w:val="24"/>
-              </w:rPr>
-            </w:pPr>
-            <w:proofErr w:type="spellStart"/>
-            <w:r>
-              <w:t>Betclic</w:t>
-            </w:r>
-            <w:proofErr w:type="spellEnd"/>
-            <w:r>
-              <w:t xml:space="preserve"> Group, Betting</w:t>
-            </w:r>
-            <w:r>
-              <w:t xml:space="preserve">, </w:t>
-            </w:r>
-            <w:r>
-              <w:rPr>
-                <w:b w:val="0"/>
-              </w:rPr>
-              <w:t>Bordeaux, Nouvelle-Aquitaine, France</w:t>
-            </w:r>
-            <w:r>
-              <w:rPr>
-                <w:b w:val="0"/>
-              </w:rPr>
-              <w:t xml:space="preserve"> — </w:t>
-            </w:r>
-            <w:r>
-              <w:rPr>
-                <w:b w:val="0"/>
-                <w:i/>
-              </w:rPr>
-              <w:t>Spécialiste .Net</w:t>
-            </w:r>
-          </w:p>
-          <w:p>
-            <w:pPr>
-              <w:pStyle w:val="Heading3"/>
-              <w:pBdr>
-                <w:top w:val="nil"/>
-                <w:left w:val="nil"/>
-                <w:bottom w:val="nil"/>
-                <w:right w:val="nil"/>
-                <w:between w:val="nil"/>
-              </w:pBdr>
-            </w:pPr>
-            <w:r>
-              <w:t>11-</w:t>
-            </w:r>
-            <w:r>
-              <w:t xml:space="preserve">2019 À </w:t>
-            </w:r>
-            <w:r>
-              <w:t>10-</w:t>
-            </w:r>
-            <w:r>
-              <w:t xml:space="preserve"> 2020</w:t>
-            </w:r>
-          </w:p>
-          <w:p>
-            <w:pPr>
-              <w:pStyle w:val="Normal1"/>
-              <w:pBdr>
-                <w:top w:val="nil"/>
-                <w:left w:val="nil"/>
-                <w:bottom w:val="nil"/>
-                <w:right w:val="nil"/>
-                <w:between w:val="nil"/>
-              </w:pBdr>
-              <w:jc w:val="both"/>
-            </w:pPr>
-          </w:p>
-          <w:p>
-            <w:pPr>
-              <w:pStyle w:val="Normal1"/>
-              <w:pBdr>
-                <w:top w:val="nil"/>
-                <w:left w:val="nil"/>
-                <w:bottom w:val="nil"/>
-                <w:right w:val="nil"/>
-                <w:between w:val="nil"/>
-              </w:pBdr>
-              <w:jc w:val="both"/>
-            </w:pPr>
-            <w:r>
-              <w:t>J</w:t>
-            </w:r>
-            <w:r>
-              <w:t xml:space="preserve">e suis </w:t>
-            </w:r>
-            <w:r>
-              <w:t>interven</w:t>
-            </w:r>
-            <w:r>
-              <w:t>u</w:t>
-            </w:r>
-            <w:r>
-              <w:t xml:space="preserve"> en tant que Spécialiste .Net sur la refonte de </w:t>
-            </w:r>
-            <w:proofErr w:type="spellStart"/>
-            <w:r>
-              <w:t>workers</w:t>
-            </w:r>
-            <w:proofErr w:type="spellEnd"/>
-            <w:r>
-              <w:t xml:space="preserve"> </w:t>
-            </w:r>
-            <w:proofErr w:type="spellStart"/>
-            <w:r>
-              <w:t>windows</w:t>
-            </w:r>
-            <w:proofErr w:type="spellEnd"/>
-            <w:r>
-              <w:t xml:space="preserve"> et de web api</w:t>
-            </w:r>
-            <w:r>
-              <w:t>.</w:t>
-            </w:r>
-            <w:r>
-              <w:t xml:space="preserve"> </w:t>
-            </w:r>
-            <w:r>
-              <w:t>J’ai développé des application</w:t>
-            </w:r>
-            <w:r>
-              <w:t>s</w:t>
-            </w:r>
-            <w:r>
-              <w:t xml:space="preserve"> </w:t>
-            </w:r>
-            <w:proofErr w:type="spellStart"/>
-            <w:r>
-              <w:t>Nodejs</w:t>
-            </w:r>
-            <w:proofErr w:type="spellEnd"/>
-            <w:r>
-              <w:t xml:space="preserve"> pour extraire des données de l’api </w:t>
-            </w:r>
-            <w:proofErr w:type="spellStart"/>
-            <w:r>
-              <w:t>jira</w:t>
-            </w:r>
-            <w:proofErr w:type="spellEnd"/>
-            <w:r>
-              <w:t xml:space="preserve"> et d’api internes.</w:t>
-            </w:r>
-          </w:p>
-          <w:p>
-            <w:pPr>
-              <w:pStyle w:val="Normal1"/>
-              <w:pBdr>
-                <w:top w:val="nil"/>
-                <w:left w:val="nil"/>
-                <w:bottom w:val="nil"/>
-                <w:right w:val="nil"/>
-                <w:between w:val="nil"/>
-              </w:pBdr>
-              <w:jc w:val="both"/>
-            </w:pPr>
-          </w:p>
-          <w:p>
-            <w:pPr>
-              <w:pStyle w:val="Normal1"/>
-              <w:pBdr>
-                <w:top w:val="nil"/>
-                <w:left w:val="nil"/>
-                <w:bottom w:val="nil"/>
-                <w:right w:val="nil"/>
-                <w:between w:val="nil"/>
-              </w:pBdr>
-              <w:jc w:val="both"/>
-              <w:rPr>
-                <w:i/>
-              </w:rPr>
-            </w:pPr>
             <w:r>
               <w:rPr>
                 <w:b/>
                 <w:bCs/>
                 <w:iCs/>
               </w:rPr>
-              <w:t>Outils :</w:t>
-            </w:r>
-            <w:r>
-              <w:rPr>
-                <w:i/>
-              </w:rPr>
-              <w:tab/>
-            </w:r>
-            <w:r>
-              <w:rPr>
-                <w:i/>
-              </w:rPr>
-              <w:t xml:space="preserve">.Net 4.5, C#, </w:t>
-            </w:r>
-            <w:proofErr w:type="spellStart"/>
-            <w:r>
-              <w:rPr>
-                <w:i/>
-              </w:rPr>
-              <w:t>Nodejs</w:t>
-            </w:r>
-            <w:proofErr w:type="spellEnd"/>
-            <w:r>
-              <w:rPr>
-                <w:i/>
-              </w:rPr>
-              <w:t xml:space="preserve"> (</w:t>
-            </w:r>
-            <w:proofErr w:type="spellStart"/>
-            <w:r>
-              <w:rPr>
-                <w:i/>
-              </w:rPr>
-              <w:t>Ejs</w:t>
-            </w:r>
-            <w:proofErr w:type="spellEnd"/>
-            <w:r>
-              <w:rPr>
-                <w:i/>
-              </w:rPr>
-              <w:t xml:space="preserve">, Express, …), CSS3, </w:t>
-            </w:r>
-            <w:proofErr w:type="spellStart"/>
-            <w:r>
-              <w:rPr>
-                <w:i/>
-              </w:rPr>
-              <w:t>BootStrap</w:t>
-            </w:r>
-            <w:proofErr w:type="spellEnd"/>
+              <w:t>:</w:t>
+            </w:r>
+            <w:r>
+              <w:rPr>
+                <w:i/>
+              </w:rPr>
+              <w:t xml:space="preserve"> </w:t>
+            </w:r>
+            <w:r>
+              <w:rPr>
+                <w:i/>
+              </w:rPr>
+              <w:t xml:space="preserve">.Net Fmk 4.8, .Net Core 3.1, </w:t>
+            </w:r>
+            <w:r>
+              <w:rPr>
+                <w:i/>
+              </w:rPr>
+              <w:t>C#, T</w:t>
+            </w:r>
+            <w:r>
+              <w:rPr>
+                <w:i/>
+              </w:rPr>
+              <w:t xml:space="preserve">-sql, Rest Api, Git, GitHub, </w:t>
+            </w:r>
+            <w:r>
+              <w:rPr>
+                <w:i/>
+              </w:rPr>
+              <w:t>Caliburn Micro</w:t>
+            </w:r>
             <w:r>
               <w:rPr>
                 <w:i/>
               </w:rPr>
               <w:t xml:space="preserve">, </w:t>
             </w:r>
-            <w:proofErr w:type="spellStart"/>
-            <w:r>
-              <w:rPr>
-                <w:i/>
-              </w:rPr>
-              <w:t>MDBootsrap</w:t>
-            </w:r>
-            <w:proofErr w:type="spellEnd"/>
-            <w:r>
-              <w:rPr>
-                <w:i/>
-              </w:rPr>
-              <w:t>, T-</w:t>
-            </w:r>
-            <w:proofErr w:type="spellStart"/>
-            <w:r>
-              <w:rPr>
-                <w:i/>
-              </w:rPr>
-              <w:t>sql</w:t>
-            </w:r>
-            <w:proofErr w:type="spellEnd"/>
-            <w:r>
-              <w:rPr>
-                <w:i/>
-              </w:rPr>
-              <w:t xml:space="preserve">, </w:t>
-            </w:r>
-            <w:proofErr w:type="spellStart"/>
-            <w:r>
-              <w:rPr>
-                <w:i/>
-              </w:rPr>
-              <w:t>Rest</w:t>
-            </w:r>
-            <w:proofErr w:type="spellEnd"/>
-            <w:r>
-              <w:rPr>
-                <w:i/>
-              </w:rPr>
-              <w:t xml:space="preserve"> Api, Git, GitHub, </w:t>
-            </w:r>
-            <w:proofErr w:type="spellStart"/>
-            <w:r>
-              <w:rPr>
-                <w:i/>
-              </w:rPr>
-              <w:t>RabbitMq</w:t>
-            </w:r>
-            <w:proofErr w:type="spellEnd"/>
-            <w:r>
-              <w:rPr>
-                <w:i/>
-              </w:rPr>
-              <w:t xml:space="preserve">, </w:t>
-            </w:r>
-            <w:proofErr w:type="spellStart"/>
-            <w:r>
-              <w:rPr>
-                <w:i/>
-              </w:rPr>
-              <w:t>Datadog</w:t>
-            </w:r>
-            <w:proofErr w:type="spellEnd"/>
-            <w:r>
-              <w:rPr>
-                <w:i/>
-              </w:rPr>
-              <w:t xml:space="preserve">, </w:t>
-            </w:r>
-            <w:proofErr w:type="spellStart"/>
-            <w:r>
-              <w:rPr>
-                <w:i/>
-              </w:rPr>
-              <w:t>Kibana</w:t>
-            </w:r>
-            <w:proofErr w:type="spellEnd"/>
-            <w:r>
-              <w:rPr>
-                <w:i/>
-              </w:rPr>
-              <w:t xml:space="preserve">, </w:t>
-            </w:r>
-            <w:proofErr w:type="spellStart"/>
-            <w:r>
-              <w:rPr>
-                <w:i/>
-              </w:rPr>
-              <w:t>Graylog</w:t>
-            </w:r>
-            <w:proofErr w:type="spellEnd"/>
-            <w:r>
-              <w:rPr>
-                <w:i/>
-              </w:rPr>
-              <w:t xml:space="preserve">, </w:t>
-            </w:r>
-            <w:proofErr w:type="spellStart"/>
-            <w:r>
-              <w:rPr>
-                <w:i/>
-              </w:rPr>
-              <w:t>TeamCity</w:t>
-            </w:r>
-            <w:proofErr w:type="spellEnd"/>
-            <w:r>
-              <w:rPr>
-                <w:i/>
-              </w:rPr>
-              <w:t xml:space="preserve">, </w:t>
-            </w:r>
-            <w:r>
-              <w:rPr>
-                <w:i/>
-              </w:rPr>
-              <w:lastRenderedPageBreak/>
-              <w:t>Jenkins, Octopus</w:t>
-            </w:r>
-          </w:p>
-          <w:p>
-            <w:pPr>
-              <w:pStyle w:val="Heading2"/>
-              <w:pBdr>
-                <w:top w:val="nil"/>
-                <w:left w:val="nil"/>
-                <w:bottom w:val="nil"/>
-                <w:right w:val="nil"/>
-                <w:between w:val="nil"/>
-              </w:pBdr>
+            <w:r>
+              <w:rPr>
+                <w:i/>
+              </w:rPr>
+              <w:t>N</w:t>
+            </w:r>
+            <w:r>
+              <w:rPr>
+                <w:i/>
+              </w:rPr>
+              <w:t xml:space="preserve">Unit, </w:t>
+            </w:r>
+            <w:r>
+              <w:rPr>
+                <w:i/>
+              </w:rPr>
+              <w:t>Kanban</w:t>
+            </w:r>
+          </w:p>
+          <w:p>
+            <w:pPr>
+              <w:pStyle w:val="Normal1"/>
+              <w:pBdr>
+                <w:top w:val="nil"/>
+                <w:left w:val="nil"/>
+                <w:bottom w:val="nil"/>
+                <w:right w:val="nil"/>
+                <w:between w:val="nil"/>
+              </w:pBdr>
+              <w:jc w:val="both"/>
+              <w:rPr>
+                <w:i/>
+              </w:rPr>
             </w:pPr>
           </w:p>
           <w:p>
@@ -1236,13 +887,22 @@
               </w:rPr>
             </w:pPr>
             <w:r>
-              <w:t xml:space="preserve">Société Générale IB, </w:t>
-            </w:r>
-            <w:r>
-              <w:rPr>
-                <w:b w:val="0"/>
-              </w:rPr>
-              <w:t xml:space="preserve">Paris La Défense, France — </w:t>
+              <w:t>Betclic Group, Betting</w:t>
+            </w:r>
+            <w:r>
+              <w:t xml:space="preserve">, </w:t>
+            </w:r>
+            <w:r>
+              <w:rPr>
+                <w:b w:val="0"/>
+              </w:rPr>
+              <w:t>Bordeaux, Nouvelle-Aquitaine, France</w:t>
+            </w:r>
+            <w:r>
+              <w:rPr>
+                <w:b w:val="0"/>
+              </w:rPr>
+              <w:t xml:space="preserve"> — </w:t>
             </w:r>
             <w:r>
               <w:rPr>
@@ -1264,16 +924,16 @@
               </w:pBdr>
             </w:pPr>
             <w:r>
-              <w:t>01-</w:t>
+              <w:t>11-</w:t>
             </w:r>
             <w:r>
               <w:t xml:space="preserve">2019 À </w:t>
             </w:r>
             <w:r>
-              <w:t>09-</w:t>
-            </w:r>
-            <w:r>
-              <w:t>2019</w:t>
+              <w:t>10-</w:t>
+            </w:r>
+            <w:r>
+              <w:t xml:space="preserve"> 2020</w:t>
             </w:r>
           </w:p>
           <w:p>
@@ -1289,29 +949,35 @@
               <w:jc w:val="both"/>
             </w:pPr>
             <w:r>
-              <w:t xml:space="preserve">Je suis intervenu en tant que Spécialiste .Net sur la maintenance de l’application </w:t>
-            </w:r>
-            <w:proofErr w:type="spellStart"/>
-            <w:r>
-              <w:t>XOne</w:t>
-            </w:r>
-            <w:proofErr w:type="spellEnd"/>
-            <w:r>
-              <w:t xml:space="preserve"> pour le Forex Cash. </w:t>
-            </w:r>
-          </w:p>
-          <w:p>
-            <w:pPr>
-              <w:pStyle w:val="Normal1"/>
-              <w:pBdr>
-                <w:top w:val="nil"/>
-                <w:left w:val="nil"/>
-                <w:bottom w:val="nil"/>
-                <w:right w:val="nil"/>
-                <w:between w:val="nil"/>
-              </w:pBdr>
-              <w:jc w:val="both"/>
-            </w:pPr>
+              <w:t>J</w:t>
+            </w:r>
+            <w:r>
+              <w:t xml:space="preserve">e suis </w:t>
+            </w:r>
+            <w:r>
+              <w:t>interven</w:t>
+            </w:r>
+            <w:r>
+              <w:t>u</w:t>
+            </w:r>
+            <w:r>
+              <w:t xml:space="preserve"> en tant que Spécialiste .Net sur la refonte de workers windows et de web api</w:t>
+            </w:r>
+            <w:r>
+              <w:t>.</w:t>
+            </w:r>
+            <w:r>
+              <w:t xml:space="preserve"> </w:t>
+            </w:r>
+            <w:r>
+              <w:t>J’ai développé des application</w:t>
+            </w:r>
+            <w:r>
+              <w:t>s</w:t>
+            </w:r>
+            <w:r>
+              <w:t xml:space="preserve"> Nodejs pour extraire des données de l’api jira et d’api internes.</w:t>
+            </w:r>
           </w:p>
           <w:p>
             <w:pPr>
@@ -1334,6 +1000,7 @@
                 <w:bCs/>
                 <w:iCs/>
               </w:rPr>
+              <w:lastRenderedPageBreak/>
               <w:t>Outils :</w:t>
             </w:r>
             <w:r>
@@ -1341,7 +1008,12 @@
                 <w:i/>
               </w:rPr>
               <w:tab/>
-              <w:t>.NET 4.5, C#, Oracle 12i, Git, Gerrit, Jenkins</w:t>
+            </w:r>
+            <w:r>
+              <w:rPr>
+                <w:i/>
+              </w:rPr>
+              <w:t>.Net 4.5, C#, Nodejs (Ejs, Express, …), CSS3, BootStrap, MDBootsrap, T-sql, Rest Api, Git, GitHub, RabbitMq, Datadog, Kibana, Graylog, TeamCity, Jenkins, Octopus</w:t>
             </w:r>
           </w:p>
           <w:p>
@@ -1362,21 +1034,13 @@
               </w:rPr>
             </w:pPr>
             <w:r>
-              <w:t xml:space="preserve">Ag </w:t>
-            </w:r>
-            <w:proofErr w:type="spellStart"/>
-            <w:r>
-              <w:t>Insurance</w:t>
-            </w:r>
-            <w:proofErr w:type="spellEnd"/>
-            <w:r>
-              <w:t xml:space="preserve">, </w:t>
-            </w:r>
-            <w:r>
-              <w:rPr>
-                <w:b w:val="0"/>
-              </w:rPr>
-              <w:t xml:space="preserve">Bruxelles, Belgique — </w:t>
+              <w:t xml:space="preserve">Société Générale IB, </w:t>
+            </w:r>
+            <w:r>
+              <w:rPr>
+                <w:b w:val="0"/>
+              </w:rPr>
+              <w:t xml:space="preserve">Paris La Défense, France — </w:t>
             </w:r>
             <w:r>
               <w:rPr>
@@ -1397,25 +1061,18 @@
                 <w:between w:val="nil"/>
               </w:pBdr>
             </w:pPr>
-            <w:bookmarkStart w:id="4" w:name="_n64fgzu3lwuy" w:colFirst="0" w:colLast="0"/>
-            <w:bookmarkEnd w:id="4"/>
-            <w:r>
-              <w:t>08-</w:t>
-            </w:r>
-            <w:r>
-              <w:t xml:space="preserve">2017 À </w:t>
-            </w:r>
-            <w:r>
-              <w:t>08-</w:t>
-            </w:r>
-            <w:r>
-              <w:t>2018</w:t>
-            </w:r>
-          </w:p>
-          <w:p>
-            <w:pPr>
-              <w:pStyle w:val="Normal1"/>
-            </w:pPr>
+            <w:r>
+              <w:t>01-</w:t>
+            </w:r>
+            <w:r>
+              <w:t xml:space="preserve">2019 À </w:t>
+            </w:r>
+            <w:r>
+              <w:t>09-</w:t>
+            </w:r>
+            <w:r>
+              <w:t>2019</w:t>
+            </w:r>
           </w:p>
           <w:p>
             <w:pPr>
@@ -1430,21 +1087,8 @@
               <w:jc w:val="both"/>
             </w:pPr>
             <w:r>
-              <w:t xml:space="preserve">Je suis intervenu en tant que Spécialiste .Net sur l'évolution d'une application web qui commande des calculs à une grille AFM (Algo Financial Modeler). Les calculs étaient auparavant gérés via un outil Excel. La nouvelle version est orientée Web et agit comme point d'accès unique pour la grille. </w:t>
-            </w:r>
-          </w:p>
-          <w:p>
-            <w:pPr>
-              <w:pStyle w:val="Normal1"/>
-              <w:pBdr>
-                <w:top w:val="nil"/>
-                <w:left w:val="nil"/>
-                <w:bottom w:val="nil"/>
-                <w:right w:val="nil"/>
-                <w:between w:val="nil"/>
-              </w:pBdr>
-              <w:jc w:val="both"/>
-            </w:pPr>
+              <w:t xml:space="preserve">Je suis intervenu en tant que Spécialiste .Net sur la maintenance de l’application XOne pour le Forex Cash. </w:t>
+            </w:r>
           </w:p>
           <w:p>
             <w:pPr>
@@ -1474,12 +1118,19 @@
                 <w:i/>
               </w:rPr>
               <w:tab/>
-              <w:t>.NET 4.5, TFS, C#, WCF, WF, ASP.NET, SQL SERVER</w:t>
+              <w:t>.NET 4.5, C#, Oracle 12i, Git, Gerrit, Jenkins</w:t>
             </w:r>
           </w:p>
           <w:p>
             <w:pPr>
               <w:pStyle w:val="Heading2"/>
+              <w:pBdr>
+                <w:top w:val="nil"/>
+                <w:left w:val="nil"/>
+                <w:bottom w:val="nil"/>
+                <w:right w:val="nil"/>
+                <w:between w:val="nil"/>
+              </w:pBdr>
               <w:rPr>
                 <w:b w:val="0"/>
                 <w:i/>
@@ -1487,100 +1138,75 @@
                 <w:szCs w:val="24"/>
               </w:rPr>
             </w:pPr>
-            <w:bookmarkStart w:id="5" w:name="_2p5f5of28qit" w:colFirst="0" w:colLast="0"/>
-            <w:bookmarkEnd w:id="5"/>
-            <w:proofErr w:type="spellStart"/>
-            <w:r>
-              <w:t>Candriam</w:t>
-            </w:r>
-            <w:proofErr w:type="spellEnd"/>
-            <w:r>
-              <w:t xml:space="preserve"> </w:t>
-            </w:r>
-            <w:proofErr w:type="spellStart"/>
-            <w:r>
-              <w:t>Investors</w:t>
-            </w:r>
-            <w:proofErr w:type="spellEnd"/>
-            <w:r>
-              <w:t xml:space="preserve"> Group, </w:t>
-            </w:r>
-            <w:r>
-              <w:rPr>
-                <w:b w:val="0"/>
-              </w:rPr>
-              <w:t xml:space="preserve">Paris, France— </w:t>
-            </w:r>
-            <w:r>
-              <w:rPr>
-                <w:b w:val="0"/>
-                <w:i/>
-              </w:rPr>
-              <w:t xml:space="preserve">Spécialiste .Net, </w:t>
-            </w:r>
-            <w:proofErr w:type="spellStart"/>
-            <w:r>
-              <w:rPr>
-                <w:b w:val="0"/>
-                <w:i/>
-              </w:rPr>
-              <w:t>Soa</w:t>
-            </w:r>
-            <w:proofErr w:type="spellEnd"/>
-            <w:r>
-              <w:rPr>
-                <w:b w:val="0"/>
-                <w:i/>
-              </w:rPr>
-              <w:t xml:space="preserve"> &amp; </w:t>
-            </w:r>
-            <w:proofErr w:type="spellStart"/>
-            <w:r>
-              <w:rPr>
-                <w:b w:val="0"/>
-                <w:i/>
-              </w:rPr>
-              <w:t>Batches</w:t>
-            </w:r>
-            <w:proofErr w:type="spellEnd"/>
+            <w:r>
+              <w:t xml:space="preserve">Ag Insurance, </w:t>
+            </w:r>
+            <w:r>
+              <w:rPr>
+                <w:b w:val="0"/>
+              </w:rPr>
+              <w:t xml:space="preserve">Bruxelles, Belgique — </w:t>
+            </w:r>
+            <w:r>
+              <w:rPr>
+                <w:b w:val="0"/>
+                <w:i/>
+              </w:rPr>
+              <w:t>Spécialiste .Net</w:t>
+            </w:r>
           </w:p>
           <w:p>
             <w:pPr>
               <w:pStyle w:val="Heading3"/>
-            </w:pPr>
-            <w:bookmarkStart w:id="6" w:name="_iqbax3ks0sx7" w:colFirst="0" w:colLast="0"/>
-            <w:bookmarkEnd w:id="6"/>
-            <w:r>
-              <w:t>11-</w:t>
-            </w:r>
-            <w:r>
-              <w:t xml:space="preserve"> 2016 À </w:t>
-            </w:r>
-            <w:r>
-              <w:t>03-</w:t>
-            </w:r>
-            <w:r>
-              <w:t>2017</w:t>
-            </w:r>
-          </w:p>
-          <w:p>
-            <w:pPr>
-              <w:pStyle w:val="Normal1"/>
+              <w:pBdr>
+                <w:top w:val="nil"/>
+                <w:left w:val="nil"/>
+                <w:bottom w:val="nil"/>
+                <w:right w:val="nil"/>
+                <w:between w:val="nil"/>
+              </w:pBdr>
+            </w:pPr>
+            <w:bookmarkStart w:id="4" w:name="_n64fgzu3lwuy" w:colFirst="0" w:colLast="0"/>
+            <w:bookmarkEnd w:id="4"/>
+            <w:r>
+              <w:t>08-</w:t>
+            </w:r>
+            <w:r>
+              <w:t xml:space="preserve">2017 À </w:t>
+            </w:r>
+            <w:r>
+              <w:t>08-</w:t>
+            </w:r>
+            <w:r>
+              <w:t>2018</w:t>
+            </w:r>
+          </w:p>
+          <w:p>
+            <w:pPr>
+              <w:pStyle w:val="Normal1"/>
+              <w:pBdr>
+                <w:top w:val="nil"/>
+                <w:left w:val="nil"/>
+                <w:bottom w:val="nil"/>
+                <w:right w:val="nil"/>
+                <w:between w:val="nil"/>
+              </w:pBdr>
               <w:jc w:val="both"/>
             </w:pPr>
             <w:r>
-              <w:t>Je suis intervenu en tant que Spécialiste .Net sur un projet de migration d'applications VB.Net vers le .Net Framework 4 en vue du passage du parc d'application de l'IT CANDRIAM vers le nouvel environnement dénommé CORP.</w:t>
-            </w:r>
-          </w:p>
-          <w:p>
-            <w:pPr>
-              <w:pStyle w:val="Normal1"/>
-              <w:jc w:val="both"/>
-            </w:pPr>
-          </w:p>
-          <w:p>
-            <w:pPr>
-              <w:pStyle w:val="Normal1"/>
+              <w:t xml:space="preserve">Je suis intervenu en tant que Spécialiste .Net sur l'évolution d'une application web qui commande des calculs à une grille AFM (Algo Financial Modeler). Les calculs étaient auparavant gérés via un outil Excel. La nouvelle version est orientée Web et agit comme point d'accès unique pour la grille. </w:t>
+            </w:r>
+          </w:p>
+          <w:p>
+            <w:pPr>
+              <w:pStyle w:val="Normal1"/>
+              <w:pBdr>
+                <w:top w:val="nil"/>
+                <w:left w:val="nil"/>
+                <w:bottom w:val="nil"/>
+                <w:right w:val="nil"/>
+                <w:between w:val="nil"/>
+              </w:pBdr>
               <w:jc w:val="both"/>
               <w:rPr>
                 <w:i/>
@@ -1596,10 +1222,91 @@
             </w:r>
             <w:r>
               <w:rPr>
+                <w:i/>
+              </w:rPr>
+              <w:tab/>
+              <w:t>.NET 4.5, TFS, C#, WCF, WF, ASP.NET, SQL SERVER</w:t>
+            </w:r>
+          </w:p>
+          <w:p>
+            <w:pPr>
+              <w:pStyle w:val="Heading2"/>
+              <w:rPr>
+                <w:b w:val="0"/>
+                <w:i/>
+                <w:sz w:val="24"/>
+                <w:szCs w:val="24"/>
+              </w:rPr>
+            </w:pPr>
+            <w:bookmarkStart w:id="5" w:name="_2p5f5of28qit" w:colFirst="0" w:colLast="0"/>
+            <w:bookmarkEnd w:id="5"/>
+            <w:r>
+              <w:t xml:space="preserve">Candriam Investors Group, </w:t>
+            </w:r>
+            <w:r>
+              <w:rPr>
+                <w:b w:val="0"/>
+              </w:rPr>
+              <w:t xml:space="preserve">Paris, France— </w:t>
+            </w:r>
+            <w:r>
+              <w:rPr>
+                <w:b w:val="0"/>
+                <w:i/>
+              </w:rPr>
+              <w:t>Spécialiste .Net, Soa &amp; Batches</w:t>
+            </w:r>
+          </w:p>
+          <w:p>
+            <w:pPr>
+              <w:pStyle w:val="Heading3"/>
+            </w:pPr>
+            <w:bookmarkStart w:id="6" w:name="_iqbax3ks0sx7" w:colFirst="0" w:colLast="0"/>
+            <w:bookmarkEnd w:id="6"/>
+            <w:r>
+              <w:t>11-</w:t>
+            </w:r>
+            <w:r>
+              <w:t xml:space="preserve"> 2016 À </w:t>
+            </w:r>
+            <w:r>
+              <w:t>03-</w:t>
+            </w:r>
+            <w:r>
+              <w:t>2017</w:t>
+            </w:r>
+          </w:p>
+          <w:p>
+            <w:pPr>
+              <w:pStyle w:val="Normal1"/>
+              <w:jc w:val="both"/>
+            </w:pPr>
+            <w:r>
+              <w:t>Je suis intervenu en tant que Spécialiste .Net sur un projet de migration d'applications VB.Net vers le .Net Framework 4 en vue du passage du parc d'application de l'IT CANDRIAM vers le nouvel environnement dénommé CORP.</w:t>
+            </w:r>
+          </w:p>
+          <w:p>
+            <w:pPr>
+              <w:pStyle w:val="Normal1"/>
+              <w:jc w:val="both"/>
+              <w:rPr>
+                <w:i/>
+              </w:rPr>
+            </w:pPr>
+            <w:r>
+              <w:rPr>
                 <w:b/>
                 <w:bCs/>
                 <w:iCs/>
               </w:rPr>
+              <w:t>Outils :</w:t>
+            </w:r>
+            <w:r>
+              <w:rPr>
+                <w:b/>
+                <w:bCs/>
+                <w:iCs/>
+              </w:rPr>
               <w:t xml:space="preserve"> </w:t>
             </w:r>
             <w:r>
@@ -1663,41 +1370,18 @@
               <w:jc w:val="both"/>
             </w:pPr>
             <w:r>
-              <w:t xml:space="preserve">Au sein d’une équipe de 4 dont 2 développeurs, je m’occupe du développement d’évolutions de l’application de gestion de garanties et cautionnements (deux modules, </w:t>
-            </w:r>
-            <w:proofErr w:type="spellStart"/>
-            <w:r>
-              <w:t>WebForm</w:t>
-            </w:r>
-            <w:proofErr w:type="spellEnd"/>
-            <w:r>
-              <w:t xml:space="preserve"> (ASP.Net) et </w:t>
-            </w:r>
-            <w:proofErr w:type="spellStart"/>
-            <w:r>
-              <w:t>WinForm</w:t>
-            </w:r>
-            <w:proofErr w:type="spellEnd"/>
-            <w:r>
-              <w:t>, WCF), je rédige des documents de spécification techniques, et je m’occupe de l’architecture et du développement de nouveaux besoins.</w:t>
+              <w:t>Au sein d’une équipe de 4 dont 2 développeurs, je m’occupe du développement d’évolutions de l’application de gestion de garanties et cautionnements (deux modules, WebForm (ASP.Net) et WinForm, WCF), je rédige des documents de spécification techniques, et je m’occupe de l’architecture et du développement de nouveaux besoins.</w:t>
             </w:r>
           </w:p>
           <w:p>
             <w:pPr>
               <w:pStyle w:val="Normal1"/>
               <w:jc w:val="both"/>
-            </w:pPr>
-          </w:p>
-          <w:p>
-            <w:pPr>
-              <w:pStyle w:val="Normal1"/>
-              <w:jc w:val="both"/>
               <w:rPr>
                 <w:i/>
                 <w:lang w:val="en-US"/>
               </w:rPr>
             </w:pPr>
-            <w:proofErr w:type="spellStart"/>
             <w:r>
               <w:rPr>
                 <w:b/>
@@ -1705,10 +1389,327 @@
                 <w:iCs/>
                 <w:lang w:val="en-US"/>
               </w:rPr>
+              <w:t>Outils:</w:t>
+            </w:r>
+            <w:r>
+              <w:rPr>
+                <w:i/>
+                <w:lang w:val="en-US"/>
+              </w:rPr>
+              <w:t xml:space="preserve"> </w:t>
+            </w:r>
+            <w:r>
+              <w:rPr>
+                <w:i/>
+                <w:lang w:val="en-US"/>
+              </w:rPr>
+              <w:t>.Net 3.5, 4, C#, Asp.Net Mvc, Asp.Net, Winforms, Wcf, Ssrs, Entity Framework, Sql Server 2012</w:t>
+            </w:r>
+          </w:p>
+          <w:p>
+            <w:pPr>
+              <w:pStyle w:val="Normal1"/>
+              <w:jc w:val="both"/>
+              <w:rPr>
+                <w:i/>
+                <w:lang w:val="en-US"/>
+              </w:rPr>
+            </w:pPr>
+          </w:p>
+          <w:p>
+            <w:pPr>
+              <w:pStyle w:val="Heading2"/>
+              <w:rPr>
+                <w:b w:val="0"/>
+                <w:i/>
+                <w:sz w:val="24"/>
+                <w:szCs w:val="24"/>
+              </w:rPr>
+            </w:pPr>
+            <w:bookmarkStart w:id="9" w:name="_hqqeujr2jpva" w:colFirst="0" w:colLast="0"/>
+            <w:bookmarkEnd w:id="9"/>
+            <w:r>
               <w:lastRenderedPageBreak/>
-              <w:t>Outils</w:t>
-            </w:r>
-            <w:proofErr w:type="spellEnd"/>
+              <w:t xml:space="preserve">BPCE, </w:t>
+            </w:r>
+            <w:r>
+              <w:rPr>
+                <w:b w:val="0"/>
+              </w:rPr>
+              <w:t xml:space="preserve">Paris, France — </w:t>
+            </w:r>
+            <w:r>
+              <w:rPr>
+                <w:b w:val="0"/>
+                <w:i/>
+              </w:rPr>
+              <w:t xml:space="preserve">Spécialiste .Net, Audit, Profilage </w:t>
+            </w:r>
+          </w:p>
+          <w:p>
+            <w:pPr>
+              <w:pStyle w:val="Heading3"/>
+            </w:pPr>
+            <w:bookmarkStart w:id="10" w:name="_wzqs0evufm1m" w:colFirst="0" w:colLast="0"/>
+            <w:bookmarkEnd w:id="10"/>
+            <w:r>
+              <w:t>07-</w:t>
+            </w:r>
+            <w:r>
+              <w:t>2014</w:t>
+            </w:r>
+          </w:p>
+          <w:p>
+            <w:pPr>
+              <w:pStyle w:val="Normal1"/>
+              <w:jc w:val="both"/>
+            </w:pPr>
+            <w:r>
+              <w:t>J'ai audité une application web présentant de gros problèmes de lenteurs et des échecs systématiques de certains cas d'utilisation inexpliqués par l'équipe en place. J’ai fait du tracking pour détecter les nœuds bloquants, expliqué les raisons du blocage et proposé des solutions.</w:t>
+            </w:r>
+          </w:p>
+          <w:p>
+            <w:pPr>
+              <w:pStyle w:val="Normal1"/>
+              <w:jc w:val="both"/>
+              <w:rPr>
+                <w:i/>
+              </w:rPr>
+            </w:pPr>
+            <w:r>
+              <w:rPr>
+                <w:b/>
+                <w:bCs/>
+                <w:iCs/>
+              </w:rPr>
+              <w:t>Outils :</w:t>
+            </w:r>
+            <w:r>
+              <w:rPr>
+                <w:i/>
+              </w:rPr>
+              <w:t xml:space="preserve"> </w:t>
+            </w:r>
+            <w:r>
+              <w:rPr>
+                <w:i/>
+              </w:rPr>
+              <w:t>.Net 3.5, C#, Asp.Net, Entity Framework, Sql Server 2008</w:t>
+            </w:r>
+          </w:p>
+          <w:p>
+            <w:pPr>
+              <w:pStyle w:val="Heading2"/>
+              <w:rPr>
+                <w:b w:val="0"/>
+                <w:i/>
+                <w:sz w:val="24"/>
+                <w:szCs w:val="24"/>
+              </w:rPr>
+            </w:pPr>
+            <w:bookmarkStart w:id="11" w:name="_6pqsxn4bldt9" w:colFirst="0" w:colLast="0"/>
+            <w:bookmarkEnd w:id="11"/>
+            <w:r>
+              <w:t xml:space="preserve">Banque De France, </w:t>
+            </w:r>
+            <w:r>
+              <w:rPr>
+                <w:b w:val="0"/>
+              </w:rPr>
+              <w:t xml:space="preserve">Paris, France — </w:t>
+            </w:r>
+            <w:r>
+              <w:rPr>
+                <w:b w:val="0"/>
+                <w:i/>
+              </w:rPr>
+              <w:t>Spécialiste .Net, Asp.Net Mvc, Asp.Net, Vsto, Integration Services (Ssis)</w:t>
+            </w:r>
+          </w:p>
+          <w:p>
+            <w:pPr>
+              <w:pStyle w:val="Heading3"/>
+            </w:pPr>
+            <w:bookmarkStart w:id="12" w:name="_rnx6ee2rv75p" w:colFirst="0" w:colLast="0"/>
+            <w:bookmarkEnd w:id="12"/>
+            <w:r>
+              <w:t>06-</w:t>
+            </w:r>
+            <w:r>
+              <w:t xml:space="preserve">2013 À </w:t>
+            </w:r>
+            <w:r>
+              <w:t>06-</w:t>
+            </w:r>
+            <w:r>
+              <w:t>2014</w:t>
+            </w:r>
+          </w:p>
+          <w:p>
+            <w:pPr>
+              <w:pStyle w:val="Normal1"/>
+              <w:jc w:val="both"/>
+            </w:pPr>
+            <w:r>
+              <w:t>« Au sein d'une équipe de trois (3) personnes, j'ai travaillé en tant que spécialiste .Net sur un module VSTO sur le périmètre Solvency II »</w:t>
+            </w:r>
+          </w:p>
+          <w:p>
+            <w:pPr>
+              <w:pStyle w:val="Normal1"/>
+              <w:jc w:val="center"/>
+            </w:pPr>
+            <w:r>
+              <w:t>***</w:t>
+            </w:r>
+          </w:p>
+          <w:p>
+            <w:pPr>
+              <w:pStyle w:val="Normal1"/>
+              <w:jc w:val="both"/>
+            </w:pPr>
+            <w:r>
+              <w:t xml:space="preserve">« Au sein d’une équipe de 6 personnes sur des activités liées à la balance de paiement, j’ai travaillé en tant que développeur ASP.Net (WebForm) ». </w:t>
+            </w:r>
+          </w:p>
+          <w:p>
+            <w:pPr>
+              <w:pStyle w:val="Normal1"/>
+              <w:jc w:val="both"/>
+            </w:pPr>
+            <w:r>
+              <w:t>Le projet de balance de paiement est divisé en 5 sous-projets, 5 « sous-groupes » de projet, 5 projets IHM</w:t>
+            </w:r>
+          </w:p>
+          <w:p>
+            <w:pPr>
+              <w:pStyle w:val="Normal1"/>
+              <w:jc w:val="center"/>
+            </w:pPr>
+            <w:r>
+              <w:t>***</w:t>
+            </w:r>
+          </w:p>
+          <w:p>
+            <w:pPr>
+              <w:pStyle w:val="Normal1"/>
+              <w:jc w:val="both"/>
+            </w:pPr>
+            <w:r>
+              <w:t xml:space="preserve">« Au sein d’une équipe de 3 personnes sur des activités dédiées à la détention de titres OPCVM, j’ai travaillé en tant que développeur ASP.Net MVC (WebPage) ». </w:t>
+            </w:r>
+          </w:p>
+          <w:p>
+            <w:pPr>
+              <w:pStyle w:val="Normal1"/>
+              <w:jc w:val="center"/>
+            </w:pPr>
+            <w:r>
+              <w:t>***</w:t>
+            </w:r>
+          </w:p>
+          <w:p>
+            <w:pPr>
+              <w:pStyle w:val="Normal1"/>
+              <w:jc w:val="both"/>
+            </w:pPr>
+            <w:r>
+              <w:t>« Au sein d’une équipe de 3 personnes sur des activités dédiées au référencement de titres, j’ai travaillé en tant que développeur ASP.Net MVC (WebPage), MSBI (IS) ».</w:t>
+            </w:r>
+          </w:p>
+          <w:p>
+            <w:pPr>
+              <w:pStyle w:val="Normal1"/>
+              <w:jc w:val="both"/>
+            </w:pPr>
+          </w:p>
+          <w:p>
+            <w:pPr>
+              <w:pStyle w:val="Normal1"/>
+              <w:jc w:val="both"/>
+              <w:rPr>
+                <w:i/>
+              </w:rPr>
+            </w:pPr>
+            <w:r>
+              <w:rPr>
+                <w:i/>
+              </w:rPr>
+              <w:t xml:space="preserve">Outils : </w:t>
+            </w:r>
+            <w:r>
+              <w:rPr>
+                <w:i/>
+              </w:rPr>
+              <w:t>Sql Server 2008 R2, SSIS, SSAS, C# 4.5, Asp.Net, Asp.Net Mvc, Vsto, TFS, Kanban, IIS, Uml</w:t>
+            </w:r>
+          </w:p>
+          <w:p>
+            <w:pPr>
+              <w:pStyle w:val="Heading2"/>
+              <w:rPr>
+                <w:b w:val="0"/>
+                <w:i/>
+                <w:sz w:val="24"/>
+                <w:szCs w:val="24"/>
+              </w:rPr>
+            </w:pPr>
+            <w:bookmarkStart w:id="13" w:name="_w59ts9ny9hlz" w:colFirst="0" w:colLast="0"/>
+            <w:bookmarkEnd w:id="13"/>
+            <w:r>
+              <w:t xml:space="preserve">Credit Agricole CIB, </w:t>
+            </w:r>
+            <w:r>
+              <w:rPr>
+                <w:b w:val="0"/>
+              </w:rPr>
+              <w:t xml:space="preserve">Paris La Défense, France — </w:t>
+            </w:r>
+            <w:r>
+              <w:rPr>
+                <w:b w:val="0"/>
+                <w:i/>
+              </w:rPr>
+              <w:t>Spécialiste .Net, Winform, Webform</w:t>
+            </w:r>
+          </w:p>
+          <w:p>
+            <w:pPr>
+              <w:pStyle w:val="Heading3"/>
+            </w:pPr>
+            <w:bookmarkStart w:id="14" w:name="_e2h4ahnrdm0p" w:colFirst="0" w:colLast="0"/>
+            <w:bookmarkEnd w:id="14"/>
+            <w:r>
+              <w:t>07-</w:t>
+            </w:r>
+            <w:r>
+              <w:t xml:space="preserve">2011 À </w:t>
+            </w:r>
+            <w:r>
+              <w:t>12-</w:t>
+            </w:r>
+            <w:r>
+              <w:t>2012</w:t>
+            </w:r>
+          </w:p>
+          <w:p>
+            <w:pPr>
+              <w:pStyle w:val="Normal1"/>
+              <w:jc w:val="both"/>
+            </w:pPr>
+            <w:r>
+              <w:t>« Au sein d’une équipe de 3 personnes sur des activités dédiées au risque de contrepartie, j’ai travaillé autour de l’intégration des données de transaction, leur mise en forme et leur livraison aux équipes RISK via un client lourd développé par mes soins ».</w:t>
+            </w:r>
+          </w:p>
+          <w:p>
+            <w:pPr>
+              <w:pStyle w:val="Normal1"/>
+              <w:jc w:val="both"/>
+              <w:rPr>
+                <w:i/>
+                <w:lang w:val="en-US"/>
+              </w:rPr>
+            </w:pPr>
             <w:r>
               <w:rPr>
                 <w:b/>
@@ -1716,7 +1717,7 @@
                 <w:iCs/>
                 <w:lang w:val="en-US"/>
               </w:rPr>
-              <w:t xml:space="preserve"> :</w:t>
+              <w:t>Outils:</w:t>
             </w:r>
             <w:r>
               <w:rPr>
@@ -1730,98 +1731,36 @@
                 <w:i/>
                 <w:lang w:val="en-US"/>
               </w:rPr>
-              <w:t xml:space="preserve">.Net 3.5, 4, C#, Asp.Net </w:t>
-            </w:r>
-            <w:proofErr w:type="spellStart"/>
+              <w:t xml:space="preserve">C# 3.5, Winform, Asp.Net, Sql Server 2008, </w:t>
+            </w:r>
             <w:r>
               <w:rPr>
                 <w:i/>
                 <w:lang w:val="en-US"/>
               </w:rPr>
-              <w:t>Mvc</w:t>
-            </w:r>
-            <w:proofErr w:type="spellEnd"/>
+              <w:t>SSIS</w:t>
+            </w:r>
             <w:r>
               <w:rPr>
                 <w:i/>
                 <w:lang w:val="en-US"/>
               </w:rPr>
-              <w:t xml:space="preserve">, Asp.Net, </w:t>
-            </w:r>
-            <w:proofErr w:type="spellStart"/>
+              <w:t>, S</w:t>
+            </w:r>
             <w:r>
               <w:rPr>
                 <w:i/>
                 <w:lang w:val="en-US"/>
               </w:rPr>
-              <w:t>Winforms</w:t>
-            </w:r>
-            <w:proofErr w:type="spellEnd"/>
+              <w:t>SAS</w:t>
+            </w:r>
             <w:r>
               <w:rPr>
                 <w:i/>
                 <w:lang w:val="en-US"/>
               </w:rPr>
-              <w:t xml:space="preserve">, </w:t>
-            </w:r>
-            <w:proofErr w:type="spellStart"/>
-            <w:r>
-              <w:rPr>
-                <w:i/>
-                <w:lang w:val="en-US"/>
-              </w:rPr>
-              <w:t>Wcf</w:t>
-            </w:r>
-            <w:proofErr w:type="spellEnd"/>
-            <w:r>
-              <w:rPr>
-                <w:i/>
-                <w:lang w:val="en-US"/>
-              </w:rPr>
-              <w:t xml:space="preserve">, </w:t>
-            </w:r>
-            <w:proofErr w:type="spellStart"/>
-            <w:r>
-              <w:rPr>
-                <w:i/>
-                <w:lang w:val="en-US"/>
-              </w:rPr>
-              <w:t>Ssrs</w:t>
-            </w:r>
-            <w:proofErr w:type="spellEnd"/>
-            <w:r>
-              <w:rPr>
-                <w:i/>
-                <w:lang w:val="en-US"/>
-              </w:rPr>
-              <w:t xml:space="preserve">, Entity Framework, </w:t>
-            </w:r>
-            <w:proofErr w:type="spellStart"/>
-            <w:r>
-              <w:rPr>
-                <w:i/>
-                <w:lang w:val="en-US"/>
-              </w:rPr>
-              <w:t>Sql</w:t>
-            </w:r>
-            <w:proofErr w:type="spellEnd"/>
-            <w:r>
-              <w:rPr>
-                <w:i/>
-                <w:lang w:val="en-US"/>
-              </w:rPr>
-              <w:t xml:space="preserve"> Server 2012</w:t>
-            </w:r>
-          </w:p>
-          <w:p>
-            <w:pPr>
-              <w:pStyle w:val="Normal1"/>
-              <w:jc w:val="both"/>
-              <w:rPr>
-                <w:i/>
-                <w:lang w:val="en-US"/>
-              </w:rPr>
-            </w:pPr>
+              <w:t>, Uml, Iis, Visual Source Safe, Kanban</w:t>
+            </w:r>
           </w:p>
           <w:p>
             <w:pPr>
@@ -1833,10 +1772,10 @@
                 <w:szCs w:val="24"/>
               </w:rPr>
             </w:pPr>
-            <w:bookmarkStart w:id="9" w:name="_hqqeujr2jpva" w:colFirst="0" w:colLast="0"/>
-            <w:bookmarkEnd w:id="9"/>
-            <w:r>
-              <w:t xml:space="preserve">BPCE, </w:t>
+            <w:bookmarkStart w:id="15" w:name="_upyz7uuvdlga" w:colFirst="0" w:colLast="0"/>
+            <w:bookmarkEnd w:id="15"/>
+            <w:r>
+              <w:t xml:space="preserve">Société Générale CIB, </w:t>
             </w:r>
             <w:r>
               <w:rPr>
@@ -1849,20 +1788,34 @@
                 <w:b w:val="0"/>
                 <w:i/>
               </w:rPr>
-              <w:t xml:space="preserve">Spécialiste .Net, Audit, Profilage </w:t>
+              <w:t xml:space="preserve">Spécialiste .Net, </w:t>
+            </w:r>
+            <w:r>
+              <w:rPr>
+                <w:b w:val="0"/>
+                <w:i/>
+              </w:rPr>
+              <w:lastRenderedPageBreak/>
+              <w:t>Services Windows, Wcf</w:t>
             </w:r>
           </w:p>
           <w:p>
             <w:pPr>
               <w:pStyle w:val="Heading3"/>
             </w:pPr>
-            <w:bookmarkStart w:id="10" w:name="_wzqs0evufm1m" w:colFirst="0" w:colLast="0"/>
-            <w:bookmarkEnd w:id="10"/>
+            <w:bookmarkStart w:id="16" w:name="_ineb7jsoq8cu" w:colFirst="0" w:colLast="0"/>
+            <w:bookmarkEnd w:id="16"/>
             <w:r>
               <w:t>07-</w:t>
             </w:r>
             <w:r>
-              <w:t>2014</w:t>
+              <w:t xml:space="preserve">2010 À </w:t>
+            </w:r>
+            <w:r>
+              <w:t>06-</w:t>
+            </w:r>
+            <w:r>
+              <w:t>2011</w:t>
             </w:r>
           </w:p>
           <w:p>
@@ -1870,29 +1823,9 @@
               <w:pStyle w:val="Normal1"/>
               <w:jc w:val="both"/>
             </w:pPr>
-          </w:p>
-          <w:p>
-            <w:pPr>
-              <w:pStyle w:val="Normal1"/>
-              <w:jc w:val="both"/>
-            </w:pPr>
-            <w:r>
-              <w:t xml:space="preserve">J'ai audité une application web présentant de gros problèmes de lenteurs et des échecs systématiques de certains cas d'utilisation inexpliqués par l'équipe en place. J’ai fait du </w:t>
-            </w:r>
-            <w:proofErr w:type="spellStart"/>
-            <w:r>
-              <w:t>tracking</w:t>
-            </w:r>
-            <w:proofErr w:type="spellEnd"/>
-            <w:r>
-              <w:t xml:space="preserve"> pour détecter les nœuds bloquants, expliqué les raisons du blocage et proposé des solutions.</w:t>
-            </w:r>
-          </w:p>
-          <w:p>
-            <w:pPr>
-              <w:pStyle w:val="Normal1"/>
-              <w:jc w:val="both"/>
-            </w:pPr>
+            <w:r>
+              <w:t>« Au sein d’une équipe de 5 personnes (ATG) sur des activités dédiées au marché américain et notamment aux bonds gouvernementaux américains (GOVIES). Projet pilote SCRUM au sein de l’équipe Distribution Platform ».</w:t>
+            </w:r>
           </w:p>
           <w:p>
             <w:pPr>
@@ -1920,35 +1853,7 @@
               <w:rPr>
                 <w:i/>
               </w:rPr>
-              <w:t xml:space="preserve">.Net 3.5, C#, Asp.Net, </w:t>
-            </w:r>
-            <w:proofErr w:type="spellStart"/>
-            <w:r>
-              <w:rPr>
-                <w:i/>
-              </w:rPr>
-              <w:t>Entity</w:t>
-            </w:r>
-            <w:proofErr w:type="spellEnd"/>
-            <w:r>
-              <w:rPr>
-                <w:i/>
-              </w:rPr>
-              <w:t xml:space="preserve"> Framework, </w:t>
-            </w:r>
-            <w:proofErr w:type="spellStart"/>
-            <w:r>
-              <w:rPr>
-                <w:i/>
-              </w:rPr>
-              <w:t>Sql</w:t>
-            </w:r>
-            <w:proofErr w:type="spellEnd"/>
-            <w:r>
-              <w:rPr>
-                <w:i/>
-              </w:rPr>
-              <w:t xml:space="preserve"> Server 2008</w:t>
+              <w:t>Uml, IIS, Oracle 10i, C# 3.5, Wcf, Xml, Tibco Rdv, Ion, Tradeweb, Bloomberg, Marketaxess, Clearcase, Svn, Cruisecontrol, Scrum (Xp)</w:t>
             </w:r>
           </w:p>
           <w:p>
@@ -1961,10 +1866,10 @@
                 <w:szCs w:val="24"/>
               </w:rPr>
             </w:pPr>
-            <w:bookmarkStart w:id="11" w:name="_6pqsxn4bldt9" w:colFirst="0" w:colLast="0"/>
-            <w:bookmarkEnd w:id="11"/>
-            <w:r>
-              <w:t xml:space="preserve">Banque De France, </w:t>
+            <w:bookmarkStart w:id="17" w:name="_ktx5a3vhggd" w:colFirst="0" w:colLast="0"/>
+            <w:bookmarkEnd w:id="17"/>
+            <w:r>
+              <w:t xml:space="preserve">Natixis, </w:t>
             </w:r>
             <w:r>
               <w:rPr>
@@ -1977,96 +1882,27 @@
                 <w:b w:val="0"/>
                 <w:i/>
               </w:rPr>
-              <w:t xml:space="preserve">Spécialiste .Net, Asp.Net </w:t>
-            </w:r>
-            <w:proofErr w:type="spellStart"/>
-            <w:r>
-              <w:rPr>
-                <w:b w:val="0"/>
-                <w:i/>
-              </w:rPr>
-              <w:t>Mvc</w:t>
-            </w:r>
-            <w:proofErr w:type="spellEnd"/>
-            <w:r>
-              <w:rPr>
-                <w:b w:val="0"/>
-                <w:i/>
-              </w:rPr>
-              <w:t xml:space="preserve">, Asp.Net, </w:t>
-            </w:r>
-            <w:proofErr w:type="spellStart"/>
-            <w:r>
-              <w:rPr>
-                <w:b w:val="0"/>
-                <w:i/>
-              </w:rPr>
-              <w:t>Vsto</w:t>
-            </w:r>
-            <w:proofErr w:type="spellEnd"/>
-            <w:r>
-              <w:rPr>
-                <w:b w:val="0"/>
-                <w:i/>
-              </w:rPr>
-              <w:t xml:space="preserve">, </w:t>
-            </w:r>
-            <w:proofErr w:type="spellStart"/>
-            <w:r>
-              <w:rPr>
-                <w:b w:val="0"/>
-                <w:i/>
-              </w:rPr>
-              <w:t>Integration</w:t>
-            </w:r>
-            <w:proofErr w:type="spellEnd"/>
-            <w:r>
-              <w:rPr>
-                <w:b w:val="0"/>
-                <w:i/>
-              </w:rPr>
-              <w:t xml:space="preserve"> Services (</w:t>
-            </w:r>
-            <w:proofErr w:type="spellStart"/>
-            <w:r>
-              <w:rPr>
-                <w:b w:val="0"/>
-                <w:i/>
-              </w:rPr>
-              <w:t>Ssis</w:t>
-            </w:r>
-            <w:proofErr w:type="spellEnd"/>
-            <w:r>
-              <w:rPr>
-                <w:b w:val="0"/>
-                <w:i/>
-              </w:rPr>
-              <w:t>)</w:t>
+              <w:t>Ingénieur D’Etudes Et Développements, Winform, Service Windows</w:t>
             </w:r>
           </w:p>
           <w:p>
             <w:pPr>
               <w:pStyle w:val="Heading3"/>
             </w:pPr>
-            <w:bookmarkStart w:id="12" w:name="_rnx6ee2rv75p" w:colFirst="0" w:colLast="0"/>
-            <w:bookmarkEnd w:id="12"/>
+            <w:bookmarkStart w:id="18" w:name="_35kd2ttstjvi" w:colFirst="0" w:colLast="0"/>
+            <w:bookmarkEnd w:id="18"/>
             <w:r>
               <w:t>06-</w:t>
             </w:r>
             <w:r>
-              <w:t xml:space="preserve">2013 À </w:t>
+              <w:t xml:space="preserve"> 2009 À </w:t>
             </w:r>
             <w:r>
               <w:t>06-</w:t>
             </w:r>
             <w:r>
-              <w:t>2014</w:t>
-            </w:r>
-          </w:p>
-          <w:p>
-            <w:pPr>
-              <w:pStyle w:val="Normal1"/>
-            </w:pPr>
+              <w:t>2010</w:t>
+            </w:r>
           </w:p>
           <w:p>
             <w:pPr>
@@ -2074,166 +1910,46 @@
               <w:jc w:val="both"/>
             </w:pPr>
             <w:r>
-              <w:t>« Au sein d'une équipe de trois (3) personnes, j'ai travaillé en tant que spécialiste .Net sur un module VSTO sur le périmètre Solvency II »</w:t>
-            </w:r>
-          </w:p>
-          <w:p>
-            <w:pPr>
-              <w:pStyle w:val="Normal1"/>
-              <w:jc w:val="center"/>
-            </w:pPr>
-            <w:r>
-              <w:t>***</w:t>
+              <w:t>« Au sein d’une équipe de 5 personnes, j’ai fait du développement et de la maintenance d'une synergie d'applications ayant pour objectif la négociation de produits financiers ».</w:t>
             </w:r>
           </w:p>
           <w:p>
             <w:pPr>
               <w:pStyle w:val="Normal1"/>
               <w:jc w:val="both"/>
-            </w:pPr>
-            <w:r>
-              <w:t>« Au sein d’une équipe de 6 personnes sur des activités liées à la balance de paiement, j’ai travaillé en tant que développeur ASP.Net (</w:t>
-            </w:r>
-            <w:proofErr w:type="spellStart"/>
-            <w:r>
-              <w:t>WebForm</w:t>
-            </w:r>
-            <w:proofErr w:type="spellEnd"/>
-            <w:r>
-              <w:t xml:space="preserve">) ». </w:t>
+              <w:rPr>
+                <w:i/>
+              </w:rPr>
+            </w:pPr>
+            <w:r>
+              <w:rPr>
+                <w:b/>
+                <w:bCs/>
+                <w:iCs/>
+              </w:rPr>
+              <w:t>Outils :</w:t>
+            </w:r>
+            <w:r>
+              <w:rPr>
+                <w:i/>
+              </w:rPr>
+              <w:t xml:space="preserve"> </w:t>
+            </w:r>
+            <w:r>
+              <w:rPr>
+                <w:i/>
+              </w:rPr>
+              <w:t>Uml, IIS, Sybase Ase Sql, C# 3.5, Webservices, Xml, Microsoft Message Queuing, Tibco Rdv, Infragistics 9.0, Datasynapse Gridserver, Synergie</w:t>
             </w:r>
           </w:p>
           <w:p>
             <w:pPr>
               <w:pStyle w:val="Normal1"/>
               <w:jc w:val="both"/>
-            </w:pPr>
-            <w:r>
-              <w:t>Le projet de balance de paiement est divisé en 5 sous-projets, 5 « sous-groupes » de projet, 5 projets IHM</w:t>
-            </w:r>
-          </w:p>
-          <w:p>
-            <w:pPr>
-              <w:pStyle w:val="Normal1"/>
-              <w:jc w:val="center"/>
-            </w:pPr>
-            <w:r>
-              <w:t>***</w:t>
-            </w:r>
-          </w:p>
-          <w:p>
-            <w:pPr>
-              <w:pStyle w:val="Normal1"/>
-              <w:jc w:val="both"/>
-            </w:pPr>
-            <w:r>
-              <w:t>« Au sein d’une équipe de 3 personnes sur des activités dédiées à la détention de titres OPCVM, j’ai travaillé en tant que développeur ASP.Net MVC (</w:t>
-            </w:r>
-            <w:proofErr w:type="spellStart"/>
-            <w:r>
-              <w:t>WebPage</w:t>
-            </w:r>
-            <w:proofErr w:type="spellEnd"/>
-            <w:r>
-              <w:t xml:space="preserve">) ». </w:t>
-            </w:r>
-          </w:p>
-          <w:p>
-            <w:pPr>
-              <w:pStyle w:val="Normal1"/>
-              <w:jc w:val="center"/>
-            </w:pPr>
-            <w:r>
-              <w:t>***</w:t>
-            </w:r>
-          </w:p>
-          <w:p>
-            <w:pPr>
-              <w:pStyle w:val="Normal1"/>
-              <w:jc w:val="both"/>
-            </w:pPr>
-            <w:r>
-              <w:t>« Au sein d’une équipe de 3 personnes sur des activités dédiées au référencement de titres, j’ai travaillé en tant que développeur ASP.Net MVC (</w:t>
-            </w:r>
-            <w:proofErr w:type="spellStart"/>
-            <w:r>
-              <w:t>WebPage</w:t>
-            </w:r>
-            <w:proofErr w:type="spellEnd"/>
-            <w:r>
-              <w:t>), MSBI (IS) ».</w:t>
-            </w:r>
-          </w:p>
-          <w:p>
-            <w:pPr>
-              <w:pStyle w:val="Normal1"/>
-              <w:jc w:val="both"/>
-            </w:pPr>
-          </w:p>
-          <w:p>
-            <w:pPr>
-              <w:pStyle w:val="Normal1"/>
-              <w:jc w:val="both"/>
-              <w:rPr>
-                <w:i/>
-              </w:rPr>
-            </w:pPr>
-            <w:r>
-              <w:rPr>
-                <w:i/>
-              </w:rPr>
-              <w:t xml:space="preserve">Outils : </w:t>
-            </w:r>
-            <w:proofErr w:type="spellStart"/>
-            <w:r>
-              <w:rPr>
-                <w:i/>
-              </w:rPr>
-              <w:t>Sql</w:t>
-            </w:r>
-            <w:proofErr w:type="spellEnd"/>
-            <w:r>
-              <w:rPr>
-                <w:i/>
-              </w:rPr>
-              <w:t xml:space="preserve"> Server 2008 R2, SSIS, SSAS, C# 4.5, Asp.Net, Asp.Net </w:t>
-            </w:r>
-            <w:proofErr w:type="spellStart"/>
-            <w:r>
-              <w:rPr>
-                <w:i/>
-              </w:rPr>
-              <w:t>Mvc</w:t>
-            </w:r>
-            <w:proofErr w:type="spellEnd"/>
-            <w:r>
-              <w:rPr>
-                <w:i/>
-              </w:rPr>
-              <w:t xml:space="preserve">, </w:t>
-            </w:r>
-            <w:proofErr w:type="spellStart"/>
-            <w:r>
-              <w:rPr>
-                <w:i/>
-              </w:rPr>
-              <w:t>Vsto</w:t>
-            </w:r>
-            <w:proofErr w:type="spellEnd"/>
-            <w:r>
-              <w:rPr>
-                <w:i/>
-              </w:rPr>
-              <w:t xml:space="preserve">, TFS, Kanban, IIS, </w:t>
-            </w:r>
-            <w:proofErr w:type="spellStart"/>
-            <w:r>
-              <w:rPr>
-                <w:i/>
-              </w:rPr>
-              <w:t>Uml</w:t>
-            </w:r>
-            <w:proofErr w:type="spellEnd"/>
+              <w:rPr>
+                <w:i/>
+              </w:rPr>
+            </w:pPr>
           </w:p>
           <w:p>
             <w:pPr>
@@ -2245,73 +1961,135 @@
                 <w:szCs w:val="24"/>
               </w:rPr>
             </w:pPr>
-            <w:bookmarkStart w:id="13" w:name="_w59ts9ny9hlz" w:colFirst="0" w:colLast="0"/>
-            <w:bookmarkEnd w:id="13"/>
-            <w:proofErr w:type="spellStart"/>
-            <w:r>
-              <w:lastRenderedPageBreak/>
-              <w:t>Credit</w:t>
-            </w:r>
-            <w:proofErr w:type="spellEnd"/>
-            <w:r>
-              <w:t xml:space="preserve"> Agricole CIB, </w:t>
-            </w:r>
-            <w:r>
-              <w:rPr>
-                <w:b w:val="0"/>
-              </w:rPr>
-              <w:t xml:space="preserve">Paris La Défense, France — </w:t>
-            </w:r>
-            <w:r>
-              <w:rPr>
-                <w:b w:val="0"/>
-                <w:i/>
-              </w:rPr>
-              <w:t xml:space="preserve">Spécialiste .Net, </w:t>
-            </w:r>
-            <w:proofErr w:type="spellStart"/>
-            <w:r>
-              <w:rPr>
-                <w:b w:val="0"/>
-                <w:i/>
-              </w:rPr>
-              <w:t>Winform</w:t>
-            </w:r>
-            <w:proofErr w:type="spellEnd"/>
-            <w:r>
-              <w:rPr>
-                <w:b w:val="0"/>
-                <w:i/>
-              </w:rPr>
-              <w:t xml:space="preserve">, </w:t>
-            </w:r>
-            <w:proofErr w:type="spellStart"/>
-            <w:r>
-              <w:rPr>
-                <w:b w:val="0"/>
-                <w:i/>
-              </w:rPr>
-              <w:t>Webform</w:t>
-            </w:r>
-            <w:proofErr w:type="spellEnd"/>
+            <w:bookmarkStart w:id="19" w:name="_5j7gid1e8nib" w:colFirst="0" w:colLast="0"/>
+            <w:bookmarkEnd w:id="19"/>
+            <w:r>
+              <w:t xml:space="preserve">Itron, </w:t>
+            </w:r>
+            <w:r>
+              <w:rPr>
+                <w:b w:val="0"/>
+              </w:rPr>
+              <w:t xml:space="preserve">Poitier, France — </w:t>
+            </w:r>
+            <w:r>
+              <w:rPr>
+                <w:b w:val="0"/>
+                <w:i/>
+              </w:rPr>
+              <w:t xml:space="preserve">Ingénieur D’Etudes Et </w:t>
+            </w:r>
+            <w:r>
+              <w:rPr>
+                <w:b w:val="0"/>
+                <w:i/>
+              </w:rPr>
+              <w:t>Développements</w:t>
+            </w:r>
           </w:p>
           <w:p>
             <w:pPr>
               <w:pStyle w:val="Heading3"/>
             </w:pPr>
-            <w:bookmarkStart w:id="14" w:name="_e2h4ahnrdm0p" w:colFirst="0" w:colLast="0"/>
-            <w:bookmarkEnd w:id="14"/>
-            <w:r>
-              <w:t>07-</w:t>
-            </w:r>
-            <w:r>
-              <w:t xml:space="preserve">2011 À </w:t>
+            <w:bookmarkStart w:id="20" w:name="_8zsdxuqzywaf" w:colFirst="0" w:colLast="0"/>
+            <w:bookmarkEnd w:id="20"/>
+            <w:r>
+              <w:t>01-</w:t>
+            </w:r>
+            <w:r>
+              <w:t xml:space="preserve"> 2009 À </w:t>
+            </w:r>
+            <w:r>
+              <w:t>05-</w:t>
+            </w:r>
+            <w:r>
+              <w:t xml:space="preserve"> 2009</w:t>
+            </w:r>
+          </w:p>
+          <w:p>
+            <w:pPr>
+              <w:pStyle w:val="Normal1"/>
+              <w:jc w:val="both"/>
+            </w:pPr>
+            <w:r>
+              <w:t>« Au sein d’une équipe de 4 personnes j’ai travaillé dans le développement d'une application de configuration et de maintenance de compteurs électriques industriels et domestiques ».</w:t>
+            </w:r>
+          </w:p>
+          <w:p>
+            <w:pPr>
+              <w:pStyle w:val="Normal1"/>
+              <w:jc w:val="both"/>
+              <w:rPr>
+                <w:i/>
+              </w:rPr>
+            </w:pPr>
+            <w:r>
+              <w:rPr>
+                <w:b/>
+                <w:bCs/>
+                <w:iCs/>
+              </w:rPr>
+              <w:t>Outils :</w:t>
+            </w:r>
+            <w:r>
+              <w:rPr>
+                <w:i/>
+              </w:rPr>
+              <w:t xml:space="preserve"> </w:t>
+            </w:r>
+            <w:r>
+              <w:rPr>
+                <w:i/>
+              </w:rPr>
+              <w:t>C# 3.5, Infragistics 8.2, Xml, Visual Source Safe</w:t>
+            </w:r>
+          </w:p>
+          <w:p>
+            <w:pPr>
+              <w:pStyle w:val="Heading2"/>
+              <w:rPr>
+                <w:b w:val="0"/>
+                <w:i/>
+                <w:sz w:val="24"/>
+                <w:szCs w:val="24"/>
+              </w:rPr>
+            </w:pPr>
+            <w:bookmarkStart w:id="21" w:name="_e6vvh9w3q232" w:colFirst="0" w:colLast="0"/>
+            <w:bookmarkEnd w:id="21"/>
+            <w:r>
+              <w:t xml:space="preserve">Newedge Group, </w:t>
+            </w:r>
+            <w:r>
+              <w:rPr>
+                <w:b w:val="0"/>
+              </w:rPr>
+              <w:t xml:space="preserve">Paris, France — </w:t>
+            </w:r>
+            <w:r>
+              <w:rPr>
+                <w:b w:val="0"/>
+                <w:i/>
+              </w:rPr>
+              <w:t>Administrateur/Développeur D’Applications</w:t>
+            </w:r>
+          </w:p>
+          <w:p>
+            <w:pPr>
+              <w:pStyle w:val="Heading3"/>
+            </w:pPr>
+            <w:bookmarkStart w:id="22" w:name="_mg3o7gezmsy4" w:colFirst="0" w:colLast="0"/>
+            <w:bookmarkEnd w:id="22"/>
+            <w:r>
+              <w:t>08-</w:t>
+            </w:r>
+            <w:r>
+              <w:t xml:space="preserve"> 2007 À </w:t>
             </w:r>
             <w:r>
               <w:t>12-</w:t>
             </w:r>
             <w:r>
-              <w:t>2012</w:t>
+              <w:t xml:space="preserve"> 2008</w:t>
             </w:r>
           </w:p>
           <w:p>
@@ -2319,14 +2097,85 @@
               <w:pStyle w:val="Normal1"/>
               <w:jc w:val="both"/>
             </w:pPr>
+            <w:r>
+              <w:t>Au sein d’une équipe de 2 personnes, j’ai réalisé l’intégration et le développement d’applications, l’administration de base de données, l’administration d’un serveur CRYSTAL REPORT XI et fait du suivi d’exploitation.</w:t>
+            </w:r>
           </w:p>
           <w:p>
             <w:pPr>
               <w:pStyle w:val="Normal1"/>
               <w:jc w:val="both"/>
-            </w:pPr>
-            <w:r>
-              <w:t>« Au sein d’une équipe de 3 personnes sur des activités dédiées au risque de contrepartie, j’ai travaillé autour de l’intégration des données de transaction, leur mise en forme et leur livraison aux équipes RISK via un client lourd développé par mes soins ».</w:t>
+              <w:rPr>
+                <w:i/>
+              </w:rPr>
+            </w:pPr>
+            <w:r>
+              <w:rPr>
+                <w:b/>
+                <w:bCs/>
+                <w:iCs/>
+              </w:rPr>
+              <w:t>Outils :</w:t>
+            </w:r>
+            <w:r>
+              <w:rPr>
+                <w:i/>
+              </w:rPr>
+              <w:t xml:space="preserve"> </w:t>
+            </w:r>
+            <w:r>
+              <w:rPr>
+                <w:i/>
+              </w:rPr>
+              <w:t>Apache Tomcat, Iis, MS Sql Server 2005, C# 2.0, Asp.Net 2.0, Crystal Report Xi, Visual Source Safe</w:t>
+            </w:r>
+          </w:p>
+          <w:p>
+            <w:pPr>
+              <w:pStyle w:val="Heading2"/>
+              <w:rPr>
+                <w:b w:val="0"/>
+                <w:i/>
+                <w:sz w:val="24"/>
+                <w:szCs w:val="24"/>
+              </w:rPr>
+            </w:pPr>
+            <w:bookmarkStart w:id="23" w:name="_apygrkqs21wb" w:colFirst="0" w:colLast="0"/>
+            <w:bookmarkEnd w:id="23"/>
+            <w:r>
+              <w:t xml:space="preserve">C-Design Fashion, </w:t>
+            </w:r>
+            <w:r>
+              <w:rPr>
+                <w:b w:val="0"/>
+              </w:rPr>
+              <w:t xml:space="preserve">Paris, France — </w:t>
+            </w:r>
+            <w:r>
+              <w:rPr>
+                <w:b w:val="0"/>
+                <w:i/>
+              </w:rPr>
+              <w:t>Ingénieur D'Études</w:t>
+            </w:r>
+          </w:p>
+          <w:p>
+            <w:pPr>
+              <w:pStyle w:val="Heading3"/>
+            </w:pPr>
+            <w:bookmarkStart w:id="24" w:name="_8fhy62zbtxbw" w:colFirst="0" w:colLast="0"/>
+            <w:bookmarkEnd w:id="24"/>
+            <w:r>
+              <w:t>03-</w:t>
+            </w:r>
+            <w:r>
+              <w:t xml:space="preserve"> 2006 À </w:t>
+            </w:r>
+            <w:r>
+              <w:t>08-</w:t>
+            </w:r>
+            <w:r>
+              <w:t xml:space="preserve"> 2007</w:t>
             </w:r>
           </w:p>
           <w:p>
@@ -2334,6 +2183,9 @@
               <w:pStyle w:val="Normal1"/>
               <w:jc w:val="both"/>
             </w:pPr>
+            <w:r>
+              <w:t>« Au sein d’une équipe de 2 personnes, j’ai développé d’un logiciel de gestion de produit (PDM) et d’un logiciel de WorkFlow pour le suivi de lancement de production »</w:t>
+            </w:r>
           </w:p>
           <w:p>
             <w:pPr>
@@ -2344,7 +2196,6 @@
                 <w:lang w:val="en-US"/>
               </w:rPr>
             </w:pPr>
-            <w:proofErr w:type="spellStart"/>
             <w:r>
               <w:rPr>
                 <w:b/>
@@ -2352,925 +2203,35 @@
                 <w:iCs/>
                 <w:lang w:val="en-US"/>
               </w:rPr>
-              <w:t>Outils</w:t>
-            </w:r>
-            <w:proofErr w:type="spellEnd"/>
-            <w:r>
-              <w:rPr>
-                <w:b/>
-                <w:bCs/>
-                <w:iCs/>
+              <w:t>Outils :</w:t>
+            </w:r>
+            <w:r>
+              <w:rPr>
+                <w:i/>
                 <w:lang w:val="en-US"/>
               </w:rPr>
-              <w:t xml:space="preserve"> :</w:t>
+              <w:t xml:space="preserve"> </w:t>
             </w:r>
             <w:r>
               <w:rPr>
                 <w:i/>
                 <w:lang w:val="en-US"/>
               </w:rPr>
-              <w:t xml:space="preserve"> </w:t>
+              <w:t>C#, Asp.Net, 2.0, My</w:t>
             </w:r>
             <w:r>
               <w:rPr>
                 <w:i/>
                 <w:lang w:val="en-US"/>
               </w:rPr>
-              <w:t xml:space="preserve">C# 3.5, </w:t>
-            </w:r>
-            <w:proofErr w:type="spellStart"/>
+              <w:t>S</w:t>
+            </w:r>
             <w:r>
               <w:rPr>
                 <w:i/>
                 <w:lang w:val="en-US"/>
               </w:rPr>
-              <w:t>Winform</w:t>
-            </w:r>
-            <w:proofErr w:type="spellEnd"/>
-            <w:r>
-              <w:rPr>
-                <w:i/>
-                <w:lang w:val="en-US"/>
-              </w:rPr>
-              <w:t xml:space="preserve">, Asp.Net, </w:t>
-            </w:r>
-            <w:proofErr w:type="spellStart"/>
-            <w:r>
-              <w:rPr>
-                <w:i/>
-                <w:lang w:val="en-US"/>
-              </w:rPr>
-              <w:t>Sql</w:t>
-            </w:r>
-            <w:proofErr w:type="spellEnd"/>
-            <w:r>
-              <w:rPr>
-                <w:i/>
-                <w:lang w:val="en-US"/>
-              </w:rPr>
-              <w:t xml:space="preserve"> Server 2008, </w:t>
-            </w:r>
-            <w:r>
-              <w:rPr>
-                <w:i/>
-                <w:lang w:val="en-US"/>
-              </w:rPr>
-              <w:t>SSIS</w:t>
-            </w:r>
-            <w:r>
-              <w:rPr>
-                <w:i/>
-                <w:lang w:val="en-US"/>
-              </w:rPr>
-              <w:t>, S</w:t>
-            </w:r>
-            <w:r>
-              <w:rPr>
-                <w:i/>
-                <w:lang w:val="en-US"/>
-              </w:rPr>
-              <w:t>SAS</w:t>
-            </w:r>
-            <w:r>
-              <w:rPr>
-                <w:i/>
-                <w:lang w:val="en-US"/>
-              </w:rPr>
-              <w:t xml:space="preserve">, </w:t>
-            </w:r>
-            <w:proofErr w:type="spellStart"/>
-            <w:r>
-              <w:rPr>
-                <w:i/>
-                <w:lang w:val="en-US"/>
-              </w:rPr>
-              <w:t>Uml</w:t>
-            </w:r>
-            <w:proofErr w:type="spellEnd"/>
-            <w:r>
-              <w:rPr>
-                <w:i/>
-                <w:lang w:val="en-US"/>
-              </w:rPr>
-              <w:t xml:space="preserve">, </w:t>
-            </w:r>
-            <w:proofErr w:type="spellStart"/>
-            <w:r>
-              <w:rPr>
-                <w:i/>
-                <w:lang w:val="en-US"/>
-              </w:rPr>
-              <w:t>Iis</w:t>
-            </w:r>
-            <w:proofErr w:type="spellEnd"/>
-            <w:r>
-              <w:rPr>
-                <w:i/>
-                <w:lang w:val="en-US"/>
-              </w:rPr>
-              <w:t>, Visual Source Safe, Kanban</w:t>
-            </w:r>
-          </w:p>
-          <w:p>
-            <w:pPr>
-              <w:pStyle w:val="Heading2"/>
-              <w:rPr>
-                <w:b w:val="0"/>
-                <w:i/>
-                <w:sz w:val="24"/>
-                <w:szCs w:val="24"/>
-              </w:rPr>
-            </w:pPr>
-            <w:bookmarkStart w:id="15" w:name="_upyz7uuvdlga" w:colFirst="0" w:colLast="0"/>
-            <w:bookmarkEnd w:id="15"/>
-            <w:r>
-              <w:t xml:space="preserve">Société Générale CIB, </w:t>
-            </w:r>
-            <w:r>
-              <w:rPr>
-                <w:b w:val="0"/>
-              </w:rPr>
-              <w:t xml:space="preserve">Paris, France — </w:t>
-            </w:r>
-            <w:r>
-              <w:rPr>
-                <w:b w:val="0"/>
-                <w:i/>
-              </w:rPr>
-              <w:t xml:space="preserve">Spécialiste .Net, Services Windows, </w:t>
-            </w:r>
-            <w:proofErr w:type="spellStart"/>
-            <w:r>
-              <w:rPr>
-                <w:b w:val="0"/>
-                <w:i/>
-              </w:rPr>
-              <w:t>Wcf</w:t>
-            </w:r>
-            <w:proofErr w:type="spellEnd"/>
-          </w:p>
-          <w:p>
-            <w:pPr>
-              <w:pStyle w:val="Heading3"/>
-            </w:pPr>
-            <w:bookmarkStart w:id="16" w:name="_ineb7jsoq8cu" w:colFirst="0" w:colLast="0"/>
-            <w:bookmarkEnd w:id="16"/>
-            <w:r>
-              <w:t>07-</w:t>
-            </w:r>
-            <w:r>
-              <w:t xml:space="preserve">2010 À </w:t>
-            </w:r>
-            <w:r>
-              <w:t>06-</w:t>
-            </w:r>
-            <w:r>
-              <w:t>2011</w:t>
-            </w:r>
-          </w:p>
-          <w:p>
-            <w:pPr>
-              <w:pStyle w:val="Normal1"/>
-            </w:pPr>
-          </w:p>
-          <w:p>
-            <w:pPr>
-              <w:pStyle w:val="Normal1"/>
-              <w:jc w:val="both"/>
-            </w:pPr>
-            <w:r>
-              <w:t>« Au sein d’une équipe de 5 personnes (ATG) sur des activités dédiées au marché américain et notamment aux bonds gouvernementaux américains (GOVIES). Projet pilote SCRUM au sein de l’équipe Distribution Platform ».</w:t>
-            </w:r>
-          </w:p>
-          <w:p>
-            <w:pPr>
-              <w:pStyle w:val="Normal1"/>
-              <w:jc w:val="both"/>
-            </w:pPr>
-          </w:p>
-          <w:p>
-            <w:pPr>
-              <w:pStyle w:val="Normal1"/>
-              <w:jc w:val="both"/>
-              <w:rPr>
-                <w:i/>
-              </w:rPr>
-            </w:pPr>
-            <w:r>
-              <w:rPr>
-                <w:b/>
-                <w:bCs/>
-                <w:iCs/>
-              </w:rPr>
-              <w:t>Outils :</w:t>
-            </w:r>
-            <w:r>
-              <w:rPr>
-                <w:i/>
-              </w:rPr>
-              <w:t xml:space="preserve"> </w:t>
-            </w:r>
-            <w:proofErr w:type="spellStart"/>
-            <w:r>
-              <w:rPr>
-                <w:i/>
-              </w:rPr>
-              <w:t>Uml</w:t>
-            </w:r>
-            <w:proofErr w:type="spellEnd"/>
-            <w:r>
-              <w:rPr>
-                <w:i/>
-              </w:rPr>
-              <w:t xml:space="preserve">, IIS, Oracle 10i, C# 3.5, </w:t>
-            </w:r>
-            <w:proofErr w:type="spellStart"/>
-            <w:r>
-              <w:rPr>
-                <w:i/>
-              </w:rPr>
-              <w:t>Wcf</w:t>
-            </w:r>
-            <w:proofErr w:type="spellEnd"/>
-            <w:r>
-              <w:rPr>
-                <w:i/>
-              </w:rPr>
-              <w:t xml:space="preserve">, Xml, Tibco Rdv, Ion, </w:t>
-            </w:r>
-            <w:proofErr w:type="spellStart"/>
-            <w:r>
-              <w:rPr>
-                <w:i/>
-              </w:rPr>
-              <w:t>Tradeweb</w:t>
-            </w:r>
-            <w:proofErr w:type="spellEnd"/>
-            <w:r>
-              <w:rPr>
-                <w:i/>
-              </w:rPr>
-              <w:t xml:space="preserve">, Bloomberg, </w:t>
-            </w:r>
-            <w:proofErr w:type="spellStart"/>
-            <w:r>
-              <w:rPr>
-                <w:i/>
-              </w:rPr>
-              <w:t>Marketaxess</w:t>
-            </w:r>
-            <w:proofErr w:type="spellEnd"/>
-            <w:r>
-              <w:rPr>
-                <w:i/>
-              </w:rPr>
-              <w:t xml:space="preserve">, </w:t>
-            </w:r>
-            <w:proofErr w:type="spellStart"/>
-            <w:r>
-              <w:rPr>
-                <w:i/>
-              </w:rPr>
-              <w:t>Clearcase</w:t>
-            </w:r>
-            <w:proofErr w:type="spellEnd"/>
-            <w:r>
-              <w:rPr>
-                <w:i/>
-              </w:rPr>
-              <w:t xml:space="preserve">, </w:t>
-            </w:r>
-            <w:proofErr w:type="spellStart"/>
-            <w:r>
-              <w:rPr>
-                <w:i/>
-              </w:rPr>
-              <w:t>Svn</w:t>
-            </w:r>
-            <w:proofErr w:type="spellEnd"/>
-            <w:r>
-              <w:rPr>
-                <w:i/>
-              </w:rPr>
-              <w:t xml:space="preserve">, </w:t>
-            </w:r>
-            <w:proofErr w:type="spellStart"/>
-            <w:r>
-              <w:rPr>
-                <w:i/>
-              </w:rPr>
-              <w:t>Cruisecontrol</w:t>
-            </w:r>
-            <w:proofErr w:type="spellEnd"/>
-            <w:r>
-              <w:rPr>
-                <w:i/>
-              </w:rPr>
-              <w:t>, Scrum (</w:t>
-            </w:r>
-            <w:proofErr w:type="spellStart"/>
-            <w:r>
-              <w:rPr>
-                <w:i/>
-              </w:rPr>
-              <w:t>Xp</w:t>
-            </w:r>
-            <w:proofErr w:type="spellEnd"/>
-            <w:r>
-              <w:rPr>
-                <w:i/>
-              </w:rPr>
-              <w:t>)</w:t>
-            </w:r>
-          </w:p>
-          <w:p>
-            <w:pPr>
-              <w:pStyle w:val="Heading2"/>
-              <w:rPr>
-                <w:b w:val="0"/>
-                <w:i/>
-                <w:sz w:val="24"/>
-                <w:szCs w:val="24"/>
-              </w:rPr>
-            </w:pPr>
-            <w:bookmarkStart w:id="17" w:name="_ktx5a3vhggd" w:colFirst="0" w:colLast="0"/>
-            <w:bookmarkEnd w:id="17"/>
-            <w:r>
-              <w:t xml:space="preserve">Natixis, </w:t>
-            </w:r>
-            <w:r>
-              <w:rPr>
-                <w:b w:val="0"/>
-              </w:rPr>
-              <w:t xml:space="preserve">Paris, France — </w:t>
-            </w:r>
-            <w:r>
-              <w:rPr>
-                <w:b w:val="0"/>
-                <w:i/>
-              </w:rPr>
-              <w:t xml:space="preserve">Ingénieur D’Etudes Et Développements, </w:t>
-            </w:r>
-            <w:proofErr w:type="spellStart"/>
-            <w:r>
-              <w:rPr>
-                <w:b w:val="0"/>
-                <w:i/>
-              </w:rPr>
-              <w:t>Winform</w:t>
-            </w:r>
-            <w:proofErr w:type="spellEnd"/>
-            <w:r>
-              <w:rPr>
-                <w:b w:val="0"/>
-                <w:i/>
-              </w:rPr>
-              <w:t>, Service Windows</w:t>
-            </w:r>
-          </w:p>
-          <w:p>
-            <w:pPr>
-              <w:pStyle w:val="Heading3"/>
-            </w:pPr>
-            <w:bookmarkStart w:id="18" w:name="_35kd2ttstjvi" w:colFirst="0" w:colLast="0"/>
-            <w:bookmarkEnd w:id="18"/>
-            <w:r>
-              <w:t>06-</w:t>
-            </w:r>
-            <w:r>
-              <w:t xml:space="preserve"> 2009 À </w:t>
-            </w:r>
-            <w:r>
-              <w:t>06-</w:t>
-            </w:r>
-            <w:r>
-              <w:t>2010</w:t>
-            </w:r>
-          </w:p>
-          <w:p>
-            <w:pPr>
-              <w:pStyle w:val="Normal1"/>
-            </w:pPr>
-          </w:p>
-          <w:p>
-            <w:pPr>
-              <w:pStyle w:val="Normal1"/>
-              <w:jc w:val="both"/>
-            </w:pPr>
-            <w:r>
-              <w:t>« Au sein d’une équipe de 5 personnes, j’ai fait du développement et de la maintenance d'une synergie d'applications ayant pour objectif la négociation de produits financiers ».</w:t>
-            </w:r>
-          </w:p>
-          <w:p>
-            <w:pPr>
-              <w:pStyle w:val="Normal1"/>
-              <w:jc w:val="both"/>
-            </w:pPr>
-          </w:p>
-          <w:p>
-            <w:pPr>
-              <w:pStyle w:val="Normal1"/>
-              <w:jc w:val="both"/>
-              <w:rPr>
-                <w:i/>
-              </w:rPr>
-            </w:pPr>
-            <w:r>
-              <w:rPr>
-                <w:b/>
-                <w:bCs/>
-                <w:iCs/>
-              </w:rPr>
-              <w:t>Outils :</w:t>
-            </w:r>
-            <w:r>
-              <w:rPr>
-                <w:i/>
-              </w:rPr>
-              <w:t xml:space="preserve"> </w:t>
-            </w:r>
-            <w:proofErr w:type="spellStart"/>
-            <w:r>
-              <w:rPr>
-                <w:i/>
-              </w:rPr>
-              <w:t>Uml</w:t>
-            </w:r>
-            <w:proofErr w:type="spellEnd"/>
-            <w:r>
-              <w:rPr>
-                <w:i/>
-              </w:rPr>
-              <w:t xml:space="preserve">, IIS, Sybase Ase </w:t>
-            </w:r>
-            <w:proofErr w:type="spellStart"/>
-            <w:r>
-              <w:rPr>
-                <w:i/>
-              </w:rPr>
-              <w:t>Sql</w:t>
-            </w:r>
-            <w:proofErr w:type="spellEnd"/>
-            <w:r>
-              <w:rPr>
-                <w:i/>
-              </w:rPr>
-              <w:t xml:space="preserve">, C# 3.5, Webservices, Xml, Microsoft Message Queuing, Tibco Rdv, </w:t>
-            </w:r>
-            <w:proofErr w:type="spellStart"/>
-            <w:r>
-              <w:rPr>
-                <w:i/>
-              </w:rPr>
-              <w:t>Infragistics</w:t>
-            </w:r>
-            <w:proofErr w:type="spellEnd"/>
-            <w:r>
-              <w:rPr>
-                <w:i/>
-              </w:rPr>
-              <w:t xml:space="preserve"> 9.0, </w:t>
-            </w:r>
-            <w:proofErr w:type="spellStart"/>
-            <w:r>
-              <w:rPr>
-                <w:i/>
-              </w:rPr>
-              <w:t>Datasynapse</w:t>
-            </w:r>
-            <w:proofErr w:type="spellEnd"/>
-            <w:r>
-              <w:rPr>
-                <w:i/>
-              </w:rPr>
-              <w:t xml:space="preserve"> </w:t>
-            </w:r>
-            <w:proofErr w:type="spellStart"/>
-            <w:r>
-              <w:rPr>
-                <w:i/>
-              </w:rPr>
-              <w:t>Gridserver</w:t>
-            </w:r>
-            <w:proofErr w:type="spellEnd"/>
-            <w:r>
-              <w:rPr>
-                <w:i/>
-              </w:rPr>
-              <w:t>, Synergie</w:t>
-            </w:r>
-          </w:p>
-          <w:p>
-            <w:pPr>
-              <w:pStyle w:val="Normal1"/>
-              <w:jc w:val="both"/>
-              <w:rPr>
-                <w:i/>
-              </w:rPr>
-            </w:pPr>
-          </w:p>
-          <w:p>
-            <w:pPr>
-              <w:pStyle w:val="Heading2"/>
-              <w:rPr>
-                <w:b w:val="0"/>
-                <w:i/>
-                <w:sz w:val="24"/>
-                <w:szCs w:val="24"/>
-              </w:rPr>
-            </w:pPr>
-            <w:bookmarkStart w:id="19" w:name="_5j7gid1e8nib" w:colFirst="0" w:colLast="0"/>
-            <w:bookmarkEnd w:id="19"/>
-            <w:proofErr w:type="spellStart"/>
-            <w:r>
-              <w:t>Itron</w:t>
-            </w:r>
-            <w:proofErr w:type="spellEnd"/>
-            <w:r>
-              <w:t xml:space="preserve">, </w:t>
-            </w:r>
-            <w:r>
-              <w:rPr>
-                <w:b w:val="0"/>
-              </w:rPr>
-              <w:t xml:space="preserve">Poitier, France — </w:t>
-            </w:r>
-            <w:r>
-              <w:rPr>
-                <w:b w:val="0"/>
-                <w:i/>
-              </w:rPr>
-              <w:t xml:space="preserve">Ingénieur D’Etudes Et </w:t>
-            </w:r>
-            <w:r>
-              <w:rPr>
-                <w:b w:val="0"/>
-                <w:i/>
-              </w:rPr>
-              <w:t>Développements</w:t>
-            </w:r>
-          </w:p>
-          <w:p>
-            <w:pPr>
-              <w:pStyle w:val="Heading3"/>
-            </w:pPr>
-            <w:bookmarkStart w:id="20" w:name="_8zsdxuqzywaf" w:colFirst="0" w:colLast="0"/>
-            <w:bookmarkEnd w:id="20"/>
-            <w:r>
-              <w:t>01-</w:t>
-            </w:r>
-            <w:r>
-              <w:t xml:space="preserve"> 2009 À </w:t>
-            </w:r>
-            <w:r>
-              <w:t>05-</w:t>
-            </w:r>
-            <w:r>
-              <w:t xml:space="preserve"> 2009</w:t>
-            </w:r>
-          </w:p>
-          <w:p>
-            <w:pPr>
-              <w:pStyle w:val="Normal1"/>
-              <w:jc w:val="both"/>
-            </w:pPr>
-            <w:r>
-              <w:t>« Au sein d’une équipe de 4 personnes j’ai travaillé dans le développement d'une application de configuration et de maintenance de compteurs électriques industriels et domestiques ».</w:t>
-            </w:r>
-          </w:p>
-          <w:p>
-            <w:pPr>
-              <w:pStyle w:val="Normal1"/>
-              <w:jc w:val="both"/>
-            </w:pPr>
-          </w:p>
-          <w:p>
-            <w:pPr>
-              <w:pStyle w:val="Normal1"/>
-              <w:jc w:val="both"/>
-              <w:rPr>
-                <w:i/>
-              </w:rPr>
-            </w:pPr>
-            <w:r>
-              <w:rPr>
-                <w:b/>
-                <w:bCs/>
-                <w:iCs/>
-              </w:rPr>
-              <w:t>Outils:</w:t>
-            </w:r>
-            <w:r>
-              <w:rPr>
-                <w:i/>
-              </w:rPr>
-              <w:t xml:space="preserve"> </w:t>
-            </w:r>
-            <w:r>
-              <w:rPr>
-                <w:i/>
-              </w:rPr>
-              <w:t xml:space="preserve">C# 3.5, </w:t>
-            </w:r>
-            <w:proofErr w:type="spellStart"/>
-            <w:r>
-              <w:rPr>
-                <w:i/>
-              </w:rPr>
-              <w:t>Infragistics</w:t>
-            </w:r>
-            <w:proofErr w:type="spellEnd"/>
-            <w:r>
-              <w:rPr>
-                <w:i/>
-              </w:rPr>
-              <w:t xml:space="preserve"> 8.2, Xml, Visual Source Safe</w:t>
-            </w:r>
-          </w:p>
-          <w:p>
-            <w:pPr>
-              <w:pStyle w:val="Heading2"/>
-              <w:rPr>
-                <w:b w:val="0"/>
-                <w:i/>
-                <w:sz w:val="24"/>
-                <w:szCs w:val="24"/>
-              </w:rPr>
-            </w:pPr>
-            <w:bookmarkStart w:id="21" w:name="_e6vvh9w3q232" w:colFirst="0" w:colLast="0"/>
-            <w:bookmarkEnd w:id="21"/>
-            <w:proofErr w:type="spellStart"/>
-            <w:r>
-              <w:t>Newedge</w:t>
-            </w:r>
-            <w:proofErr w:type="spellEnd"/>
-            <w:r>
-              <w:t xml:space="preserve"> Group, </w:t>
-            </w:r>
-            <w:r>
-              <w:rPr>
-                <w:b w:val="0"/>
-              </w:rPr>
-              <w:t xml:space="preserve">Paris, France — </w:t>
-            </w:r>
-            <w:r>
-              <w:rPr>
-                <w:b w:val="0"/>
-                <w:i/>
-              </w:rPr>
-              <w:t>Administrateur/Développeur D’Applications</w:t>
-            </w:r>
-          </w:p>
-          <w:p>
-            <w:pPr>
-              <w:pStyle w:val="Heading3"/>
-            </w:pPr>
-            <w:bookmarkStart w:id="22" w:name="_mg3o7gezmsy4" w:colFirst="0" w:colLast="0"/>
-            <w:bookmarkEnd w:id="22"/>
-            <w:r>
-              <w:t>08-</w:t>
-            </w:r>
-            <w:r>
-              <w:t xml:space="preserve"> 2007 À </w:t>
-            </w:r>
-            <w:r>
-              <w:t>12-</w:t>
-            </w:r>
-            <w:r>
-              <w:t xml:space="preserve"> 2008</w:t>
-            </w:r>
-          </w:p>
-          <w:p>
-            <w:pPr>
-              <w:pStyle w:val="Normal1"/>
-              <w:jc w:val="both"/>
-            </w:pPr>
-            <w:r>
-              <w:t>Au sein d’une équipe de 2 personnes, j’ai réalisé l’intégration et le développement d’applications, l’administration de base de données, l’administration d’un serveur CRYSTAL REPORT XI et fait du suivi d’exploitation.</w:t>
-            </w:r>
-          </w:p>
-          <w:p>
-            <w:pPr>
-              <w:pStyle w:val="Normal1"/>
-              <w:jc w:val="both"/>
-            </w:pPr>
-          </w:p>
-          <w:p>
-            <w:pPr>
-              <w:pStyle w:val="Normal1"/>
-              <w:jc w:val="both"/>
-              <w:rPr>
-                <w:i/>
-              </w:rPr>
-            </w:pPr>
-            <w:r>
-              <w:rPr>
-                <w:b/>
-                <w:bCs/>
-                <w:iCs/>
-              </w:rPr>
-              <w:t>Outils :</w:t>
-            </w:r>
-            <w:r>
-              <w:rPr>
-                <w:i/>
-              </w:rPr>
-              <w:t xml:space="preserve"> </w:t>
-            </w:r>
-            <w:r>
-              <w:rPr>
-                <w:i/>
-              </w:rPr>
-              <w:t xml:space="preserve">Apache Tomcat, </w:t>
-            </w:r>
-            <w:proofErr w:type="spellStart"/>
-            <w:r>
-              <w:rPr>
-                <w:i/>
-              </w:rPr>
-              <w:t>Iis</w:t>
-            </w:r>
-            <w:proofErr w:type="spellEnd"/>
-            <w:r>
-              <w:rPr>
-                <w:i/>
-              </w:rPr>
-              <w:t xml:space="preserve">, MS </w:t>
-            </w:r>
-            <w:proofErr w:type="spellStart"/>
-            <w:r>
-              <w:rPr>
-                <w:i/>
-              </w:rPr>
-              <w:t>Sql</w:t>
-            </w:r>
-            <w:proofErr w:type="spellEnd"/>
-            <w:r>
-              <w:rPr>
-                <w:i/>
-              </w:rPr>
-              <w:t xml:space="preserve"> Server 2005, C# 2.0, Asp.Net 2.0, Crystal Report Xi, Visual Source Safe</w:t>
-            </w:r>
-          </w:p>
-          <w:p>
-            <w:pPr>
-              <w:pStyle w:val="Heading2"/>
-              <w:rPr>
-                <w:b w:val="0"/>
-                <w:i/>
-                <w:sz w:val="24"/>
-                <w:szCs w:val="24"/>
-              </w:rPr>
-            </w:pPr>
-            <w:bookmarkStart w:id="23" w:name="_apygrkqs21wb" w:colFirst="0" w:colLast="0"/>
-            <w:bookmarkEnd w:id="23"/>
-            <w:r>
-              <w:t xml:space="preserve">C-Design Fashion, </w:t>
-            </w:r>
-            <w:r>
-              <w:rPr>
-                <w:b w:val="0"/>
-              </w:rPr>
-              <w:t xml:space="preserve">Paris, France — </w:t>
-            </w:r>
-            <w:r>
-              <w:rPr>
-                <w:b w:val="0"/>
-                <w:i/>
-              </w:rPr>
-              <w:t>Ingénieur D'Études</w:t>
-            </w:r>
-          </w:p>
-          <w:p>
-            <w:pPr>
-              <w:pStyle w:val="Heading3"/>
-            </w:pPr>
-            <w:bookmarkStart w:id="24" w:name="_8fhy62zbtxbw" w:colFirst="0" w:colLast="0"/>
-            <w:bookmarkEnd w:id="24"/>
-            <w:r>
-              <w:t>03-</w:t>
-            </w:r>
-            <w:r>
-              <w:t xml:space="preserve"> 2006 À </w:t>
-            </w:r>
-            <w:r>
-              <w:t>08-</w:t>
-            </w:r>
-            <w:r>
-              <w:t xml:space="preserve"> 2007</w:t>
-            </w:r>
-          </w:p>
-          <w:p>
-            <w:pPr>
-              <w:pStyle w:val="Normal1"/>
-              <w:jc w:val="both"/>
-            </w:pPr>
-            <w:r>
-              <w:t xml:space="preserve">« Au sein d’une équipe de 2 personnes, j’ai développé d’un logiciel de gestion de produit (PDM) et d’un logiciel de </w:t>
-            </w:r>
-            <w:proofErr w:type="spellStart"/>
-            <w:r>
-              <w:t>WorkFlow</w:t>
-            </w:r>
-            <w:proofErr w:type="spellEnd"/>
-            <w:r>
-              <w:t xml:space="preserve"> pour le suivi de lancement de production »</w:t>
-            </w:r>
-          </w:p>
-          <w:p>
-            <w:pPr>
-              <w:pStyle w:val="Normal1"/>
-              <w:jc w:val="both"/>
-            </w:pPr>
-          </w:p>
-          <w:p>
-            <w:pPr>
-              <w:pStyle w:val="Normal1"/>
-              <w:jc w:val="both"/>
-              <w:rPr>
-                <w:i/>
-                <w:lang w:val="en-US"/>
-              </w:rPr>
-            </w:pPr>
-            <w:proofErr w:type="spellStart"/>
-            <w:r>
-              <w:rPr>
-                <w:b/>
-                <w:bCs/>
-                <w:iCs/>
-                <w:lang w:val="en-US"/>
-              </w:rPr>
-              <w:t>Outils</w:t>
-            </w:r>
-            <w:proofErr w:type="spellEnd"/>
-            <w:r>
-              <w:rPr>
-                <w:b/>
-                <w:bCs/>
-                <w:iCs/>
-                <w:lang w:val="en-US"/>
-              </w:rPr>
-              <w:t xml:space="preserve"> :</w:t>
-            </w:r>
-            <w:r>
-              <w:rPr>
-                <w:i/>
-                <w:lang w:val="en-US"/>
-              </w:rPr>
-              <w:t xml:space="preserve"> </w:t>
-            </w:r>
-            <w:r>
-              <w:rPr>
-                <w:i/>
-                <w:lang w:val="en-US"/>
-              </w:rPr>
-              <w:t xml:space="preserve">C#, Asp.Net, 2.0, </w:t>
-            </w:r>
-            <w:proofErr w:type="spellStart"/>
-            <w:r>
-              <w:rPr>
-                <w:i/>
-                <w:lang w:val="en-US"/>
-              </w:rPr>
-              <w:t>My</w:t>
-            </w:r>
-            <w:r>
-              <w:rPr>
-                <w:i/>
-                <w:lang w:val="en-US"/>
-              </w:rPr>
-              <w:t>S</w:t>
-            </w:r>
-            <w:r>
-              <w:rPr>
-                <w:i/>
-                <w:lang w:val="en-US"/>
-              </w:rPr>
-              <w:t>ql</w:t>
-            </w:r>
-            <w:proofErr w:type="spellEnd"/>
-            <w:r>
-              <w:rPr>
-                <w:i/>
-                <w:lang w:val="en-US"/>
-              </w:rPr>
-              <w:t xml:space="preserve"> 5, Crystal Report, </w:t>
-            </w:r>
-            <w:proofErr w:type="spellStart"/>
-            <w:r>
-              <w:rPr>
-                <w:i/>
-                <w:lang w:val="en-US"/>
-              </w:rPr>
-              <w:t>Merise</w:t>
-            </w:r>
-            <w:proofErr w:type="spellEnd"/>
-            <w:r>
-              <w:rPr>
-                <w:i/>
-                <w:lang w:val="en-US"/>
-              </w:rPr>
-              <w:t>, Visual Source Safe</w:t>
+              <w:t>ql 5, Crystal Report, Merise, Visual Source Safe</w:t>
             </w:r>
           </w:p>
           <w:p>
@@ -3320,13 +2281,8 @@
             </w:pPr>
             <w:bookmarkStart w:id="26" w:name="_6wymnhinx9q5" w:colFirst="0" w:colLast="0"/>
             <w:bookmarkEnd w:id="26"/>
-            <w:proofErr w:type="spellStart"/>
-            <w:r>
-              <w:t>Ingesup</w:t>
-            </w:r>
-            <w:proofErr w:type="spellEnd"/>
-            <w:r>
-              <w:t xml:space="preserve">, </w:t>
+            <w:r>
+              <w:t xml:space="preserve">Ingesup, </w:t>
             </w:r>
             <w:r>
               <w:rPr>
@@ -3533,7 +2489,6 @@
             <w:bookmarkStart w:id="32" w:name="_s3tqu5djtc14" w:colFirst="0" w:colLast="0"/>
             <w:bookmarkEnd w:id="32"/>
             <w:r>
-              <w:lastRenderedPageBreak/>
               <w:t xml:space="preserve">Raphaël Q, </w:t>
             </w:r>
             <w:r>
@@ -3746,374 +2701,140 @@
               <w:spacing w:before="320"/>
               <w:contextualSpacing/>
             </w:pPr>
-            <w:proofErr w:type="spellStart"/>
-            <w:r>
-              <w:rPr>
-                <w:i/>
-                <w:lang w:val="en-GB"/>
-              </w:rPr>
-              <w:t>SignalR</w:t>
-            </w:r>
-            <w:proofErr w:type="spellEnd"/>
-            <w:r>
-              <w:rPr>
-                <w:i/>
-                <w:lang w:val="en-GB"/>
-              </w:rPr>
+            <w:r>
+              <w:rPr>
+                <w:i/>
+              </w:rPr>
+              <w:t xml:space="preserve">Reactjs, </w:t>
+            </w:r>
+            <w:r>
+              <w:rPr>
+                <w:i/>
+              </w:rPr>
+              <w:t>SignalR, IndexedDb,</w:t>
+            </w:r>
+            <w:r>
+              <w:t xml:space="preserve"> </w:t>
+            </w:r>
+            <w:r>
+              <w:t>NodeJs, Ejs, VueJs, C#, Rest Api</w:t>
+            </w:r>
+            <w:r>
+              <w:t>,</w:t>
+            </w:r>
+            <w:r>
+              <w:t xml:space="preserve"> Asp.Net Mvc, Asp.Net, Winform, Javascript, Ajax, Jquery, CSS, Bootstrap</w:t>
+            </w:r>
+            <w:r>
+              <w:t>, Microsoft Azure</w:t>
+            </w:r>
+            <w:r>
               <w:t xml:space="preserve">, </w:t>
             </w:r>
-            <w:proofErr w:type="spellStart"/>
-            <w:r>
-              <w:rPr>
-                <w:i/>
-                <w:lang w:val="en-GB"/>
-              </w:rPr>
-              <w:t>IndexedDb</w:t>
-            </w:r>
-            <w:proofErr w:type="spellEnd"/>
-            <w:r>
-              <w:rPr>
-                <w:i/>
-                <w:lang w:val="en-GB"/>
-              </w:rPr>
-              <w:t>,</w:t>
-            </w:r>
-            <w:r>
+            <w:r>
+              <w:t xml:space="preserve">mongodb, </w:t>
+            </w:r>
+            <w:r>
+              <w:t>Sql,T-Sql, Ssis, Ssas, Ssrs, Xml.</w:t>
+            </w:r>
+          </w:p>
+          <w:p>
+            <w:pPr>
+              <w:pStyle w:val="Normal1"/>
+              <w:pBdr>
+                <w:top w:val="nil"/>
+                <w:left w:val="nil"/>
+                <w:bottom w:val="nil"/>
+                <w:right w:val="nil"/>
+                <w:between w:val="nil"/>
+              </w:pBdr>
               <w:rPr>
                 <w:lang w:val="en-US"/>
               </w:rPr>
-              <w:t xml:space="preserve"> </w:t>
-            </w:r>
-            <w:proofErr w:type="spellStart"/>
-            <w:r>
-              <w:t>NodeJs</w:t>
-            </w:r>
-            <w:proofErr w:type="spellEnd"/>
-            <w:r>
-              <w:t xml:space="preserve">, </w:t>
-            </w:r>
-            <w:proofErr w:type="spellStart"/>
-            <w:r>
-              <w:t>Ejs</w:t>
-            </w:r>
-            <w:proofErr w:type="spellEnd"/>
-            <w:r>
-              <w:t xml:space="preserve">, </w:t>
-            </w:r>
-            <w:proofErr w:type="spellStart"/>
-            <w:r>
-              <w:t>VueJs</w:t>
-            </w:r>
-            <w:proofErr w:type="spellEnd"/>
-            <w:r>
-              <w:t xml:space="preserve">, C#, </w:t>
-            </w:r>
-            <w:proofErr w:type="spellStart"/>
-            <w:r>
-              <w:t>Rest</w:t>
-            </w:r>
-            <w:proofErr w:type="spellEnd"/>
-            <w:r>
-              <w:t xml:space="preserve"> Api</w:t>
-            </w:r>
-            <w:r>
-              <w:t>,</w:t>
-            </w:r>
-            <w:r>
-              <w:t xml:space="preserve"> Asp.Net </w:t>
-            </w:r>
-            <w:proofErr w:type="spellStart"/>
-            <w:r>
-              <w:t>Mvc</w:t>
-            </w:r>
-            <w:proofErr w:type="spellEnd"/>
-            <w:r>
-              <w:t xml:space="preserve">, Asp.Net, </w:t>
-            </w:r>
-            <w:proofErr w:type="spellStart"/>
-            <w:r>
-              <w:t>Winform</w:t>
-            </w:r>
-            <w:proofErr w:type="spellEnd"/>
-            <w:r>
-              <w:t xml:space="preserve">, Javascript, Ajax, </w:t>
-            </w:r>
-            <w:proofErr w:type="spellStart"/>
-            <w:r>
-              <w:t>Jquery</w:t>
-            </w:r>
-            <w:proofErr w:type="spellEnd"/>
-            <w:r>
-              <w:t>, CSS, Bootstrap</w:t>
-            </w:r>
-            <w:r>
-              <w:t>, Microsoft Azure</w:t>
-            </w:r>
-            <w:r>
-              <w:t xml:space="preserve">, </w:t>
-            </w:r>
-            <w:proofErr w:type="spellStart"/>
-            <w:r>
-              <w:t>Sql,T-Sql</w:t>
-            </w:r>
-            <w:proofErr w:type="spellEnd"/>
-            <w:r>
-              <w:t xml:space="preserve">, </w:t>
-            </w:r>
-            <w:proofErr w:type="spellStart"/>
-            <w:r>
-              <w:t>Ssis</w:t>
-            </w:r>
-            <w:proofErr w:type="spellEnd"/>
-            <w:r>
-              <w:t xml:space="preserve">, </w:t>
-            </w:r>
-            <w:proofErr w:type="spellStart"/>
-            <w:r>
-              <w:t>Ssas</w:t>
-            </w:r>
-            <w:proofErr w:type="spellEnd"/>
-            <w:r>
-              <w:t xml:space="preserve">, </w:t>
-            </w:r>
-            <w:proofErr w:type="spellStart"/>
-            <w:r>
-              <w:t>Ssrs</w:t>
-            </w:r>
-            <w:proofErr w:type="spellEnd"/>
-            <w:r>
-              <w:t>, Xml.</w:t>
-            </w:r>
-          </w:p>
-          <w:p>
-            <w:pPr>
-              <w:pStyle w:val="Normal1"/>
-              <w:pBdr>
-                <w:top w:val="nil"/>
-                <w:left w:val="nil"/>
-                <w:bottom w:val="nil"/>
-                <w:right w:val="nil"/>
-                <w:between w:val="nil"/>
-              </w:pBdr>
+            </w:pPr>
+            <w:r>
               <w:rPr>
                 <w:lang w:val="en-US"/>
               </w:rPr>
-            </w:pPr>
-            <w:proofErr w:type="spellStart"/>
-            <w:r>
+              <w:t>Sql Server, Mysql, Oracle Xi, Sybase (Ase Isql).</w:t>
+            </w:r>
+          </w:p>
+          <w:p>
+            <w:pPr>
+              <w:pStyle w:val="Normal1"/>
+              <w:pBdr>
+                <w:top w:val="nil"/>
+                <w:left w:val="nil"/>
+                <w:bottom w:val="nil"/>
+                <w:right w:val="nil"/>
+                <w:between w:val="nil"/>
+              </w:pBdr>
               <w:rPr>
                 <w:lang w:val="en-US"/>
               </w:rPr>
-              <w:t>Sql</w:t>
-            </w:r>
-            <w:proofErr w:type="spellEnd"/>
+            </w:pPr>
             <w:r>
               <w:rPr>
                 <w:lang w:val="en-US"/>
               </w:rPr>
-              <w:t xml:space="preserve"> Server, </w:t>
-            </w:r>
-            <w:proofErr w:type="spellStart"/>
-            <w:r>
+              <w:t xml:space="preserve">Merise, Uml </w:t>
+            </w:r>
+          </w:p>
+          <w:p>
+            <w:pPr>
+              <w:pStyle w:val="Normal1"/>
+              <w:pBdr>
+                <w:top w:val="nil"/>
+                <w:left w:val="nil"/>
+                <w:bottom w:val="nil"/>
+                <w:right w:val="nil"/>
+                <w:between w:val="nil"/>
+              </w:pBdr>
               <w:rPr>
                 <w:lang w:val="en-US"/>
               </w:rPr>
-              <w:t>Mysql</w:t>
-            </w:r>
-            <w:proofErr w:type="spellEnd"/>
+            </w:pPr>
             <w:r>
               <w:rPr>
                 <w:lang w:val="en-US"/>
               </w:rPr>
-              <w:t>, Oracle Xi, Sybase (</w:t>
-            </w:r>
-            <w:proofErr w:type="spellStart"/>
-            <w:r>
+              <w:t>Windows, Linux.</w:t>
+            </w:r>
+          </w:p>
+          <w:p>
+            <w:pPr>
+              <w:pStyle w:val="Normal1"/>
+              <w:pBdr>
+                <w:top w:val="nil"/>
+                <w:left w:val="nil"/>
+                <w:bottom w:val="nil"/>
+                <w:right w:val="nil"/>
+                <w:between w:val="nil"/>
+              </w:pBdr>
               <w:rPr>
                 <w:lang w:val="en-US"/>
               </w:rPr>
-              <w:t>Ase</w:t>
-            </w:r>
-            <w:proofErr w:type="spellEnd"/>
+            </w:pPr>
             <w:r>
               <w:rPr>
                 <w:lang w:val="en-US"/>
               </w:rPr>
-              <w:t xml:space="preserve"> </w:t>
-            </w:r>
-            <w:proofErr w:type="spellStart"/>
-            <w:r>
-              <w:rPr>
-                <w:lang w:val="en-US"/>
-              </w:rPr>
-              <w:t>Isql</w:t>
-            </w:r>
-            <w:proofErr w:type="spellEnd"/>
-            <w:r>
-              <w:rPr>
-                <w:lang w:val="en-US"/>
-              </w:rPr>
-              <w:t>).</w:t>
-            </w:r>
-          </w:p>
-          <w:p>
-            <w:pPr>
-              <w:pStyle w:val="Normal1"/>
-              <w:pBdr>
-                <w:top w:val="nil"/>
-                <w:left w:val="nil"/>
-                <w:bottom w:val="nil"/>
-                <w:right w:val="nil"/>
-                <w:between w:val="nil"/>
-              </w:pBdr>
-              <w:rPr>
-                <w:lang w:val="en-US"/>
-              </w:rPr>
-            </w:pPr>
-            <w:proofErr w:type="spellStart"/>
-            <w:r>
-              <w:rPr>
-                <w:lang w:val="en-US"/>
-              </w:rPr>
-              <w:t>Merise</w:t>
-            </w:r>
-            <w:proofErr w:type="spellEnd"/>
-            <w:r>
-              <w:rPr>
-                <w:lang w:val="en-US"/>
-              </w:rPr>
-              <w:t xml:space="preserve">, </w:t>
-            </w:r>
-            <w:proofErr w:type="spellStart"/>
-            <w:r>
-              <w:rPr>
-                <w:lang w:val="en-US"/>
-              </w:rPr>
-              <w:t>Uml</w:t>
-            </w:r>
-            <w:proofErr w:type="spellEnd"/>
-            <w:r>
-              <w:rPr>
-                <w:lang w:val="en-US"/>
-              </w:rPr>
-              <w:t xml:space="preserve"> </w:t>
-            </w:r>
-          </w:p>
-          <w:p>
-            <w:pPr>
-              <w:pStyle w:val="Normal1"/>
-              <w:pBdr>
-                <w:top w:val="nil"/>
-                <w:left w:val="nil"/>
-                <w:bottom w:val="nil"/>
-                <w:right w:val="nil"/>
-                <w:between w:val="nil"/>
-              </w:pBdr>
-              <w:rPr>
-                <w:lang w:val="en-US"/>
-              </w:rPr>
-            </w:pPr>
-            <w:r>
-              <w:rPr>
-                <w:lang w:val="en-US"/>
-              </w:rPr>
-              <w:t>Windows, Linux.</w:t>
-            </w:r>
-          </w:p>
-          <w:p>
-            <w:pPr>
-              <w:pStyle w:val="Normal1"/>
-              <w:pBdr>
-                <w:top w:val="nil"/>
-                <w:left w:val="nil"/>
-                <w:bottom w:val="nil"/>
-                <w:right w:val="nil"/>
-                <w:between w:val="nil"/>
-              </w:pBdr>
-              <w:rPr>
-                <w:lang w:val="en-US"/>
-              </w:rPr>
-            </w:pPr>
-            <w:r>
-              <w:rPr>
-                <w:lang w:val="en-US"/>
-              </w:rPr>
-              <w:t xml:space="preserve">Rational Rose, Power </w:t>
-            </w:r>
-            <w:proofErr w:type="spellStart"/>
-            <w:r>
-              <w:rPr>
-                <w:lang w:val="en-US"/>
-              </w:rPr>
-              <w:t>Amc</w:t>
-            </w:r>
-            <w:proofErr w:type="spellEnd"/>
-            <w:r>
-              <w:rPr>
-                <w:lang w:val="en-US"/>
-              </w:rPr>
-              <w:t xml:space="preserve">, </w:t>
-            </w:r>
-            <w:proofErr w:type="spellStart"/>
-            <w:r>
-              <w:rPr>
-                <w:lang w:val="en-US"/>
-              </w:rPr>
-              <w:t>Dia</w:t>
-            </w:r>
-            <w:proofErr w:type="spellEnd"/>
-            <w:r>
-              <w:rPr>
-                <w:lang w:val="en-US"/>
-              </w:rPr>
-              <w:t xml:space="preserve">, Db Designer. </w:t>
-            </w:r>
-          </w:p>
-          <w:p>
-            <w:pPr>
-              <w:pStyle w:val="Normal1"/>
-              <w:pBdr>
-                <w:top w:val="nil"/>
-                <w:left w:val="nil"/>
-                <w:bottom w:val="nil"/>
-                <w:right w:val="nil"/>
-                <w:between w:val="nil"/>
-              </w:pBdr>
-            </w:pPr>
-            <w:r>
-              <w:t xml:space="preserve">Git, Gerrit, Jenkins, </w:t>
-            </w:r>
-            <w:proofErr w:type="spellStart"/>
-            <w:r>
-              <w:t>Github</w:t>
-            </w:r>
-            <w:proofErr w:type="spellEnd"/>
-            <w:r>
-              <w:t xml:space="preserve">, </w:t>
-            </w:r>
-            <w:proofErr w:type="spellStart"/>
-            <w:r>
-              <w:t>Tfs</w:t>
-            </w:r>
-            <w:proofErr w:type="spellEnd"/>
-            <w:r>
-              <w:t xml:space="preserve">, </w:t>
-            </w:r>
-            <w:proofErr w:type="spellStart"/>
-            <w:r>
-              <w:t>Svn</w:t>
-            </w:r>
-            <w:proofErr w:type="spellEnd"/>
-            <w:r>
-              <w:t xml:space="preserve"> (</w:t>
-            </w:r>
-            <w:proofErr w:type="spellStart"/>
-            <w:r>
-              <w:t>Turtoise</w:t>
-            </w:r>
-            <w:proofErr w:type="spellEnd"/>
-            <w:r>
-              <w:t>), Synergie, Visual Source Safe.</w:t>
+              <w:t xml:space="preserve">Rational Rose, Power Amc, Dia, Db Designer. </w:t>
+            </w:r>
+          </w:p>
+          <w:p>
+            <w:pPr>
+              <w:pStyle w:val="Normal1"/>
+              <w:pBdr>
+                <w:top w:val="nil"/>
+                <w:left w:val="nil"/>
+                <w:bottom w:val="nil"/>
+                <w:right w:val="nil"/>
+                <w:between w:val="nil"/>
+              </w:pBdr>
+            </w:pPr>
+            <w:r>
+              <w:t>Git, Gerrit, Jenkins, Github, Tfs, Svn (Turtoise), Synergie, Visual Source Safe.</w:t>
             </w:r>
           </w:p>
           <w:p>
@@ -4148,15 +2869,7 @@
               <w:ind w:left="0" w:firstLine="0"/>
             </w:pPr>
             <w:r>
-              <w:t xml:space="preserve">Crystal Report, </w:t>
-            </w:r>
-            <w:proofErr w:type="spellStart"/>
-            <w:r>
-              <w:t>Infragistics</w:t>
-            </w:r>
-            <w:proofErr w:type="spellEnd"/>
-            <w:r>
-              <w:t>.</w:t>
+              <w:t>Crystal Report, Infragistics.</w:t>
             </w:r>
           </w:p>
           <w:p>
@@ -4234,7 +2947,7 @@
 </file>
 
 <file path=word/numbering.xml><?xml version="1.0" encoding="utf-8"?>
-<w:numbering xmlns:wpc="http://schemas.microsoft.com/office/word/2010/wordprocessingCanvas" xmlns:cx="http://schemas.microsoft.com/office/drawing/2014/chartex" xmlns:cx1="http://schemas.microsoft.com/office/drawing/2015/9/8/chartex" xmlns:cx2="http://schemas.microsoft.com/office/drawing/2015/10/21/chartex" xmlns:cx3="http://schemas.microsoft.com/office/drawing/2016/5/9/chartex" xmlns:cx4="http://schemas.microsoft.com/office/drawing/2016/5/10/chartex" xmlns:cx5="http://schemas.microsoft.com/office/drawing/2016/5/11/chartex" xmlns:cx6="http://schemas.microsoft.com/office/drawing/2016/5/12/chartex" xmlns:cx7="http://schemas.microsoft.com/office/drawing/2016/5/13/chartex" xmlns:cx8="http://schemas.microsoft.com/office/drawing/2016/5/14/chartex" xmlns:mc="http://schemas.openxmlformats.org/markup-compatibility/2006" xmlns:aink="http://schemas.microsoft.com/office/drawing/2016/ink" xmlns:am3d="http://schemas.microsoft.com/office/drawing/2017/model3d" xmlns:o="urn:schemas-microsoft-com:office:office" xmlns:r="http://schemas.openxmlformats.org/officeDocument/2006/relationships" xmlns:m="http://schemas.openxmlformats.org/officeDocument/2006/math" xmlns:v="urn:schemas-microsoft-com:vml" xmlns:wp14="http://schemas.microsoft.com/office/word/2010/wordprocessingDrawing" xmlns:wp="http://schemas.openxmlformats.org/drawingml/2006/wordprocessingDrawing" xmlns:w10="urn:schemas-microsoft-com:office:word" xmlns:w="http://schemas.openxmlformats.org/wordprocessingml/2006/main" xmlns:w14="http://schemas.microsoft.com/office/word/2010/wordml" xmlns:w15="http://schemas.microsoft.com/office/word/2012/wordml" xmlns:w16cex="http://schemas.microsoft.com/office/word/2018/wordml/cex" xmlns:w16cid="http://schemas.microsoft.com/office/word/2016/wordml/cid" xmlns:w16="http://schemas.microsoft.com/office/word/2018/wordml" xmlns:w16sdtdh="http://schemas.microsoft.com/office/word/2020/wordml/sdtdatahash" xmlns:w16se="http://schemas.microsoft.com/office/word/2015/wordml/symex" xmlns:wpg="http://schemas.microsoft.com/office/word/2010/wordprocessingGroup" xmlns:wpi="http://schemas.microsoft.com/office/word/2010/wordprocessingInk" xmlns:wne="http://schemas.microsoft.com/office/word/2006/wordml" xmlns:wps="http://schemas.microsoft.com/office/word/2010/wordprocessingShape" mc:Ignorable="w14 w15 w16se w16cid w16 w16cex w16sdtdh wp14">
+<w:numbering xmlns:wpc="http://schemas.microsoft.com/office/word/2010/wordprocessingCanvas" xmlns:cx="http://schemas.microsoft.com/office/drawing/2014/chartex" xmlns:cx1="http://schemas.microsoft.com/office/drawing/2015/9/8/chartex" xmlns:cx2="http://schemas.microsoft.com/office/drawing/2015/10/21/chartex" xmlns:cx3="http://schemas.microsoft.com/office/drawing/2016/5/9/chartex" xmlns:cx4="http://schemas.microsoft.com/office/drawing/2016/5/10/chartex" xmlns:cx5="http://schemas.microsoft.com/office/drawing/2016/5/11/chartex" xmlns:cx6="http://schemas.microsoft.com/office/drawing/2016/5/12/chartex" xmlns:cx7="http://schemas.microsoft.com/office/drawing/2016/5/13/chartex" xmlns:cx8="http://schemas.microsoft.com/office/drawing/2016/5/14/chartex" xmlns:mc="http://schemas.openxmlformats.org/markup-compatibility/2006" xmlns:aink="http://schemas.microsoft.com/office/drawing/2016/ink" xmlns:am3d="http://schemas.microsoft.com/office/drawing/2017/model3d" xmlns:o="urn:schemas-microsoft-com:office:office" xmlns:oel="http://schemas.microsoft.com/office/2019/extlst" xmlns:r="http://schemas.openxmlformats.org/officeDocument/2006/relationships" xmlns:m="http://schemas.openxmlformats.org/officeDocument/2006/math" xmlns:v="urn:schemas-microsoft-com:vml" xmlns:wp14="http://schemas.microsoft.com/office/word/2010/wordprocessingDrawing" xmlns:wp="http://schemas.openxmlformats.org/drawingml/2006/wordprocessingDrawing" xmlns:w10="urn:schemas-microsoft-com:office:word" xmlns:w="http://schemas.openxmlformats.org/wordprocessingml/2006/main" xmlns:w14="http://schemas.microsoft.com/office/word/2010/wordml" xmlns:w15="http://schemas.microsoft.com/office/word/2012/wordml" xmlns:w16cex="http://schemas.microsoft.com/office/word/2018/wordml/cex" xmlns:w16cid="http://schemas.microsoft.com/office/word/2016/wordml/cid" xmlns:w16="http://schemas.microsoft.com/office/word/2018/wordml" xmlns:w16sdtdh="http://schemas.microsoft.com/office/word/2020/wordml/sdtdatahash" xmlns:w16se="http://schemas.microsoft.com/office/word/2015/wordml/symex" xmlns:wpg="http://schemas.microsoft.com/office/word/2010/wordprocessingGroup" xmlns:wpi="http://schemas.microsoft.com/office/word/2010/wordprocessingInk" xmlns:wne="http://schemas.microsoft.com/office/word/2006/wordml" xmlns:wps="http://schemas.microsoft.com/office/word/2010/wordprocessingShape" mc:Ignorable="w14 w15 w16se w16cid w16 w16cex w16sdtdh wp14">
   <w:abstractNum w:abstractNumId="0" w15:restartNumberingAfterBreak="0">
     <w:nsid w:val="006F54C3"/>
     <w:multiLevelType w:val="multilevel"/>
@@ -4688,6 +3401,118 @@
     </w:lvl>
   </w:abstractNum>
   <w:abstractNum w:abstractNumId="4" w15:restartNumberingAfterBreak="0">
+    <w:nsid w:val="307416F2"/>
+    <w:multiLevelType w:val="hybridMultilevel"/>
+    <w:tmpl w:val="CE4826D6"/>
+    <w:lvl w:ilvl="0" w:tplc="2F1A854A">
+      <w:numFmt w:val="bullet"/>
+      <w:lvlText w:val="-"/>
+      <w:lvlJc w:val="left"/>
+      <w:pPr>
+        <w:ind w:left="720" w:hanging="360"/>
+      </w:pPr>
+      <w:rPr>
+        <w:rFonts w:ascii="Merriweather" w:eastAsia="Merriweather" w:hAnsi="Merriweather" w:cs="Merriweather" w:hint="default"/>
+      </w:rPr>
+    </w:lvl>
+    <w:lvl w:ilvl="1" w:tplc="08090003" w:tentative="1">
+      <w:start w:val="1"/>
+      <w:numFmt w:val="bullet"/>
+      <w:lvlText w:val="o"/>
+      <w:lvlJc w:val="left"/>
+      <w:pPr>
+        <w:ind w:left="1440" w:hanging="360"/>
+      </w:pPr>
+      <w:rPr>
+        <w:rFonts w:ascii="Courier New" w:hAnsi="Courier New" w:cs="Courier New" w:hint="default"/>
+      </w:rPr>
+    </w:lvl>
+    <w:lvl w:ilvl="2" w:tplc="08090005" w:tentative="1">
+      <w:start w:val="1"/>
+      <w:numFmt w:val="bullet"/>
+      <w:lvlText w:val=""/>
+      <w:lvlJc w:val="left"/>
+      <w:pPr>
+        <w:ind w:left="2160" w:hanging="360"/>
+      </w:pPr>
+      <w:rPr>
+        <w:rFonts w:ascii="Wingdings" w:hAnsi="Wingdings" w:hint="default"/>
+      </w:rPr>
+    </w:lvl>
+    <w:lvl w:ilvl="3" w:tplc="08090001" w:tentative="1">
+      <w:start w:val="1"/>
+      <w:numFmt w:val="bullet"/>
+      <w:lvlText w:val=""/>
+      <w:lvlJc w:val="left"/>
+      <w:pPr>
+        <w:ind w:left="2880" w:hanging="360"/>
+      </w:pPr>
+      <w:rPr>
+        <w:rFonts w:ascii="Symbol" w:hAnsi="Symbol" w:hint="default"/>
+      </w:rPr>
+    </w:lvl>
+    <w:lvl w:ilvl="4" w:tplc="08090003" w:tentative="1">
+      <w:start w:val="1"/>
+      <w:numFmt w:val="bullet"/>
+      <w:lvlText w:val="o"/>
+      <w:lvlJc w:val="left"/>
+      <w:pPr>
+        <w:ind w:left="3600" w:hanging="360"/>
+      </w:pPr>
+      <w:rPr>
+        <w:rFonts w:ascii="Courier New" w:hAnsi="Courier New" w:cs="Courier New" w:hint="default"/>
+      </w:rPr>
+    </w:lvl>
+    <w:lvl w:ilvl="5" w:tplc="08090005" w:tentative="1">
+      <w:start w:val="1"/>
+      <w:numFmt w:val="bullet"/>
+      <w:lvlText w:val=""/>
+      <w:lvlJc w:val="left"/>
+      <w:pPr>
+        <w:ind w:left="4320" w:hanging="360"/>
+      </w:pPr>
+      <w:rPr>
+        <w:rFonts w:ascii="Wingdings" w:hAnsi="Wingdings" w:hint="default"/>
+      </w:rPr>
+    </w:lvl>
+    <w:lvl w:ilvl="6" w:tplc="08090001" w:tentative="1">
+      <w:start w:val="1"/>
+      <w:numFmt w:val="bullet"/>
+      <w:lvlText w:val=""/>
+      <w:lvlJc w:val="left"/>
+      <w:pPr>
+        <w:ind w:left="5040" w:hanging="360"/>
+      </w:pPr>
+      <w:rPr>
+        <w:rFonts w:ascii="Symbol" w:hAnsi="Symbol" w:hint="default"/>
+      </w:rPr>
+    </w:lvl>
+    <w:lvl w:ilvl="7" w:tplc="08090003" w:tentative="1">
+      <w:start w:val="1"/>
+      <w:numFmt w:val="bullet"/>
+      <w:lvlText w:val="o"/>
+      <w:lvlJc w:val="left"/>
+      <w:pPr>
+        <w:ind w:left="5760" w:hanging="360"/>
+      </w:pPr>
+      <w:rPr>
+        <w:rFonts w:ascii="Courier New" w:hAnsi="Courier New" w:cs="Courier New" w:hint="default"/>
+      </w:rPr>
+    </w:lvl>
+    <w:lvl w:ilvl="8" w:tplc="08090005" w:tentative="1">
+      <w:start w:val="1"/>
+      <w:numFmt w:val="bullet"/>
+      <w:lvlText w:val=""/>
+      <w:lvlJc w:val="left"/>
+      <w:pPr>
+        <w:ind w:left="6480" w:hanging="360"/>
+      </w:pPr>
+      <w:rPr>
+        <w:rFonts w:ascii="Wingdings" w:hAnsi="Wingdings" w:hint="default"/>
+      </w:rPr>
+    </w:lvl>
+  </w:abstractNum>
+  <w:abstractNum w:abstractNumId="5" w15:restartNumberingAfterBreak="0">
     <w:nsid w:val="5A8B4B95"/>
     <w:multiLevelType w:val="multilevel"/>
     <w:tmpl w:val="9E56DADC"/>
@@ -4800,7 +3625,7 @@
       </w:rPr>
     </w:lvl>
   </w:abstractNum>
-  <w:abstractNum w:abstractNumId="5" w15:restartNumberingAfterBreak="0">
+  <w:abstractNum w:abstractNumId="6" w15:restartNumberingAfterBreak="0">
     <w:nsid w:val="5C4A39EB"/>
     <w:multiLevelType w:val="multilevel"/>
     <w:tmpl w:val="462089B6"/>
@@ -4913,7 +3738,7 @@
       </w:rPr>
     </w:lvl>
   </w:abstractNum>
-  <w:abstractNum w:abstractNumId="6" w15:restartNumberingAfterBreak="0">
+  <w:abstractNum w:abstractNumId="7" w15:restartNumberingAfterBreak="0">
     <w:nsid w:val="6F3F207A"/>
     <w:multiLevelType w:val="multilevel"/>
     <w:tmpl w:val="5D32C3C0"/>
@@ -5026,26 +3851,29 @@
       </w:rPr>
     </w:lvl>
   </w:abstractNum>
-  <w:num w:numId="1">
+  <w:num w:numId="1" w16cid:durableId="1892764525">
     <w:abstractNumId w:val="0"/>
   </w:num>
-  <w:num w:numId="2">
+  <w:num w:numId="2" w16cid:durableId="570503410">
+    <w:abstractNumId w:val="6"/>
+  </w:num>
+  <w:num w:numId="3" w16cid:durableId="1638677600">
     <w:abstractNumId w:val="5"/>
   </w:num>
-  <w:num w:numId="3">
-    <w:abstractNumId w:val="4"/>
+  <w:num w:numId="4" w16cid:durableId="252784105">
+    <w:abstractNumId w:val="7"/>
   </w:num>
-  <w:num w:numId="4">
-    <w:abstractNumId w:val="6"/>
-  </w:num>
-  <w:num w:numId="5">
+  <w:num w:numId="5" w16cid:durableId="282081407">
     <w:abstractNumId w:val="2"/>
   </w:num>
-  <w:num w:numId="6">
+  <w:num w:numId="6" w16cid:durableId="1013604039">
     <w:abstractNumId w:val="1"/>
   </w:num>
-  <w:num w:numId="7">
+  <w:num w:numId="7" w16cid:durableId="1860391952">
     <w:abstractNumId w:val="3"/>
+  </w:num>
+  <w:num w:numId="8" w16cid:durableId="153110903">
+    <w:abstractNumId w:val="4"/>
   </w:num>
 </w:numbering>
 </file>
@@ -5471,6 +4299,7 @@
     <w:name w:val="heading 2"/>
     <w:basedOn w:val="Normal1"/>
     <w:next w:val="Normal1"/>
+    <w:link w:val="Heading2Char"/>
     <w:rsid w:val="0050728A"/>
     <w:pPr>
       <w:keepNext/>
@@ -5489,6 +4318,7 @@
     <w:name w:val="heading 3"/>
     <w:basedOn w:val="Normal1"/>
     <w:next w:val="Normal1"/>
+    <w:link w:val="Heading3Char"/>
     <w:rsid w:val="0050728A"/>
     <w:pPr>
       <w:keepNext/>
@@ -5661,6 +4491,29 @@
     <w:rPr>
       <w:color w:val="605E5C"/>
       <w:shd w:val="clear" w:color="auto" w:fill="E1DFDD"/>
+    </w:rPr>
+  </w:style>
+  <w:style w:type="character" w:customStyle="1" w:styleId="Heading2Char">
+    <w:name w:val="Heading 2 Char"/>
+    <w:basedOn w:val="DefaultParagraphFont"/>
+    <w:link w:val="Heading2"/>
+    <w:rsid w:val="001F0B58"/>
+    <w:rPr>
+      <w:b/>
+      <w:color w:val="000000"/>
+      <w:sz w:val="22"/>
+      <w:szCs w:val="22"/>
+    </w:rPr>
+  </w:style>
+  <w:style w:type="character" w:customStyle="1" w:styleId="Heading3Char">
+    <w:name w:val="Heading 3 Char"/>
+    <w:basedOn w:val="DefaultParagraphFont"/>
+    <w:link w:val="Heading3"/>
+    <w:rsid w:val="001F0B58"/>
+    <w:rPr>
+      <w:rFonts w:ascii="Open Sans" w:eastAsia="Open Sans" w:hAnsi="Open Sans" w:cs="Open Sans"/>
+      <w:sz w:val="16"/>
+      <w:szCs w:val="16"/>
     </w:rPr>
   </w:style>
 </w:styles>

--- a/docs/biahprofile.docx
+++ b/docs/biahprofile.docx
@@ -126,68 +126,6 @@
               <w:right w:w="144" w:type="dxa"/>
             </w:tcMar>
           </w:tcPr>
-          <w:p>
-            <w:pPr>
-              <w:pStyle w:val="Normal1"/>
-              <w:pBdr>
-                <w:top w:val="nil"/>
-                <w:left w:val="nil"/>
-                <w:bottom w:val="nil"/>
-                <w:right w:val="nil"/>
-                <w:between w:val="nil"/>
-              </w:pBdr>
-              <w:spacing w:before="0" w:line="276" w:lineRule="auto"/>
-              <w:rPr>
-                <w:rFonts w:ascii="Open Sans" w:eastAsia="Open Sans" w:hAnsi="Open Sans" w:cs="Open Sans"/>
-                <w:color w:val="000000"/>
-              </w:rPr>
-            </w:pPr>
-            <w:r>
-              <w:rPr>
-                <w:rFonts w:ascii="Open Sans" w:eastAsia="Open Sans" w:hAnsi="Open Sans" w:cs="Open Sans"/>
-                <w:color w:val="000000"/>
-              </w:rPr>
-              <w:t>94450, Limeil-Brévannes</w:t>
-            </w:r>
-            <w:r>
-              <w:rPr>
-                <w:rFonts w:ascii="Open Sans" w:eastAsia="Open Sans" w:hAnsi="Open Sans" w:cs="Open Sans"/>
-                <w:color w:val="000000"/>
-              </w:rPr>
-              <w:t>,</w:t>
-            </w:r>
-          </w:p>
-          <w:p>
-            <w:pPr>
-              <w:pStyle w:val="Normal1"/>
-              <w:pBdr>
-                <w:top w:val="nil"/>
-                <w:left w:val="nil"/>
-                <w:bottom w:val="nil"/>
-                <w:right w:val="nil"/>
-                <w:between w:val="nil"/>
-              </w:pBdr>
-              <w:spacing w:before="0" w:line="276" w:lineRule="auto"/>
-              <w:rPr>
-                <w:rFonts w:ascii="Open Sans" w:eastAsia="Open Sans" w:hAnsi="Open Sans" w:cs="Open Sans"/>
-                <w:color w:val="000000"/>
-              </w:rPr>
-            </w:pPr>
-            <w:r>
-              <w:rPr>
-                <w:rFonts w:ascii="Open Sans" w:eastAsia="Open Sans" w:hAnsi="Open Sans" w:cs="Open Sans"/>
-                <w:color w:val="000000"/>
-              </w:rPr>
-              <w:t>Ile</w:t>
-            </w:r>
-            <w:r>
-              <w:rPr>
-                <w:rFonts w:ascii="Open Sans" w:eastAsia="Open Sans" w:hAnsi="Open Sans" w:cs="Open Sans"/>
-                <w:color w:val="000000"/>
-              </w:rPr>
-              <w:t xml:space="preserve"> de France</w:t>
-            </w:r>
-          </w:p>
           <w:p>
             <w:pPr>
               <w:pStyle w:val="Normal1"/>

--- a/docs/biahprofile.docx
+++ b/docs/biahprofile.docx
@@ -1,6 +1,6 @@
 
 <file path=word/document.xml><?xml version="1.0" encoding="utf-8"?>
-<w:document xmlns:wpc="http://schemas.microsoft.com/office/word/2010/wordprocessingCanvas" xmlns:cx="http://schemas.microsoft.com/office/drawing/2014/chartex" xmlns:cx1="http://schemas.microsoft.com/office/drawing/2015/9/8/chartex" xmlns:cx2="http://schemas.microsoft.com/office/drawing/2015/10/21/chartex" xmlns:cx3="http://schemas.microsoft.com/office/drawing/2016/5/9/chartex" xmlns:cx4="http://schemas.microsoft.com/office/drawing/2016/5/10/chartex" xmlns:cx5="http://schemas.microsoft.com/office/drawing/2016/5/11/chartex" xmlns:cx6="http://schemas.microsoft.com/office/drawing/2016/5/12/chartex" xmlns:cx7="http://schemas.microsoft.com/office/drawing/2016/5/13/chartex" xmlns:cx8="http://schemas.microsoft.com/office/drawing/2016/5/14/chartex" xmlns:mc="http://schemas.openxmlformats.org/markup-compatibility/2006" xmlns:aink="http://schemas.microsoft.com/office/drawing/2016/ink" xmlns:am3d="http://schemas.microsoft.com/office/drawing/2017/model3d" xmlns:o="urn:schemas-microsoft-com:office:office" xmlns:oel="http://schemas.microsoft.com/office/2019/extlst" xmlns:r="http://schemas.openxmlformats.org/officeDocument/2006/relationships" xmlns:m="http://schemas.openxmlformats.org/officeDocument/2006/math" xmlns:v="urn:schemas-microsoft-com:vml" xmlns:wp14="http://schemas.microsoft.com/office/word/2010/wordprocessingDrawing" xmlns:wp="http://schemas.openxmlformats.org/drawingml/2006/wordprocessingDrawing" xmlns:w10="urn:schemas-microsoft-com:office:word" xmlns:w="http://schemas.openxmlformats.org/wordprocessingml/2006/main" xmlns:w14="http://schemas.microsoft.com/office/word/2010/wordml" xmlns:w15="http://schemas.microsoft.com/office/word/2012/wordml" xmlns:w16cex="http://schemas.microsoft.com/office/word/2018/wordml/cex" xmlns:w16cid="http://schemas.microsoft.com/office/word/2016/wordml/cid" xmlns:w16="http://schemas.microsoft.com/office/word/2018/wordml" xmlns:w16sdtdh="http://schemas.microsoft.com/office/word/2020/wordml/sdtdatahash" xmlns:w16se="http://schemas.microsoft.com/office/word/2015/wordml/symex" xmlns:wpg="http://schemas.microsoft.com/office/word/2010/wordprocessingGroup" xmlns:wpi="http://schemas.microsoft.com/office/word/2010/wordprocessingInk" xmlns:wne="http://schemas.microsoft.com/office/word/2006/wordml" xmlns:wps="http://schemas.microsoft.com/office/word/2010/wordprocessingShape" mc:Ignorable="w14 w15 w16se w16cid w16 w16cex w16sdtdh wp14">
+<w:document xmlns:wpc="http://schemas.microsoft.com/office/word/2010/wordprocessingCanvas" xmlns:cx="http://schemas.microsoft.com/office/drawing/2014/chartex" xmlns:cx1="http://schemas.microsoft.com/office/drawing/2015/9/8/chartex" xmlns:cx2="http://schemas.microsoft.com/office/drawing/2015/10/21/chartex" xmlns:cx3="http://schemas.microsoft.com/office/drawing/2016/5/9/chartex" xmlns:cx4="http://schemas.microsoft.com/office/drawing/2016/5/10/chartex" xmlns:cx5="http://schemas.microsoft.com/office/drawing/2016/5/11/chartex" xmlns:cx6="http://schemas.microsoft.com/office/drawing/2016/5/12/chartex" xmlns:cx7="http://schemas.microsoft.com/office/drawing/2016/5/13/chartex" xmlns:cx8="http://schemas.microsoft.com/office/drawing/2016/5/14/chartex" xmlns:mc="http://schemas.openxmlformats.org/markup-compatibility/2006" xmlns:aink="http://schemas.microsoft.com/office/drawing/2016/ink" xmlns:am3d="http://schemas.microsoft.com/office/drawing/2017/model3d" xmlns:o="urn:schemas-microsoft-com:office:office" xmlns:oel="http://schemas.microsoft.com/office/2019/extlst" xmlns:r="http://schemas.openxmlformats.org/officeDocument/2006/relationships" xmlns:m="http://schemas.openxmlformats.org/officeDocument/2006/math" xmlns:v="urn:schemas-microsoft-com:vml" xmlns:wp14="http://schemas.microsoft.com/office/word/2010/wordprocessingDrawing" xmlns:wp="http://schemas.openxmlformats.org/drawingml/2006/wordprocessingDrawing" xmlns:w10="urn:schemas-microsoft-com:office:word" xmlns:w="http://schemas.openxmlformats.org/wordprocessingml/2006/main" xmlns:w14="http://schemas.microsoft.com/office/word/2010/wordml" xmlns:w15="http://schemas.microsoft.com/office/word/2012/wordml" xmlns:w16cex="http://schemas.microsoft.com/office/word/2018/wordml/cex" xmlns:w16cid="http://schemas.microsoft.com/office/word/2016/wordml/cid" xmlns:w16="http://schemas.microsoft.com/office/word/2018/wordml" xmlns:w16du="http://schemas.microsoft.com/office/word/2023/wordml/word16du" xmlns:w16sdtdh="http://schemas.microsoft.com/office/word/2020/wordml/sdtdatahash" xmlns:w16se="http://schemas.microsoft.com/office/word/2015/wordml/symex" xmlns:wpg="http://schemas.microsoft.com/office/word/2010/wordprocessingGroup" xmlns:wpi="http://schemas.microsoft.com/office/word/2010/wordprocessingInk" xmlns:wne="http://schemas.microsoft.com/office/word/2006/wordml" xmlns:wps="http://schemas.microsoft.com/office/word/2010/wordprocessingShape" mc:Ignorable="w14 w15 w16se w16cid w16 w16cex w16sdtdh w16du wp14">
   <w:body>
     <w:p>
       <w:pPr>
@@ -370,6 +370,8 @@
                 <w:lang w:val="en-GB"/>
               </w:rPr>
             </w:pPr>
+            <w:proofErr w:type="spellStart"/>
+            <w:proofErr w:type="gramStart"/>
             <w:r>
               <w:rPr>
                 <w:b/>
@@ -379,6 +381,7 @@
               </w:rPr>
               <w:t>Outils</w:t>
             </w:r>
+            <w:proofErr w:type="spellEnd"/>
             <w:r>
               <w:rPr>
                 <w:b/>
@@ -387,13 +390,101 @@
               </w:rPr>
               <w:t xml:space="preserve"> :</w:t>
             </w:r>
+            <w:proofErr w:type="gramEnd"/>
             <w:r>
               <w:rPr>
                 <w:b/>
                 <w:i/>
                 <w:lang w:val="en-GB"/>
               </w:rPr>
-              <w:t xml:space="preserve"> .Net 6.0, C#, ReactJs, REST API, nodejs, mongodb,  Git, Github</w:t>
+              <w:t xml:space="preserve"> </w:t>
+            </w:r>
+            <w:proofErr w:type="spellStart"/>
+            <w:r>
+              <w:rPr>
+                <w:b/>
+                <w:i/>
+                <w:lang w:val="en-GB"/>
+              </w:rPr>
+              <w:t>ReactJs</w:t>
+            </w:r>
+            <w:proofErr w:type="spellEnd"/>
+            <w:r>
+              <w:rPr>
+                <w:b/>
+                <w:i/>
+                <w:lang w:val="en-GB"/>
+              </w:rPr>
+              <w:t>, CSS3, HTML5</w:t>
+            </w:r>
+            <w:r>
+              <w:rPr>
+                <w:b/>
+                <w:i/>
+                <w:lang w:val="en-GB"/>
+              </w:rPr>
+              <w:t xml:space="preserve">, REST API, </w:t>
+            </w:r>
+            <w:proofErr w:type="spellStart"/>
+            <w:r>
+              <w:rPr>
+                <w:b/>
+                <w:i/>
+                <w:lang w:val="en-GB"/>
+              </w:rPr>
+              <w:t>nodejs</w:t>
+            </w:r>
+            <w:proofErr w:type="spellEnd"/>
+            <w:r>
+              <w:rPr>
+                <w:b/>
+                <w:i/>
+                <w:lang w:val="en-GB"/>
+              </w:rPr>
+              <w:t>, Express</w:t>
+            </w:r>
+            <w:r>
+              <w:rPr>
+                <w:b/>
+                <w:i/>
+                <w:lang w:val="en-GB"/>
+              </w:rPr>
+              <w:t xml:space="preserve">, </w:t>
+            </w:r>
+            <w:proofErr w:type="spellStart"/>
+            <w:r>
+              <w:rPr>
+                <w:b/>
+                <w:i/>
+                <w:lang w:val="en-GB"/>
+              </w:rPr>
+              <w:t>mongodb</w:t>
+            </w:r>
+            <w:proofErr w:type="spellEnd"/>
+            <w:r>
+              <w:rPr>
+                <w:b/>
+                <w:i/>
+                <w:lang w:val="en-GB"/>
+              </w:rPr>
+              <w:t xml:space="preserve">, Git, </w:t>
+            </w:r>
+            <w:proofErr w:type="spellStart"/>
+            <w:r>
+              <w:rPr>
+                <w:b/>
+                <w:i/>
+                <w:lang w:val="en-GB"/>
+              </w:rPr>
+              <w:t>Github</w:t>
+            </w:r>
+            <w:proofErr w:type="spellEnd"/>
+            <w:r>
+              <w:rPr>
+                <w:i/>
+                <w:lang w:val="en-GB"/>
+              </w:rPr>
+              <w:t>, SCRUM, KANBAN</w:t>
             </w:r>
           </w:p>
           <w:p>
@@ -436,7 +527,7 @@
                 <w:b w:val="0"/>
                 <w:i/>
               </w:rPr>
-              <w:t>Chef de Projet Technique</w:t>
+              <w:t>Chef de Projet</w:t>
             </w:r>
           </w:p>
           <w:p>
@@ -454,7 +545,10 @@
               <w:t>Depuis 03- 2021</w:t>
             </w:r>
             <w:r>
-              <w:t xml:space="preserve"> À 04-2023</w:t>
+              <w:t xml:space="preserve"> À 04-202</w:t>
+            </w:r>
+            <w:r>
+              <w:t>4</w:t>
             </w:r>
           </w:p>
           <w:p>
@@ -543,31 +637,130 @@
               <w:rPr>
                 <w:i/>
               </w:rPr>
-              <w:t>.Net 4.</w:t>
-            </w:r>
-            <w:r>
-              <w:rPr>
-                <w:i/>
-              </w:rPr>
-              <w:t>8</w:t>
-            </w:r>
-            <w:r>
-              <w:rPr>
-                <w:i/>
-              </w:rPr>
-              <w:t>, C#</w:t>
-            </w:r>
-            <w:r>
-              <w:rPr>
-                <w:i/>
-              </w:rPr>
-              <w:t>, js</w:t>
-            </w:r>
-            <w:r>
-              <w:rPr>
-                <w:i/>
-              </w:rPr>
-              <w:t>, SignalR, IndexedDb, CSS3, Bootstrap, Git, GitLab</w:t>
+              <w:t xml:space="preserve">.Net 4.8, C#, </w:t>
+            </w:r>
+            <w:proofErr w:type="spellStart"/>
+            <w:r>
+              <w:rPr>
+                <w:i/>
+              </w:rPr>
+              <w:t>js</w:t>
+            </w:r>
+            <w:proofErr w:type="spellEnd"/>
+            <w:r>
+              <w:rPr>
+                <w:i/>
+              </w:rPr>
+              <w:t xml:space="preserve">, </w:t>
+            </w:r>
+            <w:proofErr w:type="spellStart"/>
+            <w:r>
+              <w:rPr>
+                <w:i/>
+              </w:rPr>
+              <w:t>SignalR</w:t>
+            </w:r>
+            <w:proofErr w:type="spellEnd"/>
+            <w:r>
+              <w:rPr>
+                <w:i/>
+              </w:rPr>
+              <w:t xml:space="preserve">, </w:t>
+            </w:r>
+            <w:proofErr w:type="spellStart"/>
+            <w:r>
+              <w:rPr>
+                <w:i/>
+              </w:rPr>
+              <w:t>IndexedDb</w:t>
+            </w:r>
+            <w:proofErr w:type="spellEnd"/>
+            <w:r>
+              <w:rPr>
+                <w:i/>
+              </w:rPr>
+              <w:t xml:space="preserve">, CSS3, HTML5, Bootstrap, Git, </w:t>
+            </w:r>
+            <w:proofErr w:type="spellStart"/>
+            <w:r>
+              <w:rPr>
+                <w:i/>
+              </w:rPr>
+              <w:t>GitLab</w:t>
+            </w:r>
+            <w:proofErr w:type="spellEnd"/>
+            <w:r>
+              <w:rPr>
+                <w:i/>
+              </w:rPr>
+              <w:t>, Jenkins, SCRUM, KANBAN</w:t>
+            </w:r>
+          </w:p>
+          <w:p>
+            <w:pPr>
+              <w:pStyle w:val="Heading2"/>
+              <w:pBdr>
+                <w:top w:val="nil"/>
+                <w:left w:val="nil"/>
+                <w:bottom w:val="nil"/>
+                <w:right w:val="nil"/>
+                <w:between w:val="nil"/>
+              </w:pBdr>
+              <w:rPr>
+                <w:b w:val="0"/>
+                <w:i/>
+                <w:sz w:val="24"/>
+                <w:szCs w:val="24"/>
+              </w:rPr>
+            </w:pPr>
+            <w:r>
+              <w:t xml:space="preserve">Binas Group, </w:t>
+            </w:r>
+            <w:r>
+              <w:rPr>
+                <w:b w:val="0"/>
+              </w:rPr>
+              <w:t>Bruxelles</w:t>
+            </w:r>
+            <w:r>
+              <w:rPr>
+                <w:b w:val="0"/>
+              </w:rPr>
+              <w:t xml:space="preserve">, </w:t>
+            </w:r>
+            <w:r>
+              <w:rPr>
+                <w:b w:val="0"/>
+              </w:rPr>
+              <w:t xml:space="preserve">Belgique — </w:t>
+            </w:r>
+            <w:r>
+              <w:rPr>
+                <w:b w:val="0"/>
+                <w:i/>
+              </w:rPr>
+              <w:t>Chef de Projet</w:t>
+            </w:r>
+          </w:p>
+          <w:p>
+            <w:pPr>
+              <w:pStyle w:val="Heading3"/>
+              <w:pBdr>
+                <w:top w:val="nil"/>
+                <w:left w:val="nil"/>
+                <w:bottom w:val="nil"/>
+                <w:right w:val="nil"/>
+                <w:between w:val="nil"/>
+              </w:pBdr>
+            </w:pPr>
+            <w:r>
+              <w:t>11-</w:t>
+            </w:r>
+            <w:r>
+              <w:t xml:space="preserve"> 2020 À </w:t>
+            </w:r>
+            <w:r>
+              <w:t>01-2021</w:t>
             </w:r>
           </w:p>
           <w:p>
@@ -581,10 +774,229 @@
                 <w:between w:val="nil"/>
               </w:pBdr>
               <w:jc w:val="both"/>
-              <w:rPr>
-                <w:i/>
-              </w:rPr>
-            </w:pPr>
+            </w:pPr>
+            <w:r>
+              <w:t xml:space="preserve">Au sein d'une équipe de </w:t>
+            </w:r>
+            <w:r>
+              <w:t>3</w:t>
+            </w:r>
+            <w:r>
+              <w:t xml:space="preserve">, j’ai </w:t>
+            </w:r>
+            <w:proofErr w:type="gramStart"/>
+            <w:r>
+              <w:t>managé</w:t>
+            </w:r>
+            <w:proofErr w:type="gramEnd"/>
+            <w:r>
+              <w:t xml:space="preserve"> le </w:t>
+            </w:r>
+            <w:r>
+              <w:t>développ</w:t>
+            </w:r>
+            <w:r>
+              <w:t>ement</w:t>
+            </w:r>
+            <w:r>
+              <w:t xml:space="preserve"> ex-nihilo un PDM</w:t>
+            </w:r>
+            <w:r>
+              <w:t xml:space="preserve"> </w:t>
+            </w:r>
+            <w:r>
+              <w:t>de gestion de contacts.</w:t>
+            </w:r>
+          </w:p>
+          <w:p>
+            <w:pPr>
+              <w:pStyle w:val="Normal1"/>
+              <w:pBdr>
+                <w:top w:val="nil"/>
+                <w:left w:val="nil"/>
+                <w:bottom w:val="nil"/>
+                <w:right w:val="nil"/>
+                <w:between w:val="nil"/>
+              </w:pBdr>
+              <w:jc w:val="both"/>
+            </w:pPr>
+            <w:r>
+              <w:t xml:space="preserve">Une base de données SQL Server et une API .Net </w:t>
+            </w:r>
+            <w:proofErr w:type="spellStart"/>
+            <w:r>
+              <w:t>Core</w:t>
+            </w:r>
+            <w:proofErr w:type="spellEnd"/>
+            <w:r>
+              <w:t xml:space="preserve"> hébergés sur Azure, un client WPF. </w:t>
+            </w:r>
+          </w:p>
+          <w:p>
+            <w:pPr>
+              <w:pStyle w:val="Normal1"/>
+              <w:pBdr>
+                <w:top w:val="nil"/>
+                <w:left w:val="nil"/>
+                <w:bottom w:val="nil"/>
+                <w:right w:val="nil"/>
+                <w:between w:val="nil"/>
+              </w:pBdr>
+              <w:jc w:val="both"/>
+              <w:rPr>
+                <w:i/>
+              </w:rPr>
+            </w:pPr>
+            <w:r>
+              <w:rPr>
+                <w:b/>
+                <w:bCs/>
+                <w:iCs/>
+              </w:rPr>
+              <w:t>Outils</w:t>
+            </w:r>
+            <w:r>
+              <w:rPr>
+                <w:b/>
+                <w:bCs/>
+                <w:iCs/>
+              </w:rPr>
+              <w:t xml:space="preserve"> </w:t>
+            </w:r>
+            <w:r>
+              <w:rPr>
+                <w:b/>
+                <w:bCs/>
+                <w:iCs/>
+              </w:rPr>
+              <w:t>:</w:t>
+            </w:r>
+            <w:r>
+              <w:rPr>
+                <w:i/>
+              </w:rPr>
+              <w:t xml:space="preserve"> </w:t>
+            </w:r>
+            <w:r>
+              <w:rPr>
+                <w:i/>
+              </w:rPr>
+              <w:t xml:space="preserve">.Net </w:t>
+            </w:r>
+            <w:proofErr w:type="spellStart"/>
+            <w:r>
+              <w:rPr>
+                <w:i/>
+              </w:rPr>
+              <w:t>Fmk</w:t>
+            </w:r>
+            <w:proofErr w:type="spellEnd"/>
+            <w:r>
+              <w:rPr>
+                <w:i/>
+              </w:rPr>
+              <w:t xml:space="preserve"> 4.8, .Net </w:t>
+            </w:r>
+            <w:proofErr w:type="spellStart"/>
+            <w:r>
+              <w:rPr>
+                <w:i/>
+              </w:rPr>
+              <w:t>Core</w:t>
+            </w:r>
+            <w:proofErr w:type="spellEnd"/>
+            <w:r>
+              <w:rPr>
+                <w:i/>
+              </w:rPr>
+              <w:t xml:space="preserve"> 3.1, </w:t>
+            </w:r>
+            <w:r>
+              <w:rPr>
+                <w:i/>
+              </w:rPr>
+              <w:t>C#, T</w:t>
+            </w:r>
+            <w:r>
+              <w:rPr>
+                <w:i/>
+              </w:rPr>
+              <w:t>-</w:t>
+            </w:r>
+            <w:proofErr w:type="spellStart"/>
+            <w:r>
+              <w:rPr>
+                <w:i/>
+              </w:rPr>
+              <w:t>sql</w:t>
+            </w:r>
+            <w:proofErr w:type="spellEnd"/>
+            <w:r>
+              <w:rPr>
+                <w:i/>
+              </w:rPr>
+              <w:t xml:space="preserve">, </w:t>
+            </w:r>
+            <w:proofErr w:type="spellStart"/>
+            <w:r>
+              <w:rPr>
+                <w:i/>
+              </w:rPr>
+              <w:t>Rest</w:t>
+            </w:r>
+            <w:proofErr w:type="spellEnd"/>
+            <w:r>
+              <w:rPr>
+                <w:i/>
+              </w:rPr>
+              <w:t xml:space="preserve"> Api, Git, GitHub, </w:t>
+            </w:r>
+            <w:proofErr w:type="spellStart"/>
+            <w:r>
+              <w:rPr>
+                <w:i/>
+              </w:rPr>
+              <w:t>Caliburn</w:t>
+            </w:r>
+            <w:proofErr w:type="spellEnd"/>
+            <w:r>
+              <w:rPr>
+                <w:i/>
+              </w:rPr>
+              <w:t xml:space="preserve"> Micro</w:t>
+            </w:r>
+            <w:r>
+              <w:rPr>
+                <w:i/>
+              </w:rPr>
+              <w:t xml:space="preserve">, </w:t>
+            </w:r>
+            <w:proofErr w:type="spellStart"/>
+            <w:r>
+              <w:rPr>
+                <w:i/>
+              </w:rPr>
+              <w:t>N</w:t>
+            </w:r>
+            <w:r>
+              <w:rPr>
+                <w:i/>
+              </w:rPr>
+              <w:t>Unit</w:t>
+            </w:r>
+            <w:proofErr w:type="spellEnd"/>
+            <w:r>
+              <w:rPr>
+                <w:i/>
+              </w:rPr>
+              <w:t xml:space="preserve">, </w:t>
+            </w:r>
+            <w:r>
+              <w:rPr>
+                <w:i/>
+              </w:rPr>
+              <w:t>Kanban</w:t>
+            </w:r>
           </w:p>
           <w:p>
             <w:pPr>
@@ -603,26 +1015,28 @@
                 <w:szCs w:val="24"/>
               </w:rPr>
             </w:pPr>
-            <w:r>
-              <w:t xml:space="preserve">Binas Group, </w:t>
-            </w:r>
-            <w:r>
-              <w:rPr>
-                <w:b w:val="0"/>
-              </w:rPr>
-              <w:t>Bruxelles</w:t>
-            </w:r>
-            <w:r>
-              <w:rPr>
-                <w:b w:val="0"/>
-              </w:rPr>
+            <w:proofErr w:type="spellStart"/>
+            <w:r>
+              <w:t>Betclic</w:t>
+            </w:r>
+            <w:proofErr w:type="spellEnd"/>
+            <w:r>
+              <w:t xml:space="preserve"> Group, Betting</w:t>
+            </w:r>
+            <w:r>
               <w:t xml:space="preserve">, </w:t>
             </w:r>
             <w:r>
               <w:rPr>
                 <w:b w:val="0"/>
               </w:rPr>
-              <w:t xml:space="preserve">Belgique — </w:t>
+              <w:t>Bordeaux, Nouvelle-Aquitaine, France</w:t>
+            </w:r>
+            <w:r>
+              <w:rPr>
+                <w:b w:val="0"/>
+              </w:rPr>
+              <w:t xml:space="preserve"> — </w:t>
             </w:r>
             <w:r>
               <w:rPr>
@@ -647,10 +1061,13 @@
               <w:t>11-</w:t>
             </w:r>
             <w:r>
-              <w:t xml:space="preserve"> 2020 À </w:t>
-            </w:r>
-            <w:r>
-              <w:t>01-2021</w:t>
+              <w:t xml:space="preserve">2019 À </w:t>
+            </w:r>
+            <w:r>
+              <w:t>10-</w:t>
+            </w:r>
+            <w:r>
+              <w:t xml:space="preserve"> 2020</w:t>
             </w:r>
           </w:p>
           <w:p>
@@ -666,19 +1083,66 @@
               <w:jc w:val="both"/>
             </w:pPr>
             <w:r>
-              <w:t>E</w:t>
-            </w:r>
-            <w:r>
-              <w:t>n tant que Spécialiste .Net</w:t>
-            </w:r>
-            <w:r>
-              <w:t>, j’ai développé ex-nihilo un PDM</w:t>
-            </w:r>
+              <w:t>J</w:t>
+            </w:r>
+            <w:r>
+              <w:t xml:space="preserve">e suis </w:t>
+            </w:r>
+            <w:r>
+              <w:t>interven</w:t>
+            </w:r>
+            <w:r>
+              <w:t>u</w:t>
+            </w:r>
+            <w:r>
+              <w:t xml:space="preserve"> en tant que Spécialiste .Net sur la refonte de </w:t>
+            </w:r>
+            <w:proofErr w:type="spellStart"/>
+            <w:r>
+              <w:t>workers</w:t>
+            </w:r>
+            <w:proofErr w:type="spellEnd"/>
             <w:r>
               <w:t xml:space="preserve"> </w:t>
             </w:r>
-            <w:r>
-              <w:t>de gestion de contacts.</w:t>
+            <w:proofErr w:type="spellStart"/>
+            <w:r>
+              <w:t>windows</w:t>
+            </w:r>
+            <w:proofErr w:type="spellEnd"/>
+            <w:r>
+              <w:t xml:space="preserve"> et de web api</w:t>
+            </w:r>
+            <w:r>
+              <w:t>.</w:t>
+            </w:r>
+            <w:r>
+              <w:t xml:space="preserve"> </w:t>
+            </w:r>
+            <w:r>
+              <w:t>J’ai développé des application</w:t>
+            </w:r>
+            <w:r>
+              <w:t>s</w:t>
+            </w:r>
+            <w:r>
+              <w:t xml:space="preserve"> </w:t>
+            </w:r>
+            <w:proofErr w:type="spellStart"/>
+            <w:r>
+              <w:t>Nodejs</w:t>
+            </w:r>
+            <w:proofErr w:type="spellEnd"/>
+            <w:r>
+              <w:t xml:space="preserve"> pour extraire des données de l’api </w:t>
+            </w:r>
+            <w:proofErr w:type="spellStart"/>
+            <w:r>
+              <w:t>jira</w:t>
+            </w:r>
+            <w:proofErr w:type="spellEnd"/>
+            <w:r>
+              <w:t xml:space="preserve"> et d’api internes.</w:t>
             </w:r>
           </w:p>
           <w:p>
@@ -692,9 +1156,242 @@
                 <w:between w:val="nil"/>
               </w:pBdr>
               <w:jc w:val="both"/>
-            </w:pPr>
-            <w:r>
-              <w:t xml:space="preserve">Une base de données SQL Server et une API .Net Core hébergés sur Azure, un client WPF. </w:t>
+              <w:rPr>
+                <w:i/>
+              </w:rPr>
+            </w:pPr>
+            <w:r>
+              <w:rPr>
+                <w:b/>
+                <w:bCs/>
+                <w:iCs/>
+              </w:rPr>
+              <w:t>Outils :</w:t>
+            </w:r>
+            <w:r>
+              <w:rPr>
+                <w:i/>
+              </w:rPr>
+              <w:tab/>
+            </w:r>
+            <w:r>
+              <w:rPr>
+                <w:i/>
+              </w:rPr>
+              <w:t xml:space="preserve">.Net 4.5, C#, </w:t>
+            </w:r>
+            <w:proofErr w:type="spellStart"/>
+            <w:r>
+              <w:rPr>
+                <w:i/>
+              </w:rPr>
+              <w:t>Nodejs</w:t>
+            </w:r>
+            <w:proofErr w:type="spellEnd"/>
+            <w:r>
+              <w:rPr>
+                <w:i/>
+              </w:rPr>
+              <w:t xml:space="preserve"> (</w:t>
+            </w:r>
+            <w:proofErr w:type="spellStart"/>
+            <w:r>
+              <w:rPr>
+                <w:i/>
+              </w:rPr>
+              <w:t>Ejs</w:t>
+            </w:r>
+            <w:proofErr w:type="spellEnd"/>
+            <w:r>
+              <w:rPr>
+                <w:i/>
+              </w:rPr>
+              <w:t xml:space="preserve">, Express, …), CSS3, </w:t>
+            </w:r>
+            <w:proofErr w:type="spellStart"/>
+            <w:r>
+              <w:rPr>
+                <w:i/>
+              </w:rPr>
+              <w:t>BootStrap</w:t>
+            </w:r>
+            <w:proofErr w:type="spellEnd"/>
+            <w:r>
+              <w:rPr>
+                <w:i/>
+              </w:rPr>
+              <w:t xml:space="preserve">, </w:t>
+            </w:r>
+            <w:proofErr w:type="spellStart"/>
+            <w:r>
+              <w:rPr>
+                <w:i/>
+              </w:rPr>
+              <w:t>MDBootsrap</w:t>
+            </w:r>
+            <w:proofErr w:type="spellEnd"/>
+            <w:r>
+              <w:rPr>
+                <w:i/>
+              </w:rPr>
+              <w:t>, T-</w:t>
+            </w:r>
+            <w:proofErr w:type="spellStart"/>
+            <w:r>
+              <w:rPr>
+                <w:i/>
+              </w:rPr>
+              <w:lastRenderedPageBreak/>
+              <w:t>sql</w:t>
+            </w:r>
+            <w:proofErr w:type="spellEnd"/>
+            <w:r>
+              <w:rPr>
+                <w:i/>
+              </w:rPr>
+              <w:t xml:space="preserve">, </w:t>
+            </w:r>
+            <w:proofErr w:type="spellStart"/>
+            <w:r>
+              <w:rPr>
+                <w:i/>
+              </w:rPr>
+              <w:t>Rest</w:t>
+            </w:r>
+            <w:proofErr w:type="spellEnd"/>
+            <w:r>
+              <w:rPr>
+                <w:i/>
+              </w:rPr>
+              <w:t xml:space="preserve"> Api, Git, GitHub, </w:t>
+            </w:r>
+            <w:proofErr w:type="spellStart"/>
+            <w:r>
+              <w:rPr>
+                <w:i/>
+              </w:rPr>
+              <w:t>RabbitMq</w:t>
+            </w:r>
+            <w:proofErr w:type="spellEnd"/>
+            <w:r>
+              <w:rPr>
+                <w:i/>
+              </w:rPr>
+              <w:t xml:space="preserve">, </w:t>
+            </w:r>
+            <w:proofErr w:type="spellStart"/>
+            <w:r>
+              <w:rPr>
+                <w:i/>
+              </w:rPr>
+              <w:t>Datadog</w:t>
+            </w:r>
+            <w:proofErr w:type="spellEnd"/>
+            <w:r>
+              <w:rPr>
+                <w:i/>
+              </w:rPr>
+              <w:t xml:space="preserve">, </w:t>
+            </w:r>
+            <w:proofErr w:type="spellStart"/>
+            <w:r>
+              <w:rPr>
+                <w:i/>
+              </w:rPr>
+              <w:t>Kibana</w:t>
+            </w:r>
+            <w:proofErr w:type="spellEnd"/>
+            <w:r>
+              <w:rPr>
+                <w:i/>
+              </w:rPr>
+              <w:t xml:space="preserve">, </w:t>
+            </w:r>
+            <w:proofErr w:type="spellStart"/>
+            <w:r>
+              <w:rPr>
+                <w:i/>
+              </w:rPr>
+              <w:t>Graylog</w:t>
+            </w:r>
+            <w:proofErr w:type="spellEnd"/>
+            <w:r>
+              <w:rPr>
+                <w:i/>
+              </w:rPr>
+              <w:t xml:space="preserve">, </w:t>
+            </w:r>
+            <w:proofErr w:type="spellStart"/>
+            <w:r>
+              <w:rPr>
+                <w:i/>
+              </w:rPr>
+              <w:t>TeamCity</w:t>
+            </w:r>
+            <w:proofErr w:type="spellEnd"/>
+            <w:r>
+              <w:rPr>
+                <w:i/>
+              </w:rPr>
+              <w:t>, Jenkins, Octopus</w:t>
+            </w:r>
+          </w:p>
+          <w:p>
+            <w:pPr>
+              <w:pStyle w:val="Heading2"/>
+              <w:pBdr>
+                <w:top w:val="nil"/>
+                <w:left w:val="nil"/>
+                <w:bottom w:val="nil"/>
+                <w:right w:val="nil"/>
+                <w:between w:val="nil"/>
+              </w:pBdr>
+              <w:rPr>
+                <w:b w:val="0"/>
+                <w:i/>
+                <w:sz w:val="24"/>
+                <w:szCs w:val="24"/>
+              </w:rPr>
+            </w:pPr>
+            <w:r>
+              <w:t xml:space="preserve">Société Générale IB, </w:t>
+            </w:r>
+            <w:r>
+              <w:rPr>
+                <w:b w:val="0"/>
+              </w:rPr>
+              <w:t xml:space="preserve">Paris La Défense, France — </w:t>
+            </w:r>
+            <w:r>
+              <w:rPr>
+                <w:b w:val="0"/>
+                <w:i/>
+              </w:rPr>
+              <w:t>Spécialiste .Net</w:t>
+            </w:r>
+          </w:p>
+          <w:p>
+            <w:pPr>
+              <w:pStyle w:val="Heading3"/>
+              <w:pBdr>
+                <w:top w:val="nil"/>
+                <w:left w:val="nil"/>
+                <w:bottom w:val="nil"/>
+                <w:right w:val="nil"/>
+                <w:between w:val="nil"/>
+              </w:pBdr>
+            </w:pPr>
+            <w:r>
+              <w:t>01-</w:t>
+            </w:r>
+            <w:r>
+              <w:t xml:space="preserve">2019 À </w:t>
+            </w:r>
+            <w:r>
+              <w:t>09-</w:t>
+            </w:r>
+            <w:r>
+              <w:t>2019</w:t>
             </w:r>
           </w:p>
           <w:p>
@@ -708,87 +1405,17 @@
                 <w:between w:val="nil"/>
               </w:pBdr>
               <w:jc w:val="both"/>
-              <w:rPr>
-                <w:i/>
-              </w:rPr>
-            </w:pPr>
-            <w:r>
-              <w:rPr>
-                <w:b/>
-                <w:bCs/>
-                <w:iCs/>
-              </w:rPr>
-              <w:t>Outils</w:t>
-            </w:r>
-            <w:r>
-              <w:rPr>
-                <w:b/>
-                <w:bCs/>
-                <w:iCs/>
-              </w:rPr>
-              <w:t xml:space="preserve"> </w:t>
-            </w:r>
-            <w:r>
-              <w:rPr>
-                <w:b/>
-                <w:bCs/>
-                <w:iCs/>
-              </w:rPr>
-              <w:t>:</w:t>
-            </w:r>
-            <w:r>
-              <w:rPr>
-                <w:i/>
-              </w:rPr>
-              <w:t xml:space="preserve"> </w:t>
-            </w:r>
-            <w:r>
-              <w:rPr>
-                <w:i/>
-              </w:rPr>
-              <w:t xml:space="preserve">.Net Fmk 4.8, .Net Core 3.1, </w:t>
-            </w:r>
-            <w:r>
-              <w:rPr>
-                <w:i/>
-              </w:rPr>
-              <w:t>C#, T</w:t>
-            </w:r>
-            <w:r>
-              <w:rPr>
-                <w:i/>
-              </w:rPr>
-              <w:t xml:space="preserve">-sql, Rest Api, Git, GitHub, </w:t>
-            </w:r>
-            <w:r>
-              <w:rPr>
-                <w:i/>
-              </w:rPr>
-              <w:t>Caliburn Micro</w:t>
-            </w:r>
-            <w:r>
-              <w:rPr>
-                <w:i/>
-              </w:rPr>
-              <w:t xml:space="preserve">, </w:t>
-            </w:r>
-            <w:r>
-              <w:rPr>
-                <w:i/>
-              </w:rPr>
-              <w:t>N</w:t>
-            </w:r>
-            <w:r>
-              <w:rPr>
-                <w:i/>
-              </w:rPr>
-              <w:t xml:space="preserve">Unit, </w:t>
-            </w:r>
-            <w:r>
-              <w:rPr>
-                <w:i/>
-              </w:rPr>
-              <w:t>Kanban</w:t>
+            </w:pPr>
+            <w:r>
+              <w:t xml:space="preserve">Je suis intervenu en tant que Spécialiste .Net sur la maintenance de l’application </w:t>
+            </w:r>
+            <w:proofErr w:type="spellStart"/>
+            <w:r>
+              <w:t>XOne</w:t>
+            </w:r>
+            <w:proofErr w:type="spellEnd"/>
+            <w:r>
+              <w:t xml:space="preserve"> pour le Forex Cash. </w:t>
             </w:r>
           </w:p>
           <w:p>
@@ -806,6 +1433,21 @@
                 <w:i/>
               </w:rPr>
             </w:pPr>
+            <w:r>
+              <w:rPr>
+                <w:b/>
+                <w:bCs/>
+                <w:iCs/>
+              </w:rPr>
+              <w:t>Outils :</w:t>
+            </w:r>
+            <w:r>
+              <w:rPr>
+                <w:i/>
+              </w:rPr>
+              <w:tab/>
+              <w:t>.NET 4.5, C#, Oracle 12i, Git, Gerrit, Jenkins</w:t>
+            </w:r>
           </w:p>
           <w:p>
             <w:pPr>
@@ -825,8 +1467,13 @@
               </w:rPr>
             </w:pPr>
             <w:r>
-              <w:t>Betclic Group, Betting</w:t>
-            </w:r>
+              <w:t xml:space="preserve">Ag </w:t>
+            </w:r>
+            <w:proofErr w:type="spellStart"/>
+            <w:r>
+              <w:t>Insurance</w:t>
+            </w:r>
+            <w:proofErr w:type="spellEnd"/>
             <w:r>
               <w:t xml:space="preserve">, </w:t>
             </w:r>
@@ -834,13 +1481,7 @@
               <w:rPr>
                 <w:b w:val="0"/>
               </w:rPr>
-              <w:t>Bordeaux, Nouvelle-Aquitaine, France</w:t>
-            </w:r>
-            <w:r>
-              <w:rPr>
-                <w:b w:val="0"/>
-              </w:rPr>
-              <w:t xml:space="preserve"> — </w:t>
+              <w:t xml:space="preserve">Bruxelles, Belgique — </w:t>
             </w:r>
             <w:r>
               <w:rPr>
@@ -861,17 +1502,19 @@
                 <w:between w:val="nil"/>
               </w:pBdr>
             </w:pPr>
-            <w:r>
-              <w:t>11-</w:t>
-            </w:r>
-            <w:r>
-              <w:t xml:space="preserve">2019 À </w:t>
-            </w:r>
-            <w:r>
-              <w:t>10-</w:t>
-            </w:r>
-            <w:r>
-              <w:t xml:space="preserve"> 2020</w:t>
+            <w:bookmarkStart w:id="4" w:name="_n64fgzu3lwuy" w:colFirst="0" w:colLast="0"/>
+            <w:bookmarkEnd w:id="4"/>
+            <w:r>
+              <w:t>08-</w:t>
+            </w:r>
+            <w:r>
+              <w:t xml:space="preserve">2017 À </w:t>
+            </w:r>
+            <w:r>
+              <w:t>08-</w:t>
+            </w:r>
+            <w:r>
+              <w:t>2018</w:t>
             </w:r>
           </w:p>
           <w:p>
@@ -887,34 +1530,7 @@
               <w:jc w:val="both"/>
             </w:pPr>
             <w:r>
-              <w:t>J</w:t>
-            </w:r>
-            <w:r>
-              <w:t xml:space="preserve">e suis </w:t>
-            </w:r>
-            <w:r>
-              <w:t>interven</w:t>
-            </w:r>
-            <w:r>
-              <w:t>u</w:t>
-            </w:r>
-            <w:r>
-              <w:t xml:space="preserve"> en tant que Spécialiste .Net sur la refonte de workers windows et de web api</w:t>
-            </w:r>
-            <w:r>
-              <w:t>.</w:t>
-            </w:r>
-            <w:r>
-              <w:t xml:space="preserve"> </w:t>
-            </w:r>
-            <w:r>
-              <w:t>J’ai développé des application</w:t>
-            </w:r>
-            <w:r>
-              <w:t>s</w:t>
-            </w:r>
-            <w:r>
-              <w:t xml:space="preserve"> Nodejs pour extraire des données de l’api jira et d’api internes.</w:t>
+              <w:t xml:space="preserve">Je suis intervenu en tant que Spécialiste .Net sur l'évolution d'une application web qui commande des calculs à une grille AFM (Algo Financial Modeler). Les calculs étaient auparavant gérés via un outil Excel. La nouvelle version est orientée Web et agit comme point d'accès unique pour la grille. </w:t>
             </w:r>
           </w:p>
           <w:p>
@@ -938,6 +1554,1041 @@
                 <w:bCs/>
                 <w:iCs/>
               </w:rPr>
+              <w:t>Outils :</w:t>
+            </w:r>
+            <w:r>
+              <w:rPr>
+                <w:i/>
+              </w:rPr>
+              <w:tab/>
+              <w:t>.NET 4.5, TFS, C#, WCF, WF, ASP.NET, SQL SERVER</w:t>
+            </w:r>
+          </w:p>
+          <w:p>
+            <w:pPr>
+              <w:pStyle w:val="Heading2"/>
+              <w:rPr>
+                <w:b w:val="0"/>
+                <w:i/>
+                <w:sz w:val="24"/>
+                <w:szCs w:val="24"/>
+              </w:rPr>
+            </w:pPr>
+            <w:bookmarkStart w:id="5" w:name="_2p5f5of28qit" w:colFirst="0" w:colLast="0"/>
+            <w:bookmarkEnd w:id="5"/>
+            <w:proofErr w:type="spellStart"/>
+            <w:r>
+              <w:t>Candriam</w:t>
+            </w:r>
+            <w:proofErr w:type="spellEnd"/>
+            <w:r>
+              <w:t xml:space="preserve"> </w:t>
+            </w:r>
+            <w:proofErr w:type="spellStart"/>
+            <w:r>
+              <w:t>Investors</w:t>
+            </w:r>
+            <w:proofErr w:type="spellEnd"/>
+            <w:r>
+              <w:t xml:space="preserve"> Group, </w:t>
+            </w:r>
+            <w:r>
+              <w:rPr>
+                <w:b w:val="0"/>
+              </w:rPr>
+              <w:t xml:space="preserve">Paris, France— </w:t>
+            </w:r>
+            <w:r>
+              <w:rPr>
+                <w:b w:val="0"/>
+                <w:i/>
+              </w:rPr>
+              <w:t xml:space="preserve">Spécialiste .Net, </w:t>
+            </w:r>
+            <w:proofErr w:type="spellStart"/>
+            <w:r>
+              <w:rPr>
+                <w:b w:val="0"/>
+                <w:i/>
+              </w:rPr>
+              <w:t>Soa</w:t>
+            </w:r>
+            <w:proofErr w:type="spellEnd"/>
+            <w:r>
+              <w:rPr>
+                <w:b w:val="0"/>
+                <w:i/>
+              </w:rPr>
+              <w:t xml:space="preserve"> &amp; </w:t>
+            </w:r>
+            <w:proofErr w:type="spellStart"/>
+            <w:r>
+              <w:rPr>
+                <w:b w:val="0"/>
+                <w:i/>
+              </w:rPr>
+              <w:t>Batches</w:t>
+            </w:r>
+            <w:proofErr w:type="spellEnd"/>
+          </w:p>
+          <w:p>
+            <w:pPr>
+              <w:pStyle w:val="Heading3"/>
+            </w:pPr>
+            <w:bookmarkStart w:id="6" w:name="_iqbax3ks0sx7" w:colFirst="0" w:colLast="0"/>
+            <w:bookmarkEnd w:id="6"/>
+            <w:r>
+              <w:t>11-</w:t>
+            </w:r>
+            <w:r>
+              <w:t xml:space="preserve"> 2016 À </w:t>
+            </w:r>
+            <w:r>
+              <w:t>03-</w:t>
+            </w:r>
+            <w:r>
+              <w:t>2017</w:t>
+            </w:r>
+          </w:p>
+          <w:p>
+            <w:pPr>
+              <w:pStyle w:val="Normal1"/>
+              <w:jc w:val="both"/>
+            </w:pPr>
+            <w:r>
+              <w:t>Je suis intervenu en tant que Spécialiste .Net sur un projet de migration d'applications VB.Net vers le .Net Framework 4 en vue du passage du parc d'application de l'IT CANDRIAM vers le nouvel environnement dénommé CORP.</w:t>
+            </w:r>
+          </w:p>
+          <w:p>
+            <w:pPr>
+              <w:pStyle w:val="Normal1"/>
+              <w:jc w:val="both"/>
+              <w:rPr>
+                <w:i/>
+              </w:rPr>
+            </w:pPr>
+            <w:r>
+              <w:rPr>
+                <w:b/>
+                <w:bCs/>
+                <w:iCs/>
+              </w:rPr>
+              <w:t>Outils :</w:t>
+            </w:r>
+            <w:r>
+              <w:rPr>
+                <w:b/>
+                <w:bCs/>
+                <w:iCs/>
+              </w:rPr>
+              <w:t xml:space="preserve"> </w:t>
+            </w:r>
+            <w:r>
+              <w:rPr>
+                <w:i/>
+              </w:rPr>
+              <w:t>.NET 4.5, TFS, C#, SOA, ORACLE 12C</w:t>
+            </w:r>
+          </w:p>
+          <w:p>
+            <w:pPr>
+              <w:pStyle w:val="Heading2"/>
+              <w:rPr>
+                <w:b w:val="0"/>
+                <w:i/>
+                <w:sz w:val="24"/>
+                <w:szCs w:val="24"/>
+              </w:rPr>
+            </w:pPr>
+            <w:bookmarkStart w:id="7" w:name="_u1qbyub36sl6" w:colFirst="0" w:colLast="0"/>
+            <w:bookmarkEnd w:id="7"/>
+            <w:r>
+              <w:t xml:space="preserve">CEGC (GROUPE BPCE), </w:t>
+            </w:r>
+            <w:r>
+              <w:rPr>
+                <w:b w:val="0"/>
+              </w:rPr>
+              <w:t xml:space="preserve">Paris La Défense, France — </w:t>
+            </w:r>
+            <w:r>
+              <w:rPr>
+                <w:b w:val="0"/>
+                <w:i/>
+              </w:rPr>
+              <w:t>Spécialiste .Net</w:t>
+            </w:r>
+          </w:p>
+          <w:p>
+            <w:pPr>
+              <w:pStyle w:val="Heading3"/>
+            </w:pPr>
+            <w:bookmarkStart w:id="8" w:name="_foc0jynl8erc" w:colFirst="0" w:colLast="0"/>
+            <w:bookmarkEnd w:id="8"/>
+            <w:r>
+              <w:t>10-</w:t>
+            </w:r>
+            <w:r>
+              <w:t xml:space="preserve">2014 À </w:t>
+            </w:r>
+            <w:r>
+              <w:t>10-</w:t>
+            </w:r>
+            <w:r>
+              <w:t xml:space="preserve"> 2016</w:t>
+            </w:r>
+          </w:p>
+          <w:p>
+            <w:pPr>
+              <w:pStyle w:val="Normal1"/>
+              <w:jc w:val="both"/>
+            </w:pPr>
+            <w:r>
+              <w:t xml:space="preserve">Au sein d’une équipe de 4 dont 2 développeurs, je m’occupe du développement d’évolutions de l’application de gestion de garanties et cautionnements (deux modules, </w:t>
+            </w:r>
+            <w:proofErr w:type="spellStart"/>
+            <w:r>
+              <w:t>WebForm</w:t>
+            </w:r>
+            <w:proofErr w:type="spellEnd"/>
+            <w:r>
+              <w:t xml:space="preserve"> (ASP.Net) et </w:t>
+            </w:r>
+            <w:proofErr w:type="spellStart"/>
+            <w:r>
+              <w:t>WinForm</w:t>
+            </w:r>
+            <w:proofErr w:type="spellEnd"/>
+            <w:r>
+              <w:t>, WCF), je rédige des documents de spécification techniques, et je m’occupe de l’architecture et du développement de nouveaux besoins.</w:t>
+            </w:r>
+          </w:p>
+          <w:p>
+            <w:pPr>
+              <w:pStyle w:val="Normal1"/>
+              <w:jc w:val="both"/>
+              <w:rPr>
+                <w:i/>
+                <w:lang w:val="en-US"/>
+              </w:rPr>
+            </w:pPr>
+            <w:proofErr w:type="spellStart"/>
+            <w:r>
+              <w:rPr>
+                <w:b/>
+                <w:bCs/>
+                <w:iCs/>
+                <w:lang w:val="en-US"/>
+              </w:rPr>
+              <w:t>Outils</w:t>
+            </w:r>
+            <w:proofErr w:type="spellEnd"/>
+            <w:r>
+              <w:rPr>
+                <w:b/>
+                <w:bCs/>
+                <w:iCs/>
+                <w:lang w:val="en-US"/>
+              </w:rPr>
+              <w:t>:</w:t>
+            </w:r>
+            <w:r>
+              <w:rPr>
+                <w:i/>
+                <w:lang w:val="en-US"/>
+              </w:rPr>
+              <w:t xml:space="preserve"> </w:t>
+            </w:r>
+            <w:r>
+              <w:rPr>
+                <w:i/>
+                <w:lang w:val="en-US"/>
+              </w:rPr>
+              <w:t xml:space="preserve">.Net 3.5, 4, C#, Asp.Net </w:t>
+            </w:r>
+            <w:proofErr w:type="spellStart"/>
+            <w:r>
+              <w:rPr>
+                <w:i/>
+                <w:lang w:val="en-US"/>
+              </w:rPr>
+              <w:t>Mvc</w:t>
+            </w:r>
+            <w:proofErr w:type="spellEnd"/>
+            <w:r>
+              <w:rPr>
+                <w:i/>
+                <w:lang w:val="en-US"/>
+              </w:rPr>
+              <w:t xml:space="preserve">, Asp.Net, </w:t>
+            </w:r>
+            <w:proofErr w:type="spellStart"/>
+            <w:r>
+              <w:rPr>
+                <w:i/>
+                <w:lang w:val="en-US"/>
+              </w:rPr>
+              <w:t>Winforms</w:t>
+            </w:r>
+            <w:proofErr w:type="spellEnd"/>
+            <w:r>
+              <w:rPr>
+                <w:i/>
+                <w:lang w:val="en-US"/>
+              </w:rPr>
+              <w:t xml:space="preserve">, </w:t>
+            </w:r>
+            <w:proofErr w:type="spellStart"/>
+            <w:r>
+              <w:rPr>
+                <w:i/>
+                <w:lang w:val="en-US"/>
+              </w:rPr>
+              <w:t>Wcf</w:t>
+            </w:r>
+            <w:proofErr w:type="spellEnd"/>
+            <w:r>
+              <w:rPr>
+                <w:i/>
+                <w:lang w:val="en-US"/>
+              </w:rPr>
+              <w:t xml:space="preserve">, </w:t>
+            </w:r>
+            <w:proofErr w:type="spellStart"/>
+            <w:r>
+              <w:rPr>
+                <w:i/>
+                <w:lang w:val="en-US"/>
+              </w:rPr>
+              <w:t>Ssrs</w:t>
+            </w:r>
+            <w:proofErr w:type="spellEnd"/>
+            <w:r>
+              <w:rPr>
+                <w:i/>
+                <w:lang w:val="en-US"/>
+              </w:rPr>
+              <w:t xml:space="preserve">, Entity Framework, </w:t>
+            </w:r>
+            <w:proofErr w:type="spellStart"/>
+            <w:r>
+              <w:rPr>
+                <w:i/>
+                <w:lang w:val="en-US"/>
+              </w:rPr>
+              <w:t>Sql</w:t>
+            </w:r>
+            <w:proofErr w:type="spellEnd"/>
+            <w:r>
+              <w:rPr>
+                <w:i/>
+                <w:lang w:val="en-US"/>
+              </w:rPr>
+              <w:t xml:space="preserve"> Server 2012</w:t>
+            </w:r>
+          </w:p>
+          <w:p>
+            <w:pPr>
+              <w:pStyle w:val="Heading2"/>
+              <w:rPr>
+                <w:b w:val="0"/>
+                <w:i/>
+                <w:sz w:val="24"/>
+                <w:szCs w:val="24"/>
+              </w:rPr>
+            </w:pPr>
+            <w:bookmarkStart w:id="9" w:name="_hqqeujr2jpva" w:colFirst="0" w:colLast="0"/>
+            <w:bookmarkEnd w:id="9"/>
+            <w:r>
+              <w:t xml:space="preserve">BPCE, </w:t>
+            </w:r>
+            <w:r>
+              <w:rPr>
+                <w:b w:val="0"/>
+              </w:rPr>
+              <w:t xml:space="preserve">Paris, France — </w:t>
+            </w:r>
+            <w:r>
+              <w:rPr>
+                <w:b w:val="0"/>
+                <w:i/>
+              </w:rPr>
+              <w:t xml:space="preserve">Spécialiste .Net, Audit, Profilage </w:t>
+            </w:r>
+          </w:p>
+          <w:p>
+            <w:pPr>
+              <w:pStyle w:val="Heading3"/>
+            </w:pPr>
+            <w:bookmarkStart w:id="10" w:name="_wzqs0evufm1m" w:colFirst="0" w:colLast="0"/>
+            <w:bookmarkEnd w:id="10"/>
+            <w:r>
+              <w:t>07-</w:t>
+            </w:r>
+            <w:r>
+              <w:t>2014</w:t>
+            </w:r>
+          </w:p>
+          <w:p>
+            <w:pPr>
+              <w:pStyle w:val="Normal1"/>
+              <w:jc w:val="both"/>
+            </w:pPr>
+            <w:r>
+              <w:t xml:space="preserve">J'ai audité une application web présentant de gros problèmes de lenteurs et des échecs systématiques de certains cas d'utilisation inexpliqués par </w:t>
+            </w:r>
+            <w:r>
+              <w:lastRenderedPageBreak/>
+              <w:t xml:space="preserve">l'équipe en place. J’ai fait du </w:t>
+            </w:r>
+            <w:proofErr w:type="spellStart"/>
+            <w:r>
+              <w:t>tracking</w:t>
+            </w:r>
+            <w:proofErr w:type="spellEnd"/>
+            <w:r>
+              <w:t xml:space="preserve"> pour détecter les nœuds bloquants, expliqué les raisons du blocage et proposé des solutions.</w:t>
+            </w:r>
+          </w:p>
+          <w:p>
+            <w:pPr>
+              <w:pStyle w:val="Normal1"/>
+              <w:jc w:val="both"/>
+              <w:rPr>
+                <w:i/>
+              </w:rPr>
+            </w:pPr>
+            <w:r>
+              <w:rPr>
+                <w:b/>
+                <w:bCs/>
+                <w:iCs/>
+              </w:rPr>
+              <w:t>Outils :</w:t>
+            </w:r>
+            <w:r>
+              <w:rPr>
+                <w:i/>
+              </w:rPr>
+              <w:t xml:space="preserve"> </w:t>
+            </w:r>
+            <w:r>
+              <w:rPr>
+                <w:i/>
+              </w:rPr>
+              <w:t xml:space="preserve">.Net 3.5, C#, Asp.Net, </w:t>
+            </w:r>
+            <w:proofErr w:type="spellStart"/>
+            <w:r>
+              <w:rPr>
+                <w:i/>
+              </w:rPr>
+              <w:t>Entity</w:t>
+            </w:r>
+            <w:proofErr w:type="spellEnd"/>
+            <w:r>
+              <w:rPr>
+                <w:i/>
+              </w:rPr>
+              <w:t xml:space="preserve"> Framework, </w:t>
+            </w:r>
+            <w:proofErr w:type="spellStart"/>
+            <w:r>
+              <w:rPr>
+                <w:i/>
+              </w:rPr>
+              <w:t>Sql</w:t>
+            </w:r>
+            <w:proofErr w:type="spellEnd"/>
+            <w:r>
+              <w:rPr>
+                <w:i/>
+              </w:rPr>
+              <w:t xml:space="preserve"> Server 2008</w:t>
+            </w:r>
+          </w:p>
+          <w:p>
+            <w:pPr>
+              <w:pStyle w:val="Heading2"/>
+              <w:rPr>
+                <w:b w:val="0"/>
+                <w:i/>
+                <w:sz w:val="24"/>
+                <w:szCs w:val="24"/>
+              </w:rPr>
+            </w:pPr>
+            <w:bookmarkStart w:id="11" w:name="_6pqsxn4bldt9" w:colFirst="0" w:colLast="0"/>
+            <w:bookmarkEnd w:id="11"/>
+            <w:r>
+              <w:t xml:space="preserve">Banque De France, </w:t>
+            </w:r>
+            <w:r>
+              <w:rPr>
+                <w:b w:val="0"/>
+              </w:rPr>
+              <w:t xml:space="preserve">Paris, France — </w:t>
+            </w:r>
+            <w:r>
+              <w:rPr>
+                <w:b w:val="0"/>
+                <w:i/>
+              </w:rPr>
+              <w:t xml:space="preserve">Spécialiste .Net, Asp.Net </w:t>
+            </w:r>
+            <w:proofErr w:type="spellStart"/>
+            <w:r>
+              <w:rPr>
+                <w:b w:val="0"/>
+                <w:i/>
+              </w:rPr>
+              <w:t>Mvc</w:t>
+            </w:r>
+            <w:proofErr w:type="spellEnd"/>
+            <w:r>
+              <w:rPr>
+                <w:b w:val="0"/>
+                <w:i/>
+              </w:rPr>
+              <w:t xml:space="preserve">, Asp.Net, </w:t>
+            </w:r>
+            <w:proofErr w:type="spellStart"/>
+            <w:r>
+              <w:rPr>
+                <w:b w:val="0"/>
+                <w:i/>
+              </w:rPr>
+              <w:t>Vsto</w:t>
+            </w:r>
+            <w:proofErr w:type="spellEnd"/>
+            <w:r>
+              <w:rPr>
+                <w:b w:val="0"/>
+                <w:i/>
+              </w:rPr>
+              <w:t xml:space="preserve">, </w:t>
+            </w:r>
+            <w:proofErr w:type="spellStart"/>
+            <w:r>
+              <w:rPr>
+                <w:b w:val="0"/>
+                <w:i/>
+              </w:rPr>
+              <w:t>Integration</w:t>
+            </w:r>
+            <w:proofErr w:type="spellEnd"/>
+            <w:r>
+              <w:rPr>
+                <w:b w:val="0"/>
+                <w:i/>
+              </w:rPr>
+              <w:t xml:space="preserve"> Services (</w:t>
+            </w:r>
+            <w:proofErr w:type="spellStart"/>
+            <w:r>
+              <w:rPr>
+                <w:b w:val="0"/>
+                <w:i/>
+              </w:rPr>
+              <w:t>Ssis</w:t>
+            </w:r>
+            <w:proofErr w:type="spellEnd"/>
+            <w:r>
+              <w:rPr>
+                <w:b w:val="0"/>
+                <w:i/>
+              </w:rPr>
+              <w:t>)</w:t>
+            </w:r>
+          </w:p>
+          <w:p>
+            <w:pPr>
+              <w:pStyle w:val="Heading3"/>
+            </w:pPr>
+            <w:bookmarkStart w:id="12" w:name="_rnx6ee2rv75p" w:colFirst="0" w:colLast="0"/>
+            <w:bookmarkEnd w:id="12"/>
+            <w:r>
+              <w:t>06-</w:t>
+            </w:r>
+            <w:r>
+              <w:t xml:space="preserve">2013 À </w:t>
+            </w:r>
+            <w:r>
+              <w:t>06-</w:t>
+            </w:r>
+            <w:r>
+              <w:t>2014</w:t>
+            </w:r>
+          </w:p>
+          <w:p>
+            <w:pPr>
+              <w:pStyle w:val="Normal1"/>
+              <w:jc w:val="both"/>
+            </w:pPr>
+            <w:r>
+              <w:t>« Au sein d'une équipe de trois (3) personnes, j'ai travaillé en tant que spécialiste .Net sur un module VSTO sur le périmètre Solvency II »</w:t>
+            </w:r>
+          </w:p>
+          <w:p>
+            <w:pPr>
+              <w:pStyle w:val="Normal1"/>
+              <w:jc w:val="center"/>
+            </w:pPr>
+            <w:r>
+              <w:t>***</w:t>
+            </w:r>
+          </w:p>
+          <w:p>
+            <w:pPr>
+              <w:pStyle w:val="Normal1"/>
+              <w:jc w:val="both"/>
+            </w:pPr>
+            <w:r>
+              <w:t>« Au sein d’une équipe de 6 personnes sur des activités liées à la balance de paiement, j’ai travaillé en tant que développeur ASP.Net (</w:t>
+            </w:r>
+            <w:proofErr w:type="spellStart"/>
+            <w:r>
+              <w:t>WebForm</w:t>
+            </w:r>
+            <w:proofErr w:type="spellEnd"/>
+            <w:r>
+              <w:t xml:space="preserve">) ». </w:t>
+            </w:r>
+          </w:p>
+          <w:p>
+            <w:pPr>
+              <w:pStyle w:val="Normal1"/>
+              <w:jc w:val="both"/>
+            </w:pPr>
+            <w:r>
+              <w:t>Le projet de balance de paiement est divisé en 5 sous-projets, 5 « sous-groupes » de projet, 5 projets IHM</w:t>
+            </w:r>
+          </w:p>
+          <w:p>
+            <w:pPr>
+              <w:pStyle w:val="Normal1"/>
+              <w:jc w:val="center"/>
+            </w:pPr>
+            <w:r>
+              <w:t>***</w:t>
+            </w:r>
+          </w:p>
+          <w:p>
+            <w:pPr>
+              <w:pStyle w:val="Normal1"/>
+              <w:jc w:val="both"/>
+            </w:pPr>
+            <w:r>
+              <w:t>« Au sein d’une équipe de 3 personnes sur des activités dédiées à la détention de titres OPCVM, j’ai travaillé en tant que développeur ASP.Net MVC (</w:t>
+            </w:r>
+            <w:proofErr w:type="spellStart"/>
+            <w:r>
+              <w:t>WebPage</w:t>
+            </w:r>
+            <w:proofErr w:type="spellEnd"/>
+            <w:r>
+              <w:t xml:space="preserve">) ». </w:t>
+            </w:r>
+          </w:p>
+          <w:p>
+            <w:pPr>
+              <w:pStyle w:val="Normal1"/>
+              <w:jc w:val="center"/>
+            </w:pPr>
+            <w:r>
+              <w:t>***</w:t>
+            </w:r>
+          </w:p>
+          <w:p>
+            <w:pPr>
+              <w:pStyle w:val="Normal1"/>
+              <w:jc w:val="both"/>
+            </w:pPr>
+            <w:r>
+              <w:t>« Au sein d’une équipe de 3 personnes sur des activités dédiées au référencement de titres, j’ai travaillé en tant que développeur ASP.Net MVC (</w:t>
+            </w:r>
+            <w:proofErr w:type="spellStart"/>
+            <w:r>
+              <w:t>WebPage</w:t>
+            </w:r>
+            <w:proofErr w:type="spellEnd"/>
+            <w:r>
+              <w:t>), MSBI (IS) ».</w:t>
+            </w:r>
+          </w:p>
+          <w:p>
+            <w:pPr>
+              <w:pStyle w:val="Normal1"/>
+              <w:jc w:val="both"/>
+            </w:pPr>
+          </w:p>
+          <w:p>
+            <w:pPr>
+              <w:pStyle w:val="Normal1"/>
+              <w:jc w:val="both"/>
+              <w:rPr>
+                <w:i/>
+              </w:rPr>
+            </w:pPr>
+            <w:r>
+              <w:rPr>
+                <w:i/>
+              </w:rPr>
+              <w:t xml:space="preserve">Outils : </w:t>
+            </w:r>
+            <w:proofErr w:type="spellStart"/>
+            <w:r>
+              <w:rPr>
+                <w:i/>
+              </w:rPr>
+              <w:t>Sql</w:t>
+            </w:r>
+            <w:proofErr w:type="spellEnd"/>
+            <w:r>
+              <w:rPr>
+                <w:i/>
+              </w:rPr>
+              <w:t xml:space="preserve"> Server 2008 R2, SSIS, SSAS, C# 4.5, Asp.Net, Asp.Net </w:t>
+            </w:r>
+            <w:proofErr w:type="spellStart"/>
+            <w:r>
+              <w:rPr>
+                <w:i/>
+              </w:rPr>
+              <w:t>Mvc</w:t>
+            </w:r>
+            <w:proofErr w:type="spellEnd"/>
+            <w:r>
+              <w:rPr>
+                <w:i/>
+              </w:rPr>
+              <w:t xml:space="preserve">, </w:t>
+            </w:r>
+            <w:proofErr w:type="spellStart"/>
+            <w:r>
+              <w:rPr>
+                <w:i/>
+              </w:rPr>
+              <w:t>Vsto</w:t>
+            </w:r>
+            <w:proofErr w:type="spellEnd"/>
+            <w:r>
+              <w:rPr>
+                <w:i/>
+              </w:rPr>
+              <w:t xml:space="preserve">, TFS, Kanban, IIS, </w:t>
+            </w:r>
+            <w:proofErr w:type="spellStart"/>
+            <w:r>
+              <w:rPr>
+                <w:i/>
+              </w:rPr>
+              <w:t>Uml</w:t>
+            </w:r>
+            <w:proofErr w:type="spellEnd"/>
+          </w:p>
+          <w:p>
+            <w:pPr>
+              <w:pStyle w:val="Heading2"/>
+              <w:rPr>
+                <w:b w:val="0"/>
+                <w:i/>
+                <w:sz w:val="24"/>
+                <w:szCs w:val="24"/>
+              </w:rPr>
+            </w:pPr>
+            <w:bookmarkStart w:id="13" w:name="_w59ts9ny9hlz" w:colFirst="0" w:colLast="0"/>
+            <w:bookmarkEnd w:id="13"/>
+            <w:proofErr w:type="spellStart"/>
+            <w:r>
+              <w:t>Credit</w:t>
+            </w:r>
+            <w:proofErr w:type="spellEnd"/>
+            <w:r>
+              <w:t xml:space="preserve"> Agricole CIB, </w:t>
+            </w:r>
+            <w:r>
+              <w:rPr>
+                <w:b w:val="0"/>
+              </w:rPr>
+              <w:t xml:space="preserve">Paris La Défense, France — </w:t>
+            </w:r>
+            <w:r>
+              <w:rPr>
+                <w:b w:val="0"/>
+                <w:i/>
+              </w:rPr>
+              <w:t xml:space="preserve">Spécialiste .Net, </w:t>
+            </w:r>
+            <w:proofErr w:type="spellStart"/>
+            <w:r>
+              <w:rPr>
+                <w:b w:val="0"/>
+                <w:i/>
+              </w:rPr>
+              <w:t>Winform</w:t>
+            </w:r>
+            <w:proofErr w:type="spellEnd"/>
+            <w:r>
+              <w:rPr>
+                <w:b w:val="0"/>
+                <w:i/>
+              </w:rPr>
+              <w:t xml:space="preserve">, </w:t>
+            </w:r>
+            <w:proofErr w:type="spellStart"/>
+            <w:r>
+              <w:rPr>
+                <w:b w:val="0"/>
+                <w:i/>
+              </w:rPr>
+              <w:t>Webform</w:t>
+            </w:r>
+            <w:proofErr w:type="spellEnd"/>
+          </w:p>
+          <w:p>
+            <w:pPr>
+              <w:pStyle w:val="Heading3"/>
+            </w:pPr>
+            <w:bookmarkStart w:id="14" w:name="_e2h4ahnrdm0p" w:colFirst="0" w:colLast="0"/>
+            <w:bookmarkEnd w:id="14"/>
+            <w:r>
+              <w:t>07-</w:t>
+            </w:r>
+            <w:r>
+              <w:t xml:space="preserve">2011 À </w:t>
+            </w:r>
+            <w:r>
+              <w:t>12-</w:t>
+            </w:r>
+            <w:r>
+              <w:t>2012</w:t>
+            </w:r>
+          </w:p>
+          <w:p>
+            <w:pPr>
+              <w:pStyle w:val="Normal1"/>
+              <w:jc w:val="both"/>
+            </w:pPr>
+            <w:r>
+              <w:t>« Au sein d’une équipe de 3 personnes sur des activités dédiées au risque de contrepartie, j’ai travaillé autour de l’intégration des données de transaction, leur mise en forme et leur livraison aux équipes RISK via un client lourd développé par mes soins ».</w:t>
+            </w:r>
+          </w:p>
+          <w:p>
+            <w:pPr>
+              <w:pStyle w:val="Normal1"/>
+              <w:jc w:val="both"/>
+              <w:rPr>
+                <w:i/>
+                <w:lang w:val="en-US"/>
+              </w:rPr>
+            </w:pPr>
+            <w:proofErr w:type="spellStart"/>
+            <w:r>
+              <w:rPr>
+                <w:b/>
+                <w:bCs/>
+                <w:iCs/>
+                <w:lang w:val="en-US"/>
+              </w:rPr>
+              <w:t>Outils</w:t>
+            </w:r>
+            <w:proofErr w:type="spellEnd"/>
+            <w:r>
+              <w:rPr>
+                <w:b/>
+                <w:bCs/>
+                <w:iCs/>
+                <w:lang w:val="en-US"/>
+              </w:rPr>
+              <w:t>:</w:t>
+            </w:r>
+            <w:r>
+              <w:rPr>
+                <w:i/>
+                <w:lang w:val="en-US"/>
+              </w:rPr>
+              <w:t xml:space="preserve"> </w:t>
+            </w:r>
+            <w:r>
+              <w:rPr>
+                <w:i/>
+                <w:lang w:val="en-US"/>
+              </w:rPr>
+              <w:t xml:space="preserve">C# 3.5, </w:t>
+            </w:r>
+            <w:proofErr w:type="spellStart"/>
+            <w:r>
+              <w:rPr>
+                <w:i/>
+                <w:lang w:val="en-US"/>
+              </w:rPr>
+              <w:t>Winform</w:t>
+            </w:r>
+            <w:proofErr w:type="spellEnd"/>
+            <w:r>
+              <w:rPr>
+                <w:i/>
+                <w:lang w:val="en-US"/>
+              </w:rPr>
+              <w:t xml:space="preserve">, Asp.Net, </w:t>
+            </w:r>
+            <w:proofErr w:type="spellStart"/>
+            <w:r>
+              <w:rPr>
+                <w:i/>
+                <w:lang w:val="en-US"/>
+              </w:rPr>
+              <w:t>Sql</w:t>
+            </w:r>
+            <w:proofErr w:type="spellEnd"/>
+            <w:r>
+              <w:rPr>
+                <w:i/>
+                <w:lang w:val="en-US"/>
+              </w:rPr>
+              <w:t xml:space="preserve"> Server 2008, </w:t>
+            </w:r>
+            <w:r>
+              <w:rPr>
+                <w:i/>
+                <w:lang w:val="en-US"/>
+              </w:rPr>
+              <w:t>SSIS</w:t>
+            </w:r>
+            <w:r>
+              <w:rPr>
+                <w:i/>
+                <w:lang w:val="en-US"/>
+              </w:rPr>
+              <w:t>, S</w:t>
+            </w:r>
+            <w:r>
+              <w:rPr>
+                <w:i/>
+                <w:lang w:val="en-US"/>
+              </w:rPr>
+              <w:t>SAS</w:t>
+            </w:r>
+            <w:r>
+              <w:rPr>
+                <w:i/>
+                <w:lang w:val="en-US"/>
+              </w:rPr>
+              <w:t xml:space="preserve">, </w:t>
+            </w:r>
+            <w:proofErr w:type="spellStart"/>
+            <w:r>
+              <w:rPr>
+                <w:i/>
+                <w:lang w:val="en-US"/>
+              </w:rPr>
+              <w:t>Uml</w:t>
+            </w:r>
+            <w:proofErr w:type="spellEnd"/>
+            <w:r>
+              <w:rPr>
+                <w:i/>
+                <w:lang w:val="en-US"/>
+              </w:rPr>
+              <w:t xml:space="preserve">, </w:t>
+            </w:r>
+            <w:proofErr w:type="spellStart"/>
+            <w:r>
+              <w:rPr>
+                <w:i/>
+                <w:lang w:val="en-US"/>
+              </w:rPr>
+              <w:t>Iis</w:t>
+            </w:r>
+            <w:proofErr w:type="spellEnd"/>
+            <w:r>
+              <w:rPr>
+                <w:i/>
+                <w:lang w:val="en-US"/>
+              </w:rPr>
+              <w:t>, Visual Source Safe, Kanban</w:t>
+            </w:r>
+          </w:p>
+          <w:p>
+            <w:pPr>
+              <w:pStyle w:val="Heading2"/>
+              <w:rPr>
+                <w:b w:val="0"/>
+                <w:i/>
+                <w:sz w:val="24"/>
+                <w:szCs w:val="24"/>
+              </w:rPr>
+            </w:pPr>
+            <w:bookmarkStart w:id="15" w:name="_upyz7uuvdlga" w:colFirst="0" w:colLast="0"/>
+            <w:bookmarkEnd w:id="15"/>
+            <w:r>
+              <w:t xml:space="preserve">Société Générale CIB, </w:t>
+            </w:r>
+            <w:r>
+              <w:rPr>
+                <w:b w:val="0"/>
+              </w:rPr>
+              <w:t xml:space="preserve">Paris, France — </w:t>
+            </w:r>
+            <w:r>
+              <w:rPr>
+                <w:b w:val="0"/>
+                <w:i/>
+              </w:rPr>
+              <w:t xml:space="preserve">Spécialiste .Net, Services Windows, </w:t>
+            </w:r>
+            <w:proofErr w:type="spellStart"/>
+            <w:r>
+              <w:rPr>
+                <w:b w:val="0"/>
+                <w:i/>
+              </w:rPr>
+              <w:t>Wcf</w:t>
+            </w:r>
+            <w:proofErr w:type="spellEnd"/>
+          </w:p>
+          <w:p>
+            <w:pPr>
+              <w:pStyle w:val="Heading3"/>
+            </w:pPr>
+            <w:bookmarkStart w:id="16" w:name="_ineb7jsoq8cu" w:colFirst="0" w:colLast="0"/>
+            <w:bookmarkEnd w:id="16"/>
+            <w:r>
+              <w:t>07-</w:t>
+            </w:r>
+            <w:r>
+              <w:t xml:space="preserve">2010 À </w:t>
+            </w:r>
+            <w:r>
+              <w:t>06-</w:t>
+            </w:r>
+            <w:r>
+              <w:t>2011</w:t>
+            </w:r>
+          </w:p>
+          <w:p>
+            <w:pPr>
+              <w:pStyle w:val="Normal1"/>
+              <w:jc w:val="both"/>
+            </w:pPr>
+            <w:r>
+              <w:t>« Au sein d’une équipe de 5 personnes (ATG) sur des activités dédiées au marché américain et notamment aux bonds gouvernementaux américains (GOVIES). Projet pilote SCRUM au sein de l’équipe Distribution Platform ».</w:t>
+            </w:r>
+          </w:p>
+          <w:p>
+            <w:pPr>
+              <w:pStyle w:val="Normal1"/>
+              <w:jc w:val="both"/>
+              <w:rPr>
+                <w:i/>
+              </w:rPr>
+            </w:pPr>
+            <w:r>
+              <w:rPr>
+                <w:b/>
+                <w:bCs/>
+                <w:iCs/>
+              </w:rPr>
               <w:lastRenderedPageBreak/>
               <w:t>Outils :</w:t>
             </w:r>
@@ -945,13 +2596,703 @@
               <w:rPr>
                 <w:i/>
               </w:rPr>
-              <w:tab/>
-            </w:r>
-            <w:r>
-              <w:rPr>
-                <w:i/>
-              </w:rPr>
-              <w:t>.Net 4.5, C#, Nodejs (Ejs, Express, …), CSS3, BootStrap, MDBootsrap, T-sql, Rest Api, Git, GitHub, RabbitMq, Datadog, Kibana, Graylog, TeamCity, Jenkins, Octopus</w:t>
+              <w:t xml:space="preserve"> </w:t>
+            </w:r>
+            <w:proofErr w:type="spellStart"/>
+            <w:r>
+              <w:rPr>
+                <w:i/>
+              </w:rPr>
+              <w:t>Uml</w:t>
+            </w:r>
+            <w:proofErr w:type="spellEnd"/>
+            <w:r>
+              <w:rPr>
+                <w:i/>
+              </w:rPr>
+              <w:t xml:space="preserve">, IIS, Oracle 10i, C# 3.5, </w:t>
+            </w:r>
+            <w:proofErr w:type="spellStart"/>
+            <w:r>
+              <w:rPr>
+                <w:i/>
+              </w:rPr>
+              <w:t>Wcf</w:t>
+            </w:r>
+            <w:proofErr w:type="spellEnd"/>
+            <w:r>
+              <w:rPr>
+                <w:i/>
+              </w:rPr>
+              <w:t xml:space="preserve">, Xml, Tibco Rdv, Ion, </w:t>
+            </w:r>
+            <w:proofErr w:type="spellStart"/>
+            <w:r>
+              <w:rPr>
+                <w:i/>
+              </w:rPr>
+              <w:t>Tradeweb</w:t>
+            </w:r>
+            <w:proofErr w:type="spellEnd"/>
+            <w:r>
+              <w:rPr>
+                <w:i/>
+              </w:rPr>
+              <w:t xml:space="preserve">, Bloomberg, </w:t>
+            </w:r>
+            <w:proofErr w:type="spellStart"/>
+            <w:r>
+              <w:rPr>
+                <w:i/>
+              </w:rPr>
+              <w:t>Marketaxess</w:t>
+            </w:r>
+            <w:proofErr w:type="spellEnd"/>
+            <w:r>
+              <w:rPr>
+                <w:i/>
+              </w:rPr>
+              <w:t xml:space="preserve">, </w:t>
+            </w:r>
+            <w:proofErr w:type="spellStart"/>
+            <w:r>
+              <w:rPr>
+                <w:i/>
+              </w:rPr>
+              <w:t>Clearcase</w:t>
+            </w:r>
+            <w:proofErr w:type="spellEnd"/>
+            <w:r>
+              <w:rPr>
+                <w:i/>
+              </w:rPr>
+              <w:t xml:space="preserve">, </w:t>
+            </w:r>
+            <w:proofErr w:type="spellStart"/>
+            <w:r>
+              <w:rPr>
+                <w:i/>
+              </w:rPr>
+              <w:t>Svn</w:t>
+            </w:r>
+            <w:proofErr w:type="spellEnd"/>
+            <w:r>
+              <w:rPr>
+                <w:i/>
+              </w:rPr>
+              <w:t xml:space="preserve">, </w:t>
+            </w:r>
+            <w:proofErr w:type="spellStart"/>
+            <w:r>
+              <w:rPr>
+                <w:i/>
+              </w:rPr>
+              <w:t>Cruisecontrol</w:t>
+            </w:r>
+            <w:proofErr w:type="spellEnd"/>
+            <w:r>
+              <w:rPr>
+                <w:i/>
+              </w:rPr>
+              <w:t>, Scrum (</w:t>
+            </w:r>
+            <w:proofErr w:type="spellStart"/>
+            <w:r>
+              <w:rPr>
+                <w:i/>
+              </w:rPr>
+              <w:t>Xp</w:t>
+            </w:r>
+            <w:proofErr w:type="spellEnd"/>
+            <w:r>
+              <w:rPr>
+                <w:i/>
+              </w:rPr>
+              <w:t>)</w:t>
+            </w:r>
+          </w:p>
+          <w:p>
+            <w:pPr>
+              <w:pStyle w:val="Heading2"/>
+              <w:rPr>
+                <w:b w:val="0"/>
+                <w:i/>
+                <w:sz w:val="24"/>
+                <w:szCs w:val="24"/>
+              </w:rPr>
+            </w:pPr>
+            <w:bookmarkStart w:id="17" w:name="_ktx5a3vhggd" w:colFirst="0" w:colLast="0"/>
+            <w:bookmarkEnd w:id="17"/>
+            <w:r>
+              <w:t xml:space="preserve">Natixis, </w:t>
+            </w:r>
+            <w:r>
+              <w:rPr>
+                <w:b w:val="0"/>
+              </w:rPr>
+              <w:t xml:space="preserve">Paris, France — </w:t>
+            </w:r>
+            <w:r>
+              <w:rPr>
+                <w:b w:val="0"/>
+                <w:i/>
+              </w:rPr>
+              <w:t xml:space="preserve">Ingénieur D’Etudes Et Développements, </w:t>
+            </w:r>
+            <w:proofErr w:type="spellStart"/>
+            <w:r>
+              <w:rPr>
+                <w:b w:val="0"/>
+                <w:i/>
+              </w:rPr>
+              <w:t>Winform</w:t>
+            </w:r>
+            <w:proofErr w:type="spellEnd"/>
+            <w:r>
+              <w:rPr>
+                <w:b w:val="0"/>
+                <w:i/>
+              </w:rPr>
+              <w:t>, Service Windows</w:t>
+            </w:r>
+          </w:p>
+          <w:p>
+            <w:pPr>
+              <w:pStyle w:val="Heading3"/>
+            </w:pPr>
+            <w:bookmarkStart w:id="18" w:name="_35kd2ttstjvi" w:colFirst="0" w:colLast="0"/>
+            <w:bookmarkEnd w:id="18"/>
+            <w:r>
+              <w:t>06-</w:t>
+            </w:r>
+            <w:r>
+              <w:t xml:space="preserve"> 2009 À </w:t>
+            </w:r>
+            <w:r>
+              <w:t>06-</w:t>
+            </w:r>
+            <w:r>
+              <w:t>2010</w:t>
+            </w:r>
+          </w:p>
+          <w:p>
+            <w:pPr>
+              <w:pStyle w:val="Normal1"/>
+              <w:jc w:val="both"/>
+            </w:pPr>
+            <w:r>
+              <w:t>« Au sein d’une équipe de 5 personnes, j’ai fait du développement et de la maintenance d'une synergie d'applications ayant pour objectif la négociation de produits financiers ».</w:t>
+            </w:r>
+          </w:p>
+          <w:p>
+            <w:pPr>
+              <w:pStyle w:val="Normal1"/>
+              <w:jc w:val="both"/>
+              <w:rPr>
+                <w:i/>
+              </w:rPr>
+            </w:pPr>
+            <w:r>
+              <w:rPr>
+                <w:b/>
+                <w:bCs/>
+                <w:iCs/>
+              </w:rPr>
+              <w:t>Outils :</w:t>
+            </w:r>
+            <w:r>
+              <w:rPr>
+                <w:i/>
+              </w:rPr>
+              <w:t xml:space="preserve"> </w:t>
+            </w:r>
+            <w:proofErr w:type="spellStart"/>
+            <w:r>
+              <w:rPr>
+                <w:i/>
+              </w:rPr>
+              <w:t>Uml</w:t>
+            </w:r>
+            <w:proofErr w:type="spellEnd"/>
+            <w:r>
+              <w:rPr>
+                <w:i/>
+              </w:rPr>
+              <w:t xml:space="preserve">, IIS, Sybase Ase </w:t>
+            </w:r>
+            <w:proofErr w:type="spellStart"/>
+            <w:r>
+              <w:rPr>
+                <w:i/>
+              </w:rPr>
+              <w:t>Sql</w:t>
+            </w:r>
+            <w:proofErr w:type="spellEnd"/>
+            <w:r>
+              <w:rPr>
+                <w:i/>
+              </w:rPr>
+              <w:t xml:space="preserve">, C# 3.5, Webservices, Xml, Microsoft Message Queuing, Tibco Rdv, </w:t>
+            </w:r>
+            <w:proofErr w:type="spellStart"/>
+            <w:r>
+              <w:rPr>
+                <w:i/>
+              </w:rPr>
+              <w:t>Infragistics</w:t>
+            </w:r>
+            <w:proofErr w:type="spellEnd"/>
+            <w:r>
+              <w:rPr>
+                <w:i/>
+              </w:rPr>
+              <w:t xml:space="preserve"> 9.0, </w:t>
+            </w:r>
+            <w:proofErr w:type="spellStart"/>
+            <w:r>
+              <w:rPr>
+                <w:i/>
+              </w:rPr>
+              <w:t>Datasynapse</w:t>
+            </w:r>
+            <w:proofErr w:type="spellEnd"/>
+            <w:r>
+              <w:rPr>
+                <w:i/>
+              </w:rPr>
+              <w:t xml:space="preserve"> </w:t>
+            </w:r>
+            <w:proofErr w:type="spellStart"/>
+            <w:r>
+              <w:rPr>
+                <w:i/>
+              </w:rPr>
+              <w:t>Gridserver</w:t>
+            </w:r>
+            <w:proofErr w:type="spellEnd"/>
+            <w:r>
+              <w:rPr>
+                <w:i/>
+              </w:rPr>
+              <w:t>, Synergie</w:t>
+            </w:r>
+          </w:p>
+          <w:p>
+            <w:pPr>
+              <w:pStyle w:val="Heading2"/>
+              <w:rPr>
+                <w:b w:val="0"/>
+                <w:i/>
+                <w:sz w:val="24"/>
+                <w:szCs w:val="24"/>
+              </w:rPr>
+            </w:pPr>
+            <w:bookmarkStart w:id="19" w:name="_5j7gid1e8nib" w:colFirst="0" w:colLast="0"/>
+            <w:bookmarkEnd w:id="19"/>
+            <w:proofErr w:type="spellStart"/>
+            <w:r>
+              <w:t>Itron</w:t>
+            </w:r>
+            <w:proofErr w:type="spellEnd"/>
+            <w:r>
+              <w:t xml:space="preserve">, </w:t>
+            </w:r>
+            <w:r>
+              <w:rPr>
+                <w:b w:val="0"/>
+              </w:rPr>
+              <w:t xml:space="preserve">Poitier, France — </w:t>
+            </w:r>
+            <w:r>
+              <w:rPr>
+                <w:b w:val="0"/>
+                <w:i/>
+              </w:rPr>
+              <w:t xml:space="preserve">Ingénieur D’Etudes Et </w:t>
+            </w:r>
+            <w:r>
+              <w:rPr>
+                <w:b w:val="0"/>
+                <w:i/>
+              </w:rPr>
+              <w:t>Développements</w:t>
+            </w:r>
+          </w:p>
+          <w:p>
+            <w:pPr>
+              <w:pStyle w:val="Heading3"/>
+            </w:pPr>
+            <w:bookmarkStart w:id="20" w:name="_8zsdxuqzywaf" w:colFirst="0" w:colLast="0"/>
+            <w:bookmarkEnd w:id="20"/>
+            <w:r>
+              <w:t>01-</w:t>
+            </w:r>
+            <w:r>
+              <w:t xml:space="preserve"> 2009 À </w:t>
+            </w:r>
+            <w:r>
+              <w:t>05-</w:t>
+            </w:r>
+            <w:r>
+              <w:t xml:space="preserve"> 2009</w:t>
+            </w:r>
+          </w:p>
+          <w:p>
+            <w:pPr>
+              <w:pStyle w:val="Normal1"/>
+              <w:jc w:val="both"/>
+            </w:pPr>
+            <w:r>
+              <w:t>« Au sein d’une équipe de 4 personnes j’ai travaillé dans le développement d'une application de configuration et de maintenance de compteurs électriques industriels et domestiques ».</w:t>
+            </w:r>
+          </w:p>
+          <w:p>
+            <w:pPr>
+              <w:pStyle w:val="Normal1"/>
+              <w:jc w:val="both"/>
+              <w:rPr>
+                <w:i/>
+              </w:rPr>
+            </w:pPr>
+            <w:r>
+              <w:rPr>
+                <w:b/>
+                <w:bCs/>
+                <w:iCs/>
+              </w:rPr>
+              <w:t>Outils :</w:t>
+            </w:r>
+            <w:r>
+              <w:rPr>
+                <w:i/>
+              </w:rPr>
+              <w:t xml:space="preserve"> </w:t>
+            </w:r>
+            <w:r>
+              <w:rPr>
+                <w:i/>
+              </w:rPr>
+              <w:t xml:space="preserve">C# 3.5, </w:t>
+            </w:r>
+            <w:proofErr w:type="spellStart"/>
+            <w:r>
+              <w:rPr>
+                <w:i/>
+              </w:rPr>
+              <w:t>Infragistics</w:t>
+            </w:r>
+            <w:proofErr w:type="spellEnd"/>
+            <w:r>
+              <w:rPr>
+                <w:i/>
+              </w:rPr>
+              <w:t xml:space="preserve"> 8.2, Xml, Visual Source Safe</w:t>
+            </w:r>
+          </w:p>
+          <w:p>
+            <w:pPr>
+              <w:pStyle w:val="Heading2"/>
+              <w:rPr>
+                <w:b w:val="0"/>
+                <w:i/>
+                <w:sz w:val="24"/>
+                <w:szCs w:val="24"/>
+              </w:rPr>
+            </w:pPr>
+            <w:bookmarkStart w:id="21" w:name="_e6vvh9w3q232" w:colFirst="0" w:colLast="0"/>
+            <w:bookmarkEnd w:id="21"/>
+            <w:proofErr w:type="spellStart"/>
+            <w:r>
+              <w:t>Newedge</w:t>
+            </w:r>
+            <w:proofErr w:type="spellEnd"/>
+            <w:r>
+              <w:t xml:space="preserve"> Group, </w:t>
+            </w:r>
+            <w:r>
+              <w:rPr>
+                <w:b w:val="0"/>
+              </w:rPr>
+              <w:t xml:space="preserve">Paris, France — </w:t>
+            </w:r>
+            <w:r>
+              <w:rPr>
+                <w:b w:val="0"/>
+                <w:i/>
+              </w:rPr>
+              <w:t>Administrateur/Développeur D’Applications</w:t>
+            </w:r>
+          </w:p>
+          <w:p>
+            <w:pPr>
+              <w:pStyle w:val="Heading3"/>
+            </w:pPr>
+            <w:bookmarkStart w:id="22" w:name="_mg3o7gezmsy4" w:colFirst="0" w:colLast="0"/>
+            <w:bookmarkEnd w:id="22"/>
+            <w:r>
+              <w:t>08-</w:t>
+            </w:r>
+            <w:r>
+              <w:t xml:space="preserve"> 2007 À </w:t>
+            </w:r>
+            <w:r>
+              <w:t>12-</w:t>
+            </w:r>
+            <w:r>
+              <w:t xml:space="preserve"> 2008</w:t>
+            </w:r>
+          </w:p>
+          <w:p>
+            <w:pPr>
+              <w:pStyle w:val="Normal1"/>
+              <w:jc w:val="both"/>
+            </w:pPr>
+            <w:r>
+              <w:t>Au sein d’une équipe de 2 personnes, j’ai réalisé l’intégration et le développement d’applications, l’administration de base de données, l’administration d’un serveur CRYSTAL REPORT XI et fait du suivi d’exploitation.</w:t>
+            </w:r>
+          </w:p>
+          <w:p>
+            <w:pPr>
+              <w:pStyle w:val="Normal1"/>
+              <w:jc w:val="both"/>
+              <w:rPr>
+                <w:i/>
+              </w:rPr>
+            </w:pPr>
+            <w:r>
+              <w:rPr>
+                <w:b/>
+                <w:bCs/>
+                <w:iCs/>
+              </w:rPr>
+              <w:t>Outils :</w:t>
+            </w:r>
+            <w:r>
+              <w:rPr>
+                <w:i/>
+              </w:rPr>
+              <w:t xml:space="preserve"> </w:t>
+            </w:r>
+            <w:r>
+              <w:rPr>
+                <w:i/>
+              </w:rPr>
+              <w:t xml:space="preserve">Apache Tomcat, </w:t>
+            </w:r>
+            <w:proofErr w:type="spellStart"/>
+            <w:r>
+              <w:rPr>
+                <w:i/>
+              </w:rPr>
+              <w:t>Iis</w:t>
+            </w:r>
+            <w:proofErr w:type="spellEnd"/>
+            <w:r>
+              <w:rPr>
+                <w:i/>
+              </w:rPr>
+              <w:t xml:space="preserve">, MS </w:t>
+            </w:r>
+            <w:proofErr w:type="spellStart"/>
+            <w:r>
+              <w:rPr>
+                <w:i/>
+              </w:rPr>
+              <w:t>Sql</w:t>
+            </w:r>
+            <w:proofErr w:type="spellEnd"/>
+            <w:r>
+              <w:rPr>
+                <w:i/>
+              </w:rPr>
+              <w:t xml:space="preserve"> Server 2005, C# 2.0, Asp.Net 2.0, Crystal Report Xi, Visual Source Safe</w:t>
+            </w:r>
+          </w:p>
+          <w:p>
+            <w:pPr>
+              <w:pStyle w:val="Heading2"/>
+              <w:rPr>
+                <w:b w:val="0"/>
+                <w:i/>
+                <w:sz w:val="24"/>
+                <w:szCs w:val="24"/>
+              </w:rPr>
+            </w:pPr>
+            <w:bookmarkStart w:id="23" w:name="_apygrkqs21wb" w:colFirst="0" w:colLast="0"/>
+            <w:bookmarkEnd w:id="23"/>
+            <w:r>
+              <w:t xml:space="preserve">C-Design Fashion, </w:t>
+            </w:r>
+            <w:r>
+              <w:rPr>
+                <w:b w:val="0"/>
+              </w:rPr>
+              <w:t xml:space="preserve">Paris, France — </w:t>
+            </w:r>
+            <w:r>
+              <w:rPr>
+                <w:b w:val="0"/>
+                <w:i/>
+              </w:rPr>
+              <w:t>Ingénieur D'Études</w:t>
+            </w:r>
+          </w:p>
+          <w:p>
+            <w:pPr>
+              <w:pStyle w:val="Heading3"/>
+            </w:pPr>
+            <w:bookmarkStart w:id="24" w:name="_8fhy62zbtxbw" w:colFirst="0" w:colLast="0"/>
+            <w:bookmarkEnd w:id="24"/>
+            <w:r>
+              <w:t>03-</w:t>
+            </w:r>
+            <w:r>
+              <w:t xml:space="preserve"> 2006 À </w:t>
+            </w:r>
+            <w:r>
+              <w:t>08-</w:t>
+            </w:r>
+            <w:r>
+              <w:t xml:space="preserve"> 2007</w:t>
+            </w:r>
+          </w:p>
+          <w:p>
+            <w:pPr>
+              <w:pStyle w:val="Normal1"/>
+              <w:jc w:val="both"/>
+            </w:pPr>
+            <w:r>
+              <w:t xml:space="preserve">« Au sein d’une équipe de 2 personnes, j’ai développé d’un logiciel de gestion de produit (PDM) et d’un logiciel de </w:t>
+            </w:r>
+            <w:proofErr w:type="spellStart"/>
+            <w:r>
+              <w:t>WorkFlow</w:t>
+            </w:r>
+            <w:proofErr w:type="spellEnd"/>
+            <w:r>
+              <w:t xml:space="preserve"> pour le suivi de lancement de production »</w:t>
+            </w:r>
+          </w:p>
+          <w:p>
+            <w:pPr>
+              <w:pStyle w:val="Normal1"/>
+              <w:jc w:val="both"/>
+              <w:rPr>
+                <w:i/>
+                <w:lang w:val="en-US"/>
+              </w:rPr>
+            </w:pPr>
+            <w:proofErr w:type="spellStart"/>
+            <w:proofErr w:type="gramStart"/>
+            <w:r>
+              <w:rPr>
+                <w:b/>
+                <w:bCs/>
+                <w:iCs/>
+                <w:lang w:val="en-US"/>
+              </w:rPr>
+              <w:t>Outils</w:t>
+            </w:r>
+            <w:proofErr w:type="spellEnd"/>
+            <w:r>
+              <w:rPr>
+                <w:b/>
+                <w:bCs/>
+                <w:iCs/>
+                <w:lang w:val="en-US"/>
+              </w:rPr>
+              <w:t xml:space="preserve"> :</w:t>
+            </w:r>
+            <w:proofErr w:type="gramEnd"/>
+            <w:r>
+              <w:rPr>
+                <w:i/>
+                <w:lang w:val="en-US"/>
+              </w:rPr>
+              <w:t xml:space="preserve"> </w:t>
+            </w:r>
+            <w:r>
+              <w:rPr>
+                <w:i/>
+                <w:lang w:val="en-US"/>
+              </w:rPr>
+              <w:t xml:space="preserve">C#, Asp.Net, 2.0, </w:t>
+            </w:r>
+            <w:proofErr w:type="spellStart"/>
+            <w:r>
+              <w:rPr>
+                <w:i/>
+                <w:lang w:val="en-US"/>
+              </w:rPr>
+              <w:t>My</w:t>
+            </w:r>
+            <w:r>
+              <w:rPr>
+                <w:i/>
+                <w:lang w:val="en-US"/>
+              </w:rPr>
+              <w:t>S</w:t>
+            </w:r>
+            <w:r>
+              <w:rPr>
+                <w:i/>
+                <w:lang w:val="en-US"/>
+              </w:rPr>
+              <w:t>ql</w:t>
+            </w:r>
+            <w:proofErr w:type="spellEnd"/>
+            <w:r>
+              <w:rPr>
+                <w:i/>
+                <w:lang w:val="en-US"/>
+              </w:rPr>
+              <w:t xml:space="preserve"> 5, Crystal Report, </w:t>
+            </w:r>
+            <w:proofErr w:type="spellStart"/>
+            <w:r>
+              <w:rPr>
+                <w:i/>
+                <w:lang w:val="en-US"/>
+              </w:rPr>
+              <w:t>Merise</w:t>
+            </w:r>
+            <w:proofErr w:type="spellEnd"/>
+            <w:r>
+              <w:rPr>
+                <w:i/>
+                <w:lang w:val="en-US"/>
+              </w:rPr>
+              <w:t>, Visual Source Safe</w:t>
+            </w:r>
+          </w:p>
+          <w:p>
+            <w:pPr>
+              <w:pStyle w:val="Normal1"/>
+              <w:jc w:val="both"/>
+              <w:rPr>
+                <w:i/>
+                <w:lang w:val="en-US"/>
+              </w:rPr>
+            </w:pPr>
+          </w:p>
+          <w:p>
+            <w:pPr>
+              <w:pStyle w:val="Heading1"/>
+              <w:pBdr>
+                <w:top w:val="nil"/>
+                <w:left w:val="nil"/>
+                <w:bottom w:val="nil"/>
+                <w:right w:val="nil"/>
+                <w:between w:val="nil"/>
+              </w:pBdr>
+              <w:rPr>
+                <w:color w:val="B7B7B7"/>
+              </w:rPr>
+            </w:pPr>
+            <w:bookmarkStart w:id="25" w:name="_yk8luflkpwij" w:colFirst="0" w:colLast="0"/>
+            <w:bookmarkEnd w:id="25"/>
+            <w:r>
+              <w:t>FORMATION</w:t>
             </w:r>
           </w:p>
           <w:p>
@@ -967,1260 +3308,18 @@
               <w:rPr>
                 <w:b w:val="0"/>
                 <w:i/>
-                <w:sz w:val="24"/>
-                <w:szCs w:val="24"/>
-              </w:rPr>
-            </w:pPr>
-            <w:r>
-              <w:t xml:space="preserve">Société Générale IB, </w:t>
-            </w:r>
-            <w:r>
-              <w:rPr>
-                <w:b w:val="0"/>
-              </w:rPr>
-              <w:t xml:space="preserve">Paris La Défense, France — </w:t>
-            </w:r>
-            <w:r>
-              <w:rPr>
-                <w:b w:val="0"/>
-                <w:i/>
-              </w:rPr>
-              <w:t>Spécialiste .Net</w:t>
-            </w:r>
-          </w:p>
-          <w:p>
-            <w:pPr>
-              <w:pStyle w:val="Heading3"/>
-              <w:pBdr>
-                <w:top w:val="nil"/>
-                <w:left w:val="nil"/>
-                <w:bottom w:val="nil"/>
-                <w:right w:val="nil"/>
-                <w:between w:val="nil"/>
-              </w:pBdr>
-            </w:pPr>
-            <w:r>
-              <w:t>01-</w:t>
-            </w:r>
-            <w:r>
-              <w:t xml:space="preserve">2019 À </w:t>
-            </w:r>
-            <w:r>
-              <w:t>09-</w:t>
-            </w:r>
-            <w:r>
-              <w:t>2019</w:t>
-            </w:r>
-          </w:p>
-          <w:p>
-            <w:pPr>
-              <w:pStyle w:val="Normal1"/>
-              <w:pBdr>
-                <w:top w:val="nil"/>
-                <w:left w:val="nil"/>
-                <w:bottom w:val="nil"/>
-                <w:right w:val="nil"/>
-                <w:between w:val="nil"/>
-              </w:pBdr>
-              <w:jc w:val="both"/>
-            </w:pPr>
-            <w:r>
-              <w:t xml:space="preserve">Je suis intervenu en tant que Spécialiste .Net sur la maintenance de l’application XOne pour le Forex Cash. </w:t>
-            </w:r>
-          </w:p>
-          <w:p>
-            <w:pPr>
-              <w:pStyle w:val="Normal1"/>
-              <w:pBdr>
-                <w:top w:val="nil"/>
-                <w:left w:val="nil"/>
-                <w:bottom w:val="nil"/>
-                <w:right w:val="nil"/>
-                <w:between w:val="nil"/>
-              </w:pBdr>
-              <w:jc w:val="both"/>
-              <w:rPr>
-                <w:i/>
-              </w:rPr>
-            </w:pPr>
-            <w:r>
-              <w:rPr>
-                <w:b/>
-                <w:bCs/>
-                <w:iCs/>
-              </w:rPr>
-              <w:t>Outils :</w:t>
-            </w:r>
-            <w:r>
-              <w:rPr>
-                <w:i/>
-              </w:rPr>
-              <w:tab/>
-              <w:t>.NET 4.5, C#, Oracle 12i, Git, Gerrit, Jenkins</w:t>
-            </w:r>
-          </w:p>
-          <w:p>
-            <w:pPr>
-              <w:pStyle w:val="Heading2"/>
-              <w:pBdr>
-                <w:top w:val="nil"/>
-                <w:left w:val="nil"/>
-                <w:bottom w:val="nil"/>
-                <w:right w:val="nil"/>
-                <w:between w:val="nil"/>
-              </w:pBdr>
-              <w:rPr>
-                <w:b w:val="0"/>
-                <w:i/>
-                <w:sz w:val="24"/>
-                <w:szCs w:val="24"/>
-              </w:rPr>
-            </w:pPr>
-            <w:r>
-              <w:t xml:space="preserve">Ag Insurance, </w:t>
-            </w:r>
-            <w:r>
-              <w:rPr>
-                <w:b w:val="0"/>
-              </w:rPr>
-              <w:t xml:space="preserve">Bruxelles, Belgique — </w:t>
-            </w:r>
-            <w:r>
-              <w:rPr>
-                <w:b w:val="0"/>
-                <w:i/>
-              </w:rPr>
-              <w:t>Spécialiste .Net</w:t>
-            </w:r>
-          </w:p>
-          <w:p>
-            <w:pPr>
-              <w:pStyle w:val="Heading3"/>
-              <w:pBdr>
-                <w:top w:val="nil"/>
-                <w:left w:val="nil"/>
-                <w:bottom w:val="nil"/>
-                <w:right w:val="nil"/>
-                <w:between w:val="nil"/>
-              </w:pBdr>
-            </w:pPr>
-            <w:bookmarkStart w:id="4" w:name="_n64fgzu3lwuy" w:colFirst="0" w:colLast="0"/>
-            <w:bookmarkEnd w:id="4"/>
-            <w:r>
-              <w:t>08-</w:t>
-            </w:r>
-            <w:r>
-              <w:t xml:space="preserve">2017 À </w:t>
-            </w:r>
-            <w:r>
-              <w:t>08-</w:t>
-            </w:r>
-            <w:r>
-              <w:t>2018</w:t>
-            </w:r>
-          </w:p>
-          <w:p>
-            <w:pPr>
-              <w:pStyle w:val="Normal1"/>
-              <w:pBdr>
-                <w:top w:val="nil"/>
-                <w:left w:val="nil"/>
-                <w:bottom w:val="nil"/>
-                <w:right w:val="nil"/>
-                <w:between w:val="nil"/>
-              </w:pBdr>
-              <w:jc w:val="both"/>
-            </w:pPr>
-            <w:r>
-              <w:t xml:space="preserve">Je suis intervenu en tant que Spécialiste .Net sur l'évolution d'une application web qui commande des calculs à une grille AFM (Algo Financial Modeler). Les calculs étaient auparavant gérés via un outil Excel. La nouvelle version est orientée Web et agit comme point d'accès unique pour la grille. </w:t>
-            </w:r>
-          </w:p>
-          <w:p>
-            <w:pPr>
-              <w:pStyle w:val="Normal1"/>
-              <w:pBdr>
-                <w:top w:val="nil"/>
-                <w:left w:val="nil"/>
-                <w:bottom w:val="nil"/>
-                <w:right w:val="nil"/>
-                <w:between w:val="nil"/>
-              </w:pBdr>
-              <w:jc w:val="both"/>
-              <w:rPr>
-                <w:i/>
-              </w:rPr>
-            </w:pPr>
-            <w:r>
-              <w:rPr>
-                <w:b/>
-                <w:bCs/>
-                <w:iCs/>
-              </w:rPr>
-              <w:t>Outils :</w:t>
-            </w:r>
-            <w:r>
-              <w:rPr>
-                <w:i/>
-              </w:rPr>
-              <w:tab/>
-              <w:t>.NET 4.5, TFS, C#, WCF, WF, ASP.NET, SQL SERVER</w:t>
-            </w:r>
-          </w:p>
-          <w:p>
-            <w:pPr>
-              <w:pStyle w:val="Heading2"/>
-              <w:rPr>
-                <w:b w:val="0"/>
-                <w:i/>
-                <w:sz w:val="24"/>
-                <w:szCs w:val="24"/>
-              </w:rPr>
-            </w:pPr>
-            <w:bookmarkStart w:id="5" w:name="_2p5f5of28qit" w:colFirst="0" w:colLast="0"/>
-            <w:bookmarkEnd w:id="5"/>
-            <w:r>
-              <w:t xml:space="preserve">Candriam Investors Group, </w:t>
-            </w:r>
-            <w:r>
-              <w:rPr>
-                <w:b w:val="0"/>
-              </w:rPr>
-              <w:t xml:space="preserve">Paris, France— </w:t>
-            </w:r>
-            <w:r>
-              <w:rPr>
-                <w:b w:val="0"/>
-                <w:i/>
-              </w:rPr>
-              <w:t>Spécialiste .Net, Soa &amp; Batches</w:t>
-            </w:r>
-          </w:p>
-          <w:p>
-            <w:pPr>
-              <w:pStyle w:val="Heading3"/>
-            </w:pPr>
-            <w:bookmarkStart w:id="6" w:name="_iqbax3ks0sx7" w:colFirst="0" w:colLast="0"/>
-            <w:bookmarkEnd w:id="6"/>
-            <w:r>
-              <w:t>11-</w:t>
-            </w:r>
-            <w:r>
-              <w:t xml:space="preserve"> 2016 À </w:t>
-            </w:r>
-            <w:r>
-              <w:t>03-</w:t>
-            </w:r>
-            <w:r>
-              <w:t>2017</w:t>
-            </w:r>
-          </w:p>
-          <w:p>
-            <w:pPr>
-              <w:pStyle w:val="Normal1"/>
-              <w:jc w:val="both"/>
-            </w:pPr>
-            <w:r>
-              <w:t>Je suis intervenu en tant que Spécialiste .Net sur un projet de migration d'applications VB.Net vers le .Net Framework 4 en vue du passage du parc d'application de l'IT CANDRIAM vers le nouvel environnement dénommé CORP.</w:t>
-            </w:r>
-          </w:p>
-          <w:p>
-            <w:pPr>
-              <w:pStyle w:val="Normal1"/>
-              <w:jc w:val="both"/>
-              <w:rPr>
-                <w:i/>
-              </w:rPr>
-            </w:pPr>
-            <w:r>
-              <w:rPr>
-                <w:b/>
-                <w:bCs/>
-                <w:iCs/>
-              </w:rPr>
-              <w:t>Outils :</w:t>
-            </w:r>
-            <w:r>
-              <w:rPr>
-                <w:b/>
-                <w:bCs/>
-                <w:iCs/>
-              </w:rPr>
-              <w:t xml:space="preserve"> </w:t>
-            </w:r>
-            <w:r>
-              <w:rPr>
-                <w:i/>
-              </w:rPr>
-              <w:t>.NET 4.5, TFS, C#, SOA, ORACLE 12C</w:t>
-            </w:r>
-          </w:p>
-          <w:p>
-            <w:pPr>
-              <w:pStyle w:val="Heading2"/>
-              <w:rPr>
-                <w:b w:val="0"/>
-                <w:i/>
-                <w:sz w:val="24"/>
-                <w:szCs w:val="24"/>
-              </w:rPr>
-            </w:pPr>
-            <w:bookmarkStart w:id="7" w:name="_u1qbyub36sl6" w:colFirst="0" w:colLast="0"/>
-            <w:bookmarkEnd w:id="7"/>
-            <w:r>
-              <w:t xml:space="preserve">CEGC (GROUPE BPCE), </w:t>
-            </w:r>
-            <w:r>
-              <w:rPr>
-                <w:b w:val="0"/>
-              </w:rPr>
-              <w:t xml:space="preserve">Paris La Défense, France — </w:t>
-            </w:r>
-            <w:r>
-              <w:rPr>
-                <w:b w:val="0"/>
-                <w:i/>
-              </w:rPr>
-              <w:t>Spécialiste .Net</w:t>
-            </w:r>
-          </w:p>
-          <w:p>
-            <w:pPr>
-              <w:pStyle w:val="Heading3"/>
-            </w:pPr>
-            <w:bookmarkStart w:id="8" w:name="_foc0jynl8erc" w:colFirst="0" w:colLast="0"/>
-            <w:bookmarkEnd w:id="8"/>
-            <w:r>
-              <w:t>10-</w:t>
-            </w:r>
-            <w:r>
-              <w:t xml:space="preserve">2014 À </w:t>
-            </w:r>
-            <w:r>
-              <w:t>10-</w:t>
-            </w:r>
-            <w:r>
-              <w:t xml:space="preserve"> 2016</w:t>
-            </w:r>
-          </w:p>
-          <w:p>
-            <w:pPr>
-              <w:pStyle w:val="Normal1"/>
-              <w:jc w:val="both"/>
-            </w:pPr>
-            <w:r>
-              <w:t>Au sein d’une équipe de 4 dont 2 développeurs, je m’occupe du développement d’évolutions de l’application de gestion de garanties et cautionnements (deux modules, WebForm (ASP.Net) et WinForm, WCF), je rédige des documents de spécification techniques, et je m’occupe de l’architecture et du développement de nouveaux besoins.</w:t>
-            </w:r>
-          </w:p>
-          <w:p>
-            <w:pPr>
-              <w:pStyle w:val="Normal1"/>
-              <w:jc w:val="both"/>
-              <w:rPr>
-                <w:i/>
-                <w:lang w:val="en-US"/>
-              </w:rPr>
-            </w:pPr>
-            <w:r>
-              <w:rPr>
-                <w:b/>
-                <w:bCs/>
-                <w:iCs/>
-                <w:lang w:val="en-US"/>
-              </w:rPr>
-              <w:t>Outils:</w:t>
-            </w:r>
-            <w:r>
-              <w:rPr>
-                <w:i/>
-                <w:lang w:val="en-US"/>
-              </w:rPr>
-              <w:t xml:space="preserve"> </w:t>
-            </w:r>
-            <w:r>
-              <w:rPr>
-                <w:i/>
-                <w:lang w:val="en-US"/>
-              </w:rPr>
-              <w:t>.Net 3.5, 4, C#, Asp.Net Mvc, Asp.Net, Winforms, Wcf, Ssrs, Entity Framework, Sql Server 2012</w:t>
-            </w:r>
-          </w:p>
-          <w:p>
-            <w:pPr>
-              <w:pStyle w:val="Normal1"/>
-              <w:jc w:val="both"/>
-              <w:rPr>
-                <w:i/>
-                <w:lang w:val="en-US"/>
-              </w:rPr>
-            </w:pPr>
-          </w:p>
-          <w:p>
-            <w:pPr>
-              <w:pStyle w:val="Heading2"/>
-              <w:rPr>
-                <w:b w:val="0"/>
-                <w:i/>
-                <w:sz w:val="24"/>
-                <w:szCs w:val="24"/>
-              </w:rPr>
-            </w:pPr>
-            <w:bookmarkStart w:id="9" w:name="_hqqeujr2jpva" w:colFirst="0" w:colLast="0"/>
-            <w:bookmarkEnd w:id="9"/>
-            <w:r>
-              <w:lastRenderedPageBreak/>
-              <w:t xml:space="preserve">BPCE, </w:t>
-            </w:r>
-            <w:r>
-              <w:rPr>
-                <w:b w:val="0"/>
-              </w:rPr>
-              <w:t xml:space="preserve">Paris, France — </w:t>
-            </w:r>
-            <w:r>
-              <w:rPr>
-                <w:b w:val="0"/>
-                <w:i/>
-              </w:rPr>
-              <w:t xml:space="preserve">Spécialiste .Net, Audit, Profilage </w:t>
-            </w:r>
-          </w:p>
-          <w:p>
-            <w:pPr>
-              <w:pStyle w:val="Heading3"/>
-            </w:pPr>
-            <w:bookmarkStart w:id="10" w:name="_wzqs0evufm1m" w:colFirst="0" w:colLast="0"/>
-            <w:bookmarkEnd w:id="10"/>
-            <w:r>
-              <w:t>07-</w:t>
-            </w:r>
-            <w:r>
-              <w:t>2014</w:t>
-            </w:r>
-          </w:p>
-          <w:p>
-            <w:pPr>
-              <w:pStyle w:val="Normal1"/>
-              <w:jc w:val="both"/>
-            </w:pPr>
-            <w:r>
-              <w:t>J'ai audité une application web présentant de gros problèmes de lenteurs et des échecs systématiques de certains cas d'utilisation inexpliqués par l'équipe en place. J’ai fait du tracking pour détecter les nœuds bloquants, expliqué les raisons du blocage et proposé des solutions.</w:t>
-            </w:r>
-          </w:p>
-          <w:p>
-            <w:pPr>
-              <w:pStyle w:val="Normal1"/>
-              <w:jc w:val="both"/>
-              <w:rPr>
-                <w:i/>
-              </w:rPr>
-            </w:pPr>
-            <w:r>
-              <w:rPr>
-                <w:b/>
-                <w:bCs/>
-                <w:iCs/>
-              </w:rPr>
-              <w:t>Outils :</w:t>
-            </w:r>
-            <w:r>
-              <w:rPr>
-                <w:i/>
-              </w:rPr>
-              <w:t xml:space="preserve"> </w:t>
-            </w:r>
-            <w:r>
-              <w:rPr>
-                <w:i/>
-              </w:rPr>
-              <w:t>.Net 3.5, C#, Asp.Net, Entity Framework, Sql Server 2008</w:t>
-            </w:r>
-          </w:p>
-          <w:p>
-            <w:pPr>
-              <w:pStyle w:val="Heading2"/>
-              <w:rPr>
-                <w:b w:val="0"/>
-                <w:i/>
-                <w:sz w:val="24"/>
-                <w:szCs w:val="24"/>
-              </w:rPr>
-            </w:pPr>
-            <w:bookmarkStart w:id="11" w:name="_6pqsxn4bldt9" w:colFirst="0" w:colLast="0"/>
-            <w:bookmarkEnd w:id="11"/>
-            <w:r>
-              <w:t xml:space="preserve">Banque De France, </w:t>
-            </w:r>
-            <w:r>
-              <w:rPr>
-                <w:b w:val="0"/>
-              </w:rPr>
-              <w:t xml:space="preserve">Paris, France — </w:t>
-            </w:r>
-            <w:r>
-              <w:rPr>
-                <w:b w:val="0"/>
-                <w:i/>
-              </w:rPr>
-              <w:t>Spécialiste .Net, Asp.Net Mvc, Asp.Net, Vsto, Integration Services (Ssis)</w:t>
-            </w:r>
-          </w:p>
-          <w:p>
-            <w:pPr>
-              <w:pStyle w:val="Heading3"/>
-            </w:pPr>
-            <w:bookmarkStart w:id="12" w:name="_rnx6ee2rv75p" w:colFirst="0" w:colLast="0"/>
-            <w:bookmarkEnd w:id="12"/>
-            <w:r>
-              <w:t>06-</w:t>
-            </w:r>
-            <w:r>
-              <w:t xml:space="preserve">2013 À </w:t>
-            </w:r>
-            <w:r>
-              <w:t>06-</w:t>
-            </w:r>
-            <w:r>
-              <w:t>2014</w:t>
-            </w:r>
-          </w:p>
-          <w:p>
-            <w:pPr>
-              <w:pStyle w:val="Normal1"/>
-              <w:jc w:val="both"/>
-            </w:pPr>
-            <w:r>
-              <w:t>« Au sein d'une équipe de trois (3) personnes, j'ai travaillé en tant que spécialiste .Net sur un module VSTO sur le périmètre Solvency II »</w:t>
-            </w:r>
-          </w:p>
-          <w:p>
-            <w:pPr>
-              <w:pStyle w:val="Normal1"/>
-              <w:jc w:val="center"/>
-            </w:pPr>
-            <w:r>
-              <w:t>***</w:t>
-            </w:r>
-          </w:p>
-          <w:p>
-            <w:pPr>
-              <w:pStyle w:val="Normal1"/>
-              <w:jc w:val="both"/>
-            </w:pPr>
-            <w:r>
-              <w:t xml:space="preserve">« Au sein d’une équipe de 6 personnes sur des activités liées à la balance de paiement, j’ai travaillé en tant que développeur ASP.Net (WebForm) ». </w:t>
-            </w:r>
-          </w:p>
-          <w:p>
-            <w:pPr>
-              <w:pStyle w:val="Normal1"/>
-              <w:jc w:val="both"/>
-            </w:pPr>
-            <w:r>
-              <w:t>Le projet de balance de paiement est divisé en 5 sous-projets, 5 « sous-groupes » de projet, 5 projets IHM</w:t>
-            </w:r>
-          </w:p>
-          <w:p>
-            <w:pPr>
-              <w:pStyle w:val="Normal1"/>
-              <w:jc w:val="center"/>
-            </w:pPr>
-            <w:r>
-              <w:t>***</w:t>
-            </w:r>
-          </w:p>
-          <w:p>
-            <w:pPr>
-              <w:pStyle w:val="Normal1"/>
-              <w:jc w:val="both"/>
-            </w:pPr>
-            <w:r>
-              <w:t xml:space="preserve">« Au sein d’une équipe de 3 personnes sur des activités dédiées à la détention de titres OPCVM, j’ai travaillé en tant que développeur ASP.Net MVC (WebPage) ». </w:t>
-            </w:r>
-          </w:p>
-          <w:p>
-            <w:pPr>
-              <w:pStyle w:val="Normal1"/>
-              <w:jc w:val="center"/>
-            </w:pPr>
-            <w:r>
-              <w:t>***</w:t>
-            </w:r>
-          </w:p>
-          <w:p>
-            <w:pPr>
-              <w:pStyle w:val="Normal1"/>
-              <w:jc w:val="both"/>
-            </w:pPr>
-            <w:r>
-              <w:t>« Au sein d’une équipe de 3 personnes sur des activités dédiées au référencement de titres, j’ai travaillé en tant que développeur ASP.Net MVC (WebPage), MSBI (IS) ».</w:t>
-            </w:r>
-          </w:p>
-          <w:p>
-            <w:pPr>
-              <w:pStyle w:val="Normal1"/>
-              <w:jc w:val="both"/>
-            </w:pPr>
-          </w:p>
-          <w:p>
-            <w:pPr>
-              <w:pStyle w:val="Normal1"/>
-              <w:jc w:val="both"/>
-              <w:rPr>
-                <w:i/>
-              </w:rPr>
-            </w:pPr>
-            <w:r>
-              <w:rPr>
-                <w:i/>
-              </w:rPr>
-              <w:t xml:space="preserve">Outils : </w:t>
-            </w:r>
-            <w:r>
-              <w:rPr>
-                <w:i/>
-              </w:rPr>
-              <w:t>Sql Server 2008 R2, SSIS, SSAS, C# 4.5, Asp.Net, Asp.Net Mvc, Vsto, TFS, Kanban, IIS, Uml</w:t>
-            </w:r>
-          </w:p>
-          <w:p>
-            <w:pPr>
-              <w:pStyle w:val="Heading2"/>
-              <w:rPr>
-                <w:b w:val="0"/>
-                <w:i/>
-                <w:sz w:val="24"/>
-                <w:szCs w:val="24"/>
-              </w:rPr>
-            </w:pPr>
-            <w:bookmarkStart w:id="13" w:name="_w59ts9ny9hlz" w:colFirst="0" w:colLast="0"/>
-            <w:bookmarkEnd w:id="13"/>
-            <w:r>
-              <w:t xml:space="preserve">Credit Agricole CIB, </w:t>
-            </w:r>
-            <w:r>
-              <w:rPr>
-                <w:b w:val="0"/>
-              </w:rPr>
-              <w:t xml:space="preserve">Paris La Défense, France — </w:t>
-            </w:r>
-            <w:r>
-              <w:rPr>
-                <w:b w:val="0"/>
-                <w:i/>
-              </w:rPr>
-              <w:t>Spécialiste .Net, Winform, Webform</w:t>
-            </w:r>
-          </w:p>
-          <w:p>
-            <w:pPr>
-              <w:pStyle w:val="Heading3"/>
-            </w:pPr>
-            <w:bookmarkStart w:id="14" w:name="_e2h4ahnrdm0p" w:colFirst="0" w:colLast="0"/>
-            <w:bookmarkEnd w:id="14"/>
-            <w:r>
-              <w:t>07-</w:t>
-            </w:r>
-            <w:r>
-              <w:t xml:space="preserve">2011 À </w:t>
-            </w:r>
-            <w:r>
-              <w:t>12-</w:t>
-            </w:r>
-            <w:r>
-              <w:t>2012</w:t>
-            </w:r>
-          </w:p>
-          <w:p>
-            <w:pPr>
-              <w:pStyle w:val="Normal1"/>
-              <w:jc w:val="both"/>
-            </w:pPr>
-            <w:r>
-              <w:t>« Au sein d’une équipe de 3 personnes sur des activités dédiées au risque de contrepartie, j’ai travaillé autour de l’intégration des données de transaction, leur mise en forme et leur livraison aux équipes RISK via un client lourd développé par mes soins ».</w:t>
-            </w:r>
-          </w:p>
-          <w:p>
-            <w:pPr>
-              <w:pStyle w:val="Normal1"/>
-              <w:jc w:val="both"/>
-              <w:rPr>
-                <w:i/>
-                <w:lang w:val="en-US"/>
-              </w:rPr>
-            </w:pPr>
-            <w:r>
-              <w:rPr>
-                <w:b/>
-                <w:bCs/>
-                <w:iCs/>
-                <w:lang w:val="en-US"/>
-              </w:rPr>
-              <w:t>Outils:</w:t>
-            </w:r>
-            <w:r>
-              <w:rPr>
-                <w:i/>
-                <w:lang w:val="en-US"/>
-              </w:rPr>
-              <w:t xml:space="preserve"> </w:t>
-            </w:r>
-            <w:r>
-              <w:rPr>
-                <w:i/>
-                <w:lang w:val="en-US"/>
-              </w:rPr>
-              <w:t xml:space="preserve">C# 3.5, Winform, Asp.Net, Sql Server 2008, </w:t>
-            </w:r>
-            <w:r>
-              <w:rPr>
-                <w:i/>
-                <w:lang w:val="en-US"/>
-              </w:rPr>
-              <w:t>SSIS</w:t>
-            </w:r>
-            <w:r>
-              <w:rPr>
-                <w:i/>
-                <w:lang w:val="en-US"/>
-              </w:rPr>
-              <w:t>, S</w:t>
-            </w:r>
-            <w:r>
-              <w:rPr>
-                <w:i/>
-                <w:lang w:val="en-US"/>
-              </w:rPr>
-              <w:t>SAS</w:t>
-            </w:r>
-            <w:r>
-              <w:rPr>
-                <w:i/>
-                <w:lang w:val="en-US"/>
-              </w:rPr>
-              <w:t>, Uml, Iis, Visual Source Safe, Kanban</w:t>
-            </w:r>
-          </w:p>
-          <w:p>
-            <w:pPr>
-              <w:pStyle w:val="Heading2"/>
-              <w:rPr>
-                <w:b w:val="0"/>
-                <w:i/>
-                <w:sz w:val="24"/>
-                <w:szCs w:val="24"/>
-              </w:rPr>
-            </w:pPr>
-            <w:bookmarkStart w:id="15" w:name="_upyz7uuvdlga" w:colFirst="0" w:colLast="0"/>
-            <w:bookmarkEnd w:id="15"/>
-            <w:r>
-              <w:t xml:space="preserve">Société Générale CIB, </w:t>
-            </w:r>
-            <w:r>
-              <w:rPr>
-                <w:b w:val="0"/>
-              </w:rPr>
-              <w:t xml:space="preserve">Paris, France — </w:t>
-            </w:r>
-            <w:r>
-              <w:rPr>
-                <w:b w:val="0"/>
-                <w:i/>
-              </w:rPr>
-              <w:t xml:space="preserve">Spécialiste .Net, </w:t>
-            </w:r>
-            <w:r>
-              <w:rPr>
-                <w:b w:val="0"/>
-                <w:i/>
-              </w:rPr>
-              <w:lastRenderedPageBreak/>
-              <w:t>Services Windows, Wcf</w:t>
-            </w:r>
-          </w:p>
-          <w:p>
-            <w:pPr>
-              <w:pStyle w:val="Heading3"/>
-            </w:pPr>
-            <w:bookmarkStart w:id="16" w:name="_ineb7jsoq8cu" w:colFirst="0" w:colLast="0"/>
-            <w:bookmarkEnd w:id="16"/>
-            <w:r>
-              <w:t>07-</w:t>
-            </w:r>
-            <w:r>
-              <w:t xml:space="preserve">2010 À </w:t>
-            </w:r>
-            <w:r>
-              <w:t>06-</w:t>
-            </w:r>
-            <w:r>
-              <w:t>2011</w:t>
-            </w:r>
-          </w:p>
-          <w:p>
-            <w:pPr>
-              <w:pStyle w:val="Normal1"/>
-              <w:jc w:val="both"/>
-            </w:pPr>
-            <w:r>
-              <w:t>« Au sein d’une équipe de 5 personnes (ATG) sur des activités dédiées au marché américain et notamment aux bonds gouvernementaux américains (GOVIES). Projet pilote SCRUM au sein de l’équipe Distribution Platform ».</w:t>
-            </w:r>
-          </w:p>
-          <w:p>
-            <w:pPr>
-              <w:pStyle w:val="Normal1"/>
-              <w:jc w:val="both"/>
-              <w:rPr>
-                <w:i/>
-              </w:rPr>
-            </w:pPr>
-            <w:r>
-              <w:rPr>
-                <w:b/>
-                <w:bCs/>
-                <w:iCs/>
-              </w:rPr>
-              <w:t>Outils :</w:t>
-            </w:r>
-            <w:r>
-              <w:rPr>
-                <w:i/>
-              </w:rPr>
-              <w:t xml:space="preserve"> </w:t>
-            </w:r>
-            <w:r>
-              <w:rPr>
-                <w:i/>
-              </w:rPr>
-              <w:t>Uml, IIS, Oracle 10i, C# 3.5, Wcf, Xml, Tibco Rdv, Ion, Tradeweb, Bloomberg, Marketaxess, Clearcase, Svn, Cruisecontrol, Scrum (Xp)</w:t>
-            </w:r>
-          </w:p>
-          <w:p>
-            <w:pPr>
-              <w:pStyle w:val="Heading2"/>
-              <w:rPr>
-                <w:b w:val="0"/>
-                <w:i/>
-                <w:sz w:val="24"/>
-                <w:szCs w:val="24"/>
-              </w:rPr>
-            </w:pPr>
-            <w:bookmarkStart w:id="17" w:name="_ktx5a3vhggd" w:colFirst="0" w:colLast="0"/>
-            <w:bookmarkEnd w:id="17"/>
-            <w:r>
-              <w:t xml:space="preserve">Natixis, </w:t>
-            </w:r>
-            <w:r>
-              <w:rPr>
-                <w:b w:val="0"/>
-              </w:rPr>
-              <w:t xml:space="preserve">Paris, France — </w:t>
-            </w:r>
-            <w:r>
-              <w:rPr>
-                <w:b w:val="0"/>
-                <w:i/>
-              </w:rPr>
-              <w:t>Ingénieur D’Etudes Et Développements, Winform, Service Windows</w:t>
-            </w:r>
-          </w:p>
-          <w:p>
-            <w:pPr>
-              <w:pStyle w:val="Heading3"/>
-            </w:pPr>
-            <w:bookmarkStart w:id="18" w:name="_35kd2ttstjvi" w:colFirst="0" w:colLast="0"/>
-            <w:bookmarkEnd w:id="18"/>
-            <w:r>
-              <w:t>06-</w:t>
-            </w:r>
-            <w:r>
-              <w:t xml:space="preserve"> 2009 À </w:t>
-            </w:r>
-            <w:r>
-              <w:t>06-</w:t>
-            </w:r>
-            <w:r>
-              <w:t>2010</w:t>
-            </w:r>
-          </w:p>
-          <w:p>
-            <w:pPr>
-              <w:pStyle w:val="Normal1"/>
-              <w:jc w:val="both"/>
-            </w:pPr>
-            <w:r>
-              <w:t>« Au sein d’une équipe de 5 personnes, j’ai fait du développement et de la maintenance d'une synergie d'applications ayant pour objectif la négociation de produits financiers ».</w:t>
-            </w:r>
-          </w:p>
-          <w:p>
-            <w:pPr>
-              <w:pStyle w:val="Normal1"/>
-              <w:jc w:val="both"/>
-              <w:rPr>
-                <w:i/>
-              </w:rPr>
-            </w:pPr>
-            <w:r>
-              <w:rPr>
-                <w:b/>
-                <w:bCs/>
-                <w:iCs/>
-              </w:rPr>
-              <w:t>Outils :</w:t>
-            </w:r>
-            <w:r>
-              <w:rPr>
-                <w:i/>
-              </w:rPr>
-              <w:t xml:space="preserve"> </w:t>
-            </w:r>
-            <w:r>
-              <w:rPr>
-                <w:i/>
-              </w:rPr>
-              <w:t>Uml, IIS, Sybase Ase Sql, C# 3.5, Webservices, Xml, Microsoft Message Queuing, Tibco Rdv, Infragistics 9.0, Datasynapse Gridserver, Synergie</w:t>
-            </w:r>
-          </w:p>
-          <w:p>
-            <w:pPr>
-              <w:pStyle w:val="Normal1"/>
-              <w:jc w:val="both"/>
-              <w:rPr>
-                <w:i/>
-              </w:rPr>
-            </w:pPr>
-          </w:p>
-          <w:p>
-            <w:pPr>
-              <w:pStyle w:val="Heading2"/>
-              <w:rPr>
-                <w:b w:val="0"/>
-                <w:i/>
-                <w:sz w:val="24"/>
-                <w:szCs w:val="24"/>
-              </w:rPr>
-            </w:pPr>
-            <w:bookmarkStart w:id="19" w:name="_5j7gid1e8nib" w:colFirst="0" w:colLast="0"/>
-            <w:bookmarkEnd w:id="19"/>
-            <w:r>
-              <w:t xml:space="preserve">Itron, </w:t>
-            </w:r>
-            <w:r>
-              <w:rPr>
-                <w:b w:val="0"/>
-              </w:rPr>
-              <w:t xml:space="preserve">Poitier, France — </w:t>
-            </w:r>
-            <w:r>
-              <w:rPr>
-                <w:b w:val="0"/>
-                <w:i/>
-              </w:rPr>
-              <w:t xml:space="preserve">Ingénieur D’Etudes Et </w:t>
-            </w:r>
-            <w:r>
-              <w:rPr>
-                <w:b w:val="0"/>
-                <w:i/>
-              </w:rPr>
-              <w:t>Développements</w:t>
-            </w:r>
-          </w:p>
-          <w:p>
-            <w:pPr>
-              <w:pStyle w:val="Heading3"/>
-            </w:pPr>
-            <w:bookmarkStart w:id="20" w:name="_8zsdxuqzywaf" w:colFirst="0" w:colLast="0"/>
-            <w:bookmarkEnd w:id="20"/>
-            <w:r>
-              <w:t>01-</w:t>
-            </w:r>
-            <w:r>
-              <w:t xml:space="preserve"> 2009 À </w:t>
-            </w:r>
-            <w:r>
-              <w:t>05-</w:t>
-            </w:r>
-            <w:r>
-              <w:t xml:space="preserve"> 2009</w:t>
-            </w:r>
-          </w:p>
-          <w:p>
-            <w:pPr>
-              <w:pStyle w:val="Normal1"/>
-              <w:jc w:val="both"/>
-            </w:pPr>
-            <w:r>
-              <w:t>« Au sein d’une équipe de 4 personnes j’ai travaillé dans le développement d'une application de configuration et de maintenance de compteurs électriques industriels et domestiques ».</w:t>
-            </w:r>
-          </w:p>
-          <w:p>
-            <w:pPr>
-              <w:pStyle w:val="Normal1"/>
-              <w:jc w:val="both"/>
-              <w:rPr>
-                <w:i/>
-              </w:rPr>
-            </w:pPr>
-            <w:r>
-              <w:rPr>
-                <w:b/>
-                <w:bCs/>
-                <w:iCs/>
-              </w:rPr>
-              <w:t>Outils :</w:t>
-            </w:r>
-            <w:r>
-              <w:rPr>
-                <w:i/>
-              </w:rPr>
-              <w:t xml:space="preserve"> </w:t>
-            </w:r>
-            <w:r>
-              <w:rPr>
-                <w:i/>
-              </w:rPr>
-              <w:t>C# 3.5, Infragistics 8.2, Xml, Visual Source Safe</w:t>
-            </w:r>
-          </w:p>
-          <w:p>
-            <w:pPr>
-              <w:pStyle w:val="Heading2"/>
-              <w:rPr>
-                <w:b w:val="0"/>
-                <w:i/>
-                <w:sz w:val="24"/>
-                <w:szCs w:val="24"/>
-              </w:rPr>
-            </w:pPr>
-            <w:bookmarkStart w:id="21" w:name="_e6vvh9w3q232" w:colFirst="0" w:colLast="0"/>
-            <w:bookmarkEnd w:id="21"/>
-            <w:r>
-              <w:t xml:space="preserve">Newedge Group, </w:t>
-            </w:r>
-            <w:r>
-              <w:rPr>
-                <w:b w:val="0"/>
-              </w:rPr>
-              <w:t xml:space="preserve">Paris, France — </w:t>
-            </w:r>
-            <w:r>
-              <w:rPr>
-                <w:b w:val="0"/>
-                <w:i/>
-              </w:rPr>
-              <w:t>Administrateur/Développeur D’Applications</w:t>
-            </w:r>
-          </w:p>
-          <w:p>
-            <w:pPr>
-              <w:pStyle w:val="Heading3"/>
-            </w:pPr>
-            <w:bookmarkStart w:id="22" w:name="_mg3o7gezmsy4" w:colFirst="0" w:colLast="0"/>
-            <w:bookmarkEnd w:id="22"/>
-            <w:r>
-              <w:t>08-</w:t>
-            </w:r>
-            <w:r>
-              <w:t xml:space="preserve"> 2007 À </w:t>
-            </w:r>
-            <w:r>
-              <w:t>12-</w:t>
-            </w:r>
-            <w:r>
-              <w:t xml:space="preserve"> 2008</w:t>
-            </w:r>
-          </w:p>
-          <w:p>
-            <w:pPr>
-              <w:pStyle w:val="Normal1"/>
-              <w:jc w:val="both"/>
-            </w:pPr>
-            <w:r>
-              <w:t>Au sein d’une équipe de 2 personnes, j’ai réalisé l’intégration et le développement d’applications, l’administration de base de données, l’administration d’un serveur CRYSTAL REPORT XI et fait du suivi d’exploitation.</w:t>
-            </w:r>
-          </w:p>
-          <w:p>
-            <w:pPr>
-              <w:pStyle w:val="Normal1"/>
-              <w:jc w:val="both"/>
-              <w:rPr>
-                <w:i/>
-              </w:rPr>
-            </w:pPr>
-            <w:r>
-              <w:rPr>
-                <w:b/>
-                <w:bCs/>
-                <w:iCs/>
-              </w:rPr>
-              <w:t>Outils :</w:t>
-            </w:r>
-            <w:r>
-              <w:rPr>
-                <w:i/>
-              </w:rPr>
-              <w:t xml:space="preserve"> </w:t>
-            </w:r>
-            <w:r>
-              <w:rPr>
-                <w:i/>
-              </w:rPr>
-              <w:t>Apache Tomcat, Iis, MS Sql Server 2005, C# 2.0, Asp.Net 2.0, Crystal Report Xi, Visual Source Safe</w:t>
-            </w:r>
-          </w:p>
-          <w:p>
-            <w:pPr>
-              <w:pStyle w:val="Heading2"/>
-              <w:rPr>
-                <w:b w:val="0"/>
-                <w:i/>
-                <w:sz w:val="24"/>
-                <w:szCs w:val="24"/>
-              </w:rPr>
-            </w:pPr>
-            <w:bookmarkStart w:id="23" w:name="_apygrkqs21wb" w:colFirst="0" w:colLast="0"/>
-            <w:bookmarkEnd w:id="23"/>
-            <w:r>
-              <w:t xml:space="preserve">C-Design Fashion, </w:t>
-            </w:r>
-            <w:r>
-              <w:rPr>
-                <w:b w:val="0"/>
-              </w:rPr>
-              <w:t xml:space="preserve">Paris, France — </w:t>
-            </w:r>
-            <w:r>
-              <w:rPr>
-                <w:b w:val="0"/>
-                <w:i/>
-              </w:rPr>
-              <w:t>Ingénieur D'Études</w:t>
-            </w:r>
-          </w:p>
-          <w:p>
-            <w:pPr>
-              <w:pStyle w:val="Heading3"/>
-            </w:pPr>
-            <w:bookmarkStart w:id="24" w:name="_8fhy62zbtxbw" w:colFirst="0" w:colLast="0"/>
-            <w:bookmarkEnd w:id="24"/>
-            <w:r>
-              <w:t>03-</w:t>
-            </w:r>
-            <w:r>
-              <w:t xml:space="preserve"> 2006 À </w:t>
-            </w:r>
-            <w:r>
-              <w:t>08-</w:t>
-            </w:r>
-            <w:r>
-              <w:t xml:space="preserve"> 2007</w:t>
-            </w:r>
-          </w:p>
-          <w:p>
-            <w:pPr>
-              <w:pStyle w:val="Normal1"/>
-              <w:jc w:val="both"/>
-            </w:pPr>
-            <w:r>
-              <w:t>« Au sein d’une équipe de 2 personnes, j’ai développé d’un logiciel de gestion de produit (PDM) et d’un logiciel de WorkFlow pour le suivi de lancement de production »</w:t>
-            </w:r>
-          </w:p>
-          <w:p>
-            <w:pPr>
-              <w:pStyle w:val="Normal1"/>
-              <w:jc w:val="both"/>
-              <w:rPr>
-                <w:i/>
-                <w:lang w:val="en-US"/>
-              </w:rPr>
-            </w:pPr>
-            <w:r>
-              <w:rPr>
-                <w:b/>
-                <w:bCs/>
-                <w:iCs/>
-                <w:lang w:val="en-US"/>
-              </w:rPr>
-              <w:t>Outils :</w:t>
-            </w:r>
-            <w:r>
-              <w:rPr>
-                <w:i/>
-                <w:lang w:val="en-US"/>
-              </w:rPr>
-              <w:t xml:space="preserve"> </w:t>
-            </w:r>
-            <w:r>
-              <w:rPr>
-                <w:i/>
-                <w:lang w:val="en-US"/>
-              </w:rPr>
-              <w:t>C#, Asp.Net, 2.0, My</w:t>
-            </w:r>
-            <w:r>
-              <w:rPr>
-                <w:i/>
-                <w:lang w:val="en-US"/>
-              </w:rPr>
-              <w:t>S</w:t>
-            </w:r>
-            <w:r>
-              <w:rPr>
-                <w:i/>
-                <w:lang w:val="en-US"/>
-              </w:rPr>
-              <w:t>ql 5, Crystal Report, Merise, Visual Source Safe</w:t>
-            </w:r>
-          </w:p>
-          <w:p>
-            <w:pPr>
-              <w:pStyle w:val="Normal1"/>
-              <w:jc w:val="both"/>
-              <w:rPr>
-                <w:i/>
-                <w:lang w:val="en-US"/>
-              </w:rPr>
-            </w:pPr>
-          </w:p>
-          <w:p>
-            <w:pPr>
-              <w:pStyle w:val="Heading1"/>
-              <w:pBdr>
-                <w:top w:val="nil"/>
-                <w:left w:val="nil"/>
-                <w:bottom w:val="nil"/>
-                <w:right w:val="nil"/>
-                <w:between w:val="nil"/>
-              </w:pBdr>
-              <w:rPr>
-                <w:color w:val="B7B7B7"/>
-              </w:rPr>
-            </w:pPr>
-            <w:bookmarkStart w:id="25" w:name="_yk8luflkpwij" w:colFirst="0" w:colLast="0"/>
-            <w:bookmarkEnd w:id="25"/>
-            <w:r>
-              <w:t>FORMATION</w:t>
-            </w:r>
-          </w:p>
-          <w:p>
-            <w:pPr>
-              <w:pStyle w:val="Heading2"/>
-              <w:pBdr>
-                <w:top w:val="nil"/>
-                <w:left w:val="nil"/>
-                <w:bottom w:val="nil"/>
-                <w:right w:val="nil"/>
-                <w:between w:val="nil"/>
-              </w:pBdr>
-              <w:rPr>
-                <w:b w:val="0"/>
-                <w:i/>
               </w:rPr>
             </w:pPr>
             <w:bookmarkStart w:id="26" w:name="_6wymnhinx9q5" w:colFirst="0" w:colLast="0"/>
             <w:bookmarkEnd w:id="26"/>
-            <w:r>
-              <w:t xml:space="preserve">Ingesup, </w:t>
+            <w:proofErr w:type="spellStart"/>
+            <w:r>
+              <w:lastRenderedPageBreak/>
+              <w:t>Ingesup</w:t>
+            </w:r>
+            <w:proofErr w:type="spellEnd"/>
+            <w:r>
+              <w:t xml:space="preserve">, </w:t>
             </w:r>
             <w:r>
               <w:rPr>
@@ -2639,29 +3738,112 @@
               <w:spacing w:before="320"/>
               <w:contextualSpacing/>
             </w:pPr>
-            <w:r>
-              <w:rPr>
-                <w:i/>
-              </w:rPr>
-              <w:t xml:space="preserve">Reactjs, </w:t>
-            </w:r>
-            <w:r>
-              <w:rPr>
-                <w:i/>
-              </w:rPr>
-              <w:t>SignalR, IndexedDb,</w:t>
+            <w:proofErr w:type="spellStart"/>
+            <w:r>
+              <w:rPr>
+                <w:i/>
+              </w:rPr>
+              <w:t>Reactjs</w:t>
+            </w:r>
+            <w:proofErr w:type="spellEnd"/>
+            <w:r>
+              <w:rPr>
+                <w:i/>
+              </w:rPr>
+              <w:t xml:space="preserve">, </w:t>
+            </w:r>
+            <w:proofErr w:type="spellStart"/>
+            <w:r>
+              <w:rPr>
+                <w:i/>
+              </w:rPr>
+              <w:t>SignalR</w:t>
+            </w:r>
+            <w:proofErr w:type="spellEnd"/>
+            <w:r>
+              <w:rPr>
+                <w:i/>
+              </w:rPr>
+              <w:t xml:space="preserve">, </w:t>
+            </w:r>
+            <w:proofErr w:type="spellStart"/>
+            <w:r>
+              <w:rPr>
+                <w:i/>
+              </w:rPr>
+              <w:t>IndexedDb</w:t>
+            </w:r>
+            <w:proofErr w:type="spellEnd"/>
+            <w:r>
+              <w:rPr>
+                <w:i/>
+              </w:rPr>
+              <w:t>,</w:t>
             </w:r>
             <w:r>
               <w:t xml:space="preserve"> </w:t>
             </w:r>
-            <w:r>
-              <w:t>NodeJs, Ejs, VueJs, C#, Rest Api</w:t>
+            <w:proofErr w:type="spellStart"/>
+            <w:r>
+              <w:t>NodeJs</w:t>
+            </w:r>
+            <w:proofErr w:type="spellEnd"/>
+            <w:r>
+              <w:t xml:space="preserve">, </w:t>
+            </w:r>
+            <w:proofErr w:type="spellStart"/>
+            <w:r>
+              <w:t>Ejs</w:t>
+            </w:r>
+            <w:proofErr w:type="spellEnd"/>
+            <w:r>
+              <w:t xml:space="preserve">, </w:t>
+            </w:r>
+            <w:proofErr w:type="spellStart"/>
+            <w:r>
+              <w:t>VueJs</w:t>
+            </w:r>
+            <w:proofErr w:type="spellEnd"/>
+            <w:r>
+              <w:t xml:space="preserve">, C#, </w:t>
+            </w:r>
+            <w:proofErr w:type="spellStart"/>
+            <w:r>
+              <w:t>Rest</w:t>
+            </w:r>
+            <w:proofErr w:type="spellEnd"/>
+            <w:r>
+              <w:t xml:space="preserve"> Api</w:t>
             </w:r>
             <w:r>
               <w:t>,</w:t>
             </w:r>
             <w:r>
-              <w:t xml:space="preserve"> Asp.Net Mvc, Asp.Net, Winform, Javascript, Ajax, Jquery, CSS, Bootstrap</w:t>
+              <w:t xml:space="preserve"> Asp.Net </w:t>
+            </w:r>
+            <w:proofErr w:type="spellStart"/>
+            <w:r>
+              <w:t>Mvc</w:t>
+            </w:r>
+            <w:proofErr w:type="spellEnd"/>
+            <w:r>
+              <w:t xml:space="preserve">, Asp.Net, </w:t>
+            </w:r>
+            <w:proofErr w:type="spellStart"/>
+            <w:r>
+              <w:t>Winform</w:t>
+            </w:r>
+            <w:proofErr w:type="spellEnd"/>
+            <w:r>
+              <w:t xml:space="preserve">, Javascript, Ajax, </w:t>
+            </w:r>
+            <w:proofErr w:type="spellStart"/>
+            <w:r>
+              <w:t>Jquery</w:t>
+            </w:r>
+            <w:proofErr w:type="spellEnd"/>
+            <w:r>
+              <w:t>, CSS, Bootstrap</w:t>
             </w:r>
             <w:r>
               <w:t>, Microsoft Azure</w:t>
@@ -2669,11 +3851,50 @@
             <w:r>
               <w:t xml:space="preserve">, </w:t>
             </w:r>
-            <w:r>
-              <w:t xml:space="preserve">mongodb, </w:t>
-            </w:r>
-            <w:r>
-              <w:t>Sql,T-Sql, Ssis, Ssas, Ssrs, Xml.</w:t>
+            <w:proofErr w:type="spellStart"/>
+            <w:r>
+              <w:t>mongodb</w:t>
+            </w:r>
+            <w:proofErr w:type="spellEnd"/>
+            <w:r>
+              <w:t xml:space="preserve">, </w:t>
+            </w:r>
+            <w:proofErr w:type="spellStart"/>
+            <w:proofErr w:type="gramStart"/>
+            <w:r>
+              <w:t>Sql,T</w:t>
+            </w:r>
+            <w:proofErr w:type="gramEnd"/>
+            <w:r>
+              <w:t>-Sql</w:t>
+            </w:r>
+            <w:proofErr w:type="spellEnd"/>
+            <w:r>
+              <w:t xml:space="preserve">, </w:t>
+            </w:r>
+            <w:proofErr w:type="spellStart"/>
+            <w:r>
+              <w:t>Ssis</w:t>
+            </w:r>
+            <w:proofErr w:type="spellEnd"/>
+            <w:r>
+              <w:t xml:space="preserve">, </w:t>
+            </w:r>
+            <w:proofErr w:type="spellStart"/>
+            <w:r>
+              <w:t>Ssas</w:t>
+            </w:r>
+            <w:proofErr w:type="spellEnd"/>
+            <w:r>
+              <w:t xml:space="preserve">, </w:t>
+            </w:r>
+            <w:proofErr w:type="spellStart"/>
+            <w:r>
+              <w:t>Ssrs</w:t>
+            </w:r>
+            <w:proofErr w:type="spellEnd"/>
+            <w:r>
+              <w:t>, Xml.</w:t>
             </w:r>
           </w:p>
           <w:p>
@@ -2690,11 +3911,61 @@
                 <w:lang w:val="en-US"/>
               </w:rPr>
             </w:pPr>
-            <w:r>
-              <w:rPr>
-                <w:lang w:val="en-US"/>
-              </w:rPr>
-              <w:t>Sql Server, Mysql, Oracle Xi, Sybase (Ase Isql).</w:t>
+            <w:proofErr w:type="spellStart"/>
+            <w:r>
+              <w:rPr>
+                <w:lang w:val="en-US"/>
+              </w:rPr>
+              <w:t>Sql</w:t>
+            </w:r>
+            <w:proofErr w:type="spellEnd"/>
+            <w:r>
+              <w:rPr>
+                <w:lang w:val="en-US"/>
+              </w:rPr>
+              <w:t xml:space="preserve"> Server, </w:t>
+            </w:r>
+            <w:proofErr w:type="spellStart"/>
+            <w:r>
+              <w:rPr>
+                <w:lang w:val="en-US"/>
+              </w:rPr>
+              <w:t>Mysql</w:t>
+            </w:r>
+            <w:proofErr w:type="spellEnd"/>
+            <w:r>
+              <w:rPr>
+                <w:lang w:val="en-US"/>
+              </w:rPr>
+              <w:t>, Oracle Xi, Sybase (</w:t>
+            </w:r>
+            <w:proofErr w:type="spellStart"/>
+            <w:r>
+              <w:rPr>
+                <w:lang w:val="en-US"/>
+              </w:rPr>
+              <w:t>Ase</w:t>
+            </w:r>
+            <w:proofErr w:type="spellEnd"/>
+            <w:r>
+              <w:rPr>
+                <w:lang w:val="en-US"/>
+              </w:rPr>
+              <w:t xml:space="preserve"> </w:t>
+            </w:r>
+            <w:proofErr w:type="spellStart"/>
+            <w:r>
+              <w:rPr>
+                <w:lang w:val="en-US"/>
+              </w:rPr>
+              <w:t>Isql</w:t>
+            </w:r>
+            <w:proofErr w:type="spellEnd"/>
+            <w:r>
+              <w:rPr>
+                <w:lang w:val="en-US"/>
+              </w:rPr>
+              <w:t>).</w:t>
             </w:r>
           </w:p>
           <w:p>
@@ -2711,11 +3982,33 @@
                 <w:lang w:val="en-US"/>
               </w:rPr>
             </w:pPr>
-            <w:r>
-              <w:rPr>
-                <w:lang w:val="en-US"/>
-              </w:rPr>
-              <w:t xml:space="preserve">Merise, Uml </w:t>
+            <w:proofErr w:type="spellStart"/>
+            <w:r>
+              <w:rPr>
+                <w:lang w:val="en-US"/>
+              </w:rPr>
+              <w:t>Merise</w:t>
+            </w:r>
+            <w:proofErr w:type="spellEnd"/>
+            <w:r>
+              <w:rPr>
+                <w:lang w:val="en-US"/>
+              </w:rPr>
+              <w:t xml:space="preserve">, </w:t>
+            </w:r>
+            <w:proofErr w:type="spellStart"/>
+            <w:r>
+              <w:rPr>
+                <w:lang w:val="en-US"/>
+              </w:rPr>
+              <w:t>Uml</w:t>
+            </w:r>
+            <w:proofErr w:type="spellEnd"/>
+            <w:r>
+              <w:rPr>
+                <w:lang w:val="en-US"/>
+              </w:rPr>
+              <w:t xml:space="preserve"> </w:t>
             </w:r>
           </w:p>
           <w:p>
@@ -2757,7 +4050,21 @@
               <w:rPr>
                 <w:lang w:val="en-US"/>
               </w:rPr>
-              <w:t xml:space="preserve">Rational Rose, Power Amc, Dia, Db Designer. </w:t>
+              <w:t xml:space="preserve">Rational Rose, Power </w:t>
+            </w:r>
+            <w:proofErr w:type="spellStart"/>
+            <w:r>
+              <w:rPr>
+                <w:lang w:val="en-US"/>
+              </w:rPr>
+              <w:t>Amc</w:t>
+            </w:r>
+            <w:proofErr w:type="spellEnd"/>
+            <w:r>
+              <w:rPr>
+                <w:lang w:val="en-US"/>
+              </w:rPr>
+              <w:t xml:space="preserve">, Dia, Db Designer. </w:t>
             </w:r>
           </w:p>
           <w:p>
@@ -2772,7 +4079,39 @@
               </w:pBdr>
             </w:pPr>
             <w:r>
-              <w:t>Git, Gerrit, Jenkins, Github, Tfs, Svn (Turtoise), Synergie, Visual Source Safe.</w:t>
+              <w:t xml:space="preserve">Git, Gerrit, Jenkins, </w:t>
+            </w:r>
+            <w:proofErr w:type="spellStart"/>
+            <w:r>
+              <w:t>Github</w:t>
+            </w:r>
+            <w:proofErr w:type="spellEnd"/>
+            <w:r>
+              <w:t xml:space="preserve">, </w:t>
+            </w:r>
+            <w:proofErr w:type="spellStart"/>
+            <w:r>
+              <w:t>Tfs</w:t>
+            </w:r>
+            <w:proofErr w:type="spellEnd"/>
+            <w:r>
+              <w:t xml:space="preserve">, </w:t>
+            </w:r>
+            <w:proofErr w:type="spellStart"/>
+            <w:r>
+              <w:t>Svn</w:t>
+            </w:r>
+            <w:proofErr w:type="spellEnd"/>
+            <w:r>
+              <w:t xml:space="preserve"> (</w:t>
+            </w:r>
+            <w:proofErr w:type="spellStart"/>
+            <w:r>
+              <w:t>Turtoise</w:t>
+            </w:r>
+            <w:proofErr w:type="spellEnd"/>
+            <w:r>
+              <w:t>), Synergie, Visual Source Safe.</w:t>
             </w:r>
           </w:p>
           <w:p>
@@ -2807,7 +4146,15 @@
               <w:ind w:left="0" w:firstLine="0"/>
             </w:pPr>
             <w:r>
-              <w:t>Crystal Report, Infragistics.</w:t>
+              <w:t xml:space="preserve">Crystal Report, </w:t>
+            </w:r>
+            <w:proofErr w:type="spellStart"/>
+            <w:r>
+              <w:t>Infragistics</w:t>
+            </w:r>
+            <w:proofErr w:type="spellEnd"/>
+            <w:r>
+              <w:t>.</w:t>
             </w:r>
           </w:p>
           <w:p>
@@ -2885,7 +4232,7 @@
 </file>
 
 <file path=word/numbering.xml><?xml version="1.0" encoding="utf-8"?>
-<w:numbering xmlns:wpc="http://schemas.microsoft.com/office/word/2010/wordprocessingCanvas" xmlns:cx="http://schemas.microsoft.com/office/drawing/2014/chartex" xmlns:cx1="http://schemas.microsoft.com/office/drawing/2015/9/8/chartex" xmlns:cx2="http://schemas.microsoft.com/office/drawing/2015/10/21/chartex" xmlns:cx3="http://schemas.microsoft.com/office/drawing/2016/5/9/chartex" xmlns:cx4="http://schemas.microsoft.com/office/drawing/2016/5/10/chartex" xmlns:cx5="http://schemas.microsoft.com/office/drawing/2016/5/11/chartex" xmlns:cx6="http://schemas.microsoft.com/office/drawing/2016/5/12/chartex" xmlns:cx7="http://schemas.microsoft.com/office/drawing/2016/5/13/chartex" xmlns:cx8="http://schemas.microsoft.com/office/drawing/2016/5/14/chartex" xmlns:mc="http://schemas.openxmlformats.org/markup-compatibility/2006" xmlns:aink="http://schemas.microsoft.com/office/drawing/2016/ink" xmlns:am3d="http://schemas.microsoft.com/office/drawing/2017/model3d" xmlns:o="urn:schemas-microsoft-com:office:office" xmlns:oel="http://schemas.microsoft.com/office/2019/extlst" xmlns:r="http://schemas.openxmlformats.org/officeDocument/2006/relationships" xmlns:m="http://schemas.openxmlformats.org/officeDocument/2006/math" xmlns:v="urn:schemas-microsoft-com:vml" xmlns:wp14="http://schemas.microsoft.com/office/word/2010/wordprocessingDrawing" xmlns:wp="http://schemas.openxmlformats.org/drawingml/2006/wordprocessingDrawing" xmlns:w10="urn:schemas-microsoft-com:office:word" xmlns:w="http://schemas.openxmlformats.org/wordprocessingml/2006/main" xmlns:w14="http://schemas.microsoft.com/office/word/2010/wordml" xmlns:w15="http://schemas.microsoft.com/office/word/2012/wordml" xmlns:w16cex="http://schemas.microsoft.com/office/word/2018/wordml/cex" xmlns:w16cid="http://schemas.microsoft.com/office/word/2016/wordml/cid" xmlns:w16="http://schemas.microsoft.com/office/word/2018/wordml" xmlns:w16sdtdh="http://schemas.microsoft.com/office/word/2020/wordml/sdtdatahash" xmlns:w16se="http://schemas.microsoft.com/office/word/2015/wordml/symex" xmlns:wpg="http://schemas.microsoft.com/office/word/2010/wordprocessingGroup" xmlns:wpi="http://schemas.microsoft.com/office/word/2010/wordprocessingInk" xmlns:wne="http://schemas.microsoft.com/office/word/2006/wordml" xmlns:wps="http://schemas.microsoft.com/office/word/2010/wordprocessingShape" mc:Ignorable="w14 w15 w16se w16cid w16 w16cex w16sdtdh wp14">
+<w:numbering xmlns:wpc="http://schemas.microsoft.com/office/word/2010/wordprocessingCanvas" xmlns:cx="http://schemas.microsoft.com/office/drawing/2014/chartex" xmlns:cx1="http://schemas.microsoft.com/office/drawing/2015/9/8/chartex" xmlns:cx2="http://schemas.microsoft.com/office/drawing/2015/10/21/chartex" xmlns:cx3="http://schemas.microsoft.com/office/drawing/2016/5/9/chartex" xmlns:cx4="http://schemas.microsoft.com/office/drawing/2016/5/10/chartex" xmlns:cx5="http://schemas.microsoft.com/office/drawing/2016/5/11/chartex" xmlns:cx6="http://schemas.microsoft.com/office/drawing/2016/5/12/chartex" xmlns:cx7="http://schemas.microsoft.com/office/drawing/2016/5/13/chartex" xmlns:cx8="http://schemas.microsoft.com/office/drawing/2016/5/14/chartex" xmlns:mc="http://schemas.openxmlformats.org/markup-compatibility/2006" xmlns:aink="http://schemas.microsoft.com/office/drawing/2016/ink" xmlns:am3d="http://schemas.microsoft.com/office/drawing/2017/model3d" xmlns:o="urn:schemas-microsoft-com:office:office" xmlns:oel="http://schemas.microsoft.com/office/2019/extlst" xmlns:r="http://schemas.openxmlformats.org/officeDocument/2006/relationships" xmlns:m="http://schemas.openxmlformats.org/officeDocument/2006/math" xmlns:v="urn:schemas-microsoft-com:vml" xmlns:wp14="http://schemas.microsoft.com/office/word/2010/wordprocessingDrawing" xmlns:wp="http://schemas.openxmlformats.org/drawingml/2006/wordprocessingDrawing" xmlns:w10="urn:schemas-microsoft-com:office:word" xmlns:w="http://schemas.openxmlformats.org/wordprocessingml/2006/main" xmlns:w14="http://schemas.microsoft.com/office/word/2010/wordml" xmlns:w15="http://schemas.microsoft.com/office/word/2012/wordml" xmlns:w16cex="http://schemas.microsoft.com/office/word/2018/wordml/cex" xmlns:w16cid="http://schemas.microsoft.com/office/word/2016/wordml/cid" xmlns:w16="http://schemas.microsoft.com/office/word/2018/wordml" xmlns:w16du="http://schemas.microsoft.com/office/word/2023/wordml/word16du" xmlns:w16sdtdh="http://schemas.microsoft.com/office/word/2020/wordml/sdtdatahash" xmlns:w16se="http://schemas.microsoft.com/office/word/2015/wordml/symex" xmlns:wpg="http://schemas.microsoft.com/office/word/2010/wordprocessingGroup" xmlns:wpi="http://schemas.microsoft.com/office/word/2010/wordprocessingInk" xmlns:wne="http://schemas.microsoft.com/office/word/2006/wordml" xmlns:wps="http://schemas.microsoft.com/office/word/2010/wordprocessingShape" mc:Ignorable="w14 w15 w16se w16cid w16 w16cex w16sdtdh w16du wp14">
   <w:abstractNum w:abstractNumId="0" w15:restartNumberingAfterBreak="0">
     <w:nsid w:val="006F54C3"/>
     <w:multiLevelType w:val="multilevel"/>
@@ -3817,7 +5164,7 @@
 </file>
 
 <file path=word/styles.xml><?xml version="1.0" encoding="utf-8"?>
-<w:styles xmlns:mc="http://schemas.openxmlformats.org/markup-compatibility/2006" xmlns:r="http://schemas.openxmlformats.org/officeDocument/2006/relationships" xmlns:w="http://schemas.openxmlformats.org/wordprocessingml/2006/main" xmlns:w14="http://schemas.microsoft.com/office/word/2010/wordml" xmlns:w15="http://schemas.microsoft.com/office/word/2012/wordml" xmlns:w16cex="http://schemas.microsoft.com/office/word/2018/wordml/cex" xmlns:w16cid="http://schemas.microsoft.com/office/word/2016/wordml/cid" xmlns:w16="http://schemas.microsoft.com/office/word/2018/wordml" xmlns:w16sdtdh="http://schemas.microsoft.com/office/word/2020/wordml/sdtdatahash" xmlns:w16se="http://schemas.microsoft.com/office/word/2015/wordml/symex" mc:Ignorable="w14 w15 w16se w16cid w16 w16cex w16sdtdh">
+<w:styles xmlns:mc="http://schemas.openxmlformats.org/markup-compatibility/2006" xmlns:r="http://schemas.openxmlformats.org/officeDocument/2006/relationships" xmlns:w="http://schemas.openxmlformats.org/wordprocessingml/2006/main" xmlns:w14="http://schemas.microsoft.com/office/word/2010/wordml" xmlns:w15="http://schemas.microsoft.com/office/word/2012/wordml" xmlns:w16cex="http://schemas.microsoft.com/office/word/2018/wordml/cex" xmlns:w16cid="http://schemas.microsoft.com/office/word/2016/wordml/cid" xmlns:w16="http://schemas.microsoft.com/office/word/2018/wordml" xmlns:w16du="http://schemas.microsoft.com/office/word/2023/wordml/word16du" xmlns:w16sdtdh="http://schemas.microsoft.com/office/word/2020/wordml/sdtdatahash" xmlns:w16se="http://schemas.microsoft.com/office/word/2015/wordml/symex" mc:Ignorable="w14 w15 w16se w16cid w16 w16cex w16sdtdh w16du">
   <w:docDefaults>
     <w:rPrDefault>
       <w:rPr>

--- a/docs/biahprofile.docx
+++ b/docs/biahprofile.docx
@@ -140,32 +140,6 @@
               <w:rPr>
                 <w:rFonts w:ascii="Open Sans" w:eastAsia="Open Sans" w:hAnsi="Open Sans" w:cs="Open Sans"/>
                 <w:b/>
-                <w:color w:val="000000"/>
-              </w:rPr>
-            </w:pPr>
-            <w:r>
-              <w:rPr>
-                <w:rFonts w:ascii="Open Sans" w:eastAsia="Open Sans" w:hAnsi="Open Sans" w:cs="Open Sans"/>
-                <w:b/>
-                <w:color w:val="000000"/>
-              </w:rPr>
-              <w:t>(33) 06 43 32 52 08</w:t>
-            </w:r>
-          </w:p>
-          <w:p>
-            <w:pPr>
-              <w:pStyle w:val="Normal1"/>
-              <w:pBdr>
-                <w:top w:val="nil"/>
-                <w:left w:val="nil"/>
-                <w:bottom w:val="nil"/>
-                <w:right w:val="nil"/>
-                <w:between w:val="nil"/>
-              </w:pBdr>
-              <w:spacing w:before="0" w:line="276" w:lineRule="auto"/>
-              <w:rPr>
-                <w:rFonts w:ascii="Open Sans" w:eastAsia="Open Sans" w:hAnsi="Open Sans" w:cs="Open Sans"/>
-                <w:b/>
                 <w:color w:val="1155CC"/>
                 <w:u w:val="single"/>
               </w:rPr>
@@ -350,7 +324,22 @@
               <w:t>, j</w:t>
             </w:r>
             <w:r>
-              <w:t>’ai modélisé (front, middle, back) et implémenté (middle, back) une application de gestion immobilière à destination de la diaspora Kenyane.</w:t>
+              <w:t xml:space="preserve">’ai </w:t>
+            </w:r>
+            <w:r>
+              <w:t>supervisé le développement</w:t>
+            </w:r>
+            <w:r>
+              <w:t xml:space="preserve"> </w:t>
+            </w:r>
+            <w:r>
+              <w:t>(front, middle, back)</w:t>
+            </w:r>
+            <w:r>
+              <w:t xml:space="preserve"> d’</w:t>
+            </w:r>
+            <w:r>
+              <w:t>une application de gestion immobilière à destination de la diaspora Kenyane.</w:t>
             </w:r>
           </w:p>
           <w:p>
@@ -365,13 +354,11 @@
               </w:pBdr>
               <w:jc w:val="both"/>
               <w:rPr>
-                <w:b/>
                 <w:i/>
                 <w:lang w:val="en-GB"/>
               </w:rPr>
             </w:pPr>
             <w:proofErr w:type="spellStart"/>
-            <w:proofErr w:type="gramStart"/>
             <w:r>
               <w:rPr>
                 <w:b/>
@@ -390,7 +377,6 @@
               </w:rPr>
               <w:t xml:space="preserve"> :</w:t>
             </w:r>
-            <w:proofErr w:type="gramEnd"/>
             <w:r>
               <w:rPr>
                 <w:b/>
@@ -441,14 +427,32 @@
                 <w:i/>
                 <w:lang w:val="en-GB"/>
               </w:rPr>
-              <w:t>, Express</w:t>
-            </w:r>
+              <w:t xml:space="preserve">, </w:t>
+            </w:r>
+            <w:proofErr w:type="spellStart"/>
             <w:r>
               <w:rPr>
                 <w:b/>
                 <w:i/>
                 <w:lang w:val="en-GB"/>
               </w:rPr>
+              <w:t>Express</w:t>
+            </w:r>
+            <w:r>
+              <w:rPr>
+                <w:b/>
+                <w:i/>
+                <w:lang w:val="en-GB"/>
+              </w:rPr>
+              <w:t>Js</w:t>
+            </w:r>
+            <w:proofErr w:type="spellEnd"/>
+            <w:r>
+              <w:rPr>
+                <w:b/>
+                <w:i/>
+                <w:lang w:val="en-GB"/>
+              </w:rPr>
               <w:t xml:space="preserve">, </w:t>
             </w:r>
             <w:proofErr w:type="spellStart"/>
@@ -458,7 +462,15 @@
                 <w:i/>
                 <w:lang w:val="en-GB"/>
               </w:rPr>
-              <w:t>mongodb</w:t>
+              <w:t>M</w:t>
+            </w:r>
+            <w:r>
+              <w:rPr>
+                <w:b/>
+                <w:i/>
+                <w:lang w:val="en-GB"/>
+              </w:rPr>
+              <w:t>ongodb</w:t>
             </w:r>
             <w:proofErr w:type="spellEnd"/>
             <w:r>
@@ -562,30 +574,15 @@
                 <w:between w:val="nil"/>
               </w:pBdr>
               <w:jc w:val="both"/>
-            </w:pPr>
-            <w:r>
-              <w:t xml:space="preserve">Au sein d'une équipe de 7, je </w:t>
-            </w:r>
-            <w:r>
-              <w:t>gère</w:t>
-            </w:r>
-            <w:r>
-              <w:t xml:space="preserve"> la refonte d'une application de lancement de calcul</w:t>
-            </w:r>
-            <w:r>
-              <w:t>s</w:t>
-            </w:r>
-            <w:r>
-              <w:t xml:space="preserve"> vers une grille ALM en un</w:t>
-            </w:r>
-            <w:r>
-              <w:t>e</w:t>
-            </w:r>
-            <w:r>
-              <w:t xml:space="preserve"> version web (ASP MVC)</w:t>
-            </w:r>
-            <w:r>
-              <w:t xml:space="preserve"> ainsi que la maintenance d’une application WPF.</w:t>
+              <w:rPr>
+                <w:lang w:val="en-GB"/>
+              </w:rPr>
+            </w:pPr>
+            <w:r>
+              <w:rPr>
+                <w:lang w:val="en-GB"/>
+              </w:rPr>
+              <w:t>Within a team of 7, I manage a subgroup of 3 on the redesign of an application for launching calculations towards an ALM grid into a web version (ASP MVC) as well as the maintenance of a WPF application.</w:t>
             </w:r>
           </w:p>
           <w:p>
@@ -639,14 +636,12 @@
               </w:rPr>
               <w:t xml:space="preserve">.Net 4.8, C#, </w:t>
             </w:r>
-            <w:proofErr w:type="spellStart"/>
-            <w:r>
-              <w:rPr>
-                <w:i/>
-              </w:rPr>
-              <w:t>js</w:t>
-            </w:r>
-            <w:proofErr w:type="spellEnd"/>
+            <w:r>
+              <w:rPr>
+                <w:i/>
+              </w:rPr>
+              <w:t>Javascript</w:t>
+            </w:r>
             <w:r>
               <w:rPr>
                 <w:i/>
@@ -776,7 +771,10 @@
               <w:jc w:val="both"/>
             </w:pPr>
             <w:r>
-              <w:t xml:space="preserve">Au sein d'une équipe de </w:t>
+              <w:t xml:space="preserve">En gérant </w:t>
+            </w:r>
+            <w:r>
+              <w:t xml:space="preserve">une équipe de </w:t>
             </w:r>
             <w:r>
               <w:t>3</w:t>
@@ -784,11 +782,9 @@
             <w:r>
               <w:t xml:space="preserve">, j’ai </w:t>
             </w:r>
-            <w:proofErr w:type="gramStart"/>
-            <w:r>
-              <w:t>managé</w:t>
-            </w:r>
-            <w:proofErr w:type="gramEnd"/>
+            <w:r>
+              <w:t>supervisé</w:t>
+            </w:r>
             <w:r>
               <w:t xml:space="preserve"> le </w:t>
             </w:r>
@@ -805,7 +801,7 @@
               <w:t xml:space="preserve"> </w:t>
             </w:r>
             <w:r>
-              <w:t>de gestion de contacts.</w:t>
+              <w:t xml:space="preserve">de gestion de contacts. </w:t>
             </w:r>
           </w:p>
           <w:p>
@@ -819,17 +815,269 @@
                 <w:between w:val="nil"/>
               </w:pBdr>
               <w:jc w:val="both"/>
-            </w:pPr>
-            <w:r>
-              <w:t xml:space="preserve">Une base de données SQL Server et une API .Net </w:t>
-            </w:r>
-            <w:proofErr w:type="spellStart"/>
-            <w:r>
+              <w:rPr>
+                <w:i/>
+              </w:rPr>
+            </w:pPr>
+            <w:r>
+              <w:rPr>
+                <w:b/>
+                <w:bCs/>
+                <w:iCs/>
+              </w:rPr>
+              <w:t>Outils</w:t>
+            </w:r>
+            <w:r>
+              <w:rPr>
+                <w:b/>
+                <w:bCs/>
+                <w:iCs/>
+              </w:rPr>
+              <w:t xml:space="preserve"> </w:t>
+            </w:r>
+            <w:r>
+              <w:rPr>
+                <w:b/>
+                <w:bCs/>
+                <w:iCs/>
+              </w:rPr>
+              <w:t>:</w:t>
+            </w:r>
+            <w:r>
+              <w:rPr>
+                <w:i/>
+              </w:rPr>
+              <w:t xml:space="preserve"> </w:t>
+            </w:r>
+            <w:r>
+              <w:rPr>
+                <w:i/>
+              </w:rPr>
+              <w:t xml:space="preserve">.Net 4.8, .Net </w:t>
+            </w:r>
+            <w:proofErr w:type="spellStart"/>
+            <w:r>
+              <w:rPr>
+                <w:i/>
+              </w:rPr>
               <w:t>Core</w:t>
             </w:r>
             <w:proofErr w:type="spellEnd"/>
             <w:r>
-              <w:t xml:space="preserve"> hébergés sur Azure, un client WPF. </w:t>
+              <w:rPr>
+                <w:i/>
+              </w:rPr>
+              <w:t xml:space="preserve"> </w:t>
+            </w:r>
+            <w:r>
+              <w:rPr>
+                <w:i/>
+              </w:rPr>
+              <w:t>3.1</w:t>
+            </w:r>
+            <w:r>
+              <w:rPr>
+                <w:i/>
+              </w:rPr>
+              <w:t>,</w:t>
+            </w:r>
+            <w:r>
+              <w:rPr>
+                <w:i/>
+              </w:rPr>
+              <w:t xml:space="preserve"> WPF</w:t>
+            </w:r>
+            <w:r>
+              <w:rPr>
+                <w:i/>
+              </w:rPr>
+              <w:t xml:space="preserve">, </w:t>
+            </w:r>
+            <w:r>
+              <w:rPr>
+                <w:i/>
+              </w:rPr>
+              <w:t>C#, T</w:t>
+            </w:r>
+            <w:r>
+              <w:rPr>
+                <w:i/>
+              </w:rPr>
+              <w:t>-</w:t>
+            </w:r>
+            <w:proofErr w:type="spellStart"/>
+            <w:r>
+              <w:rPr>
+                <w:i/>
+              </w:rPr>
+              <w:t>sql</w:t>
+            </w:r>
+            <w:proofErr w:type="spellEnd"/>
+            <w:r>
+              <w:rPr>
+                <w:i/>
+              </w:rPr>
+              <w:t xml:space="preserve">, </w:t>
+            </w:r>
+            <w:proofErr w:type="spellStart"/>
+            <w:r>
+              <w:rPr>
+                <w:i/>
+              </w:rPr>
+              <w:t>Rest</w:t>
+            </w:r>
+            <w:proofErr w:type="spellEnd"/>
+            <w:r>
+              <w:rPr>
+                <w:i/>
+              </w:rPr>
+              <w:t xml:space="preserve"> Api</w:t>
+            </w:r>
+            <w:r>
+              <w:rPr>
+                <w:i/>
+              </w:rPr>
+              <w:t>, MS Azure</w:t>
+            </w:r>
+            <w:r>
+              <w:rPr>
+                <w:i/>
+              </w:rPr>
+              <w:t xml:space="preserve">, Git, GitHub, </w:t>
+            </w:r>
+            <w:proofErr w:type="spellStart"/>
+            <w:r>
+              <w:rPr>
+                <w:i/>
+              </w:rPr>
+              <w:t>Caliburn</w:t>
+            </w:r>
+            <w:proofErr w:type="spellEnd"/>
+            <w:r>
+              <w:rPr>
+                <w:i/>
+              </w:rPr>
+              <w:t xml:space="preserve"> Micro</w:t>
+            </w:r>
+            <w:r>
+              <w:rPr>
+                <w:i/>
+              </w:rPr>
+              <w:t xml:space="preserve">, </w:t>
+            </w:r>
+            <w:proofErr w:type="spellStart"/>
+            <w:r>
+              <w:rPr>
+                <w:i/>
+              </w:rPr>
+              <w:t>N</w:t>
+            </w:r>
+            <w:r>
+              <w:rPr>
+                <w:i/>
+              </w:rPr>
+              <w:t>Unit</w:t>
+            </w:r>
+            <w:proofErr w:type="spellEnd"/>
+            <w:r>
+              <w:rPr>
+                <w:i/>
+              </w:rPr>
+              <w:t xml:space="preserve">, </w:t>
+            </w:r>
+            <w:r>
+              <w:rPr>
+                <w:i/>
+              </w:rPr>
+              <w:t>Kanban</w:t>
+            </w:r>
+          </w:p>
+          <w:p>
+            <w:pPr>
+              <w:pStyle w:val="Heading2"/>
+              <w:pBdr>
+                <w:top w:val="nil"/>
+                <w:left w:val="nil"/>
+                <w:bottom w:val="nil"/>
+                <w:right w:val="nil"/>
+                <w:between w:val="nil"/>
+              </w:pBdr>
+              <w:rPr>
+                <w:b w:val="0"/>
+                <w:i/>
+                <w:sz w:val="24"/>
+                <w:szCs w:val="24"/>
+              </w:rPr>
+            </w:pPr>
+            <w:proofErr w:type="spellStart"/>
+            <w:r>
+              <w:t>Sinequanone</w:t>
+            </w:r>
+            <w:proofErr w:type="spellEnd"/>
+            <w:r>
+              <w:t xml:space="preserve"> Institute</w:t>
+            </w:r>
+            <w:r>
+              <w:t xml:space="preserve">, </w:t>
+            </w:r>
+            <w:r>
+              <w:rPr>
+                <w:b w:val="0"/>
+              </w:rPr>
+              <w:t>Bezons</w:t>
+            </w:r>
+            <w:r>
+              <w:rPr>
+                <w:b w:val="0"/>
+              </w:rPr>
+              <w:t xml:space="preserve">, </w:t>
+            </w:r>
+            <w:r>
+              <w:rPr>
+                <w:b w:val="0"/>
+              </w:rPr>
+              <w:t>France</w:t>
+            </w:r>
+            <w:r>
+              <w:rPr>
+                <w:b w:val="0"/>
+              </w:rPr>
+              <w:t xml:space="preserve"> — </w:t>
+            </w:r>
+            <w:r>
+              <w:rPr>
+                <w:b w:val="0"/>
+                <w:i/>
+              </w:rPr>
+              <w:t>Forma</w:t>
+            </w:r>
+            <w:r>
+              <w:rPr>
+                <w:b w:val="0"/>
+                <w:i/>
+              </w:rPr>
+              <w:t>teur en Transformation digitale, DevOps, Chefferie de Projet</w:t>
+            </w:r>
+          </w:p>
+          <w:p>
+            <w:pPr>
+              <w:pStyle w:val="Heading3"/>
+              <w:pBdr>
+                <w:top w:val="nil"/>
+                <w:left w:val="nil"/>
+                <w:bottom w:val="nil"/>
+                <w:right w:val="nil"/>
+                <w:between w:val="nil"/>
+              </w:pBdr>
+            </w:pPr>
+            <w:r>
+              <w:t>08</w:t>
+            </w:r>
+            <w:r>
+              <w:t xml:space="preserve">- 2020 </w:t>
+            </w:r>
+            <w:r>
+              <w:t>-</w:t>
             </w:r>
           </w:p>
           <w:p>
@@ -843,33 +1091,290 @@
                 <w:between w:val="nil"/>
               </w:pBdr>
               <w:jc w:val="both"/>
-              <w:rPr>
-                <w:i/>
-              </w:rPr>
-            </w:pPr>
+            </w:pPr>
+            <w:r>
+              <w:t>Je suis formateur d’étudiants alternants niveau Master 1 et Master2</w:t>
+            </w:r>
+            <w:r>
+              <w:t xml:space="preserve"> </w:t>
+            </w:r>
+            <w:r>
+              <w:t xml:space="preserve">en transformation digitale (développement </w:t>
+            </w:r>
+            <w:proofErr w:type="spellStart"/>
+            <w:r>
+              <w:t>fullstack</w:t>
+            </w:r>
+            <w:proofErr w:type="spellEnd"/>
+            <w:r>
+              <w:t>,</w:t>
+            </w:r>
+            <w:r>
+              <w:t xml:space="preserve"> </w:t>
+            </w:r>
+            <w:r>
+              <w:t>Best Practices, Software Craft), DevOps (</w:t>
+            </w:r>
+            <w:r>
+              <w:t>Collaboration, sécurité et conformité, amélioration continue</w:t>
+            </w:r>
+            <w:r>
+              <w:t xml:space="preserve">, CI/CD) et </w:t>
+            </w:r>
+            <w:r>
+              <w:t>C</w:t>
+            </w:r>
+            <w:r>
+              <w:t>hefferie de projet (</w:t>
+            </w:r>
+            <w:r>
+              <w:t>agilité</w:t>
+            </w:r>
+            <w:r>
+              <w:t>, gestion d’équipe</w:t>
+            </w:r>
+            <w:r>
+              <w:t>)</w:t>
+            </w:r>
+            <w:r>
+              <w:t>. Cette formation articule la digitalisation de l’institut.</w:t>
+            </w:r>
+          </w:p>
+          <w:p>
+            <w:pPr>
+              <w:pStyle w:val="Normal1"/>
+              <w:pBdr>
+                <w:top w:val="nil"/>
+                <w:left w:val="nil"/>
+                <w:bottom w:val="nil"/>
+                <w:right w:val="nil"/>
+                <w:between w:val="nil"/>
+              </w:pBdr>
+              <w:jc w:val="both"/>
+              <w:rPr>
+                <w:u w:val="single"/>
+              </w:rPr>
+            </w:pPr>
+            <w:r>
+              <w:rPr>
+                <w:u w:val="single"/>
+              </w:rPr>
+              <w:t>Projets Réalisés</w:t>
+            </w:r>
+          </w:p>
+          <w:p>
+            <w:pPr>
+              <w:pStyle w:val="Normal1"/>
+              <w:pBdr>
+                <w:top w:val="nil"/>
+                <w:left w:val="nil"/>
+                <w:bottom w:val="nil"/>
+                <w:right w:val="nil"/>
+                <w:between w:val="nil"/>
+              </w:pBdr>
+              <w:jc w:val="both"/>
+              <w:rPr>
+                <w:b/>
+                <w:bCs/>
+              </w:rPr>
+            </w:pPr>
+            <w:r>
+              <w:rPr>
+                <w:b/>
+                <w:bCs/>
+              </w:rPr>
+              <w:lastRenderedPageBreak/>
+              <w:t>Création d’une plateforme web de Gestion de facturation</w:t>
+            </w:r>
+          </w:p>
+          <w:p>
+            <w:pPr>
+              <w:pStyle w:val="Normal1"/>
+              <w:pBdr>
+                <w:top w:val="nil"/>
+                <w:left w:val="nil"/>
+                <w:bottom w:val="nil"/>
+                <w:right w:val="nil"/>
+                <w:between w:val="nil"/>
+              </w:pBdr>
+              <w:jc w:val="both"/>
+              <w:rPr>
+                <w:i/>
+                <w:lang w:val="en-GB"/>
+              </w:rPr>
+            </w:pPr>
+            <w:proofErr w:type="spellStart"/>
             <w:r>
               <w:rPr>
                 <w:b/>
                 <w:bCs/>
                 <w:iCs/>
+                <w:lang w:val="en-GB"/>
               </w:rPr>
               <w:t>Outils</w:t>
             </w:r>
+            <w:proofErr w:type="spellEnd"/>
             <w:r>
               <w:rPr>
                 <w:b/>
                 <w:bCs/>
                 <w:iCs/>
+                <w:lang w:val="en-GB"/>
+              </w:rPr>
+              <w:t xml:space="preserve"> :</w:t>
+            </w:r>
+            <w:r>
+              <w:rPr>
+                <w:i/>
+                <w:lang w:val="en-GB"/>
               </w:rPr>
               <w:t xml:space="preserve"> </w:t>
             </w:r>
+            <w:proofErr w:type="spellStart"/>
+            <w:r>
+              <w:rPr>
+                <w:i/>
+                <w:lang w:val="en-GB"/>
+              </w:rPr>
+              <w:t>mongodb</w:t>
+            </w:r>
+            <w:proofErr w:type="spellEnd"/>
+            <w:r>
+              <w:rPr>
+                <w:i/>
+                <w:lang w:val="en-GB"/>
+              </w:rPr>
+              <w:t xml:space="preserve">, </w:t>
+            </w:r>
+            <w:proofErr w:type="spellStart"/>
+            <w:r>
+              <w:rPr>
+                <w:i/>
+                <w:lang w:val="en-GB"/>
+              </w:rPr>
+              <w:t>nodejs</w:t>
+            </w:r>
+            <w:proofErr w:type="spellEnd"/>
+            <w:r>
+              <w:rPr>
+                <w:i/>
+                <w:lang w:val="en-GB"/>
+              </w:rPr>
+              <w:t xml:space="preserve">, </w:t>
+            </w:r>
+            <w:proofErr w:type="spellStart"/>
+            <w:r>
+              <w:rPr>
+                <w:i/>
+                <w:lang w:val="en-GB"/>
+              </w:rPr>
+              <w:t>expressjs</w:t>
+            </w:r>
+            <w:proofErr w:type="spellEnd"/>
+            <w:r>
+              <w:rPr>
+                <w:i/>
+                <w:lang w:val="en-GB"/>
+              </w:rPr>
+              <w:t xml:space="preserve">, </w:t>
+            </w:r>
+            <w:proofErr w:type="spellStart"/>
+            <w:r>
+              <w:rPr>
+                <w:i/>
+                <w:lang w:val="en-GB"/>
+              </w:rPr>
+              <w:t>ReactJs</w:t>
+            </w:r>
+            <w:proofErr w:type="spellEnd"/>
+            <w:r>
+              <w:rPr>
+                <w:i/>
+                <w:lang w:val="en-GB"/>
+              </w:rPr>
+              <w:t xml:space="preserve">, </w:t>
+            </w:r>
+            <w:proofErr w:type="spellStart"/>
+            <w:r>
+              <w:rPr>
+                <w:i/>
+                <w:lang w:val="en-GB"/>
+              </w:rPr>
+              <w:t>mochajs</w:t>
+            </w:r>
+            <w:proofErr w:type="spellEnd"/>
+            <w:r>
+              <w:rPr>
+                <w:i/>
+                <w:lang w:val="en-GB"/>
+              </w:rPr>
+              <w:t>, Html5, CSS3, Media Queries, Stripe, Git, Jenkins, GitHub, Docker, SCRUM, Kanban</w:t>
+            </w:r>
+          </w:p>
+          <w:p>
+            <w:pPr>
+              <w:pStyle w:val="Normal1"/>
+              <w:pBdr>
+                <w:top w:val="nil"/>
+                <w:left w:val="nil"/>
+                <w:bottom w:val="nil"/>
+                <w:right w:val="nil"/>
+                <w:between w:val="nil"/>
+              </w:pBdr>
+              <w:jc w:val="both"/>
+              <w:rPr>
+                <w:b/>
+                <w:bCs/>
+                <w:lang w:val="en-GB"/>
+              </w:rPr>
+            </w:pPr>
+          </w:p>
+          <w:p>
+            <w:pPr>
+              <w:pStyle w:val="Normal1"/>
+              <w:pBdr>
+                <w:top w:val="nil"/>
+                <w:left w:val="nil"/>
+                <w:bottom w:val="nil"/>
+                <w:right w:val="nil"/>
+                <w:between w:val="nil"/>
+              </w:pBdr>
+              <w:jc w:val="both"/>
+              <w:rPr>
+                <w:b/>
+                <w:bCs/>
+              </w:rPr>
+            </w:pPr>
+            <w:r>
+              <w:rPr>
+                <w:b/>
+                <w:bCs/>
+              </w:rPr>
+              <w:t>Création d’une plateforme web de Gestion de contrat des apprentis</w:t>
+            </w:r>
+          </w:p>
+          <w:p>
+            <w:pPr>
+              <w:pStyle w:val="Normal1"/>
+              <w:pBdr>
+                <w:top w:val="nil"/>
+                <w:left w:val="nil"/>
+                <w:bottom w:val="nil"/>
+                <w:right w:val="nil"/>
+                <w:between w:val="nil"/>
+              </w:pBdr>
+              <w:jc w:val="both"/>
+              <w:rPr>
+                <w:i/>
+              </w:rPr>
+            </w:pPr>
             <w:r>
               <w:rPr>
                 <w:b/>
                 <w:bCs/>
                 <w:iCs/>
               </w:rPr>
-              <w:t>:</w:t>
+              <w:t>Outils :</w:t>
             </w:r>
             <w:r>
               <w:rPr>
@@ -877,58 +1382,12 @@
               </w:rPr>
               <w:t xml:space="preserve"> </w:t>
             </w:r>
-            <w:r>
-              <w:rPr>
-                <w:i/>
-              </w:rPr>
-              <w:t xml:space="preserve">.Net </w:t>
-            </w:r>
-            <w:proofErr w:type="spellStart"/>
-            <w:r>
-              <w:rPr>
-                <w:i/>
-              </w:rPr>
-              <w:t>Fmk</w:t>
-            </w:r>
-            <w:proofErr w:type="spellEnd"/>
-            <w:r>
-              <w:rPr>
-                <w:i/>
-              </w:rPr>
-              <w:t xml:space="preserve"> 4.8, .Net </w:t>
-            </w:r>
-            <w:proofErr w:type="spellStart"/>
-            <w:r>
-              <w:rPr>
-                <w:i/>
-              </w:rPr>
-              <w:t>Core</w:t>
-            </w:r>
-            <w:proofErr w:type="spellEnd"/>
-            <w:r>
-              <w:rPr>
-                <w:i/>
-              </w:rPr>
-              <w:t xml:space="preserve"> 3.1, </w:t>
-            </w:r>
-            <w:r>
-              <w:rPr>
-                <w:i/>
-              </w:rPr>
-              <w:t>C#, T</w:t>
-            </w:r>
-            <w:r>
-              <w:rPr>
-                <w:i/>
-              </w:rPr>
-              <w:t>-</w:t>
-            </w:r>
-            <w:proofErr w:type="spellStart"/>
-            <w:r>
-              <w:rPr>
-                <w:i/>
-              </w:rPr>
-              <w:t>sql</w:t>
+            <w:proofErr w:type="spellStart"/>
+            <w:r>
+              <w:rPr>
+                <w:i/>
+              </w:rPr>
+              <w:t>Sequelize</w:t>
             </w:r>
             <w:proofErr w:type="spellEnd"/>
             <w:r>
@@ -942,29 +1401,9 @@
               <w:rPr>
                 <w:i/>
               </w:rPr>
-              <w:t>Rest</w:t>
-            </w:r>
-            <w:proofErr w:type="spellEnd"/>
-            <w:r>
-              <w:rPr>
-                <w:i/>
-              </w:rPr>
-              <w:t xml:space="preserve"> Api, Git, GitHub, </w:t>
-            </w:r>
-            <w:proofErr w:type="spellStart"/>
-            <w:r>
-              <w:rPr>
-                <w:i/>
-              </w:rPr>
-              <w:t>Caliburn</w:t>
-            </w:r>
-            <w:proofErr w:type="spellEnd"/>
-            <w:r>
-              <w:rPr>
-                <w:i/>
-              </w:rPr>
-              <w:t xml:space="preserve"> Micro</w:t>
-            </w:r>
+              <w:t>nodejs</w:t>
+            </w:r>
+            <w:proofErr w:type="spellEnd"/>
             <w:r>
               <w:rPr>
                 <w:i/>
@@ -976,13 +1415,7 @@
               <w:rPr>
                 <w:i/>
               </w:rPr>
-              <w:t>N</w:t>
-            </w:r>
-            <w:r>
-              <w:rPr>
-                <w:i/>
-              </w:rPr>
-              <w:t>Unit</w:t>
+              <w:t>expressjs</w:t>
             </w:r>
             <w:proofErr w:type="spellEnd"/>
             <w:r>
@@ -991,11 +1424,53 @@
               </w:rPr>
               <w:t xml:space="preserve">, </w:t>
             </w:r>
-            <w:r>
-              <w:rPr>
-                <w:i/>
-              </w:rPr>
-              <w:t>Kanban</w:t>
+            <w:proofErr w:type="spellStart"/>
+            <w:r>
+              <w:rPr>
+                <w:i/>
+              </w:rPr>
+              <w:t>Vue</w:t>
+            </w:r>
+            <w:r>
+              <w:rPr>
+                <w:i/>
+              </w:rPr>
+              <w:t>Js</w:t>
+            </w:r>
+            <w:proofErr w:type="spellEnd"/>
+            <w:r>
+              <w:rPr>
+                <w:i/>
+              </w:rPr>
+              <w:t xml:space="preserve">, </w:t>
+            </w:r>
+            <w:proofErr w:type="spellStart"/>
+            <w:r>
+              <w:rPr>
+                <w:i/>
+              </w:rPr>
+              <w:t>mochajs</w:t>
+            </w:r>
+            <w:proofErr w:type="spellEnd"/>
+            <w:r>
+              <w:rPr>
+                <w:i/>
+              </w:rPr>
+              <w:t xml:space="preserve">, Html5, CSS3, Media </w:t>
+            </w:r>
+            <w:proofErr w:type="spellStart"/>
+            <w:r>
+              <w:rPr>
+                <w:i/>
+              </w:rPr>
+              <w:t>Queries</w:t>
+            </w:r>
+            <w:proofErr w:type="spellEnd"/>
+            <w:r>
+              <w:rPr>
+                <w:i/>
+              </w:rPr>
+              <w:t>, Git, Jenkins, GitHub, Docker, SCRUM, Kanban</w:t>
             </w:r>
           </w:p>
           <w:p>
@@ -1083,25 +1558,14 @@
               <w:jc w:val="both"/>
             </w:pPr>
             <w:r>
-              <w:t>J</w:t>
-            </w:r>
-            <w:r>
-              <w:t xml:space="preserve">e suis </w:t>
-            </w:r>
-            <w:r>
-              <w:t>interven</w:t>
-            </w:r>
-            <w:r>
-              <w:t>u</w:t>
-            </w:r>
-            <w:r>
-              <w:t xml:space="preserve"> en tant que Spécialiste .Net sur la refonte de </w:t>
-            </w:r>
-            <w:proofErr w:type="spellStart"/>
-            <w:r>
-              <w:t>workers</w:t>
-            </w:r>
-            <w:proofErr w:type="spellEnd"/>
+              <w:t xml:space="preserve">Au sein d’une équipe de 20, j’étais tech-lead d’un groupe de 4 en charge de la </w:t>
+            </w:r>
+            <w:r>
+              <w:t xml:space="preserve">refonte de </w:t>
+            </w:r>
+            <w:r>
+              <w:t>services</w:t>
+            </w:r>
             <w:r>
               <w:t xml:space="preserve"> </w:t>
             </w:r>
@@ -1115,34 +1579,6 @@
             </w:r>
             <w:r>
               <w:t>.</w:t>
-            </w:r>
-            <w:r>
-              <w:t xml:space="preserve"> </w:t>
-            </w:r>
-            <w:r>
-              <w:t>J’ai développé des application</w:t>
-            </w:r>
-            <w:r>
-              <w:t>s</w:t>
-            </w:r>
-            <w:r>
-              <w:t xml:space="preserve"> </w:t>
-            </w:r>
-            <w:proofErr w:type="spellStart"/>
-            <w:r>
-              <w:t>Nodejs</w:t>
-            </w:r>
-            <w:proofErr w:type="spellEnd"/>
-            <w:r>
-              <w:t xml:space="preserve"> pour extraire des données de l’api </w:t>
-            </w:r>
-            <w:proofErr w:type="spellStart"/>
-            <w:r>
-              <w:t>jira</w:t>
-            </w:r>
-            <w:proofErr w:type="spellEnd"/>
-            <w:r>
-              <w:t xml:space="preserve"> et d’api internes.</w:t>
             </w:r>
           </w:p>
           <w:p>
@@ -1157,15 +1593,33 @@
               </w:pBdr>
               <w:jc w:val="both"/>
               <w:rPr>
-                <w:i/>
-              </w:rPr>
-            </w:pPr>
-            <w:r>
-              <w:rPr>
                 <w:b/>
                 <w:bCs/>
                 <w:iCs/>
               </w:rPr>
+            </w:pPr>
+          </w:p>
+          <w:p>
+            <w:pPr>
+              <w:pStyle w:val="Normal1"/>
+              <w:pBdr>
+                <w:top w:val="nil"/>
+                <w:left w:val="nil"/>
+                <w:bottom w:val="nil"/>
+                <w:right w:val="nil"/>
+                <w:between w:val="nil"/>
+              </w:pBdr>
+              <w:jc w:val="both"/>
+              <w:rPr>
+                <w:i/>
+              </w:rPr>
+            </w:pPr>
+            <w:r>
+              <w:rPr>
+                <w:b/>
+                <w:bCs/>
+                <w:iCs/>
+              </w:rPr>
               <w:t>Outils :</w:t>
             </w:r>
             <w:r>
@@ -1241,7 +1695,6 @@
               <w:rPr>
                 <w:i/>
               </w:rPr>
-              <w:lastRenderedPageBreak/>
               <w:t>sql</w:t>
             </w:r>
             <w:proofErr w:type="spellEnd"/>
@@ -1703,6 +2156,7 @@
             <w:bookmarkStart w:id="7" w:name="_u1qbyub36sl6" w:colFirst="0" w:colLast="0"/>
             <w:bookmarkEnd w:id="7"/>
             <w:r>
+              <w:lastRenderedPageBreak/>
               <w:t xml:space="preserve">CEGC (GROUPE BPCE), </w:t>
             </w:r>
             <w:r>
@@ -1935,11 +2389,7 @@
               <w:jc w:val="both"/>
             </w:pPr>
             <w:r>
-              <w:t xml:space="preserve">J'ai audité une application web présentant de gros problèmes de lenteurs et des échecs systématiques de certains cas d'utilisation inexpliqués par </w:t>
-            </w:r>
-            <w:r>
-              <w:lastRenderedPageBreak/>
-              <w:t xml:space="preserve">l'équipe en place. J’ai fait du </w:t>
+              <w:t xml:space="preserve">J'ai audité une application web présentant de gros problèmes de lenteurs et des échecs systématiques de certains cas d'utilisation inexpliqués par l'équipe en place. J’ai fait du </w:t>
             </w:r>
             <w:proofErr w:type="spellStart"/>
             <w:r>
@@ -2300,6 +2750,7 @@
             <w:bookmarkEnd w:id="13"/>
             <w:proofErr w:type="spellStart"/>
             <w:r>
+              <w:lastRenderedPageBreak/>
               <w:t>Credit</w:t>
             </w:r>
             <w:proofErr w:type="spellEnd"/>
@@ -2589,7 +3040,6 @@
                 <w:bCs/>
                 <w:iCs/>
               </w:rPr>
-              <w:lastRenderedPageBreak/>
               <w:t>Outils :</w:t>
             </w:r>
             <w:r>
@@ -3065,6 +3515,7 @@
                 <w:bCs/>
                 <w:iCs/>
               </w:rPr>
+              <w:lastRenderedPageBreak/>
               <w:t>Outils :</w:t>
             </w:r>
             <w:r>
@@ -3183,7 +3634,6 @@
               </w:rPr>
             </w:pPr>
             <w:proofErr w:type="spellStart"/>
-            <w:proofErr w:type="gramStart"/>
             <w:r>
               <w:rPr>
                 <w:b/>
@@ -3203,7 +3653,6 @@
               </w:rPr>
               <w:t xml:space="preserve"> :</w:t>
             </w:r>
-            <w:proofErr w:type="gramEnd"/>
             <w:r>
               <w:rPr>
                 <w:i/>
@@ -3314,7 +3763,6 @@
             <w:bookmarkEnd w:id="26"/>
             <w:proofErr w:type="spellStart"/>
             <w:r>
-              <w:lastRenderedPageBreak/>
               <w:t>Ingesup</w:t>
             </w:r>
             <w:proofErr w:type="spellEnd"/>
@@ -3616,6 +4064,7 @@
             <w:bookmarkStart w:id="36" w:name="_ryzem3l0rkoy" w:colFirst="0" w:colLast="0"/>
             <w:bookmarkEnd w:id="36"/>
             <w:r>
+              <w:lastRenderedPageBreak/>
               <w:t xml:space="preserve">Florian D, </w:t>
             </w:r>
             <w:r>
@@ -3793,7 +4242,13 @@
             </w:r>
             <w:proofErr w:type="spellStart"/>
             <w:r>
-              <w:t>Ejs</w:t>
+              <w:t>E</w:t>
+            </w:r>
+            <w:r>
+              <w:t>xpress</w:t>
+            </w:r>
+            <w:r>
+              <w:t>js</w:t>
             </w:r>
             <w:proofErr w:type="spellEnd"/>
             <w:r>
@@ -3860,13 +4315,8 @@
               <w:t xml:space="preserve">, </w:t>
             </w:r>
             <w:proofErr w:type="spellStart"/>
-            <w:proofErr w:type="gramStart"/>
-            <w:r>
-              <w:t>Sql,T</w:t>
-            </w:r>
-            <w:proofErr w:type="gramEnd"/>
-            <w:r>
-              <w:t>-Sql</w:t>
+            <w:r>
+              <w:t>Sql,T-Sql</w:t>
             </w:r>
             <w:proofErr w:type="spellEnd"/>
             <w:r>
